--- a/บทที่ 3 แชทบอท สำหรับงานวิชาการและงานทะเบียน มหาวิทยาลัยเทคโนโลยีราชมงคลตะวันออก.docx
+++ b/บทที่ 3 แชทบอท สำหรับงานวิชาการและงานทะเบียน มหาวิทยาลัยเทคโนโลยีราชมงคลตะวันออก.docx
@@ -3001,8 +3001,21 @@
                 <w:szCs w:val="32"/>
                 <w:lang w:val="en"/>
               </w:rPr>
-              <w:t>Use Case Name :</w:t>
-            </w:r>
+              <w:t xml:space="preserve">Use Case </w:t>
+            </w:r>
+            <w:proofErr w:type="gramStart"/>
+            <w:r>
+              <w:rPr>
+                <w:rFonts w:ascii="TH Sarabun New" w:hAnsi="TH Sarabun New" w:cs="TH Sarabun New"/>
+                <w:b/>
+                <w:bCs/>
+                <w:sz w:val="32"/>
+                <w:szCs w:val="32"/>
+                <w:lang w:val="en"/>
+              </w:rPr>
+              <w:t>Name :</w:t>
+            </w:r>
+            <w:proofErr w:type="gramEnd"/>
           </w:p>
         </w:tc>
         <w:tc>
@@ -3069,8 +3082,21 @@
                 <w:szCs w:val="32"/>
                 <w:lang w:val="en"/>
               </w:rPr>
-              <w:t>Triggering Event :</w:t>
-            </w:r>
+              <w:t xml:space="preserve">Triggering </w:t>
+            </w:r>
+            <w:proofErr w:type="gramStart"/>
+            <w:r>
+              <w:rPr>
+                <w:rFonts w:ascii="TH Sarabun New" w:hAnsi="TH Sarabun New" w:cs="TH Sarabun New"/>
+                <w:b/>
+                <w:bCs/>
+                <w:sz w:val="32"/>
+                <w:szCs w:val="32"/>
+                <w:lang w:val="en"/>
+              </w:rPr>
+              <w:t>Event :</w:t>
+            </w:r>
+            <w:proofErr w:type="gramEnd"/>
           </w:p>
         </w:tc>
         <w:tc>
@@ -3164,8 +3190,21 @@
                 <w:szCs w:val="32"/>
                 <w:lang w:val="en"/>
               </w:rPr>
-              <w:t>Brief Description :</w:t>
-            </w:r>
+              <w:t xml:space="preserve">Brief </w:t>
+            </w:r>
+            <w:proofErr w:type="gramStart"/>
+            <w:r>
+              <w:rPr>
+                <w:rFonts w:ascii="TH Sarabun New" w:hAnsi="TH Sarabun New" w:cs="TH Sarabun New"/>
+                <w:b/>
+                <w:bCs/>
+                <w:sz w:val="32"/>
+                <w:szCs w:val="32"/>
+                <w:lang w:val="en"/>
+              </w:rPr>
+              <w:t>Description :</w:t>
+            </w:r>
+            <w:proofErr w:type="gramEnd"/>
           </w:p>
         </w:tc>
         <w:tc>
@@ -3231,6 +3270,7 @@
                 <w:lang w:val="en"/>
               </w:rPr>
             </w:pPr>
+            <w:proofErr w:type="gramStart"/>
             <w:r>
               <w:rPr>
                 <w:rFonts w:ascii="TH Sarabun New" w:hAnsi="TH Sarabun New" w:cs="TH Sarabun New"/>
@@ -3242,6 +3282,7 @@
               </w:rPr>
               <w:t>Actors :</w:t>
             </w:r>
+            <w:proofErr w:type="gramEnd"/>
           </w:p>
         </w:tc>
         <w:tc>
@@ -3302,8 +3343,21 @@
                 <w:szCs w:val="32"/>
                 <w:lang w:val="en"/>
               </w:rPr>
-              <w:t>Related Use Cases :</w:t>
-            </w:r>
+              <w:t xml:space="preserve">Related Use </w:t>
+            </w:r>
+            <w:proofErr w:type="gramStart"/>
+            <w:r>
+              <w:rPr>
+                <w:rFonts w:ascii="TH Sarabun New" w:hAnsi="TH Sarabun New" w:cs="TH Sarabun New"/>
+                <w:b/>
+                <w:bCs/>
+                <w:sz w:val="32"/>
+                <w:szCs w:val="32"/>
+                <w:lang w:val="en"/>
+              </w:rPr>
+              <w:t>Cases :</w:t>
+            </w:r>
+            <w:proofErr w:type="gramEnd"/>
           </w:p>
         </w:tc>
         <w:tc>
@@ -3378,6 +3432,7 @@
               </w:rPr>
               <w:t>-</w:t>
             </w:r>
+            <w:proofErr w:type="gramStart"/>
             <w:r>
               <w:rPr>
                 <w:rFonts w:ascii="TH Sarabun New" w:hAnsi="TH Sarabun New" w:cs="TH Sarabun New"/>
@@ -3389,6 +3444,7 @@
               </w:rPr>
               <w:t>conditions :</w:t>
             </w:r>
+            <w:proofErr w:type="gramEnd"/>
           </w:p>
         </w:tc>
         <w:tc>
@@ -3466,6 +3522,7 @@
               </w:rPr>
               <w:t>-</w:t>
             </w:r>
+            <w:proofErr w:type="gramStart"/>
             <w:r>
               <w:rPr>
                 <w:rFonts w:ascii="TH Sarabun New" w:hAnsi="TH Sarabun New" w:cs="TH Sarabun New"/>
@@ -3477,6 +3534,7 @@
               </w:rPr>
               <w:t>Conditions :</w:t>
             </w:r>
+            <w:proofErr w:type="gramEnd"/>
           </w:p>
         </w:tc>
         <w:tc>
@@ -3836,8 +3894,21 @@
                 <w:szCs w:val="32"/>
                 <w:lang w:val="en"/>
               </w:rPr>
-              <w:t>Exception Conditions :</w:t>
-            </w:r>
+              <w:t xml:space="preserve">Exception </w:t>
+            </w:r>
+            <w:proofErr w:type="gramStart"/>
+            <w:r>
+              <w:rPr>
+                <w:rFonts w:ascii="TH Sarabun New" w:hAnsi="TH Sarabun New" w:cs="TH Sarabun New"/>
+                <w:b/>
+                <w:bCs/>
+                <w:sz w:val="32"/>
+                <w:szCs w:val="32"/>
+                <w:lang w:val="en"/>
+              </w:rPr>
+              <w:t>Conditions :</w:t>
+            </w:r>
+            <w:proofErr w:type="gramEnd"/>
           </w:p>
         </w:tc>
         <w:tc>
@@ -3995,8 +4066,21 @@
                 <w:szCs w:val="32"/>
                 <w:lang w:val="en"/>
               </w:rPr>
-              <w:t>Use Case Name :</w:t>
-            </w:r>
+              <w:t xml:space="preserve">Use Case </w:t>
+            </w:r>
+            <w:proofErr w:type="gramStart"/>
+            <w:r>
+              <w:rPr>
+                <w:rFonts w:ascii="TH Sarabun New" w:hAnsi="TH Sarabun New" w:cs="TH Sarabun New"/>
+                <w:b/>
+                <w:bCs/>
+                <w:sz w:val="32"/>
+                <w:szCs w:val="32"/>
+                <w:lang w:val="en"/>
+              </w:rPr>
+              <w:t>Name :</w:t>
+            </w:r>
+            <w:proofErr w:type="gramEnd"/>
           </w:p>
         </w:tc>
         <w:tc>
@@ -4063,8 +4147,21 @@
                 <w:szCs w:val="32"/>
                 <w:lang w:val="en"/>
               </w:rPr>
-              <w:t>Triggering Event :</w:t>
-            </w:r>
+              <w:t xml:space="preserve">Triggering </w:t>
+            </w:r>
+            <w:proofErr w:type="gramStart"/>
+            <w:r>
+              <w:rPr>
+                <w:rFonts w:ascii="TH Sarabun New" w:hAnsi="TH Sarabun New" w:cs="TH Sarabun New"/>
+                <w:b/>
+                <w:bCs/>
+                <w:sz w:val="32"/>
+                <w:szCs w:val="32"/>
+                <w:lang w:val="en"/>
+              </w:rPr>
+              <w:t>Event :</w:t>
+            </w:r>
+            <w:proofErr w:type="gramEnd"/>
           </w:p>
         </w:tc>
         <w:tc>
@@ -4139,8 +4236,21 @@
                 <w:szCs w:val="32"/>
                 <w:lang w:val="en"/>
               </w:rPr>
-              <w:t>Brief Description :</w:t>
-            </w:r>
+              <w:t xml:space="preserve">Brief </w:t>
+            </w:r>
+            <w:proofErr w:type="gramStart"/>
+            <w:r>
+              <w:rPr>
+                <w:rFonts w:ascii="TH Sarabun New" w:hAnsi="TH Sarabun New" w:cs="TH Sarabun New"/>
+                <w:b/>
+                <w:bCs/>
+                <w:sz w:val="32"/>
+                <w:szCs w:val="32"/>
+                <w:lang w:val="en"/>
+              </w:rPr>
+              <w:t>Description :</w:t>
+            </w:r>
+            <w:proofErr w:type="gramEnd"/>
           </w:p>
         </w:tc>
         <w:tc>
@@ -4206,6 +4316,7 @@
                 <w:lang w:val="en"/>
               </w:rPr>
             </w:pPr>
+            <w:proofErr w:type="gramStart"/>
             <w:r>
               <w:rPr>
                 <w:rFonts w:ascii="TH Sarabun New" w:hAnsi="TH Sarabun New" w:cs="TH Sarabun New"/>
@@ -4217,6 +4328,7 @@
               </w:rPr>
               <w:t>Actors :</w:t>
             </w:r>
+            <w:proofErr w:type="gramEnd"/>
           </w:p>
         </w:tc>
         <w:tc>
@@ -4278,8 +4390,21 @@
                 <w:szCs w:val="32"/>
                 <w:lang w:val="en"/>
               </w:rPr>
-              <w:t>Related Use Cases :</w:t>
-            </w:r>
+              <w:t xml:space="preserve">Related Use </w:t>
+            </w:r>
+            <w:proofErr w:type="gramStart"/>
+            <w:r>
+              <w:rPr>
+                <w:rFonts w:ascii="TH Sarabun New" w:hAnsi="TH Sarabun New" w:cs="TH Sarabun New"/>
+                <w:b/>
+                <w:bCs/>
+                <w:sz w:val="32"/>
+                <w:szCs w:val="32"/>
+                <w:lang w:val="en"/>
+              </w:rPr>
+              <w:t>Cases :</w:t>
+            </w:r>
+            <w:proofErr w:type="gramEnd"/>
           </w:p>
         </w:tc>
         <w:tc>
@@ -4354,6 +4479,7 @@
               </w:rPr>
               <w:t>-</w:t>
             </w:r>
+            <w:proofErr w:type="gramStart"/>
             <w:r>
               <w:rPr>
                 <w:rFonts w:ascii="TH Sarabun New" w:hAnsi="TH Sarabun New" w:cs="TH Sarabun New"/>
@@ -4365,6 +4491,7 @@
               </w:rPr>
               <w:t>conditions :</w:t>
             </w:r>
+            <w:proofErr w:type="gramEnd"/>
           </w:p>
         </w:tc>
         <w:tc>
@@ -4442,6 +4569,7 @@
               </w:rPr>
               <w:t>-</w:t>
             </w:r>
+            <w:proofErr w:type="gramStart"/>
             <w:r>
               <w:rPr>
                 <w:rFonts w:ascii="TH Sarabun New" w:hAnsi="TH Sarabun New" w:cs="TH Sarabun New"/>
@@ -4453,6 +4581,7 @@
               </w:rPr>
               <w:t>Conditions :</w:t>
             </w:r>
+            <w:proofErr w:type="gramEnd"/>
           </w:p>
         </w:tc>
         <w:tc>
@@ -4787,8 +4916,21 @@
                 <w:szCs w:val="32"/>
                 <w:lang w:val="en"/>
               </w:rPr>
-              <w:t>Exception Conditions :</w:t>
-            </w:r>
+              <w:t xml:space="preserve">Exception </w:t>
+            </w:r>
+            <w:proofErr w:type="gramStart"/>
+            <w:r>
+              <w:rPr>
+                <w:rFonts w:ascii="TH Sarabun New" w:hAnsi="TH Sarabun New" w:cs="TH Sarabun New"/>
+                <w:b/>
+                <w:bCs/>
+                <w:sz w:val="32"/>
+                <w:szCs w:val="32"/>
+                <w:lang w:val="en"/>
+              </w:rPr>
+              <w:t>Conditions :</w:t>
+            </w:r>
+            <w:proofErr w:type="gramEnd"/>
           </w:p>
         </w:tc>
         <w:tc>
@@ -4992,8 +5134,21 @@
                 <w:szCs w:val="32"/>
                 <w:lang w:val="en"/>
               </w:rPr>
-              <w:t>Use Case Name :</w:t>
-            </w:r>
+              <w:t xml:space="preserve">Use Case </w:t>
+            </w:r>
+            <w:proofErr w:type="gramStart"/>
+            <w:r>
+              <w:rPr>
+                <w:rFonts w:ascii="TH Sarabun New" w:hAnsi="TH Sarabun New" w:cs="TH Sarabun New"/>
+                <w:b/>
+                <w:bCs/>
+                <w:sz w:val="32"/>
+                <w:szCs w:val="32"/>
+                <w:lang w:val="en"/>
+              </w:rPr>
+              <w:t>Name :</w:t>
+            </w:r>
+            <w:proofErr w:type="gramEnd"/>
           </w:p>
         </w:tc>
         <w:tc>
@@ -5069,8 +5224,21 @@
                 <w:szCs w:val="32"/>
                 <w:lang w:val="en"/>
               </w:rPr>
-              <w:t>Triggering Event :</w:t>
-            </w:r>
+              <w:t xml:space="preserve">Triggering </w:t>
+            </w:r>
+            <w:proofErr w:type="gramStart"/>
+            <w:r>
+              <w:rPr>
+                <w:rFonts w:ascii="TH Sarabun New" w:hAnsi="TH Sarabun New" w:cs="TH Sarabun New"/>
+                <w:b/>
+                <w:bCs/>
+                <w:sz w:val="32"/>
+                <w:szCs w:val="32"/>
+                <w:lang w:val="en"/>
+              </w:rPr>
+              <w:t>Event :</w:t>
+            </w:r>
+            <w:proofErr w:type="gramEnd"/>
           </w:p>
         </w:tc>
         <w:tc>
@@ -5155,8 +5323,21 @@
                 <w:szCs w:val="32"/>
                 <w:lang w:val="en"/>
               </w:rPr>
-              <w:t>Brief Description :</w:t>
-            </w:r>
+              <w:t xml:space="preserve">Brief </w:t>
+            </w:r>
+            <w:proofErr w:type="gramStart"/>
+            <w:r>
+              <w:rPr>
+                <w:rFonts w:ascii="TH Sarabun New" w:hAnsi="TH Sarabun New" w:cs="TH Sarabun New"/>
+                <w:b/>
+                <w:bCs/>
+                <w:sz w:val="32"/>
+                <w:szCs w:val="32"/>
+                <w:lang w:val="en"/>
+              </w:rPr>
+              <w:t>Description :</w:t>
+            </w:r>
+            <w:proofErr w:type="gramEnd"/>
           </w:p>
         </w:tc>
         <w:tc>
@@ -5222,6 +5403,7 @@
                 <w:lang w:val="en"/>
               </w:rPr>
             </w:pPr>
+            <w:proofErr w:type="gramStart"/>
             <w:r>
               <w:rPr>
                 <w:rFonts w:ascii="TH Sarabun New" w:hAnsi="TH Sarabun New" w:cs="TH Sarabun New"/>
@@ -5233,6 +5415,7 @@
               </w:rPr>
               <w:t>Actors :</w:t>
             </w:r>
+            <w:proofErr w:type="gramEnd"/>
           </w:p>
         </w:tc>
         <w:tc>
@@ -5295,8 +5478,21 @@
                 <w:lang w:val="en"/>
               </w:rPr>
               <w:lastRenderedPageBreak/>
-              <w:t>Related Use Cases :</w:t>
-            </w:r>
+              <w:t xml:space="preserve">Related Use </w:t>
+            </w:r>
+            <w:proofErr w:type="gramStart"/>
+            <w:r>
+              <w:rPr>
+                <w:rFonts w:ascii="TH Sarabun New" w:hAnsi="TH Sarabun New" w:cs="TH Sarabun New"/>
+                <w:b/>
+                <w:bCs/>
+                <w:sz w:val="32"/>
+                <w:szCs w:val="32"/>
+                <w:lang w:val="en"/>
+              </w:rPr>
+              <w:t>Cases :</w:t>
+            </w:r>
+            <w:proofErr w:type="gramEnd"/>
           </w:p>
         </w:tc>
         <w:tc>
@@ -5371,6 +5567,7 @@
               </w:rPr>
               <w:t>-</w:t>
             </w:r>
+            <w:proofErr w:type="gramStart"/>
             <w:r>
               <w:rPr>
                 <w:rFonts w:ascii="TH Sarabun New" w:hAnsi="TH Sarabun New" w:cs="TH Sarabun New"/>
@@ -5382,6 +5579,7 @@
               </w:rPr>
               <w:t>conditions :</w:t>
             </w:r>
+            <w:proofErr w:type="gramEnd"/>
           </w:p>
         </w:tc>
         <w:tc>
@@ -5469,6 +5667,7 @@
               </w:rPr>
               <w:t>-</w:t>
             </w:r>
+            <w:proofErr w:type="gramStart"/>
             <w:r>
               <w:rPr>
                 <w:rFonts w:ascii="TH Sarabun New" w:hAnsi="TH Sarabun New" w:cs="TH Sarabun New"/>
@@ -5480,6 +5679,7 @@
               </w:rPr>
               <w:t>Conditions :</w:t>
             </w:r>
+            <w:proofErr w:type="gramEnd"/>
           </w:p>
         </w:tc>
         <w:tc>
@@ -5753,8 +5953,21 @@
                 <w:szCs w:val="32"/>
                 <w:lang w:val="en"/>
               </w:rPr>
-              <w:t>Exception Conditions :</w:t>
-            </w:r>
+              <w:t xml:space="preserve">Exception </w:t>
+            </w:r>
+            <w:proofErr w:type="gramStart"/>
+            <w:r>
+              <w:rPr>
+                <w:rFonts w:ascii="TH Sarabun New" w:hAnsi="TH Sarabun New" w:cs="TH Sarabun New"/>
+                <w:b/>
+                <w:bCs/>
+                <w:sz w:val="32"/>
+                <w:szCs w:val="32"/>
+                <w:lang w:val="en"/>
+              </w:rPr>
+              <w:t>Conditions :</w:t>
+            </w:r>
+            <w:proofErr w:type="gramEnd"/>
           </w:p>
         </w:tc>
         <w:tc>
@@ -5923,8 +6136,21 @@
                 <w:szCs w:val="32"/>
                 <w:lang w:val="en"/>
               </w:rPr>
-              <w:t>Use Case Name :</w:t>
-            </w:r>
+              <w:t xml:space="preserve">Use Case </w:t>
+            </w:r>
+            <w:proofErr w:type="gramStart"/>
+            <w:r>
+              <w:rPr>
+                <w:rFonts w:ascii="TH Sarabun New" w:hAnsi="TH Sarabun New" w:cs="TH Sarabun New"/>
+                <w:b/>
+                <w:bCs/>
+                <w:sz w:val="32"/>
+                <w:szCs w:val="32"/>
+                <w:lang w:val="en"/>
+              </w:rPr>
+              <w:t>Name :</w:t>
+            </w:r>
+            <w:proofErr w:type="gramEnd"/>
           </w:p>
         </w:tc>
         <w:tc>
@@ -5992,8 +6218,21 @@
                 <w:szCs w:val="32"/>
                 <w:lang w:val="en"/>
               </w:rPr>
-              <w:t>Triggering Event :</w:t>
-            </w:r>
+              <w:t xml:space="preserve">Triggering </w:t>
+            </w:r>
+            <w:proofErr w:type="gramStart"/>
+            <w:r>
+              <w:rPr>
+                <w:rFonts w:ascii="TH Sarabun New" w:hAnsi="TH Sarabun New" w:cs="TH Sarabun New"/>
+                <w:b/>
+                <w:bCs/>
+                <w:sz w:val="32"/>
+                <w:szCs w:val="32"/>
+                <w:lang w:val="en"/>
+              </w:rPr>
+              <w:t>Event :</w:t>
+            </w:r>
+            <w:proofErr w:type="gramEnd"/>
           </w:p>
         </w:tc>
         <w:tc>
@@ -6068,8 +6307,21 @@
                 <w:szCs w:val="32"/>
                 <w:lang w:val="en"/>
               </w:rPr>
-              <w:t>Brief Description :</w:t>
-            </w:r>
+              <w:t xml:space="preserve">Brief </w:t>
+            </w:r>
+            <w:proofErr w:type="gramStart"/>
+            <w:r>
+              <w:rPr>
+                <w:rFonts w:ascii="TH Sarabun New" w:hAnsi="TH Sarabun New" w:cs="TH Sarabun New"/>
+                <w:b/>
+                <w:bCs/>
+                <w:sz w:val="32"/>
+                <w:szCs w:val="32"/>
+                <w:lang w:val="en"/>
+              </w:rPr>
+              <w:t>Description :</w:t>
+            </w:r>
+            <w:proofErr w:type="gramEnd"/>
           </w:p>
         </w:tc>
         <w:tc>
@@ -6168,6 +6420,7 @@
                 <w:lang w:val="en"/>
               </w:rPr>
             </w:pPr>
+            <w:proofErr w:type="gramStart"/>
             <w:r>
               <w:rPr>
                 <w:rFonts w:ascii="TH Sarabun New" w:hAnsi="TH Sarabun New" w:cs="TH Sarabun New"/>
@@ -6179,6 +6432,7 @@
               </w:rPr>
               <w:t>Actors :</w:t>
             </w:r>
+            <w:proofErr w:type="gramEnd"/>
           </w:p>
         </w:tc>
         <w:tc>
@@ -6240,8 +6494,21 @@
                 <w:szCs w:val="32"/>
                 <w:lang w:val="en"/>
               </w:rPr>
-              <w:t>Related Use Cases :</w:t>
-            </w:r>
+              <w:t xml:space="preserve">Related Use </w:t>
+            </w:r>
+            <w:proofErr w:type="gramStart"/>
+            <w:r>
+              <w:rPr>
+                <w:rFonts w:ascii="TH Sarabun New" w:hAnsi="TH Sarabun New" w:cs="TH Sarabun New"/>
+                <w:b/>
+                <w:bCs/>
+                <w:sz w:val="32"/>
+                <w:szCs w:val="32"/>
+                <w:lang w:val="en"/>
+              </w:rPr>
+              <w:t>Cases :</w:t>
+            </w:r>
+            <w:proofErr w:type="gramEnd"/>
           </w:p>
         </w:tc>
         <w:tc>
@@ -6316,6 +6583,7 @@
               </w:rPr>
               <w:t>-</w:t>
             </w:r>
+            <w:proofErr w:type="gramStart"/>
             <w:r>
               <w:rPr>
                 <w:rFonts w:ascii="TH Sarabun New" w:hAnsi="TH Sarabun New" w:cs="TH Sarabun New"/>
@@ -6327,6 +6595,7 @@
               </w:rPr>
               <w:t>conditions :</w:t>
             </w:r>
+            <w:proofErr w:type="gramEnd"/>
           </w:p>
         </w:tc>
         <w:tc>
@@ -6404,6 +6673,7 @@
               </w:rPr>
               <w:t>-</w:t>
             </w:r>
+            <w:proofErr w:type="gramStart"/>
             <w:r>
               <w:rPr>
                 <w:rFonts w:ascii="TH Sarabun New" w:hAnsi="TH Sarabun New" w:cs="TH Sarabun New"/>
@@ -6415,6 +6685,7 @@
               </w:rPr>
               <w:t>Conditions :</w:t>
             </w:r>
+            <w:proofErr w:type="gramEnd"/>
           </w:p>
         </w:tc>
         <w:tc>
@@ -6824,8 +7095,21 @@
                 <w:szCs w:val="32"/>
                 <w:lang w:val="en"/>
               </w:rPr>
-              <w:t>Exception Conditions :</w:t>
-            </w:r>
+              <w:t xml:space="preserve">Exception </w:t>
+            </w:r>
+            <w:proofErr w:type="gramStart"/>
+            <w:r>
+              <w:rPr>
+                <w:rFonts w:ascii="TH Sarabun New" w:hAnsi="TH Sarabun New" w:cs="TH Sarabun New"/>
+                <w:b/>
+                <w:bCs/>
+                <w:sz w:val="32"/>
+                <w:szCs w:val="32"/>
+                <w:lang w:val="en"/>
+              </w:rPr>
+              <w:t>Conditions :</w:t>
+            </w:r>
+            <w:proofErr w:type="gramEnd"/>
           </w:p>
         </w:tc>
         <w:tc>
@@ -6965,8 +7249,21 @@
                 <w:szCs w:val="32"/>
                 <w:lang w:val="en"/>
               </w:rPr>
-              <w:t>Use Case Name :</w:t>
-            </w:r>
+              <w:t xml:space="preserve">Use Case </w:t>
+            </w:r>
+            <w:proofErr w:type="gramStart"/>
+            <w:r>
+              <w:rPr>
+                <w:rFonts w:ascii="TH Sarabun New" w:hAnsi="TH Sarabun New" w:cs="TH Sarabun New"/>
+                <w:b/>
+                <w:bCs/>
+                <w:sz w:val="32"/>
+                <w:szCs w:val="32"/>
+                <w:lang w:val="en"/>
+              </w:rPr>
+              <w:t>Name :</w:t>
+            </w:r>
+            <w:proofErr w:type="gramEnd"/>
           </w:p>
         </w:tc>
         <w:tc>
@@ -7043,8 +7340,21 @@
                 <w:szCs w:val="32"/>
                 <w:lang w:val="en"/>
               </w:rPr>
-              <w:t>Triggering Event :</w:t>
-            </w:r>
+              <w:t xml:space="preserve">Triggering </w:t>
+            </w:r>
+            <w:proofErr w:type="gramStart"/>
+            <w:r>
+              <w:rPr>
+                <w:rFonts w:ascii="TH Sarabun New" w:hAnsi="TH Sarabun New" w:cs="TH Sarabun New"/>
+                <w:b/>
+                <w:bCs/>
+                <w:sz w:val="32"/>
+                <w:szCs w:val="32"/>
+                <w:lang w:val="en"/>
+              </w:rPr>
+              <w:t>Event :</w:t>
+            </w:r>
+            <w:proofErr w:type="gramEnd"/>
           </w:p>
         </w:tc>
         <w:tc>
@@ -7129,8 +7439,21 @@
                 <w:szCs w:val="32"/>
                 <w:lang w:val="en"/>
               </w:rPr>
-              <w:t>Brief Description :</w:t>
-            </w:r>
+              <w:t xml:space="preserve">Brief </w:t>
+            </w:r>
+            <w:proofErr w:type="gramStart"/>
+            <w:r>
+              <w:rPr>
+                <w:rFonts w:ascii="TH Sarabun New" w:hAnsi="TH Sarabun New" w:cs="TH Sarabun New"/>
+                <w:b/>
+                <w:bCs/>
+                <w:sz w:val="32"/>
+                <w:szCs w:val="32"/>
+                <w:lang w:val="en"/>
+              </w:rPr>
+              <w:t>Description :</w:t>
+            </w:r>
+            <w:proofErr w:type="gramEnd"/>
           </w:p>
         </w:tc>
         <w:tc>
@@ -7209,6 +7532,7 @@
                 <w:lang w:val="en"/>
               </w:rPr>
             </w:pPr>
+            <w:proofErr w:type="gramStart"/>
             <w:r>
               <w:rPr>
                 <w:rFonts w:ascii="TH Sarabun New" w:hAnsi="TH Sarabun New" w:cs="TH Sarabun New"/>
@@ -7220,6 +7544,7 @@
               </w:rPr>
               <w:t>Actors :</w:t>
             </w:r>
+            <w:proofErr w:type="gramEnd"/>
           </w:p>
         </w:tc>
         <w:tc>
@@ -7281,8 +7606,21 @@
                 <w:szCs w:val="32"/>
                 <w:lang w:val="en"/>
               </w:rPr>
-              <w:t>Related Use Cases :</w:t>
-            </w:r>
+              <w:t xml:space="preserve">Related Use </w:t>
+            </w:r>
+            <w:proofErr w:type="gramStart"/>
+            <w:r>
+              <w:rPr>
+                <w:rFonts w:ascii="TH Sarabun New" w:hAnsi="TH Sarabun New" w:cs="TH Sarabun New"/>
+                <w:b/>
+                <w:bCs/>
+                <w:sz w:val="32"/>
+                <w:szCs w:val="32"/>
+                <w:lang w:val="en"/>
+              </w:rPr>
+              <w:t>Cases :</w:t>
+            </w:r>
+            <w:proofErr w:type="gramEnd"/>
           </w:p>
         </w:tc>
         <w:tc>
@@ -7357,6 +7695,7 @@
               </w:rPr>
               <w:t>-</w:t>
             </w:r>
+            <w:proofErr w:type="gramStart"/>
             <w:r>
               <w:rPr>
                 <w:rFonts w:ascii="TH Sarabun New" w:hAnsi="TH Sarabun New" w:cs="TH Sarabun New"/>
@@ -7368,6 +7707,7 @@
               </w:rPr>
               <w:t>conditions :</w:t>
             </w:r>
+            <w:proofErr w:type="gramEnd"/>
           </w:p>
         </w:tc>
         <w:tc>
@@ -7468,6 +7808,7 @@
               </w:rPr>
               <w:t>-</w:t>
             </w:r>
+            <w:proofErr w:type="gramStart"/>
             <w:r>
               <w:rPr>
                 <w:rFonts w:ascii="TH Sarabun New" w:hAnsi="TH Sarabun New" w:cs="TH Sarabun New"/>
@@ -7479,6 +7820,7 @@
               </w:rPr>
               <w:t>Conditions :</w:t>
             </w:r>
+            <w:proofErr w:type="gramEnd"/>
           </w:p>
         </w:tc>
         <w:tc>
@@ -7915,8 +8257,21 @@
                 <w:szCs w:val="32"/>
                 <w:lang w:val="en"/>
               </w:rPr>
-              <w:t>Exception Conditions :</w:t>
-            </w:r>
+              <w:t xml:space="preserve">Exception </w:t>
+            </w:r>
+            <w:proofErr w:type="gramStart"/>
+            <w:r>
+              <w:rPr>
+                <w:rFonts w:ascii="TH Sarabun New" w:hAnsi="TH Sarabun New" w:cs="TH Sarabun New"/>
+                <w:b/>
+                <w:bCs/>
+                <w:sz w:val="32"/>
+                <w:szCs w:val="32"/>
+                <w:lang w:val="en"/>
+              </w:rPr>
+              <w:t>Conditions :</w:t>
+            </w:r>
+            <w:proofErr w:type="gramEnd"/>
           </w:p>
         </w:tc>
         <w:tc>
@@ -8075,8 +8430,21 @@
                 <w:szCs w:val="32"/>
                 <w:lang w:val="en"/>
               </w:rPr>
-              <w:t>Use Case Name :</w:t>
-            </w:r>
+              <w:t xml:space="preserve">Use Case </w:t>
+            </w:r>
+            <w:proofErr w:type="gramStart"/>
+            <w:r>
+              <w:rPr>
+                <w:rFonts w:ascii="TH Sarabun New" w:hAnsi="TH Sarabun New" w:cs="TH Sarabun New"/>
+                <w:b/>
+                <w:bCs/>
+                <w:sz w:val="32"/>
+                <w:szCs w:val="32"/>
+                <w:lang w:val="en"/>
+              </w:rPr>
+              <w:t>Name :</w:t>
+            </w:r>
+            <w:proofErr w:type="gramEnd"/>
           </w:p>
         </w:tc>
         <w:tc>
@@ -8153,8 +8521,21 @@
                 <w:szCs w:val="32"/>
                 <w:lang w:val="en"/>
               </w:rPr>
-              <w:t>Triggering Event :</w:t>
-            </w:r>
+              <w:t xml:space="preserve">Triggering </w:t>
+            </w:r>
+            <w:proofErr w:type="gramStart"/>
+            <w:r>
+              <w:rPr>
+                <w:rFonts w:ascii="TH Sarabun New" w:hAnsi="TH Sarabun New" w:cs="TH Sarabun New"/>
+                <w:b/>
+                <w:bCs/>
+                <w:sz w:val="32"/>
+                <w:szCs w:val="32"/>
+                <w:lang w:val="en"/>
+              </w:rPr>
+              <w:t>Event :</w:t>
+            </w:r>
+            <w:proofErr w:type="gramEnd"/>
           </w:p>
         </w:tc>
         <w:tc>
@@ -8239,8 +8620,21 @@
                 <w:szCs w:val="32"/>
                 <w:lang w:val="en"/>
               </w:rPr>
-              <w:t>Brief Description :</w:t>
-            </w:r>
+              <w:t xml:space="preserve">Brief </w:t>
+            </w:r>
+            <w:proofErr w:type="gramStart"/>
+            <w:r>
+              <w:rPr>
+                <w:rFonts w:ascii="TH Sarabun New" w:hAnsi="TH Sarabun New" w:cs="TH Sarabun New"/>
+                <w:b/>
+                <w:bCs/>
+                <w:sz w:val="32"/>
+                <w:szCs w:val="32"/>
+                <w:lang w:val="en"/>
+              </w:rPr>
+              <w:t>Description :</w:t>
+            </w:r>
+            <w:proofErr w:type="gramEnd"/>
           </w:p>
         </w:tc>
         <w:tc>
@@ -8296,6 +8690,7 @@
                 <w:lang w:val="en"/>
               </w:rPr>
             </w:pPr>
+            <w:proofErr w:type="gramStart"/>
             <w:r>
               <w:rPr>
                 <w:rFonts w:ascii="TH Sarabun New" w:hAnsi="TH Sarabun New" w:cs="TH Sarabun New"/>
@@ -8307,6 +8702,7 @@
               </w:rPr>
               <w:t>Actors :</w:t>
             </w:r>
+            <w:proofErr w:type="gramEnd"/>
           </w:p>
         </w:tc>
         <w:tc>
@@ -8369,8 +8765,21 @@
                 <w:lang w:val="en"/>
               </w:rPr>
               <w:lastRenderedPageBreak/>
-              <w:t>Related Use Cases :</w:t>
-            </w:r>
+              <w:t xml:space="preserve">Related Use </w:t>
+            </w:r>
+            <w:proofErr w:type="gramStart"/>
+            <w:r>
+              <w:rPr>
+                <w:rFonts w:ascii="TH Sarabun New" w:hAnsi="TH Sarabun New" w:cs="TH Sarabun New"/>
+                <w:b/>
+                <w:bCs/>
+                <w:sz w:val="32"/>
+                <w:szCs w:val="32"/>
+                <w:lang w:val="en"/>
+              </w:rPr>
+              <w:t>Cases :</w:t>
+            </w:r>
+            <w:proofErr w:type="gramEnd"/>
           </w:p>
         </w:tc>
         <w:tc>
@@ -8445,6 +8854,7 @@
               </w:rPr>
               <w:t>-</w:t>
             </w:r>
+            <w:proofErr w:type="gramStart"/>
             <w:r>
               <w:rPr>
                 <w:rFonts w:ascii="TH Sarabun New" w:hAnsi="TH Sarabun New" w:cs="TH Sarabun New"/>
@@ -8456,6 +8866,7 @@
               </w:rPr>
               <w:t>conditions :</w:t>
             </w:r>
+            <w:proofErr w:type="gramEnd"/>
           </w:p>
         </w:tc>
         <w:tc>
@@ -8533,6 +8944,7 @@
               </w:rPr>
               <w:t>-</w:t>
             </w:r>
+            <w:proofErr w:type="gramStart"/>
             <w:r>
               <w:rPr>
                 <w:rFonts w:ascii="TH Sarabun New" w:hAnsi="TH Sarabun New" w:cs="TH Sarabun New"/>
@@ -8544,6 +8956,7 @@
               </w:rPr>
               <w:t>Conditions :</w:t>
             </w:r>
+            <w:proofErr w:type="gramEnd"/>
           </w:p>
         </w:tc>
         <w:tc>
@@ -8948,8 +9361,21 @@
                 <w:szCs w:val="32"/>
                 <w:lang w:val="en"/>
               </w:rPr>
-              <w:t>Exception Conditions :</w:t>
-            </w:r>
+              <w:t xml:space="preserve">Exception </w:t>
+            </w:r>
+            <w:proofErr w:type="gramStart"/>
+            <w:r>
+              <w:rPr>
+                <w:rFonts w:ascii="TH Sarabun New" w:hAnsi="TH Sarabun New" w:cs="TH Sarabun New"/>
+                <w:b/>
+                <w:bCs/>
+                <w:sz w:val="32"/>
+                <w:szCs w:val="32"/>
+                <w:lang w:val="en"/>
+              </w:rPr>
+              <w:t>Conditions :</w:t>
+            </w:r>
+            <w:proofErr w:type="gramEnd"/>
           </w:p>
         </w:tc>
         <w:tc>
@@ -10747,6 +11173,10 @@
                             </w:txbxContent>
                           </v:textbox>
                         </v:roundrect>
+                        <v:shapetype id="_x0000_t32" coordsize="21600,21600" o:spt="32" o:oned="t" path="m,l21600,21600e" filled="f">
+                          <v:path arrowok="t" fillok="f" o:connecttype="none"/>
+                          <o:lock v:ext="edit" shapetype="t"/>
+                        </v:shapetype>
                         <v:shape id="Straight Arrow Connector 36" o:spid="_x0000_s1038" type="#_x0000_t32" style="position:absolute;left:11519;top:2256;width:5462;height:0;visibility:visible;mso-wrap-style:square" o:connectortype="straight" o:gfxdata="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" strokecolor="#0d0d0d [3069]" strokeweight="2.25pt">
                           <v:stroke endarrow="block" joinstyle="miter"/>
                         </v:shape>
@@ -11488,6 +11918,234 @@
           <w:tab w:val="left" w:pos="2461"/>
         </w:tabs>
         <w:rPr>
+          <w:rFonts w:ascii="TH Sarabun New" w:hAnsi="TH Sarabun New" w:cs="TH Sarabun New" w:hint="cs"/>
+          <w:sz w:val="32"/>
+          <w:szCs w:val="32"/>
+        </w:rPr>
+      </w:pPr>
+      <w:r>
+        <w:rPr>
+          <w:rFonts w:ascii="TH Sarabun New" w:hAnsi="TH Sarabun New" w:cs="TH Sarabun New"/>
+          <w:sz w:val="32"/>
+          <w:szCs w:val="32"/>
+        </w:rPr>
+        <w:tab/>
+      </w:r>
+      <w:r>
+        <w:rPr>
+          <w:rFonts w:ascii="TH Sarabun New" w:hAnsi="TH Sarabun New" w:cs="TH Sarabun New" w:hint="cs"/>
+          <w:sz w:val="32"/>
+          <w:szCs w:val="32"/>
+          <w:cs/>
+        </w:rPr>
+        <w:t xml:space="preserve">จากภาพที่ </w:t>
+      </w:r>
+      <w:r>
+        <w:rPr>
+          <w:rFonts w:ascii="TH Sarabun New" w:hAnsi="TH Sarabun New" w:cs="TH Sarabun New"/>
+          <w:sz w:val="32"/>
+          <w:szCs w:val="32"/>
+        </w:rPr>
+        <w:t xml:space="preserve">3.3 </w:t>
+      </w:r>
+      <w:r>
+        <w:rPr>
+          <w:rFonts w:ascii="TH Sarabun New" w:hAnsi="TH Sarabun New" w:cs="TH Sarabun New" w:hint="cs"/>
+          <w:sz w:val="32"/>
+          <w:szCs w:val="32"/>
+          <w:cs/>
+        </w:rPr>
+        <w:t xml:space="preserve">เป็นการแสดงแผนภาพกิจกรรมการสอบถามข้อมูลด้านงานวิชาการและงานทะเบียนของผู้ใช้งานโดยเมื่อผู้ใช้งานกรอกข้อมูลหรือข้อความที่ต้องการสอบถาม </w:t>
+      </w:r>
+      <w:r>
+        <w:rPr>
+          <w:rFonts w:ascii="TH Sarabun New" w:hAnsi="TH Sarabun New" w:cs="TH Sarabun New"/>
+          <w:sz w:val="32"/>
+          <w:szCs w:val="32"/>
+        </w:rPr>
+        <w:t xml:space="preserve">Web Client </w:t>
+      </w:r>
+      <w:r>
+        <w:rPr>
+          <w:rFonts w:ascii="TH Sarabun New" w:hAnsi="TH Sarabun New" w:cs="TH Sarabun New" w:hint="cs"/>
+          <w:sz w:val="32"/>
+          <w:szCs w:val="32"/>
+          <w:cs/>
+        </w:rPr>
+        <w:t xml:space="preserve">จะทำการรับข้อมูลที่ผู้ใช้งานกรอกเข้ามา </w:t>
+      </w:r>
+      <w:r>
+        <w:rPr>
+          <w:rFonts w:ascii="TH Sarabun New" w:hAnsi="TH Sarabun New" w:cs="TH Sarabun New"/>
+          <w:sz w:val="32"/>
+          <w:szCs w:val="32"/>
+        </w:rPr>
+        <w:t xml:space="preserve">Python </w:t>
+      </w:r>
+      <w:r>
+        <w:rPr>
+          <w:rFonts w:ascii="TH Sarabun New" w:hAnsi="TH Sarabun New" w:cs="TH Sarabun New" w:hint="cs"/>
+          <w:sz w:val="32"/>
+          <w:szCs w:val="32"/>
+          <w:cs/>
+        </w:rPr>
+        <w:t>จะทำการรับค่าจาก</w:t>
+      </w:r>
+      <w:r>
+        <w:rPr>
+          <w:rFonts w:ascii="TH Sarabun New" w:hAnsi="TH Sarabun New" w:cs="TH Sarabun New"/>
+          <w:sz w:val="32"/>
+          <w:szCs w:val="32"/>
+        </w:rPr>
+        <w:t xml:space="preserve"> Web Client </w:t>
+      </w:r>
+      <w:r>
+        <w:rPr>
+          <w:rFonts w:ascii="TH Sarabun New" w:hAnsi="TH Sarabun New" w:cs="TH Sarabun New" w:hint="cs"/>
+          <w:sz w:val="32"/>
+          <w:szCs w:val="32"/>
+          <w:cs/>
+        </w:rPr>
+        <w:t xml:space="preserve">และเรียกใช้ </w:t>
+      </w:r>
+      <w:proofErr w:type="spellStart"/>
+      <w:r>
+        <w:rPr>
+          <w:rFonts w:ascii="TH Sarabun New" w:hAnsi="TH Sarabun New" w:cs="TH Sarabun New"/>
+          <w:sz w:val="32"/>
+          <w:szCs w:val="32"/>
+        </w:rPr>
+        <w:t>ChatterBot</w:t>
+      </w:r>
+      <w:proofErr w:type="spellEnd"/>
+      <w:r>
+        <w:rPr>
+          <w:rFonts w:ascii="TH Sarabun New" w:hAnsi="TH Sarabun New" w:cs="TH Sarabun New"/>
+          <w:sz w:val="32"/>
+          <w:szCs w:val="32"/>
+        </w:rPr>
+        <w:t xml:space="preserve"> Library </w:t>
+      </w:r>
+      <w:r>
+        <w:rPr>
+          <w:rFonts w:ascii="TH Sarabun New" w:hAnsi="TH Sarabun New" w:cs="TH Sarabun New" w:hint="cs"/>
+          <w:sz w:val="32"/>
+          <w:szCs w:val="32"/>
+          <w:cs/>
+        </w:rPr>
+        <w:t xml:space="preserve">เพื่อทำการค้นหาข้อมูลที่ได้ทำการ </w:t>
+      </w:r>
+      <w:r>
+        <w:rPr>
+          <w:rFonts w:ascii="TH Sarabun New" w:hAnsi="TH Sarabun New" w:cs="TH Sarabun New"/>
+          <w:sz w:val="32"/>
+          <w:szCs w:val="32"/>
+        </w:rPr>
+        <w:t xml:space="preserve">Train </w:t>
+      </w:r>
+      <w:r>
+        <w:rPr>
+          <w:rFonts w:ascii="TH Sarabun New" w:hAnsi="TH Sarabun New" w:cs="TH Sarabun New" w:hint="cs"/>
+          <w:sz w:val="32"/>
+          <w:szCs w:val="32"/>
+          <w:cs/>
+        </w:rPr>
+        <w:t>ไว้ จากนั้น</w:t>
+      </w:r>
+      <w:r>
+        <w:rPr>
+          <w:rFonts w:ascii="TH Sarabun New" w:hAnsi="TH Sarabun New" w:cs="TH Sarabun New"/>
+          <w:sz w:val="32"/>
+          <w:szCs w:val="32"/>
+        </w:rPr>
+        <w:t xml:space="preserve"> </w:t>
+      </w:r>
+      <w:proofErr w:type="spellStart"/>
+      <w:r>
+        <w:rPr>
+          <w:rFonts w:ascii="TH Sarabun New" w:hAnsi="TH Sarabun New" w:cs="TH Sarabun New"/>
+          <w:sz w:val="32"/>
+          <w:szCs w:val="32"/>
+        </w:rPr>
+        <w:t>ChatterBot</w:t>
+      </w:r>
+      <w:proofErr w:type="spellEnd"/>
+      <w:r>
+        <w:rPr>
+          <w:rFonts w:ascii="TH Sarabun New" w:hAnsi="TH Sarabun New" w:cs="TH Sarabun New"/>
+          <w:sz w:val="32"/>
+          <w:szCs w:val="32"/>
+        </w:rPr>
+        <w:t xml:space="preserve"> Library </w:t>
+      </w:r>
+      <w:r>
+        <w:rPr>
+          <w:rFonts w:ascii="TH Sarabun New" w:hAnsi="TH Sarabun New" w:cs="TH Sarabun New" w:hint="cs"/>
+          <w:sz w:val="32"/>
+          <w:szCs w:val="32"/>
+          <w:cs/>
+        </w:rPr>
+        <w:t>จะทำการสืบค้นข้อมูลจากฐานข้อมูลที่ตรงตามเงื่อนไขที่ผู้ใช้งานสอบถามเข้ามา</w:t>
+      </w:r>
+      <w:r>
+        <w:rPr>
+          <w:rFonts w:ascii="TH Sarabun New" w:hAnsi="TH Sarabun New" w:cs="TH Sarabun New"/>
+          <w:sz w:val="32"/>
+          <w:szCs w:val="32"/>
+        </w:rPr>
+        <w:t xml:space="preserve"> </w:t>
+      </w:r>
+      <w:r>
+        <w:rPr>
+          <w:rFonts w:ascii="TH Sarabun New" w:hAnsi="TH Sarabun New" w:cs="TH Sarabun New" w:hint="cs"/>
+          <w:sz w:val="32"/>
+          <w:szCs w:val="32"/>
+          <w:cs/>
+        </w:rPr>
+        <w:t xml:space="preserve">และฐานข้อมูลจะนำข้อมูลที่ถูกต้องที่สุดส่งไปยัง </w:t>
+      </w:r>
+      <w:r>
+        <w:rPr>
+          <w:rFonts w:ascii="TH Sarabun New" w:hAnsi="TH Sarabun New" w:cs="TH Sarabun New"/>
+          <w:sz w:val="32"/>
+          <w:szCs w:val="32"/>
+        </w:rPr>
+        <w:t xml:space="preserve">Python </w:t>
+      </w:r>
+      <w:r>
+        <w:rPr>
+          <w:rFonts w:ascii="TH Sarabun New" w:hAnsi="TH Sarabun New" w:cs="TH Sarabun New" w:hint="cs"/>
+          <w:sz w:val="32"/>
+          <w:szCs w:val="32"/>
+          <w:cs/>
+        </w:rPr>
+        <w:t xml:space="preserve">เพื่อให้ส่งค่านั้นไปยัง </w:t>
+      </w:r>
+      <w:r>
+        <w:rPr>
+          <w:rFonts w:ascii="TH Sarabun New" w:hAnsi="TH Sarabun New" w:cs="TH Sarabun New"/>
+          <w:sz w:val="32"/>
+          <w:szCs w:val="32"/>
+        </w:rPr>
+        <w:t xml:space="preserve">Web Client </w:t>
+      </w:r>
+      <w:r>
+        <w:rPr>
+          <w:rFonts w:ascii="TH Sarabun New" w:hAnsi="TH Sarabun New" w:cs="TH Sarabun New" w:hint="cs"/>
+          <w:sz w:val="32"/>
+          <w:szCs w:val="32"/>
+          <w:cs/>
+        </w:rPr>
+        <w:t>และแสดงผล</w:t>
+      </w:r>
+    </w:p>
+    <w:p>
+      <w:pPr>
+        <w:tabs>
+          <w:tab w:val="left" w:pos="720"/>
+          <w:tab w:val="left" w:pos="2461"/>
+        </w:tabs>
+        <w:rPr>
           <w:rFonts w:ascii="TH Sarabun New" w:hAnsi="TH Sarabun New" w:cs="TH Sarabun New"/>
           <w:sz w:val="32"/>
           <w:szCs w:val="32"/>
@@ -11501,6 +12159,7 @@
           <w:szCs w:val="32"/>
           <w:lang w:val="th-TH"/>
         </w:rPr>
+        <w:lastRenderedPageBreak/>
         <w:drawing>
           <wp:anchor distT="0" distB="0" distL="114300" distR="114300" simplePos="0" relativeHeight="251712512" behindDoc="0" locked="0" layoutInCell="1" allowOverlap="1">
             <wp:simplePos x="0" y="0"/>
@@ -11705,6 +12364,107 @@
         </w:rPr>
         <w:t>การเข้าสู่ระบบของผู้ดูแลระบบ</w:t>
       </w:r>
+    </w:p>
+    <w:p>
+      <w:pPr>
+        <w:tabs>
+          <w:tab w:val="left" w:pos="720"/>
+          <w:tab w:val="left" w:pos="2461"/>
+        </w:tabs>
+        <w:jc w:val="center"/>
+        <w:rPr>
+          <w:rFonts w:ascii="TH Sarabun New" w:hAnsi="TH Sarabun New" w:cs="TH Sarabun New"/>
+          <w:sz w:val="32"/>
+          <w:szCs w:val="32"/>
+        </w:rPr>
+      </w:pPr>
+    </w:p>
+    <w:p>
+      <w:pPr>
+        <w:tabs>
+          <w:tab w:val="left" w:pos="720"/>
+          <w:tab w:val="left" w:pos="2461"/>
+        </w:tabs>
+        <w:rPr>
+          <w:rFonts w:ascii="TH Sarabun New" w:hAnsi="TH Sarabun New" w:cs="TH Sarabun New"/>
+          <w:sz w:val="32"/>
+          <w:szCs w:val="32"/>
+        </w:rPr>
+      </w:pPr>
+      <w:r>
+        <w:rPr>
+          <w:rFonts w:ascii="TH Sarabun New" w:hAnsi="TH Sarabun New" w:cs="TH Sarabun New"/>
+          <w:sz w:val="32"/>
+          <w:szCs w:val="32"/>
+          <w:cs/>
+        </w:rPr>
+        <w:tab/>
+      </w:r>
+      <w:r>
+        <w:rPr>
+          <w:rFonts w:ascii="TH Sarabun New" w:hAnsi="TH Sarabun New" w:cs="TH Sarabun New" w:hint="cs"/>
+          <w:sz w:val="32"/>
+          <w:szCs w:val="32"/>
+          <w:cs/>
+        </w:rPr>
+        <w:t xml:space="preserve">จากภาพที่ </w:t>
+      </w:r>
+      <w:r>
+        <w:rPr>
+          <w:rFonts w:ascii="TH Sarabun New" w:hAnsi="TH Sarabun New" w:cs="TH Sarabun New"/>
+          <w:sz w:val="32"/>
+          <w:szCs w:val="32"/>
+        </w:rPr>
+        <w:t>3.</w:t>
+      </w:r>
+      <w:r>
+        <w:rPr>
+          <w:rFonts w:ascii="TH Sarabun New" w:hAnsi="TH Sarabun New" w:cs="TH Sarabun New"/>
+          <w:sz w:val="32"/>
+          <w:szCs w:val="32"/>
+        </w:rPr>
+        <w:t>4</w:t>
+      </w:r>
+      <w:r>
+        <w:rPr>
+          <w:rFonts w:ascii="TH Sarabun New" w:hAnsi="TH Sarabun New" w:cs="TH Sarabun New"/>
+          <w:sz w:val="32"/>
+          <w:szCs w:val="32"/>
+        </w:rPr>
+        <w:t xml:space="preserve"> </w:t>
+      </w:r>
+      <w:r>
+        <w:rPr>
+          <w:rFonts w:ascii="TH Sarabun New" w:hAnsi="TH Sarabun New" w:cs="TH Sarabun New" w:hint="cs"/>
+          <w:sz w:val="32"/>
+          <w:szCs w:val="32"/>
+          <w:cs/>
+        </w:rPr>
+        <w:t>เป็นการแสดงแผนภาพกิจกรรม</w:t>
+      </w:r>
+      <w:r>
+        <w:rPr>
+          <w:rFonts w:ascii="TH Sarabun New" w:hAnsi="TH Sarabun New" w:cs="TH Sarabun New" w:hint="cs"/>
+          <w:sz w:val="32"/>
+          <w:szCs w:val="32"/>
+          <w:cs/>
+        </w:rPr>
+        <w:t>การเข้าสู่ระบบของผู้ดูแลระบบโดยเมื่อผู้ใช้กรอกชื่อและรหัสผ่าน เมื่อกดเข้าสู่ระบบแล้วหากผู้ใช้กรอกไม่ครบระบบจะทำการแจ้งเตือนว่าให้ผู้ใช้ต้องกรอกข้อมูลให้ครบและเมื่อกรอกข้อมูลครับแล้วระบบจะทำการตรวจสอบว่าชื่อและรหัสผ่านตรงไปตามที่กำหนดไว้หรือไม่ หากข้อมูลไม่ถูกต้องระบบจะทำการให้ผู้ใช้กลับไปยังการกรอกข้อมูลเพื่อเข้าระบบใหม่อีกครั้ง แต่ถ้าหากข้อมูลถูกต้องระบบจะนำผู้ดูแลระบบเข้าสู่ระบบการจัดการข้อมูลแชตบอท</w:t>
+      </w:r>
+    </w:p>
+    <w:p>
+      <w:pPr>
+        <w:tabs>
+          <w:tab w:val="left" w:pos="720"/>
+          <w:tab w:val="left" w:pos="2461"/>
+        </w:tabs>
+        <w:rPr>
+          <w:rFonts w:ascii="TH Sarabun New" w:hAnsi="TH Sarabun New" w:cs="TH Sarabun New" w:hint="cs"/>
+          <w:sz w:val="32"/>
+          <w:szCs w:val="32"/>
+          <w:cs/>
+        </w:rPr>
+      </w:pPr>
     </w:p>
     <w:p>
       <w:pPr>
@@ -11903,6 +12663,327 @@
           <w:tab w:val="left" w:pos="720"/>
           <w:tab w:val="left" w:pos="2461"/>
         </w:tabs>
+        <w:jc w:val="center"/>
+        <w:rPr>
+          <w:rFonts w:ascii="TH Sarabun New" w:hAnsi="TH Sarabun New" w:cs="TH Sarabun New"/>
+          <w:sz w:val="32"/>
+          <w:szCs w:val="32"/>
+        </w:rPr>
+      </w:pPr>
+    </w:p>
+    <w:p>
+      <w:pPr>
+        <w:tabs>
+          <w:tab w:val="left" w:pos="720"/>
+          <w:tab w:val="left" w:pos="2461"/>
+        </w:tabs>
+        <w:rPr>
+          <w:rFonts w:ascii="TH Sarabun New" w:hAnsi="TH Sarabun New" w:cs="TH Sarabun New"/>
+          <w:sz w:val="32"/>
+          <w:szCs w:val="32"/>
+        </w:rPr>
+      </w:pPr>
+      <w:r>
+        <w:rPr>
+          <w:rFonts w:ascii="TH Sarabun New" w:hAnsi="TH Sarabun New" w:cs="TH Sarabun New"/>
+          <w:sz w:val="32"/>
+          <w:szCs w:val="32"/>
+          <w:cs/>
+        </w:rPr>
+        <w:tab/>
+      </w:r>
+      <w:r>
+        <w:rPr>
+          <w:rFonts w:ascii="TH Sarabun New" w:hAnsi="TH Sarabun New" w:cs="TH Sarabun New" w:hint="cs"/>
+          <w:sz w:val="32"/>
+          <w:szCs w:val="32"/>
+          <w:cs/>
+        </w:rPr>
+        <w:t xml:space="preserve">จากภาพที่ </w:t>
+      </w:r>
+      <w:r>
+        <w:rPr>
+          <w:rFonts w:ascii="TH Sarabun New" w:hAnsi="TH Sarabun New" w:cs="TH Sarabun New"/>
+          <w:sz w:val="32"/>
+          <w:szCs w:val="32"/>
+        </w:rPr>
+        <w:t>3.</w:t>
+      </w:r>
+      <w:r>
+        <w:rPr>
+          <w:rFonts w:ascii="TH Sarabun New" w:hAnsi="TH Sarabun New" w:cs="TH Sarabun New"/>
+          <w:sz w:val="32"/>
+          <w:szCs w:val="32"/>
+        </w:rPr>
+        <w:t>5</w:t>
+      </w:r>
+      <w:r>
+        <w:rPr>
+          <w:rFonts w:ascii="TH Sarabun New" w:hAnsi="TH Sarabun New" w:cs="TH Sarabun New"/>
+          <w:sz w:val="32"/>
+          <w:szCs w:val="32"/>
+        </w:rPr>
+        <w:t xml:space="preserve"> </w:t>
+      </w:r>
+      <w:r>
+        <w:rPr>
+          <w:rFonts w:ascii="TH Sarabun New" w:hAnsi="TH Sarabun New" w:cs="TH Sarabun New" w:hint="cs"/>
+          <w:sz w:val="32"/>
+          <w:szCs w:val="32"/>
+          <w:cs/>
+        </w:rPr>
+        <w:t>เป็นการแสดงแผนภาพกิจกรรม</w:t>
+      </w:r>
+      <w:r>
+        <w:rPr>
+          <w:rFonts w:ascii="TH Sarabun New" w:hAnsi="TH Sarabun New" w:cs="TH Sarabun New" w:hint="cs"/>
+          <w:sz w:val="32"/>
+          <w:szCs w:val="32"/>
+          <w:cs/>
+        </w:rPr>
+        <w:t xml:space="preserve">การดูข้อมูลทั้งหมดของแชตบอท เมื่อผู้ดูแลระบบกดปุ่มเข้าสู่หน้าข้อมูลทั้งหมดของแชตบอท </w:t>
+      </w:r>
+      <w:r>
+        <w:rPr>
+          <w:rFonts w:ascii="TH Sarabun New" w:hAnsi="TH Sarabun New" w:cs="TH Sarabun New"/>
+          <w:sz w:val="32"/>
+          <w:szCs w:val="32"/>
+        </w:rPr>
+        <w:t xml:space="preserve">Web Client </w:t>
+      </w:r>
+      <w:r>
+        <w:rPr>
+          <w:rFonts w:ascii="TH Sarabun New" w:hAnsi="TH Sarabun New" w:cs="TH Sarabun New" w:hint="cs"/>
+          <w:sz w:val="32"/>
+          <w:szCs w:val="32"/>
+          <w:cs/>
+        </w:rPr>
+        <w:t xml:space="preserve">จะรับค่าคำสั่งปุ่มกดเพื่อให้ </w:t>
+      </w:r>
+      <w:r>
+        <w:rPr>
+          <w:rFonts w:ascii="TH Sarabun New" w:hAnsi="TH Sarabun New" w:cs="TH Sarabun New"/>
+          <w:sz w:val="32"/>
+          <w:szCs w:val="32"/>
+        </w:rPr>
+        <w:t xml:space="preserve">Python </w:t>
+      </w:r>
+      <w:r>
+        <w:rPr>
+          <w:rFonts w:ascii="TH Sarabun New" w:hAnsi="TH Sarabun New" w:cs="TH Sarabun New" w:hint="cs"/>
+          <w:sz w:val="32"/>
+          <w:szCs w:val="32"/>
+          <w:cs/>
+        </w:rPr>
+        <w:t xml:space="preserve">ทำการเรียกใช้งานฐานข้อมูลเพื่อให้ฐานข้อมูลส่งข้อมูลทั้งหมดที่มีส่งข้อมูลกลับไปยัง </w:t>
+      </w:r>
+      <w:r>
+        <w:rPr>
+          <w:rFonts w:ascii="TH Sarabun New" w:hAnsi="TH Sarabun New" w:cs="TH Sarabun New"/>
+          <w:sz w:val="32"/>
+          <w:szCs w:val="32"/>
+        </w:rPr>
+        <w:t xml:space="preserve">Web Client </w:t>
+      </w:r>
+      <w:r>
+        <w:rPr>
+          <w:rFonts w:ascii="TH Sarabun New" w:hAnsi="TH Sarabun New" w:cs="TH Sarabun New" w:hint="cs"/>
+          <w:sz w:val="32"/>
+          <w:szCs w:val="32"/>
+          <w:cs/>
+        </w:rPr>
+        <w:t>เพื่อแสดงผล</w:t>
+      </w:r>
+    </w:p>
+    <w:p>
+      <w:pPr>
+        <w:tabs>
+          <w:tab w:val="left" w:pos="720"/>
+          <w:tab w:val="left" w:pos="2461"/>
+        </w:tabs>
+        <w:rPr>
+          <w:rFonts w:ascii="TH Sarabun New" w:hAnsi="TH Sarabun New" w:cs="TH Sarabun New"/>
+          <w:sz w:val="32"/>
+          <w:szCs w:val="32"/>
+        </w:rPr>
+      </w:pPr>
+    </w:p>
+    <w:p>
+      <w:pPr>
+        <w:tabs>
+          <w:tab w:val="left" w:pos="720"/>
+          <w:tab w:val="left" w:pos="2461"/>
+        </w:tabs>
+        <w:rPr>
+          <w:rFonts w:ascii="TH Sarabun New" w:hAnsi="TH Sarabun New" w:cs="TH Sarabun New"/>
+          <w:sz w:val="32"/>
+          <w:szCs w:val="32"/>
+        </w:rPr>
+      </w:pPr>
+    </w:p>
+    <w:p>
+      <w:pPr>
+        <w:tabs>
+          <w:tab w:val="left" w:pos="720"/>
+          <w:tab w:val="left" w:pos="2461"/>
+        </w:tabs>
+        <w:rPr>
+          <w:rFonts w:ascii="TH Sarabun New" w:hAnsi="TH Sarabun New" w:cs="TH Sarabun New"/>
+          <w:sz w:val="32"/>
+          <w:szCs w:val="32"/>
+        </w:rPr>
+      </w:pPr>
+    </w:p>
+    <w:p>
+      <w:pPr>
+        <w:tabs>
+          <w:tab w:val="left" w:pos="720"/>
+          <w:tab w:val="left" w:pos="2461"/>
+        </w:tabs>
+        <w:rPr>
+          <w:rFonts w:ascii="TH Sarabun New" w:hAnsi="TH Sarabun New" w:cs="TH Sarabun New"/>
+          <w:sz w:val="32"/>
+          <w:szCs w:val="32"/>
+        </w:rPr>
+      </w:pPr>
+    </w:p>
+    <w:p>
+      <w:pPr>
+        <w:tabs>
+          <w:tab w:val="left" w:pos="720"/>
+          <w:tab w:val="left" w:pos="2461"/>
+        </w:tabs>
+        <w:rPr>
+          <w:rFonts w:ascii="TH Sarabun New" w:hAnsi="TH Sarabun New" w:cs="TH Sarabun New"/>
+          <w:sz w:val="32"/>
+          <w:szCs w:val="32"/>
+        </w:rPr>
+      </w:pPr>
+    </w:p>
+    <w:p>
+      <w:pPr>
+        <w:tabs>
+          <w:tab w:val="left" w:pos="720"/>
+          <w:tab w:val="left" w:pos="2461"/>
+        </w:tabs>
+        <w:rPr>
+          <w:rFonts w:ascii="TH Sarabun New" w:hAnsi="TH Sarabun New" w:cs="TH Sarabun New"/>
+          <w:sz w:val="32"/>
+          <w:szCs w:val="32"/>
+        </w:rPr>
+      </w:pPr>
+    </w:p>
+    <w:p>
+      <w:pPr>
+        <w:tabs>
+          <w:tab w:val="left" w:pos="720"/>
+          <w:tab w:val="left" w:pos="2461"/>
+        </w:tabs>
+        <w:rPr>
+          <w:rFonts w:ascii="TH Sarabun New" w:hAnsi="TH Sarabun New" w:cs="TH Sarabun New"/>
+          <w:sz w:val="32"/>
+          <w:szCs w:val="32"/>
+        </w:rPr>
+      </w:pPr>
+    </w:p>
+    <w:p>
+      <w:pPr>
+        <w:tabs>
+          <w:tab w:val="left" w:pos="720"/>
+          <w:tab w:val="left" w:pos="2461"/>
+        </w:tabs>
+        <w:rPr>
+          <w:rFonts w:ascii="TH Sarabun New" w:hAnsi="TH Sarabun New" w:cs="TH Sarabun New"/>
+          <w:sz w:val="32"/>
+          <w:szCs w:val="32"/>
+        </w:rPr>
+      </w:pPr>
+    </w:p>
+    <w:p>
+      <w:pPr>
+        <w:tabs>
+          <w:tab w:val="left" w:pos="720"/>
+          <w:tab w:val="left" w:pos="2461"/>
+        </w:tabs>
+        <w:rPr>
+          <w:rFonts w:ascii="TH Sarabun New" w:hAnsi="TH Sarabun New" w:cs="TH Sarabun New"/>
+          <w:sz w:val="32"/>
+          <w:szCs w:val="32"/>
+        </w:rPr>
+      </w:pPr>
+    </w:p>
+    <w:p>
+      <w:pPr>
+        <w:tabs>
+          <w:tab w:val="left" w:pos="720"/>
+          <w:tab w:val="left" w:pos="2461"/>
+        </w:tabs>
+        <w:rPr>
+          <w:rFonts w:ascii="TH Sarabun New" w:hAnsi="TH Sarabun New" w:cs="TH Sarabun New"/>
+          <w:sz w:val="32"/>
+          <w:szCs w:val="32"/>
+        </w:rPr>
+      </w:pPr>
+    </w:p>
+    <w:p>
+      <w:pPr>
+        <w:tabs>
+          <w:tab w:val="left" w:pos="720"/>
+          <w:tab w:val="left" w:pos="2461"/>
+        </w:tabs>
+        <w:rPr>
+          <w:rFonts w:ascii="TH Sarabun New" w:hAnsi="TH Sarabun New" w:cs="TH Sarabun New"/>
+          <w:sz w:val="32"/>
+          <w:szCs w:val="32"/>
+        </w:rPr>
+      </w:pPr>
+    </w:p>
+    <w:p>
+      <w:pPr>
+        <w:tabs>
+          <w:tab w:val="left" w:pos="720"/>
+          <w:tab w:val="left" w:pos="2461"/>
+        </w:tabs>
+        <w:rPr>
+          <w:rFonts w:ascii="TH Sarabun New" w:hAnsi="TH Sarabun New" w:cs="TH Sarabun New"/>
+          <w:sz w:val="32"/>
+          <w:szCs w:val="32"/>
+        </w:rPr>
+      </w:pPr>
+    </w:p>
+    <w:p>
+      <w:pPr>
+        <w:tabs>
+          <w:tab w:val="left" w:pos="720"/>
+          <w:tab w:val="left" w:pos="2461"/>
+        </w:tabs>
+        <w:rPr>
+          <w:rFonts w:ascii="TH Sarabun New" w:hAnsi="TH Sarabun New" w:cs="TH Sarabun New"/>
+          <w:sz w:val="32"/>
+          <w:szCs w:val="32"/>
+        </w:rPr>
+      </w:pPr>
+    </w:p>
+    <w:p>
+      <w:pPr>
+        <w:tabs>
+          <w:tab w:val="left" w:pos="720"/>
+          <w:tab w:val="left" w:pos="2461"/>
+        </w:tabs>
+        <w:rPr>
+          <w:rFonts w:ascii="TH Sarabun New" w:hAnsi="TH Sarabun New" w:cs="TH Sarabun New" w:hint="cs"/>
+          <w:sz w:val="32"/>
+          <w:szCs w:val="32"/>
+          <w:cs/>
+        </w:rPr>
+      </w:pPr>
+    </w:p>
+    <w:p>
+      <w:pPr>
+        <w:tabs>
+          <w:tab w:val="left" w:pos="720"/>
+          <w:tab w:val="left" w:pos="2461"/>
+        </w:tabs>
         <w:rPr>
           <w:rFonts w:ascii="TH Sarabun New" w:hAnsi="TH Sarabun New" w:cs="TH Sarabun New"/>
           <w:sz w:val="32"/>
@@ -11922,13 +13003,13 @@
           <wp:anchor distT="0" distB="0" distL="114300" distR="114300" simplePos="0" relativeHeight="251714560" behindDoc="0" locked="0" layoutInCell="1" allowOverlap="1">
             <wp:simplePos x="0" y="0"/>
             <wp:positionH relativeFrom="column">
-              <wp:posOffset>580132</wp:posOffset>
+              <wp:posOffset>632442</wp:posOffset>
             </wp:positionH>
             <wp:positionV relativeFrom="paragraph">
-              <wp:posOffset>429260</wp:posOffset>
+              <wp:posOffset>354330</wp:posOffset>
             </wp:positionV>
-            <wp:extent cx="4495800" cy="5651500"/>
-            <wp:effectExtent l="0" t="0" r="0" b="0"/>
+            <wp:extent cx="4373880" cy="5498465"/>
+            <wp:effectExtent l="0" t="0" r="0" b="635"/>
             <wp:wrapTopAndBottom/>
             <wp:docPr id="80" name="รูปภาพ 80"/>
             <wp:cNvGraphicFramePr>
@@ -11956,7 +13037,7 @@
                   <pic:spPr>
                     <a:xfrm>
                       <a:off x="0" y="0"/>
-                      <a:ext cx="4495800" cy="5651500"/>
+                      <a:ext cx="4373880" cy="5498465"/>
                     </a:xfrm>
                     <a:prstGeom prst="rect">
                       <a:avLst/>
@@ -12101,7 +13182,6 @@
           <w:tab w:val="left" w:pos="720"/>
           <w:tab w:val="left" w:pos="2461"/>
         </w:tabs>
-        <w:jc w:val="center"/>
         <w:rPr>
           <w:rFonts w:ascii="TH Sarabun New" w:hAnsi="TH Sarabun New" w:cs="TH Sarabun New"/>
           <w:sz w:val="32"/>
@@ -12115,13 +13195,201 @@
           <w:tab w:val="left" w:pos="720"/>
           <w:tab w:val="left" w:pos="2461"/>
         </w:tabs>
-        <w:jc w:val="center"/>
-        <w:rPr>
-          <w:rFonts w:ascii="TH Sarabun New" w:hAnsi="TH Sarabun New" w:cs="TH Sarabun New"/>
-          <w:sz w:val="32"/>
-          <w:szCs w:val="32"/>
+        <w:rPr>
+          <w:rFonts w:ascii="TH Sarabun New" w:hAnsi="TH Sarabun New" w:cs="TH Sarabun New" w:hint="cs"/>
+          <w:sz w:val="32"/>
+          <w:szCs w:val="32"/>
+          <w:cs/>
         </w:rPr>
       </w:pPr>
+      <w:r>
+        <w:rPr>
+          <w:rFonts w:ascii="TH Sarabun New" w:hAnsi="TH Sarabun New" w:cs="TH Sarabun New"/>
+          <w:sz w:val="32"/>
+          <w:szCs w:val="32"/>
+          <w:cs/>
+        </w:rPr>
+        <w:tab/>
+      </w:r>
+      <w:r>
+        <w:rPr>
+          <w:rFonts w:ascii="TH Sarabun New" w:hAnsi="TH Sarabun New" w:cs="TH Sarabun New" w:hint="cs"/>
+          <w:sz w:val="32"/>
+          <w:szCs w:val="32"/>
+          <w:cs/>
+        </w:rPr>
+        <w:t xml:space="preserve">จากภาพที่ </w:t>
+      </w:r>
+      <w:r>
+        <w:rPr>
+          <w:rFonts w:ascii="TH Sarabun New" w:hAnsi="TH Sarabun New" w:cs="TH Sarabun New"/>
+          <w:sz w:val="32"/>
+          <w:szCs w:val="32"/>
+        </w:rPr>
+        <w:t>3.</w:t>
+      </w:r>
+      <w:r>
+        <w:rPr>
+          <w:rFonts w:ascii="TH Sarabun New" w:hAnsi="TH Sarabun New" w:cs="TH Sarabun New"/>
+          <w:sz w:val="32"/>
+          <w:szCs w:val="32"/>
+        </w:rPr>
+        <w:t>6</w:t>
+      </w:r>
+      <w:r>
+        <w:rPr>
+          <w:rFonts w:ascii="TH Sarabun New" w:hAnsi="TH Sarabun New" w:cs="TH Sarabun New"/>
+          <w:sz w:val="32"/>
+          <w:szCs w:val="32"/>
+        </w:rPr>
+        <w:t xml:space="preserve"> </w:t>
+      </w:r>
+      <w:r>
+        <w:rPr>
+          <w:rFonts w:ascii="TH Sarabun New" w:hAnsi="TH Sarabun New" w:cs="TH Sarabun New" w:hint="cs"/>
+          <w:sz w:val="32"/>
+          <w:szCs w:val="32"/>
+          <w:cs/>
+        </w:rPr>
+        <w:t>เป็นการแสดงแผนภาพกิจกรรม</w:t>
+      </w:r>
+      <w:r>
+        <w:rPr>
+          <w:rFonts w:ascii="TH Sarabun New" w:hAnsi="TH Sarabun New" w:cs="TH Sarabun New" w:hint="cs"/>
+          <w:sz w:val="32"/>
+          <w:szCs w:val="32"/>
+          <w:cs/>
+        </w:rPr>
+        <w:t xml:space="preserve">การเพิ่มข้อมูลแชตบอท เมื่อผู้ดูแลระบบกดปุ่มเข้าสู่หน้าเพื่อข้อมูล </w:t>
+      </w:r>
+      <w:r>
+        <w:rPr>
+          <w:rFonts w:ascii="TH Sarabun New" w:hAnsi="TH Sarabun New" w:cs="TH Sarabun New"/>
+          <w:sz w:val="32"/>
+          <w:szCs w:val="32"/>
+        </w:rPr>
+        <w:t xml:space="preserve">Web Client </w:t>
+      </w:r>
+      <w:r>
+        <w:rPr>
+          <w:rFonts w:ascii="TH Sarabun New" w:hAnsi="TH Sarabun New" w:cs="TH Sarabun New" w:hint="cs"/>
+          <w:sz w:val="32"/>
+          <w:szCs w:val="32"/>
+          <w:cs/>
+        </w:rPr>
+        <w:t xml:space="preserve">จะแสดงหน้าเพิ่มข้อมูลขึ้นมา เพื่อให้ผู้ดูแลระบบได้กรอกข้อมูลที่ต้องการจะเพิ่มเข้าไป เมื่อผู้ดูแลระบบกรอกข้อมูลและกดยืนยัน </w:t>
+      </w:r>
+      <w:r>
+        <w:rPr>
+          <w:rFonts w:ascii="TH Sarabun New" w:hAnsi="TH Sarabun New" w:cs="TH Sarabun New"/>
+          <w:sz w:val="32"/>
+          <w:szCs w:val="32"/>
+        </w:rPr>
+        <w:t xml:space="preserve">Web Client </w:t>
+      </w:r>
+      <w:r>
+        <w:rPr>
+          <w:rFonts w:ascii="TH Sarabun New" w:hAnsi="TH Sarabun New" w:cs="TH Sarabun New" w:hint="cs"/>
+          <w:sz w:val="32"/>
+          <w:szCs w:val="32"/>
+          <w:cs/>
+        </w:rPr>
+        <w:t xml:space="preserve">จะรับข้อมูลที่กรอกเข้ามา </w:t>
+      </w:r>
+      <w:r>
+        <w:rPr>
+          <w:rFonts w:ascii="TH Sarabun New" w:hAnsi="TH Sarabun New" w:cs="TH Sarabun New"/>
+          <w:sz w:val="32"/>
+          <w:szCs w:val="32"/>
+        </w:rPr>
+        <w:t xml:space="preserve">Python </w:t>
+      </w:r>
+      <w:r>
+        <w:rPr>
+          <w:rFonts w:ascii="TH Sarabun New" w:hAnsi="TH Sarabun New" w:cs="TH Sarabun New" w:hint="cs"/>
+          <w:sz w:val="32"/>
+          <w:szCs w:val="32"/>
+          <w:cs/>
+        </w:rPr>
+        <w:t xml:space="preserve">จะรับค่าจาก </w:t>
+      </w:r>
+      <w:r>
+        <w:rPr>
+          <w:rFonts w:ascii="TH Sarabun New" w:hAnsi="TH Sarabun New" w:cs="TH Sarabun New"/>
+          <w:sz w:val="32"/>
+          <w:szCs w:val="32"/>
+        </w:rPr>
+        <w:t xml:space="preserve">Web Client </w:t>
+      </w:r>
+      <w:r>
+        <w:rPr>
+          <w:rFonts w:ascii="TH Sarabun New" w:hAnsi="TH Sarabun New" w:cs="TH Sarabun New" w:hint="cs"/>
+          <w:sz w:val="32"/>
+          <w:szCs w:val="32"/>
+          <w:cs/>
+        </w:rPr>
+        <w:t>และทำการเรียกใช้ฐานข้อมูลเพื่อเพิ่มข้อมูลลงฐานข้อมูล หากข้อมูลผิดพลาด</w:t>
+      </w:r>
+      <w:r>
+        <w:rPr>
+          <w:rFonts w:ascii="TH Sarabun New" w:hAnsi="TH Sarabun New" w:cs="TH Sarabun New" w:hint="cs"/>
+          <w:sz w:val="32"/>
+          <w:szCs w:val="32"/>
+          <w:cs/>
+        </w:rPr>
+        <w:t xml:space="preserve"> </w:t>
+      </w:r>
+      <w:r>
+        <w:rPr>
+          <w:rFonts w:ascii="TH Sarabun New" w:hAnsi="TH Sarabun New" w:cs="TH Sarabun New"/>
+          <w:sz w:val="32"/>
+          <w:szCs w:val="32"/>
+        </w:rPr>
+        <w:t xml:space="preserve">Python </w:t>
+      </w:r>
+      <w:r>
+        <w:rPr>
+          <w:rFonts w:ascii="TH Sarabun New" w:hAnsi="TH Sarabun New" w:cs="TH Sarabun New" w:hint="cs"/>
+          <w:sz w:val="32"/>
+          <w:szCs w:val="32"/>
+          <w:cs/>
+        </w:rPr>
+        <w:t xml:space="preserve">จะทำการส่งค่าไปยัง </w:t>
+      </w:r>
+      <w:r>
+        <w:rPr>
+          <w:rFonts w:ascii="TH Sarabun New" w:hAnsi="TH Sarabun New" w:cs="TH Sarabun New"/>
+          <w:sz w:val="32"/>
+          <w:szCs w:val="32"/>
+        </w:rPr>
+        <w:t xml:space="preserve">Web Client </w:t>
+      </w:r>
+      <w:r>
+        <w:rPr>
+          <w:rFonts w:ascii="TH Sarabun New" w:hAnsi="TH Sarabun New" w:cs="TH Sarabun New" w:hint="cs"/>
+          <w:sz w:val="32"/>
+          <w:szCs w:val="32"/>
+          <w:cs/>
+        </w:rPr>
+        <w:t xml:space="preserve">เพื่อแสดงผลแจ้งบันทึกผิดพลาด แต่หากข้อมูลถูกต้องจะทำการบันทึกข้อมูลลงฐานข้อมูลและส่งค่าไปยัง </w:t>
+      </w:r>
+      <w:r>
+        <w:rPr>
+          <w:rFonts w:ascii="TH Sarabun New" w:hAnsi="TH Sarabun New" w:cs="TH Sarabun New"/>
+          <w:sz w:val="32"/>
+          <w:szCs w:val="32"/>
+        </w:rPr>
+        <w:t xml:space="preserve">Web Client </w:t>
+      </w:r>
+      <w:r>
+        <w:rPr>
+          <w:rFonts w:ascii="TH Sarabun New" w:hAnsi="TH Sarabun New" w:cs="TH Sarabun New" w:hint="cs"/>
+          <w:sz w:val="32"/>
+          <w:szCs w:val="32"/>
+          <w:cs/>
+        </w:rPr>
+        <w:t>เพื่อแสดงผลเพิ่มข้อมูลเสร็จสิ้น</w:t>
+      </w:r>
     </w:p>
     <w:p>
       <w:pPr>
@@ -12129,89 +13397,33 @@
           <w:tab w:val="left" w:pos="720"/>
           <w:tab w:val="left" w:pos="2461"/>
         </w:tabs>
-        <w:jc w:val="center"/>
         <w:rPr>
           <w:rFonts w:ascii="TH Sarabun New" w:hAnsi="TH Sarabun New" w:cs="TH Sarabun New"/>
           <w:sz w:val="32"/>
           <w:szCs w:val="32"/>
         </w:rPr>
       </w:pPr>
-    </w:p>
-    <w:p>
-      <w:pPr>
-        <w:tabs>
-          <w:tab w:val="left" w:pos="720"/>
-          <w:tab w:val="left" w:pos="2461"/>
-        </w:tabs>
-        <w:jc w:val="center"/>
-        <w:rPr>
-          <w:rFonts w:ascii="TH Sarabun New" w:hAnsi="TH Sarabun New" w:cs="TH Sarabun New"/>
-          <w:sz w:val="32"/>
-          <w:szCs w:val="32"/>
-        </w:rPr>
-      </w:pPr>
-    </w:p>
-    <w:p>
-      <w:pPr>
-        <w:tabs>
-          <w:tab w:val="left" w:pos="720"/>
-          <w:tab w:val="left" w:pos="2461"/>
-        </w:tabs>
-        <w:jc w:val="center"/>
-        <w:rPr>
-          <w:rFonts w:ascii="TH Sarabun New" w:hAnsi="TH Sarabun New" w:cs="TH Sarabun New"/>
-          <w:sz w:val="32"/>
-          <w:szCs w:val="32"/>
-        </w:rPr>
-      </w:pPr>
-    </w:p>
-    <w:p>
-      <w:pPr>
-        <w:tabs>
-          <w:tab w:val="left" w:pos="720"/>
-          <w:tab w:val="left" w:pos="2461"/>
-        </w:tabs>
-        <w:rPr>
-          <w:rFonts w:ascii="TH Sarabun New" w:hAnsi="TH Sarabun New" w:cs="TH Sarabun New"/>
-          <w:sz w:val="32"/>
-          <w:szCs w:val="32"/>
-        </w:rPr>
-      </w:pPr>
-    </w:p>
-    <w:p>
-      <w:pPr>
-        <w:tabs>
-          <w:tab w:val="left" w:pos="720"/>
-          <w:tab w:val="left" w:pos="2461"/>
-        </w:tabs>
-        <w:rPr>
-          <w:rFonts w:ascii="TH Sarabun New" w:hAnsi="TH Sarabun New" w:cs="TH Sarabun New"/>
-          <w:sz w:val="32"/>
-          <w:szCs w:val="32"/>
-        </w:rPr>
-      </w:pPr>
-      <w:r>
-        <w:rPr>
-          <w:rFonts w:ascii="TH Sarabun New" w:hAnsi="TH Sarabun New" w:cs="TH Sarabun New" w:hint="cs"/>
+      <w:r>
+        <w:rPr>
+          <w:rFonts w:ascii="TH Sarabun New" w:hAnsi="TH Sarabun New" w:cs="TH Sarabun New"/>
           <w:noProof/>
           <w:sz w:val="32"/>
           <w:szCs w:val="32"/>
-          <w:lang w:val="th-TH"/>
         </w:rPr>
         <w:lastRenderedPageBreak/>
         <w:drawing>
-          <wp:anchor distT="0" distB="0" distL="114300" distR="114300" simplePos="0" relativeHeight="251715584" behindDoc="0" locked="0" layoutInCell="1" allowOverlap="1">
+          <wp:anchor distT="0" distB="0" distL="114300" distR="114300" simplePos="0" relativeHeight="251717632" behindDoc="0" locked="0" layoutInCell="1" allowOverlap="1">
             <wp:simplePos x="0" y="0"/>
             <wp:positionH relativeFrom="column">
-              <wp:posOffset>506627</wp:posOffset>
+              <wp:posOffset>570365</wp:posOffset>
             </wp:positionH>
             <wp:positionV relativeFrom="paragraph">
-              <wp:posOffset>418791</wp:posOffset>
+              <wp:posOffset>387350</wp:posOffset>
             </wp:positionV>
             <wp:extent cx="4432300" cy="5270500"/>
             <wp:effectExtent l="0" t="0" r="0" b="0"/>
             <wp:wrapTopAndBottom/>
-            <wp:docPr id="81" name="รูปภาพ 81"/>
+            <wp:docPr id="1" name="รูปภาพ 1"/>
             <wp:cNvGraphicFramePr>
               <a:graphicFrameLocks xmlns:a="http://schemas.openxmlformats.org/drawingml/2006/main" noChangeAspect="1"/>
             </wp:cNvGraphicFramePr>
@@ -12219,7 +13431,7 @@
               <a:graphicData uri="http://schemas.openxmlformats.org/drawingml/2006/picture">
                 <pic:pic xmlns:pic="http://schemas.openxmlformats.org/drawingml/2006/picture">
                   <pic:nvPicPr>
-                    <pic:cNvPr id="81" name="รูปภาพ 81"/>
+                    <pic:cNvPr id="1" name="รูปภาพ 1"/>
                     <pic:cNvPicPr/>
                   </pic:nvPicPr>
                   <pic:blipFill>
@@ -12412,110 +13624,297 @@
           <w:tab w:val="left" w:pos="720"/>
           <w:tab w:val="left" w:pos="2461"/>
         </w:tabs>
-        <w:jc w:val="center"/>
-        <w:rPr>
-          <w:rFonts w:ascii="TH Sarabun New" w:hAnsi="TH Sarabun New" w:cs="TH Sarabun New"/>
-          <w:sz w:val="32"/>
-          <w:szCs w:val="32"/>
+        <w:rPr>
+          <w:rFonts w:ascii="TH Sarabun New" w:hAnsi="TH Sarabun New" w:cs="TH Sarabun New" w:hint="cs"/>
+          <w:sz w:val="32"/>
+          <w:szCs w:val="32"/>
+          <w:cs/>
         </w:rPr>
       </w:pPr>
-    </w:p>
-    <w:p>
-      <w:pPr>
-        <w:tabs>
-          <w:tab w:val="left" w:pos="720"/>
-          <w:tab w:val="left" w:pos="2461"/>
-        </w:tabs>
-        <w:jc w:val="center"/>
-        <w:rPr>
-          <w:rFonts w:ascii="TH Sarabun New" w:hAnsi="TH Sarabun New" w:cs="TH Sarabun New"/>
-          <w:sz w:val="32"/>
-          <w:szCs w:val="32"/>
-        </w:rPr>
-      </w:pPr>
-    </w:p>
-    <w:p>
-      <w:pPr>
-        <w:tabs>
-          <w:tab w:val="left" w:pos="720"/>
-          <w:tab w:val="left" w:pos="2461"/>
-        </w:tabs>
-        <w:jc w:val="center"/>
-        <w:rPr>
-          <w:rFonts w:ascii="TH Sarabun New" w:hAnsi="TH Sarabun New" w:cs="TH Sarabun New"/>
-          <w:sz w:val="32"/>
-          <w:szCs w:val="32"/>
-        </w:rPr>
-      </w:pPr>
-    </w:p>
-    <w:p>
-      <w:pPr>
-        <w:tabs>
-          <w:tab w:val="left" w:pos="720"/>
-          <w:tab w:val="left" w:pos="2461"/>
-        </w:tabs>
-        <w:jc w:val="center"/>
-        <w:rPr>
-          <w:rFonts w:ascii="TH Sarabun New" w:hAnsi="TH Sarabun New" w:cs="TH Sarabun New"/>
-          <w:sz w:val="32"/>
-          <w:szCs w:val="32"/>
-        </w:rPr>
-      </w:pPr>
-    </w:p>
-    <w:p>
-      <w:pPr>
-        <w:tabs>
-          <w:tab w:val="left" w:pos="720"/>
-          <w:tab w:val="left" w:pos="2461"/>
-        </w:tabs>
-        <w:jc w:val="center"/>
-        <w:rPr>
-          <w:rFonts w:ascii="TH Sarabun New" w:hAnsi="TH Sarabun New" w:cs="TH Sarabun New"/>
-          <w:sz w:val="32"/>
-          <w:szCs w:val="32"/>
-        </w:rPr>
-      </w:pPr>
-    </w:p>
-    <w:p>
-      <w:pPr>
-        <w:tabs>
-          <w:tab w:val="left" w:pos="720"/>
-          <w:tab w:val="left" w:pos="2461"/>
-        </w:tabs>
-        <w:jc w:val="center"/>
-        <w:rPr>
-          <w:rFonts w:ascii="TH Sarabun New" w:hAnsi="TH Sarabun New" w:cs="TH Sarabun New"/>
-          <w:sz w:val="32"/>
-          <w:szCs w:val="32"/>
-        </w:rPr>
-      </w:pPr>
-    </w:p>
-    <w:p>
-      <w:pPr>
-        <w:tabs>
-          <w:tab w:val="left" w:pos="720"/>
-          <w:tab w:val="left" w:pos="2461"/>
-        </w:tabs>
-        <w:jc w:val="center"/>
-        <w:rPr>
-          <w:rFonts w:ascii="TH Sarabun New" w:hAnsi="TH Sarabun New" w:cs="TH Sarabun New"/>
-          <w:sz w:val="32"/>
-          <w:szCs w:val="32"/>
-        </w:rPr>
-      </w:pPr>
-    </w:p>
-    <w:p>
-      <w:pPr>
-        <w:tabs>
-          <w:tab w:val="left" w:pos="720"/>
-          <w:tab w:val="left" w:pos="2461"/>
-        </w:tabs>
-        <w:rPr>
-          <w:rFonts w:ascii="TH Sarabun New" w:hAnsi="TH Sarabun New" w:cs="TH Sarabun New"/>
-          <w:sz w:val="32"/>
-          <w:szCs w:val="32"/>
-        </w:rPr>
-      </w:pPr>
+      <w:r>
+        <w:rPr>
+          <w:rFonts w:ascii="TH Sarabun New" w:hAnsi="TH Sarabun New" w:cs="TH Sarabun New"/>
+          <w:sz w:val="32"/>
+          <w:szCs w:val="32"/>
+          <w:cs/>
+        </w:rPr>
+        <w:tab/>
+      </w:r>
+      <w:r>
+        <w:rPr>
+          <w:rFonts w:ascii="TH Sarabun New" w:hAnsi="TH Sarabun New" w:cs="TH Sarabun New" w:hint="cs"/>
+          <w:sz w:val="32"/>
+          <w:szCs w:val="32"/>
+          <w:cs/>
+        </w:rPr>
+        <w:t xml:space="preserve">จากภาพที่ </w:t>
+      </w:r>
+      <w:r>
+        <w:rPr>
+          <w:rFonts w:ascii="TH Sarabun New" w:hAnsi="TH Sarabun New" w:cs="TH Sarabun New"/>
+          <w:sz w:val="32"/>
+          <w:szCs w:val="32"/>
+        </w:rPr>
+        <w:t>3.</w:t>
+      </w:r>
+      <w:r>
+        <w:rPr>
+          <w:rFonts w:ascii="TH Sarabun New" w:hAnsi="TH Sarabun New" w:cs="TH Sarabun New"/>
+          <w:sz w:val="32"/>
+          <w:szCs w:val="32"/>
+        </w:rPr>
+        <w:t>7</w:t>
+      </w:r>
+      <w:r>
+        <w:rPr>
+          <w:rFonts w:ascii="TH Sarabun New" w:hAnsi="TH Sarabun New" w:cs="TH Sarabun New"/>
+          <w:sz w:val="32"/>
+          <w:szCs w:val="32"/>
+        </w:rPr>
+        <w:t xml:space="preserve"> </w:t>
+      </w:r>
+      <w:r>
+        <w:rPr>
+          <w:rFonts w:ascii="TH Sarabun New" w:hAnsi="TH Sarabun New" w:cs="TH Sarabun New" w:hint="cs"/>
+          <w:sz w:val="32"/>
+          <w:szCs w:val="32"/>
+          <w:cs/>
+        </w:rPr>
+        <w:t>เป็นการแสดงแผนภาพกิจกรรม</w:t>
+      </w:r>
+      <w:r>
+        <w:rPr>
+          <w:rFonts w:ascii="TH Sarabun New" w:hAnsi="TH Sarabun New" w:cs="TH Sarabun New" w:hint="cs"/>
+          <w:sz w:val="32"/>
+          <w:szCs w:val="32"/>
+          <w:cs/>
+        </w:rPr>
+        <w:t xml:space="preserve">การแก้ไขข้อมูลแชตบอท </w:t>
+      </w:r>
+      <w:r>
+        <w:rPr>
+          <w:rFonts w:ascii="TH Sarabun New" w:hAnsi="TH Sarabun New" w:cs="TH Sarabun New" w:hint="cs"/>
+          <w:sz w:val="32"/>
+          <w:szCs w:val="32"/>
+          <w:cs/>
+        </w:rPr>
+        <w:t xml:space="preserve">เมื่อผู้ดูแลระบบกดปุ่มเข้าสู่หน้าข้อมูลทั้งหมดของแชตบอท </w:t>
+      </w:r>
+      <w:r>
+        <w:rPr>
+          <w:rFonts w:ascii="TH Sarabun New" w:hAnsi="TH Sarabun New" w:cs="TH Sarabun New"/>
+          <w:sz w:val="32"/>
+          <w:szCs w:val="32"/>
+        </w:rPr>
+        <w:t xml:space="preserve">Web Client </w:t>
+      </w:r>
+      <w:r>
+        <w:rPr>
+          <w:rFonts w:ascii="TH Sarabun New" w:hAnsi="TH Sarabun New" w:cs="TH Sarabun New" w:hint="cs"/>
+          <w:sz w:val="32"/>
+          <w:szCs w:val="32"/>
+          <w:cs/>
+        </w:rPr>
+        <w:t xml:space="preserve">จะรับค่าคำสั่งปุ่มกดเพื่อให้ </w:t>
+      </w:r>
+      <w:r>
+        <w:rPr>
+          <w:rFonts w:ascii="TH Sarabun New" w:hAnsi="TH Sarabun New" w:cs="TH Sarabun New"/>
+          <w:sz w:val="32"/>
+          <w:szCs w:val="32"/>
+        </w:rPr>
+        <w:t xml:space="preserve">Python </w:t>
+      </w:r>
+      <w:r>
+        <w:rPr>
+          <w:rFonts w:ascii="TH Sarabun New" w:hAnsi="TH Sarabun New" w:cs="TH Sarabun New" w:hint="cs"/>
+          <w:sz w:val="32"/>
+          <w:szCs w:val="32"/>
+          <w:cs/>
+        </w:rPr>
+        <w:t xml:space="preserve">ทำการเรียกใช้งานฐานข้อมูลเพื่อให้ฐานข้อมูลส่งข้อมูลทั้งหมดที่มีส่งข้อมูลกลับไปยัง </w:t>
+      </w:r>
+      <w:r>
+        <w:rPr>
+          <w:rFonts w:ascii="TH Sarabun New" w:hAnsi="TH Sarabun New" w:cs="TH Sarabun New"/>
+          <w:sz w:val="32"/>
+          <w:szCs w:val="32"/>
+        </w:rPr>
+        <w:t xml:space="preserve">Web Client </w:t>
+      </w:r>
+      <w:r>
+        <w:rPr>
+          <w:rFonts w:ascii="TH Sarabun New" w:hAnsi="TH Sarabun New" w:cs="TH Sarabun New" w:hint="cs"/>
+          <w:sz w:val="32"/>
+          <w:szCs w:val="32"/>
+          <w:cs/>
+        </w:rPr>
+        <w:t>เพื่อแสดงผล</w:t>
+      </w:r>
+      <w:r>
+        <w:rPr>
+          <w:rFonts w:ascii="TH Sarabun New" w:hAnsi="TH Sarabun New" w:cs="TH Sarabun New" w:hint="cs"/>
+          <w:sz w:val="32"/>
+          <w:szCs w:val="32"/>
+          <w:cs/>
+        </w:rPr>
+        <w:t xml:space="preserve"> เมื่อ</w:t>
+      </w:r>
+      <w:r>
+        <w:rPr>
+          <w:rFonts w:ascii="TH Sarabun New" w:hAnsi="TH Sarabun New" w:cs="TH Sarabun New" w:hint="cs"/>
+          <w:sz w:val="32"/>
+          <w:szCs w:val="32"/>
+          <w:cs/>
+        </w:rPr>
+        <w:t xml:space="preserve">ผู้ดูแลระบบกดปุ่มแก้ไขข้อมูล </w:t>
+      </w:r>
+      <w:r>
+        <w:rPr>
+          <w:rFonts w:ascii="TH Sarabun New" w:hAnsi="TH Sarabun New" w:cs="TH Sarabun New"/>
+          <w:sz w:val="32"/>
+          <w:szCs w:val="32"/>
+        </w:rPr>
+        <w:t xml:space="preserve">Web Client </w:t>
+      </w:r>
+      <w:r>
+        <w:rPr>
+          <w:rFonts w:ascii="TH Sarabun New" w:hAnsi="TH Sarabun New" w:cs="TH Sarabun New" w:hint="cs"/>
+          <w:sz w:val="32"/>
+          <w:szCs w:val="32"/>
+          <w:cs/>
+        </w:rPr>
+        <w:t xml:space="preserve">จะแสดงหน้าต่างแก้ไขข้อมูลเพื่อให้ผู้ดูแลระบบกรอกข้อมูลที่ต้องการแก้ไข เมื่อผู้ดูแลระบบกดปุ่มยืนยัน </w:t>
+      </w:r>
+      <w:r>
+        <w:rPr>
+          <w:rFonts w:ascii="TH Sarabun New" w:hAnsi="TH Sarabun New" w:cs="TH Sarabun New"/>
+          <w:sz w:val="32"/>
+          <w:szCs w:val="32"/>
+        </w:rPr>
+        <w:t>Web Client</w:t>
+      </w:r>
+      <w:r>
+        <w:rPr>
+          <w:rFonts w:ascii="TH Sarabun New" w:hAnsi="TH Sarabun New" w:cs="TH Sarabun New" w:hint="cs"/>
+          <w:sz w:val="32"/>
+          <w:szCs w:val="32"/>
+          <w:cs/>
+        </w:rPr>
+        <w:t xml:space="preserve"> จะรับค่าที่กรอกเข้ามา </w:t>
+      </w:r>
+      <w:r>
+        <w:rPr>
+          <w:rFonts w:ascii="TH Sarabun New" w:hAnsi="TH Sarabun New" w:cs="TH Sarabun New"/>
+          <w:sz w:val="32"/>
+          <w:szCs w:val="32"/>
+        </w:rPr>
+        <w:t xml:space="preserve">Python </w:t>
+      </w:r>
+      <w:r>
+        <w:rPr>
+          <w:rFonts w:ascii="TH Sarabun New" w:hAnsi="TH Sarabun New" w:cs="TH Sarabun New" w:hint="cs"/>
+          <w:sz w:val="32"/>
+          <w:szCs w:val="32"/>
+          <w:cs/>
+        </w:rPr>
+        <w:t xml:space="preserve">จะรับค่าจาก </w:t>
+      </w:r>
+      <w:r>
+        <w:rPr>
+          <w:rFonts w:ascii="TH Sarabun New" w:hAnsi="TH Sarabun New" w:cs="TH Sarabun New"/>
+          <w:sz w:val="32"/>
+          <w:szCs w:val="32"/>
+        </w:rPr>
+        <w:t xml:space="preserve">Web Client </w:t>
+      </w:r>
+      <w:r>
+        <w:rPr>
+          <w:rFonts w:ascii="TH Sarabun New" w:hAnsi="TH Sarabun New" w:cs="TH Sarabun New" w:hint="cs"/>
+          <w:sz w:val="32"/>
+          <w:szCs w:val="32"/>
+          <w:cs/>
+        </w:rPr>
+        <w:t xml:space="preserve">และทำการแก้ไขข้อมูลลงฐานข้อมูล </w:t>
+      </w:r>
+      <w:r>
+        <w:rPr>
+          <w:rFonts w:ascii="TH Sarabun New" w:hAnsi="TH Sarabun New" w:cs="TH Sarabun New" w:hint="cs"/>
+          <w:sz w:val="32"/>
+          <w:szCs w:val="32"/>
+          <w:cs/>
+        </w:rPr>
+        <w:t xml:space="preserve">หากข้อมูลผิดพลาด </w:t>
+      </w:r>
+      <w:r>
+        <w:rPr>
+          <w:rFonts w:ascii="TH Sarabun New" w:hAnsi="TH Sarabun New" w:cs="TH Sarabun New"/>
+          <w:sz w:val="32"/>
+          <w:szCs w:val="32"/>
+        </w:rPr>
+        <w:t xml:space="preserve">Python </w:t>
+      </w:r>
+      <w:r>
+        <w:rPr>
+          <w:rFonts w:ascii="TH Sarabun New" w:hAnsi="TH Sarabun New" w:cs="TH Sarabun New" w:hint="cs"/>
+          <w:sz w:val="32"/>
+          <w:szCs w:val="32"/>
+          <w:cs/>
+        </w:rPr>
+        <w:t xml:space="preserve">จะทำการส่งค่าไปยัง </w:t>
+      </w:r>
+      <w:r>
+        <w:rPr>
+          <w:rFonts w:ascii="TH Sarabun New" w:hAnsi="TH Sarabun New" w:cs="TH Sarabun New"/>
+          <w:sz w:val="32"/>
+          <w:szCs w:val="32"/>
+        </w:rPr>
+        <w:t xml:space="preserve">Web Client </w:t>
+      </w:r>
+      <w:r>
+        <w:rPr>
+          <w:rFonts w:ascii="TH Sarabun New" w:hAnsi="TH Sarabun New" w:cs="TH Sarabun New" w:hint="cs"/>
+          <w:sz w:val="32"/>
+          <w:szCs w:val="32"/>
+          <w:cs/>
+        </w:rPr>
+        <w:t xml:space="preserve">เพื่อแสดงผลแจ้งบันทึกผิดพลาด แต่หากข้อมูลถูกต้องจะทำการบันทึกข้อมูลลงฐานข้อมูลและส่งค่าไปยัง </w:t>
+      </w:r>
+      <w:r>
+        <w:rPr>
+          <w:rFonts w:ascii="TH Sarabun New" w:hAnsi="TH Sarabun New" w:cs="TH Sarabun New"/>
+          <w:sz w:val="32"/>
+          <w:szCs w:val="32"/>
+        </w:rPr>
+        <w:t xml:space="preserve">Web Client </w:t>
+      </w:r>
+      <w:r>
+        <w:rPr>
+          <w:rFonts w:ascii="TH Sarabun New" w:hAnsi="TH Sarabun New" w:cs="TH Sarabun New" w:hint="cs"/>
+          <w:sz w:val="32"/>
+          <w:szCs w:val="32"/>
+          <w:cs/>
+        </w:rPr>
+        <w:t>เพื่อแสดงผล</w:t>
+      </w:r>
+      <w:r>
+        <w:rPr>
+          <w:rFonts w:ascii="TH Sarabun New" w:hAnsi="TH Sarabun New" w:cs="TH Sarabun New" w:hint="cs"/>
+          <w:sz w:val="32"/>
+          <w:szCs w:val="32"/>
+          <w:cs/>
+        </w:rPr>
+        <w:t>แก้ไข</w:t>
+      </w:r>
+      <w:r>
+        <w:rPr>
+          <w:rFonts w:ascii="TH Sarabun New" w:hAnsi="TH Sarabun New" w:cs="TH Sarabun New" w:hint="cs"/>
+          <w:sz w:val="32"/>
+          <w:szCs w:val="32"/>
+          <w:cs/>
+        </w:rPr>
+        <w:t>ข้อมูลเสร็จสิ้น</w:t>
+      </w:r>
     </w:p>
     <w:p>
       <w:pPr>
@@ -12736,6 +14135,202 @@
           <w:szCs w:val="32"/>
         </w:rPr>
       </w:pPr>
+      <w:r>
+        <w:rPr>
+          <w:rFonts w:ascii="TH Sarabun New" w:hAnsi="TH Sarabun New" w:cs="TH Sarabun New"/>
+          <w:sz w:val="32"/>
+          <w:szCs w:val="32"/>
+        </w:rPr>
+        <w:tab/>
+      </w:r>
+      <w:r>
+        <w:rPr>
+          <w:rFonts w:ascii="TH Sarabun New" w:hAnsi="TH Sarabun New" w:cs="TH Sarabun New" w:hint="cs"/>
+          <w:sz w:val="32"/>
+          <w:szCs w:val="32"/>
+          <w:cs/>
+        </w:rPr>
+        <w:t xml:space="preserve">จากภาพที่ </w:t>
+      </w:r>
+      <w:r>
+        <w:rPr>
+          <w:rFonts w:ascii="TH Sarabun New" w:hAnsi="TH Sarabun New" w:cs="TH Sarabun New"/>
+          <w:sz w:val="32"/>
+          <w:szCs w:val="32"/>
+        </w:rPr>
+        <w:t>3.</w:t>
+      </w:r>
+      <w:r>
+        <w:rPr>
+          <w:rFonts w:ascii="TH Sarabun New" w:hAnsi="TH Sarabun New" w:cs="TH Sarabun New"/>
+          <w:sz w:val="32"/>
+          <w:szCs w:val="32"/>
+        </w:rPr>
+        <w:t>8</w:t>
+      </w:r>
+      <w:r>
+        <w:rPr>
+          <w:rFonts w:ascii="TH Sarabun New" w:hAnsi="TH Sarabun New" w:cs="TH Sarabun New"/>
+          <w:sz w:val="32"/>
+          <w:szCs w:val="32"/>
+        </w:rPr>
+        <w:t xml:space="preserve"> </w:t>
+      </w:r>
+      <w:r>
+        <w:rPr>
+          <w:rFonts w:ascii="TH Sarabun New" w:hAnsi="TH Sarabun New" w:cs="TH Sarabun New" w:hint="cs"/>
+          <w:sz w:val="32"/>
+          <w:szCs w:val="32"/>
+          <w:cs/>
+        </w:rPr>
+        <w:t>เป็นการแสดงแผนภาพกิจกรรม</w:t>
+      </w:r>
+      <w:r>
+        <w:rPr>
+          <w:rFonts w:ascii="TH Sarabun New" w:hAnsi="TH Sarabun New" w:cs="TH Sarabun New" w:hint="cs"/>
+          <w:sz w:val="32"/>
+          <w:szCs w:val="32"/>
+          <w:cs/>
+        </w:rPr>
+        <w:t>การลบข้อมูลแชตบอท</w:t>
+      </w:r>
+      <w:r>
+        <w:rPr>
+          <w:rFonts w:ascii="TH Sarabun New" w:hAnsi="TH Sarabun New" w:cs="TH Sarabun New" w:hint="cs"/>
+          <w:sz w:val="32"/>
+          <w:szCs w:val="32"/>
+          <w:cs/>
+        </w:rPr>
+        <w:t xml:space="preserve"> </w:t>
+      </w:r>
+      <w:r>
+        <w:rPr>
+          <w:rFonts w:ascii="TH Sarabun New" w:hAnsi="TH Sarabun New" w:cs="TH Sarabun New" w:hint="cs"/>
+          <w:sz w:val="32"/>
+          <w:szCs w:val="32"/>
+          <w:cs/>
+        </w:rPr>
+        <w:t xml:space="preserve">เมื่อผู้ดูแลระบบกดปุ่มเข้าสู่หน้าข้อมูลทั้งหมดของแชตบอท </w:t>
+      </w:r>
+      <w:r>
+        <w:rPr>
+          <w:rFonts w:ascii="TH Sarabun New" w:hAnsi="TH Sarabun New" w:cs="TH Sarabun New"/>
+          <w:sz w:val="32"/>
+          <w:szCs w:val="32"/>
+        </w:rPr>
+        <w:t xml:space="preserve">Web Client </w:t>
+      </w:r>
+      <w:r>
+        <w:rPr>
+          <w:rFonts w:ascii="TH Sarabun New" w:hAnsi="TH Sarabun New" w:cs="TH Sarabun New" w:hint="cs"/>
+          <w:sz w:val="32"/>
+          <w:szCs w:val="32"/>
+          <w:cs/>
+        </w:rPr>
+        <w:t xml:space="preserve">จะรับค่าคำสั่งปุ่มกดเพื่อให้ </w:t>
+      </w:r>
+      <w:r>
+        <w:rPr>
+          <w:rFonts w:ascii="TH Sarabun New" w:hAnsi="TH Sarabun New" w:cs="TH Sarabun New"/>
+          <w:sz w:val="32"/>
+          <w:szCs w:val="32"/>
+        </w:rPr>
+        <w:t xml:space="preserve">Python </w:t>
+      </w:r>
+      <w:r>
+        <w:rPr>
+          <w:rFonts w:ascii="TH Sarabun New" w:hAnsi="TH Sarabun New" w:cs="TH Sarabun New" w:hint="cs"/>
+          <w:sz w:val="32"/>
+          <w:szCs w:val="32"/>
+          <w:cs/>
+        </w:rPr>
+        <w:t xml:space="preserve">ทำการเรียกใช้งานฐานข้อมูลเพื่อให้ฐานข้อมูลส่งข้อมูลทั้งหมดที่มีส่งข้อมูลกลับไปยัง </w:t>
+      </w:r>
+      <w:r>
+        <w:rPr>
+          <w:rFonts w:ascii="TH Sarabun New" w:hAnsi="TH Sarabun New" w:cs="TH Sarabun New"/>
+          <w:sz w:val="32"/>
+          <w:szCs w:val="32"/>
+        </w:rPr>
+        <w:t xml:space="preserve">Web Client </w:t>
+      </w:r>
+      <w:r>
+        <w:rPr>
+          <w:rFonts w:ascii="TH Sarabun New" w:hAnsi="TH Sarabun New" w:cs="TH Sarabun New" w:hint="cs"/>
+          <w:sz w:val="32"/>
+          <w:szCs w:val="32"/>
+          <w:cs/>
+        </w:rPr>
+        <w:t>เพื่อแสดงผล</w:t>
+      </w:r>
+      <w:r>
+        <w:rPr>
+          <w:rFonts w:ascii="TH Sarabun New" w:hAnsi="TH Sarabun New" w:cs="TH Sarabun New" w:hint="cs"/>
+          <w:sz w:val="32"/>
+          <w:szCs w:val="32"/>
+          <w:cs/>
+        </w:rPr>
+        <w:t xml:space="preserve"> เมื่อผู้ดูแลระบบกดปุ่มลบข้อมูล </w:t>
+      </w:r>
+      <w:r>
+        <w:rPr>
+          <w:rFonts w:ascii="TH Sarabun New" w:hAnsi="TH Sarabun New" w:cs="TH Sarabun New"/>
+          <w:sz w:val="32"/>
+          <w:szCs w:val="32"/>
+        </w:rPr>
+        <w:t>Web Client</w:t>
+      </w:r>
+      <w:r>
+        <w:rPr>
+          <w:rFonts w:ascii="TH Sarabun New" w:hAnsi="TH Sarabun New" w:cs="TH Sarabun New" w:hint="cs"/>
+          <w:sz w:val="32"/>
+          <w:szCs w:val="32"/>
+          <w:cs/>
+        </w:rPr>
+        <w:t xml:space="preserve"> จะแสดงข้อความเพื่อยืนยันการลบข้อมูล หากผู้ดูแลระบบกดปุ่มยกเลิก จะกลับไปแสดงข้อมูลทั้งหมดอีกครั้ง แต่หากกดยืนยันการลบข้อมูล </w:t>
+      </w:r>
+      <w:r>
+        <w:rPr>
+          <w:rFonts w:ascii="TH Sarabun New" w:hAnsi="TH Sarabun New" w:cs="TH Sarabun New"/>
+          <w:sz w:val="32"/>
+          <w:szCs w:val="32"/>
+        </w:rPr>
+        <w:t xml:space="preserve">Python </w:t>
+      </w:r>
+      <w:r>
+        <w:rPr>
+          <w:rFonts w:ascii="TH Sarabun New" w:hAnsi="TH Sarabun New" w:cs="TH Sarabun New" w:hint="cs"/>
+          <w:sz w:val="32"/>
+          <w:szCs w:val="32"/>
+          <w:cs/>
+        </w:rPr>
+        <w:t xml:space="preserve">จะทำการรับค่าและส่งคำสั่งไปยังฐานข้อมูลเพื่อลบข้อมูล จากนั้น </w:t>
+      </w:r>
+      <w:r>
+        <w:rPr>
+          <w:rFonts w:ascii="TH Sarabun New" w:hAnsi="TH Sarabun New" w:cs="TH Sarabun New"/>
+          <w:sz w:val="32"/>
+          <w:szCs w:val="32"/>
+        </w:rPr>
+        <w:t xml:space="preserve">Web Client </w:t>
+      </w:r>
+      <w:r>
+        <w:rPr>
+          <w:rFonts w:ascii="TH Sarabun New" w:hAnsi="TH Sarabun New" w:cs="TH Sarabun New" w:hint="cs"/>
+          <w:sz w:val="32"/>
+          <w:szCs w:val="32"/>
+          <w:cs/>
+        </w:rPr>
+        <w:t>จะแสดงผลการลบเสร็จสิ้น</w:t>
+      </w:r>
+      <w:r>
+        <w:rPr>
+          <w:rFonts w:ascii="TH Sarabun New" w:hAnsi="TH Sarabun New" w:cs="TH Sarabun New"/>
+          <w:sz w:val="32"/>
+          <w:szCs w:val="32"/>
+        </w:rPr>
+        <w:t xml:space="preserve">  </w:t>
+      </w:r>
     </w:p>
     <w:p>
       <w:pPr>
@@ -12744,404 +14339,7 @@
           <w:tab w:val="left" w:pos="2461"/>
         </w:tabs>
         <w:rPr>
-          <w:rFonts w:ascii="TH Sarabun New" w:hAnsi="TH Sarabun New" w:cs="TH Sarabun New"/>
-          <w:sz w:val="32"/>
-          <w:szCs w:val="32"/>
-        </w:rPr>
-      </w:pPr>
-    </w:p>
-    <w:p>
-      <w:pPr>
-        <w:tabs>
-          <w:tab w:val="left" w:pos="720"/>
-          <w:tab w:val="left" w:pos="2461"/>
-        </w:tabs>
-        <w:rPr>
-          <w:rFonts w:ascii="TH Sarabun New" w:hAnsi="TH Sarabun New" w:cs="TH Sarabun New"/>
-          <w:sz w:val="32"/>
-          <w:szCs w:val="32"/>
-        </w:rPr>
-      </w:pPr>
-    </w:p>
-    <w:p>
-      <w:pPr>
-        <w:tabs>
-          <w:tab w:val="left" w:pos="720"/>
-          <w:tab w:val="left" w:pos="2461"/>
-        </w:tabs>
-        <w:rPr>
-          <w:rFonts w:ascii="TH Sarabun New" w:hAnsi="TH Sarabun New" w:cs="TH Sarabun New"/>
-          <w:sz w:val="32"/>
-          <w:szCs w:val="32"/>
-        </w:rPr>
-      </w:pPr>
-    </w:p>
-    <w:p>
-      <w:pPr>
-        <w:tabs>
-          <w:tab w:val="left" w:pos="720"/>
-          <w:tab w:val="left" w:pos="2461"/>
-        </w:tabs>
-        <w:rPr>
-          <w:rFonts w:ascii="TH Sarabun New" w:hAnsi="TH Sarabun New" w:cs="TH Sarabun New"/>
-          <w:sz w:val="32"/>
-          <w:szCs w:val="32"/>
-        </w:rPr>
-      </w:pPr>
-    </w:p>
-    <w:p>
-      <w:pPr>
-        <w:tabs>
-          <w:tab w:val="left" w:pos="720"/>
-          <w:tab w:val="left" w:pos="2461"/>
-        </w:tabs>
-        <w:rPr>
-          <w:rFonts w:ascii="TH Sarabun New" w:hAnsi="TH Sarabun New" w:cs="TH Sarabun New"/>
-          <w:sz w:val="32"/>
-          <w:szCs w:val="32"/>
-        </w:rPr>
-      </w:pPr>
-    </w:p>
-    <w:p>
-      <w:pPr>
-        <w:tabs>
-          <w:tab w:val="left" w:pos="720"/>
-          <w:tab w:val="left" w:pos="2461"/>
-        </w:tabs>
-        <w:rPr>
-          <w:rFonts w:ascii="TH Sarabun New" w:hAnsi="TH Sarabun New" w:cs="TH Sarabun New"/>
-          <w:sz w:val="32"/>
-          <w:szCs w:val="32"/>
-        </w:rPr>
-      </w:pPr>
-    </w:p>
-    <w:p>
-      <w:pPr>
-        <w:tabs>
-          <w:tab w:val="left" w:pos="720"/>
-          <w:tab w:val="left" w:pos="2461"/>
-        </w:tabs>
-        <w:rPr>
-          <w:rFonts w:ascii="TH Sarabun New" w:hAnsi="TH Sarabun New" w:cs="TH Sarabun New"/>
-          <w:sz w:val="32"/>
-          <w:szCs w:val="32"/>
-        </w:rPr>
-      </w:pPr>
-    </w:p>
-    <w:p>
-      <w:pPr>
-        <w:tabs>
-          <w:tab w:val="left" w:pos="720"/>
-          <w:tab w:val="left" w:pos="2461"/>
-        </w:tabs>
-        <w:rPr>
-          <w:rFonts w:ascii="TH Sarabun New" w:hAnsi="TH Sarabun New" w:cs="TH Sarabun New"/>
-          <w:sz w:val="32"/>
-          <w:szCs w:val="32"/>
-        </w:rPr>
-      </w:pPr>
-    </w:p>
-    <w:p>
-      <w:pPr>
-        <w:tabs>
-          <w:tab w:val="left" w:pos="720"/>
-          <w:tab w:val="left" w:pos="2461"/>
-        </w:tabs>
-        <w:rPr>
-          <w:rFonts w:ascii="TH Sarabun New" w:hAnsi="TH Sarabun New" w:cs="TH Sarabun New"/>
-          <w:sz w:val="32"/>
-          <w:szCs w:val="32"/>
-        </w:rPr>
-      </w:pPr>
-    </w:p>
-    <w:p>
-      <w:pPr>
-        <w:tabs>
-          <w:tab w:val="left" w:pos="720"/>
-          <w:tab w:val="left" w:pos="2461"/>
-        </w:tabs>
-        <w:rPr>
-          <w:rFonts w:ascii="TH Sarabun New" w:hAnsi="TH Sarabun New" w:cs="TH Sarabun New"/>
-          <w:sz w:val="32"/>
-          <w:szCs w:val="32"/>
-        </w:rPr>
-      </w:pPr>
-    </w:p>
-    <w:p>
-      <w:pPr>
-        <w:tabs>
-          <w:tab w:val="left" w:pos="720"/>
-          <w:tab w:val="left" w:pos="2461"/>
-        </w:tabs>
-        <w:rPr>
-          <w:rFonts w:ascii="TH Sarabun New" w:hAnsi="TH Sarabun New" w:cs="TH Sarabun New"/>
-          <w:sz w:val="32"/>
-          <w:szCs w:val="32"/>
-        </w:rPr>
-      </w:pPr>
-    </w:p>
-    <w:p>
-      <w:pPr>
-        <w:tabs>
-          <w:tab w:val="left" w:pos="720"/>
-          <w:tab w:val="left" w:pos="2461"/>
-        </w:tabs>
-        <w:rPr>
-          <w:rFonts w:ascii="TH Sarabun New" w:hAnsi="TH Sarabun New" w:cs="TH Sarabun New"/>
-          <w:sz w:val="36"/>
-          <w:szCs w:val="36"/>
-        </w:rPr>
-      </w:pPr>
-      <w:r>
-        <w:rPr>
-          <w:rFonts w:ascii="TH Sarabun New" w:hAnsi="TH Sarabun New" w:cs="TH Sarabun New"/>
-          <w:b/>
-          <w:bCs/>
-          <w:sz w:val="36"/>
-          <w:szCs w:val="36"/>
-        </w:rPr>
-        <w:lastRenderedPageBreak/>
-        <w:t>3.</w:t>
-      </w:r>
-      <w:r>
-        <w:rPr>
-          <w:rFonts w:ascii="TH Sarabun New" w:hAnsi="TH Sarabun New" w:cs="TH Sarabun New"/>
-          <w:b/>
-          <w:bCs/>
-          <w:sz w:val="36"/>
-          <w:szCs w:val="36"/>
-        </w:rPr>
-        <w:t>5</w:t>
-      </w:r>
-      <w:r>
-        <w:rPr>
-          <w:rFonts w:ascii="TH Sarabun New" w:hAnsi="TH Sarabun New" w:cs="TH Sarabun New"/>
-          <w:b/>
-          <w:bCs/>
-          <w:sz w:val="36"/>
-          <w:szCs w:val="36"/>
-        </w:rPr>
-        <w:t xml:space="preserve"> Sequence Diagram</w:t>
-      </w:r>
-    </w:p>
-    <w:p>
-      <w:pPr>
-        <w:tabs>
-          <w:tab w:val="left" w:pos="720"/>
-          <w:tab w:val="left" w:pos="2461"/>
-        </w:tabs>
-        <w:spacing w:line="360" w:lineRule="auto"/>
-        <w:ind w:firstLine="720"/>
-        <w:rPr>
-          <w:rFonts w:ascii="TH Sarabun New" w:hAnsi="TH Sarabun New" w:cs="TH Sarabun New"/>
-          <w:sz w:val="32"/>
-          <w:szCs w:val="32"/>
-        </w:rPr>
-      </w:pPr>
-      <w:r>
-        <w:rPr>
           <w:rFonts w:ascii="TH Sarabun New" w:hAnsi="TH Sarabun New" w:cs="TH Sarabun New" w:hint="cs"/>
-          <w:noProof/>
-          <w:sz w:val="32"/>
-          <w:szCs w:val="32"/>
-        </w:rPr>
-        <w:drawing>
-          <wp:anchor distT="0" distB="0" distL="114300" distR="114300" simplePos="0" relativeHeight="251717632" behindDoc="0" locked="0" layoutInCell="1" allowOverlap="1">
-            <wp:simplePos x="0" y="0"/>
-            <wp:positionH relativeFrom="column">
-              <wp:posOffset>0</wp:posOffset>
-            </wp:positionH>
-            <wp:positionV relativeFrom="paragraph">
-              <wp:posOffset>404787</wp:posOffset>
-            </wp:positionV>
-            <wp:extent cx="4838700" cy="3314700"/>
-            <wp:effectExtent l="0" t="0" r="0" b="0"/>
-            <wp:wrapTopAndBottom/>
-            <wp:docPr id="83" name="รูปภาพ 83"/>
-            <wp:cNvGraphicFramePr>
-              <a:graphicFrameLocks xmlns:a="http://schemas.openxmlformats.org/drawingml/2006/main" noChangeAspect="1"/>
-            </wp:cNvGraphicFramePr>
-            <a:graphic xmlns:a="http://schemas.openxmlformats.org/drawingml/2006/main">
-              <a:graphicData uri="http://schemas.openxmlformats.org/drawingml/2006/picture">
-                <pic:pic xmlns:pic="http://schemas.openxmlformats.org/drawingml/2006/picture">
-                  <pic:nvPicPr>
-                    <pic:cNvPr id="83" name="รูปภาพ 83"/>
-                    <pic:cNvPicPr/>
-                  </pic:nvPicPr>
-                  <pic:blipFill>
-                    <a:blip r:embed="rId17">
-                      <a:extLst>
-                        <a:ext uri="{28A0092B-C50C-407E-A947-70E740481C1C}">
-                          <a14:useLocalDpi xmlns:a14="http://schemas.microsoft.com/office/drawing/2010/main" val="0"/>
-                        </a:ext>
-                      </a:extLst>
-                    </a:blip>
-                    <a:stretch>
-                      <a:fillRect/>
-                    </a:stretch>
-                  </pic:blipFill>
-                  <pic:spPr>
-                    <a:xfrm>
-                      <a:off x="0" y="0"/>
-                      <a:ext cx="4838700" cy="3314700"/>
-                    </a:xfrm>
-                    <a:prstGeom prst="rect">
-                      <a:avLst/>
-                    </a:prstGeom>
-                  </pic:spPr>
-                </pic:pic>
-              </a:graphicData>
-            </a:graphic>
-            <wp14:sizeRelH relativeFrom="page">
-              <wp14:pctWidth>0</wp14:pctWidth>
-            </wp14:sizeRelH>
-            <wp14:sizeRelV relativeFrom="page">
-              <wp14:pctHeight>0</wp14:pctHeight>
-            </wp14:sizeRelV>
-          </wp:anchor>
-        </w:drawing>
-      </w:r>
-      <w:r>
-        <w:rPr>
-          <w:rFonts w:ascii="TH Sarabun New" w:hAnsi="TH Sarabun New" w:cs="TH Sarabun New"/>
-          <w:sz w:val="32"/>
-          <w:szCs w:val="32"/>
-        </w:rPr>
-        <w:t>3.5.1</w:t>
-      </w:r>
-      <w:r>
-        <w:rPr>
-          <w:rFonts w:ascii="TH Sarabun New" w:hAnsi="TH Sarabun New" w:cs="TH Sarabun New"/>
-          <w:sz w:val="32"/>
-          <w:szCs w:val="32"/>
-        </w:rPr>
-        <w:t xml:space="preserve"> Sequence Diagram </w:t>
-      </w:r>
-      <w:r>
-        <w:rPr>
-          <w:rFonts w:ascii="TH Sarabun New" w:hAnsi="TH Sarabun New" w:cs="TH Sarabun New" w:hint="cs"/>
-          <w:sz w:val="32"/>
-          <w:szCs w:val="32"/>
-          <w:cs/>
-        </w:rPr>
-        <w:t>การ</w:t>
-      </w:r>
-      <w:r>
-        <w:rPr>
-          <w:rFonts w:ascii="TH Sarabun New" w:hAnsi="TH Sarabun New" w:cs="TH Sarabun New" w:hint="cs"/>
-          <w:sz w:val="32"/>
-          <w:szCs w:val="32"/>
-          <w:cs/>
-        </w:rPr>
-        <w:t>สอบถามข้อมูลของผู้ใช้งาน</w:t>
-      </w:r>
-    </w:p>
-    <w:p>
-      <w:pPr>
-        <w:tabs>
-          <w:tab w:val="left" w:pos="720"/>
-          <w:tab w:val="left" w:pos="2461"/>
-        </w:tabs>
-        <w:spacing w:line="360" w:lineRule="auto"/>
-        <w:ind w:firstLine="720"/>
-        <w:jc w:val="center"/>
-        <w:rPr>
-          <w:rFonts w:ascii="TH Sarabun New" w:hAnsi="TH Sarabun New" w:cs="TH Sarabun New"/>
-          <w:sz w:val="32"/>
-          <w:szCs w:val="32"/>
-          <w:cs/>
-        </w:rPr>
-      </w:pPr>
-      <w:r>
-        <w:rPr>
-          <w:rFonts w:ascii="TH Sarabun New" w:hAnsi="TH Sarabun New" w:cs="TH Sarabun New" w:hint="cs"/>
-          <w:b/>
-          <w:bCs/>
-          <w:sz w:val="32"/>
-          <w:szCs w:val="32"/>
-          <w:cs/>
-        </w:rPr>
-        <w:t xml:space="preserve">ภาพที่ </w:t>
-      </w:r>
-      <w:r>
-        <w:rPr>
-          <w:rFonts w:ascii="TH Sarabun New" w:hAnsi="TH Sarabun New" w:cs="TH Sarabun New"/>
-          <w:b/>
-          <w:bCs/>
-          <w:sz w:val="32"/>
-          <w:szCs w:val="32"/>
-        </w:rPr>
-        <w:t>3.</w:t>
-      </w:r>
-      <w:r>
-        <w:rPr>
-          <w:rFonts w:ascii="TH Sarabun New" w:hAnsi="TH Sarabun New" w:cs="TH Sarabun New"/>
-          <w:b/>
-          <w:bCs/>
-          <w:sz w:val="32"/>
-          <w:szCs w:val="32"/>
-        </w:rPr>
-        <w:t>9</w:t>
-      </w:r>
-      <w:r>
-        <w:rPr>
-          <w:rFonts w:ascii="TH Sarabun New" w:hAnsi="TH Sarabun New" w:cs="TH Sarabun New"/>
-          <w:sz w:val="32"/>
-          <w:szCs w:val="32"/>
-        </w:rPr>
-        <w:t xml:space="preserve"> </w:t>
-      </w:r>
-      <w:r>
-        <w:rPr>
-          <w:rFonts w:ascii="TH Sarabun New" w:hAnsi="TH Sarabun New" w:cs="TH Sarabun New" w:hint="cs"/>
-          <w:sz w:val="32"/>
-          <w:szCs w:val="32"/>
-          <w:cs/>
-        </w:rPr>
-        <w:t>แสดง</w:t>
-      </w:r>
-      <w:r>
-        <w:rPr>
-          <w:rFonts w:ascii="TH Sarabun New" w:hAnsi="TH Sarabun New" w:cs="TH Sarabun New"/>
-          <w:sz w:val="32"/>
-          <w:szCs w:val="32"/>
-        </w:rPr>
-        <w:t xml:space="preserve"> Sequence Diagram </w:t>
-      </w:r>
-      <w:r>
-        <w:rPr>
-          <w:rFonts w:ascii="TH Sarabun New" w:hAnsi="TH Sarabun New" w:cs="TH Sarabun New" w:hint="cs"/>
-          <w:sz w:val="32"/>
-          <w:szCs w:val="32"/>
-          <w:cs/>
-        </w:rPr>
-        <w:t>การสอบถามข้อมูลของผู้ใช้งาน</w:t>
-      </w:r>
-    </w:p>
-    <w:p>
-      <w:pPr>
-        <w:tabs>
-          <w:tab w:val="left" w:pos="720"/>
-          <w:tab w:val="left" w:pos="2461"/>
-        </w:tabs>
-        <w:spacing w:line="360" w:lineRule="auto"/>
-        <w:rPr>
-          <w:rFonts w:ascii="TH Sarabun New" w:hAnsi="TH Sarabun New" w:cs="TH Sarabun New"/>
-          <w:sz w:val="32"/>
-          <w:szCs w:val="32"/>
-          <w:cs/>
-        </w:rPr>
-      </w:pPr>
-    </w:p>
-    <w:p>
-      <w:pPr>
-        <w:tabs>
-          <w:tab w:val="left" w:pos="720"/>
-          <w:tab w:val="left" w:pos="2461"/>
-        </w:tabs>
-        <w:jc w:val="center"/>
-        <w:rPr>
-          <w:rFonts w:ascii="TH Sarabun New" w:hAnsi="TH Sarabun New" w:cs="TH Sarabun New"/>
           <w:sz w:val="32"/>
           <w:szCs w:val="32"/>
           <w:cs/>
@@ -13149,8 +14347,8 @@
       </w:pPr>
     </w:p>
     <w:sectPr>
-      <w:headerReference w:type="even" r:id="rId18"/>
-      <w:headerReference w:type="default" r:id="rId19"/>
+      <w:headerReference w:type="even" r:id="rId17"/>
+      <w:headerReference w:type="default" r:id="rId18"/>
       <w:pgSz w:w="11906" w:h="16838"/>
       <w:pgMar w:top="2028" w:right="1440" w:bottom="1440" w:left="2007" w:header="708" w:footer="708" w:gutter="0"/>
       <w:pgNumType w:start="1"/>

--- a/บทที่ 3 แชทบอท สำหรับงานวิชาการและงานทะเบียน มหาวิทยาลัยเทคโนโลยีราชมงคลตะวันออก.docx
+++ b/บทที่ 3 แชทบอท สำหรับงานวิชาการและงานทะเบียน มหาวิทยาลัยเทคโนโลยีราชมงคลตะวันออก.docx
@@ -3082,21 +3082,8 @@
                 <w:szCs w:val="32"/>
                 <w:lang w:val="en"/>
               </w:rPr>
-              <w:t xml:space="preserve">Triggering </w:t>
-            </w:r>
-            <w:proofErr w:type="gramStart"/>
-            <w:r>
-              <w:rPr>
-                <w:rFonts w:ascii="TH Sarabun New" w:hAnsi="TH Sarabun New" w:cs="TH Sarabun New"/>
-                <w:b/>
-                <w:bCs/>
-                <w:sz w:val="32"/>
-                <w:szCs w:val="32"/>
-                <w:lang w:val="en"/>
-              </w:rPr>
-              <w:t>Event :</w:t>
-            </w:r>
-            <w:proofErr w:type="gramEnd"/>
+              <w:t>Triggering Event :</w:t>
+            </w:r>
           </w:p>
         </w:tc>
         <w:tc>
@@ -3190,21 +3177,8 @@
                 <w:szCs w:val="32"/>
                 <w:lang w:val="en"/>
               </w:rPr>
-              <w:t xml:space="preserve">Brief </w:t>
-            </w:r>
-            <w:proofErr w:type="gramStart"/>
-            <w:r>
-              <w:rPr>
-                <w:rFonts w:ascii="TH Sarabun New" w:hAnsi="TH Sarabun New" w:cs="TH Sarabun New"/>
-                <w:b/>
-                <w:bCs/>
-                <w:sz w:val="32"/>
-                <w:szCs w:val="32"/>
-                <w:lang w:val="en"/>
-              </w:rPr>
-              <w:t>Description :</w:t>
-            </w:r>
-            <w:proofErr w:type="gramEnd"/>
+              <w:t>Brief Description :</w:t>
+            </w:r>
           </w:p>
         </w:tc>
         <w:tc>
@@ -3270,7 +3244,6 @@
                 <w:lang w:val="en"/>
               </w:rPr>
             </w:pPr>
-            <w:proofErr w:type="gramStart"/>
             <w:r>
               <w:rPr>
                 <w:rFonts w:ascii="TH Sarabun New" w:hAnsi="TH Sarabun New" w:cs="TH Sarabun New"/>
@@ -3282,7 +3255,6 @@
               </w:rPr>
               <w:t>Actors :</w:t>
             </w:r>
-            <w:proofErr w:type="gramEnd"/>
           </w:p>
         </w:tc>
         <w:tc>
@@ -3343,21 +3315,8 @@
                 <w:szCs w:val="32"/>
                 <w:lang w:val="en"/>
               </w:rPr>
-              <w:t xml:space="preserve">Related Use </w:t>
-            </w:r>
-            <w:proofErr w:type="gramStart"/>
-            <w:r>
-              <w:rPr>
-                <w:rFonts w:ascii="TH Sarabun New" w:hAnsi="TH Sarabun New" w:cs="TH Sarabun New"/>
-                <w:b/>
-                <w:bCs/>
-                <w:sz w:val="32"/>
-                <w:szCs w:val="32"/>
-                <w:lang w:val="en"/>
-              </w:rPr>
-              <w:t>Cases :</w:t>
-            </w:r>
-            <w:proofErr w:type="gramEnd"/>
+              <w:t>Related Use Cases :</w:t>
+            </w:r>
           </w:p>
         </w:tc>
         <w:tc>
@@ -3432,7 +3391,6 @@
               </w:rPr>
               <w:t>-</w:t>
             </w:r>
-            <w:proofErr w:type="gramStart"/>
             <w:r>
               <w:rPr>
                 <w:rFonts w:ascii="TH Sarabun New" w:hAnsi="TH Sarabun New" w:cs="TH Sarabun New"/>
@@ -3444,7 +3402,6 @@
               </w:rPr>
               <w:t>conditions :</w:t>
             </w:r>
-            <w:proofErr w:type="gramEnd"/>
           </w:p>
         </w:tc>
         <w:tc>
@@ -3522,7 +3479,6 @@
               </w:rPr>
               <w:t>-</w:t>
             </w:r>
-            <w:proofErr w:type="gramStart"/>
             <w:r>
               <w:rPr>
                 <w:rFonts w:ascii="TH Sarabun New" w:hAnsi="TH Sarabun New" w:cs="TH Sarabun New"/>
@@ -3534,7 +3490,6 @@
               </w:rPr>
               <w:t>Conditions :</w:t>
             </w:r>
-            <w:proofErr w:type="gramEnd"/>
           </w:p>
         </w:tc>
         <w:tc>
@@ -3894,21 +3849,8 @@
                 <w:szCs w:val="32"/>
                 <w:lang w:val="en"/>
               </w:rPr>
-              <w:t xml:space="preserve">Exception </w:t>
-            </w:r>
-            <w:proofErr w:type="gramStart"/>
-            <w:r>
-              <w:rPr>
-                <w:rFonts w:ascii="TH Sarabun New" w:hAnsi="TH Sarabun New" w:cs="TH Sarabun New"/>
-                <w:b/>
-                <w:bCs/>
-                <w:sz w:val="32"/>
-                <w:szCs w:val="32"/>
-                <w:lang w:val="en"/>
-              </w:rPr>
-              <w:t>Conditions :</w:t>
-            </w:r>
-            <w:proofErr w:type="gramEnd"/>
+              <w:t>Exception Conditions :</w:t>
+            </w:r>
           </w:p>
         </w:tc>
         <w:tc>
@@ -4066,21 +4008,8 @@
                 <w:szCs w:val="32"/>
                 <w:lang w:val="en"/>
               </w:rPr>
-              <w:t xml:space="preserve">Use Case </w:t>
-            </w:r>
-            <w:proofErr w:type="gramStart"/>
-            <w:r>
-              <w:rPr>
-                <w:rFonts w:ascii="TH Sarabun New" w:hAnsi="TH Sarabun New" w:cs="TH Sarabun New"/>
-                <w:b/>
-                <w:bCs/>
-                <w:sz w:val="32"/>
-                <w:szCs w:val="32"/>
-                <w:lang w:val="en"/>
-              </w:rPr>
-              <w:t>Name :</w:t>
-            </w:r>
-            <w:proofErr w:type="gramEnd"/>
+              <w:t>Use Case Name :</w:t>
+            </w:r>
           </w:p>
         </w:tc>
         <w:tc>
@@ -4147,21 +4076,8 @@
                 <w:szCs w:val="32"/>
                 <w:lang w:val="en"/>
               </w:rPr>
-              <w:t xml:space="preserve">Triggering </w:t>
-            </w:r>
-            <w:proofErr w:type="gramStart"/>
-            <w:r>
-              <w:rPr>
-                <w:rFonts w:ascii="TH Sarabun New" w:hAnsi="TH Sarabun New" w:cs="TH Sarabun New"/>
-                <w:b/>
-                <w:bCs/>
-                <w:sz w:val="32"/>
-                <w:szCs w:val="32"/>
-                <w:lang w:val="en"/>
-              </w:rPr>
-              <w:t>Event :</w:t>
-            </w:r>
-            <w:proofErr w:type="gramEnd"/>
+              <w:t>Triggering Event :</w:t>
+            </w:r>
           </w:p>
         </w:tc>
         <w:tc>
@@ -4236,21 +4152,8 @@
                 <w:szCs w:val="32"/>
                 <w:lang w:val="en"/>
               </w:rPr>
-              <w:t xml:space="preserve">Brief </w:t>
-            </w:r>
-            <w:proofErr w:type="gramStart"/>
-            <w:r>
-              <w:rPr>
-                <w:rFonts w:ascii="TH Sarabun New" w:hAnsi="TH Sarabun New" w:cs="TH Sarabun New"/>
-                <w:b/>
-                <w:bCs/>
-                <w:sz w:val="32"/>
-                <w:szCs w:val="32"/>
-                <w:lang w:val="en"/>
-              </w:rPr>
-              <w:t>Description :</w:t>
-            </w:r>
-            <w:proofErr w:type="gramEnd"/>
+              <w:t>Brief Description :</w:t>
+            </w:r>
           </w:p>
         </w:tc>
         <w:tc>
@@ -4316,7 +4219,6 @@
                 <w:lang w:val="en"/>
               </w:rPr>
             </w:pPr>
-            <w:proofErr w:type="gramStart"/>
             <w:r>
               <w:rPr>
                 <w:rFonts w:ascii="TH Sarabun New" w:hAnsi="TH Sarabun New" w:cs="TH Sarabun New"/>
@@ -4328,7 +4230,6 @@
               </w:rPr>
               <w:t>Actors :</w:t>
             </w:r>
-            <w:proofErr w:type="gramEnd"/>
           </w:p>
         </w:tc>
         <w:tc>
@@ -4390,21 +4291,8 @@
                 <w:szCs w:val="32"/>
                 <w:lang w:val="en"/>
               </w:rPr>
-              <w:t xml:space="preserve">Related Use </w:t>
-            </w:r>
-            <w:proofErr w:type="gramStart"/>
-            <w:r>
-              <w:rPr>
-                <w:rFonts w:ascii="TH Sarabun New" w:hAnsi="TH Sarabun New" w:cs="TH Sarabun New"/>
-                <w:b/>
-                <w:bCs/>
-                <w:sz w:val="32"/>
-                <w:szCs w:val="32"/>
-                <w:lang w:val="en"/>
-              </w:rPr>
-              <w:t>Cases :</w:t>
-            </w:r>
-            <w:proofErr w:type="gramEnd"/>
+              <w:t>Related Use Cases :</w:t>
+            </w:r>
           </w:p>
         </w:tc>
         <w:tc>
@@ -4479,7 +4367,6 @@
               </w:rPr>
               <w:t>-</w:t>
             </w:r>
-            <w:proofErr w:type="gramStart"/>
             <w:r>
               <w:rPr>
                 <w:rFonts w:ascii="TH Sarabun New" w:hAnsi="TH Sarabun New" w:cs="TH Sarabun New"/>
@@ -4491,7 +4378,6 @@
               </w:rPr>
               <w:t>conditions :</w:t>
             </w:r>
-            <w:proofErr w:type="gramEnd"/>
           </w:p>
         </w:tc>
         <w:tc>
@@ -4569,7 +4455,6 @@
               </w:rPr>
               <w:t>-</w:t>
             </w:r>
-            <w:proofErr w:type="gramStart"/>
             <w:r>
               <w:rPr>
                 <w:rFonts w:ascii="TH Sarabun New" w:hAnsi="TH Sarabun New" w:cs="TH Sarabun New"/>
@@ -4581,7 +4466,6 @@
               </w:rPr>
               <w:t>Conditions :</w:t>
             </w:r>
-            <w:proofErr w:type="gramEnd"/>
           </w:p>
         </w:tc>
         <w:tc>
@@ -4916,21 +4800,8 @@
                 <w:szCs w:val="32"/>
                 <w:lang w:val="en"/>
               </w:rPr>
-              <w:t xml:space="preserve">Exception </w:t>
-            </w:r>
-            <w:proofErr w:type="gramStart"/>
-            <w:r>
-              <w:rPr>
-                <w:rFonts w:ascii="TH Sarabun New" w:hAnsi="TH Sarabun New" w:cs="TH Sarabun New"/>
-                <w:b/>
-                <w:bCs/>
-                <w:sz w:val="32"/>
-                <w:szCs w:val="32"/>
-                <w:lang w:val="en"/>
-              </w:rPr>
-              <w:t>Conditions :</w:t>
-            </w:r>
-            <w:proofErr w:type="gramEnd"/>
+              <w:t>Exception Conditions :</w:t>
+            </w:r>
           </w:p>
         </w:tc>
         <w:tc>
@@ -5134,21 +5005,8 @@
                 <w:szCs w:val="32"/>
                 <w:lang w:val="en"/>
               </w:rPr>
-              <w:t xml:space="preserve">Use Case </w:t>
-            </w:r>
-            <w:proofErr w:type="gramStart"/>
-            <w:r>
-              <w:rPr>
-                <w:rFonts w:ascii="TH Sarabun New" w:hAnsi="TH Sarabun New" w:cs="TH Sarabun New"/>
-                <w:b/>
-                <w:bCs/>
-                <w:sz w:val="32"/>
-                <w:szCs w:val="32"/>
-                <w:lang w:val="en"/>
-              </w:rPr>
-              <w:t>Name :</w:t>
-            </w:r>
-            <w:proofErr w:type="gramEnd"/>
+              <w:t>Use Case Name :</w:t>
+            </w:r>
           </w:p>
         </w:tc>
         <w:tc>
@@ -5224,21 +5082,8 @@
                 <w:szCs w:val="32"/>
                 <w:lang w:val="en"/>
               </w:rPr>
-              <w:t xml:space="preserve">Triggering </w:t>
-            </w:r>
-            <w:proofErr w:type="gramStart"/>
-            <w:r>
-              <w:rPr>
-                <w:rFonts w:ascii="TH Sarabun New" w:hAnsi="TH Sarabun New" w:cs="TH Sarabun New"/>
-                <w:b/>
-                <w:bCs/>
-                <w:sz w:val="32"/>
-                <w:szCs w:val="32"/>
-                <w:lang w:val="en"/>
-              </w:rPr>
-              <w:t>Event :</w:t>
-            </w:r>
-            <w:proofErr w:type="gramEnd"/>
+              <w:t>Triggering Event :</w:t>
+            </w:r>
           </w:p>
         </w:tc>
         <w:tc>
@@ -5323,21 +5168,8 @@
                 <w:szCs w:val="32"/>
                 <w:lang w:val="en"/>
               </w:rPr>
-              <w:t xml:space="preserve">Brief </w:t>
-            </w:r>
-            <w:proofErr w:type="gramStart"/>
-            <w:r>
-              <w:rPr>
-                <w:rFonts w:ascii="TH Sarabun New" w:hAnsi="TH Sarabun New" w:cs="TH Sarabun New"/>
-                <w:b/>
-                <w:bCs/>
-                <w:sz w:val="32"/>
-                <w:szCs w:val="32"/>
-                <w:lang w:val="en"/>
-              </w:rPr>
-              <w:t>Description :</w:t>
-            </w:r>
-            <w:proofErr w:type="gramEnd"/>
+              <w:t>Brief Description :</w:t>
+            </w:r>
           </w:p>
         </w:tc>
         <w:tc>
@@ -5403,7 +5235,6 @@
                 <w:lang w:val="en"/>
               </w:rPr>
             </w:pPr>
-            <w:proofErr w:type="gramStart"/>
             <w:r>
               <w:rPr>
                 <w:rFonts w:ascii="TH Sarabun New" w:hAnsi="TH Sarabun New" w:cs="TH Sarabun New"/>
@@ -5415,7 +5246,6 @@
               </w:rPr>
               <w:t>Actors :</w:t>
             </w:r>
-            <w:proofErr w:type="gramEnd"/>
           </w:p>
         </w:tc>
         <w:tc>
@@ -5478,21 +5308,8 @@
                 <w:lang w:val="en"/>
               </w:rPr>
               <w:lastRenderedPageBreak/>
-              <w:t xml:space="preserve">Related Use </w:t>
-            </w:r>
-            <w:proofErr w:type="gramStart"/>
-            <w:r>
-              <w:rPr>
-                <w:rFonts w:ascii="TH Sarabun New" w:hAnsi="TH Sarabun New" w:cs="TH Sarabun New"/>
-                <w:b/>
-                <w:bCs/>
-                <w:sz w:val="32"/>
-                <w:szCs w:val="32"/>
-                <w:lang w:val="en"/>
-              </w:rPr>
-              <w:t>Cases :</w:t>
-            </w:r>
-            <w:proofErr w:type="gramEnd"/>
+              <w:t>Related Use Cases :</w:t>
+            </w:r>
           </w:p>
         </w:tc>
         <w:tc>
@@ -5567,7 +5384,6 @@
               </w:rPr>
               <w:t>-</w:t>
             </w:r>
-            <w:proofErr w:type="gramStart"/>
             <w:r>
               <w:rPr>
                 <w:rFonts w:ascii="TH Sarabun New" w:hAnsi="TH Sarabun New" w:cs="TH Sarabun New"/>
@@ -5579,7 +5395,6 @@
               </w:rPr>
               <w:t>conditions :</w:t>
             </w:r>
-            <w:proofErr w:type="gramEnd"/>
           </w:p>
         </w:tc>
         <w:tc>
@@ -5667,7 +5482,6 @@
               </w:rPr>
               <w:t>-</w:t>
             </w:r>
-            <w:proofErr w:type="gramStart"/>
             <w:r>
               <w:rPr>
                 <w:rFonts w:ascii="TH Sarabun New" w:hAnsi="TH Sarabun New" w:cs="TH Sarabun New"/>
@@ -5679,7 +5493,6 @@
               </w:rPr>
               <w:t>Conditions :</w:t>
             </w:r>
-            <w:proofErr w:type="gramEnd"/>
           </w:p>
         </w:tc>
         <w:tc>
@@ -5953,21 +5766,8 @@
                 <w:szCs w:val="32"/>
                 <w:lang w:val="en"/>
               </w:rPr>
-              <w:t xml:space="preserve">Exception </w:t>
-            </w:r>
-            <w:proofErr w:type="gramStart"/>
-            <w:r>
-              <w:rPr>
-                <w:rFonts w:ascii="TH Sarabun New" w:hAnsi="TH Sarabun New" w:cs="TH Sarabun New"/>
-                <w:b/>
-                <w:bCs/>
-                <w:sz w:val="32"/>
-                <w:szCs w:val="32"/>
-                <w:lang w:val="en"/>
-              </w:rPr>
-              <w:t>Conditions :</w:t>
-            </w:r>
-            <w:proofErr w:type="gramEnd"/>
+              <w:t>Exception Conditions :</w:t>
+            </w:r>
           </w:p>
         </w:tc>
         <w:tc>
@@ -6136,21 +5936,8 @@
                 <w:szCs w:val="32"/>
                 <w:lang w:val="en"/>
               </w:rPr>
-              <w:t xml:space="preserve">Use Case </w:t>
-            </w:r>
-            <w:proofErr w:type="gramStart"/>
-            <w:r>
-              <w:rPr>
-                <w:rFonts w:ascii="TH Sarabun New" w:hAnsi="TH Sarabun New" w:cs="TH Sarabun New"/>
-                <w:b/>
-                <w:bCs/>
-                <w:sz w:val="32"/>
-                <w:szCs w:val="32"/>
-                <w:lang w:val="en"/>
-              </w:rPr>
-              <w:t>Name :</w:t>
-            </w:r>
-            <w:proofErr w:type="gramEnd"/>
+              <w:t>Use Case Name :</w:t>
+            </w:r>
           </w:p>
         </w:tc>
         <w:tc>
@@ -6218,21 +6005,8 @@
                 <w:szCs w:val="32"/>
                 <w:lang w:val="en"/>
               </w:rPr>
-              <w:t xml:space="preserve">Triggering </w:t>
-            </w:r>
-            <w:proofErr w:type="gramStart"/>
-            <w:r>
-              <w:rPr>
-                <w:rFonts w:ascii="TH Sarabun New" w:hAnsi="TH Sarabun New" w:cs="TH Sarabun New"/>
-                <w:b/>
-                <w:bCs/>
-                <w:sz w:val="32"/>
-                <w:szCs w:val="32"/>
-                <w:lang w:val="en"/>
-              </w:rPr>
-              <w:t>Event :</w:t>
-            </w:r>
-            <w:proofErr w:type="gramEnd"/>
+              <w:t>Triggering Event :</w:t>
+            </w:r>
           </w:p>
         </w:tc>
         <w:tc>
@@ -6307,21 +6081,8 @@
                 <w:szCs w:val="32"/>
                 <w:lang w:val="en"/>
               </w:rPr>
-              <w:t xml:space="preserve">Brief </w:t>
-            </w:r>
-            <w:proofErr w:type="gramStart"/>
-            <w:r>
-              <w:rPr>
-                <w:rFonts w:ascii="TH Sarabun New" w:hAnsi="TH Sarabun New" w:cs="TH Sarabun New"/>
-                <w:b/>
-                <w:bCs/>
-                <w:sz w:val="32"/>
-                <w:szCs w:val="32"/>
-                <w:lang w:val="en"/>
-              </w:rPr>
-              <w:t>Description :</w:t>
-            </w:r>
-            <w:proofErr w:type="gramEnd"/>
+              <w:t>Brief Description :</w:t>
+            </w:r>
           </w:p>
         </w:tc>
         <w:tc>
@@ -6420,7 +6181,6 @@
                 <w:lang w:val="en"/>
               </w:rPr>
             </w:pPr>
-            <w:proofErr w:type="gramStart"/>
             <w:r>
               <w:rPr>
                 <w:rFonts w:ascii="TH Sarabun New" w:hAnsi="TH Sarabun New" w:cs="TH Sarabun New"/>
@@ -6432,7 +6192,6 @@
               </w:rPr>
               <w:t>Actors :</w:t>
             </w:r>
-            <w:proofErr w:type="gramEnd"/>
           </w:p>
         </w:tc>
         <w:tc>
@@ -6494,21 +6253,8 @@
                 <w:szCs w:val="32"/>
                 <w:lang w:val="en"/>
               </w:rPr>
-              <w:t xml:space="preserve">Related Use </w:t>
-            </w:r>
-            <w:proofErr w:type="gramStart"/>
-            <w:r>
-              <w:rPr>
-                <w:rFonts w:ascii="TH Sarabun New" w:hAnsi="TH Sarabun New" w:cs="TH Sarabun New"/>
-                <w:b/>
-                <w:bCs/>
-                <w:sz w:val="32"/>
-                <w:szCs w:val="32"/>
-                <w:lang w:val="en"/>
-              </w:rPr>
-              <w:t>Cases :</w:t>
-            </w:r>
-            <w:proofErr w:type="gramEnd"/>
+              <w:t>Related Use Cases :</w:t>
+            </w:r>
           </w:p>
         </w:tc>
         <w:tc>
@@ -6583,7 +6329,6 @@
               </w:rPr>
               <w:t>-</w:t>
             </w:r>
-            <w:proofErr w:type="gramStart"/>
             <w:r>
               <w:rPr>
                 <w:rFonts w:ascii="TH Sarabun New" w:hAnsi="TH Sarabun New" w:cs="TH Sarabun New"/>
@@ -6595,7 +6340,6 @@
               </w:rPr>
               <w:t>conditions :</w:t>
             </w:r>
-            <w:proofErr w:type="gramEnd"/>
           </w:p>
         </w:tc>
         <w:tc>
@@ -6673,7 +6417,6 @@
               </w:rPr>
               <w:t>-</w:t>
             </w:r>
-            <w:proofErr w:type="gramStart"/>
             <w:r>
               <w:rPr>
                 <w:rFonts w:ascii="TH Sarabun New" w:hAnsi="TH Sarabun New" w:cs="TH Sarabun New"/>
@@ -6685,7 +6428,6 @@
               </w:rPr>
               <w:t>Conditions :</w:t>
             </w:r>
-            <w:proofErr w:type="gramEnd"/>
           </w:p>
         </w:tc>
         <w:tc>
@@ -7095,21 +6837,8 @@
                 <w:szCs w:val="32"/>
                 <w:lang w:val="en"/>
               </w:rPr>
-              <w:t xml:space="preserve">Exception </w:t>
-            </w:r>
-            <w:proofErr w:type="gramStart"/>
-            <w:r>
-              <w:rPr>
-                <w:rFonts w:ascii="TH Sarabun New" w:hAnsi="TH Sarabun New" w:cs="TH Sarabun New"/>
-                <w:b/>
-                <w:bCs/>
-                <w:sz w:val="32"/>
-                <w:szCs w:val="32"/>
-                <w:lang w:val="en"/>
-              </w:rPr>
-              <w:t>Conditions :</w:t>
-            </w:r>
-            <w:proofErr w:type="gramEnd"/>
+              <w:t>Exception Conditions :</w:t>
+            </w:r>
           </w:p>
         </w:tc>
         <w:tc>
@@ -7249,21 +6978,8 @@
                 <w:szCs w:val="32"/>
                 <w:lang w:val="en"/>
               </w:rPr>
-              <w:t xml:space="preserve">Use Case </w:t>
-            </w:r>
-            <w:proofErr w:type="gramStart"/>
-            <w:r>
-              <w:rPr>
-                <w:rFonts w:ascii="TH Sarabun New" w:hAnsi="TH Sarabun New" w:cs="TH Sarabun New"/>
-                <w:b/>
-                <w:bCs/>
-                <w:sz w:val="32"/>
-                <w:szCs w:val="32"/>
-                <w:lang w:val="en"/>
-              </w:rPr>
-              <w:t>Name :</w:t>
-            </w:r>
-            <w:proofErr w:type="gramEnd"/>
+              <w:t>Use Case Name :</w:t>
+            </w:r>
           </w:p>
         </w:tc>
         <w:tc>
@@ -7340,21 +7056,8 @@
                 <w:szCs w:val="32"/>
                 <w:lang w:val="en"/>
               </w:rPr>
-              <w:t xml:space="preserve">Triggering </w:t>
-            </w:r>
-            <w:proofErr w:type="gramStart"/>
-            <w:r>
-              <w:rPr>
-                <w:rFonts w:ascii="TH Sarabun New" w:hAnsi="TH Sarabun New" w:cs="TH Sarabun New"/>
-                <w:b/>
-                <w:bCs/>
-                <w:sz w:val="32"/>
-                <w:szCs w:val="32"/>
-                <w:lang w:val="en"/>
-              </w:rPr>
-              <w:t>Event :</w:t>
-            </w:r>
-            <w:proofErr w:type="gramEnd"/>
+              <w:t>Triggering Event :</w:t>
+            </w:r>
           </w:p>
         </w:tc>
         <w:tc>
@@ -7439,21 +7142,8 @@
                 <w:szCs w:val="32"/>
                 <w:lang w:val="en"/>
               </w:rPr>
-              <w:t xml:space="preserve">Brief </w:t>
-            </w:r>
-            <w:proofErr w:type="gramStart"/>
-            <w:r>
-              <w:rPr>
-                <w:rFonts w:ascii="TH Sarabun New" w:hAnsi="TH Sarabun New" w:cs="TH Sarabun New"/>
-                <w:b/>
-                <w:bCs/>
-                <w:sz w:val="32"/>
-                <w:szCs w:val="32"/>
-                <w:lang w:val="en"/>
-              </w:rPr>
-              <w:t>Description :</w:t>
-            </w:r>
-            <w:proofErr w:type="gramEnd"/>
+              <w:t>Brief Description :</w:t>
+            </w:r>
           </w:p>
         </w:tc>
         <w:tc>
@@ -7532,7 +7222,6 @@
                 <w:lang w:val="en"/>
               </w:rPr>
             </w:pPr>
-            <w:proofErr w:type="gramStart"/>
             <w:r>
               <w:rPr>
                 <w:rFonts w:ascii="TH Sarabun New" w:hAnsi="TH Sarabun New" w:cs="TH Sarabun New"/>
@@ -7544,7 +7233,6 @@
               </w:rPr>
               <w:t>Actors :</w:t>
             </w:r>
-            <w:proofErr w:type="gramEnd"/>
           </w:p>
         </w:tc>
         <w:tc>
@@ -7606,21 +7294,8 @@
                 <w:szCs w:val="32"/>
                 <w:lang w:val="en"/>
               </w:rPr>
-              <w:t xml:space="preserve">Related Use </w:t>
-            </w:r>
-            <w:proofErr w:type="gramStart"/>
-            <w:r>
-              <w:rPr>
-                <w:rFonts w:ascii="TH Sarabun New" w:hAnsi="TH Sarabun New" w:cs="TH Sarabun New"/>
-                <w:b/>
-                <w:bCs/>
-                <w:sz w:val="32"/>
-                <w:szCs w:val="32"/>
-                <w:lang w:val="en"/>
-              </w:rPr>
-              <w:t>Cases :</w:t>
-            </w:r>
-            <w:proofErr w:type="gramEnd"/>
+              <w:t>Related Use Cases :</w:t>
+            </w:r>
           </w:p>
         </w:tc>
         <w:tc>
@@ -7695,7 +7370,6 @@
               </w:rPr>
               <w:t>-</w:t>
             </w:r>
-            <w:proofErr w:type="gramStart"/>
             <w:r>
               <w:rPr>
                 <w:rFonts w:ascii="TH Sarabun New" w:hAnsi="TH Sarabun New" w:cs="TH Sarabun New"/>
@@ -7707,7 +7381,6 @@
               </w:rPr>
               <w:t>conditions :</w:t>
             </w:r>
-            <w:proofErr w:type="gramEnd"/>
           </w:p>
         </w:tc>
         <w:tc>
@@ -7808,7 +7481,6 @@
               </w:rPr>
               <w:t>-</w:t>
             </w:r>
-            <w:proofErr w:type="gramStart"/>
             <w:r>
               <w:rPr>
                 <w:rFonts w:ascii="TH Sarabun New" w:hAnsi="TH Sarabun New" w:cs="TH Sarabun New"/>
@@ -7820,7 +7492,6 @@
               </w:rPr>
               <w:t>Conditions :</w:t>
             </w:r>
-            <w:proofErr w:type="gramEnd"/>
           </w:p>
         </w:tc>
         <w:tc>
@@ -8257,21 +7928,8 @@
                 <w:szCs w:val="32"/>
                 <w:lang w:val="en"/>
               </w:rPr>
-              <w:t xml:space="preserve">Exception </w:t>
-            </w:r>
-            <w:proofErr w:type="gramStart"/>
-            <w:r>
-              <w:rPr>
-                <w:rFonts w:ascii="TH Sarabun New" w:hAnsi="TH Sarabun New" w:cs="TH Sarabun New"/>
-                <w:b/>
-                <w:bCs/>
-                <w:sz w:val="32"/>
-                <w:szCs w:val="32"/>
-                <w:lang w:val="en"/>
-              </w:rPr>
-              <w:t>Conditions :</w:t>
-            </w:r>
-            <w:proofErr w:type="gramEnd"/>
+              <w:t>Exception Conditions :</w:t>
+            </w:r>
           </w:p>
         </w:tc>
         <w:tc>
@@ -8430,21 +8088,8 @@
                 <w:szCs w:val="32"/>
                 <w:lang w:val="en"/>
               </w:rPr>
-              <w:t xml:space="preserve">Use Case </w:t>
-            </w:r>
-            <w:proofErr w:type="gramStart"/>
-            <w:r>
-              <w:rPr>
-                <w:rFonts w:ascii="TH Sarabun New" w:hAnsi="TH Sarabun New" w:cs="TH Sarabun New"/>
-                <w:b/>
-                <w:bCs/>
-                <w:sz w:val="32"/>
-                <w:szCs w:val="32"/>
-                <w:lang w:val="en"/>
-              </w:rPr>
-              <w:t>Name :</w:t>
-            </w:r>
-            <w:proofErr w:type="gramEnd"/>
+              <w:t>Use Case Name :</w:t>
+            </w:r>
           </w:p>
         </w:tc>
         <w:tc>
@@ -8521,21 +8166,8 @@
                 <w:szCs w:val="32"/>
                 <w:lang w:val="en"/>
               </w:rPr>
-              <w:t xml:space="preserve">Triggering </w:t>
-            </w:r>
-            <w:proofErr w:type="gramStart"/>
-            <w:r>
-              <w:rPr>
-                <w:rFonts w:ascii="TH Sarabun New" w:hAnsi="TH Sarabun New" w:cs="TH Sarabun New"/>
-                <w:b/>
-                <w:bCs/>
-                <w:sz w:val="32"/>
-                <w:szCs w:val="32"/>
-                <w:lang w:val="en"/>
-              </w:rPr>
-              <w:t>Event :</w:t>
-            </w:r>
-            <w:proofErr w:type="gramEnd"/>
+              <w:t>Triggering Event :</w:t>
+            </w:r>
           </w:p>
         </w:tc>
         <w:tc>
@@ -8620,21 +8252,8 @@
                 <w:szCs w:val="32"/>
                 <w:lang w:val="en"/>
               </w:rPr>
-              <w:t xml:space="preserve">Brief </w:t>
-            </w:r>
-            <w:proofErr w:type="gramStart"/>
-            <w:r>
-              <w:rPr>
-                <w:rFonts w:ascii="TH Sarabun New" w:hAnsi="TH Sarabun New" w:cs="TH Sarabun New"/>
-                <w:b/>
-                <w:bCs/>
-                <w:sz w:val="32"/>
-                <w:szCs w:val="32"/>
-                <w:lang w:val="en"/>
-              </w:rPr>
-              <w:t>Description :</w:t>
-            </w:r>
-            <w:proofErr w:type="gramEnd"/>
+              <w:t>Brief Description :</w:t>
+            </w:r>
           </w:p>
         </w:tc>
         <w:tc>
@@ -8690,7 +8309,6 @@
                 <w:lang w:val="en"/>
               </w:rPr>
             </w:pPr>
-            <w:proofErr w:type="gramStart"/>
             <w:r>
               <w:rPr>
                 <w:rFonts w:ascii="TH Sarabun New" w:hAnsi="TH Sarabun New" w:cs="TH Sarabun New"/>
@@ -8702,7 +8320,6 @@
               </w:rPr>
               <w:t>Actors :</w:t>
             </w:r>
-            <w:proofErr w:type="gramEnd"/>
           </w:p>
         </w:tc>
         <w:tc>
@@ -8765,21 +8382,8 @@
                 <w:lang w:val="en"/>
               </w:rPr>
               <w:lastRenderedPageBreak/>
-              <w:t xml:space="preserve">Related Use </w:t>
-            </w:r>
-            <w:proofErr w:type="gramStart"/>
-            <w:r>
-              <w:rPr>
-                <w:rFonts w:ascii="TH Sarabun New" w:hAnsi="TH Sarabun New" w:cs="TH Sarabun New"/>
-                <w:b/>
-                <w:bCs/>
-                <w:sz w:val="32"/>
-                <w:szCs w:val="32"/>
-                <w:lang w:val="en"/>
-              </w:rPr>
-              <w:t>Cases :</w:t>
-            </w:r>
-            <w:proofErr w:type="gramEnd"/>
+              <w:t>Related Use Cases :</w:t>
+            </w:r>
           </w:p>
         </w:tc>
         <w:tc>
@@ -8854,7 +8458,6 @@
               </w:rPr>
               <w:t>-</w:t>
             </w:r>
-            <w:proofErr w:type="gramStart"/>
             <w:r>
               <w:rPr>
                 <w:rFonts w:ascii="TH Sarabun New" w:hAnsi="TH Sarabun New" w:cs="TH Sarabun New"/>
@@ -8866,7 +8469,6 @@
               </w:rPr>
               <w:t>conditions :</w:t>
             </w:r>
-            <w:proofErr w:type="gramEnd"/>
           </w:p>
         </w:tc>
         <w:tc>
@@ -8944,7 +8546,6 @@
               </w:rPr>
               <w:t>-</w:t>
             </w:r>
-            <w:proofErr w:type="gramStart"/>
             <w:r>
               <w:rPr>
                 <w:rFonts w:ascii="TH Sarabun New" w:hAnsi="TH Sarabun New" w:cs="TH Sarabun New"/>
@@ -8956,7 +8557,6 @@
               </w:rPr>
               <w:t>Conditions :</w:t>
             </w:r>
-            <w:proofErr w:type="gramEnd"/>
           </w:p>
         </w:tc>
         <w:tc>
@@ -9361,21 +8961,8 @@
                 <w:szCs w:val="32"/>
                 <w:lang w:val="en"/>
               </w:rPr>
-              <w:t xml:space="preserve">Exception </w:t>
-            </w:r>
-            <w:proofErr w:type="gramStart"/>
-            <w:r>
-              <w:rPr>
-                <w:rFonts w:ascii="TH Sarabun New" w:hAnsi="TH Sarabun New" w:cs="TH Sarabun New"/>
-                <w:b/>
-                <w:bCs/>
-                <w:sz w:val="32"/>
-                <w:szCs w:val="32"/>
-                <w:lang w:val="en"/>
-              </w:rPr>
-              <w:t>Conditions :</w:t>
-            </w:r>
-            <w:proofErr w:type="gramEnd"/>
+              <w:t>Exception Conditions :</w:t>
+            </w:r>
           </w:p>
         </w:tc>
         <w:tc>
@@ -11918,7 +11505,7 @@
           <w:tab w:val="left" w:pos="2461"/>
         </w:tabs>
         <w:rPr>
-          <w:rFonts w:ascii="TH Sarabun New" w:hAnsi="TH Sarabun New" w:cs="TH Sarabun New" w:hint="cs"/>
+          <w:rFonts w:ascii="TH Sarabun New" w:hAnsi="TH Sarabun New" w:cs="TH Sarabun New"/>
           <w:sz w:val="32"/>
           <w:szCs w:val="32"/>
         </w:rPr>
@@ -12415,23 +12002,7 @@
           <w:sz w:val="32"/>
           <w:szCs w:val="32"/>
         </w:rPr>
-        <w:t>3.</w:t>
-      </w:r>
-      <w:r>
-        <w:rPr>
-          <w:rFonts w:ascii="TH Sarabun New" w:hAnsi="TH Sarabun New" w:cs="TH Sarabun New"/>
-          <w:sz w:val="32"/>
-          <w:szCs w:val="32"/>
-        </w:rPr>
-        <w:t>4</w:t>
-      </w:r>
-      <w:r>
-        <w:rPr>
-          <w:rFonts w:ascii="TH Sarabun New" w:hAnsi="TH Sarabun New" w:cs="TH Sarabun New"/>
-          <w:sz w:val="32"/>
-          <w:szCs w:val="32"/>
-        </w:rPr>
-        <w:t xml:space="preserve"> </w:t>
+        <w:t xml:space="preserve">3.4 </w:t>
       </w:r>
       <w:r>
         <w:rPr>
@@ -12440,16 +12011,7 @@
           <w:szCs w:val="32"/>
           <w:cs/>
         </w:rPr>
-        <w:t>เป็นการแสดงแผนภาพกิจกรรม</w:t>
-      </w:r>
-      <w:r>
-        <w:rPr>
-          <w:rFonts w:ascii="TH Sarabun New" w:hAnsi="TH Sarabun New" w:cs="TH Sarabun New" w:hint="cs"/>
-          <w:sz w:val="32"/>
-          <w:szCs w:val="32"/>
-          <w:cs/>
-        </w:rPr>
-        <w:t>การเข้าสู่ระบบของผู้ดูแลระบบโดยเมื่อผู้ใช้กรอกชื่อและรหัสผ่าน เมื่อกดเข้าสู่ระบบแล้วหากผู้ใช้กรอกไม่ครบระบบจะทำการแจ้งเตือนว่าให้ผู้ใช้ต้องกรอกข้อมูลให้ครบและเมื่อกรอกข้อมูลครับแล้วระบบจะทำการตรวจสอบว่าชื่อและรหัสผ่านตรงไปตามที่กำหนดไว้หรือไม่ หากข้อมูลไม่ถูกต้องระบบจะทำการให้ผู้ใช้กลับไปยังการกรอกข้อมูลเพื่อเข้าระบบใหม่อีกครั้ง แต่ถ้าหากข้อมูลถูกต้องระบบจะนำผู้ดูแลระบบเข้าสู่ระบบการจัดการข้อมูลแชตบอท</w:t>
+        <w:t>เป็นการแสดงแผนภาพกิจกรรมการเข้าสู่ระบบของผู้ดูแลระบบโดยเมื่อผู้ใช้กรอกชื่อและรหัสผ่าน เมื่อกดเข้าสู่ระบบแล้วหากผู้ใช้กรอกไม่ครบระบบจะทำการแจ้งเตือนว่าให้ผู้ใช้ต้องกรอกข้อมูลให้ครบและเมื่อกรอกข้อมูลครับแล้วระบบจะทำการตรวจสอบว่าชื่อและรหัสผ่านตรงไปตามที่กำหนดไว้หรือไม่ หากข้อมูลไม่ถูกต้องระบบจะทำการให้ผู้ใช้กลับไปยังการกรอกข้อมูลเพื่อเข้าระบบใหม่อีกครั้ง แต่ถ้าหากข้อมูลถูกต้องระบบจะนำผู้ดูแลระบบเข้าสู่ระบบการจัดการข้อมูลแชตบอท</w:t>
       </w:r>
     </w:p>
     <w:p>
@@ -12459,7 +12021,7 @@
           <w:tab w:val="left" w:pos="2461"/>
         </w:tabs>
         <w:rPr>
-          <w:rFonts w:ascii="TH Sarabun New" w:hAnsi="TH Sarabun New" w:cs="TH Sarabun New" w:hint="cs"/>
+          <w:rFonts w:ascii="TH Sarabun New" w:hAnsi="TH Sarabun New" w:cs="TH Sarabun New"/>
           <w:sz w:val="32"/>
           <w:szCs w:val="32"/>
           <w:cs/>
@@ -12707,23 +12269,7 @@
           <w:sz w:val="32"/>
           <w:szCs w:val="32"/>
         </w:rPr>
-        <w:t>3.</w:t>
-      </w:r>
-      <w:r>
-        <w:rPr>
-          <w:rFonts w:ascii="TH Sarabun New" w:hAnsi="TH Sarabun New" w:cs="TH Sarabun New"/>
-          <w:sz w:val="32"/>
-          <w:szCs w:val="32"/>
-        </w:rPr>
-        <w:t>5</w:t>
-      </w:r>
-      <w:r>
-        <w:rPr>
-          <w:rFonts w:ascii="TH Sarabun New" w:hAnsi="TH Sarabun New" w:cs="TH Sarabun New"/>
-          <w:sz w:val="32"/>
-          <w:szCs w:val="32"/>
-        </w:rPr>
-        <w:t xml:space="preserve"> </w:t>
+        <w:t xml:space="preserve">3.5 </w:t>
       </w:r>
       <w:r>
         <w:rPr>
@@ -12971,7 +12517,7 @@
           <w:tab w:val="left" w:pos="2461"/>
         </w:tabs>
         <w:rPr>
-          <w:rFonts w:ascii="TH Sarabun New" w:hAnsi="TH Sarabun New" w:cs="TH Sarabun New" w:hint="cs"/>
+          <w:rFonts w:ascii="TH Sarabun New" w:hAnsi="TH Sarabun New" w:cs="TH Sarabun New"/>
           <w:sz w:val="32"/>
           <w:szCs w:val="32"/>
           <w:cs/>
@@ -13196,71 +12742,46 @@
           <w:tab w:val="left" w:pos="2461"/>
         </w:tabs>
         <w:rPr>
+          <w:rFonts w:ascii="TH Sarabun New" w:hAnsi="TH Sarabun New" w:cs="TH Sarabun New"/>
+          <w:sz w:val="32"/>
+          <w:szCs w:val="32"/>
+          <w:cs/>
+        </w:rPr>
+      </w:pPr>
+      <w:r>
+        <w:rPr>
+          <w:rFonts w:ascii="TH Sarabun New" w:hAnsi="TH Sarabun New" w:cs="TH Sarabun New"/>
+          <w:sz w:val="32"/>
+          <w:szCs w:val="32"/>
+          <w:cs/>
+        </w:rPr>
+        <w:tab/>
+      </w:r>
+      <w:r>
+        <w:rPr>
           <w:rFonts w:ascii="TH Sarabun New" w:hAnsi="TH Sarabun New" w:cs="TH Sarabun New" w:hint="cs"/>
           <w:sz w:val="32"/>
           <w:szCs w:val="32"/>
           <w:cs/>
         </w:rPr>
-      </w:pPr>
-      <w:r>
-        <w:rPr>
-          <w:rFonts w:ascii="TH Sarabun New" w:hAnsi="TH Sarabun New" w:cs="TH Sarabun New"/>
+        <w:t xml:space="preserve">จากภาพที่ </w:t>
+      </w:r>
+      <w:r>
+        <w:rPr>
+          <w:rFonts w:ascii="TH Sarabun New" w:hAnsi="TH Sarabun New" w:cs="TH Sarabun New"/>
+          <w:sz w:val="32"/>
+          <w:szCs w:val="32"/>
+        </w:rPr>
+        <w:t xml:space="preserve">3.6 </w:t>
+      </w:r>
+      <w:r>
+        <w:rPr>
+          <w:rFonts w:ascii="TH Sarabun New" w:hAnsi="TH Sarabun New" w:cs="TH Sarabun New" w:hint="cs"/>
           <w:sz w:val="32"/>
           <w:szCs w:val="32"/>
           <w:cs/>
         </w:rPr>
-        <w:tab/>
-      </w:r>
-      <w:r>
-        <w:rPr>
-          <w:rFonts w:ascii="TH Sarabun New" w:hAnsi="TH Sarabun New" w:cs="TH Sarabun New" w:hint="cs"/>
-          <w:sz w:val="32"/>
-          <w:szCs w:val="32"/>
-          <w:cs/>
-        </w:rPr>
-        <w:t xml:space="preserve">จากภาพที่ </w:t>
-      </w:r>
-      <w:r>
-        <w:rPr>
-          <w:rFonts w:ascii="TH Sarabun New" w:hAnsi="TH Sarabun New" w:cs="TH Sarabun New"/>
-          <w:sz w:val="32"/>
-          <w:szCs w:val="32"/>
-        </w:rPr>
-        <w:t>3.</w:t>
-      </w:r>
-      <w:r>
-        <w:rPr>
-          <w:rFonts w:ascii="TH Sarabun New" w:hAnsi="TH Sarabun New" w:cs="TH Sarabun New"/>
-          <w:sz w:val="32"/>
-          <w:szCs w:val="32"/>
-        </w:rPr>
-        <w:t>6</w:t>
-      </w:r>
-      <w:r>
-        <w:rPr>
-          <w:rFonts w:ascii="TH Sarabun New" w:hAnsi="TH Sarabun New" w:cs="TH Sarabun New"/>
-          <w:sz w:val="32"/>
-          <w:szCs w:val="32"/>
-        </w:rPr>
-        <w:t xml:space="preserve"> </w:t>
-      </w:r>
-      <w:r>
-        <w:rPr>
-          <w:rFonts w:ascii="TH Sarabun New" w:hAnsi="TH Sarabun New" w:cs="TH Sarabun New" w:hint="cs"/>
-          <w:sz w:val="32"/>
-          <w:szCs w:val="32"/>
-          <w:cs/>
-        </w:rPr>
-        <w:t>เป็นการแสดงแผนภาพกิจกรรม</w:t>
-      </w:r>
-      <w:r>
-        <w:rPr>
-          <w:rFonts w:ascii="TH Sarabun New" w:hAnsi="TH Sarabun New" w:cs="TH Sarabun New" w:hint="cs"/>
-          <w:sz w:val="32"/>
-          <w:szCs w:val="32"/>
-          <w:cs/>
-        </w:rPr>
-        <w:t xml:space="preserve">การเพิ่มข้อมูลแชตบอท เมื่อผู้ดูแลระบบกดปุ่มเข้าสู่หน้าเพื่อข้อมูล </w:t>
+        <w:t xml:space="preserve">เป็นการแสดงแผนภาพกิจกรรมการเพิ่มข้อมูลแชตบอท เมื่อผู้ดูแลระบบกดปุ่มเข้าสู่หน้าเพื่อข้อมูล </w:t>
       </w:r>
       <w:r>
         <w:rPr>
@@ -13625,20 +13146,54 @@
           <w:tab w:val="left" w:pos="2461"/>
         </w:tabs>
         <w:rPr>
+          <w:rFonts w:ascii="TH Sarabun New" w:hAnsi="TH Sarabun New" w:cs="TH Sarabun New"/>
+          <w:sz w:val="32"/>
+          <w:szCs w:val="32"/>
+          <w:cs/>
+        </w:rPr>
+      </w:pPr>
+      <w:r>
+        <w:rPr>
+          <w:rFonts w:ascii="TH Sarabun New" w:hAnsi="TH Sarabun New" w:cs="TH Sarabun New"/>
+          <w:sz w:val="32"/>
+          <w:szCs w:val="32"/>
+          <w:cs/>
+        </w:rPr>
+        <w:tab/>
+      </w:r>
+      <w:r>
+        <w:rPr>
           <w:rFonts w:ascii="TH Sarabun New" w:hAnsi="TH Sarabun New" w:cs="TH Sarabun New" w:hint="cs"/>
           <w:sz w:val="32"/>
           <w:szCs w:val="32"/>
           <w:cs/>
         </w:rPr>
-      </w:pPr>
-      <w:r>
-        <w:rPr>
-          <w:rFonts w:ascii="TH Sarabun New" w:hAnsi="TH Sarabun New" w:cs="TH Sarabun New"/>
+        <w:t xml:space="preserve">จากภาพที่ </w:t>
+      </w:r>
+      <w:r>
+        <w:rPr>
+          <w:rFonts w:ascii="TH Sarabun New" w:hAnsi="TH Sarabun New" w:cs="TH Sarabun New"/>
+          <w:sz w:val="32"/>
+          <w:szCs w:val="32"/>
+        </w:rPr>
+        <w:t xml:space="preserve">3.7 </w:t>
+      </w:r>
+      <w:r>
+        <w:rPr>
+          <w:rFonts w:ascii="TH Sarabun New" w:hAnsi="TH Sarabun New" w:cs="TH Sarabun New" w:hint="cs"/>
           <w:sz w:val="32"/>
           <w:szCs w:val="32"/>
           <w:cs/>
         </w:rPr>
-        <w:tab/>
+        <w:t xml:space="preserve">เป็นการแสดงแผนภาพกิจกรรมการแก้ไขข้อมูลแชตบอท เมื่อผู้ดูแลระบบกดปุ่มเข้าสู่หน้าข้อมูลทั้งหมดของแชตบอท </w:t>
+      </w:r>
+      <w:r>
+        <w:rPr>
+          <w:rFonts w:ascii="TH Sarabun New" w:hAnsi="TH Sarabun New" w:cs="TH Sarabun New"/>
+          <w:sz w:val="32"/>
+          <w:szCs w:val="32"/>
+        </w:rPr>
+        <w:t xml:space="preserve">Web Client </w:t>
       </w:r>
       <w:r>
         <w:rPr>
@@ -13647,31 +13202,15 @@
           <w:szCs w:val="32"/>
           <w:cs/>
         </w:rPr>
-        <w:t xml:space="preserve">จากภาพที่ </w:t>
-      </w:r>
-      <w:r>
-        <w:rPr>
-          <w:rFonts w:ascii="TH Sarabun New" w:hAnsi="TH Sarabun New" w:cs="TH Sarabun New"/>
-          <w:sz w:val="32"/>
-          <w:szCs w:val="32"/>
-        </w:rPr>
-        <w:t>3.</w:t>
-      </w:r>
-      <w:r>
-        <w:rPr>
-          <w:rFonts w:ascii="TH Sarabun New" w:hAnsi="TH Sarabun New" w:cs="TH Sarabun New"/>
-          <w:sz w:val="32"/>
-          <w:szCs w:val="32"/>
-        </w:rPr>
-        <w:t>7</w:t>
-      </w:r>
-      <w:r>
-        <w:rPr>
-          <w:rFonts w:ascii="TH Sarabun New" w:hAnsi="TH Sarabun New" w:cs="TH Sarabun New"/>
-          <w:sz w:val="32"/>
-          <w:szCs w:val="32"/>
-        </w:rPr>
-        <w:t xml:space="preserve"> </w:t>
+        <w:t xml:space="preserve">จะรับค่าคำสั่งปุ่มกดเพื่อให้ </w:t>
+      </w:r>
+      <w:r>
+        <w:rPr>
+          <w:rFonts w:ascii="TH Sarabun New" w:hAnsi="TH Sarabun New" w:cs="TH Sarabun New"/>
+          <w:sz w:val="32"/>
+          <w:szCs w:val="32"/>
+        </w:rPr>
+        <w:t xml:space="preserve">Python </w:t>
       </w:r>
       <w:r>
         <w:rPr>
@@ -13680,7 +13219,15 @@
           <w:szCs w:val="32"/>
           <w:cs/>
         </w:rPr>
-        <w:t>เป็นการแสดงแผนภาพกิจกรรม</w:t>
+        <w:t xml:space="preserve">ทำการเรียกใช้งานฐานข้อมูลเพื่อให้ฐานข้อมูลส่งข้อมูลทั้งหมดที่มีส่งข้อมูลกลับไปยัง </w:t>
+      </w:r>
+      <w:r>
+        <w:rPr>
+          <w:rFonts w:ascii="TH Sarabun New" w:hAnsi="TH Sarabun New" w:cs="TH Sarabun New"/>
+          <w:sz w:val="32"/>
+          <w:szCs w:val="32"/>
+        </w:rPr>
+        <w:t xml:space="preserve">Web Client </w:t>
       </w:r>
       <w:r>
         <w:rPr>
@@ -13689,7 +13236,7 @@
           <w:szCs w:val="32"/>
           <w:cs/>
         </w:rPr>
-        <w:t xml:space="preserve">การแก้ไขข้อมูลแชตบอท </w:t>
+        <w:t>เพื่อแสดงผล เมื่อ</w:t>
       </w:r>
       <w:r>
         <w:rPr>
@@ -13698,7 +13245,7 @@
           <w:szCs w:val="32"/>
           <w:cs/>
         </w:rPr>
-        <w:t xml:space="preserve">เมื่อผู้ดูแลระบบกดปุ่มเข้าสู่หน้าข้อมูลทั้งหมดของแชตบอท </w:t>
+        <w:t xml:space="preserve">ผู้ดูแลระบบกดปุ่มแก้ไขข้อมูล </w:t>
       </w:r>
       <w:r>
         <w:rPr>
@@ -13715,7 +13262,24 @@
           <w:szCs w:val="32"/>
           <w:cs/>
         </w:rPr>
-        <w:t xml:space="preserve">จะรับค่าคำสั่งปุ่มกดเพื่อให้ </w:t>
+        <w:t xml:space="preserve">จะแสดงหน้าต่างแก้ไขข้อมูลเพื่อให้ผู้ดูแลระบบกรอกข้อมูลที่ต้องการแก้ไข เมื่อผู้ดูแลระบบกดปุ่มยืนยัน </w:t>
+      </w:r>
+      <w:r>
+        <w:rPr>
+          <w:rFonts w:ascii="TH Sarabun New" w:hAnsi="TH Sarabun New" w:cs="TH Sarabun New"/>
+          <w:sz w:val="32"/>
+          <w:szCs w:val="32"/>
+        </w:rPr>
+        <w:t>Web Client</w:t>
+      </w:r>
+      <w:r>
+        <w:rPr>
+          <w:rFonts w:ascii="TH Sarabun New" w:hAnsi="TH Sarabun New" w:cs="TH Sarabun New" w:hint="cs"/>
+          <w:sz w:val="32"/>
+          <w:szCs w:val="32"/>
+          <w:cs/>
+        </w:rPr>
+        <w:t xml:space="preserve"> จะรับค่าที่กรอกเข้ามา </w:t>
       </w:r>
       <w:r>
         <w:rPr>
@@ -13732,7 +13296,7 @@
           <w:szCs w:val="32"/>
           <w:cs/>
         </w:rPr>
-        <w:t xml:space="preserve">ทำการเรียกใช้งานฐานข้อมูลเพื่อให้ฐานข้อมูลส่งข้อมูลทั้งหมดที่มีส่งข้อมูลกลับไปยัง </w:t>
+        <w:t xml:space="preserve">จะรับค่าจาก </w:t>
       </w:r>
       <w:r>
         <w:rPr>
@@ -13749,7 +13313,15 @@
           <w:szCs w:val="32"/>
           <w:cs/>
         </w:rPr>
-        <w:t>เพื่อแสดงผล</w:t>
+        <w:t xml:space="preserve">และทำการแก้ไขข้อมูลลงฐานข้อมูล หากข้อมูลผิดพลาด </w:t>
+      </w:r>
+      <w:r>
+        <w:rPr>
+          <w:rFonts w:ascii="TH Sarabun New" w:hAnsi="TH Sarabun New" w:cs="TH Sarabun New"/>
+          <w:sz w:val="32"/>
+          <w:szCs w:val="32"/>
+        </w:rPr>
+        <w:t xml:space="preserve">Python </w:t>
       </w:r>
       <w:r>
         <w:rPr>
@@ -13758,7 +13330,15 @@
           <w:szCs w:val="32"/>
           <w:cs/>
         </w:rPr>
-        <w:t xml:space="preserve"> เมื่อ</w:t>
+        <w:t xml:space="preserve">จะทำการส่งค่าไปยัง </w:t>
+      </w:r>
+      <w:r>
+        <w:rPr>
+          <w:rFonts w:ascii="TH Sarabun New" w:hAnsi="TH Sarabun New" w:cs="TH Sarabun New"/>
+          <w:sz w:val="32"/>
+          <w:szCs w:val="32"/>
+        </w:rPr>
+        <w:t xml:space="preserve">Web Client </w:t>
       </w:r>
       <w:r>
         <w:rPr>
@@ -13767,7 +13347,7 @@
           <w:szCs w:val="32"/>
           <w:cs/>
         </w:rPr>
-        <w:t xml:space="preserve">ผู้ดูแลระบบกดปุ่มแก้ไขข้อมูล </w:t>
+        <w:t xml:space="preserve">เพื่อแสดงผลแจ้งบันทึกผิดพลาด แต่หากข้อมูลถูกต้องจะทำการบันทึกข้อมูลลงฐานข้อมูลและส่งค่าไปยัง </w:t>
       </w:r>
       <w:r>
         <w:rPr>
@@ -13784,136 +13364,7 @@
           <w:szCs w:val="32"/>
           <w:cs/>
         </w:rPr>
-        <w:t xml:space="preserve">จะแสดงหน้าต่างแก้ไขข้อมูลเพื่อให้ผู้ดูแลระบบกรอกข้อมูลที่ต้องการแก้ไข เมื่อผู้ดูแลระบบกดปุ่มยืนยัน </w:t>
-      </w:r>
-      <w:r>
-        <w:rPr>
-          <w:rFonts w:ascii="TH Sarabun New" w:hAnsi="TH Sarabun New" w:cs="TH Sarabun New"/>
-          <w:sz w:val="32"/>
-          <w:szCs w:val="32"/>
-        </w:rPr>
-        <w:t>Web Client</w:t>
-      </w:r>
-      <w:r>
-        <w:rPr>
-          <w:rFonts w:ascii="TH Sarabun New" w:hAnsi="TH Sarabun New" w:cs="TH Sarabun New" w:hint="cs"/>
-          <w:sz w:val="32"/>
-          <w:szCs w:val="32"/>
-          <w:cs/>
-        </w:rPr>
-        <w:t xml:space="preserve"> จะรับค่าที่กรอกเข้ามา </w:t>
-      </w:r>
-      <w:r>
-        <w:rPr>
-          <w:rFonts w:ascii="TH Sarabun New" w:hAnsi="TH Sarabun New" w:cs="TH Sarabun New"/>
-          <w:sz w:val="32"/>
-          <w:szCs w:val="32"/>
-        </w:rPr>
-        <w:t xml:space="preserve">Python </w:t>
-      </w:r>
-      <w:r>
-        <w:rPr>
-          <w:rFonts w:ascii="TH Sarabun New" w:hAnsi="TH Sarabun New" w:cs="TH Sarabun New" w:hint="cs"/>
-          <w:sz w:val="32"/>
-          <w:szCs w:val="32"/>
-          <w:cs/>
-        </w:rPr>
-        <w:t xml:space="preserve">จะรับค่าจาก </w:t>
-      </w:r>
-      <w:r>
-        <w:rPr>
-          <w:rFonts w:ascii="TH Sarabun New" w:hAnsi="TH Sarabun New" w:cs="TH Sarabun New"/>
-          <w:sz w:val="32"/>
-          <w:szCs w:val="32"/>
-        </w:rPr>
-        <w:t xml:space="preserve">Web Client </w:t>
-      </w:r>
-      <w:r>
-        <w:rPr>
-          <w:rFonts w:ascii="TH Sarabun New" w:hAnsi="TH Sarabun New" w:cs="TH Sarabun New" w:hint="cs"/>
-          <w:sz w:val="32"/>
-          <w:szCs w:val="32"/>
-          <w:cs/>
-        </w:rPr>
-        <w:t xml:space="preserve">และทำการแก้ไขข้อมูลลงฐานข้อมูล </w:t>
-      </w:r>
-      <w:r>
-        <w:rPr>
-          <w:rFonts w:ascii="TH Sarabun New" w:hAnsi="TH Sarabun New" w:cs="TH Sarabun New" w:hint="cs"/>
-          <w:sz w:val="32"/>
-          <w:szCs w:val="32"/>
-          <w:cs/>
-        </w:rPr>
-        <w:t xml:space="preserve">หากข้อมูลผิดพลาด </w:t>
-      </w:r>
-      <w:r>
-        <w:rPr>
-          <w:rFonts w:ascii="TH Sarabun New" w:hAnsi="TH Sarabun New" w:cs="TH Sarabun New"/>
-          <w:sz w:val="32"/>
-          <w:szCs w:val="32"/>
-        </w:rPr>
-        <w:t xml:space="preserve">Python </w:t>
-      </w:r>
-      <w:r>
-        <w:rPr>
-          <w:rFonts w:ascii="TH Sarabun New" w:hAnsi="TH Sarabun New" w:cs="TH Sarabun New" w:hint="cs"/>
-          <w:sz w:val="32"/>
-          <w:szCs w:val="32"/>
-          <w:cs/>
-        </w:rPr>
-        <w:t xml:space="preserve">จะทำการส่งค่าไปยัง </w:t>
-      </w:r>
-      <w:r>
-        <w:rPr>
-          <w:rFonts w:ascii="TH Sarabun New" w:hAnsi="TH Sarabun New" w:cs="TH Sarabun New"/>
-          <w:sz w:val="32"/>
-          <w:szCs w:val="32"/>
-        </w:rPr>
-        <w:t xml:space="preserve">Web Client </w:t>
-      </w:r>
-      <w:r>
-        <w:rPr>
-          <w:rFonts w:ascii="TH Sarabun New" w:hAnsi="TH Sarabun New" w:cs="TH Sarabun New" w:hint="cs"/>
-          <w:sz w:val="32"/>
-          <w:szCs w:val="32"/>
-          <w:cs/>
-        </w:rPr>
-        <w:t xml:space="preserve">เพื่อแสดงผลแจ้งบันทึกผิดพลาด แต่หากข้อมูลถูกต้องจะทำการบันทึกข้อมูลลงฐานข้อมูลและส่งค่าไปยัง </w:t>
-      </w:r>
-      <w:r>
-        <w:rPr>
-          <w:rFonts w:ascii="TH Sarabun New" w:hAnsi="TH Sarabun New" w:cs="TH Sarabun New"/>
-          <w:sz w:val="32"/>
-          <w:szCs w:val="32"/>
-        </w:rPr>
-        <w:t xml:space="preserve">Web Client </w:t>
-      </w:r>
-      <w:r>
-        <w:rPr>
-          <w:rFonts w:ascii="TH Sarabun New" w:hAnsi="TH Sarabun New" w:cs="TH Sarabun New" w:hint="cs"/>
-          <w:sz w:val="32"/>
-          <w:szCs w:val="32"/>
-          <w:cs/>
-        </w:rPr>
-        <w:t>เพื่อแสดงผล</w:t>
-      </w:r>
-      <w:r>
-        <w:rPr>
-          <w:rFonts w:ascii="TH Sarabun New" w:hAnsi="TH Sarabun New" w:cs="TH Sarabun New" w:hint="cs"/>
-          <w:sz w:val="32"/>
-          <w:szCs w:val="32"/>
-          <w:cs/>
-        </w:rPr>
-        <w:t>แก้ไข</w:t>
-      </w:r>
-      <w:r>
-        <w:rPr>
-          <w:rFonts w:ascii="TH Sarabun New" w:hAnsi="TH Sarabun New" w:cs="TH Sarabun New" w:hint="cs"/>
-          <w:sz w:val="32"/>
-          <w:szCs w:val="32"/>
-          <w:cs/>
-        </w:rPr>
-        <w:t>ข้อมูลเสร็จสิ้น</w:t>
+        <w:t>เพื่อแสดงผลแก้ไขข้อมูลเสร็จสิ้น</w:t>
       </w:r>
     </w:p>
     <w:p>
@@ -13930,26 +13381,25 @@
       </w:pPr>
       <w:r>
         <w:rPr>
-          <w:rFonts w:ascii="TH Sarabun New" w:hAnsi="TH Sarabun New" w:cs="TH Sarabun New" w:hint="cs"/>
+          <w:rFonts w:ascii="TH Sarabun New" w:hAnsi="TH Sarabun New" w:cs="TH Sarabun New"/>
           <w:noProof/>
           <w:sz w:val="32"/>
           <w:szCs w:val="32"/>
-          <w:lang w:val="th-TH"/>
         </w:rPr>
         <w:lastRenderedPageBreak/>
         <w:drawing>
-          <wp:anchor distT="0" distB="0" distL="114300" distR="114300" simplePos="0" relativeHeight="251716608" behindDoc="0" locked="0" layoutInCell="1" allowOverlap="1">
+          <wp:anchor distT="0" distB="0" distL="114300" distR="114300" simplePos="0" relativeHeight="251718656" behindDoc="0" locked="0" layoutInCell="1" allowOverlap="1">
             <wp:simplePos x="0" y="0"/>
             <wp:positionH relativeFrom="column">
-              <wp:posOffset>469196</wp:posOffset>
+              <wp:posOffset>490330</wp:posOffset>
             </wp:positionH>
             <wp:positionV relativeFrom="paragraph">
-              <wp:posOffset>381721</wp:posOffset>
+              <wp:posOffset>488260</wp:posOffset>
             </wp:positionV>
             <wp:extent cx="4432300" cy="4064000"/>
             <wp:effectExtent l="0" t="0" r="0" b="0"/>
             <wp:wrapTopAndBottom/>
-            <wp:docPr id="82" name="รูปภาพ 82"/>
+            <wp:docPr id="2" name="รูปภาพ 2"/>
             <wp:cNvGraphicFramePr>
               <a:graphicFrameLocks xmlns:a="http://schemas.openxmlformats.org/drawingml/2006/main" noChangeAspect="1"/>
             </wp:cNvGraphicFramePr>
@@ -13957,7 +13407,7 @@
               <a:graphicData uri="http://schemas.openxmlformats.org/drawingml/2006/picture">
                 <pic:pic xmlns:pic="http://schemas.openxmlformats.org/drawingml/2006/picture">
                   <pic:nvPicPr>
-                    <pic:cNvPr id="82" name="รูปภาพ 82"/>
+                    <pic:cNvPr id="2" name="รูปภาพ 2"/>
                     <pic:cNvPicPr/>
                   </pic:nvPicPr>
                   <pic:blipFill>
@@ -14158,23 +13608,7 @@
           <w:sz w:val="32"/>
           <w:szCs w:val="32"/>
         </w:rPr>
-        <w:t>3.</w:t>
-      </w:r>
-      <w:r>
-        <w:rPr>
-          <w:rFonts w:ascii="TH Sarabun New" w:hAnsi="TH Sarabun New" w:cs="TH Sarabun New"/>
-          <w:sz w:val="32"/>
-          <w:szCs w:val="32"/>
-        </w:rPr>
-        <w:t>8</w:t>
-      </w:r>
-      <w:r>
-        <w:rPr>
-          <w:rFonts w:ascii="TH Sarabun New" w:hAnsi="TH Sarabun New" w:cs="TH Sarabun New"/>
-          <w:sz w:val="32"/>
-          <w:szCs w:val="32"/>
-        </w:rPr>
-        <w:t xml:space="preserve"> </w:t>
+        <w:t xml:space="preserve">3.8 </w:t>
       </w:r>
       <w:r>
         <w:rPr>
@@ -14183,7 +13617,7 @@
           <w:szCs w:val="32"/>
           <w:cs/>
         </w:rPr>
-        <w:t>เป็นการแสดงแผนภาพกิจกรรม</w:t>
+        <w:t>เป็นการแสดงแผนภาพกิจกรรมการลบข้อมูลแชตบอท</w:t>
       </w:r>
       <w:r>
         <w:rPr>
@@ -14192,7 +13626,15 @@
           <w:szCs w:val="32"/>
           <w:cs/>
         </w:rPr>
-        <w:t>การลบข้อมูลแชตบอท</w:t>
+        <w:t xml:space="preserve"> เมื่อผู้ดูแลระบบกดปุ่มเข้าสู่หน้าข้อมูลทั้งหมดของแชตบอท </w:t>
+      </w:r>
+      <w:r>
+        <w:rPr>
+          <w:rFonts w:ascii="TH Sarabun New" w:hAnsi="TH Sarabun New" w:cs="TH Sarabun New"/>
+          <w:sz w:val="32"/>
+          <w:szCs w:val="32"/>
+        </w:rPr>
+        <w:t xml:space="preserve">Web Client </w:t>
       </w:r>
       <w:r>
         <w:rPr>
@@ -14201,7 +13643,15 @@
           <w:szCs w:val="32"/>
           <w:cs/>
         </w:rPr>
-        <w:t xml:space="preserve"> </w:t>
+        <w:t xml:space="preserve">จะรับค่าคำสั่งปุ่มกดเพื่อให้ </w:t>
+      </w:r>
+      <w:r>
+        <w:rPr>
+          <w:rFonts w:ascii="TH Sarabun New" w:hAnsi="TH Sarabun New" w:cs="TH Sarabun New"/>
+          <w:sz w:val="32"/>
+          <w:szCs w:val="32"/>
+        </w:rPr>
+        <w:t xml:space="preserve">Python </w:t>
       </w:r>
       <w:r>
         <w:rPr>
@@ -14210,7 +13660,7 @@
           <w:szCs w:val="32"/>
           <w:cs/>
         </w:rPr>
-        <w:t xml:space="preserve">เมื่อผู้ดูแลระบบกดปุ่มเข้าสู่หน้าข้อมูลทั้งหมดของแชตบอท </w:t>
+        <w:t xml:space="preserve">ทำการเรียกใช้งานฐานข้อมูลเพื่อให้ฐานข้อมูลส่งข้อมูลทั้งหมดที่มีส่งข้อมูลกลับไปยัง </w:t>
       </w:r>
       <w:r>
         <w:rPr>
@@ -14227,50 +13677,7 @@
           <w:szCs w:val="32"/>
           <w:cs/>
         </w:rPr>
-        <w:t xml:space="preserve">จะรับค่าคำสั่งปุ่มกดเพื่อให้ </w:t>
-      </w:r>
-      <w:r>
-        <w:rPr>
-          <w:rFonts w:ascii="TH Sarabun New" w:hAnsi="TH Sarabun New" w:cs="TH Sarabun New"/>
-          <w:sz w:val="32"/>
-          <w:szCs w:val="32"/>
-        </w:rPr>
-        <w:t xml:space="preserve">Python </w:t>
-      </w:r>
-      <w:r>
-        <w:rPr>
-          <w:rFonts w:ascii="TH Sarabun New" w:hAnsi="TH Sarabun New" w:cs="TH Sarabun New" w:hint="cs"/>
-          <w:sz w:val="32"/>
-          <w:szCs w:val="32"/>
-          <w:cs/>
-        </w:rPr>
-        <w:t xml:space="preserve">ทำการเรียกใช้งานฐานข้อมูลเพื่อให้ฐานข้อมูลส่งข้อมูลทั้งหมดที่มีส่งข้อมูลกลับไปยัง </w:t>
-      </w:r>
-      <w:r>
-        <w:rPr>
-          <w:rFonts w:ascii="TH Sarabun New" w:hAnsi="TH Sarabun New" w:cs="TH Sarabun New"/>
-          <w:sz w:val="32"/>
-          <w:szCs w:val="32"/>
-        </w:rPr>
-        <w:t xml:space="preserve">Web Client </w:t>
-      </w:r>
-      <w:r>
-        <w:rPr>
-          <w:rFonts w:ascii="TH Sarabun New" w:hAnsi="TH Sarabun New" w:cs="TH Sarabun New" w:hint="cs"/>
-          <w:sz w:val="32"/>
-          <w:szCs w:val="32"/>
-          <w:cs/>
-        </w:rPr>
-        <w:t>เพื่อแสดงผล</w:t>
-      </w:r>
-      <w:r>
-        <w:rPr>
-          <w:rFonts w:ascii="TH Sarabun New" w:hAnsi="TH Sarabun New" w:cs="TH Sarabun New" w:hint="cs"/>
-          <w:sz w:val="32"/>
-          <w:szCs w:val="32"/>
-          <w:cs/>
-        </w:rPr>
-        <w:t xml:space="preserve"> เมื่อผู้ดูแลระบบกดปุ่มลบข้อมูล </w:t>
+        <w:t xml:space="preserve">เพื่อแสดงผล เมื่อผู้ดูแลระบบกดปุ่มลบข้อมูล </w:t>
       </w:r>
       <w:r>
         <w:rPr>
@@ -14339,7 +13746,7 @@
           <w:tab w:val="left" w:pos="2461"/>
         </w:tabs>
         <w:rPr>
-          <w:rFonts w:ascii="TH Sarabun New" w:hAnsi="TH Sarabun New" w:cs="TH Sarabun New" w:hint="cs"/>
+          <w:rFonts w:ascii="TH Sarabun New" w:hAnsi="TH Sarabun New" w:cs="TH Sarabun New"/>
           <w:sz w:val="32"/>
           <w:szCs w:val="32"/>
           <w:cs/>

--- a/บทที่ 3 แชทบอท สำหรับงานวิชาการและงานทะเบียน มหาวิทยาลัยเทคโนโลยีราชมงคลตะวันออก.docx
+++ b/บทที่ 3 แชทบอท สำหรับงานวิชาการและงานทะเบียน มหาวิทยาลัยเทคโนโลยีราชมงคลตะวันออก.docx
@@ -9217,7 +9217,48 @@
           <w:sz w:val="36"/>
           <w:szCs w:val="36"/>
         </w:rPr>
-        <w:t xml:space="preserve"> Activity Diagram</w:t>
+        <w:t xml:space="preserve"> </w:t>
+      </w:r>
+      <w:r>
+        <w:rPr>
+          <w:rFonts w:ascii="TH Sarabun New" w:hAnsi="TH Sarabun New" w:cs="TH Sarabun New" w:hint="cs"/>
+          <w:b/>
+          <w:bCs/>
+          <w:sz w:val="36"/>
+          <w:szCs w:val="36"/>
+          <w:cs/>
+        </w:rPr>
+        <w:t xml:space="preserve">แผนภาพกิจกรรม </w:t>
+      </w:r>
+      <w:r>
+        <w:rPr>
+          <w:rFonts w:ascii="TH Sarabun New" w:hAnsi="TH Sarabun New" w:cs="TH Sarabun New"/>
+          <w:b/>
+          <w:bCs/>
+          <w:sz w:val="36"/>
+          <w:szCs w:val="36"/>
+        </w:rPr>
+        <w:t>(</w:t>
+      </w:r>
+      <w:r>
+        <w:rPr>
+          <w:rFonts w:ascii="TH Sarabun New" w:hAnsi="TH Sarabun New" w:cs="TH Sarabun New"/>
+          <w:b/>
+          <w:bCs/>
+          <w:sz w:val="36"/>
+          <w:szCs w:val="36"/>
+        </w:rPr>
+        <w:t>Activity Diagram</w:t>
+      </w:r>
+      <w:r>
+        <w:rPr>
+          <w:rFonts w:ascii="TH Sarabun New" w:hAnsi="TH Sarabun New" w:cs="TH Sarabun New"/>
+          <w:b/>
+          <w:bCs/>
+          <w:sz w:val="36"/>
+          <w:szCs w:val="36"/>
+        </w:rPr>
+        <w:t>)</w:t>
       </w:r>
     </w:p>
     <w:p>
@@ -13749,13 +13790,2675 @@
           <w:rFonts w:ascii="TH Sarabun New" w:hAnsi="TH Sarabun New" w:cs="TH Sarabun New"/>
           <w:sz w:val="32"/>
           <w:szCs w:val="32"/>
+        </w:rPr>
+      </w:pPr>
+    </w:p>
+    <w:p>
+      <w:pPr>
+        <w:tabs>
+          <w:tab w:val="left" w:pos="720"/>
+          <w:tab w:val="left" w:pos="2461"/>
+        </w:tabs>
+        <w:rPr>
+          <w:rFonts w:ascii="TH Sarabun New" w:hAnsi="TH Sarabun New" w:cs="TH Sarabun New"/>
+          <w:sz w:val="32"/>
+          <w:szCs w:val="32"/>
+        </w:rPr>
+      </w:pPr>
+    </w:p>
+    <w:p>
+      <w:pPr>
+        <w:tabs>
+          <w:tab w:val="left" w:pos="720"/>
+          <w:tab w:val="left" w:pos="2461"/>
+        </w:tabs>
+        <w:rPr>
+          <w:rFonts w:ascii="TH Sarabun New" w:hAnsi="TH Sarabun New" w:cs="TH Sarabun New"/>
+          <w:sz w:val="32"/>
+          <w:szCs w:val="32"/>
+        </w:rPr>
+      </w:pPr>
+    </w:p>
+    <w:p>
+      <w:pPr>
+        <w:tabs>
+          <w:tab w:val="left" w:pos="720"/>
+          <w:tab w:val="left" w:pos="2461"/>
+        </w:tabs>
+        <w:rPr>
+          <w:rFonts w:ascii="TH Sarabun New" w:hAnsi="TH Sarabun New" w:cs="TH Sarabun New"/>
+          <w:sz w:val="32"/>
+          <w:szCs w:val="32"/>
+        </w:rPr>
+      </w:pPr>
+    </w:p>
+    <w:p>
+      <w:pPr>
+        <w:tabs>
+          <w:tab w:val="left" w:pos="720"/>
+          <w:tab w:val="left" w:pos="2461"/>
+        </w:tabs>
+        <w:rPr>
+          <w:rFonts w:ascii="TH Sarabun New" w:hAnsi="TH Sarabun New" w:cs="TH Sarabun New"/>
+          <w:sz w:val="32"/>
+          <w:szCs w:val="32"/>
+        </w:rPr>
+      </w:pPr>
+    </w:p>
+    <w:p>
+      <w:pPr>
+        <w:tabs>
+          <w:tab w:val="left" w:pos="720"/>
+          <w:tab w:val="left" w:pos="2461"/>
+        </w:tabs>
+        <w:rPr>
+          <w:rFonts w:ascii="TH Sarabun New" w:hAnsi="TH Sarabun New" w:cs="TH Sarabun New"/>
+          <w:sz w:val="32"/>
+          <w:szCs w:val="32"/>
+        </w:rPr>
+      </w:pPr>
+    </w:p>
+    <w:p>
+      <w:pPr>
+        <w:spacing w:line="360" w:lineRule="auto"/>
+        <w:rPr>
+          <w:rFonts w:ascii="TH Sarabun New" w:hAnsi="TH Sarabun New" w:cs="TH Sarabun New" w:hint="cs"/>
+          <w:b/>
+          <w:bCs/>
+          <w:sz w:val="36"/>
+          <w:szCs w:val="36"/>
+          <w:cs/>
+        </w:rPr>
+      </w:pPr>
+      <w:r>
+        <w:rPr>
+          <w:rFonts w:ascii="TH Sarabun New" w:hAnsi="TH Sarabun New" w:cs="TH Sarabun New"/>
+          <w:b/>
+          <w:bCs/>
+          <w:noProof/>
+          <w:sz w:val="36"/>
+          <w:szCs w:val="36"/>
+        </w:rPr>
+        <w:lastRenderedPageBreak/>
+        <w:drawing>
+          <wp:anchor distT="0" distB="0" distL="114300" distR="114300" simplePos="0" relativeHeight="251719680" behindDoc="0" locked="0" layoutInCell="1" allowOverlap="1">
+            <wp:simplePos x="0" y="0"/>
+            <wp:positionH relativeFrom="column">
+              <wp:posOffset>2540</wp:posOffset>
+            </wp:positionH>
+            <wp:positionV relativeFrom="paragraph">
+              <wp:posOffset>339181</wp:posOffset>
+            </wp:positionV>
+            <wp:extent cx="5371465" cy="4950460"/>
+            <wp:effectExtent l="0" t="0" r="635" b="2540"/>
+            <wp:wrapTopAndBottom/>
+            <wp:docPr id="4" name="รูปภาพ 4"/>
+            <wp:cNvGraphicFramePr>
+              <a:graphicFrameLocks xmlns:a="http://schemas.openxmlformats.org/drawingml/2006/main" noChangeAspect="1"/>
+            </wp:cNvGraphicFramePr>
+            <a:graphic xmlns:a="http://schemas.openxmlformats.org/drawingml/2006/main">
+              <a:graphicData uri="http://schemas.openxmlformats.org/drawingml/2006/picture">
+                <pic:pic xmlns:pic="http://schemas.openxmlformats.org/drawingml/2006/picture">
+                  <pic:nvPicPr>
+                    <pic:cNvPr id="4" name="รูปภาพ 4"/>
+                    <pic:cNvPicPr/>
+                  </pic:nvPicPr>
+                  <pic:blipFill>
+                    <a:blip r:embed="rId17">
+                      <a:extLst>
+                        <a:ext uri="{28A0092B-C50C-407E-A947-70E740481C1C}">
+                          <a14:useLocalDpi xmlns:a14="http://schemas.microsoft.com/office/drawing/2010/main" val="0"/>
+                        </a:ext>
+                      </a:extLst>
+                    </a:blip>
+                    <a:stretch>
+                      <a:fillRect/>
+                    </a:stretch>
+                  </pic:blipFill>
+                  <pic:spPr>
+                    <a:xfrm>
+                      <a:off x="0" y="0"/>
+                      <a:ext cx="5371465" cy="4950460"/>
+                    </a:xfrm>
+                    <a:prstGeom prst="rect">
+                      <a:avLst/>
+                    </a:prstGeom>
+                  </pic:spPr>
+                </pic:pic>
+              </a:graphicData>
+            </a:graphic>
+            <wp14:sizeRelH relativeFrom="page">
+              <wp14:pctWidth>0</wp14:pctWidth>
+            </wp14:sizeRelH>
+            <wp14:sizeRelV relativeFrom="page">
+              <wp14:pctHeight>0</wp14:pctHeight>
+            </wp14:sizeRelV>
+          </wp:anchor>
+        </w:drawing>
+      </w:r>
+      <w:r>
+        <w:rPr>
+          <w:rFonts w:ascii="TH Sarabun New" w:hAnsi="TH Sarabun New" w:cs="TH Sarabun New"/>
+          <w:b/>
+          <w:bCs/>
+          <w:sz w:val="36"/>
+          <w:szCs w:val="36"/>
+        </w:rPr>
+        <w:t>3.</w:t>
+      </w:r>
+      <w:r>
+        <w:rPr>
+          <w:rFonts w:ascii="TH Sarabun New" w:hAnsi="TH Sarabun New" w:cs="TH Sarabun New"/>
+          <w:b/>
+          <w:bCs/>
+          <w:sz w:val="36"/>
+          <w:szCs w:val="36"/>
+        </w:rPr>
+        <w:t>4</w:t>
+      </w:r>
+      <w:r>
+        <w:rPr>
+          <w:rFonts w:ascii="TH Sarabun New" w:hAnsi="TH Sarabun New" w:cs="TH Sarabun New"/>
+          <w:b/>
+          <w:bCs/>
+          <w:sz w:val="36"/>
+          <w:szCs w:val="36"/>
+        </w:rPr>
+        <w:t xml:space="preserve"> </w:t>
+      </w:r>
+      <w:r>
+        <w:rPr>
+          <w:rFonts w:ascii="TH Sarabun New" w:hAnsi="TH Sarabun New" w:cs="TH Sarabun New"/>
+          <w:b/>
+          <w:bCs/>
+          <w:sz w:val="36"/>
+          <w:szCs w:val="36"/>
+        </w:rPr>
+        <w:t>Entity Relation Ship Diagram</w:t>
+      </w:r>
+    </w:p>
+    <w:p>
+      <w:pPr>
+        <w:jc w:val="center"/>
+        <w:rPr>
+          <w:rFonts w:ascii="TH Sarabun New" w:hAnsi="TH Sarabun New" w:cs="TH Sarabun New"/>
+          <w:b/>
+          <w:bCs/>
+          <w:sz w:val="36"/>
+          <w:szCs w:val="36"/>
+        </w:rPr>
+      </w:pPr>
+      <w:r>
+        <w:rPr>
+          <w:rFonts w:ascii="TH Sarabun New" w:hAnsi="TH Sarabun New" w:cs="TH Sarabun New" w:hint="cs"/>
+          <w:b/>
+          <w:bCs/>
+          <w:sz w:val="32"/>
+          <w:szCs w:val="32"/>
+          <w:cs/>
+        </w:rPr>
+        <w:t xml:space="preserve">ภาพที่ </w:t>
+      </w:r>
+      <w:r>
+        <w:rPr>
+          <w:rFonts w:ascii="TH Sarabun New" w:hAnsi="TH Sarabun New" w:cs="TH Sarabun New"/>
+          <w:b/>
+          <w:bCs/>
+          <w:sz w:val="32"/>
+          <w:szCs w:val="32"/>
+        </w:rPr>
+        <w:t>3.</w:t>
+      </w:r>
+      <w:r>
+        <w:rPr>
+          <w:rFonts w:ascii="TH Sarabun New" w:hAnsi="TH Sarabun New" w:cs="TH Sarabun New"/>
+          <w:b/>
+          <w:bCs/>
+          <w:sz w:val="32"/>
+          <w:szCs w:val="32"/>
+        </w:rPr>
+        <w:t>9</w:t>
+      </w:r>
+      <w:r>
+        <w:rPr>
+          <w:rFonts w:ascii="TH Sarabun New" w:hAnsi="TH Sarabun New" w:cs="TH Sarabun New"/>
+          <w:sz w:val="32"/>
+          <w:szCs w:val="32"/>
+        </w:rPr>
+        <w:t xml:space="preserve"> </w:t>
+      </w:r>
+      <w:r>
+        <w:rPr>
+          <w:rFonts w:ascii="TH Sarabun New" w:hAnsi="TH Sarabun New" w:cs="TH Sarabun New" w:hint="cs"/>
+          <w:sz w:val="32"/>
+          <w:szCs w:val="32"/>
+          <w:cs/>
+        </w:rPr>
+        <w:t xml:space="preserve">ภาพแสดงความสัมพันธ์ระหว่างตาราง </w:t>
+      </w:r>
+      <w:r>
+        <w:rPr>
+          <w:rFonts w:ascii="TH Sarabun New" w:hAnsi="TH Sarabun New" w:cs="TH Sarabun New"/>
+          <w:sz w:val="32"/>
+          <w:szCs w:val="32"/>
+        </w:rPr>
+        <w:t>Statement, Tag</w:t>
+      </w:r>
+      <w:r>
+        <w:rPr>
+          <w:rFonts w:ascii="TH Sarabun New" w:hAnsi="TH Sarabun New" w:cs="TH Sarabun New"/>
+          <w:sz w:val="32"/>
+          <w:szCs w:val="32"/>
+        </w:rPr>
+        <w:t xml:space="preserve"> </w:t>
+      </w:r>
+      <w:r>
+        <w:rPr>
+          <w:rFonts w:ascii="TH Sarabun New" w:hAnsi="TH Sarabun New" w:cs="TH Sarabun New" w:hint="cs"/>
+          <w:sz w:val="32"/>
+          <w:szCs w:val="32"/>
+          <w:cs/>
+        </w:rPr>
+        <w:t xml:space="preserve">และ </w:t>
+      </w:r>
+      <w:proofErr w:type="spellStart"/>
+      <w:r>
+        <w:rPr>
+          <w:rFonts w:ascii="TH Sarabun New" w:hAnsi="TH Sarabun New" w:cs="TH Sarabun New"/>
+          <w:sz w:val="32"/>
+          <w:szCs w:val="32"/>
+        </w:rPr>
+        <w:t>Tag_A</w:t>
+      </w:r>
+      <w:r>
+        <w:rPr>
+          <w:rFonts w:ascii="TH Sarabun New" w:hAnsi="TH Sarabun New" w:cs="TH Sarabun New"/>
+          <w:sz w:val="32"/>
+          <w:szCs w:val="32"/>
+        </w:rPr>
+        <w:t>ssociation</w:t>
+      </w:r>
+      <w:proofErr w:type="spellEnd"/>
+    </w:p>
+    <w:p>
+      <w:pPr>
+        <w:rPr>
+          <w:rFonts w:ascii="TH Sarabun New" w:hAnsi="TH Sarabun New" w:cs="TH Sarabun New"/>
+          <w:sz w:val="32"/>
+          <w:szCs w:val="32"/>
+        </w:rPr>
+      </w:pPr>
+    </w:p>
+    <w:p>
+      <w:pPr>
+        <w:rPr>
+          <w:rFonts w:ascii="TH Sarabun New" w:hAnsi="TH Sarabun New" w:cs="TH Sarabun New"/>
+          <w:sz w:val="32"/>
+          <w:szCs w:val="32"/>
+        </w:rPr>
+      </w:pPr>
+    </w:p>
+    <w:p>
+      <w:pPr>
+        <w:rPr>
+          <w:rFonts w:ascii="TH Sarabun New" w:hAnsi="TH Sarabun New" w:cs="TH Sarabun New"/>
+          <w:sz w:val="32"/>
+          <w:szCs w:val="32"/>
+        </w:rPr>
+      </w:pPr>
+    </w:p>
+    <w:p>
+      <w:pPr>
+        <w:rPr>
+          <w:rFonts w:ascii="TH Sarabun New" w:hAnsi="TH Sarabun New" w:cs="TH Sarabun New" w:hint="cs"/>
+          <w:sz w:val="32"/>
+          <w:szCs w:val="32"/>
+        </w:rPr>
+      </w:pPr>
+    </w:p>
+    <w:p>
+      <w:pPr>
+        <w:spacing w:line="360" w:lineRule="auto"/>
+        <w:rPr>
+          <w:rFonts w:ascii="TH Sarabun New" w:hAnsi="TH Sarabun New" w:cs="TH Sarabun New"/>
+          <w:b/>
+          <w:bCs/>
+          <w:sz w:val="36"/>
+          <w:szCs w:val="36"/>
+        </w:rPr>
+      </w:pPr>
+      <w:r>
+        <w:rPr>
+          <w:rFonts w:ascii="TH Sarabun New" w:hAnsi="TH Sarabun New" w:cs="TH Sarabun New"/>
+          <w:b/>
+          <w:bCs/>
+          <w:sz w:val="36"/>
+          <w:szCs w:val="36"/>
+        </w:rPr>
+        <w:t>3.</w:t>
+      </w:r>
+      <w:r>
+        <w:rPr>
+          <w:rFonts w:ascii="TH Sarabun New" w:hAnsi="TH Sarabun New" w:cs="TH Sarabun New"/>
+          <w:b/>
+          <w:bCs/>
+          <w:sz w:val="36"/>
+          <w:szCs w:val="36"/>
+        </w:rPr>
+        <w:t>5</w:t>
+      </w:r>
+      <w:r>
+        <w:rPr>
+          <w:rFonts w:ascii="TH Sarabun New" w:hAnsi="TH Sarabun New" w:cs="TH Sarabun New"/>
+          <w:b/>
+          <w:bCs/>
+          <w:sz w:val="36"/>
+          <w:szCs w:val="36"/>
+        </w:rPr>
+        <w:t xml:space="preserve"> </w:t>
+      </w:r>
+      <w:r>
+        <w:rPr>
+          <w:rFonts w:ascii="TH Sarabun New" w:hAnsi="TH Sarabun New" w:cs="TH Sarabun New" w:hint="cs"/>
+          <w:b/>
+          <w:bCs/>
+          <w:sz w:val="36"/>
+          <w:szCs w:val="36"/>
+          <w:cs/>
+        </w:rPr>
+        <w:t xml:space="preserve">พจนานุกรมข้อมูล </w:t>
+      </w:r>
+      <w:r>
+        <w:rPr>
+          <w:rFonts w:ascii="TH Sarabun New" w:hAnsi="TH Sarabun New" w:cs="TH Sarabun New"/>
+          <w:b/>
+          <w:bCs/>
+          <w:sz w:val="36"/>
+          <w:szCs w:val="36"/>
+        </w:rPr>
+        <w:t>(Data Dictionary)</w:t>
+      </w:r>
+    </w:p>
+    <w:p>
+      <w:pPr>
+        <w:ind w:right="-23" w:firstLine="720"/>
+        <w:jc w:val="thaiDistribute"/>
+        <w:rPr>
+          <w:rFonts w:ascii="TH Sarabun New" w:hAnsi="TH Sarabun New" w:cs="TH Sarabun New"/>
+          <w:szCs w:val="32"/>
+        </w:rPr>
+      </w:pPr>
+      <w:r>
+        <w:rPr>
+          <w:rFonts w:ascii="TH Sarabun New" w:hAnsi="TH Sarabun New" w:cs="TH Sarabun New"/>
+          <w:sz w:val="32"/>
+          <w:szCs w:val="40"/>
+        </w:rPr>
+        <w:t>Data Dictionary</w:t>
+      </w:r>
+      <w:r>
+        <w:rPr>
+          <w:rFonts w:ascii="TH Sarabun New" w:hAnsi="TH Sarabun New" w:cs="TH Sarabun New"/>
+          <w:sz w:val="32"/>
+          <w:szCs w:val="40"/>
+        </w:rPr>
+        <w:t xml:space="preserve"> </w:t>
+      </w:r>
+      <w:r>
+        <w:rPr>
+          <w:rFonts w:ascii="TH Sarabun New" w:hAnsi="TH Sarabun New" w:cs="TH Sarabun New"/>
+          <w:szCs w:val="32"/>
+          <w:cs/>
+        </w:rPr>
+        <w:t>หรือพจนานุกรมข้อมูล เป็นการอธิบายโครงสร้างของตารางและความหมายของตารางที่ใช้เก็บข้อมูล ที่แสดงรายละเอียดตารางข้อมูลต่าง ๆ ในฐานข้อมูล รวมถึงความหมายของแต่ละคอลัมน์ รวมทั้งประเภท การเชื่อมโยงและขนาดข้อมูล ท</w:t>
+      </w:r>
+      <w:r>
+        <w:rPr>
+          <w:rFonts w:ascii="TH Sarabun New" w:hAnsi="TH Sarabun New" w:cs="TH Sarabun New" w:hint="cs"/>
+          <w:szCs w:val="32"/>
+          <w:cs/>
+        </w:rPr>
+        <w:t>ำ</w:t>
+      </w:r>
+      <w:r>
+        <w:rPr>
+          <w:rFonts w:ascii="TH Sarabun New" w:hAnsi="TH Sarabun New" w:cs="TH Sarabun New"/>
+          <w:szCs w:val="32"/>
+          <w:cs/>
+        </w:rPr>
+        <w:t>ให้สามารถค้นหารายละเอียดที่ต้องการได้สะดวกมากยิ่งขึ้น</w:t>
+      </w:r>
+    </w:p>
+    <w:p>
+      <w:pPr>
+        <w:tabs>
+          <w:tab w:val="left" w:pos="720"/>
+          <w:tab w:val="left" w:pos="2461"/>
+        </w:tabs>
+        <w:rPr>
+          <w:rFonts w:ascii="TH Sarabun New" w:hAnsi="TH Sarabun New" w:cs="TH Sarabun New"/>
+          <w:sz w:val="32"/>
+          <w:szCs w:val="32"/>
+        </w:rPr>
+      </w:pPr>
+    </w:p>
+    <w:p>
+      <w:pPr>
+        <w:tabs>
+          <w:tab w:val="left" w:pos="720"/>
+          <w:tab w:val="left" w:pos="2461"/>
+        </w:tabs>
+        <w:rPr>
+          <w:rFonts w:ascii="TH Sarabun New" w:hAnsi="TH Sarabun New" w:cs="TH Sarabun New"/>
+          <w:sz w:val="32"/>
+          <w:szCs w:val="32"/>
+        </w:rPr>
+      </w:pPr>
+      <w:r>
+        <w:rPr>
+          <w:rFonts w:ascii="TH Sarabun New" w:hAnsi="TH Sarabun New" w:cs="TH Sarabun New" w:hint="cs"/>
+          <w:b/>
+          <w:bCs/>
+          <w:sz w:val="32"/>
+          <w:szCs w:val="32"/>
+          <w:cs/>
+        </w:rPr>
+        <w:lastRenderedPageBreak/>
+        <w:t xml:space="preserve">ตารางที่ </w:t>
+      </w:r>
+      <w:r>
+        <w:rPr>
+          <w:rFonts w:ascii="TH Sarabun New" w:hAnsi="TH Sarabun New" w:cs="TH Sarabun New"/>
+          <w:b/>
+          <w:bCs/>
+          <w:sz w:val="32"/>
+          <w:szCs w:val="32"/>
+        </w:rPr>
+        <w:t xml:space="preserve">3.9 </w:t>
+      </w:r>
+      <w:r>
+        <w:rPr>
+          <w:rFonts w:ascii="TH Sarabun New" w:hAnsi="TH Sarabun New" w:cs="TH Sarabun New" w:hint="cs"/>
+          <w:sz w:val="32"/>
+          <w:szCs w:val="32"/>
+          <w:cs/>
+        </w:rPr>
+        <w:t>ตาราง</w:t>
+      </w:r>
+      <w:r>
+        <w:rPr>
+          <w:rFonts w:ascii="TH Sarabun New" w:hAnsi="TH Sarabun New" w:cs="TH Sarabun New"/>
+          <w:sz w:val="32"/>
+          <w:szCs w:val="32"/>
+        </w:rPr>
+        <w:t xml:space="preserve"> Statement</w:t>
+      </w:r>
+    </w:p>
+    <w:tbl>
+      <w:tblPr>
+        <w:tblStyle w:val="a3"/>
+        <w:tblW w:w="0" w:type="auto"/>
+        <w:tblLook w:val="04A0" w:firstRow="1" w:lastRow="0" w:firstColumn="1" w:lastColumn="0" w:noHBand="0" w:noVBand="1"/>
+      </w:tblPr>
+      <w:tblGrid>
+        <w:gridCol w:w="2418"/>
+        <w:gridCol w:w="1162"/>
+        <w:gridCol w:w="822"/>
+        <w:gridCol w:w="1888"/>
+        <w:gridCol w:w="2159"/>
+      </w:tblGrid>
+      <w:tr>
+        <w:trPr>
+          <w:trHeight w:val="458"/>
+        </w:trPr>
+        <w:tc>
+          <w:tcPr>
+            <w:tcW w:w="2387" w:type="dxa"/>
+          </w:tcPr>
+          <w:p>
+            <w:pPr>
+              <w:ind w:right="-23"/>
+              <w:jc w:val="thaiDistribute"/>
+              <w:rPr>
+                <w:rFonts w:ascii="TH Sarabun New" w:hAnsi="TH Sarabun New" w:cs="TH Sarabun New"/>
+                <w:b/>
+                <w:bCs/>
+                <w:sz w:val="32"/>
+                <w:szCs w:val="32"/>
+              </w:rPr>
+            </w:pPr>
+            <w:bookmarkStart w:id="1" w:name="_Hlk536820985"/>
+            <w:r>
+              <w:rPr>
+                <w:rFonts w:ascii="TH Sarabun New" w:hAnsi="TH Sarabun New" w:cs="TH Sarabun New"/>
+                <w:b/>
+                <w:bCs/>
+                <w:sz w:val="32"/>
+                <w:szCs w:val="32"/>
+              </w:rPr>
+              <w:t>Field Name</w:t>
+            </w:r>
+          </w:p>
+        </w:tc>
+        <w:tc>
+          <w:tcPr>
+            <w:tcW w:w="1170" w:type="dxa"/>
+          </w:tcPr>
+          <w:p>
+            <w:pPr>
+              <w:ind w:right="-23"/>
+              <w:jc w:val="thaiDistribute"/>
+              <w:rPr>
+                <w:rFonts w:ascii="TH Sarabun New" w:hAnsi="TH Sarabun New" w:cs="TH Sarabun New"/>
+                <w:b/>
+                <w:bCs/>
+                <w:sz w:val="32"/>
+                <w:szCs w:val="32"/>
+              </w:rPr>
+            </w:pPr>
+            <w:r>
+              <w:rPr>
+                <w:rFonts w:ascii="TH Sarabun New" w:hAnsi="TH Sarabun New" w:cs="TH Sarabun New"/>
+                <w:b/>
+                <w:bCs/>
+                <w:sz w:val="32"/>
+                <w:szCs w:val="32"/>
+              </w:rPr>
+              <w:t>Type</w:t>
+            </w:r>
+          </w:p>
+        </w:tc>
+        <w:tc>
+          <w:tcPr>
+            <w:tcW w:w="900" w:type="dxa"/>
+          </w:tcPr>
+          <w:p>
+            <w:pPr>
+              <w:ind w:right="-23"/>
+              <w:jc w:val="thaiDistribute"/>
+              <w:rPr>
+                <w:rFonts w:ascii="TH Sarabun New" w:hAnsi="TH Sarabun New" w:cs="TH Sarabun New"/>
+                <w:b/>
+                <w:bCs/>
+                <w:sz w:val="32"/>
+                <w:szCs w:val="32"/>
+              </w:rPr>
+            </w:pPr>
+            <w:r>
+              <w:rPr>
+                <w:rFonts w:ascii="TH Sarabun New" w:hAnsi="TH Sarabun New" w:cs="TH Sarabun New"/>
+                <w:b/>
+                <w:bCs/>
+                <w:sz w:val="32"/>
+                <w:szCs w:val="32"/>
+              </w:rPr>
+              <w:t>Key</w:t>
+            </w:r>
+          </w:p>
+        </w:tc>
+        <w:tc>
+          <w:tcPr>
+            <w:tcW w:w="2166" w:type="dxa"/>
+          </w:tcPr>
+          <w:p>
+            <w:pPr>
+              <w:ind w:right="-23"/>
+              <w:jc w:val="thaiDistribute"/>
+              <w:rPr>
+                <w:rFonts w:ascii="TH Sarabun New" w:hAnsi="TH Sarabun New" w:cs="TH Sarabun New"/>
+                <w:b/>
+                <w:bCs/>
+                <w:sz w:val="32"/>
+                <w:szCs w:val="32"/>
+              </w:rPr>
+            </w:pPr>
+            <w:r>
+              <w:rPr>
+                <w:rFonts w:ascii="TH Sarabun New" w:hAnsi="TH Sarabun New" w:cs="TH Sarabun New"/>
+                <w:b/>
+                <w:bCs/>
+                <w:sz w:val="32"/>
+                <w:szCs w:val="32"/>
+              </w:rPr>
+              <w:t>Relation</w:t>
+            </w:r>
+          </w:p>
+        </w:tc>
+        <w:tc>
+          <w:tcPr>
+            <w:tcW w:w="2425" w:type="dxa"/>
+          </w:tcPr>
+          <w:p>
+            <w:pPr>
+              <w:ind w:right="-23"/>
+              <w:jc w:val="thaiDistribute"/>
+              <w:rPr>
+                <w:rFonts w:ascii="TH Sarabun New" w:hAnsi="TH Sarabun New" w:cs="TH Sarabun New"/>
+                <w:b/>
+                <w:bCs/>
+                <w:sz w:val="32"/>
+                <w:szCs w:val="32"/>
+              </w:rPr>
+            </w:pPr>
+            <w:r>
+              <w:rPr>
+                <w:rFonts w:ascii="TH Sarabun New" w:hAnsi="TH Sarabun New" w:cs="TH Sarabun New"/>
+                <w:b/>
+                <w:bCs/>
+                <w:sz w:val="32"/>
+                <w:szCs w:val="32"/>
+              </w:rPr>
+              <w:t>Description</w:t>
+            </w:r>
+          </w:p>
+        </w:tc>
+      </w:tr>
+      <w:bookmarkEnd w:id="1"/>
+      <w:tr>
+        <w:trPr>
+          <w:trHeight w:val="458"/>
+        </w:trPr>
+        <w:tc>
+          <w:tcPr>
+            <w:tcW w:w="2387" w:type="dxa"/>
+          </w:tcPr>
+          <w:p>
+            <w:pPr>
+              <w:ind w:right="-23"/>
+              <w:jc w:val="thaiDistribute"/>
+              <w:rPr>
+                <w:rFonts w:ascii="TH Sarabun New" w:hAnsi="TH Sarabun New" w:cs="TH Sarabun New"/>
+                <w:sz w:val="32"/>
+                <w:szCs w:val="32"/>
+              </w:rPr>
+            </w:pPr>
+            <w:proofErr w:type="spellStart"/>
+            <w:r>
+              <w:rPr>
+                <w:rFonts w:ascii="TH Sarabun New" w:hAnsi="TH Sarabun New" w:cs="TH Sarabun New"/>
+                <w:sz w:val="32"/>
+                <w:szCs w:val="32"/>
+              </w:rPr>
+              <w:t>statement_</w:t>
+            </w:r>
+            <w:r>
+              <w:rPr>
+                <w:rFonts w:ascii="TH Sarabun New" w:hAnsi="TH Sarabun New" w:cs="TH Sarabun New"/>
+                <w:sz w:val="32"/>
+                <w:szCs w:val="32"/>
+              </w:rPr>
+              <w:t>id</w:t>
+            </w:r>
+            <w:proofErr w:type="spellEnd"/>
+          </w:p>
+        </w:tc>
+        <w:tc>
+          <w:tcPr>
+            <w:tcW w:w="1170" w:type="dxa"/>
+            <w:shd w:val="clear" w:color="auto" w:fill="auto"/>
+          </w:tcPr>
+          <w:p>
+            <w:pPr>
+              <w:ind w:right="-23"/>
+              <w:jc w:val="thaiDistribute"/>
+              <w:rPr>
+                <w:rFonts w:ascii="TH Sarabun New" w:hAnsi="TH Sarabun New" w:cs="TH Sarabun New"/>
+                <w:sz w:val="32"/>
+                <w:szCs w:val="32"/>
+              </w:rPr>
+            </w:pPr>
+            <w:r>
+              <w:rPr>
+                <w:rFonts w:ascii="TH Sarabun New" w:hAnsi="TH Sarabun New" w:cs="TH Sarabun New"/>
+                <w:sz w:val="32"/>
+                <w:szCs w:val="32"/>
+              </w:rPr>
+              <w:t>Int</w:t>
+            </w:r>
+          </w:p>
+        </w:tc>
+        <w:tc>
+          <w:tcPr>
+            <w:tcW w:w="900" w:type="dxa"/>
+          </w:tcPr>
+          <w:p>
+            <w:pPr>
+              <w:ind w:right="-23"/>
+              <w:jc w:val="thaiDistribute"/>
+              <w:rPr>
+                <w:rFonts w:ascii="TH Sarabun New" w:hAnsi="TH Sarabun New" w:cs="TH Sarabun New"/>
+                <w:sz w:val="32"/>
+                <w:szCs w:val="32"/>
+              </w:rPr>
+            </w:pPr>
+            <w:r>
+              <w:rPr>
+                <w:rFonts w:ascii="TH Sarabun New" w:hAnsi="TH Sarabun New" w:cs="TH Sarabun New"/>
+                <w:sz w:val="32"/>
+                <w:szCs w:val="32"/>
+              </w:rPr>
+              <w:t>PK</w:t>
+            </w:r>
+          </w:p>
+        </w:tc>
+        <w:tc>
+          <w:tcPr>
+            <w:tcW w:w="2166" w:type="dxa"/>
+          </w:tcPr>
+          <w:p>
+            <w:pPr>
+              <w:ind w:right="-23"/>
+              <w:jc w:val="thaiDistribute"/>
+              <w:rPr>
+                <w:rFonts w:ascii="TH Sarabun New" w:hAnsi="TH Sarabun New" w:cs="TH Sarabun New"/>
+                <w:sz w:val="32"/>
+                <w:szCs w:val="32"/>
+                <w:cs/>
+              </w:rPr>
+            </w:pPr>
+          </w:p>
+        </w:tc>
+        <w:tc>
+          <w:tcPr>
+            <w:tcW w:w="2425" w:type="dxa"/>
+          </w:tcPr>
+          <w:p>
+            <w:pPr>
+              <w:ind w:right="-23"/>
+              <w:jc w:val="thaiDistribute"/>
+              <w:rPr>
+                <w:rFonts w:ascii="TH Sarabun New" w:hAnsi="TH Sarabun New" w:cs="TH Sarabun New"/>
+                <w:b/>
+                <w:bCs/>
+                <w:sz w:val="32"/>
+                <w:szCs w:val="32"/>
+              </w:rPr>
+            </w:pPr>
+            <w:r>
+              <w:rPr>
+                <w:rFonts w:ascii="TH Sarabun New" w:hAnsi="TH Sarabun New" w:cs="TH Sarabun New"/>
+                <w:sz w:val="32"/>
+                <w:szCs w:val="32"/>
+                <w:cs/>
+              </w:rPr>
+              <w:t>รหัส</w:t>
+            </w:r>
+            <w:r>
+              <w:rPr>
+                <w:rFonts w:ascii="TH Sarabun New" w:hAnsi="TH Sarabun New" w:cs="TH Sarabun New" w:hint="cs"/>
+                <w:sz w:val="32"/>
+                <w:szCs w:val="32"/>
+                <w:cs/>
+              </w:rPr>
+              <w:t>ข้อความ</w:t>
+            </w:r>
+          </w:p>
+        </w:tc>
+      </w:tr>
+      <w:tr>
+        <w:trPr>
+          <w:trHeight w:val="458"/>
+        </w:trPr>
+        <w:tc>
+          <w:tcPr>
+            <w:tcW w:w="2387" w:type="dxa"/>
+          </w:tcPr>
+          <w:p>
+            <w:pPr>
+              <w:ind w:right="-23"/>
+              <w:jc w:val="thaiDistribute"/>
+              <w:rPr>
+                <w:rFonts w:ascii="TH Sarabun New" w:hAnsi="TH Sarabun New" w:cs="TH Sarabun New"/>
+                <w:sz w:val="32"/>
+                <w:szCs w:val="32"/>
+                <w:cs/>
+              </w:rPr>
+            </w:pPr>
+            <w:r>
+              <w:rPr>
+                <w:rFonts w:ascii="TH Sarabun New" w:hAnsi="TH Sarabun New" w:cs="TH Sarabun New"/>
+                <w:sz w:val="32"/>
+                <w:szCs w:val="32"/>
+              </w:rPr>
+              <w:t>text</w:t>
+            </w:r>
+          </w:p>
+        </w:tc>
+        <w:tc>
+          <w:tcPr>
+            <w:tcW w:w="1170" w:type="dxa"/>
+            <w:shd w:val="clear" w:color="auto" w:fill="auto"/>
+          </w:tcPr>
+          <w:p>
+            <w:pPr>
+              <w:ind w:right="-23"/>
+              <w:jc w:val="thaiDistribute"/>
+              <w:rPr>
+                <w:rFonts w:ascii="TH Sarabun New" w:hAnsi="TH Sarabun New" w:cs="TH Sarabun New"/>
+                <w:sz w:val="32"/>
+                <w:szCs w:val="32"/>
+              </w:rPr>
+            </w:pPr>
+            <w:r>
+              <w:rPr>
+                <w:rFonts w:ascii="TH Sarabun New" w:hAnsi="TH Sarabun New" w:cs="TH Sarabun New"/>
+                <w:sz w:val="32"/>
+                <w:szCs w:val="32"/>
+              </w:rPr>
+              <w:t>Varchar</w:t>
+            </w:r>
+          </w:p>
+        </w:tc>
+        <w:tc>
+          <w:tcPr>
+            <w:tcW w:w="900" w:type="dxa"/>
+          </w:tcPr>
+          <w:p>
+            <w:pPr>
+              <w:ind w:right="-23"/>
+              <w:jc w:val="thaiDistribute"/>
+              <w:rPr>
+                <w:rFonts w:ascii="TH Sarabun New" w:hAnsi="TH Sarabun New" w:cs="TH Sarabun New"/>
+                <w:sz w:val="32"/>
+                <w:szCs w:val="32"/>
+              </w:rPr>
+            </w:pPr>
+          </w:p>
+        </w:tc>
+        <w:tc>
+          <w:tcPr>
+            <w:tcW w:w="2166" w:type="dxa"/>
+          </w:tcPr>
+          <w:p>
+            <w:pPr>
+              <w:ind w:right="-23"/>
+              <w:jc w:val="thaiDistribute"/>
+              <w:rPr>
+                <w:rFonts w:ascii="TH Sarabun New" w:hAnsi="TH Sarabun New" w:cs="TH Sarabun New"/>
+                <w:sz w:val="32"/>
+                <w:szCs w:val="32"/>
+              </w:rPr>
+            </w:pPr>
+          </w:p>
+        </w:tc>
+        <w:tc>
+          <w:tcPr>
+            <w:tcW w:w="2425" w:type="dxa"/>
+          </w:tcPr>
+          <w:p>
+            <w:pPr>
+              <w:ind w:right="-23"/>
+              <w:jc w:val="thaiDistribute"/>
+              <w:rPr>
+                <w:rFonts w:ascii="TH Sarabun New" w:hAnsi="TH Sarabun New" w:cs="TH Sarabun New"/>
+                <w:sz w:val="32"/>
+                <w:szCs w:val="32"/>
+                <w:cs/>
+              </w:rPr>
+            </w:pPr>
+            <w:r>
+              <w:rPr>
+                <w:rFonts w:ascii="TH Sarabun New" w:hAnsi="TH Sarabun New" w:cs="TH Sarabun New" w:hint="cs"/>
+                <w:sz w:val="32"/>
+                <w:szCs w:val="32"/>
+                <w:cs/>
+              </w:rPr>
+              <w:t>ข้อความของแชตบอท</w:t>
+            </w:r>
+          </w:p>
+        </w:tc>
+      </w:tr>
+      <w:tr>
+        <w:trPr>
+          <w:trHeight w:val="458"/>
+        </w:trPr>
+        <w:tc>
+          <w:tcPr>
+            <w:tcW w:w="2387" w:type="dxa"/>
+          </w:tcPr>
+          <w:p>
+            <w:pPr>
+              <w:ind w:right="-23"/>
+              <w:jc w:val="thaiDistribute"/>
+              <w:rPr>
+                <w:rFonts w:ascii="TH Sarabun New" w:hAnsi="TH Sarabun New" w:cs="TH Sarabun New"/>
+                <w:sz w:val="32"/>
+                <w:szCs w:val="32"/>
+              </w:rPr>
+            </w:pPr>
+            <w:r>
+              <w:rPr>
+                <w:rFonts w:ascii="TH Sarabun New" w:hAnsi="TH Sarabun New" w:cs="TH Sarabun New"/>
+                <w:sz w:val="32"/>
+                <w:szCs w:val="32"/>
+              </w:rPr>
+              <w:t>s</w:t>
+            </w:r>
+            <w:r>
+              <w:rPr>
+                <w:rFonts w:ascii="TH Sarabun New" w:hAnsi="TH Sarabun New" w:cs="TH Sarabun New"/>
+                <w:sz w:val="32"/>
+                <w:szCs w:val="32"/>
+              </w:rPr>
+              <w:t>earch_text</w:t>
+            </w:r>
+          </w:p>
+        </w:tc>
+        <w:tc>
+          <w:tcPr>
+            <w:tcW w:w="1170" w:type="dxa"/>
+            <w:shd w:val="clear" w:color="auto" w:fill="auto"/>
+          </w:tcPr>
+          <w:p>
+            <w:pPr>
+              <w:ind w:right="-23"/>
+              <w:jc w:val="thaiDistribute"/>
+              <w:rPr>
+                <w:rFonts w:ascii="TH Sarabun New" w:hAnsi="TH Sarabun New" w:cs="TH Sarabun New"/>
+                <w:sz w:val="32"/>
+                <w:szCs w:val="32"/>
+              </w:rPr>
+            </w:pPr>
+            <w:r>
+              <w:rPr>
+                <w:rFonts w:ascii="TH Sarabun New" w:hAnsi="TH Sarabun New" w:cs="TH Sarabun New"/>
+                <w:sz w:val="32"/>
+                <w:szCs w:val="32"/>
+              </w:rPr>
+              <w:t>Varchar</w:t>
+            </w:r>
+          </w:p>
+        </w:tc>
+        <w:tc>
+          <w:tcPr>
+            <w:tcW w:w="900" w:type="dxa"/>
+          </w:tcPr>
+          <w:p>
+            <w:pPr>
+              <w:ind w:right="-23"/>
+              <w:jc w:val="thaiDistribute"/>
+              <w:rPr>
+                <w:rFonts w:ascii="TH Sarabun New" w:hAnsi="TH Sarabun New" w:cs="TH Sarabun New"/>
+                <w:sz w:val="32"/>
+                <w:szCs w:val="32"/>
+              </w:rPr>
+            </w:pPr>
+          </w:p>
+        </w:tc>
+        <w:tc>
+          <w:tcPr>
+            <w:tcW w:w="2166" w:type="dxa"/>
+          </w:tcPr>
+          <w:p>
+            <w:pPr>
+              <w:ind w:right="-23"/>
+              <w:jc w:val="thaiDistribute"/>
+              <w:rPr>
+                <w:rFonts w:ascii="TH Sarabun New" w:hAnsi="TH Sarabun New" w:cs="TH Sarabun New"/>
+                <w:sz w:val="32"/>
+                <w:szCs w:val="32"/>
+              </w:rPr>
+            </w:pPr>
+          </w:p>
+        </w:tc>
+        <w:tc>
+          <w:tcPr>
+            <w:tcW w:w="2425" w:type="dxa"/>
+          </w:tcPr>
+          <w:p>
+            <w:pPr>
+              <w:ind w:right="-23"/>
+              <w:jc w:val="thaiDistribute"/>
+              <w:rPr>
+                <w:rFonts w:ascii="TH Sarabun New" w:hAnsi="TH Sarabun New" w:cs="TH Sarabun New"/>
+                <w:sz w:val="32"/>
+                <w:szCs w:val="32"/>
+                <w:cs/>
+              </w:rPr>
+            </w:pPr>
+            <w:r>
+              <w:rPr>
+                <w:rFonts w:ascii="TH Sarabun New" w:hAnsi="TH Sarabun New" w:cs="TH Sarabun New" w:hint="cs"/>
+                <w:sz w:val="32"/>
+                <w:szCs w:val="32"/>
+                <w:cs/>
+              </w:rPr>
+              <w:t>คำค้นหาข้อความ</w:t>
+            </w:r>
+          </w:p>
+        </w:tc>
+      </w:tr>
+      <w:tr>
+        <w:trPr>
+          <w:trHeight w:val="458"/>
+        </w:trPr>
+        <w:tc>
+          <w:tcPr>
+            <w:tcW w:w="2387" w:type="dxa"/>
+          </w:tcPr>
+          <w:p>
+            <w:pPr>
+              <w:ind w:right="-23"/>
+              <w:jc w:val="thaiDistribute"/>
+              <w:rPr>
+                <w:rFonts w:ascii="TH Sarabun New" w:hAnsi="TH Sarabun New" w:cs="TH Sarabun New"/>
+                <w:sz w:val="32"/>
+                <w:szCs w:val="32"/>
+              </w:rPr>
+            </w:pPr>
+            <w:r>
+              <w:rPr>
+                <w:rFonts w:ascii="TH Sarabun New" w:hAnsi="TH Sarabun New" w:cs="TH Sarabun New"/>
+                <w:sz w:val="32"/>
+                <w:szCs w:val="32"/>
+              </w:rPr>
+              <w:t>conversation</w:t>
+            </w:r>
+          </w:p>
+        </w:tc>
+        <w:tc>
+          <w:tcPr>
+            <w:tcW w:w="1170" w:type="dxa"/>
+            <w:shd w:val="clear" w:color="auto" w:fill="auto"/>
+          </w:tcPr>
+          <w:p>
+            <w:pPr>
+              <w:ind w:right="-23"/>
+              <w:jc w:val="thaiDistribute"/>
+              <w:rPr>
+                <w:rFonts w:ascii="TH Sarabun New" w:hAnsi="TH Sarabun New" w:cs="TH Sarabun New"/>
+                <w:sz w:val="32"/>
+                <w:szCs w:val="32"/>
+              </w:rPr>
+            </w:pPr>
+            <w:r>
+              <w:rPr>
+                <w:rFonts w:ascii="TH Sarabun New" w:hAnsi="TH Sarabun New" w:cs="TH Sarabun New"/>
+                <w:sz w:val="32"/>
+                <w:szCs w:val="32"/>
+              </w:rPr>
+              <w:t>Varchar</w:t>
+            </w:r>
+          </w:p>
+        </w:tc>
+        <w:tc>
+          <w:tcPr>
+            <w:tcW w:w="900" w:type="dxa"/>
+          </w:tcPr>
+          <w:p>
+            <w:pPr>
+              <w:ind w:right="-23"/>
+              <w:jc w:val="thaiDistribute"/>
+              <w:rPr>
+                <w:rFonts w:ascii="TH Sarabun New" w:hAnsi="TH Sarabun New" w:cs="TH Sarabun New"/>
+                <w:sz w:val="32"/>
+                <w:szCs w:val="32"/>
+              </w:rPr>
+            </w:pPr>
+          </w:p>
+        </w:tc>
+        <w:tc>
+          <w:tcPr>
+            <w:tcW w:w="2166" w:type="dxa"/>
+          </w:tcPr>
+          <w:p>
+            <w:pPr>
+              <w:ind w:right="-23"/>
+              <w:jc w:val="thaiDistribute"/>
+              <w:rPr>
+                <w:rFonts w:ascii="TH Sarabun New" w:hAnsi="TH Sarabun New" w:cs="TH Sarabun New"/>
+                <w:sz w:val="32"/>
+                <w:szCs w:val="32"/>
+              </w:rPr>
+            </w:pPr>
+          </w:p>
+        </w:tc>
+        <w:tc>
+          <w:tcPr>
+            <w:tcW w:w="2425" w:type="dxa"/>
+          </w:tcPr>
+          <w:p>
+            <w:pPr>
+              <w:ind w:right="-23"/>
+              <w:jc w:val="thaiDistribute"/>
+              <w:rPr>
+                <w:rFonts w:ascii="TH Sarabun New" w:hAnsi="TH Sarabun New" w:cs="TH Sarabun New"/>
+                <w:sz w:val="32"/>
+                <w:szCs w:val="32"/>
+                <w:cs/>
+              </w:rPr>
+            </w:pPr>
+            <w:r>
+              <w:rPr>
+                <w:rFonts w:ascii="TH Sarabun New" w:hAnsi="TH Sarabun New" w:cs="TH Sarabun New" w:hint="cs"/>
+                <w:sz w:val="32"/>
+                <w:szCs w:val="32"/>
+                <w:cs/>
+              </w:rPr>
+              <w:t>คำที่ผ่านเรียนรู้</w:t>
+            </w:r>
+          </w:p>
+        </w:tc>
+      </w:tr>
+      <w:tr>
+        <w:trPr>
+          <w:trHeight w:val="458"/>
+        </w:trPr>
+        <w:tc>
+          <w:tcPr>
+            <w:tcW w:w="2387" w:type="dxa"/>
+          </w:tcPr>
+          <w:p>
+            <w:pPr>
+              <w:ind w:right="-23"/>
+              <w:jc w:val="thaiDistribute"/>
+              <w:rPr>
+                <w:rFonts w:ascii="TH Sarabun New" w:hAnsi="TH Sarabun New" w:cs="TH Sarabun New"/>
+                <w:sz w:val="32"/>
+                <w:szCs w:val="32"/>
+              </w:rPr>
+            </w:pPr>
+            <w:proofErr w:type="spellStart"/>
+            <w:r>
+              <w:rPr>
+                <w:rFonts w:ascii="TH Sarabun New" w:hAnsi="TH Sarabun New" w:cs="TH Sarabun New"/>
+                <w:sz w:val="32"/>
+                <w:szCs w:val="32"/>
+              </w:rPr>
+              <w:t>c</w:t>
+            </w:r>
+            <w:r>
+              <w:rPr>
+                <w:rFonts w:ascii="TH Sarabun New" w:hAnsi="TH Sarabun New" w:cs="TH Sarabun New"/>
+                <w:sz w:val="32"/>
+                <w:szCs w:val="32"/>
+              </w:rPr>
+              <w:t>reated_at</w:t>
+            </w:r>
+            <w:proofErr w:type="spellEnd"/>
+          </w:p>
+        </w:tc>
+        <w:tc>
+          <w:tcPr>
+            <w:tcW w:w="1170" w:type="dxa"/>
+            <w:shd w:val="clear" w:color="auto" w:fill="auto"/>
+          </w:tcPr>
+          <w:p>
+            <w:pPr>
+              <w:ind w:right="-23"/>
+              <w:jc w:val="thaiDistribute"/>
+              <w:rPr>
+                <w:rFonts w:ascii="TH Sarabun New" w:hAnsi="TH Sarabun New" w:cs="TH Sarabun New"/>
+                <w:sz w:val="32"/>
+                <w:szCs w:val="32"/>
+              </w:rPr>
+            </w:pPr>
+            <w:proofErr w:type="spellStart"/>
+            <w:r>
+              <w:rPr>
+                <w:rFonts w:ascii="TH Sarabun New" w:hAnsi="TH Sarabun New" w:cs="TH Sarabun New"/>
+                <w:sz w:val="32"/>
+                <w:szCs w:val="32"/>
+              </w:rPr>
+              <w:t>DateTime</w:t>
+            </w:r>
+            <w:proofErr w:type="spellEnd"/>
+          </w:p>
+        </w:tc>
+        <w:tc>
+          <w:tcPr>
+            <w:tcW w:w="900" w:type="dxa"/>
+          </w:tcPr>
+          <w:p>
+            <w:pPr>
+              <w:ind w:right="-23"/>
+              <w:jc w:val="thaiDistribute"/>
+              <w:rPr>
+                <w:rFonts w:ascii="TH Sarabun New" w:hAnsi="TH Sarabun New" w:cs="TH Sarabun New"/>
+                <w:sz w:val="32"/>
+                <w:szCs w:val="32"/>
+              </w:rPr>
+            </w:pPr>
+          </w:p>
+        </w:tc>
+        <w:tc>
+          <w:tcPr>
+            <w:tcW w:w="2166" w:type="dxa"/>
+          </w:tcPr>
+          <w:p>
+            <w:pPr>
+              <w:ind w:right="-23"/>
+              <w:jc w:val="thaiDistribute"/>
+              <w:rPr>
+                <w:rFonts w:ascii="TH Sarabun New" w:hAnsi="TH Sarabun New" w:cs="TH Sarabun New"/>
+                <w:sz w:val="32"/>
+                <w:szCs w:val="32"/>
+              </w:rPr>
+            </w:pPr>
+          </w:p>
+        </w:tc>
+        <w:tc>
+          <w:tcPr>
+            <w:tcW w:w="2425" w:type="dxa"/>
+          </w:tcPr>
+          <w:p>
+            <w:pPr>
+              <w:ind w:right="-23"/>
+              <w:jc w:val="thaiDistribute"/>
+              <w:rPr>
+                <w:rFonts w:ascii="TH Sarabun New" w:hAnsi="TH Sarabun New" w:cs="TH Sarabun New"/>
+                <w:sz w:val="32"/>
+                <w:szCs w:val="32"/>
+                <w:cs/>
+              </w:rPr>
+            </w:pPr>
+            <w:r>
+              <w:rPr>
+                <w:rFonts w:ascii="TH Sarabun New" w:hAnsi="TH Sarabun New" w:cs="TH Sarabun New" w:hint="cs"/>
+                <w:sz w:val="32"/>
+                <w:szCs w:val="32"/>
+                <w:cs/>
+              </w:rPr>
+              <w:t>เวลาสร้างข้อความ</w:t>
+            </w:r>
+          </w:p>
+        </w:tc>
+      </w:tr>
+      <w:tr>
+        <w:trPr>
+          <w:trHeight w:val="458"/>
+        </w:trPr>
+        <w:tc>
+          <w:tcPr>
+            <w:tcW w:w="2387" w:type="dxa"/>
+          </w:tcPr>
+          <w:p>
+            <w:pPr>
+              <w:ind w:right="-23"/>
+              <w:jc w:val="thaiDistribute"/>
+              <w:rPr>
+                <w:rFonts w:ascii="TH Sarabun New" w:hAnsi="TH Sarabun New" w:cs="TH Sarabun New"/>
+                <w:sz w:val="32"/>
+                <w:szCs w:val="32"/>
+              </w:rPr>
+            </w:pPr>
+            <w:proofErr w:type="spellStart"/>
+            <w:r>
+              <w:rPr>
+                <w:rFonts w:ascii="TH Sarabun New" w:hAnsi="TH Sarabun New" w:cs="TH Sarabun New"/>
+                <w:sz w:val="32"/>
+                <w:szCs w:val="32"/>
+              </w:rPr>
+              <w:t>i</w:t>
+            </w:r>
+            <w:r>
+              <w:rPr>
+                <w:rFonts w:ascii="TH Sarabun New" w:hAnsi="TH Sarabun New" w:cs="TH Sarabun New"/>
+                <w:sz w:val="32"/>
+                <w:szCs w:val="32"/>
+              </w:rPr>
+              <w:t>n_response_to</w:t>
+            </w:r>
+            <w:proofErr w:type="spellEnd"/>
+          </w:p>
+        </w:tc>
+        <w:tc>
+          <w:tcPr>
+            <w:tcW w:w="1170" w:type="dxa"/>
+            <w:shd w:val="clear" w:color="auto" w:fill="auto"/>
+          </w:tcPr>
+          <w:p>
+            <w:pPr>
+              <w:ind w:right="-23"/>
+              <w:jc w:val="thaiDistribute"/>
+              <w:rPr>
+                <w:rFonts w:ascii="TH Sarabun New" w:hAnsi="TH Sarabun New" w:cs="TH Sarabun New"/>
+                <w:sz w:val="32"/>
+                <w:szCs w:val="32"/>
+              </w:rPr>
+            </w:pPr>
+            <w:r>
+              <w:rPr>
+                <w:rFonts w:ascii="TH Sarabun New" w:hAnsi="TH Sarabun New" w:cs="TH Sarabun New"/>
+                <w:sz w:val="32"/>
+                <w:szCs w:val="32"/>
+              </w:rPr>
+              <w:t>Varchar</w:t>
+            </w:r>
+          </w:p>
+        </w:tc>
+        <w:tc>
+          <w:tcPr>
+            <w:tcW w:w="900" w:type="dxa"/>
+          </w:tcPr>
+          <w:p>
+            <w:pPr>
+              <w:ind w:right="-23"/>
+              <w:jc w:val="thaiDistribute"/>
+              <w:rPr>
+                <w:rFonts w:ascii="TH Sarabun New" w:hAnsi="TH Sarabun New" w:cs="TH Sarabun New"/>
+                <w:sz w:val="32"/>
+                <w:szCs w:val="32"/>
+              </w:rPr>
+            </w:pPr>
+          </w:p>
+        </w:tc>
+        <w:tc>
+          <w:tcPr>
+            <w:tcW w:w="2166" w:type="dxa"/>
+          </w:tcPr>
+          <w:p>
+            <w:pPr>
+              <w:ind w:right="-23"/>
+              <w:jc w:val="thaiDistribute"/>
+              <w:rPr>
+                <w:rFonts w:ascii="TH Sarabun New" w:hAnsi="TH Sarabun New" w:cs="TH Sarabun New"/>
+                <w:sz w:val="32"/>
+                <w:szCs w:val="32"/>
+              </w:rPr>
+            </w:pPr>
+          </w:p>
+        </w:tc>
+        <w:tc>
+          <w:tcPr>
+            <w:tcW w:w="2425" w:type="dxa"/>
+          </w:tcPr>
+          <w:p>
+            <w:pPr>
+              <w:ind w:right="-23"/>
+              <w:jc w:val="thaiDistribute"/>
+              <w:rPr>
+                <w:rFonts w:ascii="TH Sarabun New" w:hAnsi="TH Sarabun New" w:cs="TH Sarabun New"/>
+                <w:sz w:val="32"/>
+                <w:szCs w:val="32"/>
+                <w:cs/>
+              </w:rPr>
+            </w:pPr>
+            <w:r>
+              <w:rPr>
+                <w:rFonts w:ascii="TH Sarabun New" w:hAnsi="TH Sarabun New" w:cs="TH Sarabun New" w:hint="cs"/>
+                <w:sz w:val="32"/>
+                <w:szCs w:val="32"/>
+                <w:cs/>
+              </w:rPr>
+              <w:t>ข้อความที่สอบถามเข้ามา</w:t>
+            </w:r>
+          </w:p>
+        </w:tc>
+      </w:tr>
+      <w:tr>
+        <w:trPr>
+          <w:trHeight w:val="458"/>
+        </w:trPr>
+        <w:tc>
+          <w:tcPr>
+            <w:tcW w:w="2387" w:type="dxa"/>
+          </w:tcPr>
+          <w:p>
+            <w:pPr>
+              <w:ind w:right="-23"/>
+              <w:jc w:val="thaiDistribute"/>
+              <w:rPr>
+                <w:rFonts w:ascii="TH Sarabun New" w:hAnsi="TH Sarabun New" w:cs="TH Sarabun New"/>
+                <w:sz w:val="32"/>
+                <w:szCs w:val="32"/>
+              </w:rPr>
+            </w:pPr>
+            <w:proofErr w:type="spellStart"/>
+            <w:r>
+              <w:rPr>
+                <w:rFonts w:ascii="TH Sarabun New" w:hAnsi="TH Sarabun New" w:cs="TH Sarabun New"/>
+                <w:sz w:val="32"/>
+                <w:szCs w:val="32"/>
+              </w:rPr>
+              <w:t>s</w:t>
+            </w:r>
+            <w:r>
+              <w:rPr>
+                <w:rFonts w:ascii="TH Sarabun New" w:hAnsi="TH Sarabun New" w:cs="TH Sarabun New"/>
+                <w:sz w:val="32"/>
+                <w:szCs w:val="32"/>
+              </w:rPr>
+              <w:t>earch_in_response_to</w:t>
+            </w:r>
+            <w:proofErr w:type="spellEnd"/>
+          </w:p>
+        </w:tc>
+        <w:tc>
+          <w:tcPr>
+            <w:tcW w:w="1170" w:type="dxa"/>
+            <w:shd w:val="clear" w:color="auto" w:fill="auto"/>
+          </w:tcPr>
+          <w:p>
+            <w:pPr>
+              <w:ind w:right="-23"/>
+              <w:jc w:val="thaiDistribute"/>
+              <w:rPr>
+                <w:rFonts w:ascii="TH Sarabun New" w:hAnsi="TH Sarabun New" w:cs="TH Sarabun New"/>
+                <w:sz w:val="32"/>
+                <w:szCs w:val="32"/>
+              </w:rPr>
+            </w:pPr>
+            <w:r>
+              <w:rPr>
+                <w:rFonts w:ascii="TH Sarabun New" w:hAnsi="TH Sarabun New" w:cs="TH Sarabun New"/>
+                <w:sz w:val="32"/>
+                <w:szCs w:val="32"/>
+              </w:rPr>
+              <w:t>Varchar</w:t>
+            </w:r>
+          </w:p>
+        </w:tc>
+        <w:tc>
+          <w:tcPr>
+            <w:tcW w:w="900" w:type="dxa"/>
+          </w:tcPr>
+          <w:p>
+            <w:pPr>
+              <w:ind w:right="-23"/>
+              <w:jc w:val="thaiDistribute"/>
+              <w:rPr>
+                <w:rFonts w:ascii="TH Sarabun New" w:hAnsi="TH Sarabun New" w:cs="TH Sarabun New"/>
+                <w:sz w:val="32"/>
+                <w:szCs w:val="32"/>
+              </w:rPr>
+            </w:pPr>
+          </w:p>
+        </w:tc>
+        <w:tc>
+          <w:tcPr>
+            <w:tcW w:w="2166" w:type="dxa"/>
+          </w:tcPr>
+          <w:p>
+            <w:pPr>
+              <w:ind w:right="-23"/>
+              <w:jc w:val="thaiDistribute"/>
+              <w:rPr>
+                <w:rFonts w:ascii="TH Sarabun New" w:hAnsi="TH Sarabun New" w:cs="TH Sarabun New"/>
+                <w:sz w:val="32"/>
+                <w:szCs w:val="32"/>
+              </w:rPr>
+            </w:pPr>
+          </w:p>
+        </w:tc>
+        <w:tc>
+          <w:tcPr>
+            <w:tcW w:w="2425" w:type="dxa"/>
+          </w:tcPr>
+          <w:p>
+            <w:pPr>
+              <w:ind w:right="-23"/>
+              <w:jc w:val="thaiDistribute"/>
+              <w:rPr>
+                <w:rFonts w:ascii="TH Sarabun New" w:hAnsi="TH Sarabun New" w:cs="TH Sarabun New"/>
+                <w:sz w:val="32"/>
+                <w:szCs w:val="32"/>
+                <w:cs/>
+              </w:rPr>
+            </w:pPr>
+            <w:r>
+              <w:rPr>
+                <w:rFonts w:ascii="TH Sarabun New" w:hAnsi="TH Sarabun New" w:cs="TH Sarabun New" w:hint="cs"/>
+                <w:sz w:val="32"/>
+                <w:szCs w:val="32"/>
+                <w:cs/>
+              </w:rPr>
+              <w:t>คำค้นหาข้อความที่สอบถามเข้ามา</w:t>
+            </w:r>
+          </w:p>
+        </w:tc>
+      </w:tr>
+      <w:tr>
+        <w:trPr>
+          <w:trHeight w:val="458"/>
+        </w:trPr>
+        <w:tc>
+          <w:tcPr>
+            <w:tcW w:w="2387" w:type="dxa"/>
+          </w:tcPr>
+          <w:p>
+            <w:pPr>
+              <w:ind w:right="-23"/>
+              <w:jc w:val="thaiDistribute"/>
+              <w:rPr>
+                <w:rFonts w:ascii="TH Sarabun New" w:hAnsi="TH Sarabun New" w:cs="TH Sarabun New"/>
+                <w:sz w:val="32"/>
+                <w:szCs w:val="32"/>
+              </w:rPr>
+            </w:pPr>
+            <w:r>
+              <w:rPr>
+                <w:rFonts w:ascii="TH Sarabun New" w:hAnsi="TH Sarabun New" w:cs="TH Sarabun New"/>
+                <w:sz w:val="32"/>
+                <w:szCs w:val="32"/>
+              </w:rPr>
+              <w:t>persona</w:t>
+            </w:r>
+          </w:p>
+        </w:tc>
+        <w:tc>
+          <w:tcPr>
+            <w:tcW w:w="1170" w:type="dxa"/>
+            <w:shd w:val="clear" w:color="auto" w:fill="auto"/>
+          </w:tcPr>
+          <w:p>
+            <w:pPr>
+              <w:ind w:right="-23"/>
+              <w:jc w:val="thaiDistribute"/>
+              <w:rPr>
+                <w:rFonts w:ascii="TH Sarabun New" w:hAnsi="TH Sarabun New" w:cs="TH Sarabun New"/>
+                <w:sz w:val="32"/>
+                <w:szCs w:val="32"/>
+              </w:rPr>
+            </w:pPr>
+            <w:r>
+              <w:rPr>
+                <w:rFonts w:ascii="TH Sarabun New" w:hAnsi="TH Sarabun New" w:cs="TH Sarabun New"/>
+                <w:sz w:val="32"/>
+                <w:szCs w:val="32"/>
+              </w:rPr>
+              <w:t>Varchar</w:t>
+            </w:r>
+          </w:p>
+        </w:tc>
+        <w:tc>
+          <w:tcPr>
+            <w:tcW w:w="900" w:type="dxa"/>
+          </w:tcPr>
+          <w:p>
+            <w:pPr>
+              <w:ind w:right="-23"/>
+              <w:jc w:val="thaiDistribute"/>
+              <w:rPr>
+                <w:rFonts w:ascii="TH Sarabun New" w:hAnsi="TH Sarabun New" w:cs="TH Sarabun New"/>
+                <w:sz w:val="32"/>
+                <w:szCs w:val="32"/>
+              </w:rPr>
+            </w:pPr>
+          </w:p>
+        </w:tc>
+        <w:tc>
+          <w:tcPr>
+            <w:tcW w:w="2166" w:type="dxa"/>
+          </w:tcPr>
+          <w:p>
+            <w:pPr>
+              <w:ind w:right="-23"/>
+              <w:jc w:val="thaiDistribute"/>
+              <w:rPr>
+                <w:rFonts w:ascii="TH Sarabun New" w:hAnsi="TH Sarabun New" w:cs="TH Sarabun New"/>
+                <w:sz w:val="32"/>
+                <w:szCs w:val="32"/>
+              </w:rPr>
+            </w:pPr>
+          </w:p>
+        </w:tc>
+        <w:tc>
+          <w:tcPr>
+            <w:tcW w:w="2425" w:type="dxa"/>
+          </w:tcPr>
+          <w:p>
+            <w:pPr>
+              <w:ind w:right="-23"/>
+              <w:jc w:val="thaiDistribute"/>
+              <w:rPr>
+                <w:rFonts w:ascii="TH Sarabun New" w:hAnsi="TH Sarabun New" w:cs="TH Sarabun New"/>
+                <w:sz w:val="32"/>
+                <w:szCs w:val="32"/>
+                <w:cs/>
+              </w:rPr>
+            </w:pPr>
+            <w:r>
+              <w:rPr>
+                <w:rFonts w:ascii="TH Sarabun New" w:hAnsi="TH Sarabun New" w:cs="TH Sarabun New" w:hint="cs"/>
+                <w:sz w:val="32"/>
+                <w:szCs w:val="32"/>
+                <w:cs/>
+              </w:rPr>
+              <w:t>ประโยคสื่อสารของ</w:t>
+            </w:r>
+            <w:r>
+              <w:rPr>
+                <w:rFonts w:ascii="TH Sarabun New" w:hAnsi="TH Sarabun New" w:cs="TH Sarabun New"/>
+                <w:sz w:val="32"/>
+                <w:szCs w:val="32"/>
+                <w:cs/>
+              </w:rPr>
+              <w:br/>
+            </w:r>
+            <w:r>
+              <w:rPr>
+                <w:rFonts w:ascii="TH Sarabun New" w:hAnsi="TH Sarabun New" w:cs="TH Sarabun New" w:hint="cs"/>
+                <w:sz w:val="32"/>
+                <w:szCs w:val="32"/>
+                <w:cs/>
+              </w:rPr>
+              <w:t>แชตบอท</w:t>
+            </w:r>
+          </w:p>
+        </w:tc>
+      </w:tr>
+    </w:tbl>
+    <w:p>
+      <w:pPr>
+        <w:tabs>
+          <w:tab w:val="left" w:pos="720"/>
+          <w:tab w:val="left" w:pos="2461"/>
+        </w:tabs>
+        <w:rPr>
+          <w:rFonts w:ascii="TH Sarabun New" w:hAnsi="TH Sarabun New" w:cs="TH Sarabun New"/>
+          <w:sz w:val="32"/>
+          <w:szCs w:val="32"/>
+        </w:rPr>
+      </w:pPr>
+    </w:p>
+    <w:p>
+      <w:pPr>
+        <w:tabs>
+          <w:tab w:val="left" w:pos="720"/>
+          <w:tab w:val="left" w:pos="2461"/>
+        </w:tabs>
+        <w:rPr>
+          <w:rFonts w:ascii="TH Sarabun New" w:hAnsi="TH Sarabun New" w:cs="TH Sarabun New"/>
+          <w:sz w:val="32"/>
+          <w:szCs w:val="32"/>
+        </w:rPr>
+      </w:pPr>
+      <w:r>
+        <w:rPr>
+          <w:rFonts w:ascii="TH Sarabun New" w:hAnsi="TH Sarabun New" w:cs="TH Sarabun New" w:hint="cs"/>
+          <w:b/>
+          <w:bCs/>
+          <w:sz w:val="32"/>
+          <w:szCs w:val="32"/>
+          <w:cs/>
+        </w:rPr>
+        <w:t xml:space="preserve">ตารางที่ </w:t>
+      </w:r>
+      <w:r>
+        <w:rPr>
+          <w:rFonts w:ascii="TH Sarabun New" w:hAnsi="TH Sarabun New" w:cs="TH Sarabun New"/>
+          <w:b/>
+          <w:bCs/>
+          <w:sz w:val="32"/>
+          <w:szCs w:val="32"/>
+        </w:rPr>
+        <w:t xml:space="preserve">3.10 </w:t>
+      </w:r>
+      <w:r>
+        <w:rPr>
+          <w:rFonts w:ascii="TH Sarabun New" w:hAnsi="TH Sarabun New" w:cs="TH Sarabun New" w:hint="cs"/>
+          <w:sz w:val="32"/>
+          <w:szCs w:val="32"/>
+          <w:cs/>
+        </w:rPr>
+        <w:t>ตาราง</w:t>
+      </w:r>
+      <w:r>
+        <w:rPr>
+          <w:rFonts w:ascii="TH Sarabun New" w:hAnsi="TH Sarabun New" w:cs="TH Sarabun New"/>
+          <w:sz w:val="32"/>
+          <w:szCs w:val="32"/>
+        </w:rPr>
+        <w:t xml:space="preserve"> Tag</w:t>
+      </w:r>
+    </w:p>
+    <w:tbl>
+      <w:tblPr>
+        <w:tblStyle w:val="a3"/>
+        <w:tblW w:w="0" w:type="auto"/>
+        <w:tblLook w:val="04A0" w:firstRow="1" w:lastRow="0" w:firstColumn="1" w:lastColumn="0" w:noHBand="0" w:noVBand="1"/>
+      </w:tblPr>
+      <w:tblGrid>
+        <w:gridCol w:w="2236"/>
+        <w:gridCol w:w="1060"/>
+        <w:gridCol w:w="822"/>
+        <w:gridCol w:w="2016"/>
+        <w:gridCol w:w="2162"/>
+      </w:tblGrid>
+      <w:tr>
+        <w:trPr>
+          <w:trHeight w:val="458"/>
+        </w:trPr>
+        <w:tc>
+          <w:tcPr>
+            <w:tcW w:w="2236" w:type="dxa"/>
+          </w:tcPr>
+          <w:p>
+            <w:pPr>
+              <w:ind w:right="-23"/>
+              <w:jc w:val="thaiDistribute"/>
+              <w:rPr>
+                <w:rFonts w:ascii="TH Sarabun New" w:hAnsi="TH Sarabun New" w:cs="TH Sarabun New"/>
+                <w:b/>
+                <w:bCs/>
+                <w:sz w:val="32"/>
+                <w:szCs w:val="32"/>
+              </w:rPr>
+            </w:pPr>
+            <w:r>
+              <w:rPr>
+                <w:rFonts w:ascii="TH Sarabun New" w:hAnsi="TH Sarabun New" w:cs="TH Sarabun New"/>
+                <w:b/>
+                <w:bCs/>
+                <w:sz w:val="32"/>
+                <w:szCs w:val="32"/>
+              </w:rPr>
+              <w:t>Field Name</w:t>
+            </w:r>
+          </w:p>
+        </w:tc>
+        <w:tc>
+          <w:tcPr>
+            <w:tcW w:w="1060" w:type="dxa"/>
+          </w:tcPr>
+          <w:p>
+            <w:pPr>
+              <w:ind w:right="-23"/>
+              <w:jc w:val="thaiDistribute"/>
+              <w:rPr>
+                <w:rFonts w:ascii="TH Sarabun New" w:hAnsi="TH Sarabun New" w:cs="TH Sarabun New"/>
+                <w:b/>
+                <w:bCs/>
+                <w:sz w:val="32"/>
+                <w:szCs w:val="32"/>
+              </w:rPr>
+            </w:pPr>
+            <w:r>
+              <w:rPr>
+                <w:rFonts w:ascii="TH Sarabun New" w:hAnsi="TH Sarabun New" w:cs="TH Sarabun New"/>
+                <w:b/>
+                <w:bCs/>
+                <w:sz w:val="32"/>
+                <w:szCs w:val="32"/>
+              </w:rPr>
+              <w:t>Type</w:t>
+            </w:r>
+          </w:p>
+        </w:tc>
+        <w:tc>
+          <w:tcPr>
+            <w:tcW w:w="822" w:type="dxa"/>
+          </w:tcPr>
+          <w:p>
+            <w:pPr>
+              <w:ind w:right="-23"/>
+              <w:jc w:val="thaiDistribute"/>
+              <w:rPr>
+                <w:rFonts w:ascii="TH Sarabun New" w:hAnsi="TH Sarabun New" w:cs="TH Sarabun New"/>
+                <w:b/>
+                <w:bCs/>
+                <w:sz w:val="32"/>
+                <w:szCs w:val="32"/>
+              </w:rPr>
+            </w:pPr>
+            <w:r>
+              <w:rPr>
+                <w:rFonts w:ascii="TH Sarabun New" w:hAnsi="TH Sarabun New" w:cs="TH Sarabun New"/>
+                <w:b/>
+                <w:bCs/>
+                <w:sz w:val="32"/>
+                <w:szCs w:val="32"/>
+              </w:rPr>
+              <w:t>Key</w:t>
+            </w:r>
+          </w:p>
+        </w:tc>
+        <w:tc>
+          <w:tcPr>
+            <w:tcW w:w="2016" w:type="dxa"/>
+          </w:tcPr>
+          <w:p>
+            <w:pPr>
+              <w:ind w:right="-23"/>
+              <w:jc w:val="thaiDistribute"/>
+              <w:rPr>
+                <w:rFonts w:ascii="TH Sarabun New" w:hAnsi="TH Sarabun New" w:cs="TH Sarabun New"/>
+                <w:b/>
+                <w:bCs/>
+                <w:sz w:val="32"/>
+                <w:szCs w:val="32"/>
+              </w:rPr>
+            </w:pPr>
+            <w:r>
+              <w:rPr>
+                <w:rFonts w:ascii="TH Sarabun New" w:hAnsi="TH Sarabun New" w:cs="TH Sarabun New"/>
+                <w:b/>
+                <w:bCs/>
+                <w:sz w:val="32"/>
+                <w:szCs w:val="32"/>
+              </w:rPr>
+              <w:t>Relation</w:t>
+            </w:r>
+          </w:p>
+        </w:tc>
+        <w:tc>
+          <w:tcPr>
+            <w:tcW w:w="2162" w:type="dxa"/>
+          </w:tcPr>
+          <w:p>
+            <w:pPr>
+              <w:ind w:right="-23"/>
+              <w:jc w:val="thaiDistribute"/>
+              <w:rPr>
+                <w:rFonts w:ascii="TH Sarabun New" w:hAnsi="TH Sarabun New" w:cs="TH Sarabun New"/>
+                <w:b/>
+                <w:bCs/>
+                <w:sz w:val="32"/>
+                <w:szCs w:val="32"/>
+              </w:rPr>
+            </w:pPr>
+            <w:r>
+              <w:rPr>
+                <w:rFonts w:ascii="TH Sarabun New" w:hAnsi="TH Sarabun New" w:cs="TH Sarabun New"/>
+                <w:b/>
+                <w:bCs/>
+                <w:sz w:val="32"/>
+                <w:szCs w:val="32"/>
+              </w:rPr>
+              <w:t>Description</w:t>
+            </w:r>
+          </w:p>
+        </w:tc>
+      </w:tr>
+      <w:tr>
+        <w:trPr>
+          <w:trHeight w:val="458"/>
+        </w:trPr>
+        <w:tc>
+          <w:tcPr>
+            <w:tcW w:w="2236" w:type="dxa"/>
+          </w:tcPr>
+          <w:p>
+            <w:pPr>
+              <w:ind w:right="-23"/>
+              <w:jc w:val="thaiDistribute"/>
+              <w:rPr>
+                <w:rFonts w:ascii="TH Sarabun New" w:hAnsi="TH Sarabun New" w:cs="TH Sarabun New"/>
+                <w:sz w:val="32"/>
+                <w:szCs w:val="32"/>
+              </w:rPr>
+            </w:pPr>
+            <w:proofErr w:type="spellStart"/>
+            <w:r>
+              <w:rPr>
+                <w:rFonts w:ascii="TH Sarabun New" w:hAnsi="TH Sarabun New" w:cs="TH Sarabun New"/>
+                <w:sz w:val="32"/>
+                <w:szCs w:val="32"/>
+              </w:rPr>
+              <w:t>tag_id</w:t>
+            </w:r>
+            <w:proofErr w:type="spellEnd"/>
+          </w:p>
+        </w:tc>
+        <w:tc>
+          <w:tcPr>
+            <w:tcW w:w="1060" w:type="dxa"/>
+            <w:shd w:val="clear" w:color="auto" w:fill="auto"/>
+          </w:tcPr>
+          <w:p>
+            <w:pPr>
+              <w:ind w:right="-23"/>
+              <w:jc w:val="thaiDistribute"/>
+              <w:rPr>
+                <w:rFonts w:ascii="TH Sarabun New" w:hAnsi="TH Sarabun New" w:cs="TH Sarabun New"/>
+                <w:sz w:val="32"/>
+                <w:szCs w:val="32"/>
+              </w:rPr>
+            </w:pPr>
+            <w:r>
+              <w:rPr>
+                <w:rFonts w:ascii="TH Sarabun New" w:hAnsi="TH Sarabun New" w:cs="TH Sarabun New"/>
+                <w:sz w:val="32"/>
+                <w:szCs w:val="32"/>
+              </w:rPr>
+              <w:t>Int</w:t>
+            </w:r>
+          </w:p>
+        </w:tc>
+        <w:tc>
+          <w:tcPr>
+            <w:tcW w:w="822" w:type="dxa"/>
+          </w:tcPr>
+          <w:p>
+            <w:pPr>
+              <w:ind w:right="-23"/>
+              <w:jc w:val="thaiDistribute"/>
+              <w:rPr>
+                <w:rFonts w:ascii="TH Sarabun New" w:hAnsi="TH Sarabun New" w:cs="TH Sarabun New"/>
+                <w:sz w:val="32"/>
+                <w:szCs w:val="32"/>
+              </w:rPr>
+            </w:pPr>
+            <w:r>
+              <w:rPr>
+                <w:rFonts w:ascii="TH Sarabun New" w:hAnsi="TH Sarabun New" w:cs="TH Sarabun New"/>
+                <w:sz w:val="32"/>
+                <w:szCs w:val="32"/>
+              </w:rPr>
+              <w:t>PK</w:t>
+            </w:r>
+          </w:p>
+        </w:tc>
+        <w:tc>
+          <w:tcPr>
+            <w:tcW w:w="2016" w:type="dxa"/>
+          </w:tcPr>
+          <w:p>
+            <w:pPr>
+              <w:ind w:right="-23"/>
+              <w:jc w:val="thaiDistribute"/>
+              <w:rPr>
+                <w:rFonts w:ascii="TH Sarabun New" w:hAnsi="TH Sarabun New" w:cs="TH Sarabun New"/>
+                <w:sz w:val="32"/>
+                <w:szCs w:val="32"/>
+                <w:cs/>
+              </w:rPr>
+            </w:pPr>
+          </w:p>
+        </w:tc>
+        <w:tc>
+          <w:tcPr>
+            <w:tcW w:w="2162" w:type="dxa"/>
+          </w:tcPr>
+          <w:p>
+            <w:pPr>
+              <w:ind w:right="-23"/>
+              <w:jc w:val="thaiDistribute"/>
+              <w:rPr>
+                <w:rFonts w:ascii="TH Sarabun New" w:hAnsi="TH Sarabun New" w:cs="TH Sarabun New"/>
+                <w:sz w:val="32"/>
+                <w:szCs w:val="32"/>
+                <w:cs/>
+              </w:rPr>
+            </w:pPr>
+            <w:r>
+              <w:rPr>
+                <w:rFonts w:ascii="TH Sarabun New" w:hAnsi="TH Sarabun New" w:cs="TH Sarabun New" w:hint="cs"/>
+                <w:sz w:val="32"/>
+                <w:szCs w:val="32"/>
+                <w:cs/>
+              </w:rPr>
+              <w:t>รหัส</w:t>
+            </w:r>
+            <w:r>
+              <w:rPr>
+                <w:rFonts w:ascii="TH Sarabun New" w:hAnsi="TH Sarabun New" w:cs="TH Sarabun New" w:hint="cs"/>
+                <w:sz w:val="32"/>
+                <w:szCs w:val="32"/>
+                <w:cs/>
+              </w:rPr>
+              <w:t>ชุดคำตอบกลับของแชตบอท</w:t>
+            </w:r>
+          </w:p>
+        </w:tc>
+      </w:tr>
+      <w:tr>
+        <w:trPr>
+          <w:trHeight w:val="458"/>
+        </w:trPr>
+        <w:tc>
+          <w:tcPr>
+            <w:tcW w:w="2236" w:type="dxa"/>
+          </w:tcPr>
+          <w:p>
+            <w:pPr>
+              <w:ind w:right="-23"/>
+              <w:jc w:val="thaiDistribute"/>
+              <w:rPr>
+                <w:rFonts w:ascii="TH Sarabun New" w:hAnsi="TH Sarabun New" w:cs="TH Sarabun New"/>
+                <w:sz w:val="32"/>
+                <w:szCs w:val="32"/>
+              </w:rPr>
+            </w:pPr>
+            <w:r>
+              <w:rPr>
+                <w:rFonts w:ascii="TH Sarabun New" w:hAnsi="TH Sarabun New" w:cs="TH Sarabun New"/>
+                <w:sz w:val="32"/>
+                <w:szCs w:val="32"/>
+              </w:rPr>
+              <w:t>name</w:t>
+            </w:r>
+          </w:p>
+        </w:tc>
+        <w:tc>
+          <w:tcPr>
+            <w:tcW w:w="1060" w:type="dxa"/>
+            <w:shd w:val="clear" w:color="auto" w:fill="auto"/>
+          </w:tcPr>
+          <w:p>
+            <w:pPr>
+              <w:ind w:right="-23"/>
+              <w:jc w:val="thaiDistribute"/>
+              <w:rPr>
+                <w:rFonts w:ascii="TH Sarabun New" w:hAnsi="TH Sarabun New" w:cs="TH Sarabun New"/>
+                <w:sz w:val="32"/>
+                <w:szCs w:val="32"/>
+              </w:rPr>
+            </w:pPr>
+            <w:r>
+              <w:rPr>
+                <w:rFonts w:ascii="TH Sarabun New" w:hAnsi="TH Sarabun New" w:cs="TH Sarabun New"/>
+                <w:sz w:val="32"/>
+                <w:szCs w:val="32"/>
+              </w:rPr>
+              <w:t>Varchar</w:t>
+            </w:r>
+          </w:p>
+        </w:tc>
+        <w:tc>
+          <w:tcPr>
+            <w:tcW w:w="822" w:type="dxa"/>
+          </w:tcPr>
+          <w:p>
+            <w:pPr>
+              <w:ind w:right="-23"/>
+              <w:jc w:val="thaiDistribute"/>
+              <w:rPr>
+                <w:rFonts w:ascii="TH Sarabun New" w:hAnsi="TH Sarabun New" w:cs="TH Sarabun New"/>
+                <w:sz w:val="32"/>
+                <w:szCs w:val="32"/>
+              </w:rPr>
+            </w:pPr>
+          </w:p>
+        </w:tc>
+        <w:tc>
+          <w:tcPr>
+            <w:tcW w:w="2016" w:type="dxa"/>
+          </w:tcPr>
+          <w:p>
+            <w:pPr>
+              <w:ind w:right="-23"/>
+              <w:jc w:val="thaiDistribute"/>
+              <w:rPr>
+                <w:rFonts w:ascii="TH Sarabun New" w:hAnsi="TH Sarabun New" w:cs="TH Sarabun New"/>
+                <w:sz w:val="32"/>
+                <w:szCs w:val="32"/>
+                <w:cs/>
+              </w:rPr>
+            </w:pPr>
+          </w:p>
+        </w:tc>
+        <w:tc>
+          <w:tcPr>
+            <w:tcW w:w="2162" w:type="dxa"/>
+          </w:tcPr>
+          <w:p>
+            <w:pPr>
+              <w:ind w:right="-23"/>
+              <w:jc w:val="thaiDistribute"/>
+              <w:rPr>
+                <w:rFonts w:ascii="TH Sarabun New" w:hAnsi="TH Sarabun New" w:cs="TH Sarabun New"/>
+                <w:sz w:val="32"/>
+                <w:szCs w:val="32"/>
+                <w:cs/>
+              </w:rPr>
+            </w:pPr>
+            <w:r>
+              <w:rPr>
+                <w:rFonts w:ascii="TH Sarabun New" w:hAnsi="TH Sarabun New" w:cs="TH Sarabun New" w:hint="cs"/>
+                <w:sz w:val="32"/>
+                <w:szCs w:val="32"/>
+                <w:cs/>
+              </w:rPr>
+              <w:t>ชื่อชุดคำตอบกลับของแชตบอท</w:t>
+            </w:r>
+          </w:p>
+        </w:tc>
+      </w:tr>
+    </w:tbl>
+    <w:p>
+      <w:pPr>
+        <w:tabs>
+          <w:tab w:val="left" w:pos="720"/>
+          <w:tab w:val="left" w:pos="2461"/>
+        </w:tabs>
+        <w:rPr>
+          <w:rFonts w:ascii="TH Sarabun New" w:hAnsi="TH Sarabun New" w:cs="TH Sarabun New" w:hint="cs"/>
+          <w:b/>
+          <w:bCs/>
+          <w:sz w:val="32"/>
+          <w:szCs w:val="32"/>
+        </w:rPr>
+      </w:pPr>
+    </w:p>
+    <w:p>
+      <w:pPr>
+        <w:tabs>
+          <w:tab w:val="left" w:pos="720"/>
+          <w:tab w:val="left" w:pos="2461"/>
+        </w:tabs>
+        <w:rPr>
+          <w:rFonts w:ascii="TH Sarabun New" w:hAnsi="TH Sarabun New" w:cs="TH Sarabun New"/>
+          <w:sz w:val="32"/>
+          <w:szCs w:val="32"/>
+        </w:rPr>
+      </w:pPr>
+      <w:r>
+        <w:rPr>
+          <w:rFonts w:ascii="TH Sarabun New" w:hAnsi="TH Sarabun New" w:cs="TH Sarabun New" w:hint="cs"/>
+          <w:b/>
+          <w:bCs/>
+          <w:sz w:val="32"/>
+          <w:szCs w:val="32"/>
+          <w:cs/>
+        </w:rPr>
+        <w:t xml:space="preserve">ตารางที่ </w:t>
+      </w:r>
+      <w:r>
+        <w:rPr>
+          <w:rFonts w:ascii="TH Sarabun New" w:hAnsi="TH Sarabun New" w:cs="TH Sarabun New"/>
+          <w:b/>
+          <w:bCs/>
+          <w:sz w:val="32"/>
+          <w:szCs w:val="32"/>
+        </w:rPr>
+        <w:t xml:space="preserve">3.11 </w:t>
+      </w:r>
+      <w:r>
+        <w:rPr>
+          <w:rFonts w:ascii="TH Sarabun New" w:hAnsi="TH Sarabun New" w:cs="TH Sarabun New" w:hint="cs"/>
+          <w:sz w:val="32"/>
+          <w:szCs w:val="32"/>
+          <w:cs/>
+        </w:rPr>
+        <w:t>ตาราง</w:t>
+      </w:r>
+      <w:r>
+        <w:rPr>
+          <w:rFonts w:ascii="TH Sarabun New" w:hAnsi="TH Sarabun New" w:cs="TH Sarabun New"/>
+          <w:sz w:val="32"/>
+          <w:szCs w:val="32"/>
+        </w:rPr>
+        <w:t xml:space="preserve"> </w:t>
+      </w:r>
+      <w:proofErr w:type="spellStart"/>
+      <w:r>
+        <w:rPr>
+          <w:rFonts w:ascii="TH Sarabun New" w:hAnsi="TH Sarabun New" w:cs="TH Sarabun New"/>
+          <w:sz w:val="32"/>
+          <w:szCs w:val="32"/>
+        </w:rPr>
+        <w:t>Tag_Association</w:t>
+      </w:r>
+      <w:proofErr w:type="spellEnd"/>
+    </w:p>
+    <w:tbl>
+      <w:tblPr>
+        <w:tblStyle w:val="a3"/>
+        <w:tblW w:w="0" w:type="auto"/>
+        <w:tblLook w:val="04A0" w:firstRow="1" w:lastRow="0" w:firstColumn="1" w:lastColumn="0" w:noHBand="0" w:noVBand="1"/>
+      </w:tblPr>
+      <w:tblGrid>
+        <w:gridCol w:w="2236"/>
+        <w:gridCol w:w="1060"/>
+        <w:gridCol w:w="822"/>
+        <w:gridCol w:w="2016"/>
+        <w:gridCol w:w="2162"/>
+      </w:tblGrid>
+      <w:tr>
+        <w:trPr>
+          <w:trHeight w:val="458"/>
+        </w:trPr>
+        <w:tc>
+          <w:tcPr>
+            <w:tcW w:w="2236" w:type="dxa"/>
+          </w:tcPr>
+          <w:p>
+            <w:pPr>
+              <w:ind w:right="-23"/>
+              <w:jc w:val="thaiDistribute"/>
+              <w:rPr>
+                <w:rFonts w:ascii="TH Sarabun New" w:hAnsi="TH Sarabun New" w:cs="TH Sarabun New"/>
+                <w:b/>
+                <w:bCs/>
+                <w:sz w:val="32"/>
+                <w:szCs w:val="32"/>
+              </w:rPr>
+            </w:pPr>
+            <w:r>
+              <w:rPr>
+                <w:rFonts w:ascii="TH Sarabun New" w:hAnsi="TH Sarabun New" w:cs="TH Sarabun New"/>
+                <w:b/>
+                <w:bCs/>
+                <w:sz w:val="32"/>
+                <w:szCs w:val="32"/>
+              </w:rPr>
+              <w:t>Field Name</w:t>
+            </w:r>
+          </w:p>
+        </w:tc>
+        <w:tc>
+          <w:tcPr>
+            <w:tcW w:w="1060" w:type="dxa"/>
+          </w:tcPr>
+          <w:p>
+            <w:pPr>
+              <w:ind w:right="-23"/>
+              <w:jc w:val="thaiDistribute"/>
+              <w:rPr>
+                <w:rFonts w:ascii="TH Sarabun New" w:hAnsi="TH Sarabun New" w:cs="TH Sarabun New"/>
+                <w:b/>
+                <w:bCs/>
+                <w:sz w:val="32"/>
+                <w:szCs w:val="32"/>
+              </w:rPr>
+            </w:pPr>
+            <w:r>
+              <w:rPr>
+                <w:rFonts w:ascii="TH Sarabun New" w:hAnsi="TH Sarabun New" w:cs="TH Sarabun New"/>
+                <w:b/>
+                <w:bCs/>
+                <w:sz w:val="32"/>
+                <w:szCs w:val="32"/>
+              </w:rPr>
+              <w:t>Type</w:t>
+            </w:r>
+          </w:p>
+        </w:tc>
+        <w:tc>
+          <w:tcPr>
+            <w:tcW w:w="822" w:type="dxa"/>
+          </w:tcPr>
+          <w:p>
+            <w:pPr>
+              <w:ind w:right="-23"/>
+              <w:jc w:val="thaiDistribute"/>
+              <w:rPr>
+                <w:rFonts w:ascii="TH Sarabun New" w:hAnsi="TH Sarabun New" w:cs="TH Sarabun New"/>
+                <w:b/>
+                <w:bCs/>
+                <w:sz w:val="32"/>
+                <w:szCs w:val="32"/>
+              </w:rPr>
+            </w:pPr>
+            <w:r>
+              <w:rPr>
+                <w:rFonts w:ascii="TH Sarabun New" w:hAnsi="TH Sarabun New" w:cs="TH Sarabun New"/>
+                <w:b/>
+                <w:bCs/>
+                <w:sz w:val="32"/>
+                <w:szCs w:val="32"/>
+              </w:rPr>
+              <w:t>Key</w:t>
+            </w:r>
+          </w:p>
+        </w:tc>
+        <w:tc>
+          <w:tcPr>
+            <w:tcW w:w="2016" w:type="dxa"/>
+          </w:tcPr>
+          <w:p>
+            <w:pPr>
+              <w:ind w:right="-23"/>
+              <w:jc w:val="thaiDistribute"/>
+              <w:rPr>
+                <w:rFonts w:ascii="TH Sarabun New" w:hAnsi="TH Sarabun New" w:cs="TH Sarabun New"/>
+                <w:b/>
+                <w:bCs/>
+                <w:sz w:val="32"/>
+                <w:szCs w:val="32"/>
+              </w:rPr>
+            </w:pPr>
+            <w:r>
+              <w:rPr>
+                <w:rFonts w:ascii="TH Sarabun New" w:hAnsi="TH Sarabun New" w:cs="TH Sarabun New"/>
+                <w:b/>
+                <w:bCs/>
+                <w:sz w:val="32"/>
+                <w:szCs w:val="32"/>
+              </w:rPr>
+              <w:t>Relation</w:t>
+            </w:r>
+          </w:p>
+        </w:tc>
+        <w:tc>
+          <w:tcPr>
+            <w:tcW w:w="2162" w:type="dxa"/>
+          </w:tcPr>
+          <w:p>
+            <w:pPr>
+              <w:ind w:right="-23"/>
+              <w:jc w:val="thaiDistribute"/>
+              <w:rPr>
+                <w:rFonts w:ascii="TH Sarabun New" w:hAnsi="TH Sarabun New" w:cs="TH Sarabun New"/>
+                <w:b/>
+                <w:bCs/>
+                <w:sz w:val="32"/>
+                <w:szCs w:val="32"/>
+              </w:rPr>
+            </w:pPr>
+            <w:r>
+              <w:rPr>
+                <w:rFonts w:ascii="TH Sarabun New" w:hAnsi="TH Sarabun New" w:cs="TH Sarabun New"/>
+                <w:b/>
+                <w:bCs/>
+                <w:sz w:val="32"/>
+                <w:szCs w:val="32"/>
+              </w:rPr>
+              <w:t>Description</w:t>
+            </w:r>
+          </w:p>
+        </w:tc>
+      </w:tr>
+      <w:tr>
+        <w:trPr>
+          <w:trHeight w:val="458"/>
+        </w:trPr>
+        <w:tc>
+          <w:tcPr>
+            <w:tcW w:w="2236" w:type="dxa"/>
+          </w:tcPr>
+          <w:p>
+            <w:pPr>
+              <w:ind w:right="-23"/>
+              <w:jc w:val="thaiDistribute"/>
+              <w:rPr>
+                <w:rFonts w:ascii="TH Sarabun New" w:hAnsi="TH Sarabun New" w:cs="TH Sarabun New"/>
+                <w:sz w:val="32"/>
+                <w:szCs w:val="32"/>
+              </w:rPr>
+            </w:pPr>
+            <w:proofErr w:type="spellStart"/>
+            <w:r>
+              <w:rPr>
+                <w:rFonts w:ascii="TH Sarabun New" w:hAnsi="TH Sarabun New" w:cs="TH Sarabun New"/>
+                <w:sz w:val="32"/>
+                <w:szCs w:val="32"/>
+              </w:rPr>
+              <w:t>tag_id</w:t>
+            </w:r>
+            <w:proofErr w:type="spellEnd"/>
+          </w:p>
+        </w:tc>
+        <w:tc>
+          <w:tcPr>
+            <w:tcW w:w="1060" w:type="dxa"/>
+            <w:shd w:val="clear" w:color="auto" w:fill="auto"/>
+          </w:tcPr>
+          <w:p>
+            <w:pPr>
+              <w:ind w:right="-23"/>
+              <w:jc w:val="thaiDistribute"/>
+              <w:rPr>
+                <w:rFonts w:ascii="TH Sarabun New" w:hAnsi="TH Sarabun New" w:cs="TH Sarabun New"/>
+                <w:sz w:val="32"/>
+                <w:szCs w:val="32"/>
+              </w:rPr>
+            </w:pPr>
+            <w:r>
+              <w:rPr>
+                <w:rFonts w:ascii="TH Sarabun New" w:hAnsi="TH Sarabun New" w:cs="TH Sarabun New"/>
+                <w:sz w:val="32"/>
+                <w:szCs w:val="32"/>
+              </w:rPr>
+              <w:t>Int</w:t>
+            </w:r>
+          </w:p>
+        </w:tc>
+        <w:tc>
+          <w:tcPr>
+            <w:tcW w:w="822" w:type="dxa"/>
+          </w:tcPr>
+          <w:p>
+            <w:pPr>
+              <w:ind w:right="-23"/>
+              <w:jc w:val="thaiDistribute"/>
+              <w:rPr>
+                <w:rFonts w:ascii="TH Sarabun New" w:hAnsi="TH Sarabun New" w:cs="TH Sarabun New"/>
+                <w:sz w:val="32"/>
+                <w:szCs w:val="32"/>
+              </w:rPr>
+            </w:pPr>
+            <w:r>
+              <w:rPr>
+                <w:rFonts w:ascii="TH Sarabun New" w:hAnsi="TH Sarabun New" w:cs="TH Sarabun New"/>
+                <w:sz w:val="32"/>
+                <w:szCs w:val="32"/>
+              </w:rPr>
+              <w:t>F</w:t>
+            </w:r>
+            <w:r>
+              <w:rPr>
+                <w:rFonts w:ascii="TH Sarabun New" w:hAnsi="TH Sarabun New" w:cs="TH Sarabun New"/>
+                <w:sz w:val="32"/>
+                <w:szCs w:val="32"/>
+              </w:rPr>
+              <w:t>K</w:t>
+            </w:r>
+          </w:p>
+        </w:tc>
+        <w:tc>
+          <w:tcPr>
+            <w:tcW w:w="2016" w:type="dxa"/>
+          </w:tcPr>
+          <w:p>
+            <w:pPr>
+              <w:ind w:right="-23"/>
+              <w:jc w:val="thaiDistribute"/>
+              <w:rPr>
+                <w:rFonts w:ascii="TH Sarabun New" w:hAnsi="TH Sarabun New" w:cs="TH Sarabun New"/>
+                <w:sz w:val="32"/>
+                <w:szCs w:val="32"/>
+              </w:rPr>
+            </w:pPr>
+            <w:proofErr w:type="spellStart"/>
+            <w:r>
+              <w:rPr>
+                <w:rFonts w:ascii="TH Sarabun New" w:hAnsi="TH Sarabun New" w:cs="TH Sarabun New"/>
+                <w:sz w:val="32"/>
+                <w:szCs w:val="32"/>
+              </w:rPr>
+              <w:t>tag_id</w:t>
+            </w:r>
+            <w:proofErr w:type="spellEnd"/>
+          </w:p>
+        </w:tc>
+        <w:tc>
+          <w:tcPr>
+            <w:tcW w:w="2162" w:type="dxa"/>
+          </w:tcPr>
+          <w:p>
+            <w:pPr>
+              <w:ind w:right="-23"/>
+              <w:jc w:val="thaiDistribute"/>
+              <w:rPr>
+                <w:rFonts w:ascii="TH Sarabun New" w:hAnsi="TH Sarabun New" w:cs="TH Sarabun New"/>
+                <w:b/>
+                <w:bCs/>
+                <w:sz w:val="32"/>
+                <w:szCs w:val="32"/>
+              </w:rPr>
+            </w:pPr>
+            <w:r>
+              <w:rPr>
+                <w:rFonts w:ascii="TH Sarabun New" w:hAnsi="TH Sarabun New" w:cs="TH Sarabun New" w:hint="cs"/>
+                <w:sz w:val="32"/>
+                <w:szCs w:val="32"/>
+                <w:cs/>
+              </w:rPr>
+              <w:t>รหัส</w:t>
+            </w:r>
+            <w:r>
+              <w:rPr>
+                <w:rFonts w:ascii="TH Sarabun New" w:hAnsi="TH Sarabun New" w:cs="TH Sarabun New" w:hint="cs"/>
+                <w:sz w:val="32"/>
+                <w:szCs w:val="32"/>
+                <w:cs/>
+              </w:rPr>
+              <w:t>ชุดคำตอบกลับของแชตบอท</w:t>
+            </w:r>
+          </w:p>
+        </w:tc>
+      </w:tr>
+      <w:tr>
+        <w:trPr>
+          <w:trHeight w:val="458"/>
+        </w:trPr>
+        <w:tc>
+          <w:tcPr>
+            <w:tcW w:w="2236" w:type="dxa"/>
+          </w:tcPr>
+          <w:p>
+            <w:pPr>
+              <w:ind w:right="-23"/>
+              <w:jc w:val="thaiDistribute"/>
+              <w:rPr>
+                <w:rFonts w:ascii="TH Sarabun New" w:hAnsi="TH Sarabun New" w:cs="TH Sarabun New"/>
+                <w:sz w:val="32"/>
+                <w:szCs w:val="32"/>
+              </w:rPr>
+            </w:pPr>
+            <w:proofErr w:type="spellStart"/>
+            <w:r>
+              <w:rPr>
+                <w:rFonts w:ascii="TH Sarabun New" w:hAnsi="TH Sarabun New" w:cs="TH Sarabun New"/>
+                <w:sz w:val="32"/>
+                <w:szCs w:val="32"/>
+              </w:rPr>
+              <w:t>s</w:t>
+            </w:r>
+            <w:r>
+              <w:rPr>
+                <w:rFonts w:ascii="TH Sarabun New" w:hAnsi="TH Sarabun New" w:cs="TH Sarabun New"/>
+                <w:sz w:val="32"/>
+                <w:szCs w:val="32"/>
+              </w:rPr>
+              <w:t>tatement_id</w:t>
+            </w:r>
+            <w:proofErr w:type="spellEnd"/>
+          </w:p>
+        </w:tc>
+        <w:tc>
+          <w:tcPr>
+            <w:tcW w:w="1060" w:type="dxa"/>
+            <w:shd w:val="clear" w:color="auto" w:fill="auto"/>
+          </w:tcPr>
+          <w:p>
+            <w:pPr>
+              <w:ind w:right="-23"/>
+              <w:jc w:val="thaiDistribute"/>
+              <w:rPr>
+                <w:rFonts w:ascii="TH Sarabun New" w:hAnsi="TH Sarabun New" w:cs="TH Sarabun New"/>
+                <w:sz w:val="32"/>
+                <w:szCs w:val="32"/>
+              </w:rPr>
+            </w:pPr>
+            <w:r>
+              <w:rPr>
+                <w:rFonts w:ascii="TH Sarabun New" w:hAnsi="TH Sarabun New" w:cs="TH Sarabun New"/>
+                <w:sz w:val="32"/>
+                <w:szCs w:val="32"/>
+              </w:rPr>
+              <w:t>Int</w:t>
+            </w:r>
+          </w:p>
+        </w:tc>
+        <w:tc>
+          <w:tcPr>
+            <w:tcW w:w="822" w:type="dxa"/>
+          </w:tcPr>
+          <w:p>
+            <w:pPr>
+              <w:ind w:right="-23"/>
+              <w:jc w:val="thaiDistribute"/>
+              <w:rPr>
+                <w:rFonts w:ascii="TH Sarabun New" w:hAnsi="TH Sarabun New" w:cs="TH Sarabun New"/>
+                <w:sz w:val="32"/>
+                <w:szCs w:val="32"/>
+              </w:rPr>
+            </w:pPr>
+            <w:r>
+              <w:rPr>
+                <w:rFonts w:ascii="TH Sarabun New" w:hAnsi="TH Sarabun New" w:cs="TH Sarabun New"/>
+                <w:sz w:val="32"/>
+                <w:szCs w:val="32"/>
+              </w:rPr>
+              <w:t>FK</w:t>
+            </w:r>
+          </w:p>
+        </w:tc>
+        <w:tc>
+          <w:tcPr>
+            <w:tcW w:w="2016" w:type="dxa"/>
+          </w:tcPr>
+          <w:p>
+            <w:pPr>
+              <w:ind w:right="-23"/>
+              <w:jc w:val="thaiDistribute"/>
+              <w:rPr>
+                <w:rFonts w:ascii="TH Sarabun New" w:hAnsi="TH Sarabun New" w:cs="TH Sarabun New"/>
+                <w:sz w:val="32"/>
+                <w:szCs w:val="32"/>
+                <w:cs/>
+              </w:rPr>
+            </w:pPr>
+            <w:proofErr w:type="spellStart"/>
+            <w:r>
+              <w:rPr>
+                <w:rFonts w:ascii="TH Sarabun New" w:hAnsi="TH Sarabun New" w:cs="TH Sarabun New"/>
+                <w:sz w:val="32"/>
+                <w:szCs w:val="32"/>
+              </w:rPr>
+              <w:t>statement_id</w:t>
+            </w:r>
+            <w:proofErr w:type="spellEnd"/>
+          </w:p>
+        </w:tc>
+        <w:tc>
+          <w:tcPr>
+            <w:tcW w:w="2162" w:type="dxa"/>
+          </w:tcPr>
+          <w:p>
+            <w:pPr>
+              <w:ind w:right="-23"/>
+              <w:jc w:val="thaiDistribute"/>
+              <w:rPr>
+                <w:rFonts w:ascii="TH Sarabun New" w:hAnsi="TH Sarabun New" w:cs="TH Sarabun New"/>
+                <w:sz w:val="32"/>
+                <w:szCs w:val="32"/>
+                <w:cs/>
+              </w:rPr>
+            </w:pPr>
+            <w:r>
+              <w:rPr>
+                <w:rFonts w:ascii="TH Sarabun New" w:hAnsi="TH Sarabun New" w:cs="TH Sarabun New"/>
+                <w:sz w:val="32"/>
+                <w:szCs w:val="32"/>
+                <w:cs/>
+              </w:rPr>
+              <w:t>รหัส</w:t>
+            </w:r>
+            <w:r>
+              <w:rPr>
+                <w:rFonts w:ascii="TH Sarabun New" w:hAnsi="TH Sarabun New" w:cs="TH Sarabun New" w:hint="cs"/>
+                <w:sz w:val="32"/>
+                <w:szCs w:val="32"/>
+                <w:cs/>
+              </w:rPr>
+              <w:t>ข้อความ</w:t>
+            </w:r>
+          </w:p>
+        </w:tc>
+      </w:tr>
+    </w:tbl>
+    <w:p>
+      <w:pPr>
+        <w:tabs>
+          <w:tab w:val="left" w:pos="720"/>
+          <w:tab w:val="left" w:pos="2461"/>
+        </w:tabs>
+        <w:rPr>
+          <w:rFonts w:ascii="TH Sarabun New" w:hAnsi="TH Sarabun New" w:cs="TH Sarabun New"/>
+          <w:sz w:val="32"/>
+          <w:szCs w:val="32"/>
           <w:cs/>
         </w:rPr>
       </w:pPr>
     </w:p>
     <w:sectPr>
-      <w:headerReference w:type="even" r:id="rId17"/>
-      <w:headerReference w:type="default" r:id="rId18"/>
+      <w:headerReference w:type="even" r:id="rId18"/>
+      <w:headerReference w:type="default" r:id="rId19"/>
       <w:pgSz w:w="11906" w:h="16838"/>
       <w:pgMar w:top="2028" w:right="1440" w:bottom="1440" w:left="2007" w:header="708" w:footer="708" w:gutter="0"/>
       <w:pgNumType w:start="1"/>

--- a/บทที่ 3 แชทบอท สำหรับงานวิชาการและงานทะเบียน มหาวิทยาลัยเทคโนโลยีราชมงคลตะวันออก.docx
+++ b/บทที่ 3 แชทบอท สำหรับงานวิชาการและงานทะเบียน มหาวิทยาลัยเทคโนโลยีราชมงคลตะวันออก.docx
@@ -130,16 +130,18 @@
         </w:rPr>
         <w:t>จะแสดงภาพรวมของระบบว่าผู้ใช้ต้องการอะไรจากระบบ ซึ่งจะช่วยให้ผู้ออกแบบสามารถกำหนดรายละเอียดการทำงานของโปรแกรมให้ตอบสนองความต้องการของผู้ใช้ให้ได้มากที่สุด</w:t>
       </w:r>
-      <w:r>
-        <w:rPr>
-          <w:rFonts w:ascii="TH Sarabun New" w:hAnsi="TH Sarabun New" w:cs="TH Sarabun New"/>
+    </w:p>
+    <w:p>
+      <w:pPr>
+        <w:ind w:firstLine="720"/>
+        <w:rPr>
+          <w:rFonts w:ascii="TH Sarabun New" w:hAnsi="TH Sarabun New" w:cs="TH Sarabun New" w:hint="cs"/>
           <w:b/>
           <w:bCs/>
           <w:sz w:val="36"/>
           <w:szCs w:val="36"/>
         </w:rPr>
-        <w:br/>
-      </w:r>
+      </w:pPr>
     </w:p>
     <w:p>
       <w:pPr>
@@ -205,7 +207,7 @@
       </w:tblGrid>
       <w:tr>
         <w:trPr>
-          <w:trHeight w:val="631"/>
+          <w:trHeight w:val="596"/>
         </w:trPr>
         <w:tc>
           <w:tcPr>
@@ -276,7 +278,7 @@
       </w:tr>
       <w:tr>
         <w:trPr>
-          <w:trHeight w:val="1615"/>
+          <w:trHeight w:val="1527"/>
         </w:trPr>
         <w:tc>
           <w:tcPr>
@@ -310,13 +312,13 @@
                     <wp:anchor distT="0" distB="0" distL="114300" distR="114300" simplePos="0" relativeHeight="251675648" behindDoc="0" locked="0" layoutInCell="1" allowOverlap="1" wp14:anchorId="2ACA1D8B" wp14:editId="26DC24FB">
                       <wp:simplePos x="0" y="0"/>
                       <wp:positionH relativeFrom="column">
-                        <wp:posOffset>701675</wp:posOffset>
+                        <wp:posOffset>701261</wp:posOffset>
                       </wp:positionH>
                       <wp:positionV relativeFrom="paragraph">
-                        <wp:posOffset>100965</wp:posOffset>
+                        <wp:posOffset>103312</wp:posOffset>
                       </wp:positionV>
-                      <wp:extent cx="899160" cy="843915"/>
-                      <wp:effectExtent l="0" t="0" r="0" b="0"/>
+                      <wp:extent cx="899160" cy="784281"/>
+                      <wp:effectExtent l="0" t="0" r="2540" b="3175"/>
                       <wp:wrapNone/>
                       <wp:docPr id="18" name="Group 26"/>
                       <wp:cNvGraphicFramePr/>
@@ -327,9 +329,9 @@
                             <wpg:grpSpPr>
                               <a:xfrm>
                                 <a:off x="0" y="0"/>
-                                <a:ext cx="899160" cy="843915"/>
+                                <a:ext cx="899160" cy="784281"/>
                                 <a:chOff x="0" y="0"/>
-                                <a:chExt cx="1298575" cy="1095554"/>
+                                <a:chExt cx="1298575" cy="1018139"/>
                               </a:xfrm>
                             </wpg:grpSpPr>
                             <wps:wsp>
@@ -337,7 +339,7 @@
                               <wps:cNvSpPr/>
                               <wps:spPr>
                                 <a:xfrm>
-                                  <a:off x="0" y="689754"/>
+                                  <a:off x="0" y="612339"/>
                                   <a:ext cx="1298575" cy="405800"/>
                                 </a:xfrm>
                                 <a:prstGeom prst="rect">
@@ -438,8 +440,8 @@
                 </mc:Choice>
                 <mc:Fallback>
                   <w:pict>
-                    <v:group w14:anchorId="2ACA1D8B" id="Group 26" o:spid="_x0000_s1026" style="position:absolute;left:0;text-align:left;margin-left:55.25pt;margin-top:7.95pt;width:70.8pt;height:66.45pt;z-index:251675648;mso-width-relative:margin;mso-height-relative:margin" coordsize="12985,10955" o:gfxdata="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">
-                      <v:rect id="Rectangle 14" o:spid="_x0000_s1027" style="position:absolute;top:6897;width:12985;height:4058;visibility:visible;mso-wrap-style:square;v-text-anchor:middle" o:gfxdata="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" fillcolor="white [3201]" stroked="f" strokeweight="2.25pt">
+                    <v:group w14:anchorId="2ACA1D8B" id="Group 26" o:spid="_x0000_s1026" style="position:absolute;left:0;text-align:left;margin-left:55.2pt;margin-top:8.15pt;width:70.8pt;height:61.75pt;z-index:251675648;mso-width-relative:margin;mso-height-relative:margin" coordsize="12985,10181" o:gfxdata="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">
+                      <v:rect id="Rectangle 14" o:spid="_x0000_s1027" style="position:absolute;top:6123;width:12985;height:4058;visibility:visible;mso-wrap-style:square;v-text-anchor:middle" o:gfxdata="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" fillcolor="white [3201]" stroked="f" strokeweight="2.25pt">
                         <v:textbox>
                           <w:txbxContent>
                             <w:p>
@@ -566,7 +568,7 @@
       </w:tr>
       <w:tr>
         <w:trPr>
-          <w:trHeight w:val="1320"/>
+          <w:trHeight w:val="1248"/>
         </w:trPr>
         <w:tc>
           <w:tcPr>
@@ -902,7 +904,7 @@
       </w:tr>
       <w:tr>
         <w:trPr>
-          <w:trHeight w:val="1476"/>
+          <w:trHeight w:val="1396"/>
         </w:trPr>
         <w:tc>
           <w:tcPr>
@@ -933,13 +935,13 @@
                     <wp:anchor distT="0" distB="0" distL="114300" distR="114300" simplePos="0" relativeHeight="251672576" behindDoc="0" locked="0" layoutInCell="1" allowOverlap="1" wp14:anchorId="38744F8B" wp14:editId="611C69CD">
                       <wp:simplePos x="0" y="0"/>
                       <wp:positionH relativeFrom="column">
-                        <wp:posOffset>625058</wp:posOffset>
+                        <wp:posOffset>523461</wp:posOffset>
                       </wp:positionH>
                       <wp:positionV relativeFrom="paragraph">
                         <wp:posOffset>81280</wp:posOffset>
                       </wp:positionV>
                       <wp:extent cx="1054149" cy="502537"/>
-                      <wp:effectExtent l="0" t="0" r="12700" b="12065"/>
+                      <wp:effectExtent l="0" t="0" r="12700" b="18415"/>
                       <wp:wrapNone/>
                       <wp:docPr id="26" name="Rectangle 12"/>
                       <wp:cNvGraphicFramePr/>
@@ -985,7 +987,7 @@
                 </mc:Choice>
                 <mc:Fallback>
                   <w:pict>
-                    <v:rect w14:anchorId="0C415071" id="Rectangle 12" o:spid="_x0000_s1026" style="position:absolute;margin-left:49.2pt;margin-top:6.4pt;width:83pt;height:39.55pt;z-index:251672576;visibility:visible;mso-wrap-style:square;mso-wrap-distance-left:9pt;mso-wrap-distance-top:0;mso-wrap-distance-right:9pt;mso-wrap-distance-bottom:0;mso-position-horizontal:absolute;mso-position-horizontal-relative:text;mso-position-vertical:absolute;mso-position-vertical-relative:text;v-text-anchor:middle" o:gfxdata="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" fillcolor="white [3201]" strokecolor="black [3200]" strokeweight=".25pt"/>
+                    <v:rect w14:anchorId="18B3AD7D" id="Rectangle 12" o:spid="_x0000_s1026" style="position:absolute;margin-left:41.2pt;margin-top:6.4pt;width:83pt;height:39.55pt;z-index:251672576;visibility:visible;mso-wrap-style:square;mso-wrap-distance-left:9pt;mso-wrap-distance-top:0;mso-wrap-distance-right:9pt;mso-wrap-distance-bottom:0;mso-position-horizontal:absolute;mso-position-horizontal-relative:text;mso-position-vertical:absolute;mso-position-vertical-relative:text;v-text-anchor:middle" o:gfxdata="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" fillcolor="white [3201]" strokecolor="black [3200]" strokeweight=".25pt"/>
                   </w:pict>
                 </mc:Fallback>
               </mc:AlternateContent>
@@ -1003,19 +1005,6 @@
                 <w:lang w:val="en"/>
               </w:rPr>
             </w:pPr>
-          </w:p>
-          <w:p>
-            <w:pPr>
-              <w:autoSpaceDE w:val="0"/>
-              <w:autoSpaceDN w:val="0"/>
-              <w:adjustRightInd w:val="0"/>
-              <w:rPr>
-                <w:rFonts w:ascii="TH Sarabun New" w:hAnsi="TH Sarabun New" w:cs="TH Sarabun New"/>
-                <w:sz w:val="32"/>
-                <w:szCs w:val="32"/>
-                <w:lang w:val="en"/>
-              </w:rPr>
-            </w:pPr>
             <w:r>
               <w:rPr>
                 <w:rFonts w:ascii="TH Sarabun New" w:hAnsi="TH Sarabun New" w:cs="TH Sarabun New"/>
@@ -1026,15 +1015,15 @@
               <mc:AlternateContent>
                 <mc:Choice Requires="wps">
                   <w:drawing>
-                    <wp:anchor distT="0" distB="0" distL="114300" distR="114300" simplePos="0" relativeHeight="251673600" behindDoc="0" locked="0" layoutInCell="1" allowOverlap="1" wp14:anchorId="1A13C34E" wp14:editId="0338350C">
+                    <wp:anchor distT="0" distB="0" distL="114300" distR="114300" simplePos="0" relativeHeight="251673600" behindDoc="1" locked="0" layoutInCell="1" allowOverlap="1" wp14:anchorId="1A13C34E" wp14:editId="0338350C">
                       <wp:simplePos x="0" y="0"/>
                       <wp:positionH relativeFrom="column">
-                        <wp:posOffset>494957</wp:posOffset>
+                        <wp:posOffset>492539</wp:posOffset>
                       </wp:positionH>
                       <wp:positionV relativeFrom="paragraph">
-                        <wp:posOffset>45977</wp:posOffset>
+                        <wp:posOffset>236330</wp:posOffset>
                       </wp:positionV>
-                      <wp:extent cx="1297940" cy="308267"/>
+                      <wp:extent cx="1297940" cy="307975"/>
                       <wp:effectExtent l="0" t="0" r="0" b="0"/>
                       <wp:wrapNone/>
                       <wp:docPr id="27" name="Rectangle 13"/>
@@ -1046,7 +1035,7 @@
                             <wps:spPr>
                               <a:xfrm>
                                 <a:off x="0" y="0"/>
-                                <a:ext cx="1297940" cy="308267"/>
+                                <a:ext cx="1297940" cy="307975"/>
                               </a:xfrm>
                               <a:prstGeom prst="rect">
                                 <a:avLst/>
@@ -1108,7 +1097,7 @@
                 </mc:Choice>
                 <mc:Fallback>
                   <w:pict>
-                    <v:rect w14:anchorId="1A13C34E" id="Rectangle 13" o:spid="_x0000_s1030" style="position:absolute;margin-left:38.95pt;margin-top:3.6pt;width:102.2pt;height:24.25pt;z-index:251673600;visibility:visible;mso-wrap-style:square;mso-height-percent:0;mso-wrap-distance-left:9pt;mso-wrap-distance-top:0;mso-wrap-distance-right:9pt;mso-wrap-distance-bottom:0;mso-position-horizontal:absolute;mso-position-horizontal-relative:text;mso-position-vertical:absolute;mso-position-vertical-relative:text;mso-height-percent:0;mso-height-relative:margin;v-text-anchor:middle" o:gfxdata="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" fillcolor="white [3201]" stroked="f" strokeweight="2.25pt">
+                    <v:rect w14:anchorId="1A13C34E" id="Rectangle 13" o:spid="_x0000_s1030" style="position:absolute;margin-left:38.8pt;margin-top:18.6pt;width:102.2pt;height:24.25pt;z-index:-251642880;visibility:visible;mso-wrap-style:square;mso-height-percent:0;mso-wrap-distance-left:9pt;mso-wrap-distance-top:0;mso-wrap-distance-right:9pt;mso-wrap-distance-bottom:0;mso-position-horizontal:absolute;mso-position-horizontal-relative:text;mso-position-vertical:absolute;mso-position-vertical-relative:text;mso-height-percent:0;mso-height-relative:margin;v-text-anchor:middle" o:gfxdata="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" fillcolor="white [3201]" stroked="f" strokeweight="2.25pt">
                       <v:textbox>
                         <w:txbxContent>
                           <w:p>
@@ -1137,11 +1126,6 @@
               </mc:AlternateContent>
             </w:r>
           </w:p>
-        </w:tc>
-        <w:tc>
-          <w:tcPr>
-            <w:tcW w:w="4489" w:type="dxa"/>
-          </w:tcPr>
           <w:p>
             <w:pPr>
               <w:autoSpaceDE w:val="0"/>
@@ -1154,6 +1138,24 @@
                 <w:lang w:val="en"/>
               </w:rPr>
             </w:pPr>
+          </w:p>
+        </w:tc>
+        <w:tc>
+          <w:tcPr>
+            <w:tcW w:w="4489" w:type="dxa"/>
+          </w:tcPr>
+          <w:p>
+            <w:pPr>
+              <w:autoSpaceDE w:val="0"/>
+              <w:autoSpaceDN w:val="0"/>
+              <w:adjustRightInd w:val="0"/>
+              <w:rPr>
+                <w:rFonts w:ascii="TH Sarabun New" w:hAnsi="TH Sarabun New" w:cs="TH Sarabun New"/>
+                <w:sz w:val="32"/>
+                <w:szCs w:val="32"/>
+                <w:lang w:val="en"/>
+              </w:rPr>
+            </w:pPr>
             <w:r>
               <w:rPr>
                 <w:rFonts w:ascii="TH Sarabun New" w:hAnsi="TH Sarabun New" w:cs="TH Sarabun New"/>
@@ -1170,7 +1172,7 @@
       </w:tr>
       <w:tr>
         <w:trPr>
-          <w:trHeight w:val="593"/>
+          <w:trHeight w:val="560"/>
         </w:trPr>
         <w:tc>
           <w:tcPr>
@@ -1201,13 +1203,13 @@
                     <wp:anchor distT="0" distB="0" distL="114300" distR="114300" simplePos="0" relativeHeight="251671552" behindDoc="0" locked="0" layoutInCell="1" allowOverlap="1" wp14:anchorId="1E57B932" wp14:editId="2668709C">
                       <wp:simplePos x="0" y="0"/>
                       <wp:positionH relativeFrom="column">
-                        <wp:posOffset>416560</wp:posOffset>
+                        <wp:posOffset>295910</wp:posOffset>
                       </wp:positionH>
                       <wp:positionV relativeFrom="paragraph">
-                        <wp:posOffset>136525</wp:posOffset>
+                        <wp:posOffset>159830</wp:posOffset>
                       </wp:positionV>
                       <wp:extent cx="1463040" cy="0"/>
-                      <wp:effectExtent l="0" t="0" r="22860" b="19050"/>
+                      <wp:effectExtent l="0" t="0" r="10160" b="12700"/>
                       <wp:wrapNone/>
                       <wp:docPr id="227" name="Straight Connector 227"/>
                       <wp:cNvGraphicFramePr/>
@@ -1254,7 +1256,7 @@
                 </mc:Choice>
                 <mc:Fallback>
                   <w:pict>
-                    <v:line w14:anchorId="2BCEA9BF" id="Straight Connector 227" o:spid="_x0000_s1026" style="position:absolute;z-index:251671552;visibility:visible;mso-wrap-style:square;mso-width-percent:0;mso-height-percent:0;mso-wrap-distance-left:9pt;mso-wrap-distance-top:0;mso-wrap-distance-right:9pt;mso-wrap-distance-bottom:0;mso-position-horizontal:absolute;mso-position-horizontal-relative:text;mso-position-vertical:absolute;mso-position-vertical-relative:text;mso-width-percent:0;mso-height-percent:0;mso-width-relative:margin;mso-height-relative:margin" from="32.8pt,10.75pt" to="148pt,10.75pt" o:gfxdata="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" strokecolor="black [3200]" strokeweight=".25pt">
+                    <v:line w14:anchorId="2774D6CC" id="Straight Connector 227" o:spid="_x0000_s1026" style="position:absolute;z-index:251671552;visibility:visible;mso-wrap-style:square;mso-width-percent:0;mso-height-percent:0;mso-wrap-distance-left:9pt;mso-wrap-distance-top:0;mso-wrap-distance-right:9pt;mso-wrap-distance-bottom:0;mso-position-horizontal:absolute;mso-position-horizontal-relative:text;mso-position-vertical:absolute;mso-position-vertical-relative:text;mso-width-percent:0;mso-height-percent:0;mso-width-relative:margin;mso-height-relative:margin" from="23.3pt,12.6pt" to="138.5pt,12.6pt" o:gfxdata="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" strokecolor="black [3200]" strokeweight=".25pt">
                       <v:stroke joinstyle="miter"/>
                     </v:line>
                   </w:pict>
@@ -1322,7 +1324,7 @@
       </w:tr>
       <w:tr>
         <w:trPr>
-          <w:trHeight w:val="944"/>
+          <w:trHeight w:val="893"/>
         </w:trPr>
         <w:tc>
           <w:tcPr>
@@ -1353,10 +1355,10 @@
                     <wp:anchor distT="0" distB="0" distL="114300" distR="114300" simplePos="0" relativeHeight="251677696" behindDoc="0" locked="0" layoutInCell="1" allowOverlap="1" wp14:anchorId="0FB4D90E" wp14:editId="27F7B365">
                       <wp:simplePos x="0" y="0"/>
                       <wp:positionH relativeFrom="column">
-                        <wp:posOffset>484505</wp:posOffset>
+                        <wp:posOffset>327660</wp:posOffset>
                       </wp:positionH>
                       <wp:positionV relativeFrom="paragraph">
-                        <wp:posOffset>47917</wp:posOffset>
+                        <wp:posOffset>150940</wp:posOffset>
                       </wp:positionV>
                       <wp:extent cx="1298575" cy="275590"/>
                       <wp:effectExtent l="0" t="0" r="0" b="3810"/>
@@ -1437,7 +1439,7 @@
                 </mc:Choice>
                 <mc:Fallback>
                   <w:pict>
-                    <v:rect w14:anchorId="0FB4D90E" id="Rectangle 228" o:spid="_x0000_s1031" style="position:absolute;margin-left:38.15pt;margin-top:3.75pt;width:102.25pt;height:21.7pt;z-index:251677696;visibility:visible;mso-wrap-style:square;mso-width-percent:0;mso-height-percent:0;mso-wrap-distance-left:9pt;mso-wrap-distance-top:0;mso-wrap-distance-right:9pt;mso-wrap-distance-bottom:0;mso-position-horizontal:absolute;mso-position-horizontal-relative:text;mso-position-vertical:absolute;mso-position-vertical-relative:text;mso-width-percent:0;mso-height-percent:0;mso-width-relative:margin;mso-height-relative:margin;v-text-anchor:middle" o:gfxdata="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" fillcolor="white [3201]" stroked="f" strokeweight="2.25pt">
+                    <v:rect w14:anchorId="0FB4D90E" id="Rectangle 228" o:spid="_x0000_s1031" style="position:absolute;margin-left:25.8pt;margin-top:11.9pt;width:102.25pt;height:21.7pt;z-index:251677696;visibility:visible;mso-wrap-style:square;mso-width-percent:0;mso-height-percent:0;mso-wrap-distance-left:9pt;mso-wrap-distance-top:0;mso-wrap-distance-right:9pt;mso-wrap-distance-bottom:0;mso-position-horizontal:absolute;mso-position-horizontal-relative:text;mso-position-vertical:absolute;mso-position-vertical-relative:text;mso-width-percent:0;mso-height-percent:0;mso-width-relative:margin;mso-height-relative:margin;v-text-anchor:middle" o:gfxdata="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" fillcolor="white [3201]" stroked="f" strokeweight="2.25pt">
                       <v:textbox>
                         <w:txbxContent>
                           <w:p>
@@ -1467,19 +1469,6 @@
                 </mc:Fallback>
               </mc:AlternateContent>
             </w:r>
-          </w:p>
-          <w:p>
-            <w:pPr>
-              <w:autoSpaceDE w:val="0"/>
-              <w:autoSpaceDN w:val="0"/>
-              <w:adjustRightInd w:val="0"/>
-              <w:rPr>
-                <w:rFonts w:ascii="TH Sarabun New" w:hAnsi="TH Sarabun New" w:cs="TH Sarabun New"/>
-                <w:sz w:val="32"/>
-                <w:szCs w:val="32"/>
-                <w:lang w:val="en"/>
-              </w:rPr>
-            </w:pPr>
             <w:r>
               <w:rPr>
                 <w:rFonts w:ascii="TH Sarabun New" w:hAnsi="TH Sarabun New" w:cs="TH Sarabun New"/>
@@ -1493,10 +1482,10 @@
                     <wp:anchor distT="0" distB="0" distL="114300" distR="114300" simplePos="0" relativeHeight="251676672" behindDoc="0" locked="0" layoutInCell="1" allowOverlap="1" wp14:anchorId="64AA0434" wp14:editId="697028E9">
                       <wp:simplePos x="0" y="0"/>
                       <wp:positionH relativeFrom="margin">
-                        <wp:posOffset>466725</wp:posOffset>
+                        <wp:posOffset>285115</wp:posOffset>
                       </wp:positionH>
                       <wp:positionV relativeFrom="margin">
-                        <wp:posOffset>388277</wp:posOffset>
+                        <wp:posOffset>434150</wp:posOffset>
                       </wp:positionV>
                       <wp:extent cx="1463040" cy="0"/>
                       <wp:effectExtent l="25400" t="63500" r="0" b="76200"/>
@@ -1549,11 +1538,11 @@
                 </mc:Choice>
                 <mc:Fallback>
                   <w:pict>
-                    <v:shapetype w14:anchorId="793C7A5C" id="_x0000_t32" coordsize="21600,21600" o:spt="32" o:oned="t" path="m,l21600,21600e" filled="f">
+                    <v:shapetype w14:anchorId="73B624E7" id="_x0000_t32" coordsize="21600,21600" o:spt="32" o:oned="t" path="m,l21600,21600e" filled="f">
                       <v:path arrowok="t" fillok="f" o:connecttype="none"/>
                       <o:lock v:ext="edit" shapetype="t"/>
                     </v:shapetype>
-                    <v:shape id="Straight Arrow Connector 229" o:spid="_x0000_s1026" type="#_x0000_t32" style="position:absolute;margin-left:36.75pt;margin-top:30.55pt;width:115.2pt;height:0;flip:x;z-index:251676672;visibility:visible;mso-wrap-style:square;mso-width-percent:0;mso-height-percent:0;mso-wrap-distance-left:9pt;mso-wrap-distance-top:0;mso-wrap-distance-right:9pt;mso-wrap-distance-bottom:0;mso-position-horizontal:absolute;mso-position-horizontal-relative:margin;mso-position-vertical:absolute;mso-position-vertical-relative:margin;mso-width-percent:0;mso-height-percent:0;mso-width-relative:margin;mso-height-relative:margin" o:gfxdata="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" strokecolor="black [3200]" strokeweight=".25pt">
+                    <v:shape id="Straight Arrow Connector 229" o:spid="_x0000_s1026" type="#_x0000_t32" style="position:absolute;margin-left:22.45pt;margin-top:34.2pt;width:115.2pt;height:0;flip:x;z-index:251676672;visibility:visible;mso-wrap-style:square;mso-width-percent:0;mso-height-percent:0;mso-wrap-distance-left:9pt;mso-wrap-distance-top:0;mso-wrap-distance-right:9pt;mso-wrap-distance-bottom:0;mso-position-horizontal:absolute;mso-position-horizontal-relative:margin;mso-position-vertical:absolute;mso-position-vertical-relative:margin;mso-width-percent:0;mso-height-percent:0;mso-width-relative:margin;mso-height-relative:margin" o:gfxdata="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" strokecolor="black [3200]" strokeweight=".25pt">
                       <v:stroke dashstyle="dash" endarrow="block" joinstyle="miter"/>
                       <w10:wrap type="square" anchorx="margin" anchory="margin"/>
                     </v:shape>
@@ -1562,11 +1551,6 @@
               </mc:AlternateContent>
             </w:r>
           </w:p>
-        </w:tc>
-        <w:tc>
-          <w:tcPr>
-            <w:tcW w:w="4489" w:type="dxa"/>
-          </w:tcPr>
           <w:p>
             <w:pPr>
               <w:autoSpaceDE w:val="0"/>
@@ -1579,6 +1563,24 @@
                 <w:lang w:val="en"/>
               </w:rPr>
             </w:pPr>
+          </w:p>
+        </w:tc>
+        <w:tc>
+          <w:tcPr>
+            <w:tcW w:w="4489" w:type="dxa"/>
+          </w:tcPr>
+          <w:p>
+            <w:pPr>
+              <w:autoSpaceDE w:val="0"/>
+              <w:autoSpaceDN w:val="0"/>
+              <w:adjustRightInd w:val="0"/>
+              <w:rPr>
+                <w:rFonts w:ascii="TH Sarabun New" w:hAnsi="TH Sarabun New" w:cs="TH Sarabun New"/>
+                <w:sz w:val="32"/>
+                <w:szCs w:val="32"/>
+                <w:lang w:val="en"/>
+              </w:rPr>
+            </w:pPr>
             <w:r>
               <w:rPr>
                 <w:rFonts w:ascii="TH Sarabun New" w:hAnsi="TH Sarabun New" w:cs="TH Sarabun New"/>
@@ -1626,7 +1628,7 @@
       </w:tr>
       <w:tr>
         <w:trPr>
-          <w:trHeight w:val="944"/>
+          <w:trHeight w:val="893"/>
         </w:trPr>
         <w:tc>
           <w:tcPr>
@@ -1644,6 +1646,83 @@
                 <w:lang w:val="en"/>
               </w:rPr>
             </w:pPr>
+            <w:r>
+              <w:rPr>
+                <w:rFonts w:ascii="TH Sarabun New" w:hAnsi="TH Sarabun New" w:cs="TH Sarabun New"/>
+                <w:noProof/>
+                <w:sz w:val="32"/>
+                <w:szCs w:val="32"/>
+              </w:rPr>
+              <mc:AlternateContent>
+                <mc:Choice Requires="wps">
+                  <w:drawing>
+                    <wp:anchor distT="0" distB="0" distL="114300" distR="114300" simplePos="0" relativeHeight="251678720" behindDoc="0" locked="0" layoutInCell="1" allowOverlap="1" wp14:anchorId="67347B0C" wp14:editId="63617411">
+                      <wp:simplePos x="0" y="0"/>
+                      <wp:positionH relativeFrom="margin">
+                        <wp:posOffset>302450</wp:posOffset>
+                      </wp:positionH>
+                      <wp:positionV relativeFrom="margin">
+                        <wp:posOffset>344805</wp:posOffset>
+                      </wp:positionV>
+                      <wp:extent cx="1459865" cy="0"/>
+                      <wp:effectExtent l="0" t="63500" r="0" b="76200"/>
+                      <wp:wrapSquare wrapText="bothSides"/>
+                      <wp:docPr id="238" name="Straight Arrow Connector 238"/>
+                      <wp:cNvGraphicFramePr/>
+                      <a:graphic xmlns:a="http://schemas.openxmlformats.org/drawingml/2006/main">
+                        <a:graphicData uri="http://schemas.microsoft.com/office/word/2010/wordprocessingShape">
+                          <wps:wsp>
+                            <wps:cNvCnPr/>
+                            <wps:spPr>
+                              <a:xfrm>
+                                <a:off x="0" y="0"/>
+                                <a:ext cx="1459865" cy="0"/>
+                              </a:xfrm>
+                              <a:prstGeom prst="straightConnector1">
+                                <a:avLst/>
+                              </a:prstGeom>
+                              <a:ln w="3175">
+                                <a:prstDash val="dash"/>
+                                <a:tailEnd type="triangle"/>
+                              </a:ln>
+                            </wps:spPr>
+                            <wps:style>
+                              <a:lnRef idx="1">
+                                <a:schemeClr val="dk1"/>
+                              </a:lnRef>
+                              <a:fillRef idx="0">
+                                <a:schemeClr val="dk1"/>
+                              </a:fillRef>
+                              <a:effectRef idx="0">
+                                <a:schemeClr val="dk1"/>
+                              </a:effectRef>
+                              <a:fontRef idx="minor">
+                                <a:schemeClr val="tx1"/>
+                              </a:fontRef>
+                            </wps:style>
+                            <wps:bodyPr/>
+                          </wps:wsp>
+                        </a:graphicData>
+                      </a:graphic>
+                      <wp14:sizeRelH relativeFrom="margin">
+                        <wp14:pctWidth>0</wp14:pctWidth>
+                      </wp14:sizeRelH>
+                      <wp14:sizeRelV relativeFrom="margin">
+                        <wp14:pctHeight>0</wp14:pctHeight>
+                      </wp14:sizeRelV>
+                    </wp:anchor>
+                  </w:drawing>
+                </mc:Choice>
+                <mc:Fallback>
+                  <w:pict>
+                    <v:shape w14:anchorId="45DBCDC6" id="Straight Arrow Connector 238" o:spid="_x0000_s1026" type="#_x0000_t32" style="position:absolute;margin-left:23.8pt;margin-top:27.15pt;width:114.95pt;height:0;z-index:251678720;visibility:visible;mso-wrap-style:square;mso-width-percent:0;mso-height-percent:0;mso-wrap-distance-left:9pt;mso-wrap-distance-top:0;mso-wrap-distance-right:9pt;mso-wrap-distance-bottom:0;mso-position-horizontal:absolute;mso-position-horizontal-relative:margin;mso-position-vertical:absolute;mso-position-vertical-relative:margin;mso-width-percent:0;mso-height-percent:0;mso-width-relative:margin;mso-height-relative:margin" o:gfxdata="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" strokecolor="black [3200]" strokeweight=".25pt">
+                      <v:stroke dashstyle="dash" endarrow="block" joinstyle="miter"/>
+                      <w10:wrap type="square" anchorx="margin" anchory="margin"/>
+                    </v:shape>
+                  </w:pict>
+                </mc:Fallback>
+              </mc:AlternateContent>
+            </w:r>
             <w:r>
               <w:rPr>
                 <w:rFonts w:ascii="TH Sarabun New" w:hAnsi="TH Sarabun New" w:cs="TH Sarabun New"/>
@@ -1784,83 +1863,6 @@
                 <w:szCs w:val="32"/>
               </w:rPr>
             </w:pPr>
-            <w:r>
-              <w:rPr>
-                <w:rFonts w:ascii="TH Sarabun New" w:hAnsi="TH Sarabun New" w:cs="TH Sarabun New"/>
-                <w:noProof/>
-                <w:sz w:val="32"/>
-                <w:szCs w:val="32"/>
-              </w:rPr>
-              <mc:AlternateContent>
-                <mc:Choice Requires="wps">
-                  <w:drawing>
-                    <wp:anchor distT="0" distB="0" distL="114300" distR="114300" simplePos="0" relativeHeight="251678720" behindDoc="0" locked="0" layoutInCell="1" allowOverlap="1" wp14:anchorId="67347B0C" wp14:editId="63617411">
-                      <wp:simplePos x="1306286" y="1913324"/>
-                      <wp:positionH relativeFrom="margin">
-                        <wp:posOffset>386715</wp:posOffset>
-                      </wp:positionH>
-                      <wp:positionV relativeFrom="margin">
-                        <wp:posOffset>441325</wp:posOffset>
-                      </wp:positionV>
-                      <wp:extent cx="1459865" cy="0"/>
-                      <wp:effectExtent l="0" t="76200" r="26035" b="95250"/>
-                      <wp:wrapSquare wrapText="bothSides"/>
-                      <wp:docPr id="238" name="Straight Arrow Connector 238"/>
-                      <wp:cNvGraphicFramePr/>
-                      <a:graphic xmlns:a="http://schemas.openxmlformats.org/drawingml/2006/main">
-                        <a:graphicData uri="http://schemas.microsoft.com/office/word/2010/wordprocessingShape">
-                          <wps:wsp>
-                            <wps:cNvCnPr/>
-                            <wps:spPr>
-                              <a:xfrm>
-                                <a:off x="0" y="0"/>
-                                <a:ext cx="1459865" cy="0"/>
-                              </a:xfrm>
-                              <a:prstGeom prst="straightConnector1">
-                                <a:avLst/>
-                              </a:prstGeom>
-                              <a:ln w="3175">
-                                <a:prstDash val="dash"/>
-                                <a:tailEnd type="triangle"/>
-                              </a:ln>
-                            </wps:spPr>
-                            <wps:style>
-                              <a:lnRef idx="1">
-                                <a:schemeClr val="dk1"/>
-                              </a:lnRef>
-                              <a:fillRef idx="0">
-                                <a:schemeClr val="dk1"/>
-                              </a:fillRef>
-                              <a:effectRef idx="0">
-                                <a:schemeClr val="dk1"/>
-                              </a:effectRef>
-                              <a:fontRef idx="minor">
-                                <a:schemeClr val="tx1"/>
-                              </a:fontRef>
-                            </wps:style>
-                            <wps:bodyPr/>
-                          </wps:wsp>
-                        </a:graphicData>
-                      </a:graphic>
-                      <wp14:sizeRelH relativeFrom="margin">
-                        <wp14:pctWidth>0</wp14:pctWidth>
-                      </wp14:sizeRelH>
-                      <wp14:sizeRelV relativeFrom="margin">
-                        <wp14:pctHeight>0</wp14:pctHeight>
-                      </wp14:sizeRelV>
-                    </wp:anchor>
-                  </w:drawing>
-                </mc:Choice>
-                <mc:Fallback>
-                  <w:pict>
-                    <v:shape w14:anchorId="42755543" id="Straight Arrow Connector 238" o:spid="_x0000_s1026" type="#_x0000_t32" style="position:absolute;margin-left:30.45pt;margin-top:34.75pt;width:114.95pt;height:0;z-index:251678720;visibility:visible;mso-wrap-style:square;mso-width-percent:0;mso-height-percent:0;mso-wrap-distance-left:9pt;mso-wrap-distance-top:0;mso-wrap-distance-right:9pt;mso-wrap-distance-bottom:0;mso-position-horizontal:absolute;mso-position-horizontal-relative:margin;mso-position-vertical:absolute;mso-position-vertical-relative:margin;mso-width-percent:0;mso-height-percent:0;mso-width-relative:margin;mso-height-relative:margin" o:gfxdata="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" strokecolor="black [3200]" strokeweight=".25pt">
-                      <v:stroke dashstyle="dash" endarrow="block" joinstyle="miter"/>
-                      <w10:wrap type="square" anchorx="margin" anchory="margin"/>
-                    </v:shape>
-                  </w:pict>
-                </mc:Fallback>
-              </mc:AlternateContent>
-            </w:r>
           </w:p>
         </w:tc>
         <w:tc>
@@ -1939,7 +1941,7 @@
       </w:tr>
       <w:tr>
         <w:trPr>
-          <w:trHeight w:val="944"/>
+          <w:trHeight w:val="893"/>
         </w:trPr>
         <w:tc>
           <w:tcPr>
@@ -1964,20 +1966,19 @@
                 <w:sz w:val="32"/>
                 <w:szCs w:val="32"/>
               </w:rPr>
-              <w:lastRenderedPageBreak/>
               <mc:AlternateContent>
                 <mc:Choice Requires="wps">
                   <w:drawing>
                     <wp:anchor distT="0" distB="0" distL="114300" distR="114300" simplePos="0" relativeHeight="251680768" behindDoc="0" locked="0" layoutInCell="1" allowOverlap="1" wp14:anchorId="2CAEA1EB" wp14:editId="428683DF">
-                      <wp:simplePos x="1252497" y="2428155"/>
+                      <wp:simplePos x="0" y="0"/>
                       <wp:positionH relativeFrom="margin">
-                        <wp:align>center</wp:align>
+                        <wp:posOffset>281305</wp:posOffset>
                       </wp:positionH>
                       <wp:positionV relativeFrom="margin">
-                        <wp:align>center</wp:align>
+                        <wp:posOffset>440566</wp:posOffset>
                       </wp:positionV>
                       <wp:extent cx="1463040" cy="0"/>
-                      <wp:effectExtent l="38100" t="76200" r="0" b="95250"/>
+                      <wp:effectExtent l="25400" t="63500" r="0" b="76200"/>
                       <wp:wrapSquare wrapText="bothSides"/>
                       <wp:docPr id="239" name="Straight Arrow Connector 239"/>
                       <wp:cNvGraphicFramePr/>
@@ -2027,7 +2028,7 @@
                 </mc:Choice>
                 <mc:Fallback>
                   <w:pict>
-                    <v:shape w14:anchorId="7C593D5E" id="Straight Arrow Connector 239" o:spid="_x0000_s1026" type="#_x0000_t32" style="position:absolute;margin-left:0;margin-top:0;width:115.2pt;height:0;flip:x;z-index:251680768;visibility:visible;mso-wrap-style:square;mso-width-percent:0;mso-height-percent:0;mso-wrap-distance-left:9pt;mso-wrap-distance-top:0;mso-wrap-distance-right:9pt;mso-wrap-distance-bottom:0;mso-position-horizontal:center;mso-position-horizontal-relative:margin;mso-position-vertical:center;mso-position-vertical-relative:margin;mso-width-percent:0;mso-height-percent:0;mso-width-relative:margin;mso-height-relative:margin" o:gfxdata="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" strokecolor="black [3200]" strokeweight=".25pt">
+                    <v:shape w14:anchorId="591FF610" id="Straight Arrow Connector 239" o:spid="_x0000_s1026" type="#_x0000_t32" style="position:absolute;margin-left:22.15pt;margin-top:34.7pt;width:115.2pt;height:0;flip:x;z-index:251680768;visibility:visible;mso-wrap-style:square;mso-width-percent:0;mso-height-percent:0;mso-wrap-distance-left:9pt;mso-wrap-distance-top:0;mso-wrap-distance-right:9pt;mso-wrap-distance-bottom:0;mso-position-horizontal:absolute;mso-position-horizontal-relative:margin;mso-position-vertical:absolute;mso-position-vertical-relative:margin;mso-width-percent:0;mso-height-percent:0;mso-width-relative:margin;mso-height-relative:margin" o:gfxdata="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" strokecolor="black [3200]" strokeweight=".25pt">
                       <v:stroke endarrow="block" joinstyle="miter"/>
                       <w10:wrap type="square" anchorx="margin" anchory="margin"/>
                     </v:shape>
@@ -2128,26 +2129,13 @@
           <w:tab w:val="left" w:pos="720"/>
           <w:tab w:val="left" w:pos="2461"/>
         </w:tabs>
+        <w:spacing w:line="360" w:lineRule="auto"/>
         <w:rPr>
           <w:rFonts w:ascii="TH Sarabun New" w:hAnsi="TH Sarabun New" w:cs="TH Sarabun New"/>
           <w:sz w:val="32"/>
           <w:szCs w:val="32"/>
         </w:rPr>
       </w:pPr>
-    </w:p>
-    <w:p>
-      <w:pPr>
-        <w:tabs>
-          <w:tab w:val="left" w:pos="720"/>
-          <w:tab w:val="left" w:pos="2461"/>
-        </w:tabs>
-        <w:spacing w:line="360" w:lineRule="auto"/>
-        <w:rPr>
-          <w:rFonts w:ascii="TH Sarabun New" w:hAnsi="TH Sarabun New" w:cs="TH Sarabun New"/>
-          <w:sz w:val="32"/>
-          <w:szCs w:val="32"/>
-        </w:rPr>
-      </w:pPr>
       <w:r>
         <w:rPr>
           <w:rFonts w:ascii="TH Sarabun New" w:hAnsi="TH Sarabun New" w:cs="TH Sarabun New"/>
@@ -2155,6 +2143,7 @@
           <w:szCs w:val="32"/>
           <w:cs/>
         </w:rPr>
+        <w:lastRenderedPageBreak/>
         <w:tab/>
       </w:r>
       <w:r>
@@ -2453,7 +2442,7 @@
         </w:tabs>
         <w:jc w:val="center"/>
         <w:rPr>
-          <w:rFonts w:ascii="TH Sarabun New" w:hAnsi="TH Sarabun New" w:cs="TH Sarabun New"/>
+          <w:rFonts w:ascii="TH Sarabun New" w:hAnsi="TH Sarabun New" w:cs="TH Sarabun New" w:hint="cs"/>
           <w:sz w:val="32"/>
           <w:szCs w:val="32"/>
         </w:rPr>
@@ -2465,208 +2454,12 @@
           <w:tab w:val="left" w:pos="720"/>
           <w:tab w:val="left" w:pos="2461"/>
         </w:tabs>
-        <w:jc w:val="center"/>
         <w:rPr>
           <w:rFonts w:ascii="TH Sarabun New" w:hAnsi="TH Sarabun New" w:cs="TH Sarabun New"/>
           <w:sz w:val="32"/>
           <w:szCs w:val="32"/>
         </w:rPr>
       </w:pPr>
-    </w:p>
-    <w:p>
-      <w:pPr>
-        <w:tabs>
-          <w:tab w:val="left" w:pos="720"/>
-          <w:tab w:val="left" w:pos="2461"/>
-        </w:tabs>
-        <w:jc w:val="center"/>
-        <w:rPr>
-          <w:rFonts w:ascii="TH Sarabun New" w:hAnsi="TH Sarabun New" w:cs="TH Sarabun New"/>
-          <w:sz w:val="32"/>
-          <w:szCs w:val="32"/>
-        </w:rPr>
-      </w:pPr>
-    </w:p>
-    <w:p>
-      <w:pPr>
-        <w:tabs>
-          <w:tab w:val="left" w:pos="720"/>
-          <w:tab w:val="left" w:pos="2461"/>
-        </w:tabs>
-        <w:jc w:val="center"/>
-        <w:rPr>
-          <w:rFonts w:ascii="TH Sarabun New" w:hAnsi="TH Sarabun New" w:cs="TH Sarabun New"/>
-          <w:sz w:val="32"/>
-          <w:szCs w:val="32"/>
-        </w:rPr>
-      </w:pPr>
-    </w:p>
-    <w:p>
-      <w:pPr>
-        <w:tabs>
-          <w:tab w:val="left" w:pos="720"/>
-          <w:tab w:val="left" w:pos="2461"/>
-        </w:tabs>
-        <w:jc w:val="center"/>
-        <w:rPr>
-          <w:rFonts w:ascii="TH Sarabun New" w:hAnsi="TH Sarabun New" w:cs="TH Sarabun New"/>
-          <w:sz w:val="32"/>
-          <w:szCs w:val="32"/>
-        </w:rPr>
-      </w:pPr>
-    </w:p>
-    <w:p>
-      <w:pPr>
-        <w:tabs>
-          <w:tab w:val="left" w:pos="720"/>
-          <w:tab w:val="left" w:pos="2461"/>
-        </w:tabs>
-        <w:jc w:val="center"/>
-        <w:rPr>
-          <w:rFonts w:ascii="TH Sarabun New" w:hAnsi="TH Sarabun New" w:cs="TH Sarabun New"/>
-          <w:sz w:val="32"/>
-          <w:szCs w:val="32"/>
-        </w:rPr>
-      </w:pPr>
-    </w:p>
-    <w:p>
-      <w:pPr>
-        <w:tabs>
-          <w:tab w:val="left" w:pos="720"/>
-          <w:tab w:val="left" w:pos="2461"/>
-        </w:tabs>
-        <w:jc w:val="center"/>
-        <w:rPr>
-          <w:rFonts w:ascii="TH Sarabun New" w:hAnsi="TH Sarabun New" w:cs="TH Sarabun New"/>
-          <w:sz w:val="32"/>
-          <w:szCs w:val="32"/>
-        </w:rPr>
-      </w:pPr>
-    </w:p>
-    <w:p>
-      <w:pPr>
-        <w:tabs>
-          <w:tab w:val="left" w:pos="720"/>
-          <w:tab w:val="left" w:pos="2461"/>
-        </w:tabs>
-        <w:jc w:val="center"/>
-        <w:rPr>
-          <w:rFonts w:ascii="TH Sarabun New" w:hAnsi="TH Sarabun New" w:cs="TH Sarabun New"/>
-          <w:sz w:val="32"/>
-          <w:szCs w:val="32"/>
-        </w:rPr>
-      </w:pPr>
-    </w:p>
-    <w:p>
-      <w:pPr>
-        <w:tabs>
-          <w:tab w:val="left" w:pos="720"/>
-          <w:tab w:val="left" w:pos="2461"/>
-        </w:tabs>
-        <w:jc w:val="center"/>
-        <w:rPr>
-          <w:rFonts w:ascii="TH Sarabun New" w:hAnsi="TH Sarabun New" w:cs="TH Sarabun New"/>
-          <w:sz w:val="32"/>
-          <w:szCs w:val="32"/>
-        </w:rPr>
-      </w:pPr>
-    </w:p>
-    <w:p>
-      <w:pPr>
-        <w:tabs>
-          <w:tab w:val="left" w:pos="720"/>
-          <w:tab w:val="left" w:pos="2461"/>
-        </w:tabs>
-        <w:jc w:val="center"/>
-        <w:rPr>
-          <w:rFonts w:ascii="TH Sarabun New" w:hAnsi="TH Sarabun New" w:cs="TH Sarabun New"/>
-          <w:sz w:val="32"/>
-          <w:szCs w:val="32"/>
-        </w:rPr>
-      </w:pPr>
-    </w:p>
-    <w:p>
-      <w:pPr>
-        <w:tabs>
-          <w:tab w:val="left" w:pos="720"/>
-          <w:tab w:val="left" w:pos="2461"/>
-        </w:tabs>
-        <w:jc w:val="center"/>
-        <w:rPr>
-          <w:rFonts w:ascii="TH Sarabun New" w:hAnsi="TH Sarabun New" w:cs="TH Sarabun New"/>
-          <w:sz w:val="32"/>
-          <w:szCs w:val="32"/>
-        </w:rPr>
-      </w:pPr>
-    </w:p>
-    <w:p>
-      <w:pPr>
-        <w:tabs>
-          <w:tab w:val="left" w:pos="720"/>
-          <w:tab w:val="left" w:pos="2461"/>
-        </w:tabs>
-        <w:jc w:val="center"/>
-        <w:rPr>
-          <w:rFonts w:ascii="TH Sarabun New" w:hAnsi="TH Sarabun New" w:cs="TH Sarabun New"/>
-          <w:sz w:val="32"/>
-          <w:szCs w:val="32"/>
-        </w:rPr>
-      </w:pPr>
-    </w:p>
-    <w:p>
-      <w:pPr>
-        <w:tabs>
-          <w:tab w:val="left" w:pos="720"/>
-          <w:tab w:val="left" w:pos="2461"/>
-        </w:tabs>
-        <w:jc w:val="center"/>
-        <w:rPr>
-          <w:rFonts w:ascii="TH Sarabun New" w:hAnsi="TH Sarabun New" w:cs="TH Sarabun New"/>
-          <w:sz w:val="32"/>
-          <w:szCs w:val="32"/>
-        </w:rPr>
-      </w:pPr>
-    </w:p>
-    <w:p>
-      <w:pPr>
-        <w:tabs>
-          <w:tab w:val="left" w:pos="720"/>
-          <w:tab w:val="left" w:pos="2461"/>
-        </w:tabs>
-        <w:jc w:val="center"/>
-        <w:rPr>
-          <w:rFonts w:ascii="TH Sarabun New" w:hAnsi="TH Sarabun New" w:cs="TH Sarabun New"/>
-          <w:sz w:val="32"/>
-          <w:szCs w:val="32"/>
-        </w:rPr>
-      </w:pPr>
-    </w:p>
-    <w:p>
-      <w:pPr>
-        <w:tabs>
-          <w:tab w:val="left" w:pos="720"/>
-          <w:tab w:val="left" w:pos="2461"/>
-        </w:tabs>
-        <w:jc w:val="center"/>
-        <w:rPr>
-          <w:rFonts w:ascii="TH Sarabun New" w:hAnsi="TH Sarabun New" w:cs="TH Sarabun New"/>
-          <w:sz w:val="32"/>
-          <w:szCs w:val="32"/>
-        </w:rPr>
-      </w:pPr>
-    </w:p>
-    <w:p>
-      <w:pPr>
-        <w:tabs>
-          <w:tab w:val="left" w:pos="720"/>
-          <w:tab w:val="left" w:pos="2461"/>
-        </w:tabs>
-        <w:rPr>
-          <w:rFonts w:ascii="TH Sarabun New" w:hAnsi="TH Sarabun New" w:cs="TH Sarabun New"/>
-          <w:sz w:val="32"/>
-          <w:szCs w:val="32"/>
-        </w:rPr>
-      </w:pPr>
       <w:r>
         <w:rPr>
           <w:rFonts w:ascii="TH Sarabun New" w:hAnsi="TH Sarabun New" w:cs="TH Sarabun New"/>
@@ -2674,7 +2467,6 @@
           <w:szCs w:val="32"/>
           <w:cs/>
         </w:rPr>
-        <w:lastRenderedPageBreak/>
         <w:tab/>
       </w:r>
       <w:r>
@@ -2869,6 +2661,20 @@
           <w:tab w:val="left" w:pos="720"/>
           <w:tab w:val="left" w:pos="2461"/>
         </w:tabs>
+        <w:jc w:val="center"/>
+        <w:rPr>
+          <w:rFonts w:ascii="TH Sarabun New" w:hAnsi="TH Sarabun New" w:cs="TH Sarabun New" w:hint="cs"/>
+          <w:sz w:val="32"/>
+          <w:szCs w:val="32"/>
+        </w:rPr>
+      </w:pPr>
+    </w:p>
+    <w:p>
+      <w:pPr>
+        <w:tabs>
+          <w:tab w:val="left" w:pos="720"/>
+          <w:tab w:val="left" w:pos="2461"/>
+        </w:tabs>
         <w:spacing w:line="360" w:lineRule="auto"/>
         <w:rPr>
           <w:rFonts w:ascii="TH Sarabun New" w:hAnsi="TH Sarabun New" w:cs="TH Sarabun New"/>
@@ -2884,6 +2690,7 @@
           <w:sz w:val="36"/>
           <w:szCs w:val="36"/>
         </w:rPr>
+        <w:lastRenderedPageBreak/>
         <w:t>3.</w:t>
       </w:r>
       <w:r>
@@ -4116,7 +3923,27 @@
                 <w:cs/>
                 <w:lang w:val="en"/>
               </w:rPr>
-              <w:t>การจัดการข้อมูลแชตบอท</w:t>
+              <w:t>การจัดการข้อมูลแช</w:t>
+            </w:r>
+            <w:r>
+              <w:rPr>
+                <w:rFonts w:ascii="TH Sarabun New" w:hAnsi="TH Sarabun New" w:cs="TH Sarabun New" w:hint="cs"/>
+                <w:sz w:val="32"/>
+                <w:szCs w:val="32"/>
+                <w:cs/>
+                <w:lang w:val="en"/>
+              </w:rPr>
+              <w:t>ท</w:t>
+            </w:r>
+            <w:r>
+              <w:rPr>
+                <w:rFonts w:ascii="TH Sarabun New" w:hAnsi="TH Sarabun New" w:cs="TH Sarabun New" w:hint="cs"/>
+                <w:sz w:val="32"/>
+                <w:szCs w:val="32"/>
+                <w:cs/>
+                <w:lang w:val="en"/>
+              </w:rPr>
+              <w:t>บอท</w:t>
             </w:r>
           </w:p>
         </w:tc>
@@ -4493,7 +4320,27 @@
                 <w:cs/>
                 <w:lang w:val="en"/>
               </w:rPr>
-              <w:t>เข้าสู่ระบบ การจัดการข้อมูลแชตบอท</w:t>
+              <w:t>เข้าสู่ระบบ การจัดการข้อมูลแช</w:t>
+            </w:r>
+            <w:r>
+              <w:rPr>
+                <w:rFonts w:ascii="TH Sarabun New" w:hAnsi="TH Sarabun New" w:cs="TH Sarabun New" w:hint="cs"/>
+                <w:sz w:val="32"/>
+                <w:szCs w:val="32"/>
+                <w:cs/>
+                <w:lang w:val="en"/>
+              </w:rPr>
+              <w:t>ท</w:t>
+            </w:r>
+            <w:r>
+              <w:rPr>
+                <w:rFonts w:ascii="TH Sarabun New" w:hAnsi="TH Sarabun New" w:cs="TH Sarabun New" w:hint="cs"/>
+                <w:sz w:val="32"/>
+                <w:szCs w:val="32"/>
+                <w:cs/>
+                <w:lang w:val="en"/>
+              </w:rPr>
+              <w:t>บอท</w:t>
             </w:r>
           </w:p>
         </w:tc>
@@ -4753,7 +4600,25 @@
                 <w:szCs w:val="32"/>
                 <w:cs/>
               </w:rPr>
-              <w:t>นำผู้ดูแลระบบเข้าสู่ระบบ การจัดการข้อมูลแชตบอท</w:t>
+              <w:t>นำผู้ดูแลระบบเข้าสู่ระบบ การจัดการข้อมูลแช</w:t>
+            </w:r>
+            <w:r>
+              <w:rPr>
+                <w:rFonts w:ascii="TH Sarabun New" w:hAnsi="TH Sarabun New" w:cs="TH Sarabun New" w:hint="cs"/>
+                <w:sz w:val="32"/>
+                <w:szCs w:val="32"/>
+                <w:cs/>
+              </w:rPr>
+              <w:t>ท</w:t>
+            </w:r>
+            <w:r>
+              <w:rPr>
+                <w:rFonts w:ascii="TH Sarabun New" w:hAnsi="TH Sarabun New" w:cs="TH Sarabun New" w:hint="cs"/>
+                <w:sz w:val="32"/>
+                <w:szCs w:val="32"/>
+                <w:cs/>
+              </w:rPr>
+              <w:t>บอท</w:t>
             </w:r>
           </w:p>
           <w:p>
@@ -4959,7 +4824,25 @@
           <w:szCs w:val="32"/>
           <w:cs/>
         </w:rPr>
-        <w:t>แชตบอท</w:t>
+        <w:t>แช</w:t>
+      </w:r>
+      <w:r>
+        <w:rPr>
+          <w:rFonts w:ascii="TH Sarabun New" w:hAnsi="TH Sarabun New" w:cs="TH Sarabun New" w:hint="cs"/>
+          <w:sz w:val="32"/>
+          <w:szCs w:val="32"/>
+          <w:cs/>
+        </w:rPr>
+        <w:t>ท</w:t>
+      </w:r>
+      <w:r>
+        <w:rPr>
+          <w:rFonts w:ascii="TH Sarabun New" w:hAnsi="TH Sarabun New" w:cs="TH Sarabun New" w:hint="cs"/>
+          <w:sz w:val="32"/>
+          <w:szCs w:val="32"/>
+          <w:cs/>
+        </w:rPr>
+        <w:t>บอท</w:t>
       </w:r>
     </w:p>
     <w:tbl>
@@ -5046,7 +4929,25 @@
                 <w:szCs w:val="32"/>
                 <w:cs/>
               </w:rPr>
-              <w:t>ของแชตบอท</w:t>
+              <w:t>ของแช</w:t>
+            </w:r>
+            <w:r>
+              <w:rPr>
+                <w:rFonts w:ascii="TH Sarabun New" w:hAnsi="TH Sarabun New" w:cs="TH Sarabun New" w:hint="cs"/>
+                <w:sz w:val="32"/>
+                <w:szCs w:val="32"/>
+                <w:cs/>
+              </w:rPr>
+              <w:t>ท</w:t>
+            </w:r>
+            <w:r>
+              <w:rPr>
+                <w:rFonts w:ascii="TH Sarabun New" w:hAnsi="TH Sarabun New" w:cs="TH Sarabun New" w:hint="cs"/>
+                <w:sz w:val="32"/>
+                <w:szCs w:val="32"/>
+                <w:cs/>
+              </w:rPr>
+              <w:t>บอท</w:t>
             </w:r>
           </w:p>
         </w:tc>
@@ -5132,7 +5033,27 @@
                 <w:cs/>
                 <w:lang w:val="en"/>
               </w:rPr>
-              <w:t>ของแชตบอท</w:t>
+              <w:t>ของแช</w:t>
+            </w:r>
+            <w:r>
+              <w:rPr>
+                <w:rFonts w:ascii="TH Sarabun New" w:hAnsi="TH Sarabun New" w:cs="TH Sarabun New" w:hint="cs"/>
+                <w:sz w:val="32"/>
+                <w:szCs w:val="32"/>
+                <w:cs/>
+                <w:lang w:val="en"/>
+              </w:rPr>
+              <w:t>ท</w:t>
+            </w:r>
+            <w:r>
+              <w:rPr>
+                <w:rFonts w:ascii="TH Sarabun New" w:hAnsi="TH Sarabun New" w:cs="TH Sarabun New" w:hint="cs"/>
+                <w:sz w:val="32"/>
+                <w:szCs w:val="32"/>
+                <w:cs/>
+                <w:lang w:val="en"/>
+              </w:rPr>
+              <w:t>บอท</w:t>
             </w:r>
           </w:p>
         </w:tc>
@@ -5208,7 +5129,27 @@
                 <w:cs/>
                 <w:lang w:val="en"/>
               </w:rPr>
-              <w:t>ของแชตบอท</w:t>
+              <w:t>ของแช</w:t>
+            </w:r>
+            <w:r>
+              <w:rPr>
+                <w:rFonts w:ascii="TH Sarabun New" w:hAnsi="TH Sarabun New" w:cs="TH Sarabun New" w:hint="cs"/>
+                <w:sz w:val="32"/>
+                <w:szCs w:val="32"/>
+                <w:cs/>
+                <w:lang w:val="en"/>
+              </w:rPr>
+              <w:t>ท</w:t>
+            </w:r>
+            <w:r>
+              <w:rPr>
+                <w:rFonts w:ascii="TH Sarabun New" w:hAnsi="TH Sarabun New" w:cs="TH Sarabun New" w:hint="cs"/>
+                <w:sz w:val="32"/>
+                <w:szCs w:val="32"/>
+                <w:cs/>
+                <w:lang w:val="en"/>
+              </w:rPr>
+              <w:t>บอท</w:t>
             </w:r>
           </w:p>
         </w:tc>
@@ -5307,7 +5248,6 @@
                 <w:szCs w:val="32"/>
                 <w:lang w:val="en"/>
               </w:rPr>
-              <w:lastRenderedPageBreak/>
               <w:t>Related Use Cases :</w:t>
             </w:r>
           </w:p>
@@ -5433,7 +5373,27 @@
                 <w:cs/>
                 <w:lang w:val="en"/>
               </w:rPr>
-              <w:t>ดปุ่มเข้าสู่หน้าข้อมูลทั้งหมดของแชตบอท</w:t>
+              <w:t>ดปุ่มเข้าสู่หน้าข้อมูลทั้งหมดของแช</w:t>
+            </w:r>
+            <w:r>
+              <w:rPr>
+                <w:rFonts w:ascii="TH Sarabun New" w:hAnsi="TH Sarabun New" w:cs="TH Sarabun New" w:hint="cs"/>
+                <w:sz w:val="32"/>
+                <w:szCs w:val="32"/>
+                <w:cs/>
+                <w:lang w:val="en"/>
+              </w:rPr>
+              <w:t>ท</w:t>
+            </w:r>
+            <w:r>
+              <w:rPr>
+                <w:rFonts w:ascii="TH Sarabun New" w:hAnsi="TH Sarabun New" w:cs="TH Sarabun New" w:hint="cs"/>
+                <w:sz w:val="32"/>
+                <w:szCs w:val="32"/>
+                <w:cs/>
+                <w:lang w:val="en"/>
+              </w:rPr>
+              <w:t>บอท</w:t>
             </w:r>
           </w:p>
         </w:tc>
@@ -5530,7 +5490,27 @@
                 <w:cs/>
                 <w:lang w:val="en"/>
               </w:rPr>
-              <w:t>หน้าข้อมูลทั้งหมดของแชตบอท</w:t>
+              <w:t>หน้าข้อมูลทั้งหมดของแช</w:t>
+            </w:r>
+            <w:r>
+              <w:rPr>
+                <w:rFonts w:ascii="TH Sarabun New" w:hAnsi="TH Sarabun New" w:cs="TH Sarabun New" w:hint="cs"/>
+                <w:sz w:val="32"/>
+                <w:szCs w:val="32"/>
+                <w:cs/>
+                <w:lang w:val="en"/>
+              </w:rPr>
+              <w:t>ท</w:t>
+            </w:r>
+            <w:r>
+              <w:rPr>
+                <w:rFonts w:ascii="TH Sarabun New" w:hAnsi="TH Sarabun New" w:cs="TH Sarabun New" w:hint="cs"/>
+                <w:sz w:val="32"/>
+                <w:szCs w:val="32"/>
+                <w:cs/>
+                <w:lang w:val="en"/>
+              </w:rPr>
+              <w:t>บอท</w:t>
             </w:r>
           </w:p>
         </w:tc>
@@ -5698,7 +5678,27 @@
                 <w:cs/>
                 <w:lang w:val="en"/>
               </w:rPr>
-              <w:t>แชตบอท</w:t>
+              <w:t>แช</w:t>
+            </w:r>
+            <w:r>
+              <w:rPr>
+                <w:rFonts w:ascii="TH Sarabun New" w:hAnsi="TH Sarabun New" w:cs="TH Sarabun New" w:hint="cs"/>
+                <w:sz w:val="32"/>
+                <w:szCs w:val="32"/>
+                <w:cs/>
+                <w:lang w:val="en"/>
+              </w:rPr>
+              <w:t>ท</w:t>
+            </w:r>
+            <w:r>
+              <w:rPr>
+                <w:rFonts w:ascii="TH Sarabun New" w:hAnsi="TH Sarabun New" w:cs="TH Sarabun New" w:hint="cs"/>
+                <w:sz w:val="32"/>
+                <w:szCs w:val="32"/>
+                <w:cs/>
+                <w:lang w:val="en"/>
+              </w:rPr>
+              <w:t>บอท</w:t>
             </w:r>
           </w:p>
         </w:tc>
@@ -5890,7 +5890,25 @@
           <w:szCs w:val="32"/>
           <w:cs/>
         </w:rPr>
-        <w:t>เพิ่มข้อมูลของแชตบอท</w:t>
+        <w:t>เพิ่มข้อมูลของแช</w:t>
+      </w:r>
+      <w:r>
+        <w:rPr>
+          <w:rFonts w:ascii="TH Sarabun New" w:hAnsi="TH Sarabun New" w:cs="TH Sarabun New" w:hint="cs"/>
+          <w:sz w:val="32"/>
+          <w:szCs w:val="32"/>
+          <w:cs/>
+        </w:rPr>
+        <w:t>ท</w:t>
+      </w:r>
+      <w:r>
+        <w:rPr>
+          <w:rFonts w:ascii="TH Sarabun New" w:hAnsi="TH Sarabun New" w:cs="TH Sarabun New" w:hint="cs"/>
+          <w:sz w:val="32"/>
+          <w:szCs w:val="32"/>
+          <w:cs/>
+        </w:rPr>
+        <w:t>บอท</w:t>
       </w:r>
     </w:p>
     <w:tbl>
@@ -5969,7 +5987,25 @@
                 <w:szCs w:val="32"/>
                 <w:cs/>
               </w:rPr>
-              <w:t>เพิ่มข้อมูลของแชตบอท</w:t>
+              <w:t>เพิ่มข้อมูลของแช</w:t>
+            </w:r>
+            <w:r>
+              <w:rPr>
+                <w:rFonts w:ascii="TH Sarabun New" w:hAnsi="TH Sarabun New" w:cs="TH Sarabun New" w:hint="cs"/>
+                <w:sz w:val="32"/>
+                <w:szCs w:val="32"/>
+                <w:cs/>
+              </w:rPr>
+              <w:t>ท</w:t>
+            </w:r>
+            <w:r>
+              <w:rPr>
+                <w:rFonts w:ascii="TH Sarabun New" w:hAnsi="TH Sarabun New" w:cs="TH Sarabun New" w:hint="cs"/>
+                <w:sz w:val="32"/>
+                <w:szCs w:val="32"/>
+                <w:cs/>
+              </w:rPr>
+              <w:t>บอท</w:t>
             </w:r>
           </w:p>
         </w:tc>
@@ -6045,7 +6081,27 @@
                 <w:cs/>
                 <w:lang w:val="en"/>
               </w:rPr>
-              <w:t>เพิ่มข้อมูลของแชตบอท</w:t>
+              <w:t>เพิ่มข้อมูลของแช</w:t>
+            </w:r>
+            <w:r>
+              <w:rPr>
+                <w:rFonts w:ascii="TH Sarabun New" w:hAnsi="TH Sarabun New" w:cs="TH Sarabun New" w:hint="cs"/>
+                <w:sz w:val="32"/>
+                <w:szCs w:val="32"/>
+                <w:cs/>
+                <w:lang w:val="en"/>
+              </w:rPr>
+              <w:t>ท</w:t>
+            </w:r>
+            <w:r>
+              <w:rPr>
+                <w:rFonts w:ascii="TH Sarabun New" w:hAnsi="TH Sarabun New" w:cs="TH Sarabun New" w:hint="cs"/>
+                <w:sz w:val="32"/>
+                <w:szCs w:val="32"/>
+                <w:cs/>
+                <w:lang w:val="en"/>
+              </w:rPr>
+              <w:t>บอท</w:t>
             </w:r>
           </w:p>
         </w:tc>
@@ -6154,7 +6210,27 @@
                 <w:cs/>
                 <w:lang w:val="en"/>
               </w:rPr>
-              <w:t>แชตบอท</w:t>
+              <w:t>แช</w:t>
+            </w:r>
+            <w:r>
+              <w:rPr>
+                <w:rFonts w:ascii="TH Sarabun New" w:hAnsi="TH Sarabun New" w:cs="TH Sarabun New" w:hint="cs"/>
+                <w:sz w:val="32"/>
+                <w:szCs w:val="32"/>
+                <w:cs/>
+                <w:lang w:val="en"/>
+              </w:rPr>
+              <w:t>ท</w:t>
+            </w:r>
+            <w:r>
+              <w:rPr>
+                <w:rFonts w:ascii="TH Sarabun New" w:hAnsi="TH Sarabun New" w:cs="TH Sarabun New" w:hint="cs"/>
+                <w:sz w:val="32"/>
+                <w:szCs w:val="32"/>
+                <w:cs/>
+                <w:lang w:val="en"/>
+              </w:rPr>
+              <w:t>บอท</w:t>
             </w:r>
           </w:p>
         </w:tc>
@@ -6368,7 +6444,27 @@
                 <w:cs/>
                 <w:lang w:val="en"/>
               </w:rPr>
-              <w:t>ผู้ดูแลระบบกรอกข้อมูลต่าง ๆ ที่ต้องการจะเพิ่มให้กับแชตบอท</w:t>
+              <w:t>ผู้ดูแลระบบกรอกข้อมูลต่าง ๆ ที่ต้องการจะเพิ่มให้กับแช</w:t>
+            </w:r>
+            <w:r>
+              <w:rPr>
+                <w:rFonts w:ascii="TH Sarabun New" w:hAnsi="TH Sarabun New" w:cs="TH Sarabun New" w:hint="cs"/>
+                <w:sz w:val="32"/>
+                <w:szCs w:val="32"/>
+                <w:cs/>
+                <w:lang w:val="en"/>
+              </w:rPr>
+              <w:t>ท</w:t>
+            </w:r>
+            <w:r>
+              <w:rPr>
+                <w:rFonts w:ascii="TH Sarabun New" w:hAnsi="TH Sarabun New" w:cs="TH Sarabun New" w:hint="cs"/>
+                <w:sz w:val="32"/>
+                <w:szCs w:val="32"/>
+                <w:cs/>
+                <w:lang w:val="en"/>
+              </w:rPr>
+              <w:t>บอท</w:t>
             </w:r>
           </w:p>
         </w:tc>
@@ -6404,6 +6500,7 @@
                 <w:szCs w:val="32"/>
                 <w:lang w:val="en"/>
               </w:rPr>
+              <w:lastRenderedPageBreak/>
               <w:t>Post</w:t>
             </w:r>
             <w:r>
@@ -6465,7 +6562,27 @@
                 <w:cs/>
                 <w:lang w:val="en"/>
               </w:rPr>
-              <w:t>ของแชตบอท</w:t>
+              <w:t>ของแช</w:t>
+            </w:r>
+            <w:r>
+              <w:rPr>
+                <w:rFonts w:ascii="TH Sarabun New" w:hAnsi="TH Sarabun New" w:cs="TH Sarabun New" w:hint="cs"/>
+                <w:sz w:val="32"/>
+                <w:szCs w:val="32"/>
+                <w:cs/>
+                <w:lang w:val="en"/>
+              </w:rPr>
+              <w:t>ท</w:t>
+            </w:r>
+            <w:r>
+              <w:rPr>
+                <w:rFonts w:ascii="TH Sarabun New" w:hAnsi="TH Sarabun New" w:cs="TH Sarabun New" w:hint="cs"/>
+                <w:sz w:val="32"/>
+                <w:szCs w:val="32"/>
+                <w:cs/>
+                <w:lang w:val="en"/>
+              </w:rPr>
+              <w:t>บอท</w:t>
             </w:r>
             <w:r>
               <w:rPr>
@@ -6669,7 +6786,25 @@
                 <w:szCs w:val="32"/>
                 <w:cs/>
               </w:rPr>
-              <w:t>ผู้ดูแลระบบกรอกข้อมูลต่าง ๆ ที่ต้องการจะเพิ่มให้แชตบอท</w:t>
+              <w:t>ผู้ดูแลระบบกรอกข้อมูลต่าง ๆ ที่ต้องการจะเพิ่มให้แช</w:t>
+            </w:r>
+            <w:r>
+              <w:rPr>
+                <w:rFonts w:ascii="TH Sarabun New" w:hAnsi="TH Sarabun New" w:cs="TH Sarabun New" w:hint="cs"/>
+                <w:sz w:val="32"/>
+                <w:szCs w:val="32"/>
+                <w:cs/>
+              </w:rPr>
+              <w:t>ท</w:t>
+            </w:r>
+            <w:r>
+              <w:rPr>
+                <w:rFonts w:ascii="TH Sarabun New" w:hAnsi="TH Sarabun New" w:cs="TH Sarabun New" w:hint="cs"/>
+                <w:sz w:val="32"/>
+                <w:szCs w:val="32"/>
+                <w:cs/>
+              </w:rPr>
+              <w:t>บอท</w:t>
             </w:r>
           </w:p>
           <w:p>
@@ -6792,7 +6927,25 @@
                 <w:szCs w:val="32"/>
                 <w:cs/>
               </w:rPr>
-              <w:t>แชตบอท</w:t>
+              <w:t>แช</w:t>
+            </w:r>
+            <w:r>
+              <w:rPr>
+                <w:rFonts w:ascii="TH Sarabun New" w:hAnsi="TH Sarabun New" w:cs="TH Sarabun New" w:hint="cs"/>
+                <w:sz w:val="32"/>
+                <w:szCs w:val="32"/>
+                <w:cs/>
+              </w:rPr>
+              <w:t>ท</w:t>
+            </w:r>
+            <w:r>
+              <w:rPr>
+                <w:rFonts w:ascii="TH Sarabun New" w:hAnsi="TH Sarabun New" w:cs="TH Sarabun New" w:hint="cs"/>
+                <w:sz w:val="32"/>
+                <w:szCs w:val="32"/>
+                <w:cs/>
+              </w:rPr>
+              <w:t>บอท</w:t>
             </w:r>
             <w:r>
               <w:rPr>
@@ -6904,7 +7057,6 @@
           <w:szCs w:val="32"/>
           <w:cs/>
         </w:rPr>
-        <w:lastRenderedPageBreak/>
         <w:t xml:space="preserve">ตารางที่ </w:t>
       </w:r>
       <w:r>
@@ -6932,7 +7084,25 @@
           <w:szCs w:val="32"/>
           <w:cs/>
         </w:rPr>
-        <w:t>เมื่อผู้ดูแลระบบ แก้ไขข้อมูลของแชตบอท</w:t>
+        <w:t>เมื่อผู้ดูแลระบบ แก้ไขข้อมูลของแช</w:t>
+      </w:r>
+      <w:r>
+        <w:rPr>
+          <w:rFonts w:ascii="TH Sarabun New" w:hAnsi="TH Sarabun New" w:cs="TH Sarabun New" w:hint="cs"/>
+          <w:sz w:val="32"/>
+          <w:szCs w:val="32"/>
+          <w:cs/>
+        </w:rPr>
+        <w:t>ท</w:t>
+      </w:r>
+      <w:r>
+        <w:rPr>
+          <w:rFonts w:ascii="TH Sarabun New" w:hAnsi="TH Sarabun New" w:cs="TH Sarabun New" w:hint="cs"/>
+          <w:sz w:val="32"/>
+          <w:szCs w:val="32"/>
+          <w:cs/>
+        </w:rPr>
+        <w:t>บอท</w:t>
       </w:r>
     </w:p>
     <w:tbl>
@@ -7020,7 +7190,25 @@
                 <w:szCs w:val="32"/>
                 <w:cs/>
               </w:rPr>
-              <w:t>ข้อมูลของแชตบอท</w:t>
+              <w:t>ข้อมูลของแช</w:t>
+            </w:r>
+            <w:r>
+              <w:rPr>
+                <w:rFonts w:ascii="TH Sarabun New" w:hAnsi="TH Sarabun New" w:cs="TH Sarabun New" w:hint="cs"/>
+                <w:sz w:val="32"/>
+                <w:szCs w:val="32"/>
+                <w:cs/>
+              </w:rPr>
+              <w:t>ท</w:t>
+            </w:r>
+            <w:r>
+              <w:rPr>
+                <w:rFonts w:ascii="TH Sarabun New" w:hAnsi="TH Sarabun New" w:cs="TH Sarabun New" w:hint="cs"/>
+                <w:sz w:val="32"/>
+                <w:szCs w:val="32"/>
+                <w:cs/>
+              </w:rPr>
+              <w:t>บอท</w:t>
             </w:r>
           </w:p>
         </w:tc>
@@ -7106,7 +7294,27 @@
                 <w:cs/>
                 <w:lang w:val="en"/>
               </w:rPr>
-              <w:t>ข้อมูลของแชตบอท</w:t>
+              <w:t>ข้อมูลของแช</w:t>
+            </w:r>
+            <w:r>
+              <w:rPr>
+                <w:rFonts w:ascii="TH Sarabun New" w:hAnsi="TH Sarabun New" w:cs="TH Sarabun New" w:hint="cs"/>
+                <w:sz w:val="32"/>
+                <w:szCs w:val="32"/>
+                <w:cs/>
+                <w:lang w:val="en"/>
+              </w:rPr>
+              <w:t>ท</w:t>
+            </w:r>
+            <w:r>
+              <w:rPr>
+                <w:rFonts w:ascii="TH Sarabun New" w:hAnsi="TH Sarabun New" w:cs="TH Sarabun New" w:hint="cs"/>
+                <w:sz w:val="32"/>
+                <w:szCs w:val="32"/>
+                <w:cs/>
+                <w:lang w:val="en"/>
+              </w:rPr>
+              <w:t>บอท</w:t>
             </w:r>
           </w:p>
         </w:tc>
@@ -7195,7 +7403,27 @@
                 <w:cs/>
                 <w:lang w:val="en"/>
               </w:rPr>
-              <w:t>แชตบอท</w:t>
+              <w:t>แช</w:t>
+            </w:r>
+            <w:r>
+              <w:rPr>
+                <w:rFonts w:ascii="TH Sarabun New" w:hAnsi="TH Sarabun New" w:cs="TH Sarabun New" w:hint="cs"/>
+                <w:sz w:val="32"/>
+                <w:szCs w:val="32"/>
+                <w:cs/>
+                <w:lang w:val="en"/>
+              </w:rPr>
+              <w:t>ท</w:t>
+            </w:r>
+            <w:r>
+              <w:rPr>
+                <w:rFonts w:ascii="TH Sarabun New" w:hAnsi="TH Sarabun New" w:cs="TH Sarabun New" w:hint="cs"/>
+                <w:sz w:val="32"/>
+                <w:szCs w:val="32"/>
+                <w:cs/>
+                <w:lang w:val="en"/>
+              </w:rPr>
+              <w:t>บอท</w:t>
             </w:r>
           </w:p>
         </w:tc>
@@ -7432,7 +7660,27 @@
                 <w:cs/>
                 <w:lang w:val="en"/>
               </w:rPr>
-              <w:t>แชตบอท</w:t>
+              <w:t>แช</w:t>
+            </w:r>
+            <w:r>
+              <w:rPr>
+                <w:rFonts w:ascii="TH Sarabun New" w:hAnsi="TH Sarabun New" w:cs="TH Sarabun New" w:hint="cs"/>
+                <w:sz w:val="32"/>
+                <w:szCs w:val="32"/>
+                <w:cs/>
+                <w:lang w:val="en"/>
+              </w:rPr>
+              <w:t>ท</w:t>
+            </w:r>
+            <w:r>
+              <w:rPr>
+                <w:rFonts w:ascii="TH Sarabun New" w:hAnsi="TH Sarabun New" w:cs="TH Sarabun New" w:hint="cs"/>
+                <w:sz w:val="32"/>
+                <w:szCs w:val="32"/>
+                <w:cs/>
+                <w:lang w:val="en"/>
+              </w:rPr>
+              <w:t>บอท</w:t>
             </w:r>
           </w:p>
         </w:tc>
@@ -7696,7 +7944,27 @@
                 <w:cs/>
                 <w:lang w:val="en"/>
               </w:rPr>
-              <w:t>แชตบอท</w:t>
+              <w:t>แช</w:t>
+            </w:r>
+            <w:r>
+              <w:rPr>
+                <w:rFonts w:ascii="TH Sarabun New" w:hAnsi="TH Sarabun New" w:cs="TH Sarabun New" w:hint="cs"/>
+                <w:sz w:val="32"/>
+                <w:szCs w:val="32"/>
+                <w:cs/>
+                <w:lang w:val="en"/>
+              </w:rPr>
+              <w:t>ท</w:t>
+            </w:r>
+            <w:r>
+              <w:rPr>
+                <w:rFonts w:ascii="TH Sarabun New" w:hAnsi="TH Sarabun New" w:cs="TH Sarabun New" w:hint="cs"/>
+                <w:sz w:val="32"/>
+                <w:szCs w:val="32"/>
+                <w:cs/>
+                <w:lang w:val="en"/>
+              </w:rPr>
+              <w:t>บอท</w:t>
             </w:r>
           </w:p>
           <w:p>
@@ -7750,6 +8018,7 @@
                 <w:sz w:val="32"/>
                 <w:szCs w:val="32"/>
               </w:rPr>
+              <w:lastRenderedPageBreak/>
               <w:t xml:space="preserve">3. </w:t>
             </w:r>
             <w:r>
@@ -7768,7 +8037,25 @@
                 <w:szCs w:val="32"/>
                 <w:cs/>
               </w:rPr>
-              <w:t>ทำการแก้ไขข้อมูลของแชตบอท</w:t>
+              <w:t>ทำการแก้ไขข้อมูลของแช</w:t>
+            </w:r>
+            <w:r>
+              <w:rPr>
+                <w:rFonts w:ascii="TH Sarabun New" w:hAnsi="TH Sarabun New" w:cs="TH Sarabun New" w:hint="cs"/>
+                <w:sz w:val="32"/>
+                <w:szCs w:val="32"/>
+                <w:cs/>
+              </w:rPr>
+              <w:t>ท</w:t>
+            </w:r>
+            <w:r>
+              <w:rPr>
+                <w:rFonts w:ascii="TH Sarabun New" w:hAnsi="TH Sarabun New" w:cs="TH Sarabun New" w:hint="cs"/>
+                <w:sz w:val="32"/>
+                <w:szCs w:val="32"/>
+                <w:cs/>
+              </w:rPr>
+              <w:t>บอท</w:t>
             </w:r>
           </w:p>
           <w:p>
@@ -7796,7 +8083,25 @@
                 <w:szCs w:val="32"/>
                 <w:cs/>
               </w:rPr>
-              <w:t>ผู้ดูแลระบบกดปุ่มยืนยันเพื่อทำการแก้ไขข้อมูลของแชตบอท</w:t>
+              <w:t>ผู้ดูแลระบบกดปุ่มยืนยันเพื่อทำการแก้ไขข้อมูลของแช</w:t>
+            </w:r>
+            <w:r>
+              <w:rPr>
+                <w:rFonts w:ascii="TH Sarabun New" w:hAnsi="TH Sarabun New" w:cs="TH Sarabun New" w:hint="cs"/>
+                <w:sz w:val="32"/>
+                <w:szCs w:val="32"/>
+                <w:cs/>
+              </w:rPr>
+              <w:t>ท</w:t>
+            </w:r>
+            <w:r>
+              <w:rPr>
+                <w:rFonts w:ascii="TH Sarabun New" w:hAnsi="TH Sarabun New" w:cs="TH Sarabun New" w:hint="cs"/>
+                <w:sz w:val="32"/>
+                <w:szCs w:val="32"/>
+                <w:cs/>
+              </w:rPr>
+              <w:t>บอท</w:t>
             </w:r>
           </w:p>
         </w:tc>
@@ -7819,6 +8124,7 @@
                 <w:sz w:val="32"/>
                 <w:szCs w:val="32"/>
               </w:rPr>
+              <w:lastRenderedPageBreak/>
               <w:t xml:space="preserve">1. </w:t>
             </w:r>
             <w:r>
@@ -8130,7 +8436,25 @@
                 <w:szCs w:val="32"/>
                 <w:cs/>
               </w:rPr>
-              <w:t>ข้อมูลของแชตบอท</w:t>
+              <w:t>ข้อมูลของแช</w:t>
+            </w:r>
+            <w:r>
+              <w:rPr>
+                <w:rFonts w:ascii="TH Sarabun New" w:hAnsi="TH Sarabun New" w:cs="TH Sarabun New" w:hint="cs"/>
+                <w:sz w:val="32"/>
+                <w:szCs w:val="32"/>
+                <w:cs/>
+              </w:rPr>
+              <w:t>ท</w:t>
+            </w:r>
+            <w:r>
+              <w:rPr>
+                <w:rFonts w:ascii="TH Sarabun New" w:hAnsi="TH Sarabun New" w:cs="TH Sarabun New" w:hint="cs"/>
+                <w:sz w:val="32"/>
+                <w:szCs w:val="32"/>
+                <w:cs/>
+              </w:rPr>
+              <w:t>บอท</w:t>
             </w:r>
           </w:p>
         </w:tc>
@@ -8216,7 +8540,27 @@
                 <w:cs/>
                 <w:lang w:val="en"/>
               </w:rPr>
-              <w:t>ข้อมูลของแชตบอท</w:t>
+              <w:t>ข้อมูลของแช</w:t>
+            </w:r>
+            <w:r>
+              <w:rPr>
+                <w:rFonts w:ascii="TH Sarabun New" w:hAnsi="TH Sarabun New" w:cs="TH Sarabun New" w:hint="cs"/>
+                <w:sz w:val="32"/>
+                <w:szCs w:val="32"/>
+                <w:cs/>
+                <w:lang w:val="en"/>
+              </w:rPr>
+              <w:t>ท</w:t>
+            </w:r>
+            <w:r>
+              <w:rPr>
+                <w:rFonts w:ascii="TH Sarabun New" w:hAnsi="TH Sarabun New" w:cs="TH Sarabun New" w:hint="cs"/>
+                <w:sz w:val="32"/>
+                <w:szCs w:val="32"/>
+                <w:cs/>
+                <w:lang w:val="en"/>
+              </w:rPr>
+              <w:t>บอท</w:t>
             </w:r>
           </w:p>
         </w:tc>
@@ -8282,7 +8626,27 @@
                 <w:cs/>
                 <w:lang w:val="en"/>
               </w:rPr>
-              <w:t>ให้ผู้แลระบบกดปุ่มลบข้อมูลของแชตบอทและทำการยืนยันเพื่อลบข้อมูล</w:t>
+              <w:t>ให้ผู้แลระบบกดปุ่มลบข้อมูลของแช</w:t>
+            </w:r>
+            <w:r>
+              <w:rPr>
+                <w:rFonts w:ascii="TH Sarabun New" w:hAnsi="TH Sarabun New" w:cs="TH Sarabun New" w:hint="cs"/>
+                <w:sz w:val="32"/>
+                <w:szCs w:val="32"/>
+                <w:cs/>
+                <w:lang w:val="en"/>
+              </w:rPr>
+              <w:t>ท</w:t>
+            </w:r>
+            <w:r>
+              <w:rPr>
+                <w:rFonts w:ascii="TH Sarabun New" w:hAnsi="TH Sarabun New" w:cs="TH Sarabun New" w:hint="cs"/>
+                <w:sz w:val="32"/>
+                <w:szCs w:val="32"/>
+                <w:cs/>
+                <w:lang w:val="en"/>
+              </w:rPr>
+              <w:t>บอทและทำการยืนยันเพื่อลบข้อมูล</w:t>
             </w:r>
           </w:p>
         </w:tc>
@@ -8381,7 +8745,6 @@
                 <w:szCs w:val="32"/>
                 <w:lang w:val="en"/>
               </w:rPr>
-              <w:lastRenderedPageBreak/>
               <w:t>Related Use Cases :</w:t>
             </w:r>
           </w:p>
@@ -8497,7 +8860,27 @@
                 <w:cs/>
                 <w:lang w:val="en"/>
               </w:rPr>
-              <w:t>ผู้แลระบบกดปุ่มลบข้อมูลของแชตบอทและทำการยืนยันเพื่อลบข้อมูล</w:t>
+              <w:t>ผู้แลระบบกดปุ่มลบข้อมูลของแช</w:t>
+            </w:r>
+            <w:r>
+              <w:rPr>
+                <w:rFonts w:ascii="TH Sarabun New" w:hAnsi="TH Sarabun New" w:cs="TH Sarabun New" w:hint="cs"/>
+                <w:sz w:val="32"/>
+                <w:szCs w:val="32"/>
+                <w:cs/>
+                <w:lang w:val="en"/>
+              </w:rPr>
+              <w:t>ท</w:t>
+            </w:r>
+            <w:r>
+              <w:rPr>
+                <w:rFonts w:ascii="TH Sarabun New" w:hAnsi="TH Sarabun New" w:cs="TH Sarabun New" w:hint="cs"/>
+                <w:sz w:val="32"/>
+                <w:szCs w:val="32"/>
+                <w:cs/>
+                <w:lang w:val="en"/>
+              </w:rPr>
+              <w:t>บอทและทำการยืนยันเพื่อลบข้อมูล</w:t>
             </w:r>
           </w:p>
         </w:tc>
@@ -8584,7 +8967,27 @@
                 <w:cs/>
                 <w:lang w:val="en"/>
               </w:rPr>
-              <w:t>ลบข้อมูลของแชตบอทจากฐานข้อมูล</w:t>
+              <w:t>ลบข้อมูลของแช</w:t>
+            </w:r>
+            <w:r>
+              <w:rPr>
+                <w:rFonts w:ascii="TH Sarabun New" w:hAnsi="TH Sarabun New" w:cs="TH Sarabun New" w:hint="cs"/>
+                <w:sz w:val="32"/>
+                <w:szCs w:val="32"/>
+                <w:cs/>
+                <w:lang w:val="en"/>
+              </w:rPr>
+              <w:t>ท</w:t>
+            </w:r>
+            <w:r>
+              <w:rPr>
+                <w:rFonts w:ascii="TH Sarabun New" w:hAnsi="TH Sarabun New" w:cs="TH Sarabun New" w:hint="cs"/>
+                <w:sz w:val="32"/>
+                <w:szCs w:val="32"/>
+                <w:cs/>
+                <w:lang w:val="en"/>
+              </w:rPr>
+              <w:t>บอทจากฐานข้อมูล</w:t>
             </w:r>
           </w:p>
         </w:tc>
@@ -8758,7 +9161,27 @@
                 <w:cs/>
                 <w:lang w:val="en"/>
               </w:rPr>
-              <w:t>แชตบอท</w:t>
+              <w:t>แช</w:t>
+            </w:r>
+            <w:r>
+              <w:rPr>
+                <w:rFonts w:ascii="TH Sarabun New" w:hAnsi="TH Sarabun New" w:cs="TH Sarabun New" w:hint="cs"/>
+                <w:sz w:val="32"/>
+                <w:szCs w:val="32"/>
+                <w:cs/>
+                <w:lang w:val="en"/>
+              </w:rPr>
+              <w:t>ท</w:t>
+            </w:r>
+            <w:r>
+              <w:rPr>
+                <w:rFonts w:ascii="TH Sarabun New" w:hAnsi="TH Sarabun New" w:cs="TH Sarabun New" w:hint="cs"/>
+                <w:sz w:val="32"/>
+                <w:szCs w:val="32"/>
+                <w:cs/>
+                <w:lang w:val="en"/>
+              </w:rPr>
+              <w:t>บอท</w:t>
             </w:r>
           </w:p>
           <w:p>
@@ -8785,7 +9208,25 @@
                 <w:szCs w:val="32"/>
                 <w:cs/>
               </w:rPr>
-              <w:t>ผู้ดูแลระบบกดปุ่มลบข้อมูลของแชตบอท</w:t>
+              <w:t>ผู้ดูแลระบบกดปุ่มลบข้อมูลของแช</w:t>
+            </w:r>
+            <w:r>
+              <w:rPr>
+                <w:rFonts w:ascii="TH Sarabun New" w:hAnsi="TH Sarabun New" w:cs="TH Sarabun New" w:hint="cs"/>
+                <w:sz w:val="32"/>
+                <w:szCs w:val="32"/>
+                <w:cs/>
+              </w:rPr>
+              <w:t>ท</w:t>
+            </w:r>
+            <w:r>
+              <w:rPr>
+                <w:rFonts w:ascii="TH Sarabun New" w:hAnsi="TH Sarabun New" w:cs="TH Sarabun New" w:hint="cs"/>
+                <w:sz w:val="32"/>
+                <w:szCs w:val="32"/>
+                <w:cs/>
+              </w:rPr>
+              <w:t>บอท</w:t>
             </w:r>
           </w:p>
           <w:p>
@@ -8813,7 +9254,25 @@
                 <w:szCs w:val="32"/>
                 <w:cs/>
               </w:rPr>
-              <w:t>ผู้ดูแลระบบทำการยืนยันว่าจะลบข้อมูลของแชตบอท</w:t>
+              <w:t>ผู้ดูแลระบบทำการยืนยันว่าจะลบข้อมูลของแช</w:t>
+            </w:r>
+            <w:r>
+              <w:rPr>
+                <w:rFonts w:ascii="TH Sarabun New" w:hAnsi="TH Sarabun New" w:cs="TH Sarabun New" w:hint="cs"/>
+                <w:sz w:val="32"/>
+                <w:szCs w:val="32"/>
+                <w:cs/>
+              </w:rPr>
+              <w:t>ท</w:t>
+            </w:r>
+            <w:r>
+              <w:rPr>
+                <w:rFonts w:ascii="TH Sarabun New" w:hAnsi="TH Sarabun New" w:cs="TH Sarabun New" w:hint="cs"/>
+                <w:sz w:val="32"/>
+                <w:szCs w:val="32"/>
+                <w:cs/>
+              </w:rPr>
+              <w:t>บอท</w:t>
             </w:r>
           </w:p>
         </w:tc>
@@ -8997,179 +9456,7 @@
     </w:tbl>
     <w:p>
       <w:pPr>
-        <w:tabs>
-          <w:tab w:val="left" w:pos="720"/>
-          <w:tab w:val="left" w:pos="2461"/>
-        </w:tabs>
-        <w:rPr>
-          <w:rFonts w:ascii="TH Sarabun New" w:hAnsi="TH Sarabun New" w:cs="TH Sarabun New"/>
-          <w:sz w:val="32"/>
-          <w:szCs w:val="32"/>
-        </w:rPr>
-      </w:pPr>
-    </w:p>
-    <w:p>
-      <w:pPr>
-        <w:tabs>
-          <w:tab w:val="left" w:pos="720"/>
-          <w:tab w:val="left" w:pos="2461"/>
-        </w:tabs>
-        <w:rPr>
-          <w:rFonts w:ascii="TH Sarabun New" w:hAnsi="TH Sarabun New" w:cs="TH Sarabun New"/>
-          <w:sz w:val="32"/>
-          <w:szCs w:val="32"/>
-        </w:rPr>
-      </w:pPr>
-    </w:p>
-    <w:p>
-      <w:pPr>
-        <w:tabs>
-          <w:tab w:val="left" w:pos="720"/>
-          <w:tab w:val="left" w:pos="2461"/>
-        </w:tabs>
-        <w:rPr>
-          <w:rFonts w:ascii="TH Sarabun New" w:hAnsi="TH Sarabun New" w:cs="TH Sarabun New"/>
-          <w:sz w:val="32"/>
-          <w:szCs w:val="32"/>
-        </w:rPr>
-      </w:pPr>
-    </w:p>
-    <w:p>
-      <w:pPr>
-        <w:tabs>
-          <w:tab w:val="left" w:pos="720"/>
-          <w:tab w:val="left" w:pos="2461"/>
-        </w:tabs>
-        <w:rPr>
-          <w:rFonts w:ascii="TH Sarabun New" w:hAnsi="TH Sarabun New" w:cs="TH Sarabun New"/>
-          <w:sz w:val="32"/>
-          <w:szCs w:val="32"/>
-        </w:rPr>
-      </w:pPr>
-    </w:p>
-    <w:p>
-      <w:pPr>
-        <w:tabs>
-          <w:tab w:val="left" w:pos="720"/>
-          <w:tab w:val="left" w:pos="2461"/>
-        </w:tabs>
-        <w:rPr>
-          <w:rFonts w:ascii="TH Sarabun New" w:hAnsi="TH Sarabun New" w:cs="TH Sarabun New"/>
-          <w:sz w:val="32"/>
-          <w:szCs w:val="32"/>
-        </w:rPr>
-      </w:pPr>
-    </w:p>
-    <w:p>
-      <w:pPr>
-        <w:tabs>
-          <w:tab w:val="left" w:pos="720"/>
-          <w:tab w:val="left" w:pos="2461"/>
-        </w:tabs>
-        <w:rPr>
-          <w:rFonts w:ascii="TH Sarabun New" w:hAnsi="TH Sarabun New" w:cs="TH Sarabun New"/>
-          <w:sz w:val="32"/>
-          <w:szCs w:val="32"/>
-        </w:rPr>
-      </w:pPr>
-    </w:p>
-    <w:p>
-      <w:pPr>
-        <w:tabs>
-          <w:tab w:val="left" w:pos="720"/>
-          <w:tab w:val="left" w:pos="2461"/>
-        </w:tabs>
-        <w:rPr>
-          <w:rFonts w:ascii="TH Sarabun New" w:hAnsi="TH Sarabun New" w:cs="TH Sarabun New"/>
-          <w:sz w:val="32"/>
-          <w:szCs w:val="32"/>
-        </w:rPr>
-      </w:pPr>
-    </w:p>
-    <w:p>
-      <w:pPr>
-        <w:tabs>
-          <w:tab w:val="left" w:pos="720"/>
-          <w:tab w:val="left" w:pos="2461"/>
-        </w:tabs>
-        <w:rPr>
-          <w:rFonts w:ascii="TH Sarabun New" w:hAnsi="TH Sarabun New" w:cs="TH Sarabun New"/>
-          <w:sz w:val="32"/>
-          <w:szCs w:val="32"/>
-        </w:rPr>
-      </w:pPr>
-    </w:p>
-    <w:p>
-      <w:pPr>
-        <w:tabs>
-          <w:tab w:val="left" w:pos="720"/>
-          <w:tab w:val="left" w:pos="2461"/>
-        </w:tabs>
-        <w:rPr>
-          <w:rFonts w:ascii="TH Sarabun New" w:hAnsi="TH Sarabun New" w:cs="TH Sarabun New"/>
-          <w:sz w:val="32"/>
-          <w:szCs w:val="32"/>
-        </w:rPr>
-      </w:pPr>
-    </w:p>
-    <w:p>
-      <w:pPr>
-        <w:tabs>
-          <w:tab w:val="left" w:pos="720"/>
-          <w:tab w:val="left" w:pos="2461"/>
-        </w:tabs>
-        <w:rPr>
-          <w:rFonts w:ascii="TH Sarabun New" w:hAnsi="TH Sarabun New" w:cs="TH Sarabun New"/>
-          <w:sz w:val="32"/>
-          <w:szCs w:val="32"/>
-        </w:rPr>
-      </w:pPr>
-    </w:p>
-    <w:p>
-      <w:pPr>
-        <w:tabs>
-          <w:tab w:val="left" w:pos="720"/>
-          <w:tab w:val="left" w:pos="2461"/>
-        </w:tabs>
-        <w:rPr>
-          <w:rFonts w:ascii="TH Sarabun New" w:hAnsi="TH Sarabun New" w:cs="TH Sarabun New"/>
-          <w:sz w:val="32"/>
-          <w:szCs w:val="32"/>
-        </w:rPr>
-      </w:pPr>
-    </w:p>
-    <w:p>
-      <w:pPr>
-        <w:tabs>
-          <w:tab w:val="left" w:pos="720"/>
-          <w:tab w:val="left" w:pos="2461"/>
-        </w:tabs>
-        <w:rPr>
-          <w:rFonts w:ascii="TH Sarabun New" w:hAnsi="TH Sarabun New" w:cs="TH Sarabun New"/>
-          <w:sz w:val="32"/>
-          <w:szCs w:val="32"/>
-        </w:rPr>
-      </w:pPr>
-    </w:p>
-    <w:p>
-      <w:pPr>
-        <w:tabs>
-          <w:tab w:val="left" w:pos="720"/>
-          <w:tab w:val="left" w:pos="2461"/>
-        </w:tabs>
-        <w:rPr>
-          <w:rFonts w:ascii="TH Sarabun New" w:hAnsi="TH Sarabun New" w:cs="TH Sarabun New"/>
-          <w:sz w:val="32"/>
-          <w:szCs w:val="32"/>
-        </w:rPr>
-      </w:pPr>
-    </w:p>
-    <w:p>
-      <w:pPr>
-        <w:tabs>
-          <w:tab w:val="left" w:pos="720"/>
-          <w:tab w:val="left" w:pos="2461"/>
-        </w:tabs>
+        <w:spacing w:line="360" w:lineRule="auto"/>
         <w:rPr>
           <w:rFonts w:ascii="TH Sarabun New" w:hAnsi="TH Sarabun New" w:cs="TH Sarabun New"/>
           <w:sz w:val="32"/>
@@ -10801,10 +11088,6 @@
                             </w:txbxContent>
                           </v:textbox>
                         </v:roundrect>
-                        <v:shapetype id="_x0000_t32" coordsize="21600,21600" o:spt="32" o:oned="t" path="m,l21600,21600e" filled="f">
-                          <v:path arrowok="t" fillok="f" o:connecttype="none"/>
-                          <o:lock v:ext="edit" shapetype="t"/>
-                        </v:shapetype>
                         <v:shape id="Straight Arrow Connector 36" o:spid="_x0000_s1038" type="#_x0000_t32" style="position:absolute;left:11519;top:2256;width:5462;height:0;visibility:visible;mso-wrap-style:square" o:connectortype="straight" o:gfxdata="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" strokecolor="#0d0d0d [3069]" strokeweight="2.25pt">
                           <v:stroke endarrow="block" joinstyle="miter"/>
                         </v:shape>
@@ -11247,72 +11530,7 @@
           <w:tab w:val="left" w:pos="2461"/>
         </w:tabs>
         <w:rPr>
-          <w:rFonts w:ascii="TH Sarabun New" w:hAnsi="TH Sarabun New" w:cs="TH Sarabun New"/>
-          <w:sz w:val="32"/>
-          <w:szCs w:val="32"/>
-        </w:rPr>
-      </w:pPr>
-    </w:p>
-    <w:p>
-      <w:pPr>
-        <w:tabs>
-          <w:tab w:val="left" w:pos="720"/>
-          <w:tab w:val="left" w:pos="2461"/>
-        </w:tabs>
-        <w:rPr>
-          <w:rFonts w:ascii="TH Sarabun New" w:hAnsi="TH Sarabun New" w:cs="TH Sarabun New"/>
-          <w:sz w:val="32"/>
-          <w:szCs w:val="32"/>
-        </w:rPr>
-      </w:pPr>
-    </w:p>
-    <w:p>
-      <w:pPr>
-        <w:tabs>
-          <w:tab w:val="left" w:pos="720"/>
-          <w:tab w:val="left" w:pos="2461"/>
-        </w:tabs>
-        <w:rPr>
-          <w:rFonts w:ascii="TH Sarabun New" w:hAnsi="TH Sarabun New" w:cs="TH Sarabun New"/>
-          <w:sz w:val="32"/>
-          <w:szCs w:val="32"/>
-        </w:rPr>
-      </w:pPr>
-    </w:p>
-    <w:p>
-      <w:pPr>
-        <w:tabs>
-          <w:tab w:val="left" w:pos="720"/>
-          <w:tab w:val="left" w:pos="2461"/>
-        </w:tabs>
-        <w:rPr>
-          <w:rFonts w:ascii="TH Sarabun New" w:hAnsi="TH Sarabun New" w:cs="TH Sarabun New"/>
-          <w:sz w:val="32"/>
-          <w:szCs w:val="32"/>
-        </w:rPr>
-      </w:pPr>
-    </w:p>
-    <w:p>
-      <w:pPr>
-        <w:tabs>
-          <w:tab w:val="left" w:pos="720"/>
-          <w:tab w:val="left" w:pos="2461"/>
-        </w:tabs>
-        <w:rPr>
-          <w:rFonts w:ascii="TH Sarabun New" w:hAnsi="TH Sarabun New" w:cs="TH Sarabun New"/>
-          <w:sz w:val="32"/>
-          <w:szCs w:val="32"/>
-        </w:rPr>
-      </w:pPr>
-    </w:p>
-    <w:p>
-      <w:pPr>
-        <w:tabs>
-          <w:tab w:val="left" w:pos="720"/>
-          <w:tab w:val="left" w:pos="2461"/>
-        </w:tabs>
-        <w:rPr>
-          <w:rFonts w:ascii="TH Sarabun New" w:hAnsi="TH Sarabun New" w:cs="TH Sarabun New"/>
+          <w:rFonts w:ascii="TH Sarabun New" w:hAnsi="TH Sarabun New" w:cs="TH Sarabun New" w:hint="cs"/>
           <w:sz w:val="32"/>
           <w:szCs w:val="32"/>
         </w:rPr>
@@ -12178,7 +12396,25 @@
           <w:szCs w:val="32"/>
           <w:cs/>
         </w:rPr>
-        <w:t>การดูข้อมูลทั้งหมดของแชตบอท</w:t>
+        <w:t>การดูข้อมูลทั้งหมดของแช</w:t>
+      </w:r>
+      <w:r>
+        <w:rPr>
+          <w:rFonts w:ascii="TH Sarabun New" w:hAnsi="TH Sarabun New" w:cs="TH Sarabun New" w:hint="cs"/>
+          <w:sz w:val="32"/>
+          <w:szCs w:val="32"/>
+          <w:cs/>
+        </w:rPr>
+        <w:t>ท</w:t>
+      </w:r>
+      <w:r>
+        <w:rPr>
+          <w:rFonts w:ascii="TH Sarabun New" w:hAnsi="TH Sarabun New" w:cs="TH Sarabun New" w:hint="cs"/>
+          <w:sz w:val="32"/>
+          <w:szCs w:val="32"/>
+          <w:cs/>
+        </w:rPr>
+        <w:t>บอท</w:t>
       </w:r>
     </w:p>
     <w:p>
@@ -12257,7 +12493,25 @@
           <w:szCs w:val="32"/>
           <w:cs/>
         </w:rPr>
-        <w:t>การดูข้อมูลทั้งหมดของแชตบอท</w:t>
+        <w:t>การดูข้อมูลทั้งหมดของแช</w:t>
+      </w:r>
+      <w:r>
+        <w:rPr>
+          <w:rFonts w:ascii="TH Sarabun New" w:hAnsi="TH Sarabun New" w:cs="TH Sarabun New" w:hint="cs"/>
+          <w:sz w:val="32"/>
+          <w:szCs w:val="32"/>
+          <w:cs/>
+        </w:rPr>
+        <w:t>ท</w:t>
+      </w:r>
+      <w:r>
+        <w:rPr>
+          <w:rFonts w:ascii="TH Sarabun New" w:hAnsi="TH Sarabun New" w:cs="TH Sarabun New" w:hint="cs"/>
+          <w:sz w:val="32"/>
+          <w:szCs w:val="32"/>
+          <w:cs/>
+        </w:rPr>
+        <w:t>บอท</w:t>
       </w:r>
     </w:p>
     <w:p>
@@ -12328,7 +12582,43 @@
           <w:szCs w:val="32"/>
           <w:cs/>
         </w:rPr>
-        <w:t xml:space="preserve">การดูข้อมูลทั้งหมดของแชตบอท เมื่อผู้ดูแลระบบกดปุ่มเข้าสู่หน้าข้อมูลทั้งหมดของแชตบอท </w:t>
+        <w:t>การดูข้อมูลทั้งหมดของแช</w:t>
+      </w:r>
+      <w:r>
+        <w:rPr>
+          <w:rFonts w:ascii="TH Sarabun New" w:hAnsi="TH Sarabun New" w:cs="TH Sarabun New" w:hint="cs"/>
+          <w:sz w:val="32"/>
+          <w:szCs w:val="32"/>
+          <w:cs/>
+        </w:rPr>
+        <w:t>ท</w:t>
+      </w:r>
+      <w:r>
+        <w:rPr>
+          <w:rFonts w:ascii="TH Sarabun New" w:hAnsi="TH Sarabun New" w:cs="TH Sarabun New" w:hint="cs"/>
+          <w:sz w:val="32"/>
+          <w:szCs w:val="32"/>
+          <w:cs/>
+        </w:rPr>
+        <w:t>บอท เมื่อผู้ดูแลระบบกดปุ่มเข้าสู่หน้าข้อมูลทั้งหมดของแช</w:t>
+      </w:r>
+      <w:r>
+        <w:rPr>
+          <w:rFonts w:ascii="TH Sarabun New" w:hAnsi="TH Sarabun New" w:cs="TH Sarabun New" w:hint="cs"/>
+          <w:sz w:val="32"/>
+          <w:szCs w:val="32"/>
+          <w:cs/>
+        </w:rPr>
+        <w:t>ท</w:t>
+      </w:r>
+      <w:r>
+        <w:rPr>
+          <w:rFonts w:ascii="TH Sarabun New" w:hAnsi="TH Sarabun New" w:cs="TH Sarabun New" w:hint="cs"/>
+          <w:sz w:val="32"/>
+          <w:szCs w:val="32"/>
+          <w:cs/>
+        </w:rPr>
+        <w:t xml:space="preserve">บอท </w:t>
       </w:r>
       <w:r>
         <w:rPr>
@@ -12822,7 +13112,25 @@
           <w:szCs w:val="32"/>
           <w:cs/>
         </w:rPr>
-        <w:t xml:space="preserve">เป็นการแสดงแผนภาพกิจกรรมการเพิ่มข้อมูลแชตบอท เมื่อผู้ดูแลระบบกดปุ่มเข้าสู่หน้าเพื่อข้อมูล </w:t>
+        <w:t>เป็นการแสดงแผนภาพกิจกรรมการเพิ่มข้อมูลแช</w:t>
+      </w:r>
+      <w:r>
+        <w:rPr>
+          <w:rFonts w:ascii="TH Sarabun New" w:hAnsi="TH Sarabun New" w:cs="TH Sarabun New" w:hint="cs"/>
+          <w:sz w:val="32"/>
+          <w:szCs w:val="32"/>
+          <w:cs/>
+        </w:rPr>
+        <w:t>ท</w:t>
+      </w:r>
+      <w:r>
+        <w:rPr>
+          <w:rFonts w:ascii="TH Sarabun New" w:hAnsi="TH Sarabun New" w:cs="TH Sarabun New" w:hint="cs"/>
+          <w:sz w:val="32"/>
+          <w:szCs w:val="32"/>
+          <w:cs/>
+        </w:rPr>
+        <w:t xml:space="preserve">บอท เมื่อผู้ดูแลระบบกดปุ่มเข้าสู่หน้าเพื่อข้อมูล </w:t>
       </w:r>
       <w:r>
         <w:rPr>
@@ -13034,15 +13342,6 @@
           <w:rFonts w:ascii="TH Sarabun New" w:hAnsi="TH Sarabun New" w:cs="TH Sarabun New"/>
           <w:sz w:val="32"/>
           <w:szCs w:val="32"/>
-          <w:cs/>
-        </w:rPr>
-        <w:tab/>
-      </w:r>
-      <w:r>
-        <w:rPr>
-          <w:rFonts w:ascii="TH Sarabun New" w:hAnsi="TH Sarabun New" w:cs="TH Sarabun New"/>
-          <w:sz w:val="32"/>
-          <w:szCs w:val="32"/>
         </w:rPr>
         <w:t>3.</w:t>
       </w:r>
@@ -13226,7 +13525,43 @@
           <w:szCs w:val="32"/>
           <w:cs/>
         </w:rPr>
-        <w:t xml:space="preserve">เป็นการแสดงแผนภาพกิจกรรมการแก้ไขข้อมูลแชตบอท เมื่อผู้ดูแลระบบกดปุ่มเข้าสู่หน้าข้อมูลทั้งหมดของแชตบอท </w:t>
+        <w:t>เป็นการแสดงแผนภาพกิจกรรมการแก้ไขข้อมูลแช</w:t>
+      </w:r>
+      <w:r>
+        <w:rPr>
+          <w:rFonts w:ascii="TH Sarabun New" w:hAnsi="TH Sarabun New" w:cs="TH Sarabun New" w:hint="cs"/>
+          <w:sz w:val="32"/>
+          <w:szCs w:val="32"/>
+          <w:cs/>
+        </w:rPr>
+        <w:t>ท</w:t>
+      </w:r>
+      <w:r>
+        <w:rPr>
+          <w:rFonts w:ascii="TH Sarabun New" w:hAnsi="TH Sarabun New" w:cs="TH Sarabun New" w:hint="cs"/>
+          <w:sz w:val="32"/>
+          <w:szCs w:val="32"/>
+          <w:cs/>
+        </w:rPr>
+        <w:t>บอท เมื่อผู้ดูแลระบบกดปุ่มเข้าสู่หน้าข้อมูลทั้งหมดของแช</w:t>
+      </w:r>
+      <w:r>
+        <w:rPr>
+          <w:rFonts w:ascii="TH Sarabun New" w:hAnsi="TH Sarabun New" w:cs="TH Sarabun New" w:hint="cs"/>
+          <w:sz w:val="32"/>
+          <w:szCs w:val="32"/>
+          <w:cs/>
+        </w:rPr>
+        <w:t>ท</w:t>
+      </w:r>
+      <w:r>
+        <w:rPr>
+          <w:rFonts w:ascii="TH Sarabun New" w:hAnsi="TH Sarabun New" w:cs="TH Sarabun New" w:hint="cs"/>
+          <w:sz w:val="32"/>
+          <w:szCs w:val="32"/>
+          <w:cs/>
+        </w:rPr>
+        <w:t xml:space="preserve">บอท </w:t>
       </w:r>
       <w:r>
         <w:rPr>
@@ -13658,7 +13993,7 @@
           <w:szCs w:val="32"/>
           <w:cs/>
         </w:rPr>
-        <w:t>เป็นการแสดงแผนภาพกิจกรรมการลบข้อมูลแชตบอท</w:t>
+        <w:t>เป็นการแสดงแผนภาพกิจกรรมการลบข้อมูลแช</w:t>
       </w:r>
       <w:r>
         <w:rPr>
@@ -13667,7 +14002,43 @@
           <w:szCs w:val="32"/>
           <w:cs/>
         </w:rPr>
-        <w:t xml:space="preserve"> เมื่อผู้ดูแลระบบกดปุ่มเข้าสู่หน้าข้อมูลทั้งหมดของแชตบอท </w:t>
+        <w:t>ท</w:t>
+      </w:r>
+      <w:r>
+        <w:rPr>
+          <w:rFonts w:ascii="TH Sarabun New" w:hAnsi="TH Sarabun New" w:cs="TH Sarabun New" w:hint="cs"/>
+          <w:sz w:val="32"/>
+          <w:szCs w:val="32"/>
+          <w:cs/>
+        </w:rPr>
+        <w:t>บอท</w:t>
+      </w:r>
+      <w:r>
+        <w:rPr>
+          <w:rFonts w:ascii="TH Sarabun New" w:hAnsi="TH Sarabun New" w:cs="TH Sarabun New" w:hint="cs"/>
+          <w:sz w:val="32"/>
+          <w:szCs w:val="32"/>
+          <w:cs/>
+        </w:rPr>
+        <w:t xml:space="preserve"> เมื่อผู้ดูแลระบบกดปุ่มเข้าสู่หน้าข้อมูลทั้งหมดของแช</w:t>
+      </w:r>
+      <w:r>
+        <w:rPr>
+          <w:rFonts w:ascii="TH Sarabun New" w:hAnsi="TH Sarabun New" w:cs="TH Sarabun New" w:hint="cs"/>
+          <w:sz w:val="32"/>
+          <w:szCs w:val="32"/>
+          <w:cs/>
+        </w:rPr>
+        <w:t>ท</w:t>
+      </w:r>
+      <w:r>
+        <w:rPr>
+          <w:rFonts w:ascii="TH Sarabun New" w:hAnsi="TH Sarabun New" w:cs="TH Sarabun New" w:hint="cs"/>
+          <w:sz w:val="32"/>
+          <w:szCs w:val="32"/>
+          <w:cs/>
+        </w:rPr>
+        <w:t xml:space="preserve">บอท </w:t>
       </w:r>
       <w:r>
         <w:rPr>
@@ -13862,7 +14233,7 @@
       <w:pPr>
         <w:spacing w:line="360" w:lineRule="auto"/>
         <w:rPr>
-          <w:rFonts w:ascii="TH Sarabun New" w:hAnsi="TH Sarabun New" w:cs="TH Sarabun New" w:hint="cs"/>
+          <w:rFonts w:ascii="TH Sarabun New" w:hAnsi="TH Sarabun New" w:cs="TH Sarabun New"/>
           <w:b/>
           <w:bCs/>
           <w:sz w:val="36"/>
@@ -13944,9 +14315,12 @@
           <w:sz w:val="36"/>
           <w:szCs w:val="36"/>
         </w:rPr>
-        <w:t>3.</w:t>
-      </w:r>
-      <w:r>
+        <w:t>3.4 Entity Relation Ship Diagram</w:t>
+      </w:r>
+    </w:p>
+    <w:p>
+      <w:pPr>
+        <w:jc w:val="center"/>
         <w:rPr>
           <w:rFonts w:ascii="TH Sarabun New" w:hAnsi="TH Sarabun New" w:cs="TH Sarabun New"/>
           <w:b/>
@@ -13954,39 +14328,6 @@
           <w:sz w:val="36"/>
           <w:szCs w:val="36"/>
         </w:rPr>
-        <w:t>4</w:t>
-      </w:r>
-      <w:r>
-        <w:rPr>
-          <w:rFonts w:ascii="TH Sarabun New" w:hAnsi="TH Sarabun New" w:cs="TH Sarabun New"/>
-          <w:b/>
-          <w:bCs/>
-          <w:sz w:val="36"/>
-          <w:szCs w:val="36"/>
-        </w:rPr>
-        <w:t xml:space="preserve"> </w:t>
-      </w:r>
-      <w:r>
-        <w:rPr>
-          <w:rFonts w:ascii="TH Sarabun New" w:hAnsi="TH Sarabun New" w:cs="TH Sarabun New"/>
-          <w:b/>
-          <w:bCs/>
-          <w:sz w:val="36"/>
-          <w:szCs w:val="36"/>
-        </w:rPr>
-        <w:t>Entity Relation Ship Diagram</w:t>
-      </w:r>
-    </w:p>
-    <w:p>
-      <w:pPr>
-        <w:jc w:val="center"/>
-        <w:rPr>
-          <w:rFonts w:ascii="TH Sarabun New" w:hAnsi="TH Sarabun New" w:cs="TH Sarabun New"/>
-          <w:b/>
-          <w:bCs/>
-          <w:sz w:val="36"/>
-          <w:szCs w:val="36"/>
-        </w:rPr>
       </w:pPr>
       <w:r>
         <w:rPr>
@@ -14110,7 +14451,7 @@
     <w:p>
       <w:pPr>
         <w:rPr>
-          <w:rFonts w:ascii="TH Sarabun New" w:hAnsi="TH Sarabun New" w:cs="TH Sarabun New" w:hint="cs"/>
+          <w:rFonts w:ascii="TH Sarabun New" w:hAnsi="TH Sarabun New" w:cs="TH Sarabun New"/>
           <w:sz w:val="32"/>
           <w:szCs w:val="32"/>
         </w:rPr>
@@ -14318,7 +14659,6 @@
           <w:p>
             <w:pPr>
               <w:ind w:right="-23"/>
-              <w:jc w:val="thaiDistribute"/>
               <w:rPr>
                 <w:rFonts w:ascii="TH Sarabun New" w:hAnsi="TH Sarabun New" w:cs="TH Sarabun New"/>
                 <w:b/>
@@ -14347,7 +14687,6 @@
           <w:p>
             <w:pPr>
               <w:ind w:right="-23"/>
-              <w:jc w:val="thaiDistribute"/>
               <w:rPr>
                 <w:rFonts w:ascii="TH Sarabun New" w:hAnsi="TH Sarabun New" w:cs="TH Sarabun New"/>
                 <w:b/>
@@ -14375,7 +14714,6 @@
           <w:p>
             <w:pPr>
               <w:ind w:right="-23"/>
-              <w:jc w:val="thaiDistribute"/>
               <w:rPr>
                 <w:rFonts w:ascii="TH Sarabun New" w:hAnsi="TH Sarabun New" w:cs="TH Sarabun New"/>
                 <w:b/>
@@ -14403,7 +14741,6 @@
           <w:p>
             <w:pPr>
               <w:ind w:right="-23"/>
-              <w:jc w:val="thaiDistribute"/>
               <w:rPr>
                 <w:rFonts w:ascii="TH Sarabun New" w:hAnsi="TH Sarabun New" w:cs="TH Sarabun New"/>
                 <w:b/>
@@ -14431,7 +14768,6 @@
           <w:p>
             <w:pPr>
               <w:ind w:right="-23"/>
-              <w:jc w:val="thaiDistribute"/>
               <w:rPr>
                 <w:rFonts w:ascii="TH Sarabun New" w:hAnsi="TH Sarabun New" w:cs="TH Sarabun New"/>
                 <w:b/>
@@ -14465,7 +14801,6 @@
           <w:p>
             <w:pPr>
               <w:ind w:right="-23"/>
-              <w:jc w:val="thaiDistribute"/>
               <w:rPr>
                 <w:rFonts w:ascii="TH Sarabun New" w:hAnsi="TH Sarabun New" w:cs="TH Sarabun New"/>
                 <w:sz w:val="32"/>
@@ -14500,7 +14835,6 @@
           <w:p>
             <w:pPr>
               <w:ind w:right="-23"/>
-              <w:jc w:val="thaiDistribute"/>
               <w:rPr>
                 <w:rFonts w:ascii="TH Sarabun New" w:hAnsi="TH Sarabun New" w:cs="TH Sarabun New"/>
                 <w:sz w:val="32"/>
@@ -14524,7 +14858,6 @@
           <w:p>
             <w:pPr>
               <w:ind w:right="-23"/>
-              <w:jc w:val="thaiDistribute"/>
               <w:rPr>
                 <w:rFonts w:ascii="TH Sarabun New" w:hAnsi="TH Sarabun New" w:cs="TH Sarabun New"/>
                 <w:sz w:val="32"/>
@@ -14548,7 +14881,6 @@
           <w:p>
             <w:pPr>
               <w:ind w:right="-23"/>
-              <w:jc w:val="thaiDistribute"/>
               <w:rPr>
                 <w:rFonts w:ascii="TH Sarabun New" w:hAnsi="TH Sarabun New" w:cs="TH Sarabun New"/>
                 <w:sz w:val="32"/>
@@ -14565,7 +14897,6 @@
           <w:p>
             <w:pPr>
               <w:ind w:right="-23"/>
-              <w:jc w:val="thaiDistribute"/>
               <w:rPr>
                 <w:rFonts w:ascii="TH Sarabun New" w:hAnsi="TH Sarabun New" w:cs="TH Sarabun New"/>
                 <w:b/>
@@ -14606,7 +14937,6 @@
           <w:p>
             <w:pPr>
               <w:ind w:right="-23"/>
-              <w:jc w:val="thaiDistribute"/>
               <w:rPr>
                 <w:rFonts w:ascii="TH Sarabun New" w:hAnsi="TH Sarabun New" w:cs="TH Sarabun New"/>
                 <w:sz w:val="32"/>
@@ -14632,7 +14962,6 @@
           <w:p>
             <w:pPr>
               <w:ind w:right="-23"/>
-              <w:jc w:val="thaiDistribute"/>
               <w:rPr>
                 <w:rFonts w:ascii="TH Sarabun New" w:hAnsi="TH Sarabun New" w:cs="TH Sarabun New"/>
                 <w:sz w:val="32"/>
@@ -14656,7 +14985,6 @@
           <w:p>
             <w:pPr>
               <w:ind w:right="-23"/>
-              <w:jc w:val="thaiDistribute"/>
               <w:rPr>
                 <w:rFonts w:ascii="TH Sarabun New" w:hAnsi="TH Sarabun New" w:cs="TH Sarabun New"/>
                 <w:sz w:val="32"/>
@@ -14672,7 +15000,6 @@
           <w:p>
             <w:pPr>
               <w:ind w:right="-23"/>
-              <w:jc w:val="thaiDistribute"/>
               <w:rPr>
                 <w:rFonts w:ascii="TH Sarabun New" w:hAnsi="TH Sarabun New" w:cs="TH Sarabun New"/>
                 <w:sz w:val="32"/>
@@ -14688,22 +15015,39 @@
           <w:p>
             <w:pPr>
               <w:ind w:right="-23"/>
-              <w:jc w:val="thaiDistribute"/>
-              <w:rPr>
-                <w:rFonts w:ascii="TH Sarabun New" w:hAnsi="TH Sarabun New" w:cs="TH Sarabun New"/>
-                <w:sz w:val="32"/>
-                <w:szCs w:val="32"/>
-                <w:cs/>
-              </w:rPr>
-            </w:pPr>
-            <w:r>
-              <w:rPr>
-                <w:rFonts w:ascii="TH Sarabun New" w:hAnsi="TH Sarabun New" w:cs="TH Sarabun New" w:hint="cs"/>
-                <w:sz w:val="32"/>
-                <w:szCs w:val="32"/>
-                <w:cs/>
-              </w:rPr>
-              <w:t>ข้อความของแชตบอท</w:t>
+              <w:rPr>
+                <w:rFonts w:ascii="TH Sarabun New" w:hAnsi="TH Sarabun New" w:cs="TH Sarabun New"/>
+                <w:sz w:val="32"/>
+                <w:szCs w:val="32"/>
+                <w:cs/>
+              </w:rPr>
+            </w:pPr>
+            <w:r>
+              <w:rPr>
+                <w:rFonts w:ascii="TH Sarabun New" w:hAnsi="TH Sarabun New" w:cs="TH Sarabun New" w:hint="cs"/>
+                <w:sz w:val="32"/>
+                <w:szCs w:val="32"/>
+                <w:cs/>
+              </w:rPr>
+              <w:t>ข้อความของแช</w:t>
+            </w:r>
+            <w:r>
+              <w:rPr>
+                <w:rFonts w:ascii="TH Sarabun New" w:hAnsi="TH Sarabun New" w:cs="TH Sarabun New" w:hint="cs"/>
+                <w:sz w:val="32"/>
+                <w:szCs w:val="32"/>
+                <w:cs/>
+              </w:rPr>
+              <w:t>ท</w:t>
+            </w:r>
+            <w:r>
+              <w:rPr>
+                <w:rFonts w:ascii="TH Sarabun New" w:hAnsi="TH Sarabun New" w:cs="TH Sarabun New" w:hint="cs"/>
+                <w:sz w:val="32"/>
+                <w:szCs w:val="32"/>
+                <w:cs/>
+              </w:rPr>
+              <w:t>บอท</w:t>
             </w:r>
           </w:p>
         </w:tc>
@@ -14719,7 +15063,6 @@
           <w:p>
             <w:pPr>
               <w:ind w:right="-23"/>
-              <w:jc w:val="thaiDistribute"/>
               <w:rPr>
                 <w:rFonts w:ascii="TH Sarabun New" w:hAnsi="TH Sarabun New" w:cs="TH Sarabun New"/>
                 <w:sz w:val="32"/>
@@ -14752,7 +15095,6 @@
           <w:p>
             <w:pPr>
               <w:ind w:right="-23"/>
-              <w:jc w:val="thaiDistribute"/>
               <w:rPr>
                 <w:rFonts w:ascii="TH Sarabun New" w:hAnsi="TH Sarabun New" w:cs="TH Sarabun New"/>
                 <w:sz w:val="32"/>
@@ -14776,7 +15118,6 @@
           <w:p>
             <w:pPr>
               <w:ind w:right="-23"/>
-              <w:jc w:val="thaiDistribute"/>
               <w:rPr>
                 <w:rFonts w:ascii="TH Sarabun New" w:hAnsi="TH Sarabun New" w:cs="TH Sarabun New"/>
                 <w:sz w:val="32"/>
@@ -14792,7 +15133,6 @@
           <w:p>
             <w:pPr>
               <w:ind w:right="-23"/>
-              <w:jc w:val="thaiDistribute"/>
               <w:rPr>
                 <w:rFonts w:ascii="TH Sarabun New" w:hAnsi="TH Sarabun New" w:cs="TH Sarabun New"/>
                 <w:sz w:val="32"/>
@@ -14808,7 +15148,6 @@
           <w:p>
             <w:pPr>
               <w:ind w:right="-23"/>
-              <w:jc w:val="thaiDistribute"/>
               <w:rPr>
                 <w:rFonts w:ascii="TH Sarabun New" w:hAnsi="TH Sarabun New" w:cs="TH Sarabun New"/>
                 <w:sz w:val="32"/>
@@ -14839,7 +15178,6 @@
           <w:p>
             <w:pPr>
               <w:ind w:right="-23"/>
-              <w:jc w:val="thaiDistribute"/>
               <w:rPr>
                 <w:rFonts w:ascii="TH Sarabun New" w:hAnsi="TH Sarabun New" w:cs="TH Sarabun New"/>
                 <w:sz w:val="32"/>
@@ -14864,7 +15202,6 @@
           <w:p>
             <w:pPr>
               <w:ind w:right="-23"/>
-              <w:jc w:val="thaiDistribute"/>
               <w:rPr>
                 <w:rFonts w:ascii="TH Sarabun New" w:hAnsi="TH Sarabun New" w:cs="TH Sarabun New"/>
                 <w:sz w:val="32"/>
@@ -14888,7 +15225,6 @@
           <w:p>
             <w:pPr>
               <w:ind w:right="-23"/>
-              <w:jc w:val="thaiDistribute"/>
               <w:rPr>
                 <w:rFonts w:ascii="TH Sarabun New" w:hAnsi="TH Sarabun New" w:cs="TH Sarabun New"/>
                 <w:sz w:val="32"/>
@@ -14904,7 +15240,6 @@
           <w:p>
             <w:pPr>
               <w:ind w:right="-23"/>
-              <w:jc w:val="thaiDistribute"/>
               <w:rPr>
                 <w:rFonts w:ascii="TH Sarabun New" w:hAnsi="TH Sarabun New" w:cs="TH Sarabun New"/>
                 <w:sz w:val="32"/>
@@ -14920,7 +15255,6 @@
           <w:p>
             <w:pPr>
               <w:ind w:right="-23"/>
-              <w:jc w:val="thaiDistribute"/>
               <w:rPr>
                 <w:rFonts w:ascii="TH Sarabun New" w:hAnsi="TH Sarabun New" w:cs="TH Sarabun New"/>
                 <w:sz w:val="32"/>
@@ -14951,7 +15285,6 @@
           <w:p>
             <w:pPr>
               <w:ind w:right="-23"/>
-              <w:jc w:val="thaiDistribute"/>
               <w:rPr>
                 <w:rFonts w:ascii="TH Sarabun New" w:hAnsi="TH Sarabun New" w:cs="TH Sarabun New"/>
                 <w:sz w:val="32"/>
@@ -14986,7 +15319,6 @@
           <w:p>
             <w:pPr>
               <w:ind w:right="-23"/>
-              <w:jc w:val="thaiDistribute"/>
               <w:rPr>
                 <w:rFonts w:ascii="TH Sarabun New" w:hAnsi="TH Sarabun New" w:cs="TH Sarabun New"/>
                 <w:sz w:val="32"/>
@@ -15012,7 +15344,6 @@
           <w:p>
             <w:pPr>
               <w:ind w:right="-23"/>
-              <w:jc w:val="thaiDistribute"/>
               <w:rPr>
                 <w:rFonts w:ascii="TH Sarabun New" w:hAnsi="TH Sarabun New" w:cs="TH Sarabun New"/>
                 <w:sz w:val="32"/>
@@ -15028,7 +15359,6 @@
           <w:p>
             <w:pPr>
               <w:ind w:right="-23"/>
-              <w:jc w:val="thaiDistribute"/>
               <w:rPr>
                 <w:rFonts w:ascii="TH Sarabun New" w:hAnsi="TH Sarabun New" w:cs="TH Sarabun New"/>
                 <w:sz w:val="32"/>
@@ -15044,7 +15374,6 @@
           <w:p>
             <w:pPr>
               <w:ind w:right="-23"/>
-              <w:jc w:val="thaiDistribute"/>
               <w:rPr>
                 <w:rFonts w:ascii="TH Sarabun New" w:hAnsi="TH Sarabun New" w:cs="TH Sarabun New"/>
                 <w:sz w:val="32"/>
@@ -15075,7 +15404,6 @@
           <w:p>
             <w:pPr>
               <w:ind w:right="-23"/>
-              <w:jc w:val="thaiDistribute"/>
               <w:rPr>
                 <w:rFonts w:ascii="TH Sarabun New" w:hAnsi="TH Sarabun New" w:cs="TH Sarabun New"/>
                 <w:sz w:val="32"/>
@@ -15110,7 +15438,6 @@
           <w:p>
             <w:pPr>
               <w:ind w:right="-23"/>
-              <w:jc w:val="thaiDistribute"/>
               <w:rPr>
                 <w:rFonts w:ascii="TH Sarabun New" w:hAnsi="TH Sarabun New" w:cs="TH Sarabun New"/>
                 <w:sz w:val="32"/>
@@ -15134,7 +15461,6 @@
           <w:p>
             <w:pPr>
               <w:ind w:right="-23"/>
-              <w:jc w:val="thaiDistribute"/>
               <w:rPr>
                 <w:rFonts w:ascii="TH Sarabun New" w:hAnsi="TH Sarabun New" w:cs="TH Sarabun New"/>
                 <w:sz w:val="32"/>
@@ -15150,7 +15476,6 @@
           <w:p>
             <w:pPr>
               <w:ind w:right="-23"/>
-              <w:jc w:val="thaiDistribute"/>
               <w:rPr>
                 <w:rFonts w:ascii="TH Sarabun New" w:hAnsi="TH Sarabun New" w:cs="TH Sarabun New"/>
                 <w:sz w:val="32"/>
@@ -15166,7 +15491,6 @@
           <w:p>
             <w:pPr>
               <w:ind w:right="-23"/>
-              <w:jc w:val="thaiDistribute"/>
               <w:rPr>
                 <w:rFonts w:ascii="TH Sarabun New" w:hAnsi="TH Sarabun New" w:cs="TH Sarabun New"/>
                 <w:sz w:val="32"/>
@@ -15197,7 +15521,6 @@
           <w:p>
             <w:pPr>
               <w:ind w:right="-23"/>
-              <w:jc w:val="thaiDistribute"/>
               <w:rPr>
                 <w:rFonts w:ascii="TH Sarabun New" w:hAnsi="TH Sarabun New" w:cs="TH Sarabun New"/>
                 <w:sz w:val="32"/>
@@ -15232,7 +15555,6 @@
           <w:p>
             <w:pPr>
               <w:ind w:right="-23"/>
-              <w:jc w:val="thaiDistribute"/>
               <w:rPr>
                 <w:rFonts w:ascii="TH Sarabun New" w:hAnsi="TH Sarabun New" w:cs="TH Sarabun New"/>
                 <w:sz w:val="32"/>
@@ -15256,7 +15578,6 @@
           <w:p>
             <w:pPr>
               <w:ind w:right="-23"/>
-              <w:jc w:val="thaiDistribute"/>
               <w:rPr>
                 <w:rFonts w:ascii="TH Sarabun New" w:hAnsi="TH Sarabun New" w:cs="TH Sarabun New"/>
                 <w:sz w:val="32"/>
@@ -15272,7 +15593,6 @@
           <w:p>
             <w:pPr>
               <w:ind w:right="-23"/>
-              <w:jc w:val="thaiDistribute"/>
               <w:rPr>
                 <w:rFonts w:ascii="TH Sarabun New" w:hAnsi="TH Sarabun New" w:cs="TH Sarabun New"/>
                 <w:sz w:val="32"/>
@@ -15288,7 +15608,6 @@
           <w:p>
             <w:pPr>
               <w:ind w:right="-23"/>
-              <w:jc w:val="thaiDistribute"/>
               <w:rPr>
                 <w:rFonts w:ascii="TH Sarabun New" w:hAnsi="TH Sarabun New" w:cs="TH Sarabun New"/>
                 <w:sz w:val="32"/>
@@ -15319,7 +15638,6 @@
           <w:p>
             <w:pPr>
               <w:ind w:right="-23"/>
-              <w:jc w:val="thaiDistribute"/>
               <w:rPr>
                 <w:rFonts w:ascii="TH Sarabun New" w:hAnsi="TH Sarabun New" w:cs="TH Sarabun New"/>
                 <w:sz w:val="32"/>
@@ -15344,7 +15662,6 @@
           <w:p>
             <w:pPr>
               <w:ind w:right="-23"/>
-              <w:jc w:val="thaiDistribute"/>
               <w:rPr>
                 <w:rFonts w:ascii="TH Sarabun New" w:hAnsi="TH Sarabun New" w:cs="TH Sarabun New"/>
                 <w:sz w:val="32"/>
@@ -15368,7 +15685,6 @@
           <w:p>
             <w:pPr>
               <w:ind w:right="-23"/>
-              <w:jc w:val="thaiDistribute"/>
               <w:rPr>
                 <w:rFonts w:ascii="TH Sarabun New" w:hAnsi="TH Sarabun New" w:cs="TH Sarabun New"/>
                 <w:sz w:val="32"/>
@@ -15384,7 +15700,6 @@
           <w:p>
             <w:pPr>
               <w:ind w:right="-23"/>
-              <w:jc w:val="thaiDistribute"/>
               <w:rPr>
                 <w:rFonts w:ascii="TH Sarabun New" w:hAnsi="TH Sarabun New" w:cs="TH Sarabun New"/>
                 <w:sz w:val="32"/>
@@ -15400,7 +15715,6 @@
           <w:p>
             <w:pPr>
               <w:ind w:right="-23"/>
-              <w:jc w:val="thaiDistribute"/>
               <w:rPr>
                 <w:rFonts w:ascii="TH Sarabun New" w:hAnsi="TH Sarabun New" w:cs="TH Sarabun New"/>
                 <w:sz w:val="32"/>
@@ -15433,7 +15747,25 @@
                 <w:szCs w:val="32"/>
                 <w:cs/>
               </w:rPr>
-              <w:t>แชตบอท</w:t>
+              <w:t>แช</w:t>
+            </w:r>
+            <w:r>
+              <w:rPr>
+                <w:rFonts w:ascii="TH Sarabun New" w:hAnsi="TH Sarabun New" w:cs="TH Sarabun New" w:hint="cs"/>
+                <w:sz w:val="32"/>
+                <w:szCs w:val="32"/>
+                <w:cs/>
+              </w:rPr>
+              <w:t>ท</w:t>
+            </w:r>
+            <w:r>
+              <w:rPr>
+                <w:rFonts w:ascii="TH Sarabun New" w:hAnsi="TH Sarabun New" w:cs="TH Sarabun New" w:hint="cs"/>
+                <w:sz w:val="32"/>
+                <w:szCs w:val="32"/>
+                <w:cs/>
+              </w:rPr>
+              <w:t>บอท</w:t>
             </w:r>
           </w:p>
         </w:tc>
@@ -15527,7 +15859,6 @@
           <w:p>
             <w:pPr>
               <w:ind w:right="-23"/>
-              <w:jc w:val="thaiDistribute"/>
               <w:rPr>
                 <w:rFonts w:ascii="TH Sarabun New" w:hAnsi="TH Sarabun New" w:cs="TH Sarabun New"/>
                 <w:b/>
@@ -15555,7 +15886,6 @@
           <w:p>
             <w:pPr>
               <w:ind w:right="-23"/>
-              <w:jc w:val="thaiDistribute"/>
               <w:rPr>
                 <w:rFonts w:ascii="TH Sarabun New" w:hAnsi="TH Sarabun New" w:cs="TH Sarabun New"/>
                 <w:b/>
@@ -15583,7 +15913,6 @@
           <w:p>
             <w:pPr>
               <w:ind w:right="-23"/>
-              <w:jc w:val="thaiDistribute"/>
               <w:rPr>
                 <w:rFonts w:ascii="TH Sarabun New" w:hAnsi="TH Sarabun New" w:cs="TH Sarabun New"/>
                 <w:b/>
@@ -15611,7 +15940,6 @@
           <w:p>
             <w:pPr>
               <w:ind w:right="-23"/>
-              <w:jc w:val="thaiDistribute"/>
               <w:rPr>
                 <w:rFonts w:ascii="TH Sarabun New" w:hAnsi="TH Sarabun New" w:cs="TH Sarabun New"/>
                 <w:b/>
@@ -15639,7 +15967,6 @@
           <w:p>
             <w:pPr>
               <w:ind w:right="-23"/>
-              <w:jc w:val="thaiDistribute"/>
               <w:rPr>
                 <w:rFonts w:ascii="TH Sarabun New" w:hAnsi="TH Sarabun New" w:cs="TH Sarabun New"/>
                 <w:b/>
@@ -15672,7 +15999,6 @@
           <w:p>
             <w:pPr>
               <w:ind w:right="-23"/>
-              <w:jc w:val="thaiDistribute"/>
               <w:rPr>
                 <w:rFonts w:ascii="TH Sarabun New" w:hAnsi="TH Sarabun New" w:cs="TH Sarabun New"/>
                 <w:sz w:val="32"/>
@@ -15699,7 +16025,6 @@
           <w:p>
             <w:pPr>
               <w:ind w:right="-23"/>
-              <w:jc w:val="thaiDistribute"/>
               <w:rPr>
                 <w:rFonts w:ascii="TH Sarabun New" w:hAnsi="TH Sarabun New" w:cs="TH Sarabun New"/>
                 <w:sz w:val="32"/>
@@ -15723,7 +16048,6 @@
           <w:p>
             <w:pPr>
               <w:ind w:right="-23"/>
-              <w:jc w:val="thaiDistribute"/>
               <w:rPr>
                 <w:rFonts w:ascii="TH Sarabun New" w:hAnsi="TH Sarabun New" w:cs="TH Sarabun New"/>
                 <w:sz w:val="32"/>
@@ -15747,7 +16071,6 @@
           <w:p>
             <w:pPr>
               <w:ind w:right="-23"/>
-              <w:jc w:val="thaiDistribute"/>
               <w:rPr>
                 <w:rFonts w:ascii="TH Sarabun New" w:hAnsi="TH Sarabun New" w:cs="TH Sarabun New"/>
                 <w:sz w:val="32"/>
@@ -15764,7 +16087,6 @@
           <w:p>
             <w:pPr>
               <w:ind w:right="-23"/>
-              <w:jc w:val="thaiDistribute"/>
               <w:rPr>
                 <w:rFonts w:ascii="TH Sarabun New" w:hAnsi="TH Sarabun New" w:cs="TH Sarabun New"/>
                 <w:sz w:val="32"/>
@@ -15788,7 +16110,25 @@
                 <w:szCs w:val="32"/>
                 <w:cs/>
               </w:rPr>
-              <w:t>ชุดคำตอบกลับของแชตบอท</w:t>
+              <w:t>ชุดคำตอบกลับของแช</w:t>
+            </w:r>
+            <w:r>
+              <w:rPr>
+                <w:rFonts w:ascii="TH Sarabun New" w:hAnsi="TH Sarabun New" w:cs="TH Sarabun New" w:hint="cs"/>
+                <w:sz w:val="32"/>
+                <w:szCs w:val="32"/>
+                <w:cs/>
+              </w:rPr>
+              <w:t>ท</w:t>
+            </w:r>
+            <w:r>
+              <w:rPr>
+                <w:rFonts w:ascii="TH Sarabun New" w:hAnsi="TH Sarabun New" w:cs="TH Sarabun New" w:hint="cs"/>
+                <w:sz w:val="32"/>
+                <w:szCs w:val="32"/>
+                <w:cs/>
+              </w:rPr>
+              <w:t>บอท</w:t>
             </w:r>
           </w:p>
         </w:tc>
@@ -15804,7 +16144,6 @@
           <w:p>
             <w:pPr>
               <w:ind w:right="-23"/>
-              <w:jc w:val="thaiDistribute"/>
               <w:rPr>
                 <w:rFonts w:ascii="TH Sarabun New" w:hAnsi="TH Sarabun New" w:cs="TH Sarabun New"/>
                 <w:sz w:val="32"/>
@@ -15829,7 +16168,6 @@
           <w:p>
             <w:pPr>
               <w:ind w:right="-23"/>
-              <w:jc w:val="thaiDistribute"/>
               <w:rPr>
                 <w:rFonts w:ascii="TH Sarabun New" w:hAnsi="TH Sarabun New" w:cs="TH Sarabun New"/>
                 <w:sz w:val="32"/>
@@ -15853,7 +16191,6 @@
           <w:p>
             <w:pPr>
               <w:ind w:right="-23"/>
-              <w:jc w:val="thaiDistribute"/>
               <w:rPr>
                 <w:rFonts w:ascii="TH Sarabun New" w:hAnsi="TH Sarabun New" w:cs="TH Sarabun New"/>
                 <w:sz w:val="32"/>
@@ -15869,7 +16206,6 @@
           <w:p>
             <w:pPr>
               <w:ind w:right="-23"/>
-              <w:jc w:val="thaiDistribute"/>
               <w:rPr>
                 <w:rFonts w:ascii="TH Sarabun New" w:hAnsi="TH Sarabun New" w:cs="TH Sarabun New"/>
                 <w:sz w:val="32"/>
@@ -15886,22 +16222,39 @@
           <w:p>
             <w:pPr>
               <w:ind w:right="-23"/>
-              <w:jc w:val="thaiDistribute"/>
-              <w:rPr>
-                <w:rFonts w:ascii="TH Sarabun New" w:hAnsi="TH Sarabun New" w:cs="TH Sarabun New"/>
-                <w:sz w:val="32"/>
-                <w:szCs w:val="32"/>
-                <w:cs/>
-              </w:rPr>
-            </w:pPr>
-            <w:r>
-              <w:rPr>
-                <w:rFonts w:ascii="TH Sarabun New" w:hAnsi="TH Sarabun New" w:cs="TH Sarabun New" w:hint="cs"/>
-                <w:sz w:val="32"/>
-                <w:szCs w:val="32"/>
-                <w:cs/>
-              </w:rPr>
-              <w:t>ชื่อชุดคำตอบกลับของแชตบอท</w:t>
+              <w:rPr>
+                <w:rFonts w:ascii="TH Sarabun New" w:hAnsi="TH Sarabun New" w:cs="TH Sarabun New"/>
+                <w:sz w:val="32"/>
+                <w:szCs w:val="32"/>
+                <w:cs/>
+              </w:rPr>
+            </w:pPr>
+            <w:r>
+              <w:rPr>
+                <w:rFonts w:ascii="TH Sarabun New" w:hAnsi="TH Sarabun New" w:cs="TH Sarabun New" w:hint="cs"/>
+                <w:sz w:val="32"/>
+                <w:szCs w:val="32"/>
+                <w:cs/>
+              </w:rPr>
+              <w:t>ชื่อชุดคำตอบกลับของแช</w:t>
+            </w:r>
+            <w:r>
+              <w:rPr>
+                <w:rFonts w:ascii="TH Sarabun New" w:hAnsi="TH Sarabun New" w:cs="TH Sarabun New" w:hint="cs"/>
+                <w:sz w:val="32"/>
+                <w:szCs w:val="32"/>
+                <w:cs/>
+              </w:rPr>
+              <w:t>ท</w:t>
+            </w:r>
+            <w:r>
+              <w:rPr>
+                <w:rFonts w:ascii="TH Sarabun New" w:hAnsi="TH Sarabun New" w:cs="TH Sarabun New" w:hint="cs"/>
+                <w:sz w:val="32"/>
+                <w:szCs w:val="32"/>
+                <w:cs/>
+              </w:rPr>
+              <w:t>บอท</w:t>
             </w:r>
           </w:p>
         </w:tc>
@@ -15914,7 +16267,7 @@
           <w:tab w:val="left" w:pos="2461"/>
         </w:tabs>
         <w:rPr>
-          <w:rFonts w:ascii="TH Sarabun New" w:hAnsi="TH Sarabun New" w:cs="TH Sarabun New" w:hint="cs"/>
+          <w:rFonts w:ascii="TH Sarabun New" w:hAnsi="TH Sarabun New" w:cs="TH Sarabun New"/>
           <w:b/>
           <w:bCs/>
           <w:sz w:val="32"/>
@@ -16007,7 +16360,6 @@
           <w:p>
             <w:pPr>
               <w:ind w:right="-23"/>
-              <w:jc w:val="thaiDistribute"/>
               <w:rPr>
                 <w:rFonts w:ascii="TH Sarabun New" w:hAnsi="TH Sarabun New" w:cs="TH Sarabun New"/>
                 <w:b/>
@@ -16035,7 +16387,6 @@
           <w:p>
             <w:pPr>
               <w:ind w:right="-23"/>
-              <w:jc w:val="thaiDistribute"/>
               <w:rPr>
                 <w:rFonts w:ascii="TH Sarabun New" w:hAnsi="TH Sarabun New" w:cs="TH Sarabun New"/>
                 <w:b/>
@@ -16063,7 +16414,6 @@
           <w:p>
             <w:pPr>
               <w:ind w:right="-23"/>
-              <w:jc w:val="thaiDistribute"/>
               <w:rPr>
                 <w:rFonts w:ascii="TH Sarabun New" w:hAnsi="TH Sarabun New" w:cs="TH Sarabun New"/>
                 <w:b/>
@@ -16091,7 +16441,6 @@
           <w:p>
             <w:pPr>
               <w:ind w:right="-23"/>
-              <w:jc w:val="thaiDistribute"/>
               <w:rPr>
                 <w:rFonts w:ascii="TH Sarabun New" w:hAnsi="TH Sarabun New" w:cs="TH Sarabun New"/>
                 <w:b/>
@@ -16119,7 +16468,6 @@
           <w:p>
             <w:pPr>
               <w:ind w:right="-23"/>
-              <w:jc w:val="thaiDistribute"/>
               <w:rPr>
                 <w:rFonts w:ascii="TH Sarabun New" w:hAnsi="TH Sarabun New" w:cs="TH Sarabun New"/>
                 <w:b/>
@@ -16152,7 +16500,6 @@
           <w:p>
             <w:pPr>
               <w:ind w:right="-23"/>
-              <w:jc w:val="thaiDistribute"/>
               <w:rPr>
                 <w:rFonts w:ascii="TH Sarabun New" w:hAnsi="TH Sarabun New" w:cs="TH Sarabun New"/>
                 <w:sz w:val="32"/>
@@ -16179,7 +16526,6 @@
           <w:p>
             <w:pPr>
               <w:ind w:right="-23"/>
-              <w:jc w:val="thaiDistribute"/>
               <w:rPr>
                 <w:rFonts w:ascii="TH Sarabun New" w:hAnsi="TH Sarabun New" w:cs="TH Sarabun New"/>
                 <w:sz w:val="32"/>
@@ -16203,7 +16549,6 @@
           <w:p>
             <w:pPr>
               <w:ind w:right="-23"/>
-              <w:jc w:val="thaiDistribute"/>
               <w:rPr>
                 <w:rFonts w:ascii="TH Sarabun New" w:hAnsi="TH Sarabun New" w:cs="TH Sarabun New"/>
                 <w:sz w:val="32"/>
@@ -16235,7 +16580,6 @@
           <w:p>
             <w:pPr>
               <w:ind w:right="-23"/>
-              <w:jc w:val="thaiDistribute"/>
               <w:rPr>
                 <w:rFonts w:ascii="TH Sarabun New" w:hAnsi="TH Sarabun New" w:cs="TH Sarabun New"/>
                 <w:sz w:val="32"/>
@@ -16261,7 +16605,6 @@
           <w:p>
             <w:pPr>
               <w:ind w:right="-23"/>
-              <w:jc w:val="thaiDistribute"/>
               <w:rPr>
                 <w:rFonts w:ascii="TH Sarabun New" w:hAnsi="TH Sarabun New" w:cs="TH Sarabun New"/>
                 <w:b/>
@@ -16286,7 +16629,25 @@
                 <w:szCs w:val="32"/>
                 <w:cs/>
               </w:rPr>
-              <w:t>ชุดคำตอบกลับของแชตบอท</w:t>
+              <w:t>ชุดคำตอบกลับของแช</w:t>
+            </w:r>
+            <w:r>
+              <w:rPr>
+                <w:rFonts w:ascii="TH Sarabun New" w:hAnsi="TH Sarabun New" w:cs="TH Sarabun New" w:hint="cs"/>
+                <w:sz w:val="32"/>
+                <w:szCs w:val="32"/>
+                <w:cs/>
+              </w:rPr>
+              <w:t>ท</w:t>
+            </w:r>
+            <w:r>
+              <w:rPr>
+                <w:rFonts w:ascii="TH Sarabun New" w:hAnsi="TH Sarabun New" w:cs="TH Sarabun New" w:hint="cs"/>
+                <w:sz w:val="32"/>
+                <w:szCs w:val="32"/>
+                <w:cs/>
+              </w:rPr>
+              <w:t>บอท</w:t>
             </w:r>
           </w:p>
         </w:tc>
@@ -16302,7 +16663,6 @@
           <w:p>
             <w:pPr>
               <w:ind w:right="-23"/>
-              <w:jc w:val="thaiDistribute"/>
               <w:rPr>
                 <w:rFonts w:ascii="TH Sarabun New" w:hAnsi="TH Sarabun New" w:cs="TH Sarabun New"/>
                 <w:sz w:val="32"/>
@@ -16337,7 +16697,6 @@
           <w:p>
             <w:pPr>
               <w:ind w:right="-23"/>
-              <w:jc w:val="thaiDistribute"/>
               <w:rPr>
                 <w:rFonts w:ascii="TH Sarabun New" w:hAnsi="TH Sarabun New" w:cs="TH Sarabun New"/>
                 <w:sz w:val="32"/>
@@ -16361,7 +16720,6 @@
           <w:p>
             <w:pPr>
               <w:ind w:right="-23"/>
-              <w:jc w:val="thaiDistribute"/>
               <w:rPr>
                 <w:rFonts w:ascii="TH Sarabun New" w:hAnsi="TH Sarabun New" w:cs="TH Sarabun New"/>
                 <w:sz w:val="32"/>
@@ -16385,7 +16743,6 @@
           <w:p>
             <w:pPr>
               <w:ind w:right="-23"/>
-              <w:jc w:val="thaiDistribute"/>
               <w:rPr>
                 <w:rFonts w:ascii="TH Sarabun New" w:hAnsi="TH Sarabun New" w:cs="TH Sarabun New"/>
                 <w:sz w:val="32"/>
@@ -16412,7 +16769,6 @@
           <w:p>
             <w:pPr>
               <w:ind w:right="-23"/>
-              <w:jc w:val="thaiDistribute"/>
               <w:rPr>
                 <w:rFonts w:ascii="TH Sarabun New" w:hAnsi="TH Sarabun New" w:cs="TH Sarabun New"/>
                 <w:sz w:val="32"/>

--- a/บทที่ 3 แชทบอท สำหรับงานวิชาการและงานทะเบียน มหาวิทยาลัยเทคโนโลยีราชมงคลตะวันออก.docx
+++ b/บทที่ 3 แชทบอท สำหรับงานวิชาการและงานทะเบียน มหาวิทยาลัยเทคโนโลยีราชมงคลตะวันออก.docx
@@ -135,7 +135,7 @@
       <w:pPr>
         <w:ind w:firstLine="720"/>
         <w:rPr>
-          <w:rFonts w:ascii="TH Sarabun New" w:hAnsi="TH Sarabun New" w:cs="TH Sarabun New" w:hint="cs"/>
+          <w:rFonts w:ascii="TH Sarabun New" w:hAnsi="TH Sarabun New" w:cs="TH Sarabun New"/>
           <w:b/>
           <w:bCs/>
           <w:sz w:val="36"/>
@@ -2442,7 +2442,7 @@
         </w:tabs>
         <w:jc w:val="center"/>
         <w:rPr>
-          <w:rFonts w:ascii="TH Sarabun New" w:hAnsi="TH Sarabun New" w:cs="TH Sarabun New" w:hint="cs"/>
+          <w:rFonts w:ascii="TH Sarabun New" w:hAnsi="TH Sarabun New" w:cs="TH Sarabun New"/>
           <w:sz w:val="32"/>
           <w:szCs w:val="32"/>
         </w:rPr>
@@ -2663,7 +2663,7 @@
         </w:tabs>
         <w:jc w:val="center"/>
         <w:rPr>
-          <w:rFonts w:ascii="TH Sarabun New" w:hAnsi="TH Sarabun New" w:cs="TH Sarabun New" w:hint="cs"/>
+          <w:rFonts w:ascii="TH Sarabun New" w:hAnsi="TH Sarabun New" w:cs="TH Sarabun New"/>
           <w:sz w:val="32"/>
           <w:szCs w:val="32"/>
         </w:rPr>
@@ -11530,7 +11530,7 @@
           <w:tab w:val="left" w:pos="2461"/>
         </w:tabs>
         <w:rPr>
-          <w:rFonts w:ascii="TH Sarabun New" w:hAnsi="TH Sarabun New" w:cs="TH Sarabun New" w:hint="cs"/>
+          <w:rFonts w:ascii="TH Sarabun New" w:hAnsi="TH Sarabun New" w:cs="TH Sarabun New"/>
           <w:sz w:val="32"/>
           <w:szCs w:val="32"/>
         </w:rPr>
@@ -14433,25 +14433,272 @@
     <w:p>
       <w:pPr>
         <w:rPr>
-          <w:rFonts w:ascii="TH Sarabun New" w:hAnsi="TH Sarabun New" w:cs="TH Sarabun New"/>
+          <w:rFonts w:ascii="TH Sarabun New" w:hAnsi="TH Sarabun New" w:cs="TH Sarabun New" w:hint="cs"/>
           <w:sz w:val="32"/>
           <w:szCs w:val="32"/>
         </w:rPr>
       </w:pPr>
+      <w:r>
+        <w:rPr>
+          <w:rFonts w:ascii="TH Sarabun New" w:hAnsi="TH Sarabun New" w:cs="TH Sarabun New"/>
+          <w:sz w:val="32"/>
+          <w:szCs w:val="32"/>
+          <w:cs/>
+        </w:rPr>
+        <w:tab/>
+      </w:r>
+      <w:r>
+        <w:rPr>
+          <w:rFonts w:ascii="TH Sarabun New" w:hAnsi="TH Sarabun New" w:cs="TH Sarabun New" w:hint="cs"/>
+          <w:sz w:val="32"/>
+          <w:szCs w:val="32"/>
+          <w:cs/>
+        </w:rPr>
+        <w:t xml:space="preserve">จากภาพที่ </w:t>
+      </w:r>
+      <w:r>
+        <w:rPr>
+          <w:rFonts w:ascii="TH Sarabun New" w:hAnsi="TH Sarabun New" w:cs="TH Sarabun New"/>
+          <w:sz w:val="32"/>
+          <w:szCs w:val="32"/>
+        </w:rPr>
+        <w:t xml:space="preserve">3.9 </w:t>
+      </w:r>
+      <w:r>
+        <w:rPr>
+          <w:rFonts w:ascii="TH Sarabun New" w:hAnsi="TH Sarabun New" w:cs="TH Sarabun New" w:hint="cs"/>
+          <w:sz w:val="32"/>
+          <w:szCs w:val="32"/>
+          <w:cs/>
+        </w:rPr>
+        <w:t xml:space="preserve">ประกอบไปด้วย ตารางที่สร้างขึ้นเพื่อใช้เชื่อมความสัมพันธ์ระหว่างตาราง </w:t>
+      </w:r>
+      <w:r>
+        <w:rPr>
+          <w:rFonts w:ascii="TH Sarabun New" w:hAnsi="TH Sarabun New" w:cs="TH Sarabun New"/>
+          <w:sz w:val="32"/>
+          <w:szCs w:val="32"/>
+        </w:rPr>
+        <w:t>Tag</w:t>
+      </w:r>
+      <w:r>
+        <w:rPr>
+          <w:rFonts w:ascii="TH Sarabun New" w:hAnsi="TH Sarabun New" w:cs="TH Sarabun New"/>
+          <w:sz w:val="32"/>
+          <w:szCs w:val="32"/>
+        </w:rPr>
+        <w:t xml:space="preserve"> </w:t>
+      </w:r>
+      <w:r>
+        <w:rPr>
+          <w:rFonts w:ascii="TH Sarabun New" w:hAnsi="TH Sarabun New" w:cs="TH Sarabun New" w:hint="cs"/>
+          <w:sz w:val="32"/>
+          <w:szCs w:val="32"/>
+          <w:cs/>
+        </w:rPr>
+        <w:t>กับตาราง</w:t>
+      </w:r>
+      <w:r>
+        <w:rPr>
+          <w:rFonts w:ascii="TH Sarabun New" w:hAnsi="TH Sarabun New" w:cs="TH Sarabun New"/>
+          <w:sz w:val="32"/>
+          <w:szCs w:val="32"/>
+        </w:rPr>
+        <w:t xml:space="preserve"> </w:t>
+      </w:r>
+      <w:r>
+        <w:rPr>
+          <w:rFonts w:ascii="TH Sarabun New" w:hAnsi="TH Sarabun New" w:cs="TH Sarabun New"/>
+          <w:sz w:val="32"/>
+          <w:szCs w:val="32"/>
+        </w:rPr>
+        <w:t>Statement</w:t>
+      </w:r>
+      <w:r>
+        <w:rPr>
+          <w:rFonts w:ascii="TH Sarabun New" w:hAnsi="TH Sarabun New" w:cs="TH Sarabun New"/>
+          <w:sz w:val="32"/>
+          <w:szCs w:val="32"/>
+        </w:rPr>
+        <w:t xml:space="preserve"> </w:t>
+      </w:r>
+      <w:r>
+        <w:rPr>
+          <w:rFonts w:ascii="TH Sarabun New" w:hAnsi="TH Sarabun New" w:cs="TH Sarabun New" w:hint="cs"/>
+          <w:sz w:val="32"/>
+          <w:szCs w:val="32"/>
+          <w:cs/>
+        </w:rPr>
+        <w:t>โดยเชื่อมผ่านการนำ</w:t>
+      </w:r>
+      <w:r>
+        <w:rPr>
+          <w:rFonts w:ascii="TH Sarabun New" w:hAnsi="TH Sarabun New" w:cs="TH Sarabun New"/>
+          <w:sz w:val="32"/>
+          <w:szCs w:val="32"/>
+        </w:rPr>
+        <w:t xml:space="preserve"> </w:t>
+      </w:r>
+      <w:r>
+        <w:rPr>
+          <w:rFonts w:ascii="TH Sarabun New" w:hAnsi="TH Sarabun New" w:cs="TH Sarabun New" w:hint="cs"/>
+          <w:sz w:val="32"/>
+          <w:szCs w:val="32"/>
+          <w:cs/>
+        </w:rPr>
+        <w:t xml:space="preserve">รหัส </w:t>
+      </w:r>
+      <w:r>
+        <w:rPr>
+          <w:rFonts w:ascii="TH Sarabun New" w:hAnsi="TH Sarabun New" w:cs="TH Sarabun New"/>
+          <w:sz w:val="32"/>
+          <w:szCs w:val="32"/>
+        </w:rPr>
+        <w:t xml:space="preserve">Statement </w:t>
+      </w:r>
+      <w:r>
+        <w:rPr>
+          <w:rFonts w:ascii="TH Sarabun New" w:hAnsi="TH Sarabun New" w:cs="TH Sarabun New" w:hint="cs"/>
+          <w:sz w:val="32"/>
+          <w:szCs w:val="32"/>
+          <w:cs/>
+        </w:rPr>
+        <w:t xml:space="preserve">กับ รหัส </w:t>
+      </w:r>
+      <w:r>
+        <w:rPr>
+          <w:rFonts w:ascii="TH Sarabun New" w:hAnsi="TH Sarabun New" w:cs="TH Sarabun New"/>
+          <w:sz w:val="32"/>
+          <w:szCs w:val="32"/>
+        </w:rPr>
+        <w:t xml:space="preserve">Tag </w:t>
+      </w:r>
+      <w:r>
+        <w:rPr>
+          <w:rFonts w:ascii="TH Sarabun New" w:hAnsi="TH Sarabun New" w:cs="TH Sarabun New" w:hint="cs"/>
+          <w:sz w:val="32"/>
+          <w:szCs w:val="32"/>
+          <w:cs/>
+        </w:rPr>
+        <w:t xml:space="preserve">มาไว้ในตาราง </w:t>
+      </w:r>
+      <w:proofErr w:type="spellStart"/>
+      <w:r>
+        <w:rPr>
+          <w:rFonts w:ascii="TH Sarabun New" w:hAnsi="TH Sarabun New" w:cs="TH Sarabun New"/>
+          <w:sz w:val="32"/>
+          <w:szCs w:val="32"/>
+        </w:rPr>
+        <w:t>Tag_Association</w:t>
+      </w:r>
+      <w:proofErr w:type="spellEnd"/>
+      <w:r>
+        <w:rPr>
+          <w:rFonts w:ascii="TH Sarabun New" w:hAnsi="TH Sarabun New" w:cs="TH Sarabun New"/>
+          <w:sz w:val="32"/>
+          <w:szCs w:val="32"/>
+        </w:rPr>
+        <w:t xml:space="preserve"> </w:t>
+      </w:r>
+      <w:r>
+        <w:rPr>
+          <w:rFonts w:ascii="TH Sarabun New" w:hAnsi="TH Sarabun New" w:cs="TH Sarabun New" w:hint="cs"/>
+          <w:sz w:val="32"/>
+          <w:szCs w:val="32"/>
+          <w:cs/>
+        </w:rPr>
+        <w:t>โดยที่เชื่อมแบบ</w:t>
+      </w:r>
+      <w:r>
+        <w:rPr>
+          <w:rFonts w:ascii="TH Sarabun New" w:hAnsi="TH Sarabun New" w:cs="TH Sarabun New" w:hint="cs"/>
+          <w:sz w:val="32"/>
+          <w:szCs w:val="32"/>
+          <w:cs/>
+        </w:rPr>
+        <w:t xml:space="preserve"> </w:t>
+      </w:r>
+      <w:r>
+        <w:rPr>
+          <w:rFonts w:ascii="TH Sarabun New" w:hAnsi="TH Sarabun New" w:cs="TH Sarabun New"/>
+          <w:sz w:val="32"/>
+          <w:szCs w:val="32"/>
+        </w:rPr>
+        <w:t xml:space="preserve">Many to Many </w:t>
+      </w:r>
+      <w:r>
+        <w:rPr>
+          <w:rFonts w:ascii="TH Sarabun New" w:hAnsi="TH Sarabun New" w:cs="TH Sarabun New" w:hint="cs"/>
+          <w:sz w:val="32"/>
+          <w:szCs w:val="32"/>
+          <w:cs/>
+        </w:rPr>
+        <w:t xml:space="preserve">โดยหนึ่ง </w:t>
+      </w:r>
+      <w:r>
+        <w:rPr>
+          <w:rFonts w:ascii="TH Sarabun New" w:hAnsi="TH Sarabun New" w:cs="TH Sarabun New"/>
+          <w:sz w:val="32"/>
+          <w:szCs w:val="32"/>
+        </w:rPr>
+        <w:t xml:space="preserve">Tag </w:t>
+      </w:r>
+      <w:r>
+        <w:rPr>
+          <w:rFonts w:ascii="TH Sarabun New" w:hAnsi="TH Sarabun New" w:cs="TH Sarabun New" w:hint="cs"/>
+          <w:sz w:val="32"/>
+          <w:szCs w:val="32"/>
+          <w:cs/>
+        </w:rPr>
+        <w:t xml:space="preserve">สามารถมีได้หลาย </w:t>
+      </w:r>
+      <w:r>
+        <w:rPr>
+          <w:rFonts w:ascii="TH Sarabun New" w:hAnsi="TH Sarabun New" w:cs="TH Sarabun New"/>
+          <w:sz w:val="32"/>
+          <w:szCs w:val="32"/>
+        </w:rPr>
+        <w:t xml:space="preserve">Statement </w:t>
+      </w:r>
+      <w:r>
+        <w:rPr>
+          <w:rFonts w:ascii="TH Sarabun New" w:hAnsi="TH Sarabun New" w:cs="TH Sarabun New" w:hint="cs"/>
+          <w:sz w:val="32"/>
+          <w:szCs w:val="32"/>
+          <w:cs/>
+        </w:rPr>
+        <w:t xml:space="preserve">และหนึ่ง </w:t>
+      </w:r>
+      <w:r>
+        <w:rPr>
+          <w:rFonts w:ascii="TH Sarabun New" w:hAnsi="TH Sarabun New" w:cs="TH Sarabun New"/>
+          <w:sz w:val="32"/>
+          <w:szCs w:val="32"/>
+        </w:rPr>
+        <w:t xml:space="preserve">Statement </w:t>
+      </w:r>
+      <w:r>
+        <w:rPr>
+          <w:rFonts w:ascii="TH Sarabun New" w:hAnsi="TH Sarabun New" w:cs="TH Sarabun New" w:hint="cs"/>
+          <w:sz w:val="32"/>
+          <w:szCs w:val="32"/>
+          <w:cs/>
+        </w:rPr>
+        <w:t xml:space="preserve">มีได้หลาย </w:t>
+      </w:r>
+      <w:r>
+        <w:rPr>
+          <w:rFonts w:ascii="TH Sarabun New" w:hAnsi="TH Sarabun New" w:cs="TH Sarabun New"/>
+          <w:sz w:val="32"/>
+          <w:szCs w:val="32"/>
+        </w:rPr>
+        <w:t>Tag</w:t>
+      </w:r>
     </w:p>
     <w:p>
       <w:pPr>
         <w:rPr>
-          <w:rFonts w:ascii="TH Sarabun New" w:hAnsi="TH Sarabun New" w:cs="TH Sarabun New"/>
-          <w:sz w:val="32"/>
-          <w:szCs w:val="32"/>
-        </w:rPr>
-      </w:pPr>
-    </w:p>
-    <w:p>
-      <w:pPr>
-        <w:rPr>
-          <w:rFonts w:ascii="TH Sarabun New" w:hAnsi="TH Sarabun New" w:cs="TH Sarabun New"/>
+          <w:rFonts w:ascii="TH Sarabun New" w:hAnsi="TH Sarabun New" w:cs="TH Sarabun New" w:hint="cs"/>
           <w:sz w:val="32"/>
           <w:szCs w:val="32"/>
         </w:rPr>
@@ -14551,7 +14798,16 @@
           <w:szCs w:val="32"/>
           <w:cs/>
         </w:rPr>
-        <w:t>หรือพจนานุกรมข้อมูล เป็นการอธิบายโครงสร้างของตารางและความหมายของตารางที่ใช้เก็บข้อมูล ที่แสดงรายละเอียดตารางข้อมูลต่าง ๆ ในฐานข้อมูล รวมถึงความหมายของแต่ละคอลัมน์ รวมทั้งประเภท การเชื่อมโยงและขนาดข้อมูล ท</w:t>
+        <w:t>หรือพจนานุกรมข้อมูล เป็นการอธิบายโครงสร้างของตารางและความหมายของตารางที่ใช้เก็บข้อมูล ที่แสดงรายละเอียดตารางข้อมูลต่าง ๆ ในฐานข้อมูล รวมถึงความหมายของ</w:t>
+      </w:r>
+      <w:r>
+        <w:rPr>
+          <w:rFonts w:ascii="TH Sarabun New" w:hAnsi="TH Sarabun New" w:cs="TH Sarabun New"/>
+          <w:szCs w:val="32"/>
+          <w:cs/>
+        </w:rPr>
+        <w:lastRenderedPageBreak/>
+        <w:t>แต่ละคอลัมน์ รวมทั้งประเภท การเชื่อมโยงและขนาดข้อมูล ท</w:t>
       </w:r>
       <w:r>
         <w:rPr>
@@ -14604,7 +14860,6 @@
           <w:szCs w:val="32"/>
           <w:cs/>
         </w:rPr>
-        <w:lastRenderedPageBreak/>
         <w:t xml:space="preserve">ตารางที่ </w:t>
       </w:r>
       <w:r>
@@ -15838,23 +16093,23 @@
     <w:tbl>
       <w:tblPr>
         <w:tblStyle w:val="a3"/>
-        <w:tblW w:w="0" w:type="auto"/>
+        <w:tblW w:w="8471" w:type="dxa"/>
         <w:tblLook w:val="04A0" w:firstRow="1" w:lastRow="0" w:firstColumn="1" w:lastColumn="0" w:noHBand="0" w:noVBand="1"/>
       </w:tblPr>
       <w:tblGrid>
-        <w:gridCol w:w="2236"/>
-        <w:gridCol w:w="1060"/>
-        <w:gridCol w:w="822"/>
-        <w:gridCol w:w="2016"/>
-        <w:gridCol w:w="2162"/>
+        <w:gridCol w:w="2283"/>
+        <w:gridCol w:w="1082"/>
+        <w:gridCol w:w="839"/>
+        <w:gridCol w:w="2059"/>
+        <w:gridCol w:w="2208"/>
       </w:tblGrid>
       <w:tr>
         <w:trPr>
-          <w:trHeight w:val="458"/>
+          <w:trHeight w:val="417"/>
         </w:trPr>
         <w:tc>
           <w:tcPr>
-            <w:tcW w:w="2236" w:type="dxa"/>
+            <w:tcW w:w="2283" w:type="dxa"/>
           </w:tcPr>
           <w:p>
             <w:pPr>
@@ -15881,7 +16136,7 @@
         </w:tc>
         <w:tc>
           <w:tcPr>
-            <w:tcW w:w="1060" w:type="dxa"/>
+            <w:tcW w:w="1082" w:type="dxa"/>
           </w:tcPr>
           <w:p>
             <w:pPr>
@@ -15908,7 +16163,7 @@
         </w:tc>
         <w:tc>
           <w:tcPr>
-            <w:tcW w:w="822" w:type="dxa"/>
+            <w:tcW w:w="839" w:type="dxa"/>
           </w:tcPr>
           <w:p>
             <w:pPr>
@@ -15935,7 +16190,7 @@
         </w:tc>
         <w:tc>
           <w:tcPr>
-            <w:tcW w:w="2016" w:type="dxa"/>
+            <w:tcW w:w="2059" w:type="dxa"/>
           </w:tcPr>
           <w:p>
             <w:pPr>
@@ -15962,7 +16217,7 @@
         </w:tc>
         <w:tc>
           <w:tcPr>
-            <w:tcW w:w="2162" w:type="dxa"/>
+            <w:tcW w:w="2208" w:type="dxa"/>
           </w:tcPr>
           <w:p>
             <w:pPr>
@@ -15990,11 +16245,11 @@
       </w:tr>
       <w:tr>
         <w:trPr>
-          <w:trHeight w:val="458"/>
+          <w:trHeight w:val="417"/>
         </w:trPr>
         <w:tc>
           <w:tcPr>
-            <w:tcW w:w="2236" w:type="dxa"/>
+            <w:tcW w:w="2283" w:type="dxa"/>
           </w:tcPr>
           <w:p>
             <w:pPr>
@@ -16019,7 +16274,7 @@
         </w:tc>
         <w:tc>
           <w:tcPr>
-            <w:tcW w:w="1060" w:type="dxa"/>
+            <w:tcW w:w="1082" w:type="dxa"/>
             <w:shd w:val="clear" w:color="auto" w:fill="auto"/>
           </w:tcPr>
           <w:p>
@@ -16043,7 +16298,7 @@
         </w:tc>
         <w:tc>
           <w:tcPr>
-            <w:tcW w:w="822" w:type="dxa"/>
+            <w:tcW w:w="839" w:type="dxa"/>
           </w:tcPr>
           <w:p>
             <w:pPr>
@@ -16066,7 +16321,7 @@
         </w:tc>
         <w:tc>
           <w:tcPr>
-            <w:tcW w:w="2016" w:type="dxa"/>
+            <w:tcW w:w="2059" w:type="dxa"/>
           </w:tcPr>
           <w:p>
             <w:pPr>
@@ -16082,7 +16337,7 @@
         </w:tc>
         <w:tc>
           <w:tcPr>
-            <w:tcW w:w="2162" w:type="dxa"/>
+            <w:tcW w:w="2208" w:type="dxa"/>
           </w:tcPr>
           <w:p>
             <w:pPr>
@@ -16135,11 +16390,11 @@
       </w:tr>
       <w:tr>
         <w:trPr>
-          <w:trHeight w:val="458"/>
+          <w:trHeight w:val="417"/>
         </w:trPr>
         <w:tc>
           <w:tcPr>
-            <w:tcW w:w="2236" w:type="dxa"/>
+            <w:tcW w:w="2283" w:type="dxa"/>
           </w:tcPr>
           <w:p>
             <w:pPr>
@@ -16162,7 +16417,7 @@
         </w:tc>
         <w:tc>
           <w:tcPr>
-            <w:tcW w:w="1060" w:type="dxa"/>
+            <w:tcW w:w="1082" w:type="dxa"/>
             <w:shd w:val="clear" w:color="auto" w:fill="auto"/>
           </w:tcPr>
           <w:p>
@@ -16186,7 +16441,7 @@
         </w:tc>
         <w:tc>
           <w:tcPr>
-            <w:tcW w:w="822" w:type="dxa"/>
+            <w:tcW w:w="839" w:type="dxa"/>
           </w:tcPr>
           <w:p>
             <w:pPr>
@@ -16201,7 +16456,7 @@
         </w:tc>
         <w:tc>
           <w:tcPr>
-            <w:tcW w:w="2016" w:type="dxa"/>
+            <w:tcW w:w="2059" w:type="dxa"/>
           </w:tcPr>
           <w:p>
             <w:pPr>
@@ -16217,7 +16472,7 @@
         </w:tc>
         <w:tc>
           <w:tcPr>
-            <w:tcW w:w="2162" w:type="dxa"/>
+            <w:tcW w:w="2208" w:type="dxa"/>
           </w:tcPr>
           <w:p>
             <w:pPr>
@@ -16339,23 +16594,23 @@
     <w:tbl>
       <w:tblPr>
         <w:tblStyle w:val="a3"/>
-        <w:tblW w:w="0" w:type="auto"/>
+        <w:tblW w:w="8502" w:type="dxa"/>
         <w:tblLook w:val="04A0" w:firstRow="1" w:lastRow="0" w:firstColumn="1" w:lastColumn="0" w:noHBand="0" w:noVBand="1"/>
       </w:tblPr>
       <w:tblGrid>
-        <w:gridCol w:w="2236"/>
-        <w:gridCol w:w="1060"/>
-        <w:gridCol w:w="822"/>
-        <w:gridCol w:w="2016"/>
-        <w:gridCol w:w="2162"/>
+        <w:gridCol w:w="2292"/>
+        <w:gridCol w:w="1086"/>
+        <w:gridCol w:w="842"/>
+        <w:gridCol w:w="2066"/>
+        <w:gridCol w:w="2216"/>
       </w:tblGrid>
       <w:tr>
         <w:trPr>
-          <w:trHeight w:val="458"/>
+          <w:trHeight w:val="374"/>
         </w:trPr>
         <w:tc>
           <w:tcPr>
-            <w:tcW w:w="2236" w:type="dxa"/>
+            <w:tcW w:w="2292" w:type="dxa"/>
           </w:tcPr>
           <w:p>
             <w:pPr>
@@ -16382,7 +16637,7 @@
         </w:tc>
         <w:tc>
           <w:tcPr>
-            <w:tcW w:w="1060" w:type="dxa"/>
+            <w:tcW w:w="1086" w:type="dxa"/>
           </w:tcPr>
           <w:p>
             <w:pPr>
@@ -16409,7 +16664,7 @@
         </w:tc>
         <w:tc>
           <w:tcPr>
-            <w:tcW w:w="822" w:type="dxa"/>
+            <w:tcW w:w="842" w:type="dxa"/>
           </w:tcPr>
           <w:p>
             <w:pPr>
@@ -16436,7 +16691,7 @@
         </w:tc>
         <w:tc>
           <w:tcPr>
-            <w:tcW w:w="2016" w:type="dxa"/>
+            <w:tcW w:w="2066" w:type="dxa"/>
           </w:tcPr>
           <w:p>
             <w:pPr>
@@ -16463,7 +16718,7 @@
         </w:tc>
         <w:tc>
           <w:tcPr>
-            <w:tcW w:w="2162" w:type="dxa"/>
+            <w:tcW w:w="2216" w:type="dxa"/>
           </w:tcPr>
           <w:p>
             <w:pPr>
@@ -16491,11 +16746,11 @@
       </w:tr>
       <w:tr>
         <w:trPr>
-          <w:trHeight w:val="458"/>
+          <w:trHeight w:val="374"/>
         </w:trPr>
         <w:tc>
           <w:tcPr>
-            <w:tcW w:w="2236" w:type="dxa"/>
+            <w:tcW w:w="2292" w:type="dxa"/>
           </w:tcPr>
           <w:p>
             <w:pPr>
@@ -16520,7 +16775,7 @@
         </w:tc>
         <w:tc>
           <w:tcPr>
-            <w:tcW w:w="1060" w:type="dxa"/>
+            <w:tcW w:w="1086" w:type="dxa"/>
             <w:shd w:val="clear" w:color="auto" w:fill="auto"/>
           </w:tcPr>
           <w:p>
@@ -16544,7 +16799,7 @@
         </w:tc>
         <w:tc>
           <w:tcPr>
-            <w:tcW w:w="822" w:type="dxa"/>
+            <w:tcW w:w="842" w:type="dxa"/>
           </w:tcPr>
           <w:p>
             <w:pPr>
@@ -16575,7 +16830,7 @@
         </w:tc>
         <w:tc>
           <w:tcPr>
-            <w:tcW w:w="2016" w:type="dxa"/>
+            <w:tcW w:w="2066" w:type="dxa"/>
           </w:tcPr>
           <w:p>
             <w:pPr>
@@ -16600,7 +16855,7 @@
         </w:tc>
         <w:tc>
           <w:tcPr>
-            <w:tcW w:w="2162" w:type="dxa"/>
+            <w:tcW w:w="2216" w:type="dxa"/>
           </w:tcPr>
           <w:p>
             <w:pPr>
@@ -16654,11 +16909,11 @@
       </w:tr>
       <w:tr>
         <w:trPr>
-          <w:trHeight w:val="458"/>
+          <w:trHeight w:val="374"/>
         </w:trPr>
         <w:tc>
           <w:tcPr>
-            <w:tcW w:w="2236" w:type="dxa"/>
+            <w:tcW w:w="2292" w:type="dxa"/>
           </w:tcPr>
           <w:p>
             <w:pPr>
@@ -16691,7 +16946,7 @@
         </w:tc>
         <w:tc>
           <w:tcPr>
-            <w:tcW w:w="1060" w:type="dxa"/>
+            <w:tcW w:w="1086" w:type="dxa"/>
             <w:shd w:val="clear" w:color="auto" w:fill="auto"/>
           </w:tcPr>
           <w:p>
@@ -16715,7 +16970,7 @@
         </w:tc>
         <w:tc>
           <w:tcPr>
-            <w:tcW w:w="822" w:type="dxa"/>
+            <w:tcW w:w="842" w:type="dxa"/>
           </w:tcPr>
           <w:p>
             <w:pPr>
@@ -16738,7 +16993,7 @@
         </w:tc>
         <w:tc>
           <w:tcPr>
-            <w:tcW w:w="2016" w:type="dxa"/>
+            <w:tcW w:w="2066" w:type="dxa"/>
           </w:tcPr>
           <w:p>
             <w:pPr>
@@ -16764,7 +17019,7 @@
         </w:tc>
         <w:tc>
           <w:tcPr>
-            <w:tcW w:w="2162" w:type="dxa"/>
+            <w:tcW w:w="2216" w:type="dxa"/>
           </w:tcPr>
           <w:p>
             <w:pPr>

--- a/บทที่ 3 แชทบอท สำหรับงานวิชาการและงานทะเบียน มหาวิทยาลัยเทคโนโลยีราชมงคลตะวันออก.docx
+++ b/บทที่ 3 แชทบอท สำหรับงานวิชาการและงานทะเบียน มหาวิทยาลัยเทคโนโลยีราชมงคลตะวันออก.docx
@@ -12280,7 +12280,7 @@
           <w:tab w:val="left" w:pos="2461"/>
         </w:tabs>
         <w:rPr>
-          <w:rFonts w:ascii="TH Sarabun New" w:hAnsi="TH Sarabun New" w:cs="TH Sarabun New"/>
+          <w:rFonts w:ascii="TH Sarabun New" w:hAnsi="TH Sarabun New" w:cs="TH Sarabun New" w:hint="cs"/>
           <w:sz w:val="32"/>
           <w:szCs w:val="32"/>
           <w:cs/>
@@ -14315,7 +14315,92 @@
           <w:sz w:val="36"/>
           <w:szCs w:val="36"/>
         </w:rPr>
-        <w:t>3.4 Entity Relation Ship Diagram</w:t>
+        <w:t xml:space="preserve">3.4 </w:t>
+      </w:r>
+      <w:r>
+        <w:rPr>
+          <w:rFonts w:ascii="TH Sarabun New" w:hAnsi="TH Sarabun New" w:cs="TH Sarabun New" w:hint="cs"/>
+          <w:b/>
+          <w:bCs/>
+          <w:sz w:val="36"/>
+          <w:szCs w:val="36"/>
+          <w:cs/>
+        </w:rPr>
+        <w:t>แผนภาพความสัมพันธ์ของ</w:t>
+      </w:r>
+      <w:proofErr w:type="spellStart"/>
+      <w:r>
+        <w:rPr>
+          <w:rFonts w:ascii="TH Sarabun New" w:hAnsi="TH Sarabun New" w:cs="TH Sarabun New" w:hint="cs"/>
+          <w:b/>
+          <w:bCs/>
+          <w:sz w:val="36"/>
+          <w:szCs w:val="36"/>
+          <w:cs/>
+        </w:rPr>
+        <w:t>เอนทิ</w:t>
+      </w:r>
+      <w:proofErr w:type="spellEnd"/>
+      <w:r>
+        <w:rPr>
+          <w:rFonts w:ascii="TH Sarabun New" w:hAnsi="TH Sarabun New" w:cs="TH Sarabun New" w:hint="cs"/>
+          <w:b/>
+          <w:bCs/>
+          <w:sz w:val="36"/>
+          <w:szCs w:val="36"/>
+          <w:cs/>
+        </w:rPr>
+        <w:t>ตี</w:t>
+      </w:r>
+      <w:r>
+        <w:rPr>
+          <w:rFonts w:ascii="TH Sarabun New" w:hAnsi="TH Sarabun New" w:cs="TH Sarabun New"/>
+          <w:b/>
+          <w:bCs/>
+          <w:sz w:val="36"/>
+          <w:szCs w:val="36"/>
+        </w:rPr>
+        <w:t xml:space="preserve"> (</w:t>
+      </w:r>
+      <w:r>
+        <w:rPr>
+          <w:rFonts w:ascii="TH Sarabun New" w:hAnsi="TH Sarabun New" w:cs="TH Sarabun New"/>
+          <w:b/>
+          <w:bCs/>
+          <w:sz w:val="36"/>
+          <w:szCs w:val="36"/>
+        </w:rPr>
+        <w:t>Entity Relation</w:t>
+      </w:r>
+      <w:r>
+        <w:rPr>
+          <w:rFonts w:ascii="TH Sarabun New" w:hAnsi="TH Sarabun New" w:cs="TH Sarabun New"/>
+          <w:b/>
+          <w:bCs/>
+          <w:sz w:val="36"/>
+          <w:szCs w:val="36"/>
+        </w:rPr>
+        <w:t>s</w:t>
+      </w:r>
+      <w:r>
+        <w:rPr>
+          <w:rFonts w:ascii="TH Sarabun New" w:hAnsi="TH Sarabun New" w:cs="TH Sarabun New"/>
+          <w:b/>
+          <w:bCs/>
+          <w:sz w:val="36"/>
+          <w:szCs w:val="36"/>
+        </w:rPr>
+        <w:t>hip Diagram</w:t>
+      </w:r>
+      <w:r>
+        <w:rPr>
+          <w:rFonts w:ascii="TH Sarabun New" w:hAnsi="TH Sarabun New" w:cs="TH Sarabun New"/>
+          <w:b/>
+          <w:bCs/>
+          <w:sz w:val="36"/>
+          <w:szCs w:val="36"/>
+        </w:rPr>
+        <w:t>)</w:t>
       </w:r>
     </w:p>
     <w:p>
@@ -14900,8 +14985,8 @@
         <w:gridCol w:w="2418"/>
         <w:gridCol w:w="1162"/>
         <w:gridCol w:w="822"/>
-        <w:gridCol w:w="1888"/>
-        <w:gridCol w:w="2159"/>
+        <w:gridCol w:w="1689"/>
+        <w:gridCol w:w="2358"/>
       </w:tblGrid>
       <w:tr>
         <w:trPr>
@@ -14909,7 +14994,7 @@
         </w:trPr>
         <w:tc>
           <w:tcPr>
-            <w:tcW w:w="2387" w:type="dxa"/>
+            <w:tcW w:w="2418" w:type="dxa"/>
           </w:tcPr>
           <w:p>
             <w:pPr>
@@ -14937,7 +15022,7 @@
         </w:tc>
         <w:tc>
           <w:tcPr>
-            <w:tcW w:w="1170" w:type="dxa"/>
+            <w:tcW w:w="1162" w:type="dxa"/>
           </w:tcPr>
           <w:p>
             <w:pPr>
@@ -14964,7 +15049,7 @@
         </w:tc>
         <w:tc>
           <w:tcPr>
-            <w:tcW w:w="900" w:type="dxa"/>
+            <w:tcW w:w="822" w:type="dxa"/>
           </w:tcPr>
           <w:p>
             <w:pPr>
@@ -14991,7 +15076,7 @@
         </w:tc>
         <w:tc>
           <w:tcPr>
-            <w:tcW w:w="2166" w:type="dxa"/>
+            <w:tcW w:w="1689" w:type="dxa"/>
           </w:tcPr>
           <w:p>
             <w:pPr>
@@ -15018,7 +15103,7 @@
         </w:tc>
         <w:tc>
           <w:tcPr>
-            <w:tcW w:w="2425" w:type="dxa"/>
+            <w:tcW w:w="2358" w:type="dxa"/>
           </w:tcPr>
           <w:p>
             <w:pPr>
@@ -15051,7 +15136,7 @@
         </w:trPr>
         <w:tc>
           <w:tcPr>
-            <w:tcW w:w="2387" w:type="dxa"/>
+            <w:tcW w:w="2418" w:type="dxa"/>
           </w:tcPr>
           <w:p>
             <w:pPr>
@@ -15084,7 +15169,7 @@
         </w:tc>
         <w:tc>
           <w:tcPr>
-            <w:tcW w:w="1170" w:type="dxa"/>
+            <w:tcW w:w="1162" w:type="dxa"/>
             <w:shd w:val="clear" w:color="auto" w:fill="auto"/>
           </w:tcPr>
           <w:p>
@@ -15108,7 +15193,7 @@
         </w:tc>
         <w:tc>
           <w:tcPr>
-            <w:tcW w:w="900" w:type="dxa"/>
+            <w:tcW w:w="822" w:type="dxa"/>
           </w:tcPr>
           <w:p>
             <w:pPr>
@@ -15131,7 +15216,7 @@
         </w:tc>
         <w:tc>
           <w:tcPr>
-            <w:tcW w:w="2166" w:type="dxa"/>
+            <w:tcW w:w="1689" w:type="dxa"/>
           </w:tcPr>
           <w:p>
             <w:pPr>
@@ -15147,7 +15232,7 @@
         </w:tc>
         <w:tc>
           <w:tcPr>
-            <w:tcW w:w="2425" w:type="dxa"/>
+            <w:tcW w:w="2358" w:type="dxa"/>
           </w:tcPr>
           <w:p>
             <w:pPr>
@@ -15187,7 +15272,7 @@
         </w:trPr>
         <w:tc>
           <w:tcPr>
-            <w:tcW w:w="2387" w:type="dxa"/>
+            <w:tcW w:w="2418" w:type="dxa"/>
           </w:tcPr>
           <w:p>
             <w:pPr>
@@ -15211,7 +15296,7 @@
         </w:tc>
         <w:tc>
           <w:tcPr>
-            <w:tcW w:w="1170" w:type="dxa"/>
+            <w:tcW w:w="1162" w:type="dxa"/>
             <w:shd w:val="clear" w:color="auto" w:fill="auto"/>
           </w:tcPr>
           <w:p>
@@ -15235,7 +15320,7 @@
         </w:tc>
         <w:tc>
           <w:tcPr>
-            <w:tcW w:w="900" w:type="dxa"/>
+            <w:tcW w:w="822" w:type="dxa"/>
           </w:tcPr>
           <w:p>
             <w:pPr>
@@ -15250,7 +15335,7 @@
         </w:tc>
         <w:tc>
           <w:tcPr>
-            <w:tcW w:w="2166" w:type="dxa"/>
+            <w:tcW w:w="1689" w:type="dxa"/>
           </w:tcPr>
           <w:p>
             <w:pPr>
@@ -15265,7 +15350,7 @@
         </w:tc>
         <w:tc>
           <w:tcPr>
-            <w:tcW w:w="2425" w:type="dxa"/>
+            <w:tcW w:w="2358" w:type="dxa"/>
           </w:tcPr>
           <w:p>
             <w:pPr>
@@ -15313,7 +15398,7 @@
         </w:trPr>
         <w:tc>
           <w:tcPr>
-            <w:tcW w:w="2387" w:type="dxa"/>
+            <w:tcW w:w="2418" w:type="dxa"/>
           </w:tcPr>
           <w:p>
             <w:pPr>
@@ -15344,7 +15429,7 @@
         </w:tc>
         <w:tc>
           <w:tcPr>
-            <w:tcW w:w="1170" w:type="dxa"/>
+            <w:tcW w:w="1162" w:type="dxa"/>
             <w:shd w:val="clear" w:color="auto" w:fill="auto"/>
           </w:tcPr>
           <w:p>
@@ -15368,7 +15453,7 @@
         </w:tc>
         <w:tc>
           <w:tcPr>
-            <w:tcW w:w="900" w:type="dxa"/>
+            <w:tcW w:w="822" w:type="dxa"/>
           </w:tcPr>
           <w:p>
             <w:pPr>
@@ -15383,7 +15468,7 @@
         </w:tc>
         <w:tc>
           <w:tcPr>
-            <w:tcW w:w="2166" w:type="dxa"/>
+            <w:tcW w:w="1689" w:type="dxa"/>
           </w:tcPr>
           <w:p>
             <w:pPr>
@@ -15398,27 +15483,74 @@
         </w:tc>
         <w:tc>
           <w:tcPr>
-            <w:tcW w:w="2425" w:type="dxa"/>
+            <w:tcW w:w="2358" w:type="dxa"/>
           </w:tcPr>
           <w:p>
             <w:pPr>
               <w:ind w:right="-23"/>
               <w:rPr>
-                <w:rFonts w:ascii="TH Sarabun New" w:hAnsi="TH Sarabun New" w:cs="TH Sarabun New"/>
-                <w:sz w:val="32"/>
-                <w:szCs w:val="32"/>
-                <w:cs/>
-              </w:rPr>
-            </w:pPr>
-            <w:r>
-              <w:rPr>
-                <w:rFonts w:ascii="TH Sarabun New" w:hAnsi="TH Sarabun New" w:cs="TH Sarabun New" w:hint="cs"/>
-                <w:sz w:val="32"/>
-                <w:szCs w:val="32"/>
-                <w:cs/>
-              </w:rPr>
-              <w:t>คำค้นหาข้อความ</w:t>
-            </w:r>
+                <w:rFonts w:ascii="TH Sarabun New" w:hAnsi="TH Sarabun New" w:cs="TH Sarabun New" w:hint="cs"/>
+                <w:sz w:val="32"/>
+                <w:szCs w:val="32"/>
+                <w:cs/>
+              </w:rPr>
+            </w:pPr>
+            <w:r>
+              <w:rPr>
+                <w:rFonts w:ascii="TH Sarabun New" w:hAnsi="TH Sarabun New" w:cs="TH Sarabun New" w:hint="cs"/>
+                <w:sz w:val="32"/>
+                <w:szCs w:val="32"/>
+                <w:cs/>
+              </w:rPr>
+              <w:t>คำ</w:t>
+            </w:r>
+            <w:r>
+              <w:rPr>
+                <w:rFonts w:ascii="TH Sarabun New" w:hAnsi="TH Sarabun New" w:cs="TH Sarabun New" w:hint="cs"/>
+                <w:sz w:val="32"/>
+                <w:szCs w:val="32"/>
+                <w:cs/>
+              </w:rPr>
+              <w:t>ที่ใช้</w:t>
+            </w:r>
+            <w:r>
+              <w:rPr>
+                <w:rFonts w:ascii="TH Sarabun New" w:hAnsi="TH Sarabun New" w:cs="TH Sarabun New" w:hint="cs"/>
+                <w:sz w:val="32"/>
+                <w:szCs w:val="32"/>
+                <w:cs/>
+              </w:rPr>
+              <w:t>สำหรับการ</w:t>
+            </w:r>
+            <w:r>
+              <w:rPr>
+                <w:rFonts w:ascii="TH Sarabun New" w:hAnsi="TH Sarabun New" w:cs="TH Sarabun New" w:hint="cs"/>
+                <w:sz w:val="32"/>
+                <w:szCs w:val="32"/>
+                <w:cs/>
+              </w:rPr>
+              <w:t>ค้นหา</w:t>
+            </w:r>
+            <w:r>
+              <w:rPr>
+                <w:rFonts w:ascii="TH Sarabun New" w:hAnsi="TH Sarabun New" w:cs="TH Sarabun New" w:hint="cs"/>
+                <w:sz w:val="32"/>
+                <w:szCs w:val="32"/>
+                <w:cs/>
+              </w:rPr>
+              <w:t>ข้อความของแช</w:t>
+            </w:r>
+            <w:proofErr w:type="spellStart"/>
+            <w:r>
+              <w:rPr>
+                <w:rFonts w:ascii="TH Sarabun New" w:hAnsi="TH Sarabun New" w:cs="TH Sarabun New" w:hint="cs"/>
+                <w:sz w:val="32"/>
+                <w:szCs w:val="32"/>
+                <w:cs/>
+              </w:rPr>
+              <w:t>ทบอท</w:t>
+            </w:r>
+            <w:proofErr w:type="spellEnd"/>
           </w:p>
         </w:tc>
       </w:tr>
@@ -15428,7 +15560,7 @@
         </w:trPr>
         <w:tc>
           <w:tcPr>
-            <w:tcW w:w="2387" w:type="dxa"/>
+            <w:tcW w:w="2418" w:type="dxa"/>
           </w:tcPr>
           <w:p>
             <w:pPr>
@@ -15451,7 +15583,7 @@
         </w:tc>
         <w:tc>
           <w:tcPr>
-            <w:tcW w:w="1170" w:type="dxa"/>
+            <w:tcW w:w="1162" w:type="dxa"/>
             <w:shd w:val="clear" w:color="auto" w:fill="auto"/>
           </w:tcPr>
           <w:p>
@@ -15475,7 +15607,7 @@
         </w:tc>
         <w:tc>
           <w:tcPr>
-            <w:tcW w:w="900" w:type="dxa"/>
+            <w:tcW w:w="822" w:type="dxa"/>
           </w:tcPr>
           <w:p>
             <w:pPr>
@@ -15490,7 +15622,7 @@
         </w:tc>
         <w:tc>
           <w:tcPr>
-            <w:tcW w:w="2166" w:type="dxa"/>
+            <w:tcW w:w="1689" w:type="dxa"/>
           </w:tcPr>
           <w:p>
             <w:pPr>
@@ -15505,26 +15637,25 @@
         </w:tc>
         <w:tc>
           <w:tcPr>
-            <w:tcW w:w="2425" w:type="dxa"/>
+            <w:tcW w:w="2358" w:type="dxa"/>
           </w:tcPr>
           <w:p>
             <w:pPr>
               <w:ind w:right="-23"/>
               <w:rPr>
-                <w:rFonts w:ascii="TH Sarabun New" w:hAnsi="TH Sarabun New" w:cs="TH Sarabun New"/>
-                <w:sz w:val="32"/>
-                <w:szCs w:val="32"/>
-                <w:cs/>
-              </w:rPr>
-            </w:pPr>
-            <w:r>
-              <w:rPr>
-                <w:rFonts w:ascii="TH Sarabun New" w:hAnsi="TH Sarabun New" w:cs="TH Sarabun New" w:hint="cs"/>
-                <w:sz w:val="32"/>
-                <w:szCs w:val="32"/>
-                <w:cs/>
-              </w:rPr>
-              <w:t>คำที่ผ่านเรียนรู้</w:t>
+                <w:rFonts w:ascii="TH Sarabun New" w:hAnsi="TH Sarabun New" w:cs="TH Sarabun New" w:hint="cs"/>
+                <w:sz w:val="32"/>
+                <w:szCs w:val="32"/>
+              </w:rPr>
+            </w:pPr>
+            <w:r>
+              <w:rPr>
+                <w:rFonts w:ascii="TH Sarabun New" w:hAnsi="TH Sarabun New" w:cs="TH Sarabun New" w:hint="cs"/>
+                <w:sz w:val="32"/>
+                <w:szCs w:val="32"/>
+                <w:cs/>
+              </w:rPr>
+              <w:t>แสดงวิธีในการเก็บข้อมูล</w:t>
             </w:r>
           </w:p>
         </w:tc>
@@ -15535,7 +15666,7 @@
         </w:trPr>
         <w:tc>
           <w:tcPr>
-            <w:tcW w:w="2387" w:type="dxa"/>
+            <w:tcW w:w="2418" w:type="dxa"/>
           </w:tcPr>
           <w:p>
             <w:pPr>
@@ -15568,7 +15699,7 @@
         </w:tc>
         <w:tc>
           <w:tcPr>
-            <w:tcW w:w="1170" w:type="dxa"/>
+            <w:tcW w:w="1162" w:type="dxa"/>
             <w:shd w:val="clear" w:color="auto" w:fill="auto"/>
           </w:tcPr>
           <w:p>
@@ -15594,7 +15725,7 @@
         </w:tc>
         <w:tc>
           <w:tcPr>
-            <w:tcW w:w="900" w:type="dxa"/>
+            <w:tcW w:w="822" w:type="dxa"/>
           </w:tcPr>
           <w:p>
             <w:pPr>
@@ -15609,7 +15740,7 @@
         </w:tc>
         <w:tc>
           <w:tcPr>
-            <w:tcW w:w="2166" w:type="dxa"/>
+            <w:tcW w:w="1689" w:type="dxa"/>
           </w:tcPr>
           <w:p>
             <w:pPr>
@@ -15624,7 +15755,7 @@
         </w:tc>
         <w:tc>
           <w:tcPr>
-            <w:tcW w:w="2425" w:type="dxa"/>
+            <w:tcW w:w="2358" w:type="dxa"/>
           </w:tcPr>
           <w:p>
             <w:pPr>
@@ -15636,6 +15767,15 @@
                 <w:cs/>
               </w:rPr>
             </w:pPr>
+            <w:r>
+              <w:rPr>
+                <w:rFonts w:ascii="TH Sarabun New" w:hAnsi="TH Sarabun New" w:cs="TH Sarabun New" w:hint="cs"/>
+                <w:sz w:val="32"/>
+                <w:szCs w:val="32"/>
+                <w:cs/>
+              </w:rPr>
+              <w:t xml:space="preserve">วัน </w:t>
+            </w:r>
             <w:r>
               <w:rPr>
                 <w:rFonts w:ascii="TH Sarabun New" w:hAnsi="TH Sarabun New" w:cs="TH Sarabun New" w:hint="cs"/>
@@ -15654,7 +15794,7 @@
         </w:trPr>
         <w:tc>
           <w:tcPr>
-            <w:tcW w:w="2387" w:type="dxa"/>
+            <w:tcW w:w="2418" w:type="dxa"/>
           </w:tcPr>
           <w:p>
             <w:pPr>
@@ -15687,7 +15827,7 @@
         </w:tc>
         <w:tc>
           <w:tcPr>
-            <w:tcW w:w="1170" w:type="dxa"/>
+            <w:tcW w:w="1162" w:type="dxa"/>
             <w:shd w:val="clear" w:color="auto" w:fill="auto"/>
           </w:tcPr>
           <w:p>
@@ -15711,7 +15851,7 @@
         </w:tc>
         <w:tc>
           <w:tcPr>
-            <w:tcW w:w="900" w:type="dxa"/>
+            <w:tcW w:w="822" w:type="dxa"/>
           </w:tcPr>
           <w:p>
             <w:pPr>
@@ -15726,7 +15866,7 @@
         </w:tc>
         <w:tc>
           <w:tcPr>
-            <w:tcW w:w="2166" w:type="dxa"/>
+            <w:tcW w:w="1689" w:type="dxa"/>
           </w:tcPr>
           <w:p>
             <w:pPr>
@@ -15741,7 +15881,7 @@
         </w:tc>
         <w:tc>
           <w:tcPr>
-            <w:tcW w:w="2425" w:type="dxa"/>
+            <w:tcW w:w="2358" w:type="dxa"/>
           </w:tcPr>
           <w:p>
             <w:pPr>
@@ -15760,7 +15900,16 @@
                 <w:szCs w:val="32"/>
                 <w:cs/>
               </w:rPr>
-              <w:t>ข้อความที่สอบถามเข้ามา</w:t>
+              <w:t>ข้อความ</w:t>
+            </w:r>
+            <w:r>
+              <w:rPr>
+                <w:rFonts w:ascii="TH Sarabun New" w:hAnsi="TH Sarabun New" w:cs="TH Sarabun New" w:hint="cs"/>
+                <w:sz w:val="32"/>
+                <w:szCs w:val="32"/>
+                <w:cs/>
+              </w:rPr>
+              <w:t>ของผู้ใช้งาน</w:t>
             </w:r>
           </w:p>
         </w:tc>
@@ -15771,7 +15920,7 @@
         </w:trPr>
         <w:tc>
           <w:tcPr>
-            <w:tcW w:w="2387" w:type="dxa"/>
+            <w:tcW w:w="2418" w:type="dxa"/>
           </w:tcPr>
           <w:p>
             <w:pPr>
@@ -15804,7 +15953,7 @@
         </w:tc>
         <w:tc>
           <w:tcPr>
-            <w:tcW w:w="1170" w:type="dxa"/>
+            <w:tcW w:w="1162" w:type="dxa"/>
             <w:shd w:val="clear" w:color="auto" w:fill="auto"/>
           </w:tcPr>
           <w:p>
@@ -15828,7 +15977,7 @@
         </w:tc>
         <w:tc>
           <w:tcPr>
-            <w:tcW w:w="900" w:type="dxa"/>
+            <w:tcW w:w="822" w:type="dxa"/>
           </w:tcPr>
           <w:p>
             <w:pPr>
@@ -15843,7 +15992,7 @@
         </w:tc>
         <w:tc>
           <w:tcPr>
-            <w:tcW w:w="2166" w:type="dxa"/>
+            <w:tcW w:w="1689" w:type="dxa"/>
           </w:tcPr>
           <w:p>
             <w:pPr>
@@ -15858,7 +16007,7 @@
         </w:tc>
         <w:tc>
           <w:tcPr>
-            <w:tcW w:w="2425" w:type="dxa"/>
+            <w:tcW w:w="2358" w:type="dxa"/>
           </w:tcPr>
           <w:p>
             <w:pPr>
@@ -15877,7 +16026,34 @@
                 <w:szCs w:val="32"/>
                 <w:cs/>
               </w:rPr>
-              <w:t>คำค้นหาข้อความที่สอบถามเข้ามา</w:t>
+              <w:t>คำ</w:t>
+            </w:r>
+            <w:r>
+              <w:rPr>
+                <w:rFonts w:ascii="TH Sarabun New" w:hAnsi="TH Sarabun New" w:cs="TH Sarabun New" w:hint="cs"/>
+                <w:sz w:val="32"/>
+                <w:szCs w:val="32"/>
+                <w:cs/>
+              </w:rPr>
+              <w:t>ที่ใช้สำหรับการ</w:t>
+            </w:r>
+            <w:r>
+              <w:rPr>
+                <w:rFonts w:ascii="TH Sarabun New" w:hAnsi="TH Sarabun New" w:cs="TH Sarabun New" w:hint="cs"/>
+                <w:sz w:val="32"/>
+                <w:szCs w:val="32"/>
+                <w:cs/>
+              </w:rPr>
+              <w:t>ค้นหา</w:t>
+            </w:r>
+            <w:r>
+              <w:rPr>
+                <w:rFonts w:ascii="TH Sarabun New" w:hAnsi="TH Sarabun New" w:cs="TH Sarabun New" w:hint="cs"/>
+                <w:sz w:val="32"/>
+                <w:szCs w:val="32"/>
+                <w:cs/>
+              </w:rPr>
+              <w:t>ข้อความของผู้ใช้งาน</w:t>
             </w:r>
           </w:p>
         </w:tc>
@@ -15888,7 +16064,7 @@
         </w:trPr>
         <w:tc>
           <w:tcPr>
-            <w:tcW w:w="2387" w:type="dxa"/>
+            <w:tcW w:w="2418" w:type="dxa"/>
           </w:tcPr>
           <w:p>
             <w:pPr>
@@ -15911,7 +16087,7 @@
         </w:tc>
         <w:tc>
           <w:tcPr>
-            <w:tcW w:w="1170" w:type="dxa"/>
+            <w:tcW w:w="1162" w:type="dxa"/>
             <w:shd w:val="clear" w:color="auto" w:fill="auto"/>
           </w:tcPr>
           <w:p>
@@ -15935,7 +16111,7 @@
         </w:tc>
         <w:tc>
           <w:tcPr>
-            <w:tcW w:w="900" w:type="dxa"/>
+            <w:tcW w:w="822" w:type="dxa"/>
           </w:tcPr>
           <w:p>
             <w:pPr>
@@ -15950,7 +16126,7 @@
         </w:tc>
         <w:tc>
           <w:tcPr>
-            <w:tcW w:w="2166" w:type="dxa"/>
+            <w:tcW w:w="1689" w:type="dxa"/>
           </w:tcPr>
           <w:p>
             <w:pPr>
@@ -15965,62 +16141,26 @@
         </w:tc>
         <w:tc>
           <w:tcPr>
-            <w:tcW w:w="2425" w:type="dxa"/>
+            <w:tcW w:w="2358" w:type="dxa"/>
           </w:tcPr>
           <w:p>
             <w:pPr>
               <w:ind w:right="-23"/>
               <w:rPr>
-                <w:rFonts w:ascii="TH Sarabun New" w:hAnsi="TH Sarabun New" w:cs="TH Sarabun New"/>
-                <w:sz w:val="32"/>
-                <w:szCs w:val="32"/>
-                <w:cs/>
-              </w:rPr>
-            </w:pPr>
-            <w:r>
-              <w:rPr>
-                <w:rFonts w:ascii="TH Sarabun New" w:hAnsi="TH Sarabun New" w:cs="TH Sarabun New" w:hint="cs"/>
-                <w:sz w:val="32"/>
-                <w:szCs w:val="32"/>
-                <w:cs/>
-              </w:rPr>
-              <w:t>ประโยคสื่อสารของ</w:t>
-            </w:r>
-            <w:r>
-              <w:rPr>
-                <w:rFonts w:ascii="TH Sarabun New" w:hAnsi="TH Sarabun New" w:cs="TH Sarabun New"/>
-                <w:sz w:val="32"/>
-                <w:szCs w:val="32"/>
-                <w:cs/>
-              </w:rPr>
-              <w:br/>
-            </w:r>
-            <w:r>
-              <w:rPr>
-                <w:rFonts w:ascii="TH Sarabun New" w:hAnsi="TH Sarabun New" w:cs="TH Sarabun New" w:hint="cs"/>
-                <w:sz w:val="32"/>
-                <w:szCs w:val="32"/>
-                <w:cs/>
-              </w:rPr>
-              <w:t>แช</w:t>
-            </w:r>
-            <w:r>
-              <w:rPr>
-                <w:rFonts w:ascii="TH Sarabun New" w:hAnsi="TH Sarabun New" w:cs="TH Sarabun New" w:hint="cs"/>
-                <w:sz w:val="32"/>
-                <w:szCs w:val="32"/>
-                <w:cs/>
-              </w:rPr>
-              <w:t>ท</w:t>
-            </w:r>
-            <w:r>
-              <w:rPr>
-                <w:rFonts w:ascii="TH Sarabun New" w:hAnsi="TH Sarabun New" w:cs="TH Sarabun New" w:hint="cs"/>
-                <w:sz w:val="32"/>
-                <w:szCs w:val="32"/>
-                <w:cs/>
-              </w:rPr>
-              <w:t>บอท</w:t>
+                <w:rFonts w:ascii="TH Sarabun New" w:hAnsi="TH Sarabun New" w:cs="TH Sarabun New" w:hint="cs"/>
+                <w:sz w:val="32"/>
+                <w:szCs w:val="32"/>
+                <w:cs/>
+              </w:rPr>
+            </w:pPr>
+            <w:r>
+              <w:rPr>
+                <w:rFonts w:ascii="TH Sarabun New" w:hAnsi="TH Sarabun New" w:cs="TH Sarabun New" w:hint="cs"/>
+                <w:sz w:val="32"/>
+                <w:szCs w:val="32"/>
+                <w:cs/>
+              </w:rPr>
+              <w:t>แสดงชื่อผู้ใช้ข้อความ</w:t>
             </w:r>
           </w:p>
         </w:tc>
@@ -16100,8 +16240,8 @@
         <w:gridCol w:w="2283"/>
         <w:gridCol w:w="1082"/>
         <w:gridCol w:w="839"/>
-        <w:gridCol w:w="2059"/>
-        <w:gridCol w:w="2208"/>
+        <w:gridCol w:w="1887"/>
+        <w:gridCol w:w="2380"/>
       </w:tblGrid>
       <w:tr>
         <w:trPr>
@@ -16190,7 +16330,7 @@
         </w:tc>
         <w:tc>
           <w:tcPr>
-            <w:tcW w:w="2059" w:type="dxa"/>
+            <w:tcW w:w="1887" w:type="dxa"/>
           </w:tcPr>
           <w:p>
             <w:pPr>
@@ -16217,7 +16357,7 @@
         </w:tc>
         <w:tc>
           <w:tcPr>
-            <w:tcW w:w="2208" w:type="dxa"/>
+            <w:tcW w:w="2380" w:type="dxa"/>
           </w:tcPr>
           <w:p>
             <w:pPr>
@@ -16321,7 +16461,7 @@
         </w:tc>
         <w:tc>
           <w:tcPr>
-            <w:tcW w:w="2059" w:type="dxa"/>
+            <w:tcW w:w="1887" w:type="dxa"/>
           </w:tcPr>
           <w:p>
             <w:pPr>
@@ -16337,7 +16477,7 @@
         </w:tc>
         <w:tc>
           <w:tcPr>
-            <w:tcW w:w="2208" w:type="dxa"/>
+            <w:tcW w:w="2380" w:type="dxa"/>
           </w:tcPr>
           <w:p>
             <w:pPr>
@@ -16346,7 +16486,6 @@
                 <w:rFonts w:ascii="TH Sarabun New" w:hAnsi="TH Sarabun New" w:cs="TH Sarabun New"/>
                 <w:sz w:val="32"/>
                 <w:szCs w:val="32"/>
-                <w:cs/>
               </w:rPr>
             </w:pPr>
             <w:r>
@@ -16365,8 +16504,29 @@
                 <w:szCs w:val="32"/>
                 <w:cs/>
               </w:rPr>
-              <w:t>ชุดคำตอบกลับของแช</w:t>
-            </w:r>
+              <w:t>ชุดคำตอบกลับของ</w:t>
+            </w:r>
+          </w:p>
+          <w:p>
+            <w:pPr>
+              <w:ind w:right="-23"/>
+              <w:rPr>
+                <w:rFonts w:ascii="TH Sarabun New" w:hAnsi="TH Sarabun New" w:cs="TH Sarabun New"/>
+                <w:sz w:val="32"/>
+                <w:szCs w:val="32"/>
+                <w:cs/>
+              </w:rPr>
+            </w:pPr>
+            <w:r>
+              <w:rPr>
+                <w:rFonts w:ascii="TH Sarabun New" w:hAnsi="TH Sarabun New" w:cs="TH Sarabun New" w:hint="cs"/>
+                <w:sz w:val="32"/>
+                <w:szCs w:val="32"/>
+                <w:cs/>
+              </w:rPr>
+              <w:t>แช</w:t>
+            </w:r>
+            <w:proofErr w:type="spellStart"/>
             <w:r>
               <w:rPr>
                 <w:rFonts w:ascii="TH Sarabun New" w:hAnsi="TH Sarabun New" w:cs="TH Sarabun New" w:hint="cs"/>
@@ -16385,6 +16545,7 @@
               </w:rPr>
               <w:t>บอท</w:t>
             </w:r>
+            <w:proofErr w:type="spellEnd"/>
           </w:p>
         </w:tc>
       </w:tr>
@@ -16456,7 +16617,7 @@
         </w:tc>
         <w:tc>
           <w:tcPr>
-            <w:tcW w:w="2059" w:type="dxa"/>
+            <w:tcW w:w="1887" w:type="dxa"/>
           </w:tcPr>
           <w:p>
             <w:pPr>
@@ -16472,7 +16633,7 @@
         </w:tc>
         <w:tc>
           <w:tcPr>
-            <w:tcW w:w="2208" w:type="dxa"/>
+            <w:tcW w:w="2380" w:type="dxa"/>
           </w:tcPr>
           <w:p>
             <w:pPr>
@@ -16481,18 +16642,38 @@
                 <w:rFonts w:ascii="TH Sarabun New" w:hAnsi="TH Sarabun New" w:cs="TH Sarabun New"/>
                 <w:sz w:val="32"/>
                 <w:szCs w:val="32"/>
-                <w:cs/>
-              </w:rPr>
-            </w:pPr>
-            <w:r>
-              <w:rPr>
-                <w:rFonts w:ascii="TH Sarabun New" w:hAnsi="TH Sarabun New" w:cs="TH Sarabun New" w:hint="cs"/>
-                <w:sz w:val="32"/>
-                <w:szCs w:val="32"/>
-                <w:cs/>
-              </w:rPr>
-              <w:t>ชื่อชุดคำตอบกลับของแช</w:t>
-            </w:r>
+              </w:rPr>
+            </w:pPr>
+            <w:r>
+              <w:rPr>
+                <w:rFonts w:ascii="TH Sarabun New" w:hAnsi="TH Sarabun New" w:cs="TH Sarabun New" w:hint="cs"/>
+                <w:sz w:val="32"/>
+                <w:szCs w:val="32"/>
+                <w:cs/>
+              </w:rPr>
+              <w:t>ชื่อชุดคำตอบกลับของ</w:t>
+            </w:r>
+          </w:p>
+          <w:p>
+            <w:pPr>
+              <w:ind w:right="-23"/>
+              <w:rPr>
+                <w:rFonts w:ascii="TH Sarabun New" w:hAnsi="TH Sarabun New" w:cs="TH Sarabun New"/>
+                <w:sz w:val="32"/>
+                <w:szCs w:val="32"/>
+                <w:cs/>
+              </w:rPr>
+            </w:pPr>
+            <w:r>
+              <w:rPr>
+                <w:rFonts w:ascii="TH Sarabun New" w:hAnsi="TH Sarabun New" w:cs="TH Sarabun New" w:hint="cs"/>
+                <w:sz w:val="32"/>
+                <w:szCs w:val="32"/>
+                <w:cs/>
+              </w:rPr>
+              <w:t>แช</w:t>
+            </w:r>
+            <w:proofErr w:type="spellStart"/>
             <w:r>
               <w:rPr>
                 <w:rFonts w:ascii="TH Sarabun New" w:hAnsi="TH Sarabun New" w:cs="TH Sarabun New" w:hint="cs"/>
@@ -16511,6 +16692,7 @@
               </w:rPr>
               <w:t>บอท</w:t>
             </w:r>
+            <w:proofErr w:type="spellEnd"/>
           </w:p>
         </w:tc>
       </w:tr>
@@ -16601,8 +16783,8 @@
         <w:gridCol w:w="2292"/>
         <w:gridCol w:w="1086"/>
         <w:gridCol w:w="842"/>
-        <w:gridCol w:w="2066"/>
-        <w:gridCol w:w="2216"/>
+        <w:gridCol w:w="1871"/>
+        <w:gridCol w:w="2411"/>
       </w:tblGrid>
       <w:tr>
         <w:trPr>
@@ -16691,7 +16873,7 @@
         </w:tc>
         <w:tc>
           <w:tcPr>
-            <w:tcW w:w="2066" w:type="dxa"/>
+            <w:tcW w:w="1871" w:type="dxa"/>
           </w:tcPr>
           <w:p>
             <w:pPr>
@@ -16718,7 +16900,7 @@
         </w:tc>
         <w:tc>
           <w:tcPr>
-            <w:tcW w:w="2216" w:type="dxa"/>
+            <w:tcW w:w="2411" w:type="dxa"/>
           </w:tcPr>
           <w:p>
             <w:pPr>
@@ -16830,7 +17012,7 @@
         </w:tc>
         <w:tc>
           <w:tcPr>
-            <w:tcW w:w="2066" w:type="dxa"/>
+            <w:tcW w:w="1871" w:type="dxa"/>
           </w:tcPr>
           <w:p>
             <w:pPr>
@@ -16841,69 +17023,88 @@
                 <w:szCs w:val="32"/>
               </w:rPr>
             </w:pPr>
+            <w:r>
+              <w:rPr>
+                <w:rFonts w:ascii="TH Sarabun New" w:hAnsi="TH Sarabun New" w:cs="TH Sarabun New"/>
+                <w:sz w:val="32"/>
+                <w:szCs w:val="32"/>
+              </w:rPr>
+              <w:t>Tag</w:t>
+            </w:r>
+          </w:p>
+        </w:tc>
+        <w:tc>
+          <w:tcPr>
+            <w:tcW w:w="2411" w:type="dxa"/>
+          </w:tcPr>
+          <w:p>
+            <w:pPr>
+              <w:ind w:right="-23"/>
+              <w:rPr>
+                <w:rFonts w:ascii="TH Sarabun New" w:hAnsi="TH Sarabun New" w:cs="TH Sarabun New"/>
+                <w:sz w:val="32"/>
+                <w:szCs w:val="32"/>
+              </w:rPr>
+            </w:pPr>
+            <w:r>
+              <w:rPr>
+                <w:rFonts w:ascii="TH Sarabun New" w:hAnsi="TH Sarabun New" w:cs="TH Sarabun New" w:hint="cs"/>
+                <w:sz w:val="32"/>
+                <w:szCs w:val="32"/>
+                <w:cs/>
+              </w:rPr>
+              <w:t>รหัส</w:t>
+            </w:r>
+            <w:r>
+              <w:rPr>
+                <w:rFonts w:ascii="TH Sarabun New" w:hAnsi="TH Sarabun New" w:cs="TH Sarabun New" w:hint="cs"/>
+                <w:sz w:val="32"/>
+                <w:szCs w:val="32"/>
+                <w:cs/>
+              </w:rPr>
+              <w:t>ชุดคำตอบกลับของ</w:t>
+            </w:r>
+          </w:p>
+          <w:p>
+            <w:pPr>
+              <w:ind w:right="-23"/>
+              <w:rPr>
+                <w:rFonts w:ascii="TH Sarabun New" w:hAnsi="TH Sarabun New" w:cs="TH Sarabun New"/>
+                <w:b/>
+                <w:bCs/>
+                <w:sz w:val="32"/>
+                <w:szCs w:val="32"/>
+              </w:rPr>
+            </w:pPr>
+            <w:r>
+              <w:rPr>
+                <w:rFonts w:ascii="TH Sarabun New" w:hAnsi="TH Sarabun New" w:cs="TH Sarabun New" w:hint="cs"/>
+                <w:sz w:val="32"/>
+                <w:szCs w:val="32"/>
+                <w:cs/>
+              </w:rPr>
+              <w:t>แช</w:t>
+            </w:r>
             <w:proofErr w:type="spellStart"/>
             <w:r>
               <w:rPr>
-                <w:rFonts w:ascii="TH Sarabun New" w:hAnsi="TH Sarabun New" w:cs="TH Sarabun New"/>
-                <w:sz w:val="32"/>
-                <w:szCs w:val="32"/>
-              </w:rPr>
-              <w:t>tag_id</w:t>
+                <w:rFonts w:ascii="TH Sarabun New" w:hAnsi="TH Sarabun New" w:cs="TH Sarabun New" w:hint="cs"/>
+                <w:sz w:val="32"/>
+                <w:szCs w:val="32"/>
+                <w:cs/>
+              </w:rPr>
+              <w:t>ท</w:t>
+            </w:r>
+            <w:r>
+              <w:rPr>
+                <w:rFonts w:ascii="TH Sarabun New" w:hAnsi="TH Sarabun New" w:cs="TH Sarabun New" w:hint="cs"/>
+                <w:sz w:val="32"/>
+                <w:szCs w:val="32"/>
+                <w:cs/>
+              </w:rPr>
+              <w:t>บอท</w:t>
             </w:r>
             <w:proofErr w:type="spellEnd"/>
-          </w:p>
-        </w:tc>
-        <w:tc>
-          <w:tcPr>
-            <w:tcW w:w="2216" w:type="dxa"/>
-          </w:tcPr>
-          <w:p>
-            <w:pPr>
-              <w:ind w:right="-23"/>
-              <w:rPr>
-                <w:rFonts w:ascii="TH Sarabun New" w:hAnsi="TH Sarabun New" w:cs="TH Sarabun New"/>
-                <w:b/>
-                <w:bCs/>
-                <w:sz w:val="32"/>
-                <w:szCs w:val="32"/>
-              </w:rPr>
-            </w:pPr>
-            <w:r>
-              <w:rPr>
-                <w:rFonts w:ascii="TH Sarabun New" w:hAnsi="TH Sarabun New" w:cs="TH Sarabun New" w:hint="cs"/>
-                <w:sz w:val="32"/>
-                <w:szCs w:val="32"/>
-                <w:cs/>
-              </w:rPr>
-              <w:t>รหัส</w:t>
-            </w:r>
-            <w:r>
-              <w:rPr>
-                <w:rFonts w:ascii="TH Sarabun New" w:hAnsi="TH Sarabun New" w:cs="TH Sarabun New" w:hint="cs"/>
-                <w:sz w:val="32"/>
-                <w:szCs w:val="32"/>
-                <w:cs/>
-              </w:rPr>
-              <w:t>ชุดคำตอบกลับของแช</w:t>
-            </w:r>
-            <w:r>
-              <w:rPr>
-                <w:rFonts w:ascii="TH Sarabun New" w:hAnsi="TH Sarabun New" w:cs="TH Sarabun New" w:hint="cs"/>
-                <w:sz w:val="32"/>
-                <w:szCs w:val="32"/>
-                <w:cs/>
-              </w:rPr>
-              <w:t>ท</w:t>
-            </w:r>
-            <w:r>
-              <w:rPr>
-                <w:rFonts w:ascii="TH Sarabun New" w:hAnsi="TH Sarabun New" w:cs="TH Sarabun New" w:hint="cs"/>
-                <w:sz w:val="32"/>
-                <w:szCs w:val="32"/>
-                <w:cs/>
-              </w:rPr>
-              <w:t>บอท</w:t>
-            </w:r>
           </w:p>
         </w:tc>
       </w:tr>
@@ -16993,7 +17194,7 @@
         </w:tc>
         <w:tc>
           <w:tcPr>
-            <w:tcW w:w="2066" w:type="dxa"/>
+            <w:tcW w:w="1871" w:type="dxa"/>
           </w:tcPr>
           <w:p>
             <w:pPr>
@@ -17005,21 +17206,19 @@
                 <w:cs/>
               </w:rPr>
             </w:pPr>
-            <w:proofErr w:type="spellStart"/>
-            <w:r>
-              <w:rPr>
-                <w:rFonts w:ascii="TH Sarabun New" w:hAnsi="TH Sarabun New" w:cs="TH Sarabun New"/>
-                <w:sz w:val="32"/>
-                <w:szCs w:val="32"/>
-              </w:rPr>
-              <w:t>statement_id</w:t>
-            </w:r>
-            <w:proofErr w:type="spellEnd"/>
-          </w:p>
-        </w:tc>
-        <w:tc>
-          <w:tcPr>
-            <w:tcW w:w="2216" w:type="dxa"/>
+            <w:r>
+              <w:rPr>
+                <w:rFonts w:ascii="TH Sarabun New" w:hAnsi="TH Sarabun New" w:cs="TH Sarabun New"/>
+                <w:sz w:val="32"/>
+                <w:szCs w:val="32"/>
+              </w:rPr>
+              <w:t>Statement</w:t>
+            </w:r>
+          </w:p>
+        </w:tc>
+        <w:tc>
+          <w:tcPr>
+            <w:tcW w:w="2411" w:type="dxa"/>
           </w:tcPr>
           <w:p>
             <w:pPr>
@@ -17072,7 +17271,7 @@
       <w:headerReference w:type="default" r:id="rId19"/>
       <w:pgSz w:w="11906" w:h="16838"/>
       <w:pgMar w:top="2028" w:right="1440" w:bottom="1440" w:left="2007" w:header="708" w:footer="708" w:gutter="0"/>
-      <w:pgNumType w:start="1"/>
+      <w:pgNumType w:start="15"/>
       <w:cols w:space="708"/>
       <w:titlePg/>
       <w:docGrid w:linePitch="360"/>

--- a/บทที่ 3 แชทบอท สำหรับงานวิชาการและงานทะเบียน มหาวิทยาลัยเทคโนโลยีราชมงคลตะวันออก.docx
+++ b/บทที่ 3 แชทบอท สำหรับงานวิชาการและงานทะเบียน มหาวิทยาลัยเทคโนโลยีราชมงคลตะวันออก.docx
@@ -309,7 +309,7 @@
               <mc:AlternateContent>
                 <mc:Choice Requires="wpg">
                   <w:drawing>
-                    <wp:anchor distT="0" distB="0" distL="114300" distR="114300" simplePos="0" relativeHeight="251675648" behindDoc="0" locked="0" layoutInCell="1" allowOverlap="1" wp14:anchorId="2ACA1D8B" wp14:editId="26DC24FB">
+                    <wp:anchor distT="0" distB="0" distL="114300" distR="114300" simplePos="0" relativeHeight="251675648" behindDoc="0" locked="0" layoutInCell="1" allowOverlap="1" wp14:anchorId="581962E3" wp14:editId="60F38D35">
                       <wp:simplePos x="0" y="0"/>
                       <wp:positionH relativeFrom="column">
                         <wp:posOffset>701261</wp:posOffset>
@@ -594,7 +594,7 @@
               <mc:AlternateContent>
                 <mc:Choice Requires="wps">
                   <w:drawing>
-                    <wp:anchor distT="0" distB="0" distL="114300" distR="114300" simplePos="0" relativeHeight="251681792" behindDoc="0" locked="0" layoutInCell="1" allowOverlap="1" wp14:anchorId="66836F99" wp14:editId="5B5D262F">
+                    <wp:anchor distT="0" distB="0" distL="114300" distR="114300" simplePos="0" relativeHeight="251681792" behindDoc="0" locked="0" layoutInCell="1" allowOverlap="1" wp14:anchorId="7A7D15EC" wp14:editId="2BBEFF9D">
                       <wp:simplePos x="0" y="0"/>
                       <wp:positionH relativeFrom="column">
                         <wp:posOffset>482600</wp:posOffset>
@@ -702,7 +702,7 @@
               <mc:AlternateContent>
                 <mc:Choice Requires="wps">
                   <w:drawing>
-                    <wp:anchor distT="0" distB="0" distL="114300" distR="114300" simplePos="0" relativeHeight="251674624" behindDoc="0" locked="0" layoutInCell="1" allowOverlap="1" wp14:anchorId="1F8EBE9B" wp14:editId="4232F881">
+                    <wp:anchor distT="0" distB="0" distL="114300" distR="114300" simplePos="0" relativeHeight="251674624" behindDoc="0" locked="0" layoutInCell="1" allowOverlap="1" wp14:anchorId="5960EDB2" wp14:editId="768BA053">
                       <wp:simplePos x="0" y="0"/>
                       <wp:positionH relativeFrom="column">
                         <wp:posOffset>450215</wp:posOffset>
@@ -932,7 +932,7 @@
               <mc:AlternateContent>
                 <mc:Choice Requires="wps">
                   <w:drawing>
-                    <wp:anchor distT="0" distB="0" distL="114300" distR="114300" simplePos="0" relativeHeight="251672576" behindDoc="0" locked="0" layoutInCell="1" allowOverlap="1" wp14:anchorId="38744F8B" wp14:editId="611C69CD">
+                    <wp:anchor distT="0" distB="0" distL="114300" distR="114300" simplePos="0" relativeHeight="251672576" behindDoc="0" locked="0" layoutInCell="1" allowOverlap="1" wp14:anchorId="6592881C" wp14:editId="417C9308">
                       <wp:simplePos x="0" y="0"/>
                       <wp:positionH relativeFrom="column">
                         <wp:posOffset>523461</wp:posOffset>
@@ -1015,7 +1015,7 @@
               <mc:AlternateContent>
                 <mc:Choice Requires="wps">
                   <w:drawing>
-                    <wp:anchor distT="0" distB="0" distL="114300" distR="114300" simplePos="0" relativeHeight="251673600" behindDoc="1" locked="0" layoutInCell="1" allowOverlap="1" wp14:anchorId="1A13C34E" wp14:editId="0338350C">
+                    <wp:anchor distT="0" distB="0" distL="114300" distR="114300" simplePos="0" relativeHeight="251673600" behindDoc="1" locked="0" layoutInCell="1" allowOverlap="1" wp14:anchorId="63217338" wp14:editId="154E18F7">
                       <wp:simplePos x="0" y="0"/>
                       <wp:positionH relativeFrom="column">
                         <wp:posOffset>492539</wp:posOffset>
@@ -1200,7 +1200,7 @@
               <mc:AlternateContent>
                 <mc:Choice Requires="wps">
                   <w:drawing>
-                    <wp:anchor distT="0" distB="0" distL="114300" distR="114300" simplePos="0" relativeHeight="251671552" behindDoc="0" locked="0" layoutInCell="1" allowOverlap="1" wp14:anchorId="1E57B932" wp14:editId="2668709C">
+                    <wp:anchor distT="0" distB="0" distL="114300" distR="114300" simplePos="0" relativeHeight="251671552" behindDoc="0" locked="0" layoutInCell="1" allowOverlap="1" wp14:anchorId="70208B9A" wp14:editId="2B9884EA">
                       <wp:simplePos x="0" y="0"/>
                       <wp:positionH relativeFrom="column">
                         <wp:posOffset>295910</wp:posOffset>
@@ -1352,7 +1352,7 @@
               <mc:AlternateContent>
                 <mc:Choice Requires="wps">
                   <w:drawing>
-                    <wp:anchor distT="0" distB="0" distL="114300" distR="114300" simplePos="0" relativeHeight="251677696" behindDoc="0" locked="0" layoutInCell="1" allowOverlap="1" wp14:anchorId="0FB4D90E" wp14:editId="27F7B365">
+                    <wp:anchor distT="0" distB="0" distL="114300" distR="114300" simplePos="0" relativeHeight="251677696" behindDoc="0" locked="0" layoutInCell="1" allowOverlap="1" wp14:anchorId="152FC320" wp14:editId="645D6C5A">
                       <wp:simplePos x="0" y="0"/>
                       <wp:positionH relativeFrom="column">
                         <wp:posOffset>327660</wp:posOffset>
@@ -1479,7 +1479,7 @@
               <mc:AlternateContent>
                 <mc:Choice Requires="wps">
                   <w:drawing>
-                    <wp:anchor distT="0" distB="0" distL="114300" distR="114300" simplePos="0" relativeHeight="251676672" behindDoc="0" locked="0" layoutInCell="1" allowOverlap="1" wp14:anchorId="64AA0434" wp14:editId="697028E9">
+                    <wp:anchor distT="0" distB="0" distL="114300" distR="114300" simplePos="0" relativeHeight="251676672" behindDoc="0" locked="0" layoutInCell="1" allowOverlap="1" wp14:anchorId="6F12AEB4" wp14:editId="3AC532D1">
                       <wp:simplePos x="0" y="0"/>
                       <wp:positionH relativeFrom="margin">
                         <wp:posOffset>285115</wp:posOffset>
@@ -1656,7 +1656,7 @@
               <mc:AlternateContent>
                 <mc:Choice Requires="wps">
                   <w:drawing>
-                    <wp:anchor distT="0" distB="0" distL="114300" distR="114300" simplePos="0" relativeHeight="251678720" behindDoc="0" locked="0" layoutInCell="1" allowOverlap="1" wp14:anchorId="67347B0C" wp14:editId="63617411">
+                    <wp:anchor distT="0" distB="0" distL="114300" distR="114300" simplePos="0" relativeHeight="251678720" behindDoc="0" locked="0" layoutInCell="1" allowOverlap="1" wp14:anchorId="3A3B467B" wp14:editId="0F0BAC43">
                       <wp:simplePos x="0" y="0"/>
                       <wp:positionH relativeFrom="margin">
                         <wp:posOffset>302450</wp:posOffset>
@@ -1733,7 +1733,7 @@
               <mc:AlternateContent>
                 <mc:Choice Requires="wps">
                   <w:drawing>
-                    <wp:anchor distT="0" distB="0" distL="114300" distR="114300" simplePos="0" relativeHeight="251679744" behindDoc="0" locked="0" layoutInCell="1" allowOverlap="1" wp14:anchorId="0EDE73AD" wp14:editId="07085F16">
+                    <wp:anchor distT="0" distB="0" distL="114300" distR="114300" simplePos="0" relativeHeight="251679744" behindDoc="0" locked="0" layoutInCell="1" allowOverlap="1" wp14:anchorId="4DDC3612" wp14:editId="14131F11">
                       <wp:simplePos x="0" y="0"/>
                       <wp:positionH relativeFrom="column">
                         <wp:posOffset>457200</wp:posOffset>
@@ -1969,7 +1969,7 @@
               <mc:AlternateContent>
                 <mc:Choice Requires="wps">
                   <w:drawing>
-                    <wp:anchor distT="0" distB="0" distL="114300" distR="114300" simplePos="0" relativeHeight="251680768" behindDoc="0" locked="0" layoutInCell="1" allowOverlap="1" wp14:anchorId="2CAEA1EB" wp14:editId="428683DF">
+                    <wp:anchor distT="0" distB="0" distL="114300" distR="114300" simplePos="0" relativeHeight="251680768" behindDoc="0" locked="0" layoutInCell="1" allowOverlap="1" wp14:anchorId="3C9B9070" wp14:editId="3700FA8B">
                       <wp:simplePos x="0" y="0"/>
                       <wp:positionH relativeFrom="margin">
                         <wp:posOffset>281305</wp:posOffset>
@@ -2202,7 +2202,7 @@
           <w:lang w:val="th-TH"/>
         </w:rPr>
         <w:drawing>
-          <wp:anchor distT="0" distB="0" distL="114300" distR="114300" simplePos="0" relativeHeight="251682816" behindDoc="0" locked="0" layoutInCell="1" allowOverlap="1">
+          <wp:anchor distT="0" distB="0" distL="114300" distR="114300" simplePos="0" relativeHeight="251682816" behindDoc="0" locked="0" layoutInCell="1" allowOverlap="1" wp14:anchorId="3B9888E1" wp14:editId="65C7E62B">
             <wp:simplePos x="0" y="0"/>
             <wp:positionH relativeFrom="column">
               <wp:posOffset>1670331</wp:posOffset>
@@ -2462,74 +2462,19 @@
       </w:pPr>
       <w:r>
         <w:rPr>
-          <w:rFonts w:ascii="TH Sarabun New" w:hAnsi="TH Sarabun New" w:cs="TH Sarabun New"/>
-          <w:sz w:val="32"/>
-          <w:szCs w:val="32"/>
-          <w:cs/>
-        </w:rPr>
-        <w:tab/>
-      </w:r>
-      <w:r>
-        <w:rPr>
-          <w:rFonts w:ascii="TH Sarabun New" w:hAnsi="TH Sarabun New" w:cs="TH Sarabun New"/>
-          <w:sz w:val="32"/>
-          <w:szCs w:val="32"/>
-        </w:rPr>
-        <w:t>3.</w:t>
-      </w:r>
-      <w:r>
-        <w:rPr>
-          <w:rFonts w:ascii="TH Sarabun New" w:hAnsi="TH Sarabun New" w:cs="TH Sarabun New"/>
-          <w:sz w:val="32"/>
-          <w:szCs w:val="32"/>
-        </w:rPr>
-        <w:t>1</w:t>
-      </w:r>
-      <w:r>
-        <w:rPr>
-          <w:rFonts w:ascii="TH Sarabun New" w:hAnsi="TH Sarabun New" w:cs="TH Sarabun New"/>
-          <w:sz w:val="32"/>
-          <w:szCs w:val="32"/>
-        </w:rPr>
-        <w:t xml:space="preserve">.2 Use Case Diagram </w:t>
-      </w:r>
-      <w:r>
-        <w:rPr>
-          <w:rFonts w:ascii="TH Sarabun New" w:hAnsi="TH Sarabun New" w:cs="TH Sarabun New" w:hint="cs"/>
-          <w:sz w:val="32"/>
-          <w:szCs w:val="32"/>
-          <w:cs/>
-        </w:rPr>
-        <w:t>ของผู้ดูแลระบบ</w:t>
-      </w:r>
-    </w:p>
-    <w:p>
-      <w:pPr>
-        <w:tabs>
-          <w:tab w:val="left" w:pos="720"/>
-          <w:tab w:val="left" w:pos="2461"/>
-        </w:tabs>
-        <w:rPr>
-          <w:rFonts w:ascii="TH Sarabun New" w:hAnsi="TH Sarabun New" w:cs="TH Sarabun New"/>
-          <w:sz w:val="32"/>
-          <w:szCs w:val="32"/>
-        </w:rPr>
-      </w:pPr>
-      <w:r>
-        <w:rPr>
           <w:rFonts w:ascii="TH Sarabun New" w:hAnsi="TH Sarabun New" w:cs="TH Sarabun New" w:hint="cs"/>
           <w:noProof/>
           <w:sz w:val="32"/>
           <w:szCs w:val="32"/>
         </w:rPr>
         <w:drawing>
-          <wp:anchor distT="0" distB="0" distL="114300" distR="114300" simplePos="0" relativeHeight="251683840" behindDoc="0" locked="0" layoutInCell="1" allowOverlap="1">
+          <wp:anchor distT="0" distB="0" distL="114300" distR="114300" simplePos="0" relativeHeight="251683840" behindDoc="0" locked="0" layoutInCell="1" allowOverlap="1" wp14:anchorId="40D5F5EF" wp14:editId="2C0A6FD4">
             <wp:simplePos x="0" y="0"/>
             <wp:positionH relativeFrom="column">
               <wp:posOffset>1667510</wp:posOffset>
             </wp:positionH>
             <wp:positionV relativeFrom="paragraph">
-              <wp:posOffset>297815</wp:posOffset>
+              <wp:posOffset>374300</wp:posOffset>
             </wp:positionV>
             <wp:extent cx="2870200" cy="3391535"/>
             <wp:effectExtent l="0" t="0" r="0" b="0"/>
@@ -2578,6 +2523,61 @@
           </wp:anchor>
         </w:drawing>
       </w:r>
+      <w:r>
+        <w:rPr>
+          <w:rFonts w:ascii="TH Sarabun New" w:hAnsi="TH Sarabun New" w:cs="TH Sarabun New"/>
+          <w:sz w:val="32"/>
+          <w:szCs w:val="32"/>
+          <w:cs/>
+        </w:rPr>
+        <w:tab/>
+      </w:r>
+      <w:r>
+        <w:rPr>
+          <w:rFonts w:ascii="TH Sarabun New" w:hAnsi="TH Sarabun New" w:cs="TH Sarabun New"/>
+          <w:sz w:val="32"/>
+          <w:szCs w:val="32"/>
+        </w:rPr>
+        <w:t>3.</w:t>
+      </w:r>
+      <w:r>
+        <w:rPr>
+          <w:rFonts w:ascii="TH Sarabun New" w:hAnsi="TH Sarabun New" w:cs="TH Sarabun New"/>
+          <w:sz w:val="32"/>
+          <w:szCs w:val="32"/>
+        </w:rPr>
+        <w:t>1</w:t>
+      </w:r>
+      <w:r>
+        <w:rPr>
+          <w:rFonts w:ascii="TH Sarabun New" w:hAnsi="TH Sarabun New" w:cs="TH Sarabun New"/>
+          <w:sz w:val="32"/>
+          <w:szCs w:val="32"/>
+        </w:rPr>
+        <w:t xml:space="preserve">.2 Use Case Diagram </w:t>
+      </w:r>
+      <w:r>
+        <w:rPr>
+          <w:rFonts w:ascii="TH Sarabun New" w:hAnsi="TH Sarabun New" w:cs="TH Sarabun New" w:hint="cs"/>
+          <w:sz w:val="32"/>
+          <w:szCs w:val="32"/>
+          <w:cs/>
+        </w:rPr>
+        <w:t>ของผู้ดูแลระบบ</w:t>
+      </w:r>
+    </w:p>
+    <w:p>
+      <w:pPr>
+        <w:tabs>
+          <w:tab w:val="left" w:pos="720"/>
+          <w:tab w:val="left" w:pos="2461"/>
+        </w:tabs>
+        <w:rPr>
+          <w:rFonts w:ascii="TH Sarabun New" w:hAnsi="TH Sarabun New" w:cs="TH Sarabun New"/>
+          <w:sz w:val="32"/>
+          <w:szCs w:val="32"/>
+        </w:rPr>
+      </w:pPr>
     </w:p>
     <w:p>
       <w:pPr>
@@ -9714,7 +9714,7 @@
               <mc:AlternateContent>
                 <mc:Choice Requires="wpg">
                   <w:drawing>
-                    <wp:anchor distT="0" distB="0" distL="114300" distR="114300" simplePos="0" relativeHeight="251685888" behindDoc="0" locked="0" layoutInCell="1" allowOverlap="1" wp14:anchorId="2370255D" wp14:editId="205620BD">
+                    <wp:anchor distT="0" distB="0" distL="114300" distR="114300" simplePos="0" relativeHeight="251685888" behindDoc="0" locked="0" layoutInCell="1" allowOverlap="1" wp14:anchorId="5CD796F9" wp14:editId="55C7B808">
                       <wp:simplePos x="0" y="0"/>
                       <wp:positionH relativeFrom="column">
                         <wp:posOffset>111125</wp:posOffset>
@@ -11558,7 +11558,7 @@
         </w:rPr>
         <w:lastRenderedPageBreak/>
         <w:drawing>
-          <wp:anchor distT="0" distB="0" distL="114300" distR="114300" simplePos="0" relativeHeight="251711488" behindDoc="0" locked="0" layoutInCell="1" allowOverlap="1">
+          <wp:anchor distT="0" distB="0" distL="114300" distR="114300" simplePos="0" relativeHeight="251711488" behindDoc="0" locked="0" layoutInCell="1" allowOverlap="1" wp14:anchorId="69EBE21F" wp14:editId="194EA996">
             <wp:simplePos x="0" y="0"/>
             <wp:positionH relativeFrom="column">
               <wp:posOffset>0</wp:posOffset>
@@ -12007,7 +12007,7 @@
         </w:rPr>
         <w:lastRenderedPageBreak/>
         <w:drawing>
-          <wp:anchor distT="0" distB="0" distL="114300" distR="114300" simplePos="0" relativeHeight="251712512" behindDoc="0" locked="0" layoutInCell="1" allowOverlap="1">
+          <wp:anchor distT="0" distB="0" distL="114300" distR="114300" simplePos="0" relativeHeight="251712512" behindDoc="0" locked="0" layoutInCell="1" allowOverlap="1" wp14:anchorId="79CCAFAA" wp14:editId="3C7BF43C">
             <wp:simplePos x="0" y="0"/>
             <wp:positionH relativeFrom="column">
               <wp:posOffset>1062355</wp:posOffset>
@@ -12280,7 +12280,7 @@
           <w:tab w:val="left" w:pos="2461"/>
         </w:tabs>
         <w:rPr>
-          <w:rFonts w:ascii="TH Sarabun New" w:hAnsi="TH Sarabun New" w:cs="TH Sarabun New" w:hint="cs"/>
+          <w:rFonts w:ascii="TH Sarabun New" w:hAnsi="TH Sarabun New" w:cs="TH Sarabun New"/>
           <w:sz w:val="32"/>
           <w:szCs w:val="32"/>
           <w:cs/>
@@ -12309,7 +12309,7 @@
         </w:rPr>
         <w:lastRenderedPageBreak/>
         <w:drawing>
-          <wp:anchor distT="0" distB="0" distL="114300" distR="114300" simplePos="0" relativeHeight="251713536" behindDoc="0" locked="0" layoutInCell="1" allowOverlap="1">
+          <wp:anchor distT="0" distB="0" distL="114300" distR="114300" simplePos="0" relativeHeight="251713536" behindDoc="0" locked="0" layoutInCell="1" allowOverlap="1" wp14:anchorId="7A5575CA" wp14:editId="3B94B7FA">
             <wp:simplePos x="0" y="0"/>
             <wp:positionH relativeFrom="column">
               <wp:posOffset>542290</wp:posOffset>
@@ -12877,7 +12877,7 @@
         </w:rPr>
         <w:lastRenderedPageBreak/>
         <w:drawing>
-          <wp:anchor distT="0" distB="0" distL="114300" distR="114300" simplePos="0" relativeHeight="251714560" behindDoc="0" locked="0" layoutInCell="1" allowOverlap="1">
+          <wp:anchor distT="0" distB="0" distL="114300" distR="114300" simplePos="0" relativeHeight="251714560" behindDoc="0" locked="0" layoutInCell="1" allowOverlap="1" wp14:anchorId="5362B362" wp14:editId="0C888DF9">
             <wp:simplePos x="0" y="0"/>
             <wp:positionH relativeFrom="column">
               <wp:posOffset>632442</wp:posOffset>
@@ -13282,7 +13282,7 @@
         </w:rPr>
         <w:lastRenderedPageBreak/>
         <w:drawing>
-          <wp:anchor distT="0" distB="0" distL="114300" distR="114300" simplePos="0" relativeHeight="251717632" behindDoc="0" locked="0" layoutInCell="1" allowOverlap="1">
+          <wp:anchor distT="0" distB="0" distL="114300" distR="114300" simplePos="0" relativeHeight="251717632" behindDoc="0" locked="0" layoutInCell="1" allowOverlap="1" wp14:anchorId="6DBB34FD" wp14:editId="41ECBC34">
             <wp:simplePos x="0" y="0"/>
             <wp:positionH relativeFrom="column">
               <wp:posOffset>570365</wp:posOffset>
@@ -13764,7 +13764,7 @@
         </w:rPr>
         <w:lastRenderedPageBreak/>
         <w:drawing>
-          <wp:anchor distT="0" distB="0" distL="114300" distR="114300" simplePos="0" relativeHeight="251718656" behindDoc="0" locked="0" layoutInCell="1" allowOverlap="1">
+          <wp:anchor distT="0" distB="0" distL="114300" distR="114300" simplePos="0" relativeHeight="251718656" behindDoc="0" locked="0" layoutInCell="1" allowOverlap="1" wp14:anchorId="31FCFF1E" wp14:editId="51D3EEC6">
             <wp:simplePos x="0" y="0"/>
             <wp:positionH relativeFrom="column">
               <wp:posOffset>490330</wp:posOffset>
@@ -14250,9 +14250,8 @@
           <w:sz w:val="36"/>
           <w:szCs w:val="36"/>
         </w:rPr>
-        <w:lastRenderedPageBreak/>
         <w:drawing>
-          <wp:anchor distT="0" distB="0" distL="114300" distR="114300" simplePos="0" relativeHeight="251719680" behindDoc="0" locked="0" layoutInCell="1" allowOverlap="1">
+          <wp:anchor distT="0" distB="0" distL="114300" distR="114300" simplePos="0" relativeHeight="251719680" behindDoc="0" locked="0" layoutInCell="1" allowOverlap="1" wp14:anchorId="4A7C09B4" wp14:editId="138D2E30">
             <wp:simplePos x="0" y="0"/>
             <wp:positionH relativeFrom="column">
               <wp:posOffset>2540</wp:posOffset>
@@ -14326,9 +14325,486 @@
           <w:szCs w:val="36"/>
           <w:cs/>
         </w:rPr>
-        <w:t>แผนภาพความสัมพันธ์ของ</w:t>
+        <w:t>แผนภาพความสัมพันธ์ของเอนทิตี</w:t>
+      </w:r>
+      <w:r>
+        <w:rPr>
+          <w:rFonts w:ascii="TH Sarabun New" w:hAnsi="TH Sarabun New" w:cs="TH Sarabun New"/>
+          <w:b/>
+          <w:bCs/>
+          <w:sz w:val="36"/>
+          <w:szCs w:val="36"/>
+        </w:rPr>
+        <w:t xml:space="preserve"> (</w:t>
+      </w:r>
+      <w:r>
+        <w:rPr>
+          <w:rFonts w:ascii="TH Sarabun New" w:hAnsi="TH Sarabun New" w:cs="TH Sarabun New"/>
+          <w:b/>
+          <w:bCs/>
+          <w:sz w:val="36"/>
+          <w:szCs w:val="36"/>
+        </w:rPr>
+        <w:t>Entity Relation</w:t>
+      </w:r>
+      <w:r>
+        <w:rPr>
+          <w:rFonts w:ascii="TH Sarabun New" w:hAnsi="TH Sarabun New" w:cs="TH Sarabun New"/>
+          <w:b/>
+          <w:bCs/>
+          <w:sz w:val="36"/>
+          <w:szCs w:val="36"/>
+        </w:rPr>
+        <w:t>s</w:t>
+      </w:r>
+      <w:r>
+        <w:rPr>
+          <w:rFonts w:ascii="TH Sarabun New" w:hAnsi="TH Sarabun New" w:cs="TH Sarabun New"/>
+          <w:b/>
+          <w:bCs/>
+          <w:sz w:val="36"/>
+          <w:szCs w:val="36"/>
+        </w:rPr>
+        <w:t>hip Diagram</w:t>
+      </w:r>
+      <w:r>
+        <w:rPr>
+          <w:rFonts w:ascii="TH Sarabun New" w:hAnsi="TH Sarabun New" w:cs="TH Sarabun New"/>
+          <w:b/>
+          <w:bCs/>
+          <w:sz w:val="36"/>
+          <w:szCs w:val="36"/>
+        </w:rPr>
+        <w:t>)</w:t>
+      </w:r>
+    </w:p>
+    <w:p>
+      <w:pPr>
+        <w:jc w:val="center"/>
+        <w:rPr>
+          <w:rFonts w:ascii="TH Sarabun New" w:hAnsi="TH Sarabun New" w:cs="TH Sarabun New"/>
+          <w:b/>
+          <w:bCs/>
+          <w:sz w:val="36"/>
+          <w:szCs w:val="36"/>
+        </w:rPr>
+      </w:pPr>
+      <w:r>
+        <w:rPr>
+          <w:rFonts w:ascii="TH Sarabun New" w:hAnsi="TH Sarabun New" w:cs="TH Sarabun New" w:hint="cs"/>
+          <w:b/>
+          <w:bCs/>
+          <w:sz w:val="32"/>
+          <w:szCs w:val="32"/>
+          <w:cs/>
+        </w:rPr>
+        <w:t xml:space="preserve">ภาพที่ </w:t>
+      </w:r>
+      <w:r>
+        <w:rPr>
+          <w:rFonts w:ascii="TH Sarabun New" w:hAnsi="TH Sarabun New" w:cs="TH Sarabun New"/>
+          <w:b/>
+          <w:bCs/>
+          <w:sz w:val="32"/>
+          <w:szCs w:val="32"/>
+        </w:rPr>
+        <w:t>3.</w:t>
+      </w:r>
+      <w:r>
+        <w:rPr>
+          <w:rFonts w:ascii="TH Sarabun New" w:hAnsi="TH Sarabun New" w:cs="TH Sarabun New"/>
+          <w:b/>
+          <w:bCs/>
+          <w:sz w:val="32"/>
+          <w:szCs w:val="32"/>
+        </w:rPr>
+        <w:t>9</w:t>
+      </w:r>
+      <w:r>
+        <w:rPr>
+          <w:rFonts w:ascii="TH Sarabun New" w:hAnsi="TH Sarabun New" w:cs="TH Sarabun New"/>
+          <w:sz w:val="32"/>
+          <w:szCs w:val="32"/>
+        </w:rPr>
+        <w:t xml:space="preserve"> </w:t>
+      </w:r>
+      <w:r>
+        <w:rPr>
+          <w:rFonts w:ascii="TH Sarabun New" w:hAnsi="TH Sarabun New" w:cs="TH Sarabun New" w:hint="cs"/>
+          <w:sz w:val="32"/>
+          <w:szCs w:val="32"/>
+          <w:cs/>
+        </w:rPr>
+        <w:t xml:space="preserve">ภาพแสดงความสัมพันธ์ระหว่างตาราง </w:t>
+      </w:r>
+      <w:r>
+        <w:rPr>
+          <w:rFonts w:ascii="TH Sarabun New" w:hAnsi="TH Sarabun New" w:cs="TH Sarabun New"/>
+          <w:sz w:val="32"/>
+          <w:szCs w:val="32"/>
+        </w:rPr>
+        <w:t>Statement, Tag</w:t>
+      </w:r>
+      <w:r>
+        <w:rPr>
+          <w:rFonts w:ascii="TH Sarabun New" w:hAnsi="TH Sarabun New" w:cs="TH Sarabun New"/>
+          <w:sz w:val="32"/>
+          <w:szCs w:val="32"/>
+        </w:rPr>
+        <w:t xml:space="preserve"> </w:t>
+      </w:r>
+      <w:r>
+        <w:rPr>
+          <w:rFonts w:ascii="TH Sarabun New" w:hAnsi="TH Sarabun New" w:cs="TH Sarabun New" w:hint="cs"/>
+          <w:sz w:val="32"/>
+          <w:szCs w:val="32"/>
+          <w:cs/>
+        </w:rPr>
+        <w:t xml:space="preserve">และ </w:t>
       </w:r>
       <w:proofErr w:type="spellStart"/>
+      <w:r>
+        <w:rPr>
+          <w:rFonts w:ascii="TH Sarabun New" w:hAnsi="TH Sarabun New" w:cs="TH Sarabun New"/>
+          <w:sz w:val="32"/>
+          <w:szCs w:val="32"/>
+        </w:rPr>
+        <w:t>Tag_A</w:t>
+      </w:r>
+      <w:r>
+        <w:rPr>
+          <w:rFonts w:ascii="TH Sarabun New" w:hAnsi="TH Sarabun New" w:cs="TH Sarabun New"/>
+          <w:sz w:val="32"/>
+          <w:szCs w:val="32"/>
+        </w:rPr>
+        <w:t>ssociation</w:t>
+      </w:r>
+      <w:proofErr w:type="spellEnd"/>
+    </w:p>
+    <w:p>
+      <w:pPr>
+        <w:rPr>
+          <w:rFonts w:ascii="TH Sarabun New" w:hAnsi="TH Sarabun New" w:cs="TH Sarabun New"/>
+          <w:sz w:val="32"/>
+          <w:szCs w:val="32"/>
+        </w:rPr>
+      </w:pPr>
+    </w:p>
+    <w:p>
+      <w:pPr>
+        <w:rPr>
+          <w:rFonts w:ascii="TH Sarabun New" w:hAnsi="TH Sarabun New" w:cs="TH Sarabun New"/>
+          <w:sz w:val="32"/>
+          <w:szCs w:val="32"/>
+        </w:rPr>
+      </w:pPr>
+      <w:r>
+        <w:rPr>
+          <w:rFonts w:ascii="TH Sarabun New" w:hAnsi="TH Sarabun New" w:cs="TH Sarabun New"/>
+          <w:sz w:val="32"/>
+          <w:szCs w:val="32"/>
+          <w:cs/>
+        </w:rPr>
+        <w:tab/>
+      </w:r>
+      <w:r>
+        <w:rPr>
+          <w:rFonts w:ascii="TH Sarabun New" w:hAnsi="TH Sarabun New" w:cs="TH Sarabun New" w:hint="cs"/>
+          <w:sz w:val="32"/>
+          <w:szCs w:val="32"/>
+          <w:cs/>
+        </w:rPr>
+        <w:t xml:space="preserve">จากภาพที่ </w:t>
+      </w:r>
+      <w:r>
+        <w:rPr>
+          <w:rFonts w:ascii="TH Sarabun New" w:hAnsi="TH Sarabun New" w:cs="TH Sarabun New"/>
+          <w:sz w:val="32"/>
+          <w:szCs w:val="32"/>
+        </w:rPr>
+        <w:t xml:space="preserve">3.9 </w:t>
+      </w:r>
+      <w:r>
+        <w:rPr>
+          <w:rFonts w:ascii="TH Sarabun New" w:hAnsi="TH Sarabun New" w:cs="TH Sarabun New" w:hint="cs"/>
+          <w:sz w:val="32"/>
+          <w:szCs w:val="32"/>
+          <w:cs/>
+        </w:rPr>
+        <w:t xml:space="preserve">ประกอบไปด้วย ตารางที่สร้างขึ้นเพื่อใช้เชื่อมความสัมพันธ์ระหว่างตาราง </w:t>
+      </w:r>
+      <w:r>
+        <w:rPr>
+          <w:rFonts w:ascii="TH Sarabun New" w:hAnsi="TH Sarabun New" w:cs="TH Sarabun New"/>
+          <w:sz w:val="32"/>
+          <w:szCs w:val="32"/>
+        </w:rPr>
+        <w:t>Tag</w:t>
+      </w:r>
+      <w:r>
+        <w:rPr>
+          <w:rFonts w:ascii="TH Sarabun New" w:hAnsi="TH Sarabun New" w:cs="TH Sarabun New"/>
+          <w:sz w:val="32"/>
+          <w:szCs w:val="32"/>
+        </w:rPr>
+        <w:t xml:space="preserve"> </w:t>
+      </w:r>
+      <w:r>
+        <w:rPr>
+          <w:rFonts w:ascii="TH Sarabun New" w:hAnsi="TH Sarabun New" w:cs="TH Sarabun New" w:hint="cs"/>
+          <w:sz w:val="32"/>
+          <w:szCs w:val="32"/>
+          <w:cs/>
+        </w:rPr>
+        <w:t>กับตาราง</w:t>
+      </w:r>
+      <w:r>
+        <w:rPr>
+          <w:rFonts w:ascii="TH Sarabun New" w:hAnsi="TH Sarabun New" w:cs="TH Sarabun New"/>
+          <w:sz w:val="32"/>
+          <w:szCs w:val="32"/>
+        </w:rPr>
+        <w:t xml:space="preserve"> </w:t>
+      </w:r>
+      <w:r>
+        <w:rPr>
+          <w:rFonts w:ascii="TH Sarabun New" w:hAnsi="TH Sarabun New" w:cs="TH Sarabun New"/>
+          <w:sz w:val="32"/>
+          <w:szCs w:val="32"/>
+        </w:rPr>
+        <w:t>Statement</w:t>
+      </w:r>
+      <w:r>
+        <w:rPr>
+          <w:rFonts w:ascii="TH Sarabun New" w:hAnsi="TH Sarabun New" w:cs="TH Sarabun New"/>
+          <w:sz w:val="32"/>
+          <w:szCs w:val="32"/>
+        </w:rPr>
+        <w:t xml:space="preserve"> </w:t>
+      </w:r>
+      <w:r>
+        <w:rPr>
+          <w:rFonts w:ascii="TH Sarabun New" w:hAnsi="TH Sarabun New" w:cs="TH Sarabun New" w:hint="cs"/>
+          <w:sz w:val="32"/>
+          <w:szCs w:val="32"/>
+          <w:cs/>
+        </w:rPr>
+        <w:t>โดยเชื่อมผ่านการนำ</w:t>
+      </w:r>
+      <w:r>
+        <w:rPr>
+          <w:rFonts w:ascii="TH Sarabun New" w:hAnsi="TH Sarabun New" w:cs="TH Sarabun New"/>
+          <w:sz w:val="32"/>
+          <w:szCs w:val="32"/>
+        </w:rPr>
+        <w:t xml:space="preserve"> </w:t>
+      </w:r>
+      <w:r>
+        <w:rPr>
+          <w:rFonts w:ascii="TH Sarabun New" w:hAnsi="TH Sarabun New" w:cs="TH Sarabun New" w:hint="cs"/>
+          <w:sz w:val="32"/>
+          <w:szCs w:val="32"/>
+          <w:cs/>
+        </w:rPr>
+        <w:t xml:space="preserve">รหัส </w:t>
+      </w:r>
+      <w:r>
+        <w:rPr>
+          <w:rFonts w:ascii="TH Sarabun New" w:hAnsi="TH Sarabun New" w:cs="TH Sarabun New"/>
+          <w:sz w:val="32"/>
+          <w:szCs w:val="32"/>
+        </w:rPr>
+        <w:t xml:space="preserve">Statement </w:t>
+      </w:r>
+      <w:r>
+        <w:rPr>
+          <w:rFonts w:ascii="TH Sarabun New" w:hAnsi="TH Sarabun New" w:cs="TH Sarabun New" w:hint="cs"/>
+          <w:sz w:val="32"/>
+          <w:szCs w:val="32"/>
+          <w:cs/>
+        </w:rPr>
+        <w:t xml:space="preserve">กับ รหัส </w:t>
+      </w:r>
+      <w:r>
+        <w:rPr>
+          <w:rFonts w:ascii="TH Sarabun New" w:hAnsi="TH Sarabun New" w:cs="TH Sarabun New"/>
+          <w:sz w:val="32"/>
+          <w:szCs w:val="32"/>
+        </w:rPr>
+        <w:t xml:space="preserve">Tag </w:t>
+      </w:r>
+      <w:r>
+        <w:rPr>
+          <w:rFonts w:ascii="TH Sarabun New" w:hAnsi="TH Sarabun New" w:cs="TH Sarabun New" w:hint="cs"/>
+          <w:sz w:val="32"/>
+          <w:szCs w:val="32"/>
+          <w:cs/>
+        </w:rPr>
+        <w:t xml:space="preserve">มาไว้ในตาราง </w:t>
+      </w:r>
+      <w:proofErr w:type="spellStart"/>
+      <w:r>
+        <w:rPr>
+          <w:rFonts w:ascii="TH Sarabun New" w:hAnsi="TH Sarabun New" w:cs="TH Sarabun New"/>
+          <w:sz w:val="32"/>
+          <w:szCs w:val="32"/>
+        </w:rPr>
+        <w:t>Tag_Association</w:t>
+      </w:r>
+      <w:proofErr w:type="spellEnd"/>
+      <w:r>
+        <w:rPr>
+          <w:rFonts w:ascii="TH Sarabun New" w:hAnsi="TH Sarabun New" w:cs="TH Sarabun New"/>
+          <w:sz w:val="32"/>
+          <w:szCs w:val="32"/>
+        </w:rPr>
+        <w:t xml:space="preserve"> </w:t>
+      </w:r>
+      <w:r>
+        <w:rPr>
+          <w:rFonts w:ascii="TH Sarabun New" w:hAnsi="TH Sarabun New" w:cs="TH Sarabun New" w:hint="cs"/>
+          <w:sz w:val="32"/>
+          <w:szCs w:val="32"/>
+          <w:cs/>
+        </w:rPr>
+        <w:t>โดยที่เชื่อมแบบ</w:t>
+      </w:r>
+      <w:r>
+        <w:rPr>
+          <w:rFonts w:ascii="TH Sarabun New" w:hAnsi="TH Sarabun New" w:cs="TH Sarabun New" w:hint="cs"/>
+          <w:sz w:val="32"/>
+          <w:szCs w:val="32"/>
+          <w:cs/>
+        </w:rPr>
+        <w:t xml:space="preserve"> </w:t>
+      </w:r>
+      <w:r>
+        <w:rPr>
+          <w:rFonts w:ascii="TH Sarabun New" w:hAnsi="TH Sarabun New" w:cs="TH Sarabun New"/>
+          <w:sz w:val="32"/>
+          <w:szCs w:val="32"/>
+        </w:rPr>
+        <w:t xml:space="preserve">Many to Many </w:t>
+      </w:r>
+      <w:r>
+        <w:rPr>
+          <w:rFonts w:ascii="TH Sarabun New" w:hAnsi="TH Sarabun New" w:cs="TH Sarabun New" w:hint="cs"/>
+          <w:sz w:val="32"/>
+          <w:szCs w:val="32"/>
+          <w:cs/>
+        </w:rPr>
+        <w:t xml:space="preserve">โดยหนึ่ง </w:t>
+      </w:r>
+      <w:r>
+        <w:rPr>
+          <w:rFonts w:ascii="TH Sarabun New" w:hAnsi="TH Sarabun New" w:cs="TH Sarabun New"/>
+          <w:sz w:val="32"/>
+          <w:szCs w:val="32"/>
+        </w:rPr>
+        <w:t xml:space="preserve">Tag </w:t>
+      </w:r>
+      <w:r>
+        <w:rPr>
+          <w:rFonts w:ascii="TH Sarabun New" w:hAnsi="TH Sarabun New" w:cs="TH Sarabun New" w:hint="cs"/>
+          <w:sz w:val="32"/>
+          <w:szCs w:val="32"/>
+          <w:cs/>
+        </w:rPr>
+        <w:t xml:space="preserve">สามารถมีได้หลาย </w:t>
+      </w:r>
+      <w:r>
+        <w:rPr>
+          <w:rFonts w:ascii="TH Sarabun New" w:hAnsi="TH Sarabun New" w:cs="TH Sarabun New"/>
+          <w:sz w:val="32"/>
+          <w:szCs w:val="32"/>
+        </w:rPr>
+        <w:t xml:space="preserve">Statement </w:t>
+      </w:r>
+      <w:r>
+        <w:rPr>
+          <w:rFonts w:ascii="TH Sarabun New" w:hAnsi="TH Sarabun New" w:cs="TH Sarabun New" w:hint="cs"/>
+          <w:sz w:val="32"/>
+          <w:szCs w:val="32"/>
+          <w:cs/>
+        </w:rPr>
+        <w:t xml:space="preserve">และหนึ่ง </w:t>
+      </w:r>
+      <w:r>
+        <w:rPr>
+          <w:rFonts w:ascii="TH Sarabun New" w:hAnsi="TH Sarabun New" w:cs="TH Sarabun New"/>
+          <w:sz w:val="32"/>
+          <w:szCs w:val="32"/>
+        </w:rPr>
+        <w:t xml:space="preserve">Statement </w:t>
+      </w:r>
+      <w:r>
+        <w:rPr>
+          <w:rFonts w:ascii="TH Sarabun New" w:hAnsi="TH Sarabun New" w:cs="TH Sarabun New" w:hint="cs"/>
+          <w:sz w:val="32"/>
+          <w:szCs w:val="32"/>
+          <w:cs/>
+        </w:rPr>
+        <w:t xml:space="preserve">มีได้หลาย </w:t>
+      </w:r>
+      <w:r>
+        <w:rPr>
+          <w:rFonts w:ascii="TH Sarabun New" w:hAnsi="TH Sarabun New" w:cs="TH Sarabun New"/>
+          <w:sz w:val="32"/>
+          <w:szCs w:val="32"/>
+        </w:rPr>
+        <w:t>Tag</w:t>
+      </w:r>
+    </w:p>
+    <w:p>
+      <w:pPr>
+        <w:rPr>
+          <w:rFonts w:ascii="TH Sarabun New" w:hAnsi="TH Sarabun New" w:cs="TH Sarabun New"/>
+          <w:sz w:val="32"/>
+          <w:szCs w:val="32"/>
+        </w:rPr>
+      </w:pPr>
+    </w:p>
+    <w:p>
+      <w:pPr>
+        <w:spacing w:line="360" w:lineRule="auto"/>
+        <w:rPr>
+          <w:rFonts w:ascii="TH Sarabun New" w:hAnsi="TH Sarabun New" w:cs="TH Sarabun New"/>
+          <w:b/>
+          <w:bCs/>
+          <w:sz w:val="36"/>
+          <w:szCs w:val="36"/>
+        </w:rPr>
+      </w:pPr>
+      <w:r>
+        <w:rPr>
+          <w:rFonts w:ascii="TH Sarabun New" w:hAnsi="TH Sarabun New" w:cs="TH Sarabun New"/>
+          <w:b/>
+          <w:bCs/>
+          <w:sz w:val="36"/>
+          <w:szCs w:val="36"/>
+        </w:rPr>
+        <w:t>3.</w:t>
+      </w:r>
+      <w:r>
+        <w:rPr>
+          <w:rFonts w:ascii="TH Sarabun New" w:hAnsi="TH Sarabun New" w:cs="TH Sarabun New"/>
+          <w:b/>
+          <w:bCs/>
+          <w:sz w:val="36"/>
+          <w:szCs w:val="36"/>
+        </w:rPr>
+        <w:t>5</w:t>
+      </w:r>
+      <w:r>
+        <w:rPr>
+          <w:rFonts w:ascii="TH Sarabun New" w:hAnsi="TH Sarabun New" w:cs="TH Sarabun New"/>
+          <w:b/>
+          <w:bCs/>
+          <w:sz w:val="36"/>
+          <w:szCs w:val="36"/>
+        </w:rPr>
+        <w:t xml:space="preserve"> </w:t>
+      </w:r>
       <w:r>
         <w:rPr>
           <w:rFonts w:ascii="TH Sarabun New" w:hAnsi="TH Sarabun New" w:cs="TH Sarabun New" w:hint="cs"/>
@@ -14338,507 +14814,6 @@
           <w:szCs w:val="36"/>
           <w:cs/>
         </w:rPr>
-        <w:t>เอนทิ</w:t>
-      </w:r>
-      <w:proofErr w:type="spellEnd"/>
-      <w:r>
-        <w:rPr>
-          <w:rFonts w:ascii="TH Sarabun New" w:hAnsi="TH Sarabun New" w:cs="TH Sarabun New" w:hint="cs"/>
-          <w:b/>
-          <w:bCs/>
-          <w:sz w:val="36"/>
-          <w:szCs w:val="36"/>
-          <w:cs/>
-        </w:rPr>
-        <w:t>ตี</w:t>
-      </w:r>
-      <w:r>
-        <w:rPr>
-          <w:rFonts w:ascii="TH Sarabun New" w:hAnsi="TH Sarabun New" w:cs="TH Sarabun New"/>
-          <w:b/>
-          <w:bCs/>
-          <w:sz w:val="36"/>
-          <w:szCs w:val="36"/>
-        </w:rPr>
-        <w:t xml:space="preserve"> (</w:t>
-      </w:r>
-      <w:r>
-        <w:rPr>
-          <w:rFonts w:ascii="TH Sarabun New" w:hAnsi="TH Sarabun New" w:cs="TH Sarabun New"/>
-          <w:b/>
-          <w:bCs/>
-          <w:sz w:val="36"/>
-          <w:szCs w:val="36"/>
-        </w:rPr>
-        <w:t>Entity Relation</w:t>
-      </w:r>
-      <w:r>
-        <w:rPr>
-          <w:rFonts w:ascii="TH Sarabun New" w:hAnsi="TH Sarabun New" w:cs="TH Sarabun New"/>
-          <w:b/>
-          <w:bCs/>
-          <w:sz w:val="36"/>
-          <w:szCs w:val="36"/>
-        </w:rPr>
-        <w:t>s</w:t>
-      </w:r>
-      <w:r>
-        <w:rPr>
-          <w:rFonts w:ascii="TH Sarabun New" w:hAnsi="TH Sarabun New" w:cs="TH Sarabun New"/>
-          <w:b/>
-          <w:bCs/>
-          <w:sz w:val="36"/>
-          <w:szCs w:val="36"/>
-        </w:rPr>
-        <w:t>hip Diagram</w:t>
-      </w:r>
-      <w:r>
-        <w:rPr>
-          <w:rFonts w:ascii="TH Sarabun New" w:hAnsi="TH Sarabun New" w:cs="TH Sarabun New"/>
-          <w:b/>
-          <w:bCs/>
-          <w:sz w:val="36"/>
-          <w:szCs w:val="36"/>
-        </w:rPr>
-        <w:t>)</w:t>
-      </w:r>
-    </w:p>
-    <w:p>
-      <w:pPr>
-        <w:jc w:val="center"/>
-        <w:rPr>
-          <w:rFonts w:ascii="TH Sarabun New" w:hAnsi="TH Sarabun New" w:cs="TH Sarabun New"/>
-          <w:b/>
-          <w:bCs/>
-          <w:sz w:val="36"/>
-          <w:szCs w:val="36"/>
-        </w:rPr>
-      </w:pPr>
-      <w:r>
-        <w:rPr>
-          <w:rFonts w:ascii="TH Sarabun New" w:hAnsi="TH Sarabun New" w:cs="TH Sarabun New" w:hint="cs"/>
-          <w:b/>
-          <w:bCs/>
-          <w:sz w:val="32"/>
-          <w:szCs w:val="32"/>
-          <w:cs/>
-        </w:rPr>
-        <w:t xml:space="preserve">ภาพที่ </w:t>
-      </w:r>
-      <w:r>
-        <w:rPr>
-          <w:rFonts w:ascii="TH Sarabun New" w:hAnsi="TH Sarabun New" w:cs="TH Sarabun New"/>
-          <w:b/>
-          <w:bCs/>
-          <w:sz w:val="32"/>
-          <w:szCs w:val="32"/>
-        </w:rPr>
-        <w:t>3.</w:t>
-      </w:r>
-      <w:r>
-        <w:rPr>
-          <w:rFonts w:ascii="TH Sarabun New" w:hAnsi="TH Sarabun New" w:cs="TH Sarabun New"/>
-          <w:b/>
-          <w:bCs/>
-          <w:sz w:val="32"/>
-          <w:szCs w:val="32"/>
-        </w:rPr>
-        <w:t>9</w:t>
-      </w:r>
-      <w:r>
-        <w:rPr>
-          <w:rFonts w:ascii="TH Sarabun New" w:hAnsi="TH Sarabun New" w:cs="TH Sarabun New"/>
-          <w:sz w:val="32"/>
-          <w:szCs w:val="32"/>
-        </w:rPr>
-        <w:t xml:space="preserve"> </w:t>
-      </w:r>
-      <w:r>
-        <w:rPr>
-          <w:rFonts w:ascii="TH Sarabun New" w:hAnsi="TH Sarabun New" w:cs="TH Sarabun New" w:hint="cs"/>
-          <w:sz w:val="32"/>
-          <w:szCs w:val="32"/>
-          <w:cs/>
-        </w:rPr>
-        <w:t xml:space="preserve">ภาพแสดงความสัมพันธ์ระหว่างตาราง </w:t>
-      </w:r>
-      <w:r>
-        <w:rPr>
-          <w:rFonts w:ascii="TH Sarabun New" w:hAnsi="TH Sarabun New" w:cs="TH Sarabun New"/>
-          <w:sz w:val="32"/>
-          <w:szCs w:val="32"/>
-        </w:rPr>
-        <w:t>Statement, Tag</w:t>
-      </w:r>
-      <w:r>
-        <w:rPr>
-          <w:rFonts w:ascii="TH Sarabun New" w:hAnsi="TH Sarabun New" w:cs="TH Sarabun New"/>
-          <w:sz w:val="32"/>
-          <w:szCs w:val="32"/>
-        </w:rPr>
-        <w:t xml:space="preserve"> </w:t>
-      </w:r>
-      <w:r>
-        <w:rPr>
-          <w:rFonts w:ascii="TH Sarabun New" w:hAnsi="TH Sarabun New" w:cs="TH Sarabun New" w:hint="cs"/>
-          <w:sz w:val="32"/>
-          <w:szCs w:val="32"/>
-          <w:cs/>
-        </w:rPr>
-        <w:t xml:space="preserve">และ </w:t>
-      </w:r>
-      <w:proofErr w:type="spellStart"/>
-      <w:r>
-        <w:rPr>
-          <w:rFonts w:ascii="TH Sarabun New" w:hAnsi="TH Sarabun New" w:cs="TH Sarabun New"/>
-          <w:sz w:val="32"/>
-          <w:szCs w:val="32"/>
-        </w:rPr>
-        <w:t>Tag_A</w:t>
-      </w:r>
-      <w:r>
-        <w:rPr>
-          <w:rFonts w:ascii="TH Sarabun New" w:hAnsi="TH Sarabun New" w:cs="TH Sarabun New"/>
-          <w:sz w:val="32"/>
-          <w:szCs w:val="32"/>
-        </w:rPr>
-        <w:t>ssociation</w:t>
-      </w:r>
-      <w:proofErr w:type="spellEnd"/>
-    </w:p>
-    <w:p>
-      <w:pPr>
-        <w:rPr>
-          <w:rFonts w:ascii="TH Sarabun New" w:hAnsi="TH Sarabun New" w:cs="TH Sarabun New"/>
-          <w:sz w:val="32"/>
-          <w:szCs w:val="32"/>
-        </w:rPr>
-      </w:pPr>
-    </w:p>
-    <w:p>
-      <w:pPr>
-        <w:rPr>
-          <w:rFonts w:ascii="TH Sarabun New" w:hAnsi="TH Sarabun New" w:cs="TH Sarabun New" w:hint="cs"/>
-          <w:sz w:val="32"/>
-          <w:szCs w:val="32"/>
-        </w:rPr>
-      </w:pPr>
-      <w:r>
-        <w:rPr>
-          <w:rFonts w:ascii="TH Sarabun New" w:hAnsi="TH Sarabun New" w:cs="TH Sarabun New"/>
-          <w:sz w:val="32"/>
-          <w:szCs w:val="32"/>
-          <w:cs/>
-        </w:rPr>
-        <w:tab/>
-      </w:r>
-      <w:r>
-        <w:rPr>
-          <w:rFonts w:ascii="TH Sarabun New" w:hAnsi="TH Sarabun New" w:cs="TH Sarabun New" w:hint="cs"/>
-          <w:sz w:val="32"/>
-          <w:szCs w:val="32"/>
-          <w:cs/>
-        </w:rPr>
-        <w:t xml:space="preserve">จากภาพที่ </w:t>
-      </w:r>
-      <w:r>
-        <w:rPr>
-          <w:rFonts w:ascii="TH Sarabun New" w:hAnsi="TH Sarabun New" w:cs="TH Sarabun New"/>
-          <w:sz w:val="32"/>
-          <w:szCs w:val="32"/>
-        </w:rPr>
-        <w:t xml:space="preserve">3.9 </w:t>
-      </w:r>
-      <w:r>
-        <w:rPr>
-          <w:rFonts w:ascii="TH Sarabun New" w:hAnsi="TH Sarabun New" w:cs="TH Sarabun New" w:hint="cs"/>
-          <w:sz w:val="32"/>
-          <w:szCs w:val="32"/>
-          <w:cs/>
-        </w:rPr>
-        <w:t xml:space="preserve">ประกอบไปด้วย ตารางที่สร้างขึ้นเพื่อใช้เชื่อมความสัมพันธ์ระหว่างตาราง </w:t>
-      </w:r>
-      <w:r>
-        <w:rPr>
-          <w:rFonts w:ascii="TH Sarabun New" w:hAnsi="TH Sarabun New" w:cs="TH Sarabun New"/>
-          <w:sz w:val="32"/>
-          <w:szCs w:val="32"/>
-        </w:rPr>
-        <w:t>Tag</w:t>
-      </w:r>
-      <w:r>
-        <w:rPr>
-          <w:rFonts w:ascii="TH Sarabun New" w:hAnsi="TH Sarabun New" w:cs="TH Sarabun New"/>
-          <w:sz w:val="32"/>
-          <w:szCs w:val="32"/>
-        </w:rPr>
-        <w:t xml:space="preserve"> </w:t>
-      </w:r>
-      <w:r>
-        <w:rPr>
-          <w:rFonts w:ascii="TH Sarabun New" w:hAnsi="TH Sarabun New" w:cs="TH Sarabun New" w:hint="cs"/>
-          <w:sz w:val="32"/>
-          <w:szCs w:val="32"/>
-          <w:cs/>
-        </w:rPr>
-        <w:t>กับตาราง</w:t>
-      </w:r>
-      <w:r>
-        <w:rPr>
-          <w:rFonts w:ascii="TH Sarabun New" w:hAnsi="TH Sarabun New" w:cs="TH Sarabun New"/>
-          <w:sz w:val="32"/>
-          <w:szCs w:val="32"/>
-        </w:rPr>
-        <w:t xml:space="preserve"> </w:t>
-      </w:r>
-      <w:r>
-        <w:rPr>
-          <w:rFonts w:ascii="TH Sarabun New" w:hAnsi="TH Sarabun New" w:cs="TH Sarabun New"/>
-          <w:sz w:val="32"/>
-          <w:szCs w:val="32"/>
-        </w:rPr>
-        <w:t>Statement</w:t>
-      </w:r>
-      <w:r>
-        <w:rPr>
-          <w:rFonts w:ascii="TH Sarabun New" w:hAnsi="TH Sarabun New" w:cs="TH Sarabun New"/>
-          <w:sz w:val="32"/>
-          <w:szCs w:val="32"/>
-        </w:rPr>
-        <w:t xml:space="preserve"> </w:t>
-      </w:r>
-      <w:r>
-        <w:rPr>
-          <w:rFonts w:ascii="TH Sarabun New" w:hAnsi="TH Sarabun New" w:cs="TH Sarabun New" w:hint="cs"/>
-          <w:sz w:val="32"/>
-          <w:szCs w:val="32"/>
-          <w:cs/>
-        </w:rPr>
-        <w:t>โดยเชื่อมผ่านการนำ</w:t>
-      </w:r>
-      <w:r>
-        <w:rPr>
-          <w:rFonts w:ascii="TH Sarabun New" w:hAnsi="TH Sarabun New" w:cs="TH Sarabun New"/>
-          <w:sz w:val="32"/>
-          <w:szCs w:val="32"/>
-        </w:rPr>
-        <w:t xml:space="preserve"> </w:t>
-      </w:r>
-      <w:r>
-        <w:rPr>
-          <w:rFonts w:ascii="TH Sarabun New" w:hAnsi="TH Sarabun New" w:cs="TH Sarabun New" w:hint="cs"/>
-          <w:sz w:val="32"/>
-          <w:szCs w:val="32"/>
-          <w:cs/>
-        </w:rPr>
-        <w:t xml:space="preserve">รหัส </w:t>
-      </w:r>
-      <w:r>
-        <w:rPr>
-          <w:rFonts w:ascii="TH Sarabun New" w:hAnsi="TH Sarabun New" w:cs="TH Sarabun New"/>
-          <w:sz w:val="32"/>
-          <w:szCs w:val="32"/>
-        </w:rPr>
-        <w:t xml:space="preserve">Statement </w:t>
-      </w:r>
-      <w:r>
-        <w:rPr>
-          <w:rFonts w:ascii="TH Sarabun New" w:hAnsi="TH Sarabun New" w:cs="TH Sarabun New" w:hint="cs"/>
-          <w:sz w:val="32"/>
-          <w:szCs w:val="32"/>
-          <w:cs/>
-        </w:rPr>
-        <w:t xml:space="preserve">กับ รหัส </w:t>
-      </w:r>
-      <w:r>
-        <w:rPr>
-          <w:rFonts w:ascii="TH Sarabun New" w:hAnsi="TH Sarabun New" w:cs="TH Sarabun New"/>
-          <w:sz w:val="32"/>
-          <w:szCs w:val="32"/>
-        </w:rPr>
-        <w:t xml:space="preserve">Tag </w:t>
-      </w:r>
-      <w:r>
-        <w:rPr>
-          <w:rFonts w:ascii="TH Sarabun New" w:hAnsi="TH Sarabun New" w:cs="TH Sarabun New" w:hint="cs"/>
-          <w:sz w:val="32"/>
-          <w:szCs w:val="32"/>
-          <w:cs/>
-        </w:rPr>
-        <w:t xml:space="preserve">มาไว้ในตาราง </w:t>
-      </w:r>
-      <w:proofErr w:type="spellStart"/>
-      <w:r>
-        <w:rPr>
-          <w:rFonts w:ascii="TH Sarabun New" w:hAnsi="TH Sarabun New" w:cs="TH Sarabun New"/>
-          <w:sz w:val="32"/>
-          <w:szCs w:val="32"/>
-        </w:rPr>
-        <w:t>Tag_Association</w:t>
-      </w:r>
-      <w:proofErr w:type="spellEnd"/>
-      <w:r>
-        <w:rPr>
-          <w:rFonts w:ascii="TH Sarabun New" w:hAnsi="TH Sarabun New" w:cs="TH Sarabun New"/>
-          <w:sz w:val="32"/>
-          <w:szCs w:val="32"/>
-        </w:rPr>
-        <w:t xml:space="preserve"> </w:t>
-      </w:r>
-      <w:r>
-        <w:rPr>
-          <w:rFonts w:ascii="TH Sarabun New" w:hAnsi="TH Sarabun New" w:cs="TH Sarabun New" w:hint="cs"/>
-          <w:sz w:val="32"/>
-          <w:szCs w:val="32"/>
-          <w:cs/>
-        </w:rPr>
-        <w:t>โดยที่เชื่อมแบบ</w:t>
-      </w:r>
-      <w:r>
-        <w:rPr>
-          <w:rFonts w:ascii="TH Sarabun New" w:hAnsi="TH Sarabun New" w:cs="TH Sarabun New" w:hint="cs"/>
-          <w:sz w:val="32"/>
-          <w:szCs w:val="32"/>
-          <w:cs/>
-        </w:rPr>
-        <w:t xml:space="preserve"> </w:t>
-      </w:r>
-      <w:r>
-        <w:rPr>
-          <w:rFonts w:ascii="TH Sarabun New" w:hAnsi="TH Sarabun New" w:cs="TH Sarabun New"/>
-          <w:sz w:val="32"/>
-          <w:szCs w:val="32"/>
-        </w:rPr>
-        <w:t xml:space="preserve">Many to Many </w:t>
-      </w:r>
-      <w:r>
-        <w:rPr>
-          <w:rFonts w:ascii="TH Sarabun New" w:hAnsi="TH Sarabun New" w:cs="TH Sarabun New" w:hint="cs"/>
-          <w:sz w:val="32"/>
-          <w:szCs w:val="32"/>
-          <w:cs/>
-        </w:rPr>
-        <w:t xml:space="preserve">โดยหนึ่ง </w:t>
-      </w:r>
-      <w:r>
-        <w:rPr>
-          <w:rFonts w:ascii="TH Sarabun New" w:hAnsi="TH Sarabun New" w:cs="TH Sarabun New"/>
-          <w:sz w:val="32"/>
-          <w:szCs w:val="32"/>
-        </w:rPr>
-        <w:t xml:space="preserve">Tag </w:t>
-      </w:r>
-      <w:r>
-        <w:rPr>
-          <w:rFonts w:ascii="TH Sarabun New" w:hAnsi="TH Sarabun New" w:cs="TH Sarabun New" w:hint="cs"/>
-          <w:sz w:val="32"/>
-          <w:szCs w:val="32"/>
-          <w:cs/>
-        </w:rPr>
-        <w:t xml:space="preserve">สามารถมีได้หลาย </w:t>
-      </w:r>
-      <w:r>
-        <w:rPr>
-          <w:rFonts w:ascii="TH Sarabun New" w:hAnsi="TH Sarabun New" w:cs="TH Sarabun New"/>
-          <w:sz w:val="32"/>
-          <w:szCs w:val="32"/>
-        </w:rPr>
-        <w:t xml:space="preserve">Statement </w:t>
-      </w:r>
-      <w:r>
-        <w:rPr>
-          <w:rFonts w:ascii="TH Sarabun New" w:hAnsi="TH Sarabun New" w:cs="TH Sarabun New" w:hint="cs"/>
-          <w:sz w:val="32"/>
-          <w:szCs w:val="32"/>
-          <w:cs/>
-        </w:rPr>
-        <w:t xml:space="preserve">และหนึ่ง </w:t>
-      </w:r>
-      <w:r>
-        <w:rPr>
-          <w:rFonts w:ascii="TH Sarabun New" w:hAnsi="TH Sarabun New" w:cs="TH Sarabun New"/>
-          <w:sz w:val="32"/>
-          <w:szCs w:val="32"/>
-        </w:rPr>
-        <w:t xml:space="preserve">Statement </w:t>
-      </w:r>
-      <w:r>
-        <w:rPr>
-          <w:rFonts w:ascii="TH Sarabun New" w:hAnsi="TH Sarabun New" w:cs="TH Sarabun New" w:hint="cs"/>
-          <w:sz w:val="32"/>
-          <w:szCs w:val="32"/>
-          <w:cs/>
-        </w:rPr>
-        <w:t xml:space="preserve">มีได้หลาย </w:t>
-      </w:r>
-      <w:r>
-        <w:rPr>
-          <w:rFonts w:ascii="TH Sarabun New" w:hAnsi="TH Sarabun New" w:cs="TH Sarabun New"/>
-          <w:sz w:val="32"/>
-          <w:szCs w:val="32"/>
-        </w:rPr>
-        <w:t>Tag</w:t>
-      </w:r>
-    </w:p>
-    <w:p>
-      <w:pPr>
-        <w:rPr>
-          <w:rFonts w:ascii="TH Sarabun New" w:hAnsi="TH Sarabun New" w:cs="TH Sarabun New" w:hint="cs"/>
-          <w:sz w:val="32"/>
-          <w:szCs w:val="32"/>
-        </w:rPr>
-      </w:pPr>
-    </w:p>
-    <w:p>
-      <w:pPr>
-        <w:spacing w:line="360" w:lineRule="auto"/>
-        <w:rPr>
-          <w:rFonts w:ascii="TH Sarabun New" w:hAnsi="TH Sarabun New" w:cs="TH Sarabun New"/>
-          <w:b/>
-          <w:bCs/>
-          <w:sz w:val="36"/>
-          <w:szCs w:val="36"/>
-        </w:rPr>
-      </w:pPr>
-      <w:r>
-        <w:rPr>
-          <w:rFonts w:ascii="TH Sarabun New" w:hAnsi="TH Sarabun New" w:cs="TH Sarabun New"/>
-          <w:b/>
-          <w:bCs/>
-          <w:sz w:val="36"/>
-          <w:szCs w:val="36"/>
-        </w:rPr>
-        <w:t>3.</w:t>
-      </w:r>
-      <w:r>
-        <w:rPr>
-          <w:rFonts w:ascii="TH Sarabun New" w:hAnsi="TH Sarabun New" w:cs="TH Sarabun New"/>
-          <w:b/>
-          <w:bCs/>
-          <w:sz w:val="36"/>
-          <w:szCs w:val="36"/>
-        </w:rPr>
-        <w:t>5</w:t>
-      </w:r>
-      <w:r>
-        <w:rPr>
-          <w:rFonts w:ascii="TH Sarabun New" w:hAnsi="TH Sarabun New" w:cs="TH Sarabun New"/>
-          <w:b/>
-          <w:bCs/>
-          <w:sz w:val="36"/>
-          <w:szCs w:val="36"/>
-        </w:rPr>
-        <w:t xml:space="preserve"> </w:t>
-      </w:r>
-      <w:r>
-        <w:rPr>
-          <w:rFonts w:ascii="TH Sarabun New" w:hAnsi="TH Sarabun New" w:cs="TH Sarabun New" w:hint="cs"/>
-          <w:b/>
-          <w:bCs/>
-          <w:sz w:val="36"/>
-          <w:szCs w:val="36"/>
-          <w:cs/>
-        </w:rPr>
         <w:t xml:space="preserve">พจนานุกรมข้อมูล </w:t>
       </w:r>
       <w:r>
@@ -14883,7 +14858,7 @@
           <w:szCs w:val="32"/>
           <w:cs/>
         </w:rPr>
-        <w:t>หรือพจนานุกรมข้อมูล เป็นการอธิบายโครงสร้างของตารางและความหมายของตารางที่ใช้เก็บข้อมูล ที่แสดงรายละเอียดตารางข้อมูลต่าง ๆ ในฐานข้อมูล รวมถึงความหมายของ</w:t>
+        <w:t>หรือพจนานุกรมข้อมูล เป็นการอธิบายโครงสร้างของตารางและความหมายของตารางที่ใช้เก็บข้อมูล ที่แสดงรายละเอียดตารางข้อมูลต่าง ๆ ในฐานข้อมูล รวมถึง</w:t>
       </w:r>
       <w:r>
         <w:rPr>
@@ -14892,7 +14867,7 @@
           <w:cs/>
         </w:rPr>
         <w:lastRenderedPageBreak/>
-        <w:t>แต่ละคอลัมน์ รวมทั้งประเภท การเชื่อมโยงและขนาดข้อมูล ท</w:t>
+        <w:t>ความหมายของแต่ละคอลัมน์ รวมทั้งประเภท การเชื่อมโยงและขนาดข้อมูล ท</w:t>
       </w:r>
       <w:r>
         <w:rPr>
@@ -14982,11 +14957,11 @@
         <w:tblLook w:val="04A0" w:firstRow="1" w:lastRow="0" w:firstColumn="1" w:lastColumn="0" w:noHBand="0" w:noVBand="1"/>
       </w:tblPr>
       <w:tblGrid>
-        <w:gridCol w:w="2418"/>
-        <w:gridCol w:w="1162"/>
-        <w:gridCol w:w="822"/>
-        <w:gridCol w:w="1689"/>
-        <w:gridCol w:w="2358"/>
+        <w:gridCol w:w="2419"/>
+        <w:gridCol w:w="1160"/>
+        <w:gridCol w:w="804"/>
+        <w:gridCol w:w="1641"/>
+        <w:gridCol w:w="2283"/>
       </w:tblGrid>
       <w:tr>
         <w:trPr>
@@ -15489,7 +15464,7 @@
             <w:pPr>
               <w:ind w:right="-23"/>
               <w:rPr>
-                <w:rFonts w:ascii="TH Sarabun New" w:hAnsi="TH Sarabun New" w:cs="TH Sarabun New" w:hint="cs"/>
+                <w:rFonts w:ascii="TH Sarabun New" w:hAnsi="TH Sarabun New" w:cs="TH Sarabun New"/>
                 <w:sz w:val="32"/>
                 <w:szCs w:val="32"/>
                 <w:cs/>
@@ -15538,19 +15513,8 @@
                 <w:szCs w:val="32"/>
                 <w:cs/>
               </w:rPr>
-              <w:t>ข้อความของแช</w:t>
-            </w:r>
-            <w:proofErr w:type="spellStart"/>
-            <w:r>
-              <w:rPr>
-                <w:rFonts w:ascii="TH Sarabun New" w:hAnsi="TH Sarabun New" w:cs="TH Sarabun New" w:hint="cs"/>
-                <w:sz w:val="32"/>
-                <w:szCs w:val="32"/>
-                <w:cs/>
-              </w:rPr>
-              <w:t>ทบอท</w:t>
-            </w:r>
-            <w:proofErr w:type="spellEnd"/>
+              <w:t>ข้อความของแชทบอท</w:t>
+            </w:r>
           </w:p>
         </w:tc>
       </w:tr>
@@ -15643,19 +15607,19 @@
             <w:pPr>
               <w:ind w:right="-23"/>
               <w:rPr>
-                <w:rFonts w:ascii="TH Sarabun New" w:hAnsi="TH Sarabun New" w:cs="TH Sarabun New" w:hint="cs"/>
-                <w:sz w:val="32"/>
-                <w:szCs w:val="32"/>
-              </w:rPr>
-            </w:pPr>
-            <w:r>
-              <w:rPr>
-                <w:rFonts w:ascii="TH Sarabun New" w:hAnsi="TH Sarabun New" w:cs="TH Sarabun New" w:hint="cs"/>
-                <w:sz w:val="32"/>
-                <w:szCs w:val="32"/>
-                <w:cs/>
-              </w:rPr>
-              <w:t>แสดงวิธีในการเก็บข้อมูล</w:t>
+                <w:rFonts w:ascii="TH Sarabun New" w:hAnsi="TH Sarabun New" w:cs="TH Sarabun New"/>
+                <w:sz w:val="32"/>
+                <w:szCs w:val="32"/>
+              </w:rPr>
+            </w:pPr>
+            <w:r>
+              <w:rPr>
+                <w:rFonts w:ascii="TH Sarabun New" w:hAnsi="TH Sarabun New" w:cs="TH Sarabun New" w:hint="cs"/>
+                <w:sz w:val="32"/>
+                <w:szCs w:val="32"/>
+                <w:cs/>
+              </w:rPr>
+              <w:t>แหล่งที่มาของข้อความ</w:t>
             </w:r>
           </w:p>
         </w:tc>
@@ -16147,7 +16111,7 @@
             <w:pPr>
               <w:ind w:right="-23"/>
               <w:rPr>
-                <w:rFonts w:ascii="TH Sarabun New" w:hAnsi="TH Sarabun New" w:cs="TH Sarabun New" w:hint="cs"/>
+                <w:rFonts w:ascii="TH Sarabun New" w:hAnsi="TH Sarabun New" w:cs="TH Sarabun New"/>
                 <w:sz w:val="32"/>
                 <w:szCs w:val="32"/>
                 <w:cs/>
@@ -16526,7 +16490,6 @@
               </w:rPr>
               <w:t>แช</w:t>
             </w:r>
-            <w:proofErr w:type="spellStart"/>
             <w:r>
               <w:rPr>
                 <w:rFonts w:ascii="TH Sarabun New" w:hAnsi="TH Sarabun New" w:cs="TH Sarabun New" w:hint="cs"/>
@@ -16545,7 +16508,6 @@
               </w:rPr>
               <w:t>บอท</w:t>
             </w:r>
-            <w:proofErr w:type="spellEnd"/>
           </w:p>
         </w:tc>
       </w:tr>
@@ -16673,7 +16635,6 @@
               </w:rPr>
               <w:t>แช</w:t>
             </w:r>
-            <w:proofErr w:type="spellStart"/>
             <w:r>
               <w:rPr>
                 <w:rFonts w:ascii="TH Sarabun New" w:hAnsi="TH Sarabun New" w:cs="TH Sarabun New" w:hint="cs"/>
@@ -16692,7 +16653,6 @@
               </w:rPr>
               <w:t>บอท</w:t>
             </w:r>
-            <w:proofErr w:type="spellEnd"/>
           </w:p>
         </w:tc>
       </w:tr>
@@ -17085,7 +17045,6 @@
               </w:rPr>
               <w:t>แช</w:t>
             </w:r>
-            <w:proofErr w:type="spellStart"/>
             <w:r>
               <w:rPr>
                 <w:rFonts w:ascii="TH Sarabun New" w:hAnsi="TH Sarabun New" w:cs="TH Sarabun New" w:hint="cs"/>
@@ -17104,7 +17063,6 @@
               </w:rPr>
               <w:t>บอท</w:t>
             </w:r>
-            <w:proofErr w:type="spellEnd"/>
           </w:p>
         </w:tc>
       </w:tr>
@@ -17270,7 +17228,7 @@
       <w:headerReference w:type="even" r:id="rId18"/>
       <w:headerReference w:type="default" r:id="rId19"/>
       <w:pgSz w:w="11906" w:h="16838"/>
-      <w:pgMar w:top="2028" w:right="1440" w:bottom="1440" w:left="2007" w:header="708" w:footer="708" w:gutter="0"/>
+      <w:pgMar w:top="2028" w:right="1440" w:bottom="1440" w:left="2149" w:header="708" w:footer="708" w:gutter="0"/>
       <w:pgNumType w:start="15"/>
       <w:cols w:space="708"/>
       <w:titlePg/>

--- a/บทที่ 3 แชทบอท สำหรับงานวิชาการและงานทะเบียน มหาวิทยาลัยเทคโนโลยีราชมงคลตะวันออก.docx
+++ b/บทที่ 3 แชทบอท สำหรับงานวิชาการและงานทะเบียน มหาวิทยาลัยเทคโนโลยีราชมงคลตะวันออก.docx
@@ -37,7 +37,6 @@
     </w:p>
     <w:p>
       <w:pPr>
-        <w:spacing w:line="360" w:lineRule="auto"/>
         <w:jc w:val="center"/>
         <w:rPr>
           <w:rFonts w:ascii="TH Sarabun New" w:hAnsi="TH Sarabun New" w:cs="TH Sarabun New"/>
@@ -61,6 +60,19 @@
     </w:p>
     <w:p>
       <w:pPr>
+        <w:jc w:val="center"/>
+        <w:rPr>
+          <w:rFonts w:ascii="TH Sarabun New" w:hAnsi="TH Sarabun New" w:cs="TH Sarabun New" w:hint="cs"/>
+          <w:b/>
+          <w:bCs/>
+          <w:sz w:val="32"/>
+          <w:szCs w:val="32"/>
+        </w:rPr>
+      </w:pPr>
+    </w:p>
+    <w:p>
+      <w:pPr>
+        <w:jc w:val="thaiDistribute"/>
         <w:rPr>
           <w:rFonts w:ascii="TH Sarabun New" w:hAnsi="TH Sarabun New" w:cs="TH Sarabun New"/>
           <w:b/>
@@ -103,6 +115,7 @@
     <w:p>
       <w:pPr>
         <w:ind w:firstLine="720"/>
+        <w:jc w:val="thaiDistribute"/>
         <w:rPr>
           <w:rFonts w:ascii="TH Sarabun New" w:hAnsi="TH Sarabun New" w:cs="TH Sarabun New"/>
           <w:b/>
@@ -133,13 +146,11 @@
     </w:p>
     <w:p>
       <w:pPr>
-        <w:ind w:firstLine="720"/>
-        <w:rPr>
-          <w:rFonts w:ascii="TH Sarabun New" w:hAnsi="TH Sarabun New" w:cs="TH Sarabun New"/>
-          <w:b/>
-          <w:bCs/>
-          <w:sz w:val="36"/>
-          <w:szCs w:val="36"/>
+        <w:jc w:val="thaiDistribute"/>
+        <w:rPr>
+          <w:rFonts w:ascii="TH Sarabun New" w:hAnsi="TH Sarabun New" w:cs="TH Sarabun New" w:hint="cs"/>
+          <w:sz w:val="32"/>
+          <w:szCs w:val="32"/>
         </w:rPr>
       </w:pPr>
     </w:p>
@@ -149,6 +160,7 @@
           <w:tab w:val="left" w:pos="720"/>
           <w:tab w:val="left" w:pos="2461"/>
         </w:tabs>
+        <w:jc w:val="thaiDistribute"/>
         <w:rPr>
           <w:rFonts w:ascii="TH Sarabun New" w:hAnsi="TH Sarabun New" w:cs="TH Sarabun New"/>
           <w:sz w:val="32"/>
@@ -192,6 +204,14 @@
           <w:szCs w:val="32"/>
         </w:rPr>
         <w:t>Use Case Diagram</w:t>
+      </w:r>
+      <w:r>
+        <w:rPr>
+          <w:rFonts w:ascii="TH Sarabun New" w:hAnsi="TH Sarabun New" w:cs="TH Sarabun New"/>
+          <w:sz w:val="32"/>
+          <w:szCs w:val="32"/>
+        </w:rPr>
+        <w:t xml:space="preserve"> [ ]</w:t>
       </w:r>
     </w:p>
     <w:tbl>
@@ -289,7 +309,6 @@
               <w:autoSpaceDE w:val="0"/>
               <w:autoSpaceDN w:val="0"/>
               <w:adjustRightInd w:val="0"/>
-              <w:jc w:val="center"/>
               <w:rPr>
                 <w:rFonts w:ascii="TH Sarabun New" w:hAnsi="TH Sarabun New" w:cs="TH Sarabun New"/>
                 <w:color w:val="000000"/>
@@ -668,7 +687,6 @@
               <w:autoSpaceDE w:val="0"/>
               <w:autoSpaceDN w:val="0"/>
               <w:adjustRightInd w:val="0"/>
-              <w:jc w:val="center"/>
               <w:rPr>
                 <w:rFonts w:ascii="TH Sarabun New" w:hAnsi="TH Sarabun New" w:cs="TH Sarabun New"/>
                 <w:color w:val="000000"/>
@@ -683,7 +701,6 @@
               <w:autoSpaceDE w:val="0"/>
               <w:autoSpaceDN w:val="0"/>
               <w:adjustRightInd w:val="0"/>
-              <w:jc w:val="center"/>
               <w:rPr>
                 <w:rFonts w:ascii="TH Sarabun New" w:hAnsi="TH Sarabun New" w:cs="TH Sarabun New"/>
                 <w:sz w:val="32"/>
@@ -821,7 +838,6 @@
               <w:autoSpaceDE w:val="0"/>
               <w:autoSpaceDN w:val="0"/>
               <w:adjustRightInd w:val="0"/>
-              <w:jc w:val="center"/>
               <w:rPr>
                 <w:rFonts w:ascii="TH Sarabun New" w:hAnsi="TH Sarabun New" w:cs="TH Sarabun New"/>
                 <w:sz w:val="32"/>
@@ -932,10 +948,10 @@
               <mc:AlternateContent>
                 <mc:Choice Requires="wps">
                   <w:drawing>
-                    <wp:anchor distT="0" distB="0" distL="114300" distR="114300" simplePos="0" relativeHeight="251672576" behindDoc="0" locked="0" layoutInCell="1" allowOverlap="1" wp14:anchorId="6592881C" wp14:editId="417C9308">
+                    <wp:anchor distT="0" distB="0" distL="114300" distR="114300" simplePos="0" relativeHeight="251672576" behindDoc="0" locked="0" layoutInCell="1" allowOverlap="1" wp14:anchorId="6592881C" wp14:editId="004D9E81">
                       <wp:simplePos x="0" y="0"/>
                       <wp:positionH relativeFrom="column">
-                        <wp:posOffset>523461</wp:posOffset>
+                        <wp:posOffset>594014</wp:posOffset>
                       </wp:positionH>
                       <wp:positionV relativeFrom="paragraph">
                         <wp:posOffset>81280</wp:posOffset>
@@ -987,7 +1003,7 @@
                 </mc:Choice>
                 <mc:Fallback>
                   <w:pict>
-                    <v:rect w14:anchorId="18B3AD7D" id="Rectangle 12" o:spid="_x0000_s1026" style="position:absolute;margin-left:41.2pt;margin-top:6.4pt;width:83pt;height:39.55pt;z-index:251672576;visibility:visible;mso-wrap-style:square;mso-wrap-distance-left:9pt;mso-wrap-distance-top:0;mso-wrap-distance-right:9pt;mso-wrap-distance-bottom:0;mso-position-horizontal:absolute;mso-position-horizontal-relative:text;mso-position-vertical:absolute;mso-position-vertical-relative:text;v-text-anchor:middle" o:gfxdata="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" fillcolor="white [3201]" strokecolor="black [3200]" strokeweight=".25pt"/>
+                    <v:rect w14:anchorId="15F30EF1" id="Rectangle 12" o:spid="_x0000_s1026" style="position:absolute;margin-left:46.75pt;margin-top:6.4pt;width:83pt;height:39.55pt;z-index:251672576;visibility:visible;mso-wrap-style:square;mso-wrap-distance-left:9pt;mso-wrap-distance-top:0;mso-wrap-distance-right:9pt;mso-wrap-distance-bottom:0;mso-position-horizontal:absolute;mso-position-horizontal-relative:text;mso-position-vertical:absolute;mso-position-vertical-relative:text;v-text-anchor:middle" o:gfxdata="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" fillcolor="white [3201]" strokecolor="black [3200]" strokeweight=".25pt"/>
                   </w:pict>
                 </mc:Fallback>
               </mc:AlternateContent>
@@ -1172,7 +1188,7 @@
       </w:tr>
       <w:tr>
         <w:trPr>
-          <w:trHeight w:val="560"/>
+          <w:trHeight w:val="775"/>
         </w:trPr>
         <w:tc>
           <w:tcPr>
@@ -1200,13 +1216,13 @@
               <mc:AlternateContent>
                 <mc:Choice Requires="wps">
                   <w:drawing>
-                    <wp:anchor distT="0" distB="0" distL="114300" distR="114300" simplePos="0" relativeHeight="251671552" behindDoc="0" locked="0" layoutInCell="1" allowOverlap="1" wp14:anchorId="70208B9A" wp14:editId="2B9884EA">
+                    <wp:anchor distT="0" distB="0" distL="114300" distR="114300" simplePos="0" relativeHeight="251671552" behindDoc="0" locked="0" layoutInCell="1" allowOverlap="1" wp14:anchorId="70208B9A" wp14:editId="2B3B1953">
                       <wp:simplePos x="0" y="0"/>
                       <wp:positionH relativeFrom="column">
-                        <wp:posOffset>295910</wp:posOffset>
+                        <wp:posOffset>305146</wp:posOffset>
                       </wp:positionH>
                       <wp:positionV relativeFrom="paragraph">
-                        <wp:posOffset>159830</wp:posOffset>
+                        <wp:posOffset>248285</wp:posOffset>
                       </wp:positionV>
                       <wp:extent cx="1463040" cy="0"/>
                       <wp:effectExtent l="0" t="0" r="10160" b="12700"/>
@@ -1256,7 +1272,7 @@
                 </mc:Choice>
                 <mc:Fallback>
                   <w:pict>
-                    <v:line w14:anchorId="2774D6CC" id="Straight Connector 227" o:spid="_x0000_s1026" style="position:absolute;z-index:251671552;visibility:visible;mso-wrap-style:square;mso-width-percent:0;mso-height-percent:0;mso-wrap-distance-left:9pt;mso-wrap-distance-top:0;mso-wrap-distance-right:9pt;mso-wrap-distance-bottom:0;mso-position-horizontal:absolute;mso-position-horizontal-relative:text;mso-position-vertical:absolute;mso-position-vertical-relative:text;mso-width-percent:0;mso-height-percent:0;mso-width-relative:margin;mso-height-relative:margin" from="23.3pt,12.6pt" to="138.5pt,12.6pt" o:gfxdata="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" strokecolor="black [3200]" strokeweight=".25pt">
+                    <v:line w14:anchorId="7B590274" id="Straight Connector 227" o:spid="_x0000_s1026" style="position:absolute;z-index:251671552;visibility:visible;mso-wrap-style:square;mso-width-percent:0;mso-height-percent:0;mso-wrap-distance-left:9pt;mso-wrap-distance-top:0;mso-wrap-distance-right:9pt;mso-wrap-distance-bottom:0;mso-position-horizontal:absolute;mso-position-horizontal-relative:text;mso-position-vertical:absolute;mso-position-vertical-relative:text;mso-width-percent:0;mso-height-percent:0;mso-width-relative:margin;mso-height-relative:margin" from="24.05pt,19.55pt" to="139.25pt,19.55pt" o:gfxdata="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" strokecolor="black [3200]" strokeweight=".25pt">
                       <v:stroke joinstyle="miter"/>
                     </v:line>
                   </w:pict>
@@ -1352,13 +1368,13 @@
               <mc:AlternateContent>
                 <mc:Choice Requires="wps">
                   <w:drawing>
-                    <wp:anchor distT="0" distB="0" distL="114300" distR="114300" simplePos="0" relativeHeight="251677696" behindDoc="0" locked="0" layoutInCell="1" allowOverlap="1" wp14:anchorId="152FC320" wp14:editId="645D6C5A">
+                    <wp:anchor distT="0" distB="0" distL="114300" distR="114300" simplePos="0" relativeHeight="251677696" behindDoc="0" locked="0" layoutInCell="1" allowOverlap="1" wp14:anchorId="152FC320" wp14:editId="7913F3F6">
                       <wp:simplePos x="0" y="0"/>
                       <wp:positionH relativeFrom="column">
-                        <wp:posOffset>327660</wp:posOffset>
+                        <wp:posOffset>416560</wp:posOffset>
                       </wp:positionH>
                       <wp:positionV relativeFrom="paragraph">
-                        <wp:posOffset>150940</wp:posOffset>
+                        <wp:posOffset>83474</wp:posOffset>
                       </wp:positionV>
                       <wp:extent cx="1298575" cy="275590"/>
                       <wp:effectExtent l="0" t="0" r="0" b="3810"/>
@@ -1439,7 +1455,7 @@
                 </mc:Choice>
                 <mc:Fallback>
                   <w:pict>
-                    <v:rect w14:anchorId="0FB4D90E" id="Rectangle 228" o:spid="_x0000_s1031" style="position:absolute;margin-left:25.8pt;margin-top:11.9pt;width:102.25pt;height:21.7pt;z-index:251677696;visibility:visible;mso-wrap-style:square;mso-width-percent:0;mso-height-percent:0;mso-wrap-distance-left:9pt;mso-wrap-distance-top:0;mso-wrap-distance-right:9pt;mso-wrap-distance-bottom:0;mso-position-horizontal:absolute;mso-position-horizontal-relative:text;mso-position-vertical:absolute;mso-position-vertical-relative:text;mso-width-percent:0;mso-height-percent:0;mso-width-relative:margin;mso-height-relative:margin;v-text-anchor:middle" o:gfxdata="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" fillcolor="white [3201]" stroked="f" strokeweight="2.25pt">
+                    <v:rect w14:anchorId="152FC320" id="Rectangle 228" o:spid="_x0000_s1031" style="position:absolute;margin-left:32.8pt;margin-top:6.55pt;width:102.25pt;height:21.7pt;z-index:251677696;visibility:visible;mso-wrap-style:square;mso-width-percent:0;mso-height-percent:0;mso-wrap-distance-left:9pt;mso-wrap-distance-top:0;mso-wrap-distance-right:9pt;mso-wrap-distance-bottom:0;mso-position-horizontal:absolute;mso-position-horizontal-relative:text;mso-position-vertical:absolute;mso-position-vertical-relative:text;mso-width-percent:0;mso-height-percent:0;mso-width-relative:margin;mso-height-relative:margin;v-text-anchor:middle" o:gfxdata="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" fillcolor="white [3201]" stroked="f" strokeweight="2.25pt">
                       <v:textbox>
                         <w:txbxContent>
                           <w:p>
@@ -1469,6 +1485,19 @@
                 </mc:Fallback>
               </mc:AlternateContent>
             </w:r>
+          </w:p>
+          <w:p>
+            <w:pPr>
+              <w:autoSpaceDE w:val="0"/>
+              <w:autoSpaceDN w:val="0"/>
+              <w:adjustRightInd w:val="0"/>
+              <w:rPr>
+                <w:rFonts w:ascii="TH Sarabun New" w:hAnsi="TH Sarabun New" w:cs="TH Sarabun New"/>
+                <w:sz w:val="32"/>
+                <w:szCs w:val="32"/>
+                <w:lang w:val="en"/>
+              </w:rPr>
+            </w:pPr>
             <w:r>
               <w:rPr>
                 <w:rFonts w:ascii="TH Sarabun New" w:hAnsi="TH Sarabun New" w:cs="TH Sarabun New"/>
@@ -1479,13 +1508,13 @@
               <mc:AlternateContent>
                 <mc:Choice Requires="wps">
                   <w:drawing>
-                    <wp:anchor distT="0" distB="0" distL="114300" distR="114300" simplePos="0" relativeHeight="251676672" behindDoc="0" locked="0" layoutInCell="1" allowOverlap="1" wp14:anchorId="6F12AEB4" wp14:editId="3AC532D1">
+                    <wp:anchor distT="0" distB="0" distL="114300" distR="114300" simplePos="0" relativeHeight="251676672" behindDoc="0" locked="0" layoutInCell="1" allowOverlap="1" wp14:anchorId="6F12AEB4" wp14:editId="49FF99CB">
                       <wp:simplePos x="0" y="0"/>
                       <wp:positionH relativeFrom="margin">
-                        <wp:posOffset>285115</wp:posOffset>
+                        <wp:posOffset>339090</wp:posOffset>
                       </wp:positionH>
                       <wp:positionV relativeFrom="margin">
-                        <wp:posOffset>434150</wp:posOffset>
+                        <wp:posOffset>414944</wp:posOffset>
                       </wp:positionV>
                       <wp:extent cx="1463040" cy="0"/>
                       <wp:effectExtent l="25400" t="63500" r="0" b="76200"/>
@@ -1538,11 +1567,11 @@
                 </mc:Choice>
                 <mc:Fallback>
                   <w:pict>
-                    <v:shapetype w14:anchorId="73B624E7" id="_x0000_t32" coordsize="21600,21600" o:spt="32" o:oned="t" path="m,l21600,21600e" filled="f">
+                    <v:shapetype w14:anchorId="1B675474" id="_x0000_t32" coordsize="21600,21600" o:spt="32" o:oned="t" path="m,l21600,21600e" filled="f">
                       <v:path arrowok="t" fillok="f" o:connecttype="none"/>
                       <o:lock v:ext="edit" shapetype="t"/>
                     </v:shapetype>
-                    <v:shape id="Straight Arrow Connector 229" o:spid="_x0000_s1026" type="#_x0000_t32" style="position:absolute;margin-left:22.45pt;margin-top:34.2pt;width:115.2pt;height:0;flip:x;z-index:251676672;visibility:visible;mso-wrap-style:square;mso-width-percent:0;mso-height-percent:0;mso-wrap-distance-left:9pt;mso-wrap-distance-top:0;mso-wrap-distance-right:9pt;mso-wrap-distance-bottom:0;mso-position-horizontal:absolute;mso-position-horizontal-relative:margin;mso-position-vertical:absolute;mso-position-vertical-relative:margin;mso-width-percent:0;mso-height-percent:0;mso-width-relative:margin;mso-height-relative:margin" o:gfxdata="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" strokecolor="black [3200]" strokeweight=".25pt">
+                    <v:shape id="Straight Arrow Connector 229" o:spid="_x0000_s1026" type="#_x0000_t32" style="position:absolute;margin-left:26.7pt;margin-top:32.65pt;width:115.2pt;height:0;flip:x;z-index:251676672;visibility:visible;mso-wrap-style:square;mso-width-percent:0;mso-height-percent:0;mso-wrap-distance-left:9pt;mso-wrap-distance-top:0;mso-wrap-distance-right:9pt;mso-wrap-distance-bottom:0;mso-position-horizontal:absolute;mso-position-horizontal-relative:margin;mso-position-vertical:absolute;mso-position-vertical-relative:margin;mso-width-percent:0;mso-height-percent:0;mso-width-relative:margin;mso-height-relative:margin" o:gfxdata="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" strokecolor="black [3200]" strokeweight=".25pt">
                       <v:stroke dashstyle="dash" endarrow="block" joinstyle="miter"/>
                       <w10:wrap type="square" anchorx="margin" anchory="margin"/>
                     </v:shape>
@@ -1550,19 +1579,6 @@
                 </mc:Fallback>
               </mc:AlternateContent>
             </w:r>
-          </w:p>
-          <w:p>
-            <w:pPr>
-              <w:autoSpaceDE w:val="0"/>
-              <w:autoSpaceDN w:val="0"/>
-              <w:adjustRightInd w:val="0"/>
-              <w:rPr>
-                <w:rFonts w:ascii="TH Sarabun New" w:hAnsi="TH Sarabun New" w:cs="TH Sarabun New"/>
-                <w:sz w:val="32"/>
-                <w:szCs w:val="32"/>
-                <w:lang w:val="en"/>
-              </w:rPr>
-            </w:pPr>
           </w:p>
         </w:tc>
         <w:tc>
@@ -1966,6 +1982,7 @@
                 <w:sz w:val="32"/>
                 <w:szCs w:val="32"/>
               </w:rPr>
+              <w:lastRenderedPageBreak/>
               <mc:AlternateContent>
                 <mc:Choice Requires="wps">
                   <w:drawing>
@@ -2129,56 +2146,13 @@
           <w:tab w:val="left" w:pos="720"/>
           <w:tab w:val="left" w:pos="2461"/>
         </w:tabs>
-        <w:spacing w:line="360" w:lineRule="auto"/>
+        <w:jc w:val="thaiDistribute"/>
         <w:rPr>
           <w:rFonts w:ascii="TH Sarabun New" w:hAnsi="TH Sarabun New" w:cs="TH Sarabun New"/>
           <w:sz w:val="32"/>
           <w:szCs w:val="32"/>
         </w:rPr>
       </w:pPr>
-      <w:r>
-        <w:rPr>
-          <w:rFonts w:ascii="TH Sarabun New" w:hAnsi="TH Sarabun New" w:cs="TH Sarabun New"/>
-          <w:sz w:val="32"/>
-          <w:szCs w:val="32"/>
-          <w:cs/>
-        </w:rPr>
-        <w:lastRenderedPageBreak/>
-        <w:tab/>
-      </w:r>
-      <w:r>
-        <w:rPr>
-          <w:rFonts w:ascii="TH Sarabun New" w:hAnsi="TH Sarabun New" w:cs="TH Sarabun New"/>
-          <w:sz w:val="32"/>
-          <w:szCs w:val="32"/>
-        </w:rPr>
-        <w:t>3.</w:t>
-      </w:r>
-      <w:r>
-        <w:rPr>
-          <w:rFonts w:ascii="TH Sarabun New" w:hAnsi="TH Sarabun New" w:cs="TH Sarabun New"/>
-          <w:sz w:val="32"/>
-          <w:szCs w:val="32"/>
-        </w:rPr>
-        <w:t>1</w:t>
-      </w:r>
-      <w:r>
-        <w:rPr>
-          <w:rFonts w:ascii="TH Sarabun New" w:hAnsi="TH Sarabun New" w:cs="TH Sarabun New"/>
-          <w:sz w:val="32"/>
-          <w:szCs w:val="32"/>
-        </w:rPr>
-        <w:t xml:space="preserve">.1 Use Case Diagram </w:t>
-      </w:r>
-      <w:r>
-        <w:rPr>
-          <w:rFonts w:ascii="TH Sarabun New" w:hAnsi="TH Sarabun New" w:cs="TH Sarabun New" w:hint="cs"/>
-          <w:sz w:val="32"/>
-          <w:szCs w:val="32"/>
-          <w:cs/>
-        </w:rPr>
-        <w:t>ของผู้ใช้งานที่ต้องการสอบถามข้อมูล</w:t>
-      </w:r>
     </w:p>
     <w:p>
       <w:pPr>
@@ -2186,9 +2160,65 @@
           <w:tab w:val="left" w:pos="720"/>
           <w:tab w:val="left" w:pos="2461"/>
         </w:tabs>
-        <w:spacing w:line="360" w:lineRule="auto"/>
-        <w:rPr>
-          <w:rFonts w:ascii="TH Sarabun New" w:hAnsi="TH Sarabun New" w:cs="TH Sarabun New"/>
+        <w:jc w:val="thaiDistribute"/>
+        <w:rPr>
+          <w:rFonts w:ascii="TH Sarabun New" w:hAnsi="TH Sarabun New" w:cs="TH Sarabun New"/>
+          <w:sz w:val="32"/>
+          <w:szCs w:val="32"/>
+        </w:rPr>
+      </w:pPr>
+      <w:r>
+        <w:rPr>
+          <w:rFonts w:ascii="TH Sarabun New" w:hAnsi="TH Sarabun New" w:cs="TH Sarabun New"/>
+          <w:sz w:val="32"/>
+          <w:szCs w:val="32"/>
+          <w:cs/>
+        </w:rPr>
+        <w:tab/>
+      </w:r>
+      <w:r>
+        <w:rPr>
+          <w:rFonts w:ascii="TH Sarabun New" w:hAnsi="TH Sarabun New" w:cs="TH Sarabun New"/>
+          <w:sz w:val="32"/>
+          <w:szCs w:val="32"/>
+        </w:rPr>
+        <w:t>3.</w:t>
+      </w:r>
+      <w:r>
+        <w:rPr>
+          <w:rFonts w:ascii="TH Sarabun New" w:hAnsi="TH Sarabun New" w:cs="TH Sarabun New"/>
+          <w:sz w:val="32"/>
+          <w:szCs w:val="32"/>
+        </w:rPr>
+        <w:t>1</w:t>
+      </w:r>
+      <w:r>
+        <w:rPr>
+          <w:rFonts w:ascii="TH Sarabun New" w:hAnsi="TH Sarabun New" w:cs="TH Sarabun New"/>
+          <w:sz w:val="32"/>
+          <w:szCs w:val="32"/>
+        </w:rPr>
+        <w:t xml:space="preserve">.1 Use Case Diagram </w:t>
+      </w:r>
+      <w:r>
+        <w:rPr>
+          <w:rFonts w:ascii="TH Sarabun New" w:hAnsi="TH Sarabun New" w:cs="TH Sarabun New" w:hint="cs"/>
+          <w:sz w:val="32"/>
+          <w:szCs w:val="32"/>
+          <w:cs/>
+        </w:rPr>
+        <w:t>ของผู้ใช้งานที่ต้องการสอบถามข้อมูล</w:t>
+      </w:r>
+    </w:p>
+    <w:p>
+      <w:pPr>
+        <w:tabs>
+          <w:tab w:val="left" w:pos="720"/>
+          <w:tab w:val="left" w:pos="2461"/>
+        </w:tabs>
+        <w:jc w:val="thaiDistribute"/>
+        <w:rPr>
+          <w:rFonts w:ascii="TH Sarabun New" w:hAnsi="TH Sarabun New" w:cs="TH Sarabun New" w:hint="cs"/>
           <w:sz w:val="32"/>
           <w:szCs w:val="32"/>
         </w:rPr>
@@ -2202,17 +2232,17 @@
           <w:lang w:val="th-TH"/>
         </w:rPr>
         <w:drawing>
-          <wp:anchor distT="0" distB="0" distL="114300" distR="114300" simplePos="0" relativeHeight="251682816" behindDoc="0" locked="0" layoutInCell="1" allowOverlap="1" wp14:anchorId="3B9888E1" wp14:editId="65C7E62B">
+          <wp:anchor distT="0" distB="0" distL="114300" distR="114300" simplePos="0" relativeHeight="251682816" behindDoc="0" locked="0" layoutInCell="1" allowOverlap="1" wp14:anchorId="3B9888E1" wp14:editId="68194712">
             <wp:simplePos x="0" y="0"/>
             <wp:positionH relativeFrom="column">
-              <wp:posOffset>1670331</wp:posOffset>
+              <wp:posOffset>1369060</wp:posOffset>
             </wp:positionH>
             <wp:positionV relativeFrom="paragraph">
-              <wp:posOffset>102870</wp:posOffset>
+              <wp:posOffset>305435</wp:posOffset>
             </wp:positionV>
-            <wp:extent cx="2827655" cy="2221230"/>
-            <wp:effectExtent l="0" t="0" r="4445" b="1270"/>
-            <wp:wrapSquare wrapText="bothSides"/>
+            <wp:extent cx="2558415" cy="2009140"/>
+            <wp:effectExtent l="0" t="0" r="0" b="0"/>
+            <wp:wrapTopAndBottom/>
             <wp:docPr id="30" name="รูปภาพ 30"/>
             <wp:cNvGraphicFramePr>
               <a:graphicFrameLocks xmlns:a="http://schemas.openxmlformats.org/drawingml/2006/main" noChangeAspect="1"/>
@@ -2239,7 +2269,7 @@
                   <pic:spPr>
                     <a:xfrm>
                       <a:off x="0" y="0"/>
-                      <a:ext cx="2827655" cy="2221230"/>
+                      <a:ext cx="2558415" cy="2009140"/>
                     </a:xfrm>
                     <a:prstGeom prst="rect">
                       <a:avLst/>
@@ -2264,6 +2294,79 @@
           <w:tab w:val="left" w:pos="720"/>
           <w:tab w:val="left" w:pos="2461"/>
         </w:tabs>
+        <w:jc w:val="center"/>
+        <w:rPr>
+          <w:rFonts w:ascii="TH Sarabun New" w:hAnsi="TH Sarabun New" w:cs="TH Sarabun New"/>
+          <w:sz w:val="32"/>
+          <w:szCs w:val="32"/>
+        </w:rPr>
+      </w:pPr>
+      <w:r>
+        <w:rPr>
+          <w:rFonts w:ascii="TH Sarabun New" w:hAnsi="TH Sarabun New" w:cs="TH Sarabun New" w:hint="cs"/>
+          <w:b/>
+          <w:bCs/>
+          <w:sz w:val="32"/>
+          <w:szCs w:val="32"/>
+          <w:cs/>
+        </w:rPr>
+        <w:t xml:space="preserve">ภาพที่ </w:t>
+      </w:r>
+      <w:r>
+        <w:rPr>
+          <w:rFonts w:ascii="TH Sarabun New" w:hAnsi="TH Sarabun New" w:cs="TH Sarabun New"/>
+          <w:b/>
+          <w:bCs/>
+          <w:sz w:val="32"/>
+          <w:szCs w:val="32"/>
+        </w:rPr>
+        <w:t>3.</w:t>
+      </w:r>
+      <w:r>
+        <w:rPr>
+          <w:rFonts w:ascii="TH Sarabun New" w:hAnsi="TH Sarabun New" w:cs="TH Sarabun New"/>
+          <w:b/>
+          <w:bCs/>
+          <w:sz w:val="32"/>
+          <w:szCs w:val="32"/>
+        </w:rPr>
+        <w:t>1</w:t>
+      </w:r>
+      <w:r>
+        <w:rPr>
+          <w:rFonts w:ascii="TH Sarabun New" w:hAnsi="TH Sarabun New" w:cs="TH Sarabun New"/>
+          <w:b/>
+          <w:bCs/>
+          <w:sz w:val="32"/>
+          <w:szCs w:val="32"/>
+        </w:rPr>
+        <w:t xml:space="preserve"> </w:t>
+      </w:r>
+      <w:r>
+        <w:rPr>
+          <w:rFonts w:ascii="TH Sarabun New" w:hAnsi="TH Sarabun New" w:cs="TH Sarabun New"/>
+          <w:sz w:val="32"/>
+          <w:szCs w:val="32"/>
+        </w:rPr>
+        <w:t xml:space="preserve">Use Case Diagram </w:t>
+      </w:r>
+      <w:r>
+        <w:rPr>
+          <w:rFonts w:ascii="TH Sarabun New" w:hAnsi="TH Sarabun New" w:cs="TH Sarabun New" w:hint="cs"/>
+          <w:sz w:val="32"/>
+          <w:szCs w:val="32"/>
+          <w:cs/>
+        </w:rPr>
+        <w:t>ของผู้ใช้งานที่ต้องการสอบถามข้อมูล</w:t>
+      </w:r>
+    </w:p>
+    <w:p>
+      <w:pPr>
+        <w:tabs>
+          <w:tab w:val="left" w:pos="720"/>
+          <w:tab w:val="left" w:pos="2461"/>
+        </w:tabs>
+        <w:jc w:val="thaiDistribute"/>
         <w:rPr>
           <w:rFonts w:ascii="TH Sarabun New" w:hAnsi="TH Sarabun New" w:cs="TH Sarabun New"/>
           <w:sz w:val="32"/>
@@ -2277,12 +2380,55 @@
           <w:tab w:val="left" w:pos="720"/>
           <w:tab w:val="left" w:pos="2461"/>
         </w:tabs>
+        <w:jc w:val="thaiDistribute"/>
         <w:rPr>
           <w:rFonts w:ascii="TH Sarabun New" w:hAnsi="TH Sarabun New" w:cs="TH Sarabun New"/>
           <w:sz w:val="32"/>
           <w:szCs w:val="32"/>
         </w:rPr>
       </w:pPr>
+      <w:r>
+        <w:rPr>
+          <w:rFonts w:ascii="TH Sarabun New" w:hAnsi="TH Sarabun New" w:cs="TH Sarabun New"/>
+          <w:sz w:val="32"/>
+          <w:szCs w:val="32"/>
+          <w:cs/>
+        </w:rPr>
+        <w:tab/>
+      </w:r>
+      <w:r>
+        <w:rPr>
+          <w:rFonts w:ascii="TH Sarabun New" w:hAnsi="TH Sarabun New" w:cs="TH Sarabun New"/>
+          <w:sz w:val="32"/>
+          <w:szCs w:val="32"/>
+        </w:rPr>
+        <w:t>3.</w:t>
+      </w:r>
+      <w:r>
+        <w:rPr>
+          <w:rFonts w:ascii="TH Sarabun New" w:hAnsi="TH Sarabun New" w:cs="TH Sarabun New"/>
+          <w:sz w:val="32"/>
+          <w:szCs w:val="32"/>
+        </w:rPr>
+        <w:t>1</w:t>
+      </w:r>
+      <w:r>
+        <w:rPr>
+          <w:rFonts w:ascii="TH Sarabun New" w:hAnsi="TH Sarabun New" w:cs="TH Sarabun New"/>
+          <w:sz w:val="32"/>
+          <w:szCs w:val="32"/>
+        </w:rPr>
+        <w:t xml:space="preserve">.2 Use Case Diagram </w:t>
+      </w:r>
+      <w:r>
+        <w:rPr>
+          <w:rFonts w:ascii="TH Sarabun New" w:hAnsi="TH Sarabun New" w:cs="TH Sarabun New" w:hint="cs"/>
+          <w:sz w:val="32"/>
+          <w:szCs w:val="32"/>
+          <w:cs/>
+        </w:rPr>
+        <w:t>ของผู้ดูแลระบบ</w:t>
+      </w:r>
     </w:p>
     <w:p>
       <w:pPr>
@@ -2290,172 +2436,9 @@
           <w:tab w:val="left" w:pos="720"/>
           <w:tab w:val="left" w:pos="2461"/>
         </w:tabs>
-        <w:rPr>
-          <w:rFonts w:ascii="TH Sarabun New" w:hAnsi="TH Sarabun New" w:cs="TH Sarabun New"/>
-          <w:sz w:val="32"/>
-          <w:szCs w:val="32"/>
-        </w:rPr>
-      </w:pPr>
-    </w:p>
-    <w:p>
-      <w:pPr>
-        <w:tabs>
-          <w:tab w:val="left" w:pos="720"/>
-          <w:tab w:val="left" w:pos="2461"/>
-        </w:tabs>
-        <w:rPr>
-          <w:rFonts w:ascii="TH Sarabun New" w:hAnsi="TH Sarabun New" w:cs="TH Sarabun New"/>
-          <w:sz w:val="32"/>
-          <w:szCs w:val="32"/>
-        </w:rPr>
-      </w:pPr>
-    </w:p>
-    <w:p>
-      <w:pPr>
-        <w:tabs>
-          <w:tab w:val="left" w:pos="720"/>
-          <w:tab w:val="left" w:pos="2461"/>
-        </w:tabs>
-        <w:rPr>
-          <w:rFonts w:ascii="TH Sarabun New" w:hAnsi="TH Sarabun New" w:cs="TH Sarabun New"/>
-          <w:sz w:val="32"/>
-          <w:szCs w:val="32"/>
-        </w:rPr>
-      </w:pPr>
-    </w:p>
-    <w:p>
-      <w:pPr>
-        <w:tabs>
-          <w:tab w:val="left" w:pos="720"/>
-          <w:tab w:val="left" w:pos="2461"/>
-        </w:tabs>
-        <w:rPr>
-          <w:rFonts w:ascii="TH Sarabun New" w:hAnsi="TH Sarabun New" w:cs="TH Sarabun New"/>
-          <w:sz w:val="32"/>
-          <w:szCs w:val="32"/>
-        </w:rPr>
-      </w:pPr>
-    </w:p>
-    <w:p>
-      <w:pPr>
-        <w:tabs>
-          <w:tab w:val="left" w:pos="720"/>
-          <w:tab w:val="left" w:pos="2461"/>
-        </w:tabs>
-        <w:rPr>
-          <w:rFonts w:ascii="TH Sarabun New" w:hAnsi="TH Sarabun New" w:cs="TH Sarabun New"/>
-          <w:sz w:val="32"/>
-          <w:szCs w:val="32"/>
-        </w:rPr>
-      </w:pPr>
-    </w:p>
-    <w:p>
-      <w:pPr>
-        <w:tabs>
-          <w:tab w:val="left" w:pos="720"/>
-          <w:tab w:val="left" w:pos="2461"/>
-        </w:tabs>
-        <w:rPr>
-          <w:rFonts w:ascii="TH Sarabun New" w:hAnsi="TH Sarabun New" w:cs="TH Sarabun New"/>
-          <w:sz w:val="32"/>
-          <w:szCs w:val="32"/>
-        </w:rPr>
-      </w:pPr>
-    </w:p>
-    <w:p>
-      <w:pPr>
-        <w:tabs>
-          <w:tab w:val="left" w:pos="720"/>
-          <w:tab w:val="left" w:pos="2461"/>
-        </w:tabs>
-        <w:jc w:val="center"/>
-        <w:rPr>
-          <w:rFonts w:ascii="TH Sarabun New" w:hAnsi="TH Sarabun New" w:cs="TH Sarabun New"/>
-          <w:sz w:val="32"/>
-          <w:szCs w:val="32"/>
-        </w:rPr>
-      </w:pPr>
-      <w:r>
+        <w:jc w:val="thaiDistribute"/>
         <w:rPr>
           <w:rFonts w:ascii="TH Sarabun New" w:hAnsi="TH Sarabun New" w:cs="TH Sarabun New" w:hint="cs"/>
-          <w:b/>
-          <w:bCs/>
-          <w:sz w:val="32"/>
-          <w:szCs w:val="32"/>
-          <w:cs/>
-        </w:rPr>
-        <w:t xml:space="preserve">ภาพที่ </w:t>
-      </w:r>
-      <w:r>
-        <w:rPr>
-          <w:rFonts w:ascii="TH Sarabun New" w:hAnsi="TH Sarabun New" w:cs="TH Sarabun New"/>
-          <w:b/>
-          <w:bCs/>
-          <w:sz w:val="32"/>
-          <w:szCs w:val="32"/>
-        </w:rPr>
-        <w:t>3.</w:t>
-      </w:r>
-      <w:r>
-        <w:rPr>
-          <w:rFonts w:ascii="TH Sarabun New" w:hAnsi="TH Sarabun New" w:cs="TH Sarabun New"/>
-          <w:b/>
-          <w:bCs/>
-          <w:sz w:val="32"/>
-          <w:szCs w:val="32"/>
-        </w:rPr>
-        <w:t>1</w:t>
-      </w:r>
-      <w:r>
-        <w:rPr>
-          <w:rFonts w:ascii="TH Sarabun New" w:hAnsi="TH Sarabun New" w:cs="TH Sarabun New"/>
-          <w:b/>
-          <w:bCs/>
-          <w:sz w:val="32"/>
-          <w:szCs w:val="32"/>
-        </w:rPr>
-        <w:t xml:space="preserve"> </w:t>
-      </w:r>
-      <w:r>
-        <w:rPr>
-          <w:rFonts w:ascii="TH Sarabun New" w:hAnsi="TH Sarabun New" w:cs="TH Sarabun New"/>
-          <w:sz w:val="32"/>
-          <w:szCs w:val="32"/>
-        </w:rPr>
-        <w:t xml:space="preserve">Use Case Diagram </w:t>
-      </w:r>
-      <w:r>
-        <w:rPr>
-          <w:rFonts w:ascii="TH Sarabun New" w:hAnsi="TH Sarabun New" w:cs="TH Sarabun New" w:hint="cs"/>
-          <w:sz w:val="32"/>
-          <w:szCs w:val="32"/>
-          <w:cs/>
-        </w:rPr>
-        <w:t>ของผู้ใช้งานที่ต้องการสอบถามข้อมูล</w:t>
-      </w:r>
-    </w:p>
-    <w:p>
-      <w:pPr>
-        <w:tabs>
-          <w:tab w:val="left" w:pos="720"/>
-          <w:tab w:val="left" w:pos="2461"/>
-        </w:tabs>
-        <w:jc w:val="center"/>
-        <w:rPr>
-          <w:rFonts w:ascii="TH Sarabun New" w:hAnsi="TH Sarabun New" w:cs="TH Sarabun New"/>
-          <w:sz w:val="32"/>
-          <w:szCs w:val="32"/>
-        </w:rPr>
-      </w:pPr>
-    </w:p>
-    <w:p>
-      <w:pPr>
-        <w:tabs>
-          <w:tab w:val="left" w:pos="720"/>
-          <w:tab w:val="left" w:pos="2461"/>
-        </w:tabs>
-        <w:rPr>
-          <w:rFonts w:ascii="TH Sarabun New" w:hAnsi="TH Sarabun New" w:cs="TH Sarabun New"/>
           <w:sz w:val="32"/>
           <w:szCs w:val="32"/>
         </w:rPr>
@@ -2468,15 +2451,15 @@
           <w:szCs w:val="32"/>
         </w:rPr>
         <w:drawing>
-          <wp:anchor distT="0" distB="0" distL="114300" distR="114300" simplePos="0" relativeHeight="251683840" behindDoc="0" locked="0" layoutInCell="1" allowOverlap="1" wp14:anchorId="40D5F5EF" wp14:editId="2C0A6FD4">
+          <wp:anchor distT="0" distB="0" distL="114300" distR="114300" simplePos="0" relativeHeight="251683840" behindDoc="0" locked="0" layoutInCell="1" allowOverlap="1" wp14:anchorId="40D5F5EF" wp14:editId="726897E1">
             <wp:simplePos x="0" y="0"/>
             <wp:positionH relativeFrom="column">
-              <wp:posOffset>1667510</wp:posOffset>
+              <wp:posOffset>1413799</wp:posOffset>
             </wp:positionH>
             <wp:positionV relativeFrom="paragraph">
-              <wp:posOffset>374300</wp:posOffset>
+              <wp:posOffset>310515</wp:posOffset>
             </wp:positionV>
-            <wp:extent cx="2870200" cy="3391535"/>
+            <wp:extent cx="2558415" cy="3022600"/>
             <wp:effectExtent l="0" t="0" r="0" b="0"/>
             <wp:wrapTopAndBottom/>
             <wp:docPr id="33" name="รูปภาพ 33"/>
@@ -2505,7 +2488,7 @@
                   <pic:spPr>
                     <a:xfrm>
                       <a:off x="0" y="0"/>
-                      <a:ext cx="2870200" cy="3391535"/>
+                      <a:ext cx="2558415" cy="3022600"/>
                     </a:xfrm>
                     <a:prstGeom prst="rect">
                       <a:avLst/>
@@ -2523,48 +2506,6 @@
           </wp:anchor>
         </w:drawing>
       </w:r>
-      <w:r>
-        <w:rPr>
-          <w:rFonts w:ascii="TH Sarabun New" w:hAnsi="TH Sarabun New" w:cs="TH Sarabun New"/>
-          <w:sz w:val="32"/>
-          <w:szCs w:val="32"/>
-          <w:cs/>
-        </w:rPr>
-        <w:tab/>
-      </w:r>
-      <w:r>
-        <w:rPr>
-          <w:rFonts w:ascii="TH Sarabun New" w:hAnsi="TH Sarabun New" w:cs="TH Sarabun New"/>
-          <w:sz w:val="32"/>
-          <w:szCs w:val="32"/>
-        </w:rPr>
-        <w:t>3.</w:t>
-      </w:r>
-      <w:r>
-        <w:rPr>
-          <w:rFonts w:ascii="TH Sarabun New" w:hAnsi="TH Sarabun New" w:cs="TH Sarabun New"/>
-          <w:sz w:val="32"/>
-          <w:szCs w:val="32"/>
-        </w:rPr>
-        <w:t>1</w:t>
-      </w:r>
-      <w:r>
-        <w:rPr>
-          <w:rFonts w:ascii="TH Sarabun New" w:hAnsi="TH Sarabun New" w:cs="TH Sarabun New"/>
-          <w:sz w:val="32"/>
-          <w:szCs w:val="32"/>
-        </w:rPr>
-        <w:t xml:space="preserve">.2 Use Case Diagram </w:t>
-      </w:r>
-      <w:r>
-        <w:rPr>
-          <w:rFonts w:ascii="TH Sarabun New" w:hAnsi="TH Sarabun New" w:cs="TH Sarabun New" w:hint="cs"/>
-          <w:sz w:val="32"/>
-          <w:szCs w:val="32"/>
-          <w:cs/>
-        </w:rPr>
-        <w:t>ของผู้ดูแลระบบ</w:t>
-      </w:r>
     </w:p>
     <w:p>
       <w:pPr>
@@ -2572,8 +2513,71 @@
           <w:tab w:val="left" w:pos="720"/>
           <w:tab w:val="left" w:pos="2461"/>
         </w:tabs>
-        <w:rPr>
-          <w:rFonts w:ascii="TH Sarabun New" w:hAnsi="TH Sarabun New" w:cs="TH Sarabun New"/>
+        <w:jc w:val="center"/>
+        <w:rPr>
+          <w:rFonts w:ascii="TH Sarabun New" w:hAnsi="TH Sarabun New" w:cs="TH Sarabun New"/>
+          <w:sz w:val="32"/>
+          <w:szCs w:val="32"/>
+        </w:rPr>
+      </w:pPr>
+      <w:r>
+        <w:rPr>
+          <w:rFonts w:ascii="TH Sarabun New" w:hAnsi="TH Sarabun New" w:cs="TH Sarabun New" w:hint="cs"/>
+          <w:b/>
+          <w:bCs/>
+          <w:sz w:val="32"/>
+          <w:szCs w:val="32"/>
+          <w:cs/>
+        </w:rPr>
+        <w:t xml:space="preserve">ภาพที่ </w:t>
+      </w:r>
+      <w:r>
+        <w:rPr>
+          <w:rFonts w:ascii="TH Sarabun New" w:hAnsi="TH Sarabun New" w:cs="TH Sarabun New"/>
+          <w:b/>
+          <w:bCs/>
+          <w:sz w:val="32"/>
+          <w:szCs w:val="32"/>
+        </w:rPr>
+        <w:t>3.</w:t>
+      </w:r>
+      <w:r>
+        <w:rPr>
+          <w:rFonts w:ascii="TH Sarabun New" w:hAnsi="TH Sarabun New" w:cs="TH Sarabun New"/>
+          <w:b/>
+          <w:bCs/>
+          <w:sz w:val="32"/>
+          <w:szCs w:val="32"/>
+        </w:rPr>
+        <w:t>2</w:t>
+      </w:r>
+      <w:r>
+        <w:rPr>
+          <w:rFonts w:ascii="TH Sarabun New" w:hAnsi="TH Sarabun New" w:cs="TH Sarabun New"/>
+          <w:sz w:val="32"/>
+          <w:szCs w:val="32"/>
+        </w:rPr>
+        <w:t xml:space="preserve"> Use Case Diagram </w:t>
+      </w:r>
+      <w:r>
+        <w:rPr>
+          <w:rFonts w:ascii="TH Sarabun New" w:hAnsi="TH Sarabun New" w:cs="TH Sarabun New" w:hint="cs"/>
+          <w:sz w:val="32"/>
+          <w:szCs w:val="32"/>
+          <w:cs/>
+        </w:rPr>
+        <w:t>ของผู้ดูแลระบบ</w:t>
+      </w:r>
+    </w:p>
+    <w:p>
+      <w:pPr>
+        <w:tabs>
+          <w:tab w:val="left" w:pos="720"/>
+          <w:tab w:val="left" w:pos="2461"/>
+        </w:tabs>
+        <w:jc w:val="thaiDistribute"/>
+        <w:rPr>
+          <w:rFonts w:ascii="TH Sarabun New" w:hAnsi="TH Sarabun New" w:cs="TH Sarabun New" w:hint="cs"/>
           <w:sz w:val="32"/>
           <w:szCs w:val="32"/>
         </w:rPr>
@@ -2585,7 +2589,7 @@
           <w:tab w:val="left" w:pos="720"/>
           <w:tab w:val="left" w:pos="2461"/>
         </w:tabs>
-        <w:jc w:val="center"/>
+        <w:jc w:val="thaiDistribute"/>
         <w:rPr>
           <w:rFonts w:ascii="TH Sarabun New" w:hAnsi="TH Sarabun New" w:cs="TH Sarabun New"/>
           <w:sz w:val="32"/>
@@ -2594,51 +2598,34 @@
       </w:pPr>
       <w:r>
         <w:rPr>
-          <w:rFonts w:ascii="TH Sarabun New" w:hAnsi="TH Sarabun New" w:cs="TH Sarabun New" w:hint="cs"/>
+          <w:rFonts w:ascii="TH Sarabun New" w:hAnsi="TH Sarabun New" w:cs="TH Sarabun New"/>
           <w:b/>
           <w:bCs/>
-          <w:sz w:val="32"/>
-          <w:szCs w:val="32"/>
-          <w:cs/>
-        </w:rPr>
-        <w:t xml:space="preserve">ภาพที่ </w:t>
+          <w:sz w:val="36"/>
+          <w:szCs w:val="36"/>
+        </w:rPr>
+        <w:lastRenderedPageBreak/>
+        <w:t>3.</w:t>
       </w:r>
       <w:r>
         <w:rPr>
           <w:rFonts w:ascii="TH Sarabun New" w:hAnsi="TH Sarabun New" w:cs="TH Sarabun New"/>
           <w:b/>
           <w:bCs/>
-          <w:sz w:val="32"/>
-          <w:szCs w:val="32"/>
-        </w:rPr>
-        <w:t>3.</w:t>
+          <w:sz w:val="36"/>
+          <w:szCs w:val="36"/>
+        </w:rPr>
+        <w:t>2</w:t>
       </w:r>
       <w:r>
         <w:rPr>
           <w:rFonts w:ascii="TH Sarabun New" w:hAnsi="TH Sarabun New" w:cs="TH Sarabun New"/>
           <w:b/>
           <w:bCs/>
-          <w:sz w:val="32"/>
-          <w:szCs w:val="32"/>
-        </w:rPr>
-        <w:t>2</w:t>
-      </w:r>
-      <w:r>
-        <w:rPr>
-          <w:rFonts w:ascii="TH Sarabun New" w:hAnsi="TH Sarabun New" w:cs="TH Sarabun New"/>
-          <w:sz w:val="32"/>
-          <w:szCs w:val="32"/>
-        </w:rPr>
-        <w:t xml:space="preserve"> Use Case Diagram </w:t>
-      </w:r>
-      <w:r>
-        <w:rPr>
-          <w:rFonts w:ascii="TH Sarabun New" w:hAnsi="TH Sarabun New" w:cs="TH Sarabun New" w:hint="cs"/>
-          <w:sz w:val="32"/>
-          <w:szCs w:val="32"/>
-          <w:cs/>
-        </w:rPr>
-        <w:t>ของผู้ดูแลระบบ</w:t>
+          <w:sz w:val="36"/>
+          <w:szCs w:val="36"/>
+        </w:rPr>
+        <w:t xml:space="preserve"> Use Case Description</w:t>
       </w:r>
     </w:p>
     <w:p>
@@ -2647,9 +2634,9 @@
           <w:tab w:val="left" w:pos="720"/>
           <w:tab w:val="left" w:pos="2461"/>
         </w:tabs>
-        <w:jc w:val="center"/>
-        <w:rPr>
-          <w:rFonts w:ascii="TH Sarabun New" w:hAnsi="TH Sarabun New" w:cs="TH Sarabun New"/>
+        <w:jc w:val="thaiDistribute"/>
+        <w:rPr>
+          <w:rFonts w:ascii="TH Sarabun New" w:hAnsi="TH Sarabun New" w:cs="TH Sarabun New" w:hint="cs"/>
           <w:sz w:val="32"/>
           <w:szCs w:val="32"/>
         </w:rPr>
@@ -2661,65 +2648,7 @@
           <w:tab w:val="left" w:pos="720"/>
           <w:tab w:val="left" w:pos="2461"/>
         </w:tabs>
-        <w:jc w:val="center"/>
-        <w:rPr>
-          <w:rFonts w:ascii="TH Sarabun New" w:hAnsi="TH Sarabun New" w:cs="TH Sarabun New"/>
-          <w:sz w:val="32"/>
-          <w:szCs w:val="32"/>
-        </w:rPr>
-      </w:pPr>
-    </w:p>
-    <w:p>
-      <w:pPr>
-        <w:tabs>
-          <w:tab w:val="left" w:pos="720"/>
-          <w:tab w:val="left" w:pos="2461"/>
-        </w:tabs>
-        <w:spacing w:line="360" w:lineRule="auto"/>
-        <w:rPr>
-          <w:rFonts w:ascii="TH Sarabun New" w:hAnsi="TH Sarabun New" w:cs="TH Sarabun New"/>
-          <w:sz w:val="32"/>
-          <w:szCs w:val="32"/>
-        </w:rPr>
-      </w:pPr>
-      <w:r>
-        <w:rPr>
-          <w:rFonts w:ascii="TH Sarabun New" w:hAnsi="TH Sarabun New" w:cs="TH Sarabun New"/>
-          <w:b/>
-          <w:bCs/>
-          <w:sz w:val="36"/>
-          <w:szCs w:val="36"/>
-        </w:rPr>
-        <w:lastRenderedPageBreak/>
-        <w:t>3.</w:t>
-      </w:r>
-      <w:r>
-        <w:rPr>
-          <w:rFonts w:ascii="TH Sarabun New" w:hAnsi="TH Sarabun New" w:cs="TH Sarabun New"/>
-          <w:b/>
-          <w:bCs/>
-          <w:sz w:val="36"/>
-          <w:szCs w:val="36"/>
-        </w:rPr>
-        <w:t>2</w:t>
-      </w:r>
-      <w:r>
-        <w:rPr>
-          <w:rFonts w:ascii="TH Sarabun New" w:hAnsi="TH Sarabun New" w:cs="TH Sarabun New"/>
-          <w:b/>
-          <w:bCs/>
-          <w:sz w:val="36"/>
-          <w:szCs w:val="36"/>
-        </w:rPr>
-        <w:t xml:space="preserve"> Use Case Description</w:t>
-      </w:r>
-    </w:p>
-    <w:p>
-      <w:pPr>
-        <w:tabs>
-          <w:tab w:val="left" w:pos="720"/>
-          <w:tab w:val="left" w:pos="2461"/>
-        </w:tabs>
+        <w:jc w:val="thaiDistribute"/>
         <w:rPr>
           <w:rFonts w:ascii="TH Sarabun New" w:hAnsi="TH Sarabun New" w:cs="TH Sarabun New"/>
           <w:sz w:val="32"/>
@@ -3638,6 +3567,7 @@
               <w:autoSpaceDE w:val="0"/>
               <w:autoSpaceDN w:val="0"/>
               <w:adjustRightInd w:val="0"/>
+              <w:jc w:val="thaiDistribute"/>
               <w:rPr>
                 <w:rFonts w:ascii="TH Sarabun New" w:hAnsi="TH Sarabun New" w:cs="TH Sarabun New"/>
                 <w:b/>
@@ -3670,6 +3600,7 @@
               <w:autoSpaceDE w:val="0"/>
               <w:autoSpaceDN w:val="0"/>
               <w:adjustRightInd w:val="0"/>
+              <w:jc w:val="thaiDistribute"/>
               <w:rPr>
                 <w:rFonts w:ascii="TH Sarabun New" w:hAnsi="TH Sarabun New" w:cs="TH Sarabun New"/>
                 <w:sz w:val="32"/>
@@ -3694,6 +3625,7 @@
           <w:tab w:val="left" w:pos="720"/>
           <w:tab w:val="left" w:pos="2461"/>
         </w:tabs>
+        <w:jc w:val="thaiDistribute"/>
         <w:rPr>
           <w:rFonts w:ascii="TH Sarabun New" w:hAnsi="TH Sarabun New" w:cs="TH Sarabun New"/>
           <w:sz w:val="32"/>
@@ -3707,6 +3639,7 @@
           <w:tab w:val="left" w:pos="720"/>
           <w:tab w:val="left" w:pos="2461"/>
         </w:tabs>
+        <w:jc w:val="thaiDistribute"/>
         <w:rPr>
           <w:rFonts w:ascii="TH Sarabun New" w:hAnsi="TH Sarabun New" w:cs="TH Sarabun New"/>
           <w:sz w:val="32"/>
@@ -3925,6 +3858,7 @@
               </w:rPr>
               <w:t>การจัดการข้อมูลแช</w:t>
             </w:r>
+            <w:proofErr w:type="spellStart"/>
             <w:r>
               <w:rPr>
                 <w:rFonts w:ascii="TH Sarabun New" w:hAnsi="TH Sarabun New" w:cs="TH Sarabun New" w:hint="cs"/>
@@ -3945,6 +3879,7 @@
               </w:rPr>
               <w:t>บอท</w:t>
             </w:r>
+            <w:proofErr w:type="spellEnd"/>
           </w:p>
         </w:tc>
       </w:tr>
@@ -4322,6 +4257,7 @@
               </w:rPr>
               <w:t>เข้าสู่ระบบ การจัดการข้อมูลแช</w:t>
             </w:r>
+            <w:proofErr w:type="spellStart"/>
             <w:r>
               <w:rPr>
                 <w:rFonts w:ascii="TH Sarabun New" w:hAnsi="TH Sarabun New" w:cs="TH Sarabun New" w:hint="cs"/>
@@ -4342,6 +4278,7 @@
               </w:rPr>
               <w:t>บอท</w:t>
             </w:r>
+            <w:proofErr w:type="spellEnd"/>
           </w:p>
         </w:tc>
       </w:tr>
@@ -4602,6 +4539,7 @@
               </w:rPr>
               <w:t>นำผู้ดูแลระบบเข้าสู่ระบบ การจัดการข้อมูลแช</w:t>
             </w:r>
+            <w:proofErr w:type="spellStart"/>
             <w:r>
               <w:rPr>
                 <w:rFonts w:ascii="TH Sarabun New" w:hAnsi="TH Sarabun New" w:cs="TH Sarabun New" w:hint="cs"/>
@@ -4620,6 +4558,7 @@
               </w:rPr>
               <w:t>บอท</w:t>
             </w:r>
+            <w:proofErr w:type="spellEnd"/>
           </w:p>
           <w:p>
             <w:pPr>
@@ -4704,6 +4643,7 @@
           <w:tab w:val="left" w:pos="720"/>
           <w:tab w:val="left" w:pos="2461"/>
         </w:tabs>
+        <w:jc w:val="thaiDistribute"/>
         <w:rPr>
           <w:rFonts w:ascii="TH Sarabun New" w:hAnsi="TH Sarabun New" w:cs="TH Sarabun New"/>
           <w:sz w:val="32"/>
@@ -4717,6 +4657,7 @@
           <w:tab w:val="left" w:pos="720"/>
           <w:tab w:val="left" w:pos="2461"/>
         </w:tabs>
+        <w:jc w:val="thaiDistribute"/>
         <w:rPr>
           <w:rFonts w:ascii="TH Sarabun New" w:hAnsi="TH Sarabun New" w:cs="TH Sarabun New"/>
           <w:sz w:val="32"/>
@@ -4826,6 +4767,7 @@
         </w:rPr>
         <w:t>แช</w:t>
       </w:r>
+      <w:proofErr w:type="spellStart"/>
       <w:r>
         <w:rPr>
           <w:rFonts w:ascii="TH Sarabun New" w:hAnsi="TH Sarabun New" w:cs="TH Sarabun New" w:hint="cs"/>
@@ -4844,6 +4786,7 @@
         </w:rPr>
         <w:t>บอท</w:t>
       </w:r>
+      <w:proofErr w:type="spellEnd"/>
     </w:p>
     <w:tbl>
       <w:tblPr>
@@ -4931,6 +4874,7 @@
               </w:rPr>
               <w:t>ของแช</w:t>
             </w:r>
+            <w:proofErr w:type="spellStart"/>
             <w:r>
               <w:rPr>
                 <w:rFonts w:ascii="TH Sarabun New" w:hAnsi="TH Sarabun New" w:cs="TH Sarabun New" w:hint="cs"/>
@@ -4949,6 +4893,7 @@
               </w:rPr>
               <w:t>บอท</w:t>
             </w:r>
+            <w:proofErr w:type="spellEnd"/>
           </w:p>
         </w:tc>
       </w:tr>
@@ -5035,6 +4980,7 @@
               </w:rPr>
               <w:t>ของแช</w:t>
             </w:r>
+            <w:proofErr w:type="spellStart"/>
             <w:r>
               <w:rPr>
                 <w:rFonts w:ascii="TH Sarabun New" w:hAnsi="TH Sarabun New" w:cs="TH Sarabun New" w:hint="cs"/>
@@ -5055,6 +5001,7 @@
               </w:rPr>
               <w:t>บอท</w:t>
             </w:r>
+            <w:proofErr w:type="spellEnd"/>
           </w:p>
         </w:tc>
       </w:tr>
@@ -5131,6 +5078,7 @@
               </w:rPr>
               <w:t>ของแช</w:t>
             </w:r>
+            <w:proofErr w:type="spellStart"/>
             <w:r>
               <w:rPr>
                 <w:rFonts w:ascii="TH Sarabun New" w:hAnsi="TH Sarabun New" w:cs="TH Sarabun New" w:hint="cs"/>
@@ -5151,6 +5099,7 @@
               </w:rPr>
               <w:t>บอท</w:t>
             </w:r>
+            <w:proofErr w:type="spellEnd"/>
           </w:p>
         </w:tc>
       </w:tr>
@@ -5375,6 +5324,7 @@
               </w:rPr>
               <w:t>ดปุ่มเข้าสู่หน้าข้อมูลทั้งหมดของแช</w:t>
             </w:r>
+            <w:proofErr w:type="spellStart"/>
             <w:r>
               <w:rPr>
                 <w:rFonts w:ascii="TH Sarabun New" w:hAnsi="TH Sarabun New" w:cs="TH Sarabun New" w:hint="cs"/>
@@ -5395,6 +5345,7 @@
               </w:rPr>
               <w:t>บอท</w:t>
             </w:r>
+            <w:proofErr w:type="spellEnd"/>
           </w:p>
         </w:tc>
       </w:tr>
@@ -5492,6 +5443,7 @@
               </w:rPr>
               <w:t>หน้าข้อมูลทั้งหมดของแช</w:t>
             </w:r>
+            <w:proofErr w:type="spellStart"/>
             <w:r>
               <w:rPr>
                 <w:rFonts w:ascii="TH Sarabun New" w:hAnsi="TH Sarabun New" w:cs="TH Sarabun New" w:hint="cs"/>
@@ -5512,6 +5464,7 @@
               </w:rPr>
               <w:t>บอท</w:t>
             </w:r>
+            <w:proofErr w:type="spellEnd"/>
           </w:p>
         </w:tc>
       </w:tr>
@@ -5680,6 +5633,7 @@
               </w:rPr>
               <w:t>แช</w:t>
             </w:r>
+            <w:proofErr w:type="spellStart"/>
             <w:r>
               <w:rPr>
                 <w:rFonts w:ascii="TH Sarabun New" w:hAnsi="TH Sarabun New" w:cs="TH Sarabun New" w:hint="cs"/>
@@ -5700,6 +5654,7 @@
               </w:rPr>
               <w:t>บอท</w:t>
             </w:r>
+            <w:proofErr w:type="spellEnd"/>
           </w:p>
         </w:tc>
         <w:tc>
@@ -5805,6 +5760,7 @@
           <w:tab w:val="left" w:pos="720"/>
           <w:tab w:val="left" w:pos="2461"/>
         </w:tabs>
+        <w:jc w:val="thaiDistribute"/>
         <w:rPr>
           <w:rFonts w:ascii="TH Sarabun New" w:hAnsi="TH Sarabun New" w:cs="TH Sarabun New"/>
           <w:sz w:val="32"/>
@@ -5818,6 +5774,7 @@
           <w:tab w:val="left" w:pos="720"/>
           <w:tab w:val="left" w:pos="2461"/>
         </w:tabs>
+        <w:jc w:val="thaiDistribute"/>
         <w:rPr>
           <w:rFonts w:ascii="TH Sarabun New" w:hAnsi="TH Sarabun New" w:cs="TH Sarabun New"/>
           <w:sz w:val="32"/>
@@ -5892,6 +5849,7 @@
         </w:rPr>
         <w:t>เพิ่มข้อมูลของแช</w:t>
       </w:r>
+      <w:proofErr w:type="spellStart"/>
       <w:r>
         <w:rPr>
           <w:rFonts w:ascii="TH Sarabun New" w:hAnsi="TH Sarabun New" w:cs="TH Sarabun New" w:hint="cs"/>
@@ -5910,6 +5868,7 @@
         </w:rPr>
         <w:t>บอท</w:t>
       </w:r>
+      <w:proofErr w:type="spellEnd"/>
     </w:p>
     <w:tbl>
       <w:tblPr>
@@ -5989,6 +5948,7 @@
               </w:rPr>
               <w:t>เพิ่มข้อมูลของแช</w:t>
             </w:r>
+            <w:proofErr w:type="spellStart"/>
             <w:r>
               <w:rPr>
                 <w:rFonts w:ascii="TH Sarabun New" w:hAnsi="TH Sarabun New" w:cs="TH Sarabun New" w:hint="cs"/>
@@ -6007,6 +5967,7 @@
               </w:rPr>
               <w:t>บอท</w:t>
             </w:r>
+            <w:proofErr w:type="spellEnd"/>
           </w:p>
         </w:tc>
       </w:tr>
@@ -6083,6 +6044,7 @@
               </w:rPr>
               <w:t>เพิ่มข้อมูลของแช</w:t>
             </w:r>
+            <w:proofErr w:type="spellStart"/>
             <w:r>
               <w:rPr>
                 <w:rFonts w:ascii="TH Sarabun New" w:hAnsi="TH Sarabun New" w:cs="TH Sarabun New" w:hint="cs"/>
@@ -6103,6 +6065,7 @@
               </w:rPr>
               <w:t>บอท</w:t>
             </w:r>
+            <w:proofErr w:type="spellEnd"/>
           </w:p>
         </w:tc>
       </w:tr>
@@ -6212,6 +6175,7 @@
               </w:rPr>
               <w:t>แช</w:t>
             </w:r>
+            <w:proofErr w:type="spellStart"/>
             <w:r>
               <w:rPr>
                 <w:rFonts w:ascii="TH Sarabun New" w:hAnsi="TH Sarabun New" w:cs="TH Sarabun New" w:hint="cs"/>
@@ -6232,6 +6196,7 @@
               </w:rPr>
               <w:t>บอท</w:t>
             </w:r>
+            <w:proofErr w:type="spellEnd"/>
           </w:p>
         </w:tc>
       </w:tr>
@@ -6446,6 +6411,7 @@
               </w:rPr>
               <w:t>ผู้ดูแลระบบกรอกข้อมูลต่าง ๆ ที่ต้องการจะเพิ่มให้กับแช</w:t>
             </w:r>
+            <w:proofErr w:type="spellStart"/>
             <w:r>
               <w:rPr>
                 <w:rFonts w:ascii="TH Sarabun New" w:hAnsi="TH Sarabun New" w:cs="TH Sarabun New" w:hint="cs"/>
@@ -6466,6 +6432,7 @@
               </w:rPr>
               <w:t>บอท</w:t>
             </w:r>
+            <w:proofErr w:type="spellEnd"/>
           </w:p>
         </w:tc>
       </w:tr>
@@ -6564,6 +6531,7 @@
               </w:rPr>
               <w:t>ของแช</w:t>
             </w:r>
+            <w:proofErr w:type="spellStart"/>
             <w:r>
               <w:rPr>
                 <w:rFonts w:ascii="TH Sarabun New" w:hAnsi="TH Sarabun New" w:cs="TH Sarabun New" w:hint="cs"/>
@@ -6582,17 +6550,50 @@
                 <w:cs/>
                 <w:lang w:val="en"/>
               </w:rPr>
-              <w:t>บอท</w:t>
-            </w:r>
-            <w:r>
-              <w:rPr>
-                <w:rFonts w:ascii="TH Sarabun New" w:hAnsi="TH Sarabun New" w:cs="TH Sarabun New" w:hint="cs"/>
-                <w:sz w:val="32"/>
-                <w:szCs w:val="32"/>
-                <w:cs/>
-                <w:lang w:val="en"/>
-              </w:rPr>
-              <w:t>ลงบนฐานข้อมูล</w:t>
+              <w:t>บอ</w:t>
+            </w:r>
+            <w:proofErr w:type="spellEnd"/>
+            <w:r>
+              <w:rPr>
+                <w:rFonts w:ascii="TH Sarabun New" w:hAnsi="TH Sarabun New" w:cs="TH Sarabun New" w:hint="cs"/>
+                <w:sz w:val="32"/>
+                <w:szCs w:val="32"/>
+                <w:cs/>
+                <w:lang w:val="en"/>
+              </w:rPr>
+              <w:t>ท</w:t>
+            </w:r>
+            <w:r>
+              <w:rPr>
+                <w:rFonts w:ascii="TH Sarabun New" w:hAnsi="TH Sarabun New" w:cs="TH Sarabun New" w:hint="cs"/>
+                <w:sz w:val="32"/>
+                <w:szCs w:val="32"/>
+                <w:cs/>
+                <w:lang w:val="en"/>
+              </w:rPr>
+              <w:t>ล</w:t>
+            </w:r>
+            <w:proofErr w:type="spellStart"/>
+            <w:r>
+              <w:rPr>
+                <w:rFonts w:ascii="TH Sarabun New" w:hAnsi="TH Sarabun New" w:cs="TH Sarabun New" w:hint="cs"/>
+                <w:sz w:val="32"/>
+                <w:szCs w:val="32"/>
+                <w:cs/>
+                <w:lang w:val="en"/>
+              </w:rPr>
+              <w:t>งบน</w:t>
+            </w:r>
+            <w:proofErr w:type="spellEnd"/>
+            <w:r>
+              <w:rPr>
+                <w:rFonts w:ascii="TH Sarabun New" w:hAnsi="TH Sarabun New" w:cs="TH Sarabun New" w:hint="cs"/>
+                <w:sz w:val="32"/>
+                <w:szCs w:val="32"/>
+                <w:cs/>
+                <w:lang w:val="en"/>
+              </w:rPr>
+              <w:t>ฐานข้อมูล</w:t>
             </w:r>
           </w:p>
         </w:tc>
@@ -6788,6 +6789,7 @@
               </w:rPr>
               <w:t>ผู้ดูแลระบบกรอกข้อมูลต่าง ๆ ที่ต้องการจะเพิ่มให้แช</w:t>
             </w:r>
+            <w:proofErr w:type="spellStart"/>
             <w:r>
               <w:rPr>
                 <w:rFonts w:ascii="TH Sarabun New" w:hAnsi="TH Sarabun New" w:cs="TH Sarabun New" w:hint="cs"/>
@@ -6806,6 +6808,7 @@
               </w:rPr>
               <w:t>บอท</w:t>
             </w:r>
+            <w:proofErr w:type="spellEnd"/>
           </w:p>
           <w:p>
             <w:pPr>
@@ -6929,6 +6932,7 @@
               </w:rPr>
               <w:t>แช</w:t>
             </w:r>
+            <w:proofErr w:type="spellStart"/>
             <w:r>
               <w:rPr>
                 <w:rFonts w:ascii="TH Sarabun New" w:hAnsi="TH Sarabun New" w:cs="TH Sarabun New" w:hint="cs"/>
@@ -6945,16 +6949,46 @@
                 <w:szCs w:val="32"/>
                 <w:cs/>
               </w:rPr>
-              <w:t>บอท</w:t>
-            </w:r>
-            <w:r>
-              <w:rPr>
-                <w:rFonts w:ascii="TH Sarabun New" w:hAnsi="TH Sarabun New" w:cs="TH Sarabun New" w:hint="cs"/>
-                <w:sz w:val="32"/>
-                <w:szCs w:val="32"/>
-                <w:cs/>
-              </w:rPr>
-              <w:t>ลงบนฐานข้อมูล</w:t>
+              <w:t>บอ</w:t>
+            </w:r>
+            <w:proofErr w:type="spellEnd"/>
+            <w:r>
+              <w:rPr>
+                <w:rFonts w:ascii="TH Sarabun New" w:hAnsi="TH Sarabun New" w:cs="TH Sarabun New" w:hint="cs"/>
+                <w:sz w:val="32"/>
+                <w:szCs w:val="32"/>
+                <w:cs/>
+              </w:rPr>
+              <w:t>ท</w:t>
+            </w:r>
+            <w:r>
+              <w:rPr>
+                <w:rFonts w:ascii="TH Sarabun New" w:hAnsi="TH Sarabun New" w:cs="TH Sarabun New" w:hint="cs"/>
+                <w:sz w:val="32"/>
+                <w:szCs w:val="32"/>
+                <w:cs/>
+              </w:rPr>
+              <w:t>ล</w:t>
+            </w:r>
+            <w:proofErr w:type="spellStart"/>
+            <w:r>
+              <w:rPr>
+                <w:rFonts w:ascii="TH Sarabun New" w:hAnsi="TH Sarabun New" w:cs="TH Sarabun New" w:hint="cs"/>
+                <w:sz w:val="32"/>
+                <w:szCs w:val="32"/>
+                <w:cs/>
+              </w:rPr>
+              <w:t>งบน</w:t>
+            </w:r>
+            <w:proofErr w:type="spellEnd"/>
+            <w:r>
+              <w:rPr>
+                <w:rFonts w:ascii="TH Sarabun New" w:hAnsi="TH Sarabun New" w:cs="TH Sarabun New" w:hint="cs"/>
+                <w:sz w:val="32"/>
+                <w:szCs w:val="32"/>
+                <w:cs/>
+              </w:rPr>
+              <w:t>ฐานข้อมูล</w:t>
             </w:r>
           </w:p>
         </w:tc>
@@ -7029,6 +7063,7 @@
           <w:tab w:val="left" w:pos="720"/>
           <w:tab w:val="left" w:pos="2461"/>
         </w:tabs>
+        <w:jc w:val="thaiDistribute"/>
         <w:rPr>
           <w:rFonts w:ascii="TH Sarabun New" w:hAnsi="TH Sarabun New" w:cs="TH Sarabun New"/>
           <w:sz w:val="32"/>
@@ -7042,6 +7077,7 @@
           <w:tab w:val="left" w:pos="720"/>
           <w:tab w:val="left" w:pos="2461"/>
         </w:tabs>
+        <w:jc w:val="thaiDistribute"/>
         <w:rPr>
           <w:rFonts w:ascii="TH Sarabun New" w:hAnsi="TH Sarabun New" w:cs="TH Sarabun New"/>
           <w:sz w:val="32"/>
@@ -7086,6 +7122,7 @@
         </w:rPr>
         <w:t>เมื่อผู้ดูแลระบบ แก้ไขข้อมูลของแช</w:t>
       </w:r>
+      <w:proofErr w:type="spellStart"/>
       <w:r>
         <w:rPr>
           <w:rFonts w:ascii="TH Sarabun New" w:hAnsi="TH Sarabun New" w:cs="TH Sarabun New" w:hint="cs"/>
@@ -7104,6 +7141,7 @@
         </w:rPr>
         <w:t>บอท</w:t>
       </w:r>
+      <w:proofErr w:type="spellEnd"/>
     </w:p>
     <w:tbl>
       <w:tblPr>
@@ -7192,6 +7230,7 @@
               </w:rPr>
               <w:t>ข้อมูลของแช</w:t>
             </w:r>
+            <w:proofErr w:type="spellStart"/>
             <w:r>
               <w:rPr>
                 <w:rFonts w:ascii="TH Sarabun New" w:hAnsi="TH Sarabun New" w:cs="TH Sarabun New" w:hint="cs"/>
@@ -7210,6 +7249,7 @@
               </w:rPr>
               <w:t>บอท</w:t>
             </w:r>
+            <w:proofErr w:type="spellEnd"/>
           </w:p>
         </w:tc>
       </w:tr>
@@ -7296,6 +7336,7 @@
               </w:rPr>
               <w:t>ข้อมูลของแช</w:t>
             </w:r>
+            <w:proofErr w:type="spellStart"/>
             <w:r>
               <w:rPr>
                 <w:rFonts w:ascii="TH Sarabun New" w:hAnsi="TH Sarabun New" w:cs="TH Sarabun New" w:hint="cs"/>
@@ -7316,6 +7357,7 @@
               </w:rPr>
               <w:t>บอท</w:t>
             </w:r>
+            <w:proofErr w:type="spellEnd"/>
           </w:p>
         </w:tc>
       </w:tr>
@@ -7405,6 +7447,7 @@
               </w:rPr>
               <w:t>แช</w:t>
             </w:r>
+            <w:proofErr w:type="spellStart"/>
             <w:r>
               <w:rPr>
                 <w:rFonts w:ascii="TH Sarabun New" w:hAnsi="TH Sarabun New" w:cs="TH Sarabun New" w:hint="cs"/>
@@ -7425,6 +7468,7 @@
               </w:rPr>
               <w:t>บอท</w:t>
             </w:r>
+            <w:proofErr w:type="spellEnd"/>
           </w:p>
         </w:tc>
       </w:tr>
@@ -7662,6 +7706,7 @@
               </w:rPr>
               <w:t>แช</w:t>
             </w:r>
+            <w:proofErr w:type="spellStart"/>
             <w:r>
               <w:rPr>
                 <w:rFonts w:ascii="TH Sarabun New" w:hAnsi="TH Sarabun New" w:cs="TH Sarabun New" w:hint="cs"/>
@@ -7682,6 +7727,7 @@
               </w:rPr>
               <w:t>บอท</w:t>
             </w:r>
+            <w:proofErr w:type="spellEnd"/>
           </w:p>
         </w:tc>
       </w:tr>
@@ -7767,8 +7813,20 @@
                 <w:cs/>
                 <w:lang w:val="en"/>
               </w:rPr>
-              <w:t>แก้ไขข้อมูลของแชทบอท</w:t>
-            </w:r>
+              <w:t>แก้ไขข้อมูลของแช</w:t>
+            </w:r>
+            <w:proofErr w:type="spellStart"/>
+            <w:r>
+              <w:rPr>
+                <w:rFonts w:ascii="TH Sarabun New" w:hAnsi="TH Sarabun New" w:cs="TH Sarabun New" w:hint="cs"/>
+                <w:sz w:val="32"/>
+                <w:szCs w:val="32"/>
+                <w:cs/>
+                <w:lang w:val="en"/>
+              </w:rPr>
+              <w:t>ทบอท</w:t>
+            </w:r>
+            <w:proofErr w:type="spellEnd"/>
           </w:p>
         </w:tc>
       </w:tr>
@@ -7946,6 +8004,7 @@
               </w:rPr>
               <w:t>แช</w:t>
             </w:r>
+            <w:proofErr w:type="spellStart"/>
             <w:r>
               <w:rPr>
                 <w:rFonts w:ascii="TH Sarabun New" w:hAnsi="TH Sarabun New" w:cs="TH Sarabun New" w:hint="cs"/>
@@ -7966,6 +8025,7 @@
               </w:rPr>
               <w:t>บอท</w:t>
             </w:r>
+            <w:proofErr w:type="spellEnd"/>
           </w:p>
           <w:p>
             <w:pPr>
@@ -8000,8 +8060,19 @@
                 <w:szCs w:val="32"/>
                 <w:cs/>
               </w:rPr>
-              <w:t>กดปุ่มแก้ไขข้อมูลของแชทบอท</w:t>
-            </w:r>
+              <w:t>กดปุ่มแก้ไขข้อมูลของแช</w:t>
+            </w:r>
+            <w:proofErr w:type="spellStart"/>
+            <w:r>
+              <w:rPr>
+                <w:rFonts w:ascii="TH Sarabun New" w:hAnsi="TH Sarabun New" w:cs="TH Sarabun New" w:hint="cs"/>
+                <w:sz w:val="32"/>
+                <w:szCs w:val="32"/>
+                <w:cs/>
+              </w:rPr>
+              <w:t>ทบอท</w:t>
+            </w:r>
+            <w:proofErr w:type="spellEnd"/>
           </w:p>
           <w:p>
             <w:pPr>
@@ -8039,6 +8110,7 @@
               </w:rPr>
               <w:t>ทำการแก้ไขข้อมูลของแช</w:t>
             </w:r>
+            <w:proofErr w:type="spellStart"/>
             <w:r>
               <w:rPr>
                 <w:rFonts w:ascii="TH Sarabun New" w:hAnsi="TH Sarabun New" w:cs="TH Sarabun New" w:hint="cs"/>
@@ -8057,6 +8129,7 @@
               </w:rPr>
               <w:t>บอท</w:t>
             </w:r>
+            <w:proofErr w:type="spellEnd"/>
           </w:p>
           <w:p>
             <w:pPr>
@@ -8085,6 +8158,7 @@
               </w:rPr>
               <w:t>ผู้ดูแลระบบกดปุ่มยืนยันเพื่อทำการแก้ไขข้อมูลของแช</w:t>
             </w:r>
+            <w:proofErr w:type="spellStart"/>
             <w:r>
               <w:rPr>
                 <w:rFonts w:ascii="TH Sarabun New" w:hAnsi="TH Sarabun New" w:cs="TH Sarabun New" w:hint="cs"/>
@@ -8103,6 +8177,7 @@
               </w:rPr>
               <w:t>บอท</w:t>
             </w:r>
+            <w:proofErr w:type="spellEnd"/>
           </w:p>
         </w:tc>
         <w:tc>
@@ -8216,24 +8291,26 @@
               <w:autoSpaceDE w:val="0"/>
               <w:autoSpaceDN w:val="0"/>
               <w:adjustRightInd w:val="0"/>
-              <w:rPr>
-                <w:rFonts w:ascii="TH Sarabun New" w:hAnsi="TH Sarabun New" w:cs="TH Sarabun New"/>
-                <w:b/>
-                <w:bCs/>
-                <w:sz w:val="32"/>
-                <w:szCs w:val="32"/>
-                <w:lang w:val="en"/>
-              </w:rPr>
-            </w:pPr>
-            <w:r>
-              <w:rPr>
-                <w:rFonts w:ascii="TH Sarabun New" w:hAnsi="TH Sarabun New" w:cs="TH Sarabun New"/>
-                <w:b/>
-                <w:bCs/>
-                <w:sz w:val="32"/>
-                <w:szCs w:val="32"/>
-                <w:lang w:val="en"/>
-              </w:rPr>
+              <w:jc w:val="thaiDistribute"/>
+              <w:rPr>
+                <w:rFonts w:ascii="TH Sarabun New" w:hAnsi="TH Sarabun New" w:cs="TH Sarabun New"/>
+                <w:b/>
+                <w:bCs/>
+                <w:sz w:val="32"/>
+                <w:szCs w:val="32"/>
+                <w:lang w:val="en"/>
+              </w:rPr>
+            </w:pPr>
+            <w:r>
+              <w:rPr>
+                <w:rFonts w:ascii="TH Sarabun New" w:hAnsi="TH Sarabun New" w:cs="TH Sarabun New"/>
+                <w:b/>
+                <w:bCs/>
+                <w:sz w:val="32"/>
+                <w:szCs w:val="32"/>
+                <w:lang w:val="en"/>
+              </w:rPr>
+              <w:lastRenderedPageBreak/>
               <w:t>Exception Conditions :</w:t>
             </w:r>
           </w:p>
@@ -8248,6 +8325,7 @@
               <w:autoSpaceDE w:val="0"/>
               <w:autoSpaceDN w:val="0"/>
               <w:adjustRightInd w:val="0"/>
+              <w:jc w:val="thaiDistribute"/>
               <w:rPr>
                 <w:rFonts w:ascii="TH Sarabun New" w:hAnsi="TH Sarabun New" w:cs="TH Sarabun New"/>
                 <w:sz w:val="32"/>
@@ -8273,6 +8351,7 @@
           <w:tab w:val="left" w:pos="720"/>
           <w:tab w:val="left" w:pos="2461"/>
         </w:tabs>
+        <w:jc w:val="thaiDistribute"/>
         <w:rPr>
           <w:rFonts w:ascii="TH Sarabun New" w:hAnsi="TH Sarabun New" w:cs="TH Sarabun New"/>
           <w:sz w:val="32"/>
@@ -8286,6 +8365,7 @@
           <w:tab w:val="left" w:pos="720"/>
           <w:tab w:val="left" w:pos="2461"/>
         </w:tabs>
+        <w:jc w:val="thaiDistribute"/>
         <w:rPr>
           <w:rFonts w:ascii="TH Sarabun New" w:hAnsi="TH Sarabun New" w:cs="TH Sarabun New"/>
           <w:sz w:val="32"/>
@@ -8348,8 +8428,19 @@
           <w:szCs w:val="32"/>
           <w:cs/>
         </w:rPr>
-        <w:t>เมื่อผู้ดูแลระบบ ลบข้อมูลของแชตบอท</w:t>
-      </w:r>
+        <w:t>เมื่อผู้ดูแลระบบ ลบข้อมูลของแช</w:t>
+      </w:r>
+      <w:proofErr w:type="spellStart"/>
+      <w:r>
+        <w:rPr>
+          <w:rFonts w:ascii="TH Sarabun New" w:hAnsi="TH Sarabun New" w:cs="TH Sarabun New" w:hint="cs"/>
+          <w:sz w:val="32"/>
+          <w:szCs w:val="32"/>
+          <w:cs/>
+        </w:rPr>
+        <w:t>ตบอท</w:t>
+      </w:r>
+      <w:proofErr w:type="spellEnd"/>
     </w:p>
     <w:tbl>
       <w:tblPr>
@@ -8438,6 +8529,7 @@
               </w:rPr>
               <w:t>ข้อมูลของแช</w:t>
             </w:r>
+            <w:proofErr w:type="spellStart"/>
             <w:r>
               <w:rPr>
                 <w:rFonts w:ascii="TH Sarabun New" w:hAnsi="TH Sarabun New" w:cs="TH Sarabun New" w:hint="cs"/>
@@ -8456,6 +8548,7 @@
               </w:rPr>
               <w:t>บอท</w:t>
             </w:r>
+            <w:proofErr w:type="spellEnd"/>
           </w:p>
         </w:tc>
       </w:tr>
@@ -8542,6 +8635,7 @@
               </w:rPr>
               <w:t>ข้อมูลของแช</w:t>
             </w:r>
+            <w:proofErr w:type="spellStart"/>
             <w:r>
               <w:rPr>
                 <w:rFonts w:ascii="TH Sarabun New" w:hAnsi="TH Sarabun New" w:cs="TH Sarabun New" w:hint="cs"/>
@@ -8562,6 +8656,7 @@
               </w:rPr>
               <w:t>บอท</w:t>
             </w:r>
+            <w:proofErr w:type="spellEnd"/>
           </w:p>
         </w:tc>
       </w:tr>
@@ -8628,6 +8723,7 @@
               </w:rPr>
               <w:t>ให้ผู้แลระบบกดปุ่มลบข้อมูลของแช</w:t>
             </w:r>
+            <w:proofErr w:type="spellStart"/>
             <w:r>
               <w:rPr>
                 <w:rFonts w:ascii="TH Sarabun New" w:hAnsi="TH Sarabun New" w:cs="TH Sarabun New" w:hint="cs"/>
@@ -8646,7 +8742,18 @@
                 <w:cs/>
                 <w:lang w:val="en"/>
               </w:rPr>
-              <w:t>บอทและทำการยืนยันเพื่อลบข้อมูล</w:t>
+              <w:t>บอท</w:t>
+            </w:r>
+            <w:proofErr w:type="spellEnd"/>
+            <w:r>
+              <w:rPr>
+                <w:rFonts w:ascii="TH Sarabun New" w:hAnsi="TH Sarabun New" w:cs="TH Sarabun New" w:hint="cs"/>
+                <w:sz w:val="32"/>
+                <w:szCs w:val="32"/>
+                <w:cs/>
+                <w:lang w:val="en"/>
+              </w:rPr>
+              <w:t>และทำการยืนยันเพื่อลบข้อมูล</w:t>
             </w:r>
           </w:p>
         </w:tc>
@@ -8862,6 +8969,7 @@
               </w:rPr>
               <w:t>ผู้แลระบบกดปุ่มลบข้อมูลของแช</w:t>
             </w:r>
+            <w:proofErr w:type="spellStart"/>
             <w:r>
               <w:rPr>
                 <w:rFonts w:ascii="TH Sarabun New" w:hAnsi="TH Sarabun New" w:cs="TH Sarabun New" w:hint="cs"/>
@@ -8880,7 +8988,18 @@
                 <w:cs/>
                 <w:lang w:val="en"/>
               </w:rPr>
-              <w:t>บอทและทำการยืนยันเพื่อลบข้อมูล</w:t>
+              <w:t>บอท</w:t>
+            </w:r>
+            <w:proofErr w:type="spellEnd"/>
+            <w:r>
+              <w:rPr>
+                <w:rFonts w:ascii="TH Sarabun New" w:hAnsi="TH Sarabun New" w:cs="TH Sarabun New" w:hint="cs"/>
+                <w:sz w:val="32"/>
+                <w:szCs w:val="32"/>
+                <w:cs/>
+                <w:lang w:val="en"/>
+              </w:rPr>
+              <w:t>และทำการยืนยันเพื่อลบข้อมูล</w:t>
             </w:r>
           </w:p>
         </w:tc>
@@ -8969,6 +9088,7 @@
               </w:rPr>
               <w:t>ลบข้อมูลของแช</w:t>
             </w:r>
+            <w:proofErr w:type="spellStart"/>
             <w:r>
               <w:rPr>
                 <w:rFonts w:ascii="TH Sarabun New" w:hAnsi="TH Sarabun New" w:cs="TH Sarabun New" w:hint="cs"/>
@@ -8987,7 +9107,18 @@
                 <w:cs/>
                 <w:lang w:val="en"/>
               </w:rPr>
-              <w:t>บอทจากฐานข้อมูล</w:t>
+              <w:t>บอท</w:t>
+            </w:r>
+            <w:proofErr w:type="spellEnd"/>
+            <w:r>
+              <w:rPr>
+                <w:rFonts w:ascii="TH Sarabun New" w:hAnsi="TH Sarabun New" w:cs="TH Sarabun New" w:hint="cs"/>
+                <w:sz w:val="32"/>
+                <w:szCs w:val="32"/>
+                <w:cs/>
+                <w:lang w:val="en"/>
+              </w:rPr>
+              <w:t>จากฐานข้อมูล</w:t>
             </w:r>
           </w:p>
         </w:tc>
@@ -9163,6 +9294,7 @@
               </w:rPr>
               <w:t>แช</w:t>
             </w:r>
+            <w:proofErr w:type="spellStart"/>
             <w:r>
               <w:rPr>
                 <w:rFonts w:ascii="TH Sarabun New" w:hAnsi="TH Sarabun New" w:cs="TH Sarabun New" w:hint="cs"/>
@@ -9183,6 +9315,7 @@
               </w:rPr>
               <w:t>บอท</w:t>
             </w:r>
+            <w:proofErr w:type="spellEnd"/>
           </w:p>
           <w:p>
             <w:pPr>
@@ -9210,6 +9343,7 @@
               </w:rPr>
               <w:t>ผู้ดูแลระบบกดปุ่มลบข้อมูลของแช</w:t>
             </w:r>
+            <w:proofErr w:type="spellStart"/>
             <w:r>
               <w:rPr>
                 <w:rFonts w:ascii="TH Sarabun New" w:hAnsi="TH Sarabun New" w:cs="TH Sarabun New" w:hint="cs"/>
@@ -9228,6 +9362,7 @@
               </w:rPr>
               <w:t>บอท</w:t>
             </w:r>
+            <w:proofErr w:type="spellEnd"/>
           </w:p>
           <w:p>
             <w:pPr>
@@ -9256,6 +9391,7 @@
               </w:rPr>
               <w:t>ผู้ดูแลระบบทำการยืนยันว่าจะลบข้อมูลของแช</w:t>
             </w:r>
+            <w:proofErr w:type="spellStart"/>
             <w:r>
               <w:rPr>
                 <w:rFonts w:ascii="TH Sarabun New" w:hAnsi="TH Sarabun New" w:cs="TH Sarabun New" w:hint="cs"/>
@@ -9274,6 +9410,7 @@
               </w:rPr>
               <w:t>บอท</w:t>
             </w:r>
+            <w:proofErr w:type="spellEnd"/>
           </w:p>
         </w:tc>
         <w:tc>
@@ -9456,17 +9593,7 @@
     </w:tbl>
     <w:p>
       <w:pPr>
-        <w:spacing w:line="360" w:lineRule="auto"/>
-        <w:rPr>
-          <w:rFonts w:ascii="TH Sarabun New" w:hAnsi="TH Sarabun New" w:cs="TH Sarabun New"/>
-          <w:sz w:val="32"/>
-          <w:szCs w:val="32"/>
-        </w:rPr>
-      </w:pPr>
-    </w:p>
-    <w:p>
-      <w:pPr>
-        <w:spacing w:line="360" w:lineRule="auto"/>
+        <w:jc w:val="thaiDistribute"/>
         <w:rPr>
           <w:rFonts w:ascii="TH Sarabun New" w:hAnsi="TH Sarabun New" w:cs="TH Sarabun New"/>
           <w:b/>
@@ -9547,6 +9674,18 @@
         </w:rPr>
         <w:t>)</w:t>
       </w:r>
+    </w:p>
+    <w:p>
+      <w:pPr>
+        <w:jc w:val="thaiDistribute"/>
+        <w:rPr>
+          <w:rFonts w:ascii="TH Sarabun New" w:hAnsi="TH Sarabun New" w:cs="TH Sarabun New" w:hint="cs"/>
+          <w:b/>
+          <w:bCs/>
+          <w:sz w:val="36"/>
+          <w:szCs w:val="36"/>
+        </w:rPr>
+      </w:pPr>
     </w:p>
     <w:p>
       <w:pPr>
@@ -9554,6 +9693,7 @@
           <w:tab w:val="left" w:pos="720"/>
           <w:tab w:val="left" w:pos="2461"/>
         </w:tabs>
+        <w:jc w:val="thaiDistribute"/>
         <w:rPr>
           <w:rFonts w:ascii="TH Sarabun New" w:hAnsi="TH Sarabun New" w:cs="TH Sarabun New"/>
           <w:sz w:val="32"/>
@@ -9613,6 +9753,14 @@
           <w:szCs w:val="32"/>
         </w:rPr>
         <w:t>tivity Diagram</w:t>
+      </w:r>
+      <w:r>
+        <w:rPr>
+          <w:rFonts w:ascii="TH Sarabun New" w:hAnsi="TH Sarabun New" w:cs="TH Sarabun New"/>
+          <w:sz w:val="32"/>
+          <w:szCs w:val="32"/>
+        </w:rPr>
+        <w:t xml:space="preserve"> [ ]</w:t>
       </w:r>
     </w:p>
     <w:tbl>
@@ -9693,7 +9841,6 @@
           </w:tcPr>
           <w:p>
             <w:pPr>
-              <w:jc w:val="center"/>
               <w:rPr>
                 <w:rFonts w:ascii="TH Sarabun New" w:hAnsi="TH Sarabun New" w:cs="TH Sarabun New"/>
                 <w:b/>
@@ -11201,7 +11348,6 @@
           </w:p>
           <w:p>
             <w:pPr>
-              <w:jc w:val="center"/>
               <w:rPr>
                 <w:rFonts w:ascii="TH Sarabun New" w:hAnsi="TH Sarabun New" w:cs="TH Sarabun New"/>
                 <w:b/>
@@ -11257,7 +11403,6 @@
           </w:tcPr>
           <w:p>
             <w:pPr>
-              <w:jc w:val="thaiDistribute"/>
               <w:rPr>
                 <w:rFonts w:ascii="TH Sarabun New" w:hAnsi="TH Sarabun New" w:cs="TH Sarabun New"/>
                 <w:b/>
@@ -11322,7 +11467,6 @@
           </w:tcPr>
           <w:p>
             <w:pPr>
-              <w:jc w:val="thaiDistribute"/>
               <w:rPr>
                 <w:rFonts w:ascii="TH Sarabun New" w:hAnsi="TH Sarabun New" w:cs="TH Sarabun New"/>
                 <w:b/>
@@ -11393,7 +11537,6 @@
           </w:tcPr>
           <w:p>
             <w:pPr>
-              <w:jc w:val="thaiDistribute"/>
               <w:rPr>
                 <w:rFonts w:ascii="TH Sarabun New" w:hAnsi="TH Sarabun New" w:cs="TH Sarabun New"/>
                 <w:b/>
@@ -11440,7 +11583,6 @@
           </w:tcPr>
           <w:p>
             <w:pPr>
-              <w:jc w:val="thaiDistribute"/>
               <w:rPr>
                 <w:rFonts w:ascii="TH Sarabun New" w:hAnsi="TH Sarabun New" w:cs="TH Sarabun New"/>
                 <w:b/>
@@ -11486,7 +11628,6 @@
           </w:tcPr>
           <w:p>
             <w:pPr>
-              <w:jc w:val="thaiDistribute"/>
               <w:rPr>
                 <w:rFonts w:ascii="TH Sarabun New" w:hAnsi="TH Sarabun New" w:cs="TH Sarabun New"/>
                 <w:b/>
@@ -11529,6 +11670,7 @@
           <w:tab w:val="left" w:pos="720"/>
           <w:tab w:val="left" w:pos="2461"/>
         </w:tabs>
+        <w:jc w:val="thaiDistribute"/>
         <w:rPr>
           <w:rFonts w:ascii="TH Sarabun New" w:hAnsi="TH Sarabun New" w:cs="TH Sarabun New"/>
           <w:sz w:val="32"/>
@@ -11543,12 +11685,176 @@
           <w:tab w:val="left" w:pos="2461"/>
         </w:tabs>
         <w:ind w:firstLine="720"/>
+        <w:jc w:val="thaiDistribute"/>
         <w:rPr>
           <w:rFonts w:ascii="TH Sarabun New" w:hAnsi="TH Sarabun New" w:cs="TH Sarabun New"/>
           <w:sz w:val="32"/>
           <w:szCs w:val="32"/>
         </w:rPr>
       </w:pPr>
+    </w:p>
+    <w:p>
+      <w:pPr>
+        <w:tabs>
+          <w:tab w:val="left" w:pos="720"/>
+          <w:tab w:val="left" w:pos="2461"/>
+        </w:tabs>
+        <w:ind w:firstLine="720"/>
+        <w:jc w:val="thaiDistribute"/>
+        <w:rPr>
+          <w:rFonts w:ascii="TH Sarabun New" w:hAnsi="TH Sarabun New" w:cs="TH Sarabun New"/>
+          <w:sz w:val="32"/>
+          <w:szCs w:val="32"/>
+        </w:rPr>
+      </w:pPr>
+    </w:p>
+    <w:p>
+      <w:pPr>
+        <w:tabs>
+          <w:tab w:val="left" w:pos="720"/>
+          <w:tab w:val="left" w:pos="2461"/>
+        </w:tabs>
+        <w:ind w:firstLine="720"/>
+        <w:jc w:val="thaiDistribute"/>
+        <w:rPr>
+          <w:rFonts w:ascii="TH Sarabun New" w:hAnsi="TH Sarabun New" w:cs="TH Sarabun New"/>
+          <w:sz w:val="32"/>
+          <w:szCs w:val="32"/>
+        </w:rPr>
+      </w:pPr>
+    </w:p>
+    <w:p>
+      <w:pPr>
+        <w:tabs>
+          <w:tab w:val="left" w:pos="720"/>
+          <w:tab w:val="left" w:pos="2461"/>
+        </w:tabs>
+        <w:ind w:firstLine="720"/>
+        <w:jc w:val="thaiDistribute"/>
+        <w:rPr>
+          <w:rFonts w:ascii="TH Sarabun New" w:hAnsi="TH Sarabun New" w:cs="TH Sarabun New"/>
+          <w:sz w:val="32"/>
+          <w:szCs w:val="32"/>
+        </w:rPr>
+      </w:pPr>
+    </w:p>
+    <w:p>
+      <w:pPr>
+        <w:tabs>
+          <w:tab w:val="left" w:pos="720"/>
+          <w:tab w:val="left" w:pos="2461"/>
+        </w:tabs>
+        <w:ind w:firstLine="720"/>
+        <w:jc w:val="thaiDistribute"/>
+        <w:rPr>
+          <w:rFonts w:ascii="TH Sarabun New" w:hAnsi="TH Sarabun New" w:cs="TH Sarabun New"/>
+          <w:sz w:val="32"/>
+          <w:szCs w:val="32"/>
+        </w:rPr>
+      </w:pPr>
+    </w:p>
+    <w:p>
+      <w:pPr>
+        <w:tabs>
+          <w:tab w:val="left" w:pos="720"/>
+          <w:tab w:val="left" w:pos="2461"/>
+        </w:tabs>
+        <w:ind w:firstLine="720"/>
+        <w:jc w:val="thaiDistribute"/>
+        <w:rPr>
+          <w:rFonts w:ascii="TH Sarabun New" w:hAnsi="TH Sarabun New" w:cs="TH Sarabun New"/>
+          <w:sz w:val="32"/>
+          <w:szCs w:val="32"/>
+        </w:rPr>
+      </w:pPr>
+    </w:p>
+    <w:p>
+      <w:pPr>
+        <w:tabs>
+          <w:tab w:val="left" w:pos="720"/>
+          <w:tab w:val="left" w:pos="2461"/>
+        </w:tabs>
+        <w:ind w:firstLine="720"/>
+        <w:jc w:val="thaiDistribute"/>
+        <w:rPr>
+          <w:rFonts w:ascii="TH Sarabun New" w:hAnsi="TH Sarabun New" w:cs="TH Sarabun New"/>
+          <w:sz w:val="32"/>
+          <w:szCs w:val="32"/>
+        </w:rPr>
+      </w:pPr>
+    </w:p>
+    <w:p>
+      <w:pPr>
+        <w:tabs>
+          <w:tab w:val="left" w:pos="720"/>
+          <w:tab w:val="left" w:pos="2461"/>
+        </w:tabs>
+        <w:ind w:firstLine="720"/>
+        <w:jc w:val="thaiDistribute"/>
+        <w:rPr>
+          <w:rFonts w:ascii="TH Sarabun New" w:hAnsi="TH Sarabun New" w:cs="TH Sarabun New"/>
+          <w:sz w:val="32"/>
+          <w:szCs w:val="32"/>
+        </w:rPr>
+      </w:pPr>
+      <w:r>
+        <w:rPr>
+          <w:rFonts w:ascii="TH Sarabun New" w:hAnsi="TH Sarabun New" w:cs="TH Sarabun New"/>
+          <w:sz w:val="32"/>
+          <w:szCs w:val="32"/>
+        </w:rPr>
+        <w:lastRenderedPageBreak/>
+        <w:t>3.</w:t>
+      </w:r>
+      <w:r>
+        <w:rPr>
+          <w:rFonts w:ascii="TH Sarabun New" w:hAnsi="TH Sarabun New" w:cs="TH Sarabun New"/>
+          <w:sz w:val="32"/>
+          <w:szCs w:val="32"/>
+        </w:rPr>
+        <w:t>3</w:t>
+      </w:r>
+      <w:r>
+        <w:rPr>
+          <w:rFonts w:ascii="TH Sarabun New" w:hAnsi="TH Sarabun New" w:cs="TH Sarabun New"/>
+          <w:sz w:val="32"/>
+          <w:szCs w:val="32"/>
+        </w:rPr>
+        <w:t xml:space="preserve">.1 Activity Diagram </w:t>
+      </w:r>
+      <w:r>
+        <w:rPr>
+          <w:rFonts w:ascii="TH Sarabun New" w:hAnsi="TH Sarabun New" w:cs="TH Sarabun New" w:hint="cs"/>
+          <w:sz w:val="32"/>
+          <w:szCs w:val="32"/>
+          <w:cs/>
+        </w:rPr>
+        <w:t>การสอบถาม</w:t>
+      </w:r>
+      <w:r>
+        <w:rPr>
+          <w:rFonts w:ascii="TH Sarabun New" w:hAnsi="TH Sarabun New" w:cs="TH Sarabun New" w:hint="cs"/>
+          <w:sz w:val="32"/>
+          <w:szCs w:val="32"/>
+          <w:cs/>
+        </w:rPr>
+        <w:t>ข้อมูลด้านงานวิชาการและงานทะเบียน</w:t>
+      </w:r>
+    </w:p>
+    <w:p>
+      <w:pPr>
+        <w:tabs>
+          <w:tab w:val="left" w:pos="720"/>
+          <w:tab w:val="left" w:pos="2461"/>
+        </w:tabs>
+        <w:ind w:firstLine="720"/>
+        <w:jc w:val="thaiDistribute"/>
+        <w:rPr>
+          <w:rFonts w:ascii="TH Sarabun New" w:hAnsi="TH Sarabun New" w:cs="TH Sarabun New" w:hint="cs"/>
+          <w:sz w:val="32"/>
+          <w:szCs w:val="32"/>
+        </w:rPr>
+      </w:pPr>
       <w:r>
         <w:rPr>
           <w:rFonts w:ascii="TH Sarabun New" w:hAnsi="TH Sarabun New" w:cs="TH Sarabun New"/>
@@ -11556,17 +11862,16 @@
           <w:sz w:val="32"/>
           <w:szCs w:val="32"/>
         </w:rPr>
-        <w:lastRenderedPageBreak/>
         <w:drawing>
-          <wp:anchor distT="0" distB="0" distL="114300" distR="114300" simplePos="0" relativeHeight="251711488" behindDoc="0" locked="0" layoutInCell="1" allowOverlap="1" wp14:anchorId="69EBE21F" wp14:editId="194EA996">
+          <wp:anchor distT="0" distB="0" distL="114300" distR="114300" simplePos="0" relativeHeight="251711488" behindDoc="0" locked="0" layoutInCell="1" allowOverlap="1" wp14:anchorId="69EBE21F" wp14:editId="102029D6">
             <wp:simplePos x="0" y="0"/>
             <wp:positionH relativeFrom="column">
-              <wp:posOffset>0</wp:posOffset>
+              <wp:posOffset>99695</wp:posOffset>
             </wp:positionH>
             <wp:positionV relativeFrom="paragraph">
-              <wp:posOffset>421297</wp:posOffset>
+              <wp:posOffset>337820</wp:posOffset>
             </wp:positionV>
-            <wp:extent cx="5156200" cy="3251200"/>
+            <wp:extent cx="5161275" cy="3254400"/>
             <wp:effectExtent l="0" t="0" r="0" b="0"/>
             <wp:wrapTopAndBottom/>
             <wp:docPr id="76" name="รูปภาพ 76"/>
@@ -11595,7 +11900,7 @@
                   <pic:spPr>
                     <a:xfrm>
                       <a:off x="0" y="0"/>
-                      <a:ext cx="5156200" cy="3251200"/>
+                      <a:ext cx="5161275" cy="3254400"/>
                     </a:xfrm>
                     <a:prstGeom prst="rect">
                       <a:avLst/>
@@ -11613,48 +11918,6 @@
           </wp:anchor>
         </w:drawing>
       </w:r>
-      <w:r>
-        <w:rPr>
-          <w:rFonts w:ascii="TH Sarabun New" w:hAnsi="TH Sarabun New" w:cs="TH Sarabun New"/>
-          <w:sz w:val="32"/>
-          <w:szCs w:val="32"/>
-        </w:rPr>
-        <w:t>3.</w:t>
-      </w:r>
-      <w:r>
-        <w:rPr>
-          <w:rFonts w:ascii="TH Sarabun New" w:hAnsi="TH Sarabun New" w:cs="TH Sarabun New"/>
-          <w:sz w:val="32"/>
-          <w:szCs w:val="32"/>
-        </w:rPr>
-        <w:t>3</w:t>
-      </w:r>
-      <w:r>
-        <w:rPr>
-          <w:rFonts w:ascii="TH Sarabun New" w:hAnsi="TH Sarabun New" w:cs="TH Sarabun New"/>
-          <w:sz w:val="32"/>
-          <w:szCs w:val="32"/>
-        </w:rPr>
-        <w:t xml:space="preserve">.1 Activity Diagram </w:t>
-      </w:r>
-      <w:r>
-        <w:rPr>
-          <w:rFonts w:ascii="TH Sarabun New" w:hAnsi="TH Sarabun New" w:cs="TH Sarabun New" w:hint="cs"/>
-          <w:sz w:val="32"/>
-          <w:szCs w:val="32"/>
-          <w:cs/>
-        </w:rPr>
-        <w:t>การสอบถาม</w:t>
-      </w:r>
-      <w:r>
-        <w:rPr>
-          <w:rFonts w:ascii="TH Sarabun New" w:hAnsi="TH Sarabun New" w:cs="TH Sarabun New" w:hint="cs"/>
-          <w:sz w:val="32"/>
-          <w:szCs w:val="32"/>
-          <w:cs/>
-        </w:rPr>
-        <w:t>ข้อมูลด้านงานวิชาการและงานทะเบียน</w:t>
-      </w:r>
     </w:p>
     <w:p>
       <w:pPr>
@@ -11749,7 +12012,7 @@
           <w:tab w:val="left" w:pos="720"/>
           <w:tab w:val="left" w:pos="2461"/>
         </w:tabs>
-        <w:jc w:val="center"/>
+        <w:jc w:val="thaiDistribute"/>
         <w:rPr>
           <w:rFonts w:ascii="TH Sarabun New" w:hAnsi="TH Sarabun New" w:cs="TH Sarabun New"/>
           <w:sz w:val="32"/>
@@ -11763,6 +12026,7 @@
           <w:tab w:val="left" w:pos="720"/>
           <w:tab w:val="left" w:pos="2461"/>
         </w:tabs>
+        <w:jc w:val="thaiDistribute"/>
         <w:rPr>
           <w:rFonts w:ascii="TH Sarabun New" w:hAnsi="TH Sarabun New" w:cs="TH Sarabun New"/>
           <w:sz w:val="32"/>
@@ -11991,8 +12255,198 @@
           <w:tab w:val="left" w:pos="720"/>
           <w:tab w:val="left" w:pos="2461"/>
         </w:tabs>
-        <w:rPr>
-          <w:rFonts w:ascii="TH Sarabun New" w:hAnsi="TH Sarabun New" w:cs="TH Sarabun New"/>
+        <w:jc w:val="thaiDistribute"/>
+        <w:rPr>
+          <w:rFonts w:ascii="TH Sarabun New" w:hAnsi="TH Sarabun New" w:cs="TH Sarabun New"/>
+          <w:sz w:val="32"/>
+          <w:szCs w:val="32"/>
+        </w:rPr>
+      </w:pPr>
+    </w:p>
+    <w:p>
+      <w:pPr>
+        <w:tabs>
+          <w:tab w:val="left" w:pos="720"/>
+          <w:tab w:val="left" w:pos="2461"/>
+        </w:tabs>
+        <w:jc w:val="thaiDistribute"/>
+        <w:rPr>
+          <w:rFonts w:ascii="TH Sarabun New" w:hAnsi="TH Sarabun New" w:cs="TH Sarabun New"/>
+          <w:sz w:val="32"/>
+          <w:szCs w:val="32"/>
+        </w:rPr>
+      </w:pPr>
+    </w:p>
+    <w:p>
+      <w:pPr>
+        <w:tabs>
+          <w:tab w:val="left" w:pos="720"/>
+          <w:tab w:val="left" w:pos="2461"/>
+        </w:tabs>
+        <w:jc w:val="thaiDistribute"/>
+        <w:rPr>
+          <w:rFonts w:ascii="TH Sarabun New" w:hAnsi="TH Sarabun New" w:cs="TH Sarabun New"/>
+          <w:sz w:val="32"/>
+          <w:szCs w:val="32"/>
+        </w:rPr>
+      </w:pPr>
+    </w:p>
+    <w:p>
+      <w:pPr>
+        <w:tabs>
+          <w:tab w:val="left" w:pos="720"/>
+          <w:tab w:val="left" w:pos="2461"/>
+        </w:tabs>
+        <w:jc w:val="thaiDistribute"/>
+        <w:rPr>
+          <w:rFonts w:ascii="TH Sarabun New" w:hAnsi="TH Sarabun New" w:cs="TH Sarabun New"/>
+          <w:sz w:val="32"/>
+          <w:szCs w:val="32"/>
+        </w:rPr>
+      </w:pPr>
+    </w:p>
+    <w:p>
+      <w:pPr>
+        <w:tabs>
+          <w:tab w:val="left" w:pos="720"/>
+          <w:tab w:val="left" w:pos="2461"/>
+        </w:tabs>
+        <w:jc w:val="thaiDistribute"/>
+        <w:rPr>
+          <w:rFonts w:ascii="TH Sarabun New" w:hAnsi="TH Sarabun New" w:cs="TH Sarabun New"/>
+          <w:sz w:val="32"/>
+          <w:szCs w:val="32"/>
+        </w:rPr>
+      </w:pPr>
+    </w:p>
+    <w:p>
+      <w:pPr>
+        <w:tabs>
+          <w:tab w:val="left" w:pos="720"/>
+          <w:tab w:val="left" w:pos="2461"/>
+        </w:tabs>
+        <w:jc w:val="thaiDistribute"/>
+        <w:rPr>
+          <w:rFonts w:ascii="TH Sarabun New" w:hAnsi="TH Sarabun New" w:cs="TH Sarabun New"/>
+          <w:sz w:val="32"/>
+          <w:szCs w:val="32"/>
+        </w:rPr>
+      </w:pPr>
+    </w:p>
+    <w:p>
+      <w:pPr>
+        <w:tabs>
+          <w:tab w:val="left" w:pos="720"/>
+          <w:tab w:val="left" w:pos="2461"/>
+        </w:tabs>
+        <w:jc w:val="thaiDistribute"/>
+        <w:rPr>
+          <w:rFonts w:ascii="TH Sarabun New" w:hAnsi="TH Sarabun New" w:cs="TH Sarabun New"/>
+          <w:sz w:val="32"/>
+          <w:szCs w:val="32"/>
+        </w:rPr>
+      </w:pPr>
+    </w:p>
+    <w:p>
+      <w:pPr>
+        <w:tabs>
+          <w:tab w:val="left" w:pos="720"/>
+          <w:tab w:val="left" w:pos="2461"/>
+        </w:tabs>
+        <w:jc w:val="thaiDistribute"/>
+        <w:rPr>
+          <w:rFonts w:ascii="TH Sarabun New" w:hAnsi="TH Sarabun New" w:cs="TH Sarabun New" w:hint="cs"/>
+          <w:sz w:val="32"/>
+          <w:szCs w:val="32"/>
+        </w:rPr>
+      </w:pPr>
+    </w:p>
+    <w:p>
+      <w:pPr>
+        <w:tabs>
+          <w:tab w:val="left" w:pos="720"/>
+          <w:tab w:val="left" w:pos="2461"/>
+        </w:tabs>
+        <w:ind w:firstLine="720"/>
+        <w:jc w:val="thaiDistribute"/>
+        <w:rPr>
+          <w:rFonts w:ascii="TH Sarabun New" w:hAnsi="TH Sarabun New" w:cs="TH Sarabun New"/>
+          <w:sz w:val="32"/>
+          <w:szCs w:val="32"/>
+        </w:rPr>
+      </w:pPr>
+      <w:r>
+        <w:rPr>
+          <w:rFonts w:ascii="TH Sarabun New" w:hAnsi="TH Sarabun New" w:cs="TH Sarabun New"/>
+          <w:sz w:val="32"/>
+          <w:szCs w:val="32"/>
+        </w:rPr>
+        <w:lastRenderedPageBreak/>
+        <w:t>3.</w:t>
+      </w:r>
+      <w:r>
+        <w:rPr>
+          <w:rFonts w:ascii="TH Sarabun New" w:hAnsi="TH Sarabun New" w:cs="TH Sarabun New"/>
+          <w:sz w:val="32"/>
+          <w:szCs w:val="32"/>
+        </w:rPr>
+        <w:t>3</w:t>
+      </w:r>
+      <w:r>
+        <w:rPr>
+          <w:rFonts w:ascii="TH Sarabun New" w:hAnsi="TH Sarabun New" w:cs="TH Sarabun New"/>
+          <w:sz w:val="32"/>
+          <w:szCs w:val="32"/>
+        </w:rPr>
+        <w:t xml:space="preserve">.2 Activity Diagram </w:t>
+      </w:r>
+      <w:r>
+        <w:rPr>
+          <w:rFonts w:ascii="TH Sarabun New" w:hAnsi="TH Sarabun New" w:cs="TH Sarabun New" w:hint="cs"/>
+          <w:sz w:val="32"/>
+          <w:szCs w:val="32"/>
+          <w:cs/>
+        </w:rPr>
+        <w:t>การ</w:t>
+      </w:r>
+      <w:r>
+        <w:rPr>
+          <w:rFonts w:ascii="TH Sarabun New" w:hAnsi="TH Sarabun New" w:cs="TH Sarabun New" w:hint="cs"/>
+          <w:sz w:val="32"/>
+          <w:szCs w:val="32"/>
+          <w:cs/>
+        </w:rPr>
+        <w:t>เข้าสู่ระบบ</w:t>
+      </w:r>
+      <w:r>
+        <w:rPr>
+          <w:rFonts w:ascii="TH Sarabun New" w:hAnsi="TH Sarabun New" w:cs="TH Sarabun New" w:hint="cs"/>
+          <w:sz w:val="32"/>
+          <w:szCs w:val="32"/>
+          <w:cs/>
+        </w:rPr>
+        <w:t>ของผู้ดูแลระบ</w:t>
+      </w:r>
+      <w:r>
+        <w:rPr>
+          <w:rFonts w:ascii="TH Sarabun New" w:hAnsi="TH Sarabun New" w:cs="TH Sarabun New" w:hint="cs"/>
+          <w:sz w:val="32"/>
+          <w:szCs w:val="32"/>
+          <w:cs/>
+        </w:rPr>
+        <w:t>บ</w:t>
+      </w:r>
+    </w:p>
+    <w:p>
+      <w:pPr>
+        <w:tabs>
+          <w:tab w:val="left" w:pos="720"/>
+          <w:tab w:val="left" w:pos="2461"/>
+        </w:tabs>
+        <w:ind w:firstLine="720"/>
+        <w:jc w:val="thaiDistribute"/>
+        <w:rPr>
+          <w:rFonts w:ascii="TH Sarabun New" w:hAnsi="TH Sarabun New" w:cs="TH Sarabun New" w:hint="cs"/>
           <w:sz w:val="32"/>
           <w:szCs w:val="32"/>
         </w:rPr>
@@ -12005,15 +12459,14 @@
           <w:szCs w:val="32"/>
           <w:lang w:val="th-TH"/>
         </w:rPr>
-        <w:lastRenderedPageBreak/>
         <w:drawing>
-          <wp:anchor distT="0" distB="0" distL="114300" distR="114300" simplePos="0" relativeHeight="251712512" behindDoc="0" locked="0" layoutInCell="1" allowOverlap="1" wp14:anchorId="79CCAFAA" wp14:editId="3C7BF43C">
+          <wp:anchor distT="0" distB="0" distL="114300" distR="114300" simplePos="0" relativeHeight="251712512" behindDoc="0" locked="0" layoutInCell="1" allowOverlap="1" wp14:anchorId="79CCAFAA" wp14:editId="46682532">
             <wp:simplePos x="0" y="0"/>
             <wp:positionH relativeFrom="column">
               <wp:posOffset>1062355</wp:posOffset>
             </wp:positionH>
             <wp:positionV relativeFrom="paragraph">
-              <wp:posOffset>388328</wp:posOffset>
+              <wp:posOffset>332105</wp:posOffset>
             </wp:positionV>
             <wp:extent cx="3263900" cy="3238500"/>
             <wp:effectExtent l="0" t="0" r="0" b="0"/>
@@ -12062,75 +12515,6 @@
           </wp:anchor>
         </w:drawing>
       </w:r>
-      <w:r>
-        <w:rPr>
-          <w:rFonts w:ascii="TH Sarabun New" w:hAnsi="TH Sarabun New" w:cs="TH Sarabun New"/>
-          <w:sz w:val="32"/>
-          <w:szCs w:val="32"/>
-          <w:cs/>
-        </w:rPr>
-        <w:tab/>
-      </w:r>
-      <w:r>
-        <w:rPr>
-          <w:rFonts w:ascii="TH Sarabun New" w:hAnsi="TH Sarabun New" w:cs="TH Sarabun New"/>
-          <w:sz w:val="32"/>
-          <w:szCs w:val="32"/>
-        </w:rPr>
-        <w:t>3.</w:t>
-      </w:r>
-      <w:r>
-        <w:rPr>
-          <w:rFonts w:ascii="TH Sarabun New" w:hAnsi="TH Sarabun New" w:cs="TH Sarabun New"/>
-          <w:sz w:val="32"/>
-          <w:szCs w:val="32"/>
-        </w:rPr>
-        <w:t>3</w:t>
-      </w:r>
-      <w:r>
-        <w:rPr>
-          <w:rFonts w:ascii="TH Sarabun New" w:hAnsi="TH Sarabun New" w:cs="TH Sarabun New"/>
-          <w:sz w:val="32"/>
-          <w:szCs w:val="32"/>
-        </w:rPr>
-        <w:t xml:space="preserve">.2 Activity Diagram </w:t>
-      </w:r>
-      <w:r>
-        <w:rPr>
-          <w:rFonts w:ascii="TH Sarabun New" w:hAnsi="TH Sarabun New" w:cs="TH Sarabun New" w:hint="cs"/>
-          <w:sz w:val="32"/>
-          <w:szCs w:val="32"/>
-          <w:cs/>
-        </w:rPr>
-        <w:t>การ</w:t>
-      </w:r>
-      <w:r>
-        <w:rPr>
-          <w:rFonts w:ascii="TH Sarabun New" w:hAnsi="TH Sarabun New" w:cs="TH Sarabun New" w:hint="cs"/>
-          <w:sz w:val="32"/>
-          <w:szCs w:val="32"/>
-          <w:cs/>
-        </w:rPr>
-        <w:t>เข้าสู่ระบบ</w:t>
-      </w:r>
-      <w:r>
-        <w:rPr>
-          <w:rFonts w:ascii="TH Sarabun New" w:hAnsi="TH Sarabun New" w:cs="TH Sarabun New" w:hint="cs"/>
-          <w:sz w:val="32"/>
-          <w:szCs w:val="32"/>
-          <w:cs/>
-        </w:rPr>
-        <w:t>ของผู้ดูแลระบ</w:t>
-      </w:r>
-      <w:r>
-        <w:rPr>
-          <w:rFonts w:ascii="TH Sarabun New" w:hAnsi="TH Sarabun New" w:cs="TH Sarabun New" w:hint="cs"/>
-          <w:sz w:val="32"/>
-          <w:szCs w:val="32"/>
-          <w:cs/>
-        </w:rPr>
-        <w:t>บ</w:t>
-      </w:r>
     </w:p>
     <w:p>
       <w:pPr>
@@ -12217,7 +12601,7 @@
           <w:tab w:val="left" w:pos="720"/>
           <w:tab w:val="left" w:pos="2461"/>
         </w:tabs>
-        <w:jc w:val="center"/>
+        <w:jc w:val="thaiDistribute"/>
         <w:rPr>
           <w:rFonts w:ascii="TH Sarabun New" w:hAnsi="TH Sarabun New" w:cs="TH Sarabun New"/>
           <w:sz w:val="32"/>
@@ -12231,6 +12615,7 @@
           <w:tab w:val="left" w:pos="720"/>
           <w:tab w:val="left" w:pos="2461"/>
         </w:tabs>
+        <w:jc w:val="thaiDistribute"/>
         <w:rPr>
           <w:rFonts w:ascii="TH Sarabun New" w:hAnsi="TH Sarabun New" w:cs="TH Sarabun New"/>
           <w:sz w:val="32"/>
@@ -12270,8 +12655,19 @@
           <w:szCs w:val="32"/>
           <w:cs/>
         </w:rPr>
-        <w:t>เป็นการแสดงแผนภาพกิจกรรมการเข้าสู่ระบบของผู้ดูแลระบบโดยเมื่อผู้ใช้กรอกชื่อและรหัสผ่าน เมื่อกดเข้าสู่ระบบแล้วหากผู้ใช้กรอกไม่ครบระบบจะทำการแจ้งเตือนว่าให้ผู้ใช้ต้องกรอกข้อมูลให้ครบและเมื่อกรอกข้อมูลครับแล้วระบบจะทำการตรวจสอบว่าชื่อและรหัสผ่านตรงไปตามที่กำหนดไว้หรือไม่ หากข้อมูลไม่ถูกต้องระบบจะทำการให้ผู้ใช้กลับไปยังการกรอกข้อมูลเพื่อเข้าระบบใหม่อีกครั้ง แต่ถ้าหากข้อมูลถูกต้องระบบจะนำผู้ดูแลระบบเข้าสู่ระบบการจัดการข้อมูลแชตบอท</w:t>
-      </w:r>
+        <w:t>เป็นการแสดงแผนภาพกิจกรรมการเข้าสู่ระบบของผู้ดูแลระบบโดยเมื่อผู้ใช้กรอกชื่อและรหัสผ่าน เมื่อกดเข้าสู่ระบบแล้วหากผู้ใช้กรอกไม่ครบระบบจะทำการแจ้งเตือนว่าให้ผู้ใช้ต้องกรอกข้อมูลให้ครบและเมื่อกรอกข้อมูลครับแล้วระบบจะทำการตรวจสอบว่าชื่อและรหัสผ่านตรงไปตามที่กำหนดไว้หรือไม่ หากข้อมูลไม่ถูกต้องระบบจะทำการให้ผู้ใช้กลับไปยังการกรอกข้อมูลเพื่อเข้าระบบใหม่อีกครั้ง แต่ถ้าหากข้อมูลถูกต้องระบบจะนำผู้ดูแลระบบเข้าสู่ระบบการจัดการข้อมูลแช</w:t>
+      </w:r>
+      <w:proofErr w:type="spellStart"/>
+      <w:r>
+        <w:rPr>
+          <w:rFonts w:ascii="TH Sarabun New" w:hAnsi="TH Sarabun New" w:cs="TH Sarabun New" w:hint="cs"/>
+          <w:sz w:val="32"/>
+          <w:szCs w:val="32"/>
+          <w:cs/>
+        </w:rPr>
+        <w:t>ตบอท</w:t>
+      </w:r>
+      <w:proofErr w:type="spellEnd"/>
     </w:p>
     <w:p>
       <w:pPr>
@@ -12279,6 +12675,7 @@
           <w:tab w:val="left" w:pos="720"/>
           <w:tab w:val="left" w:pos="2461"/>
         </w:tabs>
+        <w:jc w:val="thaiDistribute"/>
         <w:rPr>
           <w:rFonts w:ascii="TH Sarabun New" w:hAnsi="TH Sarabun New" w:cs="TH Sarabun New"/>
           <w:sz w:val="32"/>
@@ -12293,6 +12690,8 @@
           <w:tab w:val="left" w:pos="720"/>
           <w:tab w:val="left" w:pos="2461"/>
         </w:tabs>
+        <w:ind w:firstLine="720"/>
+        <w:jc w:val="thaiDistribute"/>
         <w:rPr>
           <w:rFonts w:ascii="TH Sarabun New" w:hAnsi="TH Sarabun New" w:cs="TH Sarabun New"/>
           <w:sz w:val="32"/>
@@ -12309,13 +12708,13 @@
         </w:rPr>
         <w:lastRenderedPageBreak/>
         <w:drawing>
-          <wp:anchor distT="0" distB="0" distL="114300" distR="114300" simplePos="0" relativeHeight="251713536" behindDoc="0" locked="0" layoutInCell="1" allowOverlap="1" wp14:anchorId="7A5575CA" wp14:editId="3B94B7FA">
+          <wp:anchor distT="0" distB="0" distL="114300" distR="114300" simplePos="0" relativeHeight="251713536" behindDoc="0" locked="0" layoutInCell="1" allowOverlap="1" wp14:anchorId="7A5575CA" wp14:editId="0A7F6ACB">
             <wp:simplePos x="0" y="0"/>
             <wp:positionH relativeFrom="column">
               <wp:posOffset>542290</wp:posOffset>
             </wp:positionH>
             <wp:positionV relativeFrom="paragraph">
-              <wp:posOffset>402882</wp:posOffset>
+              <wp:posOffset>541136</wp:posOffset>
             </wp:positionV>
             <wp:extent cx="4305300" cy="2540000"/>
             <wp:effectExtent l="0" t="0" r="0" b="0"/>
@@ -12370,7 +12769,6 @@
           <w:sz w:val="32"/>
           <w:szCs w:val="32"/>
         </w:rPr>
-        <w:tab/>
         <w:t>3.</w:t>
       </w:r>
       <w:r>
@@ -12398,6 +12796,7 @@
         </w:rPr>
         <w:t>การดูข้อมูลทั้งหมดของแช</w:t>
       </w:r>
+      <w:proofErr w:type="spellStart"/>
       <w:r>
         <w:rPr>
           <w:rFonts w:ascii="TH Sarabun New" w:hAnsi="TH Sarabun New" w:cs="TH Sarabun New" w:hint="cs"/>
@@ -12416,6 +12815,21 @@
         </w:rPr>
         <w:t>บอท</w:t>
       </w:r>
+      <w:proofErr w:type="spellEnd"/>
+    </w:p>
+    <w:p>
+      <w:pPr>
+        <w:tabs>
+          <w:tab w:val="left" w:pos="720"/>
+          <w:tab w:val="left" w:pos="2461"/>
+        </w:tabs>
+        <w:jc w:val="thaiDistribute"/>
+        <w:rPr>
+          <w:rFonts w:ascii="TH Sarabun New" w:hAnsi="TH Sarabun New" w:cs="TH Sarabun New"/>
+          <w:sz w:val="32"/>
+          <w:szCs w:val="32"/>
+        </w:rPr>
+      </w:pPr>
     </w:p>
     <w:p>
       <w:pPr>
@@ -12495,6 +12909,7 @@
         </w:rPr>
         <w:t>การดูข้อมูลทั้งหมดของแช</w:t>
       </w:r>
+      <w:proofErr w:type="spellStart"/>
       <w:r>
         <w:rPr>
           <w:rFonts w:ascii="TH Sarabun New" w:hAnsi="TH Sarabun New" w:cs="TH Sarabun New" w:hint="cs"/>
@@ -12513,6 +12928,7 @@
         </w:rPr>
         <w:t>บอท</w:t>
       </w:r>
+      <w:proofErr w:type="spellEnd"/>
     </w:p>
     <w:p>
       <w:pPr>
@@ -12520,7 +12936,7 @@
           <w:tab w:val="left" w:pos="720"/>
           <w:tab w:val="left" w:pos="2461"/>
         </w:tabs>
-        <w:jc w:val="center"/>
+        <w:jc w:val="thaiDistribute"/>
         <w:rPr>
           <w:rFonts w:ascii="TH Sarabun New" w:hAnsi="TH Sarabun New" w:cs="TH Sarabun New"/>
           <w:sz w:val="32"/>
@@ -12534,6 +12950,7 @@
           <w:tab w:val="left" w:pos="720"/>
           <w:tab w:val="left" w:pos="2461"/>
         </w:tabs>
+        <w:jc w:val="thaiDistribute"/>
         <w:rPr>
           <w:rFonts w:ascii="TH Sarabun New" w:hAnsi="TH Sarabun New" w:cs="TH Sarabun New"/>
           <w:sz w:val="32"/>
@@ -12584,6 +13001,7 @@
         </w:rPr>
         <w:t>การดูข้อมูลทั้งหมดของแช</w:t>
       </w:r>
+      <w:proofErr w:type="spellStart"/>
       <w:r>
         <w:rPr>
           <w:rFonts w:ascii="TH Sarabun New" w:hAnsi="TH Sarabun New" w:cs="TH Sarabun New" w:hint="cs"/>
@@ -12600,8 +13018,9 @@
           <w:szCs w:val="32"/>
           <w:cs/>
         </w:rPr>
-        <w:t>บอท เมื่อผู้ดูแลระบบกดปุ่มเข้าสู่หน้าข้อมูลทั้งหมดของแช</w:t>
-      </w:r>
+        <w:t>บอท</w:t>
+      </w:r>
+      <w:proofErr w:type="spellEnd"/>
       <w:r>
         <w:rPr>
           <w:rFonts w:ascii="TH Sarabun New" w:hAnsi="TH Sarabun New" w:cs="TH Sarabun New" w:hint="cs"/>
@@ -12609,6 +13028,16 @@
           <w:szCs w:val="32"/>
           <w:cs/>
         </w:rPr>
+        <w:t xml:space="preserve"> เมื่อผู้ดูแลระบบกดปุ่มเข้าสู่หน้าข้อมูลทั้งหมดของแช</w:t>
+      </w:r>
+      <w:proofErr w:type="spellStart"/>
+      <w:r>
+        <w:rPr>
+          <w:rFonts w:ascii="TH Sarabun New" w:hAnsi="TH Sarabun New" w:cs="TH Sarabun New" w:hint="cs"/>
+          <w:sz w:val="32"/>
+          <w:szCs w:val="32"/>
+          <w:cs/>
+        </w:rPr>
         <w:t>ท</w:t>
       </w:r>
       <w:r>
@@ -12618,7 +13047,17 @@
           <w:szCs w:val="32"/>
           <w:cs/>
         </w:rPr>
-        <w:t xml:space="preserve">บอท </w:t>
+        <w:t>บอท</w:t>
+      </w:r>
+      <w:proofErr w:type="spellEnd"/>
+      <w:r>
+        <w:rPr>
+          <w:rFonts w:ascii="TH Sarabun New" w:hAnsi="TH Sarabun New" w:cs="TH Sarabun New" w:hint="cs"/>
+          <w:sz w:val="32"/>
+          <w:szCs w:val="32"/>
+          <w:cs/>
+        </w:rPr>
+        <w:t xml:space="preserve"> </w:t>
       </w:r>
       <w:r>
         <w:rPr>
@@ -12678,6 +13117,7 @@
           <w:tab w:val="left" w:pos="720"/>
           <w:tab w:val="left" w:pos="2461"/>
         </w:tabs>
+        <w:jc w:val="thaiDistribute"/>
         <w:rPr>
           <w:rFonts w:ascii="TH Sarabun New" w:hAnsi="TH Sarabun New" w:cs="TH Sarabun New"/>
           <w:sz w:val="32"/>
@@ -12691,6 +13131,7 @@
           <w:tab w:val="left" w:pos="720"/>
           <w:tab w:val="left" w:pos="2461"/>
         </w:tabs>
+        <w:jc w:val="thaiDistribute"/>
         <w:rPr>
           <w:rFonts w:ascii="TH Sarabun New" w:hAnsi="TH Sarabun New" w:cs="TH Sarabun New"/>
           <w:sz w:val="32"/>
@@ -12704,6 +13145,7 @@
           <w:tab w:val="left" w:pos="720"/>
           <w:tab w:val="left" w:pos="2461"/>
         </w:tabs>
+        <w:jc w:val="thaiDistribute"/>
         <w:rPr>
           <w:rFonts w:ascii="TH Sarabun New" w:hAnsi="TH Sarabun New" w:cs="TH Sarabun New"/>
           <w:sz w:val="32"/>
@@ -12717,6 +13159,7 @@
           <w:tab w:val="left" w:pos="720"/>
           <w:tab w:val="left" w:pos="2461"/>
         </w:tabs>
+        <w:jc w:val="thaiDistribute"/>
         <w:rPr>
           <w:rFonts w:ascii="TH Sarabun New" w:hAnsi="TH Sarabun New" w:cs="TH Sarabun New"/>
           <w:sz w:val="32"/>
@@ -12730,6 +13173,7 @@
           <w:tab w:val="left" w:pos="720"/>
           <w:tab w:val="left" w:pos="2461"/>
         </w:tabs>
+        <w:jc w:val="thaiDistribute"/>
         <w:rPr>
           <w:rFonts w:ascii="TH Sarabun New" w:hAnsi="TH Sarabun New" w:cs="TH Sarabun New"/>
           <w:sz w:val="32"/>
@@ -12743,6 +13187,7 @@
           <w:tab w:val="left" w:pos="720"/>
           <w:tab w:val="left" w:pos="2461"/>
         </w:tabs>
+        <w:jc w:val="thaiDistribute"/>
         <w:rPr>
           <w:rFonts w:ascii="TH Sarabun New" w:hAnsi="TH Sarabun New" w:cs="TH Sarabun New"/>
           <w:sz w:val="32"/>
@@ -12756,6 +13201,7 @@
           <w:tab w:val="left" w:pos="720"/>
           <w:tab w:val="left" w:pos="2461"/>
         </w:tabs>
+        <w:jc w:val="thaiDistribute"/>
         <w:rPr>
           <w:rFonts w:ascii="TH Sarabun New" w:hAnsi="TH Sarabun New" w:cs="TH Sarabun New"/>
           <w:sz w:val="32"/>
@@ -12769,6 +13215,7 @@
           <w:tab w:val="left" w:pos="720"/>
           <w:tab w:val="left" w:pos="2461"/>
         </w:tabs>
+        <w:jc w:val="thaiDistribute"/>
         <w:rPr>
           <w:rFonts w:ascii="TH Sarabun New" w:hAnsi="TH Sarabun New" w:cs="TH Sarabun New"/>
           <w:sz w:val="32"/>
@@ -12782,6 +13229,7 @@
           <w:tab w:val="left" w:pos="720"/>
           <w:tab w:val="left" w:pos="2461"/>
         </w:tabs>
+        <w:jc w:val="thaiDistribute"/>
         <w:rPr>
           <w:rFonts w:ascii="TH Sarabun New" w:hAnsi="TH Sarabun New" w:cs="TH Sarabun New"/>
           <w:sz w:val="32"/>
@@ -12795,6 +13243,7 @@
           <w:tab w:val="left" w:pos="720"/>
           <w:tab w:val="left" w:pos="2461"/>
         </w:tabs>
+        <w:jc w:val="thaiDistribute"/>
         <w:rPr>
           <w:rFonts w:ascii="TH Sarabun New" w:hAnsi="TH Sarabun New" w:cs="TH Sarabun New"/>
           <w:sz w:val="32"/>
@@ -12808,6 +13257,7 @@
           <w:tab w:val="left" w:pos="720"/>
           <w:tab w:val="left" w:pos="2461"/>
         </w:tabs>
+        <w:jc w:val="thaiDistribute"/>
         <w:rPr>
           <w:rFonts w:ascii="TH Sarabun New" w:hAnsi="TH Sarabun New" w:cs="TH Sarabun New"/>
           <w:sz w:val="32"/>
@@ -12821,6 +13271,7 @@
           <w:tab w:val="left" w:pos="720"/>
           <w:tab w:val="left" w:pos="2461"/>
         </w:tabs>
+        <w:jc w:val="thaiDistribute"/>
         <w:rPr>
           <w:rFonts w:ascii="TH Sarabun New" w:hAnsi="TH Sarabun New" w:cs="TH Sarabun New"/>
           <w:sz w:val="32"/>
@@ -12834,10 +13285,12 @@
           <w:tab w:val="left" w:pos="720"/>
           <w:tab w:val="left" w:pos="2461"/>
         </w:tabs>
-        <w:rPr>
-          <w:rFonts w:ascii="TH Sarabun New" w:hAnsi="TH Sarabun New" w:cs="TH Sarabun New"/>
-          <w:sz w:val="32"/>
-          <w:szCs w:val="32"/>
+        <w:jc w:val="thaiDistribute"/>
+        <w:rPr>
+          <w:rFonts w:ascii="TH Sarabun New" w:hAnsi="TH Sarabun New" w:cs="TH Sarabun New" w:hint="cs"/>
+          <w:sz w:val="32"/>
+          <w:szCs w:val="32"/>
+          <w:cs/>
         </w:rPr>
       </w:pPr>
     </w:p>
@@ -12847,13 +13300,55 @@
           <w:tab w:val="left" w:pos="720"/>
           <w:tab w:val="left" w:pos="2461"/>
         </w:tabs>
-        <w:rPr>
-          <w:rFonts w:ascii="TH Sarabun New" w:hAnsi="TH Sarabun New" w:cs="TH Sarabun New"/>
+        <w:jc w:val="thaiDistribute"/>
+        <w:rPr>
+          <w:rFonts w:ascii="TH Sarabun New" w:hAnsi="TH Sarabun New" w:cs="TH Sarabun New"/>
+          <w:sz w:val="32"/>
+          <w:szCs w:val="32"/>
+        </w:rPr>
+      </w:pPr>
+      <w:r>
+        <w:rPr>
+          <w:rFonts w:ascii="TH Sarabun New" w:hAnsi="TH Sarabun New" w:cs="TH Sarabun New"/>
+          <w:sz w:val="32"/>
+          <w:szCs w:val="32"/>
+        </w:rPr>
+        <w:lastRenderedPageBreak/>
+        <w:tab/>
+      </w:r>
+      <w:r>
+        <w:rPr>
+          <w:rFonts w:ascii="TH Sarabun New" w:hAnsi="TH Sarabun New" w:cs="TH Sarabun New"/>
+          <w:sz w:val="32"/>
+          <w:szCs w:val="32"/>
+        </w:rPr>
+        <w:t>3.</w:t>
+      </w:r>
+      <w:r>
+        <w:rPr>
+          <w:rFonts w:ascii="TH Sarabun New" w:hAnsi="TH Sarabun New" w:cs="TH Sarabun New"/>
+          <w:sz w:val="32"/>
+          <w:szCs w:val="32"/>
+        </w:rPr>
+        <w:t>3</w:t>
+      </w:r>
+      <w:r>
+        <w:rPr>
+          <w:rFonts w:ascii="TH Sarabun New" w:hAnsi="TH Sarabun New" w:cs="TH Sarabun New"/>
+          <w:sz w:val="32"/>
+          <w:szCs w:val="32"/>
+        </w:rPr>
+        <w:t xml:space="preserve">.4 Activity Diagram </w:t>
+      </w:r>
+      <w:r>
+        <w:rPr>
+          <w:rFonts w:ascii="TH Sarabun New" w:hAnsi="TH Sarabun New" w:cs="TH Sarabun New" w:hint="cs"/>
           <w:sz w:val="32"/>
           <w:szCs w:val="32"/>
           <w:cs/>
         </w:rPr>
-      </w:pPr>
+        <w:t>การเพิ่มข้อมูล</w:t>
+      </w:r>
     </w:p>
     <w:p>
       <w:pPr>
@@ -12861,6 +13356,7 @@
           <w:tab w:val="left" w:pos="720"/>
           <w:tab w:val="left" w:pos="2461"/>
         </w:tabs>
+        <w:jc w:val="thaiDistribute"/>
         <w:rPr>
           <w:rFonts w:ascii="TH Sarabun New" w:hAnsi="TH Sarabun New" w:cs="TH Sarabun New"/>
           <w:sz w:val="32"/>
@@ -12875,15 +13371,14 @@
           <w:szCs w:val="32"/>
           <w:lang w:val="th-TH"/>
         </w:rPr>
-        <w:lastRenderedPageBreak/>
         <w:drawing>
-          <wp:anchor distT="0" distB="0" distL="114300" distR="114300" simplePos="0" relativeHeight="251714560" behindDoc="0" locked="0" layoutInCell="1" allowOverlap="1" wp14:anchorId="5362B362" wp14:editId="0C888DF9">
+          <wp:anchor distT="0" distB="0" distL="114300" distR="114300" simplePos="0" relativeHeight="251714560" behindDoc="0" locked="0" layoutInCell="1" allowOverlap="1" wp14:anchorId="5362B362" wp14:editId="452337C0">
             <wp:simplePos x="0" y="0"/>
             <wp:positionH relativeFrom="column">
-              <wp:posOffset>632442</wp:posOffset>
+              <wp:posOffset>612140</wp:posOffset>
             </wp:positionH>
             <wp:positionV relativeFrom="paragraph">
-              <wp:posOffset>354330</wp:posOffset>
+              <wp:posOffset>358429</wp:posOffset>
             </wp:positionV>
             <wp:extent cx="4373880" cy="5498465"/>
             <wp:effectExtent l="0" t="0" r="0" b="635"/>
@@ -12932,47 +13427,6 @@
           </wp:anchor>
         </w:drawing>
       </w:r>
-      <w:r>
-        <w:rPr>
-          <w:rFonts w:ascii="TH Sarabun New" w:hAnsi="TH Sarabun New" w:cs="TH Sarabun New"/>
-          <w:sz w:val="32"/>
-          <w:szCs w:val="32"/>
-        </w:rPr>
-        <w:tab/>
-      </w:r>
-      <w:r>
-        <w:rPr>
-          <w:rFonts w:ascii="TH Sarabun New" w:hAnsi="TH Sarabun New" w:cs="TH Sarabun New"/>
-          <w:sz w:val="32"/>
-          <w:szCs w:val="32"/>
-        </w:rPr>
-        <w:t>3.</w:t>
-      </w:r>
-      <w:r>
-        <w:rPr>
-          <w:rFonts w:ascii="TH Sarabun New" w:hAnsi="TH Sarabun New" w:cs="TH Sarabun New"/>
-          <w:sz w:val="32"/>
-          <w:szCs w:val="32"/>
-        </w:rPr>
-        <w:t>3</w:t>
-      </w:r>
-      <w:r>
-        <w:rPr>
-          <w:rFonts w:ascii="TH Sarabun New" w:hAnsi="TH Sarabun New" w:cs="TH Sarabun New"/>
-          <w:sz w:val="32"/>
-          <w:szCs w:val="32"/>
-        </w:rPr>
-        <w:t xml:space="preserve">.4 Activity Diagram </w:t>
-      </w:r>
-      <w:r>
-        <w:rPr>
-          <w:rFonts w:ascii="TH Sarabun New" w:hAnsi="TH Sarabun New" w:cs="TH Sarabun New" w:hint="cs"/>
-          <w:sz w:val="32"/>
-          <w:szCs w:val="32"/>
-          <w:cs/>
-        </w:rPr>
-        <w:t>การเพิ่มข้อมูล</w:t>
-      </w:r>
     </w:p>
     <w:p>
       <w:pPr>
@@ -13059,6 +13513,7 @@
           <w:tab w:val="left" w:pos="720"/>
           <w:tab w:val="left" w:pos="2461"/>
         </w:tabs>
+        <w:jc w:val="thaiDistribute"/>
         <w:rPr>
           <w:rFonts w:ascii="TH Sarabun New" w:hAnsi="TH Sarabun New" w:cs="TH Sarabun New"/>
           <w:sz w:val="32"/>
@@ -13072,21 +13527,38 @@
           <w:tab w:val="left" w:pos="720"/>
           <w:tab w:val="left" w:pos="2461"/>
         </w:tabs>
+        <w:jc w:val="thaiDistribute"/>
+        <w:rPr>
+          <w:rFonts w:ascii="TH Sarabun New" w:hAnsi="TH Sarabun New" w:cs="TH Sarabun New" w:hint="cs"/>
+          <w:sz w:val="32"/>
+          <w:szCs w:val="32"/>
+        </w:rPr>
+      </w:pPr>
+      <w:r>
         <w:rPr>
           <w:rFonts w:ascii="TH Sarabun New" w:hAnsi="TH Sarabun New" w:cs="TH Sarabun New"/>
           <w:sz w:val="32"/>
           <w:szCs w:val="32"/>
           <w:cs/>
         </w:rPr>
-      </w:pPr>
-      <w:r>
-        <w:rPr>
-          <w:rFonts w:ascii="TH Sarabun New" w:hAnsi="TH Sarabun New" w:cs="TH Sarabun New"/>
+        <w:tab/>
+      </w:r>
+      <w:r>
+        <w:rPr>
+          <w:rFonts w:ascii="TH Sarabun New" w:hAnsi="TH Sarabun New" w:cs="TH Sarabun New" w:hint="cs"/>
           <w:sz w:val="32"/>
           <w:szCs w:val="32"/>
           <w:cs/>
         </w:rPr>
-        <w:tab/>
+        <w:t xml:space="preserve">จากภาพที่ </w:t>
+      </w:r>
+      <w:r>
+        <w:rPr>
+          <w:rFonts w:ascii="TH Sarabun New" w:hAnsi="TH Sarabun New" w:cs="TH Sarabun New"/>
+          <w:sz w:val="32"/>
+          <w:szCs w:val="32"/>
+        </w:rPr>
+        <w:t xml:space="preserve">3.6 </w:t>
       </w:r>
       <w:r>
         <w:rPr>
@@ -13095,16 +13567,9 @@
           <w:szCs w:val="32"/>
           <w:cs/>
         </w:rPr>
-        <w:t xml:space="preserve">จากภาพที่ </w:t>
-      </w:r>
-      <w:r>
-        <w:rPr>
-          <w:rFonts w:ascii="TH Sarabun New" w:hAnsi="TH Sarabun New" w:cs="TH Sarabun New"/>
-          <w:sz w:val="32"/>
-          <w:szCs w:val="32"/>
-        </w:rPr>
-        <w:t xml:space="preserve">3.6 </w:t>
-      </w:r>
+        <w:t>เป็นการแสดงแผนภาพกิจกรรมการเพิ่มข้อมูลแช</w:t>
+      </w:r>
+      <w:proofErr w:type="spellStart"/>
       <w:r>
         <w:rPr>
           <w:rFonts w:ascii="TH Sarabun New" w:hAnsi="TH Sarabun New" w:cs="TH Sarabun New" w:hint="cs"/>
@@ -13112,7 +13577,7 @@
           <w:szCs w:val="32"/>
           <w:cs/>
         </w:rPr>
-        <w:t>เป็นการแสดงแผนภาพกิจกรรมการเพิ่มข้อมูลแช</w:t>
+        <w:t>ท</w:t>
       </w:r>
       <w:r>
         <w:rPr>
@@ -13121,8 +13586,9 @@
           <w:szCs w:val="32"/>
           <w:cs/>
         </w:rPr>
-        <w:t>ท</w:t>
-      </w:r>
+        <w:t>บอท</w:t>
+      </w:r>
+      <w:proofErr w:type="spellEnd"/>
       <w:r>
         <w:rPr>
           <w:rFonts w:ascii="TH Sarabun New" w:hAnsi="TH Sarabun New" w:cs="TH Sarabun New" w:hint="cs"/>
@@ -13130,7 +13596,7 @@
           <w:szCs w:val="32"/>
           <w:cs/>
         </w:rPr>
-        <w:t xml:space="preserve">บอท เมื่อผู้ดูแลระบบกดปุ่มเข้าสู่หน้าเพื่อข้อมูล </w:t>
+        <w:t xml:space="preserve"> เมื่อผู้ดูแลระบบกดปุ่มเข้าสู่หน้าเพื่อข้อมูล </w:t>
       </w:r>
       <w:r>
         <w:rPr>
@@ -13267,6 +13733,8 @@
           <w:tab w:val="left" w:pos="720"/>
           <w:tab w:val="left" w:pos="2461"/>
         </w:tabs>
+        <w:ind w:firstLine="720"/>
+        <w:jc w:val="thaiDistribute"/>
         <w:rPr>
           <w:rFonts w:ascii="TH Sarabun New" w:hAnsi="TH Sarabun New" w:cs="TH Sarabun New"/>
           <w:sz w:val="32"/>
@@ -13276,19 +13744,83 @@
       <w:r>
         <w:rPr>
           <w:rFonts w:ascii="TH Sarabun New" w:hAnsi="TH Sarabun New" w:cs="TH Sarabun New"/>
+          <w:sz w:val="32"/>
+          <w:szCs w:val="32"/>
+        </w:rPr>
+        <w:lastRenderedPageBreak/>
+        <w:t>3.</w:t>
+      </w:r>
+      <w:r>
+        <w:rPr>
+          <w:rFonts w:ascii="TH Sarabun New" w:hAnsi="TH Sarabun New" w:cs="TH Sarabun New"/>
+          <w:sz w:val="32"/>
+          <w:szCs w:val="32"/>
+        </w:rPr>
+        <w:t>3</w:t>
+      </w:r>
+      <w:r>
+        <w:rPr>
+          <w:rFonts w:ascii="TH Sarabun New" w:hAnsi="TH Sarabun New" w:cs="TH Sarabun New"/>
+          <w:sz w:val="32"/>
+          <w:szCs w:val="32"/>
+        </w:rPr>
+        <w:t>.</w:t>
+      </w:r>
+      <w:r>
+        <w:rPr>
+          <w:rFonts w:ascii="TH Sarabun New" w:hAnsi="TH Sarabun New" w:cs="TH Sarabun New"/>
+          <w:sz w:val="32"/>
+          <w:szCs w:val="32"/>
+        </w:rPr>
+        <w:t>5</w:t>
+      </w:r>
+      <w:r>
+        <w:rPr>
+          <w:rFonts w:ascii="TH Sarabun New" w:hAnsi="TH Sarabun New" w:cs="TH Sarabun New"/>
+          <w:sz w:val="32"/>
+          <w:szCs w:val="32"/>
+        </w:rPr>
+        <w:t xml:space="preserve"> Activity Diagram </w:t>
+      </w:r>
+      <w:r>
+        <w:rPr>
+          <w:rFonts w:ascii="TH Sarabun New" w:hAnsi="TH Sarabun New" w:cs="TH Sarabun New" w:hint="cs"/>
+          <w:sz w:val="32"/>
+          <w:szCs w:val="32"/>
+          <w:cs/>
+        </w:rPr>
+        <w:t>การแก้ไขข้อมูล</w:t>
+      </w:r>
+    </w:p>
+    <w:p>
+      <w:pPr>
+        <w:tabs>
+          <w:tab w:val="left" w:pos="720"/>
+          <w:tab w:val="left" w:pos="2461"/>
+        </w:tabs>
+        <w:ind w:firstLine="720"/>
+        <w:jc w:val="thaiDistribute"/>
+        <w:rPr>
+          <w:rFonts w:ascii="TH Sarabun New" w:hAnsi="TH Sarabun New" w:cs="TH Sarabun New"/>
+          <w:sz w:val="32"/>
+          <w:szCs w:val="32"/>
+        </w:rPr>
+      </w:pPr>
+      <w:r>
+        <w:rPr>
+          <w:rFonts w:ascii="TH Sarabun New" w:hAnsi="TH Sarabun New" w:cs="TH Sarabun New"/>
           <w:noProof/>
           <w:sz w:val="32"/>
           <w:szCs w:val="32"/>
         </w:rPr>
-        <w:lastRenderedPageBreak/>
         <w:drawing>
-          <wp:anchor distT="0" distB="0" distL="114300" distR="114300" simplePos="0" relativeHeight="251717632" behindDoc="0" locked="0" layoutInCell="1" allowOverlap="1" wp14:anchorId="6DBB34FD" wp14:editId="41ECBC34">
+          <wp:anchor distT="0" distB="0" distL="114300" distR="114300" simplePos="0" relativeHeight="251717632" behindDoc="0" locked="0" layoutInCell="1" allowOverlap="1" wp14:anchorId="6DBB34FD" wp14:editId="59505EA8">
             <wp:simplePos x="0" y="0"/>
             <wp:positionH relativeFrom="column">
-              <wp:posOffset>570365</wp:posOffset>
+              <wp:posOffset>570230</wp:posOffset>
             </wp:positionH>
             <wp:positionV relativeFrom="paragraph">
-              <wp:posOffset>387350</wp:posOffset>
+              <wp:posOffset>340533</wp:posOffset>
             </wp:positionV>
             <wp:extent cx="4432300" cy="5270500"/>
             <wp:effectExtent l="0" t="0" r="0" b="0"/>
@@ -13337,55 +13869,6 @@
           </wp:anchor>
         </w:drawing>
       </w:r>
-      <w:r>
-        <w:rPr>
-          <w:rFonts w:ascii="TH Sarabun New" w:hAnsi="TH Sarabun New" w:cs="TH Sarabun New"/>
-          <w:sz w:val="32"/>
-          <w:szCs w:val="32"/>
-        </w:rPr>
-        <w:t>3.</w:t>
-      </w:r>
-      <w:r>
-        <w:rPr>
-          <w:rFonts w:ascii="TH Sarabun New" w:hAnsi="TH Sarabun New" w:cs="TH Sarabun New"/>
-          <w:sz w:val="32"/>
-          <w:szCs w:val="32"/>
-        </w:rPr>
-        <w:t>3</w:t>
-      </w:r>
-      <w:r>
-        <w:rPr>
-          <w:rFonts w:ascii="TH Sarabun New" w:hAnsi="TH Sarabun New" w:cs="TH Sarabun New"/>
-          <w:sz w:val="32"/>
-          <w:szCs w:val="32"/>
-        </w:rPr>
-        <w:t>.</w:t>
-      </w:r>
-      <w:r>
-        <w:rPr>
-          <w:rFonts w:ascii="TH Sarabun New" w:hAnsi="TH Sarabun New" w:cs="TH Sarabun New"/>
-          <w:sz w:val="32"/>
-          <w:szCs w:val="32"/>
-        </w:rPr>
-        <w:t>5</w:t>
-      </w:r>
-      <w:r>
-        <w:rPr>
-          <w:rFonts w:ascii="TH Sarabun New" w:hAnsi="TH Sarabun New" w:cs="TH Sarabun New"/>
-          <w:sz w:val="32"/>
-          <w:szCs w:val="32"/>
-        </w:rPr>
-        <w:t xml:space="preserve"> Activity Diagram </w:t>
-      </w:r>
-      <w:r>
-        <w:rPr>
-          <w:rFonts w:ascii="TH Sarabun New" w:hAnsi="TH Sarabun New" w:cs="TH Sarabun New" w:hint="cs"/>
-          <w:sz w:val="32"/>
-          <w:szCs w:val="32"/>
-          <w:cs/>
-        </w:rPr>
-        <w:t>การแก้ไขข้อมูล</w:t>
-      </w:r>
     </w:p>
     <w:p>
       <w:pPr>
@@ -13472,6 +13955,7 @@
           <w:tab w:val="left" w:pos="720"/>
           <w:tab w:val="left" w:pos="2461"/>
         </w:tabs>
+        <w:jc w:val="thaiDistribute"/>
         <w:rPr>
           <w:rFonts w:ascii="TH Sarabun New" w:hAnsi="TH Sarabun New" w:cs="TH Sarabun New"/>
           <w:sz w:val="32"/>
@@ -13485,21 +13969,38 @@
           <w:tab w:val="left" w:pos="720"/>
           <w:tab w:val="left" w:pos="2461"/>
         </w:tabs>
+        <w:jc w:val="thaiDistribute"/>
+        <w:rPr>
+          <w:rFonts w:ascii="TH Sarabun New" w:hAnsi="TH Sarabun New" w:cs="TH Sarabun New"/>
+          <w:sz w:val="32"/>
+          <w:szCs w:val="32"/>
+        </w:rPr>
+      </w:pPr>
+      <w:r>
         <w:rPr>
           <w:rFonts w:ascii="TH Sarabun New" w:hAnsi="TH Sarabun New" w:cs="TH Sarabun New"/>
           <w:sz w:val="32"/>
           <w:szCs w:val="32"/>
           <w:cs/>
         </w:rPr>
-      </w:pPr>
-      <w:r>
-        <w:rPr>
-          <w:rFonts w:ascii="TH Sarabun New" w:hAnsi="TH Sarabun New" w:cs="TH Sarabun New"/>
+        <w:tab/>
+      </w:r>
+      <w:r>
+        <w:rPr>
+          <w:rFonts w:ascii="TH Sarabun New" w:hAnsi="TH Sarabun New" w:cs="TH Sarabun New" w:hint="cs"/>
           <w:sz w:val="32"/>
           <w:szCs w:val="32"/>
           <w:cs/>
         </w:rPr>
-        <w:tab/>
+        <w:t xml:space="preserve">จากภาพที่ </w:t>
+      </w:r>
+      <w:r>
+        <w:rPr>
+          <w:rFonts w:ascii="TH Sarabun New" w:hAnsi="TH Sarabun New" w:cs="TH Sarabun New"/>
+          <w:sz w:val="32"/>
+          <w:szCs w:val="32"/>
+        </w:rPr>
+        <w:t xml:space="preserve">3.7 </w:t>
       </w:r>
       <w:r>
         <w:rPr>
@@ -13508,16 +14009,9 @@
           <w:szCs w:val="32"/>
           <w:cs/>
         </w:rPr>
-        <w:t xml:space="preserve">จากภาพที่ </w:t>
-      </w:r>
-      <w:r>
-        <w:rPr>
-          <w:rFonts w:ascii="TH Sarabun New" w:hAnsi="TH Sarabun New" w:cs="TH Sarabun New"/>
-          <w:sz w:val="32"/>
-          <w:szCs w:val="32"/>
-        </w:rPr>
-        <w:t xml:space="preserve">3.7 </w:t>
-      </w:r>
+        <w:t>เป็นการแสดงแผนภาพกิจกรรมการแก้ไขข้อมูลแช</w:t>
+      </w:r>
+      <w:proofErr w:type="spellStart"/>
       <w:r>
         <w:rPr>
           <w:rFonts w:ascii="TH Sarabun New" w:hAnsi="TH Sarabun New" w:cs="TH Sarabun New" w:hint="cs"/>
@@ -13525,7 +14019,7 @@
           <w:szCs w:val="32"/>
           <w:cs/>
         </w:rPr>
-        <w:t>เป็นการแสดงแผนภาพกิจกรรมการแก้ไขข้อมูลแช</w:t>
+        <w:t>ท</w:t>
       </w:r>
       <w:r>
         <w:rPr>
@@ -13534,6 +14028,26 @@
           <w:szCs w:val="32"/>
           <w:cs/>
         </w:rPr>
+        <w:t>บอท</w:t>
+      </w:r>
+      <w:proofErr w:type="spellEnd"/>
+      <w:r>
+        <w:rPr>
+          <w:rFonts w:ascii="TH Sarabun New" w:hAnsi="TH Sarabun New" w:cs="TH Sarabun New" w:hint="cs"/>
+          <w:sz w:val="32"/>
+          <w:szCs w:val="32"/>
+          <w:cs/>
+        </w:rPr>
+        <w:t xml:space="preserve"> เมื่อผู้ดูแลระบบกดปุ่มเข้าสู่หน้าข้อมูลทั้งหมดของแช</w:t>
+      </w:r>
+      <w:proofErr w:type="spellStart"/>
+      <w:r>
+        <w:rPr>
+          <w:rFonts w:ascii="TH Sarabun New" w:hAnsi="TH Sarabun New" w:cs="TH Sarabun New" w:hint="cs"/>
+          <w:sz w:val="32"/>
+          <w:szCs w:val="32"/>
+          <w:cs/>
+        </w:rPr>
         <w:t>ท</w:t>
       </w:r>
       <w:r>
@@ -13543,8 +14057,9 @@
           <w:szCs w:val="32"/>
           <w:cs/>
         </w:rPr>
-        <w:t>บอท เมื่อผู้ดูแลระบบกดปุ่มเข้าสู่หน้าข้อมูลทั้งหมดของแช</w:t>
-      </w:r>
+        <w:t>บอท</w:t>
+      </w:r>
+      <w:proofErr w:type="spellEnd"/>
       <w:r>
         <w:rPr>
           <w:rFonts w:ascii="TH Sarabun New" w:hAnsi="TH Sarabun New" w:cs="TH Sarabun New" w:hint="cs"/>
@@ -13552,7 +14067,15 @@
           <w:szCs w:val="32"/>
           <w:cs/>
         </w:rPr>
-        <w:t>ท</w:t>
+        <w:t xml:space="preserve"> </w:t>
+      </w:r>
+      <w:r>
+        <w:rPr>
+          <w:rFonts w:ascii="TH Sarabun New" w:hAnsi="TH Sarabun New" w:cs="TH Sarabun New"/>
+          <w:sz w:val="32"/>
+          <w:szCs w:val="32"/>
+        </w:rPr>
+        <w:t xml:space="preserve">Web Client </w:t>
       </w:r>
       <w:r>
         <w:rPr>
@@ -13561,7 +14084,24 @@
           <w:szCs w:val="32"/>
           <w:cs/>
         </w:rPr>
-        <w:t xml:space="preserve">บอท </w:t>
+        <w:t xml:space="preserve">จะรับค่าคำสั่งปุ่มกดเพื่อให้ </w:t>
+      </w:r>
+      <w:r>
+        <w:rPr>
+          <w:rFonts w:ascii="TH Sarabun New" w:hAnsi="TH Sarabun New" w:cs="TH Sarabun New"/>
+          <w:sz w:val="32"/>
+          <w:szCs w:val="32"/>
+        </w:rPr>
+        <w:t xml:space="preserve">Python </w:t>
+      </w:r>
+      <w:r>
+        <w:rPr>
+          <w:rFonts w:ascii="TH Sarabun New" w:hAnsi="TH Sarabun New" w:cs="TH Sarabun New" w:hint="cs"/>
+          <w:sz w:val="32"/>
+          <w:szCs w:val="32"/>
+          <w:cs/>
+        </w:rPr>
+        <w:t xml:space="preserve">ทำการเรียกใช้งานฐานข้อมูลเพื่อให้ฐานข้อมูลส่งข้อมูลทั้งหมดที่มีส่งข้อมูลกลับไปยัง </w:t>
       </w:r>
       <w:r>
         <w:rPr>
@@ -13578,7 +14118,50 @@
           <w:szCs w:val="32"/>
           <w:cs/>
         </w:rPr>
-        <w:t xml:space="preserve">จะรับค่าคำสั่งปุ่มกดเพื่อให้ </w:t>
+        <w:t>เพื่อแสดงผล เมื่อ</w:t>
+      </w:r>
+      <w:r>
+        <w:rPr>
+          <w:rFonts w:ascii="TH Sarabun New" w:hAnsi="TH Sarabun New" w:cs="TH Sarabun New" w:hint="cs"/>
+          <w:sz w:val="32"/>
+          <w:szCs w:val="32"/>
+          <w:cs/>
+        </w:rPr>
+        <w:t xml:space="preserve">ผู้ดูแลระบบกดปุ่มแก้ไขข้อมูล </w:t>
+      </w:r>
+      <w:r>
+        <w:rPr>
+          <w:rFonts w:ascii="TH Sarabun New" w:hAnsi="TH Sarabun New" w:cs="TH Sarabun New"/>
+          <w:sz w:val="32"/>
+          <w:szCs w:val="32"/>
+        </w:rPr>
+        <w:t xml:space="preserve">Web Client </w:t>
+      </w:r>
+      <w:r>
+        <w:rPr>
+          <w:rFonts w:ascii="TH Sarabun New" w:hAnsi="TH Sarabun New" w:cs="TH Sarabun New" w:hint="cs"/>
+          <w:sz w:val="32"/>
+          <w:szCs w:val="32"/>
+          <w:cs/>
+        </w:rPr>
+        <w:t xml:space="preserve">จะแสดงหน้าต่างแก้ไขข้อมูลเพื่อให้ผู้ดูแลระบบกรอกข้อมูลที่ต้องการแก้ไข เมื่อผู้ดูแลระบบกดปุ่มยืนยัน </w:t>
+      </w:r>
+      <w:r>
+        <w:rPr>
+          <w:rFonts w:ascii="TH Sarabun New" w:hAnsi="TH Sarabun New" w:cs="TH Sarabun New"/>
+          <w:sz w:val="32"/>
+          <w:szCs w:val="32"/>
+        </w:rPr>
+        <w:t>Web Client</w:t>
+      </w:r>
+      <w:r>
+        <w:rPr>
+          <w:rFonts w:ascii="TH Sarabun New" w:hAnsi="TH Sarabun New" w:cs="TH Sarabun New" w:hint="cs"/>
+          <w:sz w:val="32"/>
+          <w:szCs w:val="32"/>
+          <w:cs/>
+        </w:rPr>
+        <w:t xml:space="preserve"> จะรับค่าที่กรอกเข้ามา </w:t>
       </w:r>
       <w:r>
         <w:rPr>
@@ -13595,7 +14178,7 @@
           <w:szCs w:val="32"/>
           <w:cs/>
         </w:rPr>
-        <w:t xml:space="preserve">ทำการเรียกใช้งานฐานข้อมูลเพื่อให้ฐานข้อมูลส่งข้อมูลทั้งหมดที่มีส่งข้อมูลกลับไปยัง </w:t>
+        <w:t xml:space="preserve">จะรับค่าจาก </w:t>
       </w:r>
       <w:r>
         <w:rPr>
@@ -13612,7 +14195,15 @@
           <w:szCs w:val="32"/>
           <w:cs/>
         </w:rPr>
-        <w:t>เพื่อแสดงผล เมื่อ</w:t>
+        <w:t xml:space="preserve">และทำการแก้ไขข้อมูลลงฐานข้อมูล หากข้อมูลผิดพลาด </w:t>
+      </w:r>
+      <w:r>
+        <w:rPr>
+          <w:rFonts w:ascii="TH Sarabun New" w:hAnsi="TH Sarabun New" w:cs="TH Sarabun New"/>
+          <w:sz w:val="32"/>
+          <w:szCs w:val="32"/>
+        </w:rPr>
+        <w:t xml:space="preserve">Python </w:t>
       </w:r>
       <w:r>
         <w:rPr>
@@ -13621,15 +14212,7 @@
           <w:szCs w:val="32"/>
           <w:cs/>
         </w:rPr>
-        <w:t xml:space="preserve">ผู้ดูแลระบบกดปุ่มแก้ไขข้อมูล </w:t>
-      </w:r>
-      <w:r>
-        <w:rPr>
-          <w:rFonts w:ascii="TH Sarabun New" w:hAnsi="TH Sarabun New" w:cs="TH Sarabun New"/>
-          <w:sz w:val="32"/>
-          <w:szCs w:val="32"/>
-        </w:rPr>
-        <w:t xml:space="preserve">Web Client </w:t>
+        <w:t>จะทำการส่งค่าไป</w:t>
       </w:r>
       <w:r>
         <w:rPr>
@@ -13638,75 +14221,8 @@
           <w:szCs w:val="32"/>
           <w:cs/>
         </w:rPr>
-        <w:t xml:space="preserve">จะแสดงหน้าต่างแก้ไขข้อมูลเพื่อให้ผู้ดูแลระบบกรอกข้อมูลที่ต้องการแก้ไข เมื่อผู้ดูแลระบบกดปุ่มยืนยัน </w:t>
-      </w:r>
-      <w:r>
-        <w:rPr>
-          <w:rFonts w:ascii="TH Sarabun New" w:hAnsi="TH Sarabun New" w:cs="TH Sarabun New"/>
-          <w:sz w:val="32"/>
-          <w:szCs w:val="32"/>
-        </w:rPr>
-        <w:t>Web Client</w:t>
-      </w:r>
-      <w:r>
-        <w:rPr>
-          <w:rFonts w:ascii="TH Sarabun New" w:hAnsi="TH Sarabun New" w:cs="TH Sarabun New" w:hint="cs"/>
-          <w:sz w:val="32"/>
-          <w:szCs w:val="32"/>
-          <w:cs/>
-        </w:rPr>
-        <w:t xml:space="preserve"> จะรับค่าที่กรอกเข้ามา </w:t>
-      </w:r>
-      <w:r>
-        <w:rPr>
-          <w:rFonts w:ascii="TH Sarabun New" w:hAnsi="TH Sarabun New" w:cs="TH Sarabun New"/>
-          <w:sz w:val="32"/>
-          <w:szCs w:val="32"/>
-        </w:rPr>
-        <w:t xml:space="preserve">Python </w:t>
-      </w:r>
-      <w:r>
-        <w:rPr>
-          <w:rFonts w:ascii="TH Sarabun New" w:hAnsi="TH Sarabun New" w:cs="TH Sarabun New" w:hint="cs"/>
-          <w:sz w:val="32"/>
-          <w:szCs w:val="32"/>
-          <w:cs/>
-        </w:rPr>
-        <w:t xml:space="preserve">จะรับค่าจาก </w:t>
-      </w:r>
-      <w:r>
-        <w:rPr>
-          <w:rFonts w:ascii="TH Sarabun New" w:hAnsi="TH Sarabun New" w:cs="TH Sarabun New"/>
-          <w:sz w:val="32"/>
-          <w:szCs w:val="32"/>
-        </w:rPr>
-        <w:t xml:space="preserve">Web Client </w:t>
-      </w:r>
-      <w:r>
-        <w:rPr>
-          <w:rFonts w:ascii="TH Sarabun New" w:hAnsi="TH Sarabun New" w:cs="TH Sarabun New" w:hint="cs"/>
-          <w:sz w:val="32"/>
-          <w:szCs w:val="32"/>
-          <w:cs/>
-        </w:rPr>
-        <w:t xml:space="preserve">และทำการแก้ไขข้อมูลลงฐานข้อมูล หากข้อมูลผิดพลาด </w:t>
-      </w:r>
-      <w:r>
-        <w:rPr>
-          <w:rFonts w:ascii="TH Sarabun New" w:hAnsi="TH Sarabun New" w:cs="TH Sarabun New"/>
-          <w:sz w:val="32"/>
-          <w:szCs w:val="32"/>
-        </w:rPr>
-        <w:t xml:space="preserve">Python </w:t>
-      </w:r>
-      <w:r>
-        <w:rPr>
-          <w:rFonts w:ascii="TH Sarabun New" w:hAnsi="TH Sarabun New" w:cs="TH Sarabun New" w:hint="cs"/>
-          <w:sz w:val="32"/>
-          <w:szCs w:val="32"/>
-          <w:cs/>
-        </w:rPr>
-        <w:t xml:space="preserve">จะทำการส่งค่าไปยัง </w:t>
+        <w:lastRenderedPageBreak/>
+        <w:t xml:space="preserve">ยัง </w:t>
       </w:r>
       <w:r>
         <w:rPr>
@@ -13749,12 +14265,77 @@
           <w:tab w:val="left" w:pos="720"/>
           <w:tab w:val="left" w:pos="2461"/>
         </w:tabs>
-        <w:rPr>
-          <w:rFonts w:ascii="TH Sarabun New" w:hAnsi="TH Sarabun New" w:cs="TH Sarabun New"/>
-          <w:sz w:val="32"/>
-          <w:szCs w:val="32"/>
+        <w:jc w:val="thaiDistribute"/>
+        <w:rPr>
+          <w:rFonts w:ascii="TH Sarabun New" w:hAnsi="TH Sarabun New" w:cs="TH Sarabun New"/>
+          <w:sz w:val="32"/>
+          <w:szCs w:val="32"/>
+          <w:cs/>
         </w:rPr>
       </w:pPr>
+    </w:p>
+    <w:p>
+      <w:pPr>
+        <w:tabs>
+          <w:tab w:val="left" w:pos="720"/>
+          <w:tab w:val="left" w:pos="2461"/>
+        </w:tabs>
+        <w:ind w:firstLine="720"/>
+        <w:jc w:val="thaiDistribute"/>
+        <w:rPr>
+          <w:rFonts w:ascii="TH Sarabun New" w:hAnsi="TH Sarabun New" w:cs="TH Sarabun New"/>
+          <w:sz w:val="32"/>
+          <w:szCs w:val="32"/>
+        </w:rPr>
+      </w:pPr>
+      <w:r>
+        <w:rPr>
+          <w:rFonts w:ascii="TH Sarabun New" w:hAnsi="TH Sarabun New" w:cs="TH Sarabun New"/>
+          <w:sz w:val="32"/>
+          <w:szCs w:val="32"/>
+        </w:rPr>
+        <w:t>3.</w:t>
+      </w:r>
+      <w:r>
+        <w:rPr>
+          <w:rFonts w:ascii="TH Sarabun New" w:hAnsi="TH Sarabun New" w:cs="TH Sarabun New"/>
+          <w:sz w:val="32"/>
+          <w:szCs w:val="32"/>
+        </w:rPr>
+        <w:t>3</w:t>
+      </w:r>
+      <w:r>
+        <w:rPr>
+          <w:rFonts w:ascii="TH Sarabun New" w:hAnsi="TH Sarabun New" w:cs="TH Sarabun New"/>
+          <w:sz w:val="32"/>
+          <w:szCs w:val="32"/>
+        </w:rPr>
+        <w:t xml:space="preserve">.6 Activity Diagram </w:t>
+      </w:r>
+      <w:r>
+        <w:rPr>
+          <w:rFonts w:ascii="TH Sarabun New" w:hAnsi="TH Sarabun New" w:cs="TH Sarabun New" w:hint="cs"/>
+          <w:sz w:val="32"/>
+          <w:szCs w:val="32"/>
+          <w:cs/>
+        </w:rPr>
+        <w:t>การลบข้อมูล</w:t>
+      </w:r>
+    </w:p>
+    <w:p>
+      <w:pPr>
+        <w:tabs>
+          <w:tab w:val="left" w:pos="720"/>
+          <w:tab w:val="left" w:pos="2461"/>
+        </w:tabs>
+        <w:ind w:firstLine="720"/>
+        <w:jc w:val="thaiDistribute"/>
+        <w:rPr>
+          <w:rFonts w:ascii="TH Sarabun New" w:hAnsi="TH Sarabun New" w:cs="TH Sarabun New"/>
+          <w:sz w:val="32"/>
+          <w:szCs w:val="32"/>
+        </w:rPr>
+      </w:pPr>
       <w:r>
         <w:rPr>
           <w:rFonts w:ascii="TH Sarabun New" w:hAnsi="TH Sarabun New" w:cs="TH Sarabun New"/>
@@ -13762,15 +14343,14 @@
           <w:sz w:val="32"/>
           <w:szCs w:val="32"/>
         </w:rPr>
-        <w:lastRenderedPageBreak/>
         <w:drawing>
-          <wp:anchor distT="0" distB="0" distL="114300" distR="114300" simplePos="0" relativeHeight="251718656" behindDoc="0" locked="0" layoutInCell="1" allowOverlap="1" wp14:anchorId="31FCFF1E" wp14:editId="51D3EEC6">
+          <wp:anchor distT="0" distB="0" distL="114300" distR="114300" simplePos="0" relativeHeight="251718656" behindDoc="0" locked="0" layoutInCell="1" allowOverlap="1" wp14:anchorId="31FCFF1E" wp14:editId="7E9345C5">
             <wp:simplePos x="0" y="0"/>
             <wp:positionH relativeFrom="column">
-              <wp:posOffset>490330</wp:posOffset>
+              <wp:posOffset>490220</wp:posOffset>
             </wp:positionH>
             <wp:positionV relativeFrom="paragraph">
-              <wp:posOffset>488260</wp:posOffset>
+              <wp:posOffset>320791</wp:posOffset>
             </wp:positionV>
             <wp:extent cx="4432300" cy="4064000"/>
             <wp:effectExtent l="0" t="0" r="0" b="0"/>
@@ -13819,48 +14399,6 @@
           </wp:anchor>
         </w:drawing>
       </w:r>
-      <w:r>
-        <w:rPr>
-          <w:rFonts w:ascii="TH Sarabun New" w:hAnsi="TH Sarabun New" w:cs="TH Sarabun New"/>
-          <w:sz w:val="32"/>
-          <w:szCs w:val="32"/>
-          <w:cs/>
-        </w:rPr>
-        <w:tab/>
-      </w:r>
-      <w:r>
-        <w:rPr>
-          <w:rFonts w:ascii="TH Sarabun New" w:hAnsi="TH Sarabun New" w:cs="TH Sarabun New"/>
-          <w:sz w:val="32"/>
-          <w:szCs w:val="32"/>
-        </w:rPr>
-        <w:t>3.</w:t>
-      </w:r>
-      <w:r>
-        <w:rPr>
-          <w:rFonts w:ascii="TH Sarabun New" w:hAnsi="TH Sarabun New" w:cs="TH Sarabun New"/>
-          <w:sz w:val="32"/>
-          <w:szCs w:val="32"/>
-        </w:rPr>
-        <w:t>3</w:t>
-      </w:r>
-      <w:r>
-        <w:rPr>
-          <w:rFonts w:ascii="TH Sarabun New" w:hAnsi="TH Sarabun New" w:cs="TH Sarabun New"/>
-          <w:sz w:val="32"/>
-          <w:szCs w:val="32"/>
-        </w:rPr>
-        <w:t xml:space="preserve">.6 Activity Diagram </w:t>
-      </w:r>
-      <w:r>
-        <w:rPr>
-          <w:rFonts w:ascii="TH Sarabun New" w:hAnsi="TH Sarabun New" w:cs="TH Sarabun New" w:hint="cs"/>
-          <w:sz w:val="32"/>
-          <w:szCs w:val="32"/>
-          <w:cs/>
-        </w:rPr>
-        <w:t>การลบข้อมูล</w:t>
-      </w:r>
     </w:p>
     <w:p>
       <w:pPr>
@@ -13955,6 +14493,7 @@
           <w:tab w:val="left" w:pos="720"/>
           <w:tab w:val="left" w:pos="2461"/>
         </w:tabs>
+        <w:jc w:val="thaiDistribute"/>
         <w:rPr>
           <w:rFonts w:ascii="TH Sarabun New" w:hAnsi="TH Sarabun New" w:cs="TH Sarabun New"/>
           <w:sz w:val="32"/>
@@ -13995,6 +14534,7 @@
         </w:rPr>
         <w:t>เป็นการแสดงแผนภาพกิจกรรมการลบข้อมูลแช</w:t>
       </w:r>
+      <w:proofErr w:type="spellStart"/>
       <w:r>
         <w:rPr>
           <w:rFonts w:ascii="TH Sarabun New" w:hAnsi="TH Sarabun New" w:cs="TH Sarabun New" w:hint="cs"/>
@@ -14013,6 +14553,7 @@
         </w:rPr>
         <w:t>บอท</w:t>
       </w:r>
+      <w:proofErr w:type="spellEnd"/>
       <w:r>
         <w:rPr>
           <w:rFonts w:ascii="TH Sarabun New" w:hAnsi="TH Sarabun New" w:cs="TH Sarabun New" w:hint="cs"/>
@@ -14022,6 +14563,7 @@
         </w:rPr>
         <w:t xml:space="preserve"> เมื่อผู้ดูแลระบบกดปุ่มเข้าสู่หน้าข้อมูลทั้งหมดของแช</w:t>
       </w:r>
+      <w:proofErr w:type="spellStart"/>
       <w:r>
         <w:rPr>
           <w:rFonts w:ascii="TH Sarabun New" w:hAnsi="TH Sarabun New" w:cs="TH Sarabun New" w:hint="cs"/>
@@ -14038,7 +14580,17 @@
           <w:szCs w:val="32"/>
           <w:cs/>
         </w:rPr>
-        <w:t xml:space="preserve">บอท </w:t>
+        <w:t>บอท</w:t>
+      </w:r>
+      <w:proofErr w:type="spellEnd"/>
+      <w:r>
+        <w:rPr>
+          <w:rFonts w:ascii="TH Sarabun New" w:hAnsi="TH Sarabun New" w:cs="TH Sarabun New" w:hint="cs"/>
+          <w:sz w:val="32"/>
+          <w:szCs w:val="32"/>
+          <w:cs/>
+        </w:rPr>
+        <w:t xml:space="preserve"> </w:t>
       </w:r>
       <w:r>
         <w:rPr>
@@ -14157,6 +14709,7 @@
           <w:tab w:val="left" w:pos="720"/>
           <w:tab w:val="left" w:pos="2461"/>
         </w:tabs>
+        <w:jc w:val="thaiDistribute"/>
         <w:rPr>
           <w:rFonts w:ascii="TH Sarabun New" w:hAnsi="TH Sarabun New" w:cs="TH Sarabun New"/>
           <w:sz w:val="32"/>
@@ -14166,72 +14719,7 @@
     </w:p>
     <w:p>
       <w:pPr>
-        <w:tabs>
-          <w:tab w:val="left" w:pos="720"/>
-          <w:tab w:val="left" w:pos="2461"/>
-        </w:tabs>
-        <w:rPr>
-          <w:rFonts w:ascii="TH Sarabun New" w:hAnsi="TH Sarabun New" w:cs="TH Sarabun New"/>
-          <w:sz w:val="32"/>
-          <w:szCs w:val="32"/>
-        </w:rPr>
-      </w:pPr>
-    </w:p>
-    <w:p>
-      <w:pPr>
-        <w:tabs>
-          <w:tab w:val="left" w:pos="720"/>
-          <w:tab w:val="left" w:pos="2461"/>
-        </w:tabs>
-        <w:rPr>
-          <w:rFonts w:ascii="TH Sarabun New" w:hAnsi="TH Sarabun New" w:cs="TH Sarabun New"/>
-          <w:sz w:val="32"/>
-          <w:szCs w:val="32"/>
-        </w:rPr>
-      </w:pPr>
-    </w:p>
-    <w:p>
-      <w:pPr>
-        <w:tabs>
-          <w:tab w:val="left" w:pos="720"/>
-          <w:tab w:val="left" w:pos="2461"/>
-        </w:tabs>
-        <w:rPr>
-          <w:rFonts w:ascii="TH Sarabun New" w:hAnsi="TH Sarabun New" w:cs="TH Sarabun New"/>
-          <w:sz w:val="32"/>
-          <w:szCs w:val="32"/>
-        </w:rPr>
-      </w:pPr>
-    </w:p>
-    <w:p>
-      <w:pPr>
-        <w:tabs>
-          <w:tab w:val="left" w:pos="720"/>
-          <w:tab w:val="left" w:pos="2461"/>
-        </w:tabs>
-        <w:rPr>
-          <w:rFonts w:ascii="TH Sarabun New" w:hAnsi="TH Sarabun New" w:cs="TH Sarabun New"/>
-          <w:sz w:val="32"/>
-          <w:szCs w:val="32"/>
-        </w:rPr>
-      </w:pPr>
-    </w:p>
-    <w:p>
-      <w:pPr>
-        <w:tabs>
-          <w:tab w:val="left" w:pos="720"/>
-          <w:tab w:val="left" w:pos="2461"/>
-        </w:tabs>
-        <w:rPr>
-          <w:rFonts w:ascii="TH Sarabun New" w:hAnsi="TH Sarabun New" w:cs="TH Sarabun New"/>
-          <w:sz w:val="32"/>
-          <w:szCs w:val="32"/>
-        </w:rPr>
-      </w:pPr>
-    </w:p>
-    <w:p>
-      <w:pPr>
-        <w:spacing w:line="360" w:lineRule="auto"/>
+        <w:jc w:val="thaiDistribute"/>
         <w:rPr>
           <w:rFonts w:ascii="TH Sarabun New" w:hAnsi="TH Sarabun New" w:cs="TH Sarabun New"/>
           <w:b/>
@@ -14250,6 +14738,7 @@
           <w:sz w:val="36"/>
           <w:szCs w:val="36"/>
         </w:rPr>
+        <w:lastRenderedPageBreak/>
         <w:drawing>
           <wp:anchor distT="0" distB="0" distL="114300" distR="114300" simplePos="0" relativeHeight="251719680" behindDoc="0" locked="0" layoutInCell="1" allowOverlap="1" wp14:anchorId="4A7C09B4" wp14:editId="138D2E30">
             <wp:simplePos x="0" y="0"/>
@@ -14325,486 +14814,9 @@
           <w:szCs w:val="36"/>
           <w:cs/>
         </w:rPr>
-        <w:t>แผนภาพความสัมพันธ์ของเอนทิตี</w:t>
-      </w:r>
-      <w:r>
-        <w:rPr>
-          <w:rFonts w:ascii="TH Sarabun New" w:hAnsi="TH Sarabun New" w:cs="TH Sarabun New"/>
-          <w:b/>
-          <w:bCs/>
-          <w:sz w:val="36"/>
-          <w:szCs w:val="36"/>
-        </w:rPr>
-        <w:t xml:space="preserve"> (</w:t>
-      </w:r>
-      <w:r>
-        <w:rPr>
-          <w:rFonts w:ascii="TH Sarabun New" w:hAnsi="TH Sarabun New" w:cs="TH Sarabun New"/>
-          <w:b/>
-          <w:bCs/>
-          <w:sz w:val="36"/>
-          <w:szCs w:val="36"/>
-        </w:rPr>
-        <w:t>Entity Relation</w:t>
-      </w:r>
-      <w:r>
-        <w:rPr>
-          <w:rFonts w:ascii="TH Sarabun New" w:hAnsi="TH Sarabun New" w:cs="TH Sarabun New"/>
-          <w:b/>
-          <w:bCs/>
-          <w:sz w:val="36"/>
-          <w:szCs w:val="36"/>
-        </w:rPr>
-        <w:t>s</w:t>
-      </w:r>
-      <w:r>
-        <w:rPr>
-          <w:rFonts w:ascii="TH Sarabun New" w:hAnsi="TH Sarabun New" w:cs="TH Sarabun New"/>
-          <w:b/>
-          <w:bCs/>
-          <w:sz w:val="36"/>
-          <w:szCs w:val="36"/>
-        </w:rPr>
-        <w:t>hip Diagram</w:t>
-      </w:r>
-      <w:r>
-        <w:rPr>
-          <w:rFonts w:ascii="TH Sarabun New" w:hAnsi="TH Sarabun New" w:cs="TH Sarabun New"/>
-          <w:b/>
-          <w:bCs/>
-          <w:sz w:val="36"/>
-          <w:szCs w:val="36"/>
-        </w:rPr>
-        <w:t>)</w:t>
-      </w:r>
-    </w:p>
-    <w:p>
-      <w:pPr>
-        <w:jc w:val="center"/>
-        <w:rPr>
-          <w:rFonts w:ascii="TH Sarabun New" w:hAnsi="TH Sarabun New" w:cs="TH Sarabun New"/>
-          <w:b/>
-          <w:bCs/>
-          <w:sz w:val="36"/>
-          <w:szCs w:val="36"/>
-        </w:rPr>
-      </w:pPr>
-      <w:r>
-        <w:rPr>
-          <w:rFonts w:ascii="TH Sarabun New" w:hAnsi="TH Sarabun New" w:cs="TH Sarabun New" w:hint="cs"/>
-          <w:b/>
-          <w:bCs/>
-          <w:sz w:val="32"/>
-          <w:szCs w:val="32"/>
-          <w:cs/>
-        </w:rPr>
-        <w:t xml:space="preserve">ภาพที่ </w:t>
-      </w:r>
-      <w:r>
-        <w:rPr>
-          <w:rFonts w:ascii="TH Sarabun New" w:hAnsi="TH Sarabun New" w:cs="TH Sarabun New"/>
-          <w:b/>
-          <w:bCs/>
-          <w:sz w:val="32"/>
-          <w:szCs w:val="32"/>
-        </w:rPr>
-        <w:t>3.</w:t>
-      </w:r>
-      <w:r>
-        <w:rPr>
-          <w:rFonts w:ascii="TH Sarabun New" w:hAnsi="TH Sarabun New" w:cs="TH Sarabun New"/>
-          <w:b/>
-          <w:bCs/>
-          <w:sz w:val="32"/>
-          <w:szCs w:val="32"/>
-        </w:rPr>
-        <w:t>9</w:t>
-      </w:r>
-      <w:r>
-        <w:rPr>
-          <w:rFonts w:ascii="TH Sarabun New" w:hAnsi="TH Sarabun New" w:cs="TH Sarabun New"/>
-          <w:sz w:val="32"/>
-          <w:szCs w:val="32"/>
-        </w:rPr>
-        <w:t xml:space="preserve"> </w:t>
-      </w:r>
-      <w:r>
-        <w:rPr>
-          <w:rFonts w:ascii="TH Sarabun New" w:hAnsi="TH Sarabun New" w:cs="TH Sarabun New" w:hint="cs"/>
-          <w:sz w:val="32"/>
-          <w:szCs w:val="32"/>
-          <w:cs/>
-        </w:rPr>
-        <w:t xml:space="preserve">ภาพแสดงความสัมพันธ์ระหว่างตาราง </w:t>
-      </w:r>
-      <w:r>
-        <w:rPr>
-          <w:rFonts w:ascii="TH Sarabun New" w:hAnsi="TH Sarabun New" w:cs="TH Sarabun New"/>
-          <w:sz w:val="32"/>
-          <w:szCs w:val="32"/>
-        </w:rPr>
-        <w:t>Statement, Tag</w:t>
-      </w:r>
-      <w:r>
-        <w:rPr>
-          <w:rFonts w:ascii="TH Sarabun New" w:hAnsi="TH Sarabun New" w:cs="TH Sarabun New"/>
-          <w:sz w:val="32"/>
-          <w:szCs w:val="32"/>
-        </w:rPr>
-        <w:t xml:space="preserve"> </w:t>
-      </w:r>
-      <w:r>
-        <w:rPr>
-          <w:rFonts w:ascii="TH Sarabun New" w:hAnsi="TH Sarabun New" w:cs="TH Sarabun New" w:hint="cs"/>
-          <w:sz w:val="32"/>
-          <w:szCs w:val="32"/>
-          <w:cs/>
-        </w:rPr>
-        <w:t xml:space="preserve">และ </w:t>
+        <w:t>แผนภาพความสัมพันธ์ของ</w:t>
       </w:r>
       <w:proofErr w:type="spellStart"/>
-      <w:r>
-        <w:rPr>
-          <w:rFonts w:ascii="TH Sarabun New" w:hAnsi="TH Sarabun New" w:cs="TH Sarabun New"/>
-          <w:sz w:val="32"/>
-          <w:szCs w:val="32"/>
-        </w:rPr>
-        <w:t>Tag_A</w:t>
-      </w:r>
-      <w:r>
-        <w:rPr>
-          <w:rFonts w:ascii="TH Sarabun New" w:hAnsi="TH Sarabun New" w:cs="TH Sarabun New"/>
-          <w:sz w:val="32"/>
-          <w:szCs w:val="32"/>
-        </w:rPr>
-        <w:t>ssociation</w:t>
-      </w:r>
-      <w:proofErr w:type="spellEnd"/>
-    </w:p>
-    <w:p>
-      <w:pPr>
-        <w:rPr>
-          <w:rFonts w:ascii="TH Sarabun New" w:hAnsi="TH Sarabun New" w:cs="TH Sarabun New"/>
-          <w:sz w:val="32"/>
-          <w:szCs w:val="32"/>
-        </w:rPr>
-      </w:pPr>
-    </w:p>
-    <w:p>
-      <w:pPr>
-        <w:rPr>
-          <w:rFonts w:ascii="TH Sarabun New" w:hAnsi="TH Sarabun New" w:cs="TH Sarabun New"/>
-          <w:sz w:val="32"/>
-          <w:szCs w:val="32"/>
-        </w:rPr>
-      </w:pPr>
-      <w:r>
-        <w:rPr>
-          <w:rFonts w:ascii="TH Sarabun New" w:hAnsi="TH Sarabun New" w:cs="TH Sarabun New"/>
-          <w:sz w:val="32"/>
-          <w:szCs w:val="32"/>
-          <w:cs/>
-        </w:rPr>
-        <w:tab/>
-      </w:r>
-      <w:r>
-        <w:rPr>
-          <w:rFonts w:ascii="TH Sarabun New" w:hAnsi="TH Sarabun New" w:cs="TH Sarabun New" w:hint="cs"/>
-          <w:sz w:val="32"/>
-          <w:szCs w:val="32"/>
-          <w:cs/>
-        </w:rPr>
-        <w:t xml:space="preserve">จากภาพที่ </w:t>
-      </w:r>
-      <w:r>
-        <w:rPr>
-          <w:rFonts w:ascii="TH Sarabun New" w:hAnsi="TH Sarabun New" w:cs="TH Sarabun New"/>
-          <w:sz w:val="32"/>
-          <w:szCs w:val="32"/>
-        </w:rPr>
-        <w:t xml:space="preserve">3.9 </w:t>
-      </w:r>
-      <w:r>
-        <w:rPr>
-          <w:rFonts w:ascii="TH Sarabun New" w:hAnsi="TH Sarabun New" w:cs="TH Sarabun New" w:hint="cs"/>
-          <w:sz w:val="32"/>
-          <w:szCs w:val="32"/>
-          <w:cs/>
-        </w:rPr>
-        <w:t xml:space="preserve">ประกอบไปด้วย ตารางที่สร้างขึ้นเพื่อใช้เชื่อมความสัมพันธ์ระหว่างตาราง </w:t>
-      </w:r>
-      <w:r>
-        <w:rPr>
-          <w:rFonts w:ascii="TH Sarabun New" w:hAnsi="TH Sarabun New" w:cs="TH Sarabun New"/>
-          <w:sz w:val="32"/>
-          <w:szCs w:val="32"/>
-        </w:rPr>
-        <w:t>Tag</w:t>
-      </w:r>
-      <w:r>
-        <w:rPr>
-          <w:rFonts w:ascii="TH Sarabun New" w:hAnsi="TH Sarabun New" w:cs="TH Sarabun New"/>
-          <w:sz w:val="32"/>
-          <w:szCs w:val="32"/>
-        </w:rPr>
-        <w:t xml:space="preserve"> </w:t>
-      </w:r>
-      <w:r>
-        <w:rPr>
-          <w:rFonts w:ascii="TH Sarabun New" w:hAnsi="TH Sarabun New" w:cs="TH Sarabun New" w:hint="cs"/>
-          <w:sz w:val="32"/>
-          <w:szCs w:val="32"/>
-          <w:cs/>
-        </w:rPr>
-        <w:t>กับตาราง</w:t>
-      </w:r>
-      <w:r>
-        <w:rPr>
-          <w:rFonts w:ascii="TH Sarabun New" w:hAnsi="TH Sarabun New" w:cs="TH Sarabun New"/>
-          <w:sz w:val="32"/>
-          <w:szCs w:val="32"/>
-        </w:rPr>
-        <w:t xml:space="preserve"> </w:t>
-      </w:r>
-      <w:r>
-        <w:rPr>
-          <w:rFonts w:ascii="TH Sarabun New" w:hAnsi="TH Sarabun New" w:cs="TH Sarabun New"/>
-          <w:sz w:val="32"/>
-          <w:szCs w:val="32"/>
-        </w:rPr>
-        <w:t>Statement</w:t>
-      </w:r>
-      <w:r>
-        <w:rPr>
-          <w:rFonts w:ascii="TH Sarabun New" w:hAnsi="TH Sarabun New" w:cs="TH Sarabun New"/>
-          <w:sz w:val="32"/>
-          <w:szCs w:val="32"/>
-        </w:rPr>
-        <w:t xml:space="preserve"> </w:t>
-      </w:r>
-      <w:r>
-        <w:rPr>
-          <w:rFonts w:ascii="TH Sarabun New" w:hAnsi="TH Sarabun New" w:cs="TH Sarabun New" w:hint="cs"/>
-          <w:sz w:val="32"/>
-          <w:szCs w:val="32"/>
-          <w:cs/>
-        </w:rPr>
-        <w:t>โดยเชื่อมผ่านการนำ</w:t>
-      </w:r>
-      <w:r>
-        <w:rPr>
-          <w:rFonts w:ascii="TH Sarabun New" w:hAnsi="TH Sarabun New" w:cs="TH Sarabun New"/>
-          <w:sz w:val="32"/>
-          <w:szCs w:val="32"/>
-        </w:rPr>
-        <w:t xml:space="preserve"> </w:t>
-      </w:r>
-      <w:r>
-        <w:rPr>
-          <w:rFonts w:ascii="TH Sarabun New" w:hAnsi="TH Sarabun New" w:cs="TH Sarabun New" w:hint="cs"/>
-          <w:sz w:val="32"/>
-          <w:szCs w:val="32"/>
-          <w:cs/>
-        </w:rPr>
-        <w:t xml:space="preserve">รหัส </w:t>
-      </w:r>
-      <w:r>
-        <w:rPr>
-          <w:rFonts w:ascii="TH Sarabun New" w:hAnsi="TH Sarabun New" w:cs="TH Sarabun New"/>
-          <w:sz w:val="32"/>
-          <w:szCs w:val="32"/>
-        </w:rPr>
-        <w:t xml:space="preserve">Statement </w:t>
-      </w:r>
-      <w:r>
-        <w:rPr>
-          <w:rFonts w:ascii="TH Sarabun New" w:hAnsi="TH Sarabun New" w:cs="TH Sarabun New" w:hint="cs"/>
-          <w:sz w:val="32"/>
-          <w:szCs w:val="32"/>
-          <w:cs/>
-        </w:rPr>
-        <w:t xml:space="preserve">กับ รหัส </w:t>
-      </w:r>
-      <w:r>
-        <w:rPr>
-          <w:rFonts w:ascii="TH Sarabun New" w:hAnsi="TH Sarabun New" w:cs="TH Sarabun New"/>
-          <w:sz w:val="32"/>
-          <w:szCs w:val="32"/>
-        </w:rPr>
-        <w:t xml:space="preserve">Tag </w:t>
-      </w:r>
-      <w:r>
-        <w:rPr>
-          <w:rFonts w:ascii="TH Sarabun New" w:hAnsi="TH Sarabun New" w:cs="TH Sarabun New" w:hint="cs"/>
-          <w:sz w:val="32"/>
-          <w:szCs w:val="32"/>
-          <w:cs/>
-        </w:rPr>
-        <w:t xml:space="preserve">มาไว้ในตาราง </w:t>
-      </w:r>
-      <w:proofErr w:type="spellStart"/>
-      <w:r>
-        <w:rPr>
-          <w:rFonts w:ascii="TH Sarabun New" w:hAnsi="TH Sarabun New" w:cs="TH Sarabun New"/>
-          <w:sz w:val="32"/>
-          <w:szCs w:val="32"/>
-        </w:rPr>
-        <w:t>Tag_Association</w:t>
-      </w:r>
-      <w:proofErr w:type="spellEnd"/>
-      <w:r>
-        <w:rPr>
-          <w:rFonts w:ascii="TH Sarabun New" w:hAnsi="TH Sarabun New" w:cs="TH Sarabun New"/>
-          <w:sz w:val="32"/>
-          <w:szCs w:val="32"/>
-        </w:rPr>
-        <w:t xml:space="preserve"> </w:t>
-      </w:r>
-      <w:r>
-        <w:rPr>
-          <w:rFonts w:ascii="TH Sarabun New" w:hAnsi="TH Sarabun New" w:cs="TH Sarabun New" w:hint="cs"/>
-          <w:sz w:val="32"/>
-          <w:szCs w:val="32"/>
-          <w:cs/>
-        </w:rPr>
-        <w:t>โดยที่เชื่อมแบบ</w:t>
-      </w:r>
-      <w:r>
-        <w:rPr>
-          <w:rFonts w:ascii="TH Sarabun New" w:hAnsi="TH Sarabun New" w:cs="TH Sarabun New" w:hint="cs"/>
-          <w:sz w:val="32"/>
-          <w:szCs w:val="32"/>
-          <w:cs/>
-        </w:rPr>
-        <w:t xml:space="preserve"> </w:t>
-      </w:r>
-      <w:r>
-        <w:rPr>
-          <w:rFonts w:ascii="TH Sarabun New" w:hAnsi="TH Sarabun New" w:cs="TH Sarabun New"/>
-          <w:sz w:val="32"/>
-          <w:szCs w:val="32"/>
-        </w:rPr>
-        <w:t xml:space="preserve">Many to Many </w:t>
-      </w:r>
-      <w:r>
-        <w:rPr>
-          <w:rFonts w:ascii="TH Sarabun New" w:hAnsi="TH Sarabun New" w:cs="TH Sarabun New" w:hint="cs"/>
-          <w:sz w:val="32"/>
-          <w:szCs w:val="32"/>
-          <w:cs/>
-        </w:rPr>
-        <w:t xml:space="preserve">โดยหนึ่ง </w:t>
-      </w:r>
-      <w:r>
-        <w:rPr>
-          <w:rFonts w:ascii="TH Sarabun New" w:hAnsi="TH Sarabun New" w:cs="TH Sarabun New"/>
-          <w:sz w:val="32"/>
-          <w:szCs w:val="32"/>
-        </w:rPr>
-        <w:t xml:space="preserve">Tag </w:t>
-      </w:r>
-      <w:r>
-        <w:rPr>
-          <w:rFonts w:ascii="TH Sarabun New" w:hAnsi="TH Sarabun New" w:cs="TH Sarabun New" w:hint="cs"/>
-          <w:sz w:val="32"/>
-          <w:szCs w:val="32"/>
-          <w:cs/>
-        </w:rPr>
-        <w:t xml:space="preserve">สามารถมีได้หลาย </w:t>
-      </w:r>
-      <w:r>
-        <w:rPr>
-          <w:rFonts w:ascii="TH Sarabun New" w:hAnsi="TH Sarabun New" w:cs="TH Sarabun New"/>
-          <w:sz w:val="32"/>
-          <w:szCs w:val="32"/>
-        </w:rPr>
-        <w:t xml:space="preserve">Statement </w:t>
-      </w:r>
-      <w:r>
-        <w:rPr>
-          <w:rFonts w:ascii="TH Sarabun New" w:hAnsi="TH Sarabun New" w:cs="TH Sarabun New" w:hint="cs"/>
-          <w:sz w:val="32"/>
-          <w:szCs w:val="32"/>
-          <w:cs/>
-        </w:rPr>
-        <w:t xml:space="preserve">และหนึ่ง </w:t>
-      </w:r>
-      <w:r>
-        <w:rPr>
-          <w:rFonts w:ascii="TH Sarabun New" w:hAnsi="TH Sarabun New" w:cs="TH Sarabun New"/>
-          <w:sz w:val="32"/>
-          <w:szCs w:val="32"/>
-        </w:rPr>
-        <w:t xml:space="preserve">Statement </w:t>
-      </w:r>
-      <w:r>
-        <w:rPr>
-          <w:rFonts w:ascii="TH Sarabun New" w:hAnsi="TH Sarabun New" w:cs="TH Sarabun New" w:hint="cs"/>
-          <w:sz w:val="32"/>
-          <w:szCs w:val="32"/>
-          <w:cs/>
-        </w:rPr>
-        <w:t xml:space="preserve">มีได้หลาย </w:t>
-      </w:r>
-      <w:r>
-        <w:rPr>
-          <w:rFonts w:ascii="TH Sarabun New" w:hAnsi="TH Sarabun New" w:cs="TH Sarabun New"/>
-          <w:sz w:val="32"/>
-          <w:szCs w:val="32"/>
-        </w:rPr>
-        <w:t>Tag</w:t>
-      </w:r>
-    </w:p>
-    <w:p>
-      <w:pPr>
-        <w:rPr>
-          <w:rFonts w:ascii="TH Sarabun New" w:hAnsi="TH Sarabun New" w:cs="TH Sarabun New"/>
-          <w:sz w:val="32"/>
-          <w:szCs w:val="32"/>
-        </w:rPr>
-      </w:pPr>
-    </w:p>
-    <w:p>
-      <w:pPr>
-        <w:spacing w:line="360" w:lineRule="auto"/>
-        <w:rPr>
-          <w:rFonts w:ascii="TH Sarabun New" w:hAnsi="TH Sarabun New" w:cs="TH Sarabun New"/>
-          <w:b/>
-          <w:bCs/>
-          <w:sz w:val="36"/>
-          <w:szCs w:val="36"/>
-        </w:rPr>
-      </w:pPr>
-      <w:r>
-        <w:rPr>
-          <w:rFonts w:ascii="TH Sarabun New" w:hAnsi="TH Sarabun New" w:cs="TH Sarabun New"/>
-          <w:b/>
-          <w:bCs/>
-          <w:sz w:val="36"/>
-          <w:szCs w:val="36"/>
-        </w:rPr>
-        <w:t>3.</w:t>
-      </w:r>
-      <w:r>
-        <w:rPr>
-          <w:rFonts w:ascii="TH Sarabun New" w:hAnsi="TH Sarabun New" w:cs="TH Sarabun New"/>
-          <w:b/>
-          <w:bCs/>
-          <w:sz w:val="36"/>
-          <w:szCs w:val="36"/>
-        </w:rPr>
-        <w:t>5</w:t>
-      </w:r>
-      <w:r>
-        <w:rPr>
-          <w:rFonts w:ascii="TH Sarabun New" w:hAnsi="TH Sarabun New" w:cs="TH Sarabun New"/>
-          <w:b/>
-          <w:bCs/>
-          <w:sz w:val="36"/>
-          <w:szCs w:val="36"/>
-        </w:rPr>
-        <w:t xml:space="preserve"> </w:t>
-      </w:r>
       <w:r>
         <w:rPr>
           <w:rFonts w:ascii="TH Sarabun New" w:hAnsi="TH Sarabun New" w:cs="TH Sarabun New" w:hint="cs"/>
@@ -14814,6 +14826,510 @@
           <w:szCs w:val="36"/>
           <w:cs/>
         </w:rPr>
+        <w:t>เอนทิ</w:t>
+      </w:r>
+      <w:proofErr w:type="spellEnd"/>
+      <w:r>
+        <w:rPr>
+          <w:rFonts w:ascii="TH Sarabun New" w:hAnsi="TH Sarabun New" w:cs="TH Sarabun New" w:hint="cs"/>
+          <w:b/>
+          <w:bCs/>
+          <w:sz w:val="36"/>
+          <w:szCs w:val="36"/>
+          <w:cs/>
+        </w:rPr>
+        <w:t>ตี</w:t>
+      </w:r>
+      <w:r>
+        <w:rPr>
+          <w:rFonts w:ascii="TH Sarabun New" w:hAnsi="TH Sarabun New" w:cs="TH Sarabun New"/>
+          <w:b/>
+          <w:bCs/>
+          <w:sz w:val="36"/>
+          <w:szCs w:val="36"/>
+        </w:rPr>
+        <w:t xml:space="preserve"> (</w:t>
+      </w:r>
+      <w:r>
+        <w:rPr>
+          <w:rFonts w:ascii="TH Sarabun New" w:hAnsi="TH Sarabun New" w:cs="TH Sarabun New"/>
+          <w:b/>
+          <w:bCs/>
+          <w:sz w:val="36"/>
+          <w:szCs w:val="36"/>
+        </w:rPr>
+        <w:t>Entity Relation</w:t>
+      </w:r>
+      <w:r>
+        <w:rPr>
+          <w:rFonts w:ascii="TH Sarabun New" w:hAnsi="TH Sarabun New" w:cs="TH Sarabun New"/>
+          <w:b/>
+          <w:bCs/>
+          <w:sz w:val="36"/>
+          <w:szCs w:val="36"/>
+        </w:rPr>
+        <w:t>s</w:t>
+      </w:r>
+      <w:r>
+        <w:rPr>
+          <w:rFonts w:ascii="TH Sarabun New" w:hAnsi="TH Sarabun New" w:cs="TH Sarabun New"/>
+          <w:b/>
+          <w:bCs/>
+          <w:sz w:val="36"/>
+          <w:szCs w:val="36"/>
+        </w:rPr>
+        <w:t>hip Diagram</w:t>
+      </w:r>
+      <w:r>
+        <w:rPr>
+          <w:rFonts w:ascii="TH Sarabun New" w:hAnsi="TH Sarabun New" w:cs="TH Sarabun New"/>
+          <w:b/>
+          <w:bCs/>
+          <w:sz w:val="36"/>
+          <w:szCs w:val="36"/>
+        </w:rPr>
+        <w:t>)</w:t>
+      </w:r>
+    </w:p>
+    <w:p>
+      <w:pPr>
+        <w:jc w:val="center"/>
+        <w:rPr>
+          <w:rFonts w:ascii="TH Sarabun New" w:hAnsi="TH Sarabun New" w:cs="TH Sarabun New"/>
+          <w:b/>
+          <w:bCs/>
+          <w:sz w:val="36"/>
+          <w:szCs w:val="36"/>
+        </w:rPr>
+      </w:pPr>
+      <w:r>
+        <w:rPr>
+          <w:rFonts w:ascii="TH Sarabun New" w:hAnsi="TH Sarabun New" w:cs="TH Sarabun New" w:hint="cs"/>
+          <w:b/>
+          <w:bCs/>
+          <w:sz w:val="32"/>
+          <w:szCs w:val="32"/>
+          <w:cs/>
+        </w:rPr>
+        <w:t xml:space="preserve">ภาพที่ </w:t>
+      </w:r>
+      <w:r>
+        <w:rPr>
+          <w:rFonts w:ascii="TH Sarabun New" w:hAnsi="TH Sarabun New" w:cs="TH Sarabun New"/>
+          <w:b/>
+          <w:bCs/>
+          <w:sz w:val="32"/>
+          <w:szCs w:val="32"/>
+        </w:rPr>
+        <w:t>3.</w:t>
+      </w:r>
+      <w:r>
+        <w:rPr>
+          <w:rFonts w:ascii="TH Sarabun New" w:hAnsi="TH Sarabun New" w:cs="TH Sarabun New"/>
+          <w:b/>
+          <w:bCs/>
+          <w:sz w:val="32"/>
+          <w:szCs w:val="32"/>
+        </w:rPr>
+        <w:t>9</w:t>
+      </w:r>
+      <w:r>
+        <w:rPr>
+          <w:rFonts w:ascii="TH Sarabun New" w:hAnsi="TH Sarabun New" w:cs="TH Sarabun New"/>
+          <w:sz w:val="32"/>
+          <w:szCs w:val="32"/>
+        </w:rPr>
+        <w:t xml:space="preserve"> </w:t>
+      </w:r>
+      <w:r>
+        <w:rPr>
+          <w:rFonts w:ascii="TH Sarabun New" w:hAnsi="TH Sarabun New" w:cs="TH Sarabun New" w:hint="cs"/>
+          <w:sz w:val="32"/>
+          <w:szCs w:val="32"/>
+          <w:cs/>
+        </w:rPr>
+        <w:t xml:space="preserve">ภาพแสดงความสัมพันธ์ระหว่างตาราง </w:t>
+      </w:r>
+      <w:r>
+        <w:rPr>
+          <w:rFonts w:ascii="TH Sarabun New" w:hAnsi="TH Sarabun New" w:cs="TH Sarabun New"/>
+          <w:sz w:val="32"/>
+          <w:szCs w:val="32"/>
+        </w:rPr>
+        <w:t>Statement, Tag</w:t>
+      </w:r>
+      <w:r>
+        <w:rPr>
+          <w:rFonts w:ascii="TH Sarabun New" w:hAnsi="TH Sarabun New" w:cs="TH Sarabun New"/>
+          <w:sz w:val="32"/>
+          <w:szCs w:val="32"/>
+        </w:rPr>
+        <w:t xml:space="preserve"> </w:t>
+      </w:r>
+      <w:r>
+        <w:rPr>
+          <w:rFonts w:ascii="TH Sarabun New" w:hAnsi="TH Sarabun New" w:cs="TH Sarabun New" w:hint="cs"/>
+          <w:sz w:val="32"/>
+          <w:szCs w:val="32"/>
+          <w:cs/>
+        </w:rPr>
+        <w:t xml:space="preserve">และ </w:t>
+      </w:r>
+      <w:proofErr w:type="spellStart"/>
+      <w:r>
+        <w:rPr>
+          <w:rFonts w:ascii="TH Sarabun New" w:hAnsi="TH Sarabun New" w:cs="TH Sarabun New"/>
+          <w:sz w:val="32"/>
+          <w:szCs w:val="32"/>
+        </w:rPr>
+        <w:t>Tag_A</w:t>
+      </w:r>
+      <w:r>
+        <w:rPr>
+          <w:rFonts w:ascii="TH Sarabun New" w:hAnsi="TH Sarabun New" w:cs="TH Sarabun New"/>
+          <w:sz w:val="32"/>
+          <w:szCs w:val="32"/>
+        </w:rPr>
+        <w:t>ssociation</w:t>
+      </w:r>
+      <w:proofErr w:type="spellEnd"/>
+    </w:p>
+    <w:p>
+      <w:pPr>
+        <w:jc w:val="thaiDistribute"/>
+        <w:rPr>
+          <w:rFonts w:ascii="TH Sarabun New" w:hAnsi="TH Sarabun New" w:cs="TH Sarabun New"/>
+          <w:sz w:val="32"/>
+          <w:szCs w:val="32"/>
+        </w:rPr>
+      </w:pPr>
+    </w:p>
+    <w:p>
+      <w:pPr>
+        <w:jc w:val="thaiDistribute"/>
+        <w:rPr>
+          <w:rFonts w:ascii="TH Sarabun New" w:hAnsi="TH Sarabun New" w:cs="TH Sarabun New"/>
+          <w:sz w:val="32"/>
+          <w:szCs w:val="32"/>
+        </w:rPr>
+      </w:pPr>
+      <w:r>
+        <w:rPr>
+          <w:rFonts w:ascii="TH Sarabun New" w:hAnsi="TH Sarabun New" w:cs="TH Sarabun New"/>
+          <w:sz w:val="32"/>
+          <w:szCs w:val="32"/>
+          <w:cs/>
+        </w:rPr>
+        <w:tab/>
+      </w:r>
+      <w:r>
+        <w:rPr>
+          <w:rFonts w:ascii="TH Sarabun New" w:hAnsi="TH Sarabun New" w:cs="TH Sarabun New" w:hint="cs"/>
+          <w:sz w:val="32"/>
+          <w:szCs w:val="32"/>
+          <w:cs/>
+        </w:rPr>
+        <w:t xml:space="preserve">จากภาพที่ </w:t>
+      </w:r>
+      <w:r>
+        <w:rPr>
+          <w:rFonts w:ascii="TH Sarabun New" w:hAnsi="TH Sarabun New" w:cs="TH Sarabun New"/>
+          <w:sz w:val="32"/>
+          <w:szCs w:val="32"/>
+        </w:rPr>
+        <w:t xml:space="preserve">3.9 </w:t>
+      </w:r>
+      <w:r>
+        <w:rPr>
+          <w:rFonts w:ascii="TH Sarabun New" w:hAnsi="TH Sarabun New" w:cs="TH Sarabun New" w:hint="cs"/>
+          <w:sz w:val="32"/>
+          <w:szCs w:val="32"/>
+          <w:cs/>
+        </w:rPr>
+        <w:t xml:space="preserve">ประกอบไปด้วย ตารางที่สร้างขึ้นเพื่อใช้เชื่อมความสัมพันธ์ระหว่างตาราง </w:t>
+      </w:r>
+      <w:r>
+        <w:rPr>
+          <w:rFonts w:ascii="TH Sarabun New" w:hAnsi="TH Sarabun New" w:cs="TH Sarabun New"/>
+          <w:sz w:val="32"/>
+          <w:szCs w:val="32"/>
+        </w:rPr>
+        <w:t>Tag</w:t>
+      </w:r>
+      <w:r>
+        <w:rPr>
+          <w:rFonts w:ascii="TH Sarabun New" w:hAnsi="TH Sarabun New" w:cs="TH Sarabun New"/>
+          <w:sz w:val="32"/>
+          <w:szCs w:val="32"/>
+        </w:rPr>
+        <w:t xml:space="preserve"> </w:t>
+      </w:r>
+      <w:r>
+        <w:rPr>
+          <w:rFonts w:ascii="TH Sarabun New" w:hAnsi="TH Sarabun New" w:cs="TH Sarabun New" w:hint="cs"/>
+          <w:sz w:val="32"/>
+          <w:szCs w:val="32"/>
+          <w:cs/>
+        </w:rPr>
+        <w:t>กับตาราง</w:t>
+      </w:r>
+      <w:r>
+        <w:rPr>
+          <w:rFonts w:ascii="TH Sarabun New" w:hAnsi="TH Sarabun New" w:cs="TH Sarabun New"/>
+          <w:sz w:val="32"/>
+          <w:szCs w:val="32"/>
+        </w:rPr>
+        <w:t xml:space="preserve"> </w:t>
+      </w:r>
+      <w:r>
+        <w:rPr>
+          <w:rFonts w:ascii="TH Sarabun New" w:hAnsi="TH Sarabun New" w:cs="TH Sarabun New"/>
+          <w:sz w:val="32"/>
+          <w:szCs w:val="32"/>
+        </w:rPr>
+        <w:t>Statement</w:t>
+      </w:r>
+      <w:r>
+        <w:rPr>
+          <w:rFonts w:ascii="TH Sarabun New" w:hAnsi="TH Sarabun New" w:cs="TH Sarabun New"/>
+          <w:sz w:val="32"/>
+          <w:szCs w:val="32"/>
+        </w:rPr>
+        <w:t xml:space="preserve"> </w:t>
+      </w:r>
+      <w:r>
+        <w:rPr>
+          <w:rFonts w:ascii="TH Sarabun New" w:hAnsi="TH Sarabun New" w:cs="TH Sarabun New" w:hint="cs"/>
+          <w:sz w:val="32"/>
+          <w:szCs w:val="32"/>
+          <w:cs/>
+        </w:rPr>
+        <w:t>โดยเชื่อมผ่านการนำ</w:t>
+      </w:r>
+      <w:r>
+        <w:rPr>
+          <w:rFonts w:ascii="TH Sarabun New" w:hAnsi="TH Sarabun New" w:cs="TH Sarabun New"/>
+          <w:sz w:val="32"/>
+          <w:szCs w:val="32"/>
+        </w:rPr>
+        <w:t xml:space="preserve"> </w:t>
+      </w:r>
+      <w:r>
+        <w:rPr>
+          <w:rFonts w:ascii="TH Sarabun New" w:hAnsi="TH Sarabun New" w:cs="TH Sarabun New" w:hint="cs"/>
+          <w:sz w:val="32"/>
+          <w:szCs w:val="32"/>
+          <w:cs/>
+        </w:rPr>
+        <w:t xml:space="preserve">รหัส </w:t>
+      </w:r>
+      <w:r>
+        <w:rPr>
+          <w:rFonts w:ascii="TH Sarabun New" w:hAnsi="TH Sarabun New" w:cs="TH Sarabun New"/>
+          <w:sz w:val="32"/>
+          <w:szCs w:val="32"/>
+        </w:rPr>
+        <w:t xml:space="preserve">Statement </w:t>
+      </w:r>
+      <w:r>
+        <w:rPr>
+          <w:rFonts w:ascii="TH Sarabun New" w:hAnsi="TH Sarabun New" w:cs="TH Sarabun New" w:hint="cs"/>
+          <w:sz w:val="32"/>
+          <w:szCs w:val="32"/>
+          <w:cs/>
+        </w:rPr>
+        <w:t xml:space="preserve">กับ รหัส </w:t>
+      </w:r>
+      <w:r>
+        <w:rPr>
+          <w:rFonts w:ascii="TH Sarabun New" w:hAnsi="TH Sarabun New" w:cs="TH Sarabun New"/>
+          <w:sz w:val="32"/>
+          <w:szCs w:val="32"/>
+        </w:rPr>
+        <w:t xml:space="preserve">Tag </w:t>
+      </w:r>
+      <w:r>
+        <w:rPr>
+          <w:rFonts w:ascii="TH Sarabun New" w:hAnsi="TH Sarabun New" w:cs="TH Sarabun New" w:hint="cs"/>
+          <w:sz w:val="32"/>
+          <w:szCs w:val="32"/>
+          <w:cs/>
+        </w:rPr>
+        <w:t xml:space="preserve">มาไว้ในตาราง </w:t>
+      </w:r>
+      <w:proofErr w:type="spellStart"/>
+      <w:r>
+        <w:rPr>
+          <w:rFonts w:ascii="TH Sarabun New" w:hAnsi="TH Sarabun New" w:cs="TH Sarabun New"/>
+          <w:sz w:val="32"/>
+          <w:szCs w:val="32"/>
+        </w:rPr>
+        <w:t>Tag_Association</w:t>
+      </w:r>
+      <w:proofErr w:type="spellEnd"/>
+      <w:r>
+        <w:rPr>
+          <w:rFonts w:ascii="TH Sarabun New" w:hAnsi="TH Sarabun New" w:cs="TH Sarabun New"/>
+          <w:sz w:val="32"/>
+          <w:szCs w:val="32"/>
+        </w:rPr>
+        <w:t xml:space="preserve"> </w:t>
+      </w:r>
+      <w:r>
+        <w:rPr>
+          <w:rFonts w:ascii="TH Sarabun New" w:hAnsi="TH Sarabun New" w:cs="TH Sarabun New" w:hint="cs"/>
+          <w:sz w:val="32"/>
+          <w:szCs w:val="32"/>
+          <w:cs/>
+        </w:rPr>
+        <w:t>โดยที่เชื่อมแบบ</w:t>
+      </w:r>
+      <w:r>
+        <w:rPr>
+          <w:rFonts w:ascii="TH Sarabun New" w:hAnsi="TH Sarabun New" w:cs="TH Sarabun New" w:hint="cs"/>
+          <w:sz w:val="32"/>
+          <w:szCs w:val="32"/>
+          <w:cs/>
+        </w:rPr>
+        <w:t xml:space="preserve"> </w:t>
+      </w:r>
+      <w:r>
+        <w:rPr>
+          <w:rFonts w:ascii="TH Sarabun New" w:hAnsi="TH Sarabun New" w:cs="TH Sarabun New"/>
+          <w:sz w:val="32"/>
+          <w:szCs w:val="32"/>
+        </w:rPr>
+        <w:t xml:space="preserve">Many to Many </w:t>
+      </w:r>
+      <w:r>
+        <w:rPr>
+          <w:rFonts w:ascii="TH Sarabun New" w:hAnsi="TH Sarabun New" w:cs="TH Sarabun New" w:hint="cs"/>
+          <w:sz w:val="32"/>
+          <w:szCs w:val="32"/>
+          <w:cs/>
+        </w:rPr>
+        <w:t xml:space="preserve">โดยหนึ่ง </w:t>
+      </w:r>
+      <w:r>
+        <w:rPr>
+          <w:rFonts w:ascii="TH Sarabun New" w:hAnsi="TH Sarabun New" w:cs="TH Sarabun New"/>
+          <w:sz w:val="32"/>
+          <w:szCs w:val="32"/>
+        </w:rPr>
+        <w:t xml:space="preserve">Tag </w:t>
+      </w:r>
+      <w:r>
+        <w:rPr>
+          <w:rFonts w:ascii="TH Sarabun New" w:hAnsi="TH Sarabun New" w:cs="TH Sarabun New" w:hint="cs"/>
+          <w:sz w:val="32"/>
+          <w:szCs w:val="32"/>
+          <w:cs/>
+        </w:rPr>
+        <w:t xml:space="preserve">สามารถมีได้หลาย </w:t>
+      </w:r>
+      <w:r>
+        <w:rPr>
+          <w:rFonts w:ascii="TH Sarabun New" w:hAnsi="TH Sarabun New" w:cs="TH Sarabun New"/>
+          <w:sz w:val="32"/>
+          <w:szCs w:val="32"/>
+        </w:rPr>
+        <w:t xml:space="preserve">Statement </w:t>
+      </w:r>
+      <w:r>
+        <w:rPr>
+          <w:rFonts w:ascii="TH Sarabun New" w:hAnsi="TH Sarabun New" w:cs="TH Sarabun New" w:hint="cs"/>
+          <w:sz w:val="32"/>
+          <w:szCs w:val="32"/>
+          <w:cs/>
+        </w:rPr>
+        <w:t xml:space="preserve">และหนึ่ง </w:t>
+      </w:r>
+      <w:r>
+        <w:rPr>
+          <w:rFonts w:ascii="TH Sarabun New" w:hAnsi="TH Sarabun New" w:cs="TH Sarabun New"/>
+          <w:sz w:val="32"/>
+          <w:szCs w:val="32"/>
+        </w:rPr>
+        <w:t xml:space="preserve">Statement </w:t>
+      </w:r>
+      <w:r>
+        <w:rPr>
+          <w:rFonts w:ascii="TH Sarabun New" w:hAnsi="TH Sarabun New" w:cs="TH Sarabun New" w:hint="cs"/>
+          <w:sz w:val="32"/>
+          <w:szCs w:val="32"/>
+          <w:cs/>
+        </w:rPr>
+        <w:t xml:space="preserve">มีได้หลาย </w:t>
+      </w:r>
+      <w:r>
+        <w:rPr>
+          <w:rFonts w:ascii="TH Sarabun New" w:hAnsi="TH Sarabun New" w:cs="TH Sarabun New"/>
+          <w:sz w:val="32"/>
+          <w:szCs w:val="32"/>
+        </w:rPr>
+        <w:t>Tag</w:t>
+      </w:r>
+    </w:p>
+    <w:p>
+      <w:pPr>
+        <w:jc w:val="thaiDistribute"/>
+        <w:rPr>
+          <w:rFonts w:ascii="TH Sarabun New" w:hAnsi="TH Sarabun New" w:cs="TH Sarabun New"/>
+          <w:sz w:val="32"/>
+          <w:szCs w:val="32"/>
+        </w:rPr>
+      </w:pPr>
+    </w:p>
+    <w:p>
+      <w:pPr>
+        <w:jc w:val="thaiDistribute"/>
+        <w:rPr>
+          <w:rFonts w:ascii="TH Sarabun New" w:hAnsi="TH Sarabun New" w:cs="TH Sarabun New"/>
+          <w:b/>
+          <w:bCs/>
+          <w:sz w:val="36"/>
+          <w:szCs w:val="36"/>
+        </w:rPr>
+      </w:pPr>
+      <w:r>
+        <w:rPr>
+          <w:rFonts w:ascii="TH Sarabun New" w:hAnsi="TH Sarabun New" w:cs="TH Sarabun New"/>
+          <w:b/>
+          <w:bCs/>
+          <w:sz w:val="36"/>
+          <w:szCs w:val="36"/>
+        </w:rPr>
+        <w:t>3.</w:t>
+      </w:r>
+      <w:r>
+        <w:rPr>
+          <w:rFonts w:ascii="TH Sarabun New" w:hAnsi="TH Sarabun New" w:cs="TH Sarabun New"/>
+          <w:b/>
+          <w:bCs/>
+          <w:sz w:val="36"/>
+          <w:szCs w:val="36"/>
+        </w:rPr>
+        <w:t>5</w:t>
+      </w:r>
+      <w:r>
+        <w:rPr>
+          <w:rFonts w:ascii="TH Sarabun New" w:hAnsi="TH Sarabun New" w:cs="TH Sarabun New"/>
+          <w:b/>
+          <w:bCs/>
+          <w:sz w:val="36"/>
+          <w:szCs w:val="36"/>
+        </w:rPr>
+        <w:t xml:space="preserve"> </w:t>
+      </w:r>
+      <w:r>
+        <w:rPr>
+          <w:rFonts w:ascii="TH Sarabun New" w:hAnsi="TH Sarabun New" w:cs="TH Sarabun New" w:hint="cs"/>
+          <w:b/>
+          <w:bCs/>
+          <w:sz w:val="36"/>
+          <w:szCs w:val="36"/>
+          <w:cs/>
+        </w:rPr>
         <w:t xml:space="preserve">พจนานุกรมข้อมูล </w:t>
       </w:r>
       <w:r>
@@ -14858,7 +15374,7 @@
           <w:szCs w:val="32"/>
           <w:cs/>
         </w:rPr>
-        <w:t>หรือพจนานุกรมข้อมูล เป็นการอธิบายโครงสร้างของตารางและความหมายของตารางที่ใช้เก็บข้อมูล ที่แสดงรายละเอียดตารางข้อมูลต่าง ๆ ในฐานข้อมูล รวมถึง</w:t>
+        <w:t>หรือพจนานุกรมข้อมูล เป็นการอธิบายโครงสร้างของตารางและความหมายของตารางที่ใช้เก็บข้อมูล ที่แสดงรายละเอียดตารางข้อมูลต่าง ๆ ในฐานข้อมูล รวมถึงความหมายของแต่</w:t>
       </w:r>
       <w:r>
         <w:rPr>
@@ -14867,7 +15383,7 @@
           <w:cs/>
         </w:rPr>
         <w:lastRenderedPageBreak/>
-        <w:t>ความหมายของแต่ละคอลัมน์ รวมทั้งประเภท การเชื่อมโยงและขนาดข้อมูล ท</w:t>
+        <w:t>ละคอลัมน์ รวมทั้งประเภท การเชื่อมโยงและขนาดข้อมูล ท</w:t>
       </w:r>
       <w:r>
         <w:rPr>
@@ -14892,6 +15408,7 @@
           <w:tab w:val="left" w:pos="720"/>
           <w:tab w:val="left" w:pos="2461"/>
         </w:tabs>
+        <w:jc w:val="thaiDistribute"/>
         <w:rPr>
           <w:rFonts w:ascii="TH Sarabun New" w:hAnsi="TH Sarabun New" w:cs="TH Sarabun New"/>
           <w:sz w:val="32"/>
@@ -14905,6 +15422,7 @@
           <w:tab w:val="left" w:pos="720"/>
           <w:tab w:val="left" w:pos="2461"/>
         </w:tabs>
+        <w:jc w:val="thaiDistribute"/>
         <w:rPr>
           <w:rFonts w:ascii="TH Sarabun New" w:hAnsi="TH Sarabun New" w:cs="TH Sarabun New"/>
           <w:sz w:val="32"/>
@@ -14957,11 +15475,11 @@
         <w:tblLook w:val="04A0" w:firstRow="1" w:lastRow="0" w:firstColumn="1" w:lastColumn="0" w:noHBand="0" w:noVBand="1"/>
       </w:tblPr>
       <w:tblGrid>
-        <w:gridCol w:w="2419"/>
-        <w:gridCol w:w="1160"/>
-        <w:gridCol w:w="804"/>
-        <w:gridCol w:w="1641"/>
-        <w:gridCol w:w="2283"/>
+        <w:gridCol w:w="2418"/>
+        <w:gridCol w:w="1162"/>
+        <w:gridCol w:w="822"/>
+        <w:gridCol w:w="1689"/>
+        <w:gridCol w:w="2358"/>
       </w:tblGrid>
       <w:tr>
         <w:trPr>
@@ -15346,6 +15864,7 @@
               </w:rPr>
               <w:t>ข้อความของแช</w:t>
             </w:r>
+            <w:proofErr w:type="spellStart"/>
             <w:r>
               <w:rPr>
                 <w:rFonts w:ascii="TH Sarabun New" w:hAnsi="TH Sarabun New" w:cs="TH Sarabun New" w:hint="cs"/>
@@ -15364,6 +15883,7 @@
               </w:rPr>
               <w:t>บอท</w:t>
             </w:r>
+            <w:proofErr w:type="spellEnd"/>
           </w:p>
         </w:tc>
       </w:tr>
@@ -15384,6 +15904,7 @@
                 <w:szCs w:val="32"/>
               </w:rPr>
             </w:pPr>
+            <w:proofErr w:type="spellStart"/>
             <w:r>
               <w:rPr>
                 <w:rFonts w:ascii="TH Sarabun New" w:hAnsi="TH Sarabun New" w:cs="TH Sarabun New"/>
@@ -15400,6 +15921,7 @@
               </w:rPr>
               <w:t>earch_text</w:t>
             </w:r>
+            <w:proofErr w:type="spellEnd"/>
           </w:p>
         </w:tc>
         <w:tc>
@@ -15513,8 +16035,19 @@
                 <w:szCs w:val="32"/>
                 <w:cs/>
               </w:rPr>
-              <w:t>ข้อความของแชทบอท</w:t>
-            </w:r>
+              <w:t>ข้อความของแช</w:t>
+            </w:r>
+            <w:proofErr w:type="spellStart"/>
+            <w:r>
+              <w:rPr>
+                <w:rFonts w:ascii="TH Sarabun New" w:hAnsi="TH Sarabun New" w:cs="TH Sarabun New" w:hint="cs"/>
+                <w:sz w:val="32"/>
+                <w:szCs w:val="32"/>
+                <w:cs/>
+              </w:rPr>
+              <w:t>ทบอท</w:t>
+            </w:r>
+            <w:proofErr w:type="spellEnd"/>
           </w:p>
         </w:tc>
       </w:tr>
@@ -16149,6 +16682,7 @@
           <w:tab w:val="left" w:pos="720"/>
           <w:tab w:val="left" w:pos="2461"/>
         </w:tabs>
+        <w:jc w:val="thaiDistribute"/>
         <w:rPr>
           <w:rFonts w:ascii="TH Sarabun New" w:hAnsi="TH Sarabun New" w:cs="TH Sarabun New"/>
           <w:sz w:val="32"/>
@@ -16490,6 +17024,7 @@
               </w:rPr>
               <w:t>แช</w:t>
             </w:r>
+            <w:proofErr w:type="spellStart"/>
             <w:r>
               <w:rPr>
                 <w:rFonts w:ascii="TH Sarabun New" w:hAnsi="TH Sarabun New" w:cs="TH Sarabun New" w:hint="cs"/>
@@ -16508,6 +17043,7 @@
               </w:rPr>
               <w:t>บอท</w:t>
             </w:r>
+            <w:proofErr w:type="spellEnd"/>
           </w:p>
         </w:tc>
       </w:tr>
@@ -16635,6 +17171,7 @@
               </w:rPr>
               <w:t>แช</w:t>
             </w:r>
+            <w:proofErr w:type="spellStart"/>
             <w:r>
               <w:rPr>
                 <w:rFonts w:ascii="TH Sarabun New" w:hAnsi="TH Sarabun New" w:cs="TH Sarabun New" w:hint="cs"/>
@@ -16653,6 +17190,7 @@
               </w:rPr>
               <w:t>บอท</w:t>
             </w:r>
+            <w:proofErr w:type="spellEnd"/>
           </w:p>
         </w:tc>
       </w:tr>
@@ -16663,6 +17201,7 @@
           <w:tab w:val="left" w:pos="720"/>
           <w:tab w:val="left" w:pos="2461"/>
         </w:tabs>
+        <w:jc w:val="thaiDistribute"/>
         <w:rPr>
           <w:rFonts w:ascii="TH Sarabun New" w:hAnsi="TH Sarabun New" w:cs="TH Sarabun New"/>
           <w:b/>
@@ -16678,6 +17217,7 @@
           <w:tab w:val="left" w:pos="720"/>
           <w:tab w:val="left" w:pos="2461"/>
         </w:tabs>
+        <w:jc w:val="thaiDistribute"/>
         <w:rPr>
           <w:rFonts w:ascii="TH Sarabun New" w:hAnsi="TH Sarabun New" w:cs="TH Sarabun New"/>
           <w:sz w:val="32"/>
@@ -17045,6 +17585,7 @@
               </w:rPr>
               <w:t>แช</w:t>
             </w:r>
+            <w:proofErr w:type="spellStart"/>
             <w:r>
               <w:rPr>
                 <w:rFonts w:ascii="TH Sarabun New" w:hAnsi="TH Sarabun New" w:cs="TH Sarabun New" w:hint="cs"/>
@@ -17063,6 +17604,7 @@
               </w:rPr>
               <w:t>บอท</w:t>
             </w:r>
+            <w:proofErr w:type="spellEnd"/>
           </w:p>
         </w:tc>
       </w:tr>
@@ -17216,6 +17758,7 @@
           <w:tab w:val="left" w:pos="720"/>
           <w:tab w:val="left" w:pos="2461"/>
         </w:tabs>
+        <w:jc w:val="thaiDistribute"/>
         <w:rPr>
           <w:rFonts w:ascii="TH Sarabun New" w:hAnsi="TH Sarabun New" w:cs="TH Sarabun New"/>
           <w:sz w:val="32"/>
@@ -17228,7 +17771,7 @@
       <w:headerReference w:type="even" r:id="rId18"/>
       <w:headerReference w:type="default" r:id="rId19"/>
       <w:pgSz w:w="11906" w:h="16838"/>
-      <w:pgMar w:top="2028" w:right="1440" w:bottom="1440" w:left="2149" w:header="708" w:footer="708" w:gutter="0"/>
+      <w:pgMar w:top="2154" w:right="1252" w:bottom="1440" w:left="2149" w:header="708" w:footer="708" w:gutter="0"/>
       <w:pgNumType w:start="15"/>
       <w:cols w:space="708"/>
       <w:titlePg/>

--- a/บทที่ 3 แชทบอท สำหรับงานวิชาการและงานทะเบียน มหาวิทยาลัยเทคโนโลยีราชมงคลตะวันออก.docx
+++ b/บทที่ 3 แชทบอท สำหรับงานวิชาการและงานทะเบียน มหาวิทยาลัยเทคโนโลยีราชมงคลตะวันออก.docx
@@ -62,7 +62,189 @@
       <w:pPr>
         <w:jc w:val="center"/>
         <w:rPr>
+          <w:rFonts w:ascii="TH Sarabun New" w:hAnsi="TH Sarabun New" w:cs="TH Sarabun New"/>
+          <w:b/>
+          <w:bCs/>
+          <w:sz w:val="32"/>
+          <w:szCs w:val="32"/>
+        </w:rPr>
+      </w:pPr>
+    </w:p>
+    <w:p>
+      <w:pPr>
+        <w:rPr>
+          <w:rFonts w:ascii="TH Sarabun New" w:hAnsi="TH Sarabun New" w:cs="TH Sarabun New"/>
+          <w:b/>
+          <w:bCs/>
+          <w:sz w:val="36"/>
+          <w:szCs w:val="36"/>
+        </w:rPr>
+      </w:pPr>
+      <w:r>
+        <w:rPr>
+          <w:rFonts w:ascii="TH Sarabun New" w:hAnsi="TH Sarabun New" w:cs="TH Sarabun New"/>
+          <w:b/>
+          <w:bCs/>
+          <w:sz w:val="36"/>
+          <w:szCs w:val="36"/>
+        </w:rPr>
+        <w:t>3.1</w:t>
+      </w:r>
+      <w:r>
+        <w:rPr>
+          <w:rFonts w:ascii="TH Sarabun New" w:hAnsi="TH Sarabun New" w:cs="TH Sarabun New"/>
+          <w:b/>
+          <w:bCs/>
+          <w:sz w:val="36"/>
+          <w:szCs w:val="36"/>
+        </w:rPr>
+        <w:t xml:space="preserve"> </w:t>
+      </w:r>
+      <w:r>
+        <w:rPr>
           <w:rFonts w:ascii="TH Sarabun New" w:hAnsi="TH Sarabun New" w:cs="TH Sarabun New" w:hint="cs"/>
+          <w:b/>
+          <w:bCs/>
+          <w:sz w:val="36"/>
+          <w:szCs w:val="36"/>
+          <w:cs/>
+        </w:rPr>
+        <w:t>ภาพรวมการดำเนินงานของระบบ</w:t>
+      </w:r>
+      <w:r>
+        <w:rPr>
+          <w:rFonts w:ascii="TH Sarabun New" w:hAnsi="TH Sarabun New" w:cs="TH Sarabun New"/>
+          <w:b/>
+          <w:bCs/>
+          <w:sz w:val="36"/>
+          <w:szCs w:val="36"/>
+        </w:rPr>
+        <w:t xml:space="preserve"> (System Overview)</w:t>
+      </w:r>
+    </w:p>
+    <w:p>
+      <w:pPr>
+        <w:rPr>
+          <w:rFonts w:ascii="TH Sarabun New" w:hAnsi="TH Sarabun New" w:cs="TH Sarabun New"/>
+          <w:b/>
+          <w:bCs/>
+          <w:sz w:val="36"/>
+          <w:szCs w:val="36"/>
+        </w:rPr>
+      </w:pPr>
+      <w:r>
+        <w:rPr>
+          <w:rFonts w:ascii="TH Sarabun New" w:hAnsi="TH Sarabun New" w:cs="TH Sarabun New"/>
+          <w:b/>
+          <w:bCs/>
+          <w:noProof/>
+          <w:sz w:val="36"/>
+          <w:szCs w:val="36"/>
+        </w:rPr>
+        <w:drawing>
+          <wp:anchor distT="0" distB="0" distL="114300" distR="114300" simplePos="0" relativeHeight="251725824" behindDoc="0" locked="0" layoutInCell="1" allowOverlap="1" wp14:anchorId="21216247" wp14:editId="6CA20A6E">
+            <wp:simplePos x="0" y="0"/>
+            <wp:positionH relativeFrom="column">
+              <wp:posOffset>-3810</wp:posOffset>
+            </wp:positionH>
+            <wp:positionV relativeFrom="paragraph">
+              <wp:posOffset>329609</wp:posOffset>
+            </wp:positionV>
+            <wp:extent cx="5400675" cy="2468245"/>
+            <wp:effectExtent l="0" t="0" r="0" b="0"/>
+            <wp:wrapTopAndBottom/>
+            <wp:docPr id="6" name="รูปภาพ 6"/>
+            <wp:cNvGraphicFramePr>
+              <a:graphicFrameLocks xmlns:a="http://schemas.openxmlformats.org/drawingml/2006/main" noChangeAspect="1"/>
+            </wp:cNvGraphicFramePr>
+            <a:graphic xmlns:a="http://schemas.openxmlformats.org/drawingml/2006/main">
+              <a:graphicData uri="http://schemas.openxmlformats.org/drawingml/2006/picture">
+                <pic:pic xmlns:pic="http://schemas.openxmlformats.org/drawingml/2006/picture">
+                  <pic:nvPicPr>
+                    <pic:cNvPr id="6" name="รูปภาพ 6"/>
+                    <pic:cNvPicPr/>
+                  </pic:nvPicPr>
+                  <pic:blipFill>
+                    <a:blip r:embed="rId8" cstate="print">
+                      <a:extLst>
+                        <a:ext uri="{28A0092B-C50C-407E-A947-70E740481C1C}">
+                          <a14:useLocalDpi xmlns:a14="http://schemas.microsoft.com/office/drawing/2010/main" val="0"/>
+                        </a:ext>
+                      </a:extLst>
+                    </a:blip>
+                    <a:stretch>
+                      <a:fillRect/>
+                    </a:stretch>
+                  </pic:blipFill>
+                  <pic:spPr>
+                    <a:xfrm>
+                      <a:off x="0" y="0"/>
+                      <a:ext cx="5400675" cy="2468245"/>
+                    </a:xfrm>
+                    <a:prstGeom prst="rect">
+                      <a:avLst/>
+                    </a:prstGeom>
+                  </pic:spPr>
+                </pic:pic>
+              </a:graphicData>
+            </a:graphic>
+            <wp14:sizeRelH relativeFrom="page">
+              <wp14:pctWidth>0</wp14:pctWidth>
+            </wp14:sizeRelH>
+            <wp14:sizeRelV relativeFrom="page">
+              <wp14:pctHeight>0</wp14:pctHeight>
+            </wp14:sizeRelV>
+          </wp:anchor>
+        </w:drawing>
+      </w:r>
+    </w:p>
+    <w:p>
+      <w:pPr>
+        <w:jc w:val="center"/>
+        <w:rPr>
+          <w:rFonts w:ascii="TH Sarabun New" w:hAnsi="TH Sarabun New" w:cs="TH Sarabun New"/>
+          <w:b/>
+          <w:bCs/>
+          <w:sz w:val="32"/>
+          <w:szCs w:val="32"/>
+        </w:rPr>
+      </w:pPr>
+      <w:r>
+        <w:rPr>
+          <w:rFonts w:ascii="TH Sarabun New" w:hAnsi="TH Sarabun New" w:cs="TH Sarabun New" w:hint="cs"/>
+          <w:b/>
+          <w:bCs/>
+          <w:sz w:val="32"/>
+          <w:szCs w:val="32"/>
+          <w:cs/>
+        </w:rPr>
+        <w:t>ภาพที่</w:t>
+      </w:r>
+      <w:r>
+        <w:rPr>
+          <w:rFonts w:ascii="TH Sarabun New" w:hAnsi="TH Sarabun New" w:cs="TH Sarabun New"/>
+          <w:b/>
+          <w:bCs/>
+          <w:sz w:val="32"/>
+          <w:szCs w:val="32"/>
+        </w:rPr>
+        <w:t xml:space="preserve"> 3.1 </w:t>
+      </w:r>
+      <w:r>
+        <w:rPr>
+          <w:rFonts w:ascii="TH Sarabun New" w:hAnsi="TH Sarabun New" w:cs="TH Sarabun New" w:hint="cs"/>
+          <w:sz w:val="32"/>
+          <w:szCs w:val="32"/>
+          <w:cs/>
+        </w:rPr>
+        <w:t>ภาพรวมการดำเนินงานของระบบ</w:t>
+      </w:r>
+    </w:p>
+    <w:p>
+      <w:pPr>
+        <w:jc w:val="center"/>
+        <w:rPr>
+          <w:rFonts w:ascii="TH Sarabun New" w:hAnsi="TH Sarabun New" w:cs="TH Sarabun New"/>
           <w:b/>
           <w:bCs/>
           <w:sz w:val="32"/>
@@ -75,6 +257,191 @@
         <w:jc w:val="thaiDistribute"/>
         <w:rPr>
           <w:rFonts w:ascii="TH Sarabun New" w:hAnsi="TH Sarabun New" w:cs="TH Sarabun New"/>
+          <w:sz w:val="32"/>
+          <w:szCs w:val="32"/>
+          <w:cs/>
+        </w:rPr>
+      </w:pPr>
+      <w:r>
+        <w:rPr>
+          <w:rFonts w:ascii="TH Sarabun New" w:hAnsi="TH Sarabun New" w:cs="TH Sarabun New"/>
+          <w:sz w:val="32"/>
+          <w:szCs w:val="32"/>
+          <w:cs/>
+        </w:rPr>
+        <w:tab/>
+      </w:r>
+      <w:r>
+        <w:rPr>
+          <w:rFonts w:ascii="TH Sarabun New" w:hAnsi="TH Sarabun New" w:cs="TH Sarabun New" w:hint="cs"/>
+          <w:sz w:val="32"/>
+          <w:szCs w:val="32"/>
+          <w:cs/>
+        </w:rPr>
+        <w:t xml:space="preserve">จากภาพที่ </w:t>
+      </w:r>
+      <w:r>
+        <w:rPr>
+          <w:rFonts w:ascii="TH Sarabun New" w:hAnsi="TH Sarabun New" w:cs="TH Sarabun New"/>
+          <w:sz w:val="32"/>
+          <w:szCs w:val="32"/>
+        </w:rPr>
+        <w:t xml:space="preserve">3.1 </w:t>
+      </w:r>
+      <w:r>
+        <w:rPr>
+          <w:rFonts w:ascii="TH Sarabun New" w:hAnsi="TH Sarabun New" w:cs="TH Sarabun New" w:hint="cs"/>
+          <w:sz w:val="32"/>
+          <w:szCs w:val="32"/>
+          <w:cs/>
+        </w:rPr>
+        <w:t xml:space="preserve">แสดงถึงภารวมการดำเนินงานของระบบ </w:t>
+      </w:r>
+      <w:r>
+        <w:rPr>
+          <w:rFonts w:ascii="TH Sarabun New" w:hAnsi="TH Sarabun New" w:cs="TH Sarabun New" w:hint="cs"/>
+          <w:sz w:val="32"/>
+          <w:szCs w:val="32"/>
+          <w:cs/>
+        </w:rPr>
+        <w:t xml:space="preserve">โดยลำดับการทำงานเริ่มจากผู้ใช้งานส่งข้อมูลไปยัง </w:t>
+      </w:r>
+      <w:r>
+        <w:rPr>
+          <w:rFonts w:ascii="TH Sarabun New" w:hAnsi="TH Sarabun New" w:cs="TH Sarabun New"/>
+          <w:sz w:val="32"/>
+          <w:szCs w:val="32"/>
+        </w:rPr>
+        <w:t xml:space="preserve">Web Client </w:t>
+      </w:r>
+      <w:r>
+        <w:rPr>
+          <w:rFonts w:ascii="TH Sarabun New" w:hAnsi="TH Sarabun New" w:cs="TH Sarabun New" w:hint="cs"/>
+          <w:sz w:val="32"/>
+          <w:szCs w:val="32"/>
+          <w:cs/>
+        </w:rPr>
+        <w:t>จากนั้น</w:t>
+      </w:r>
+      <w:r>
+        <w:rPr>
+          <w:rFonts w:ascii="TH Sarabun New" w:hAnsi="TH Sarabun New" w:cs="TH Sarabun New"/>
+          <w:sz w:val="32"/>
+          <w:szCs w:val="32"/>
+        </w:rPr>
+        <w:t xml:space="preserve"> Web Client </w:t>
+      </w:r>
+      <w:r>
+        <w:rPr>
+          <w:rFonts w:ascii="TH Sarabun New" w:hAnsi="TH Sarabun New" w:cs="TH Sarabun New" w:hint="cs"/>
+          <w:sz w:val="32"/>
+          <w:szCs w:val="32"/>
+          <w:cs/>
+        </w:rPr>
+        <w:t xml:space="preserve">จะส่งข้อมูลจากผู้ใช้งานไปยัง </w:t>
+      </w:r>
+      <w:r>
+        <w:rPr>
+          <w:rFonts w:ascii="TH Sarabun New" w:hAnsi="TH Sarabun New" w:cs="TH Sarabun New"/>
+          <w:sz w:val="32"/>
+          <w:szCs w:val="32"/>
+        </w:rPr>
+        <w:t xml:space="preserve">Flask Framework </w:t>
+      </w:r>
+      <w:r>
+        <w:rPr>
+          <w:rFonts w:ascii="TH Sarabun New" w:hAnsi="TH Sarabun New" w:cs="TH Sarabun New" w:hint="cs"/>
+          <w:sz w:val="32"/>
+          <w:szCs w:val="32"/>
+          <w:cs/>
+        </w:rPr>
+        <w:t xml:space="preserve">ในขั้นตอนต่อไป </w:t>
+      </w:r>
+      <w:r>
+        <w:rPr>
+          <w:rFonts w:ascii="TH Sarabun New" w:hAnsi="TH Sarabun New" w:cs="TH Sarabun New"/>
+          <w:sz w:val="32"/>
+          <w:szCs w:val="32"/>
+        </w:rPr>
+        <w:t xml:space="preserve">Flask Framework </w:t>
+      </w:r>
+      <w:r>
+        <w:rPr>
+          <w:rFonts w:ascii="TH Sarabun New" w:hAnsi="TH Sarabun New" w:cs="TH Sarabun New" w:hint="cs"/>
+          <w:sz w:val="32"/>
+          <w:szCs w:val="32"/>
+          <w:cs/>
+        </w:rPr>
+        <w:t xml:space="preserve">จะทำการเรียกใช้ </w:t>
+      </w:r>
+      <w:r>
+        <w:rPr>
+          <w:rFonts w:ascii="TH Sarabun New" w:hAnsi="TH Sarabun New" w:cs="TH Sarabun New"/>
+          <w:sz w:val="32"/>
+          <w:szCs w:val="32"/>
+        </w:rPr>
+        <w:t xml:space="preserve">Chatterbot Library </w:t>
+      </w:r>
+      <w:r>
+        <w:rPr>
+          <w:rFonts w:ascii="TH Sarabun New" w:hAnsi="TH Sarabun New" w:cs="TH Sarabun New" w:hint="cs"/>
+          <w:sz w:val="32"/>
+          <w:szCs w:val="32"/>
+          <w:cs/>
+        </w:rPr>
+        <w:t xml:space="preserve">เพื่อดึงข้อมูลที่ได้ทำการ </w:t>
+      </w:r>
+      <w:r>
+        <w:rPr>
+          <w:rFonts w:ascii="TH Sarabun New" w:hAnsi="TH Sarabun New" w:cs="TH Sarabun New"/>
+          <w:sz w:val="32"/>
+          <w:szCs w:val="32"/>
+        </w:rPr>
+        <w:t xml:space="preserve">Train </w:t>
+      </w:r>
+      <w:r>
+        <w:rPr>
+          <w:rFonts w:ascii="TH Sarabun New" w:hAnsi="TH Sarabun New" w:cs="TH Sarabun New" w:hint="cs"/>
+          <w:sz w:val="32"/>
+          <w:szCs w:val="32"/>
+          <w:cs/>
+        </w:rPr>
+        <w:t xml:space="preserve">ส่งกลับไปยัง </w:t>
+      </w:r>
+      <w:r>
+        <w:rPr>
+          <w:rFonts w:ascii="TH Sarabun New" w:hAnsi="TH Sarabun New" w:cs="TH Sarabun New"/>
+          <w:sz w:val="32"/>
+          <w:szCs w:val="32"/>
+        </w:rPr>
+        <w:t xml:space="preserve">Web Client </w:t>
+      </w:r>
+      <w:r>
+        <w:rPr>
+          <w:rFonts w:ascii="TH Sarabun New" w:hAnsi="TH Sarabun New" w:cs="TH Sarabun New" w:hint="cs"/>
+          <w:sz w:val="32"/>
+          <w:szCs w:val="32"/>
+          <w:cs/>
+        </w:rPr>
+        <w:t>และแสดงผล</w:t>
+      </w:r>
+    </w:p>
+    <w:p>
+      <w:pPr>
+        <w:rPr>
+          <w:rFonts w:ascii="TH Sarabun New" w:hAnsi="TH Sarabun New" w:cs="TH Sarabun New"/>
+          <w:b/>
+          <w:bCs/>
+          <w:sz w:val="32"/>
+          <w:szCs w:val="32"/>
+        </w:rPr>
+      </w:pPr>
+    </w:p>
+    <w:p>
+      <w:pPr>
+        <w:jc w:val="thaiDistribute"/>
+        <w:rPr>
+          <w:rFonts w:ascii="TH Sarabun New" w:hAnsi="TH Sarabun New" w:cs="TH Sarabun New"/>
           <w:b/>
           <w:bCs/>
           <w:sz w:val="36"/>
@@ -99,7 +466,7 @@
           <w:sz w:val="36"/>
           <w:szCs w:val="36"/>
         </w:rPr>
-        <w:t>1</w:t>
+        <w:t>2</w:t>
       </w:r>
       <w:r>
         <w:rPr>
@@ -109,7 +476,27 @@
           <w:sz w:val="36"/>
           <w:szCs w:val="36"/>
         </w:rPr>
-        <w:t xml:space="preserve"> Use case Diagram</w:t>
+        <w:t xml:space="preserve"> Use </w:t>
+      </w:r>
+      <w:r>
+        <w:rPr>
+          <w:rFonts w:ascii="TH Sarabun New" w:hAnsi="TH Sarabun New" w:cs="TH Sarabun New"/>
+          <w:b/>
+          <w:bCs/>
+          <w:sz w:val="36"/>
+          <w:szCs w:val="36"/>
+        </w:rPr>
+        <w:t>C</w:t>
+      </w:r>
+      <w:r>
+        <w:rPr>
+          <w:rFonts w:ascii="TH Sarabun New" w:hAnsi="TH Sarabun New" w:cs="TH Sarabun New"/>
+          <w:b/>
+          <w:bCs/>
+          <w:sz w:val="36"/>
+          <w:szCs w:val="36"/>
+        </w:rPr>
+        <w:t>ase Diagram</w:t>
       </w:r>
     </w:p>
     <w:p>
@@ -148,7 +535,37 @@
       <w:pPr>
         <w:jc w:val="thaiDistribute"/>
         <w:rPr>
-          <w:rFonts w:ascii="TH Sarabun New" w:hAnsi="TH Sarabun New" w:cs="TH Sarabun New" w:hint="cs"/>
+          <w:rFonts w:ascii="TH Sarabun New" w:hAnsi="TH Sarabun New" w:cs="TH Sarabun New"/>
+          <w:sz w:val="32"/>
+          <w:szCs w:val="32"/>
+        </w:rPr>
+      </w:pPr>
+    </w:p>
+    <w:p>
+      <w:pPr>
+        <w:jc w:val="thaiDistribute"/>
+        <w:rPr>
+          <w:rFonts w:ascii="TH Sarabun New" w:hAnsi="TH Sarabun New" w:cs="TH Sarabun New"/>
+          <w:sz w:val="32"/>
+          <w:szCs w:val="32"/>
+        </w:rPr>
+      </w:pPr>
+    </w:p>
+    <w:p>
+      <w:pPr>
+        <w:jc w:val="thaiDistribute"/>
+        <w:rPr>
+          <w:rFonts w:ascii="TH Sarabun New" w:hAnsi="TH Sarabun New" w:cs="TH Sarabun New"/>
+          <w:sz w:val="32"/>
+          <w:szCs w:val="32"/>
+        </w:rPr>
+      </w:pPr>
+    </w:p>
+    <w:p>
+      <w:pPr>
+        <w:jc w:val="thaiDistribute"/>
+        <w:rPr>
+          <w:rFonts w:ascii="TH Sarabun New" w:hAnsi="TH Sarabun New" w:cs="TH Sarabun New"/>
           <w:sz w:val="32"/>
           <w:szCs w:val="32"/>
         </w:rPr>
@@ -176,6 +593,7 @@
           <w:szCs w:val="32"/>
           <w:cs/>
         </w:rPr>
+        <w:lastRenderedPageBreak/>
         <w:t xml:space="preserve">ตารางที่ </w:t>
       </w:r>
       <w:r>
@@ -211,7 +629,23 @@
           <w:sz w:val="32"/>
           <w:szCs w:val="32"/>
         </w:rPr>
-        <w:t xml:space="preserve"> [ ]</w:t>
+        <w:t xml:space="preserve"> [</w:t>
+      </w:r>
+      <w:r>
+        <w:rPr>
+          <w:rFonts w:ascii="TH Sarabun New" w:hAnsi="TH Sarabun New" w:cs="TH Sarabun New"/>
+          <w:sz w:val="32"/>
+          <w:szCs w:val="32"/>
+        </w:rPr>
+        <w:t>10</w:t>
+      </w:r>
+      <w:r>
+        <w:rPr>
+          <w:rFonts w:ascii="TH Sarabun New" w:hAnsi="TH Sarabun New" w:cs="TH Sarabun New"/>
+          <w:sz w:val="32"/>
+          <w:szCs w:val="32"/>
+        </w:rPr>
+        <w:t>]</w:t>
       </w:r>
     </w:p>
     <w:tbl>
@@ -328,7 +762,7 @@
               <mc:AlternateContent>
                 <mc:Choice Requires="wpg">
                   <w:drawing>
-                    <wp:anchor distT="0" distB="0" distL="114300" distR="114300" simplePos="0" relativeHeight="251675648" behindDoc="0" locked="0" layoutInCell="1" allowOverlap="1" wp14:anchorId="581962E3" wp14:editId="60F38D35">
+                    <wp:anchor distT="0" distB="0" distL="114300" distR="114300" simplePos="0" relativeHeight="251675648" behindDoc="0" locked="0" layoutInCell="1" allowOverlap="1" wp14:anchorId="581962E3" wp14:editId="01492907">
                       <wp:simplePos x="0" y="0"/>
                       <wp:positionH relativeFrom="column">
                         <wp:posOffset>701261</wp:posOffset>
@@ -419,7 +853,7 @@
                                 </pic:cNvPicPr>
                               </pic:nvPicPr>
                               <pic:blipFill>
-                                <a:blip r:embed="rId7" cstate="print">
+                                <a:blip r:embed="rId9" cstate="print">
                                   <a:extLst>
                                     <a:ext uri="{28A0092B-C50C-407E-A947-70E740481C1C}">
                                       <a14:useLocalDpi xmlns:a14="http://schemas.microsoft.com/office/drawing/2010/main" val="0"/>
@@ -459,7 +893,7 @@
                 </mc:Choice>
                 <mc:Fallback>
                   <w:pict>
-                    <v:group w14:anchorId="2ACA1D8B" id="Group 26" o:spid="_x0000_s1026" style="position:absolute;left:0;text-align:left;margin-left:55.2pt;margin-top:8.15pt;width:70.8pt;height:61.75pt;z-index:251675648;mso-width-relative:margin;mso-height-relative:margin" coordsize="12985,10181" o:gfxdata="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">
+                    <v:group w14:anchorId="581962E3" id="Group 26" o:spid="_x0000_s1026" style="position:absolute;margin-left:55.2pt;margin-top:8.15pt;width:70.8pt;height:61.75pt;z-index:251675648;mso-width-relative:margin;mso-height-relative:margin" coordsize="12985,10181" o:gfxdata="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">
                       <v:rect id="Rectangle 14" o:spid="_x0000_s1027" style="position:absolute;top:6123;width:12985;height:4058;visibility:visible;mso-wrap-style:square;v-text-anchor:middle" o:gfxdata="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" fillcolor="white [3201]" stroked="f" strokeweight="2.25pt">
                         <v:textbox>
                           <w:txbxContent>
@@ -504,7 +938,7 @@
                         <o:lock v:ext="edit" aspectratio="t"/>
                       </v:shapetype>
                       <v:shape id="Picture 11" o:spid="_x0000_s1028" type="#_x0000_t75" style="position:absolute;left:3191;width:6680;height:6680;visibility:visible;mso-wrap-style:square" o:gfxdata="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">
-                        <v:imagedata r:id="rId8" o:title=""/>
+                        <v:imagedata r:id="rId10" o:title=""/>
                       </v:shape>
                     </v:group>
                   </w:pict>
@@ -613,16 +1047,16 @@
               <mc:AlternateContent>
                 <mc:Choice Requires="wps">
                   <w:drawing>
-                    <wp:anchor distT="0" distB="0" distL="114300" distR="114300" simplePos="0" relativeHeight="251681792" behindDoc="0" locked="0" layoutInCell="1" allowOverlap="1" wp14:anchorId="7A7D15EC" wp14:editId="2BBEFF9D">
+                    <wp:anchor distT="0" distB="0" distL="114300" distR="114300" simplePos="0" relativeHeight="251681792" behindDoc="0" locked="0" layoutInCell="1" allowOverlap="1" wp14:anchorId="7A7D15EC" wp14:editId="5AFFBA93">
                       <wp:simplePos x="0" y="0"/>
                       <wp:positionH relativeFrom="column">
-                        <wp:posOffset>482600</wp:posOffset>
+                        <wp:posOffset>493110</wp:posOffset>
                       </wp:positionH>
                       <wp:positionV relativeFrom="paragraph">
-                        <wp:posOffset>137160</wp:posOffset>
+                        <wp:posOffset>37465</wp:posOffset>
                       </wp:positionV>
                       <wp:extent cx="1301750" cy="574675"/>
-                      <wp:effectExtent l="0" t="0" r="12700" b="15875"/>
+                      <wp:effectExtent l="0" t="0" r="19050" b="9525"/>
                       <wp:wrapNone/>
                       <wp:docPr id="22" name="Oval 22"/>
                       <wp:cNvGraphicFramePr/>
@@ -674,7 +1108,7 @@
                 </mc:Choice>
                 <mc:Fallback>
                   <w:pict>
-                    <v:oval w14:anchorId="6D4683E4" id="Oval 22" o:spid="_x0000_s1026" style="position:absolute;margin-left:38pt;margin-top:10.8pt;width:102.5pt;height:45.25pt;z-index:251681792;visibility:visible;mso-wrap-style:square;mso-width-percent:0;mso-height-percent:0;mso-wrap-distance-left:9pt;mso-wrap-distance-top:0;mso-wrap-distance-right:9pt;mso-wrap-distance-bottom:0;mso-position-horizontal:absolute;mso-position-horizontal-relative:text;mso-position-vertical:absolute;mso-position-vertical-relative:text;mso-width-percent:0;mso-height-percent:0;mso-width-relative:margin;mso-height-relative:margin;v-text-anchor:middle" o:gfxdata="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" fillcolor="white [3201]" strokecolor="black [3200]" strokeweight=".25pt">
+                    <v:oval w14:anchorId="1819D6E3" id="Oval 22" o:spid="_x0000_s1026" style="position:absolute;margin-left:38.85pt;margin-top:2.95pt;width:102.5pt;height:45.25pt;z-index:251681792;visibility:visible;mso-wrap-style:square;mso-width-percent:0;mso-height-percent:0;mso-wrap-distance-left:9pt;mso-wrap-distance-top:0;mso-wrap-distance-right:9pt;mso-wrap-distance-bottom:0;mso-position-horizontal:absolute;mso-position-horizontal-relative:text;mso-position-vertical:absolute;mso-position-vertical-relative:text;mso-width-percent:0;mso-height-percent:0;mso-width-relative:margin;mso-height-relative:margin;v-text-anchor:middle" o:gfxdata="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" fillcolor="white [3201]" strokecolor="black [3200]" strokeweight=".25pt">
                       <v:stroke joinstyle="miter"/>
                     </v:oval>
                   </w:pict>
@@ -695,19 +1129,6 @@
                 <w:lang w:val="en"/>
               </w:rPr>
             </w:pPr>
-          </w:p>
-          <w:p>
-            <w:pPr>
-              <w:autoSpaceDE w:val="0"/>
-              <w:autoSpaceDN w:val="0"/>
-              <w:adjustRightInd w:val="0"/>
-              <w:rPr>
-                <w:rFonts w:ascii="TH Sarabun New" w:hAnsi="TH Sarabun New" w:cs="TH Sarabun New"/>
-                <w:sz w:val="32"/>
-                <w:szCs w:val="32"/>
-                <w:lang w:val="en"/>
-              </w:rPr>
-            </w:pPr>
             <w:r>
               <w:rPr>
                 <w:rFonts w:ascii="TH Sarabun New" w:hAnsi="TH Sarabun New" w:cs="TH Sarabun New"/>
@@ -719,16 +1140,16 @@
               <mc:AlternateContent>
                 <mc:Choice Requires="wps">
                   <w:drawing>
-                    <wp:anchor distT="0" distB="0" distL="114300" distR="114300" simplePos="0" relativeHeight="251674624" behindDoc="0" locked="0" layoutInCell="1" allowOverlap="1" wp14:anchorId="5960EDB2" wp14:editId="768BA053">
+                    <wp:anchor distT="0" distB="0" distL="114300" distR="114300" simplePos="0" relativeHeight="251674624" behindDoc="0" locked="0" layoutInCell="1" allowOverlap="1" wp14:anchorId="5960EDB2" wp14:editId="10D379D2">
                       <wp:simplePos x="0" y="0"/>
                       <wp:positionH relativeFrom="column">
-                        <wp:posOffset>450215</wp:posOffset>
+                        <wp:posOffset>490855</wp:posOffset>
                       </wp:positionH>
                       <wp:positionV relativeFrom="paragraph">
-                        <wp:posOffset>153670</wp:posOffset>
+                        <wp:posOffset>215550</wp:posOffset>
                       </wp:positionV>
                       <wp:extent cx="1296670" cy="327660"/>
-                      <wp:effectExtent l="0" t="0" r="0" b="0"/>
+                      <wp:effectExtent l="0" t="0" r="0" b="2540"/>
                       <wp:wrapNone/>
                       <wp:docPr id="25" name="Rectangle 16"/>
                       <wp:cNvGraphicFramePr/>
@@ -804,7 +1225,7 @@
                 </mc:Choice>
                 <mc:Fallback>
                   <w:pict>
-                    <v:rect w14:anchorId="1F8EBE9B" id="Rectangle 16" o:spid="_x0000_s1029" style="position:absolute;left:0;text-align:left;margin-left:35.45pt;margin-top:12.1pt;width:102.1pt;height:25.8pt;z-index:251674624;visibility:visible;mso-wrap-style:square;mso-width-percent:0;mso-height-percent:0;mso-wrap-distance-left:9pt;mso-wrap-distance-top:0;mso-wrap-distance-right:9pt;mso-wrap-distance-bottom:0;mso-position-horizontal:absolute;mso-position-horizontal-relative:text;mso-position-vertical:absolute;mso-position-vertical-relative:text;mso-width-percent:0;mso-height-percent:0;mso-width-relative:margin;mso-height-relative:margin;v-text-anchor:middle" o:gfxdata="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" fillcolor="white [3201]" stroked="f" strokeweight="2.25pt">
+                    <v:rect w14:anchorId="5960EDB2" id="Rectangle 16" o:spid="_x0000_s1029" style="position:absolute;margin-left:38.65pt;margin-top:16.95pt;width:102.1pt;height:25.8pt;z-index:251674624;visibility:visible;mso-wrap-style:square;mso-width-percent:0;mso-height-percent:0;mso-wrap-distance-left:9pt;mso-wrap-distance-top:0;mso-wrap-distance-right:9pt;mso-wrap-distance-bottom:0;mso-position-horizontal:absolute;mso-position-horizontal-relative:text;mso-position-vertical:absolute;mso-position-vertical-relative:text;mso-width-percent:0;mso-height-percent:0;mso-width-relative:margin;mso-height-relative:margin;v-text-anchor:middle" o:gfxdata="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" fillcolor="white [3201]" stroked="f" strokeweight="2.25pt">
                       <v:textbox>
                         <w:txbxContent>
                           <w:p>
@@ -1003,7 +1424,7 @@
                 </mc:Choice>
                 <mc:Fallback>
                   <w:pict>
-                    <v:rect w14:anchorId="15F30EF1" id="Rectangle 12" o:spid="_x0000_s1026" style="position:absolute;margin-left:46.75pt;margin-top:6.4pt;width:83pt;height:39.55pt;z-index:251672576;visibility:visible;mso-wrap-style:square;mso-wrap-distance-left:9pt;mso-wrap-distance-top:0;mso-wrap-distance-right:9pt;mso-wrap-distance-bottom:0;mso-position-horizontal:absolute;mso-position-horizontal-relative:text;mso-position-vertical:absolute;mso-position-vertical-relative:text;v-text-anchor:middle" o:gfxdata="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" fillcolor="white [3201]" strokecolor="black [3200]" strokeweight=".25pt"/>
+                    <v:rect w14:anchorId="15F30EF1" id="Rectangle 12" o:spid="_x0000_s1026" style="position:absolute;margin-left:46.75pt;margin-top:6.4pt;width:83pt;height:39.55pt;z-index:251672576;visibility:visible;mso-wrap-style:square;mso-wrap-distance-left:9pt;mso-wrap-distance-top:0;mso-wrap-distance-right:9pt;mso-wrap-distance-bottom:0;mso-position-horizontal:absolute;mso-position-horizontal-relative:text;mso-position-vertical:absolute;mso-position-vertical-relative:text;v-text-anchor:middle" o:gfxdata="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" fillcolor="white [3201]" strokecolor="black [3200]" strokeweight=".25pt"/>
                   </w:pict>
                 </mc:Fallback>
               </mc:AlternateContent>
@@ -1113,7 +1534,7 @@
                 </mc:Choice>
                 <mc:Fallback>
                   <w:pict>
-                    <v:rect w14:anchorId="1A13C34E" id="Rectangle 13" o:spid="_x0000_s1030" style="position:absolute;margin-left:38.8pt;margin-top:18.6pt;width:102.2pt;height:24.25pt;z-index:-251642880;visibility:visible;mso-wrap-style:square;mso-height-percent:0;mso-wrap-distance-left:9pt;mso-wrap-distance-top:0;mso-wrap-distance-right:9pt;mso-wrap-distance-bottom:0;mso-position-horizontal:absolute;mso-position-horizontal-relative:text;mso-position-vertical:absolute;mso-position-vertical-relative:text;mso-height-percent:0;mso-height-relative:margin;v-text-anchor:middle" o:gfxdata="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" fillcolor="white [3201]" stroked="f" strokeweight="2.25pt">
+                    <v:rect w14:anchorId="1A13C34E" id="Rectangle 13" o:spid="_x0000_s1030" style="position:absolute;margin-left:38.8pt;margin-top:18.6pt;width:102.2pt;height:24.25pt;z-index:-251642880;visibility:visible;mso-wrap-style:square;mso-height-percent:0;mso-wrap-distance-left:9pt;mso-wrap-distance-top:0;mso-wrap-distance-right:9pt;mso-wrap-distance-bottom:0;mso-position-horizontal:absolute;mso-position-horizontal-relative:text;mso-position-vertical:absolute;mso-position-vertical-relative:text;mso-height-percent:0;mso-height-relative:margin;v-text-anchor:middle" o:gfxdata="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" fillcolor="white [3201]" stroked="f" strokeweight="2.25pt">
                       <v:textbox>
                         <w:txbxContent>
                           <w:p>
@@ -1272,7 +1693,7 @@
                 </mc:Choice>
                 <mc:Fallback>
                   <w:pict>
-                    <v:line w14:anchorId="7B590274" id="Straight Connector 227" o:spid="_x0000_s1026" style="position:absolute;z-index:251671552;visibility:visible;mso-wrap-style:square;mso-width-percent:0;mso-height-percent:0;mso-wrap-distance-left:9pt;mso-wrap-distance-top:0;mso-wrap-distance-right:9pt;mso-wrap-distance-bottom:0;mso-position-horizontal:absolute;mso-position-horizontal-relative:text;mso-position-vertical:absolute;mso-position-vertical-relative:text;mso-width-percent:0;mso-height-percent:0;mso-width-relative:margin;mso-height-relative:margin" from="24.05pt,19.55pt" to="139.25pt,19.55pt" o:gfxdata="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" strokecolor="black [3200]" strokeweight=".25pt">
+                    <v:line w14:anchorId="7B590274" id="Straight Connector 227" o:spid="_x0000_s1026" style="position:absolute;z-index:251671552;visibility:visible;mso-wrap-style:square;mso-width-percent:0;mso-height-percent:0;mso-wrap-distance-left:9pt;mso-wrap-distance-top:0;mso-wrap-distance-right:9pt;mso-wrap-distance-bottom:0;mso-position-horizontal:absolute;mso-position-horizontal-relative:text;mso-position-vertical:absolute;mso-position-vertical-relative:text;mso-width-percent:0;mso-height-percent:0;mso-width-relative:margin;mso-height-relative:margin" from="24.05pt,19.55pt" to="139.25pt,19.55pt" o:gfxdata="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" strokecolor="black [3200]" strokeweight=".25pt">
                       <v:stroke joinstyle="miter"/>
                     </v:line>
                   </w:pict>
@@ -1455,7 +1876,7 @@
                 </mc:Choice>
                 <mc:Fallback>
                   <w:pict>
-                    <v:rect w14:anchorId="152FC320" id="Rectangle 228" o:spid="_x0000_s1031" style="position:absolute;margin-left:32.8pt;margin-top:6.55pt;width:102.25pt;height:21.7pt;z-index:251677696;visibility:visible;mso-wrap-style:square;mso-width-percent:0;mso-height-percent:0;mso-wrap-distance-left:9pt;mso-wrap-distance-top:0;mso-wrap-distance-right:9pt;mso-wrap-distance-bottom:0;mso-position-horizontal:absolute;mso-position-horizontal-relative:text;mso-position-vertical:absolute;mso-position-vertical-relative:text;mso-width-percent:0;mso-height-percent:0;mso-width-relative:margin;mso-height-relative:margin;v-text-anchor:middle" o:gfxdata="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" fillcolor="white [3201]" stroked="f" strokeweight="2.25pt">
+                    <v:rect w14:anchorId="152FC320" id="Rectangle 228" o:spid="_x0000_s1031" style="position:absolute;margin-left:32.8pt;margin-top:6.55pt;width:102.25pt;height:21.7pt;z-index:251677696;visibility:visible;mso-wrap-style:square;mso-width-percent:0;mso-height-percent:0;mso-wrap-distance-left:9pt;mso-wrap-distance-top:0;mso-wrap-distance-right:9pt;mso-wrap-distance-bottom:0;mso-position-horizontal:absolute;mso-position-horizontal-relative:text;mso-position-vertical:absolute;mso-position-vertical-relative:text;mso-width-percent:0;mso-height-percent:0;mso-width-relative:margin;mso-height-relative:margin;v-text-anchor:middle" o:gfxdata="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" fillcolor="white [3201]" stroked="f" strokeweight="2.25pt">
                       <v:textbox>
                         <w:txbxContent>
                           <w:p>
@@ -1571,7 +1992,7 @@
                       <v:path arrowok="t" fillok="f" o:connecttype="none"/>
                       <o:lock v:ext="edit" shapetype="t"/>
                     </v:shapetype>
-                    <v:shape id="Straight Arrow Connector 229" o:spid="_x0000_s1026" type="#_x0000_t32" style="position:absolute;margin-left:26.7pt;margin-top:32.65pt;width:115.2pt;height:0;flip:x;z-index:251676672;visibility:visible;mso-wrap-style:square;mso-width-percent:0;mso-height-percent:0;mso-wrap-distance-left:9pt;mso-wrap-distance-top:0;mso-wrap-distance-right:9pt;mso-wrap-distance-bottom:0;mso-position-horizontal:absolute;mso-position-horizontal-relative:margin;mso-position-vertical:absolute;mso-position-vertical-relative:margin;mso-width-percent:0;mso-height-percent:0;mso-width-relative:margin;mso-height-relative:margin" o:gfxdata="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" strokecolor="black [3200]" strokeweight=".25pt">
+                    <v:shape id="Straight Arrow Connector 229" o:spid="_x0000_s1026" type="#_x0000_t32" style="position:absolute;margin-left:26.7pt;margin-top:32.65pt;width:115.2pt;height:0;flip:x;z-index:251676672;visibility:visible;mso-wrap-style:square;mso-width-percent:0;mso-height-percent:0;mso-wrap-distance-left:9pt;mso-wrap-distance-top:0;mso-wrap-distance-right:9pt;mso-wrap-distance-bottom:0;mso-position-horizontal:absolute;mso-position-horizontal-relative:margin;mso-position-vertical:absolute;mso-position-vertical-relative:margin;mso-width-percent:0;mso-height-percent:0;mso-width-relative:margin;mso-height-relative:margin" o:gfxdata="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" strokecolor="black [3200]" strokeweight=".25pt">
                       <v:stroke dashstyle="dash" endarrow="block" joinstyle="miter"/>
                       <w10:wrap type="square" anchorx="margin" anchory="margin"/>
                     </v:shape>
@@ -1731,7 +2152,7 @@
                 </mc:Choice>
                 <mc:Fallback>
                   <w:pict>
-                    <v:shape w14:anchorId="45DBCDC6" id="Straight Arrow Connector 238" o:spid="_x0000_s1026" type="#_x0000_t32" style="position:absolute;margin-left:23.8pt;margin-top:27.15pt;width:114.95pt;height:0;z-index:251678720;visibility:visible;mso-wrap-style:square;mso-width-percent:0;mso-height-percent:0;mso-wrap-distance-left:9pt;mso-wrap-distance-top:0;mso-wrap-distance-right:9pt;mso-wrap-distance-bottom:0;mso-position-horizontal:absolute;mso-position-horizontal-relative:margin;mso-position-vertical:absolute;mso-position-vertical-relative:margin;mso-width-percent:0;mso-height-percent:0;mso-width-relative:margin;mso-height-relative:margin" o:gfxdata="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" strokecolor="black [3200]" strokeweight=".25pt">
+                    <v:shape w14:anchorId="45DBCDC6" id="Straight Arrow Connector 238" o:spid="_x0000_s1026" type="#_x0000_t32" style="position:absolute;margin-left:23.8pt;margin-top:27.15pt;width:114.95pt;height:0;z-index:251678720;visibility:visible;mso-wrap-style:square;mso-width-percent:0;mso-height-percent:0;mso-wrap-distance-left:9pt;mso-wrap-distance-top:0;mso-wrap-distance-right:9pt;mso-wrap-distance-bottom:0;mso-position-horizontal:absolute;mso-position-horizontal-relative:margin;mso-position-vertical:absolute;mso-position-vertical-relative:margin;mso-width-percent:0;mso-height-percent:0;mso-width-relative:margin;mso-height-relative:margin" o:gfxdata="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" strokecolor="black [3200]" strokeweight=".25pt">
                       <v:stroke dashstyle="dash" endarrow="block" joinstyle="miter"/>
                       <w10:wrap type="square" anchorx="margin" anchory="margin"/>
                     </v:shape>
@@ -1836,7 +2257,7 @@
                 </mc:Choice>
                 <mc:Fallback>
                   <w:pict>
-                    <v:rect w14:anchorId="0EDE73AD" id="Rectangle 237" o:spid="_x0000_s1032" style="position:absolute;margin-left:36pt;margin-top:4.65pt;width:102.25pt;height:21.7pt;z-index:251679744;visibility:visible;mso-wrap-style:square;mso-width-percent:0;mso-height-percent:0;mso-wrap-distance-left:9pt;mso-wrap-distance-top:0;mso-wrap-distance-right:9pt;mso-wrap-distance-bottom:0;mso-position-horizontal:absolute;mso-position-horizontal-relative:text;mso-position-vertical:absolute;mso-position-vertical-relative:text;mso-width-percent:0;mso-height-percent:0;mso-width-relative:margin;mso-height-relative:margin;v-text-anchor:middle" o:gfxdata="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" fillcolor="white [3201]" stroked="f" strokeweight="2.25pt">
+                    <v:rect w14:anchorId="0EDE73AD" id="Rectangle 237" o:spid="_x0000_s1032" style="position:absolute;margin-left:36pt;margin-top:4.65pt;width:102.25pt;height:21.7pt;z-index:251679744;visibility:visible;mso-wrap-style:square;mso-width-percent:0;mso-height-percent:0;mso-wrap-distance-left:9pt;mso-wrap-distance-top:0;mso-wrap-distance-right:9pt;mso-wrap-distance-bottom:0;mso-position-horizontal:absolute;mso-position-horizontal-relative:text;mso-position-vertical:absolute;mso-position-vertical-relative:text;mso-width-percent:0;mso-height-percent:0;mso-width-relative:margin;mso-height-relative:margin;v-text-anchor:middle" o:gfxdata="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" fillcolor="white [3201]" stroked="f" strokeweight="2.25pt">
                       <v:textbox>
                         <w:txbxContent>
                           <w:p>
@@ -1982,7 +2403,6 @@
                 <w:sz w:val="32"/>
                 <w:szCs w:val="32"/>
               </w:rPr>
-              <w:lastRenderedPageBreak/>
               <mc:AlternateContent>
                 <mc:Choice Requires="wps">
                   <w:drawing>
@@ -2045,7 +2465,7 @@
                 </mc:Choice>
                 <mc:Fallback>
                   <w:pict>
-                    <v:shape w14:anchorId="591FF610" id="Straight Arrow Connector 239" o:spid="_x0000_s1026" type="#_x0000_t32" style="position:absolute;margin-left:22.15pt;margin-top:34.7pt;width:115.2pt;height:0;flip:x;z-index:251680768;visibility:visible;mso-wrap-style:square;mso-width-percent:0;mso-height-percent:0;mso-wrap-distance-left:9pt;mso-wrap-distance-top:0;mso-wrap-distance-right:9pt;mso-wrap-distance-bottom:0;mso-position-horizontal:absolute;mso-position-horizontal-relative:margin;mso-position-vertical:absolute;mso-position-vertical-relative:margin;mso-width-percent:0;mso-height-percent:0;mso-width-relative:margin;mso-height-relative:margin" o:gfxdata="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" strokecolor="black [3200]" strokeweight=".25pt">
+                    <v:shape w14:anchorId="591FF610" id="Straight Arrow Connector 239" o:spid="_x0000_s1026" type="#_x0000_t32" style="position:absolute;margin-left:22.15pt;margin-top:34.7pt;width:115.2pt;height:0;flip:x;z-index:251680768;visibility:visible;mso-wrap-style:square;mso-width-percent:0;mso-height-percent:0;mso-wrap-distance-left:9pt;mso-wrap-distance-top:0;mso-wrap-distance-right:9pt;mso-wrap-distance-bottom:0;mso-position-horizontal:absolute;mso-position-horizontal-relative:margin;mso-position-vertical:absolute;mso-position-vertical-relative:margin;mso-width-percent:0;mso-height-percent:0;mso-width-relative:margin;mso-height-relative:margin" o:gfxdata="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" strokecolor="black [3200]" strokeweight=".25pt">
                       <v:stroke endarrow="block" joinstyle="miter"/>
                       <w10:wrap type="square" anchorx="margin" anchory="margin"/>
                     </v:shape>
@@ -2170,80 +2590,24 @@
       <w:r>
         <w:rPr>
           <w:rFonts w:ascii="TH Sarabun New" w:hAnsi="TH Sarabun New" w:cs="TH Sarabun New"/>
-          <w:sz w:val="32"/>
-          <w:szCs w:val="32"/>
-          <w:cs/>
-        </w:rPr>
-        <w:tab/>
-      </w:r>
-      <w:r>
-        <w:rPr>
-          <w:rFonts w:ascii="TH Sarabun New" w:hAnsi="TH Sarabun New" w:cs="TH Sarabun New"/>
-          <w:sz w:val="32"/>
-          <w:szCs w:val="32"/>
-        </w:rPr>
-        <w:t>3.</w:t>
-      </w:r>
-      <w:r>
-        <w:rPr>
-          <w:rFonts w:ascii="TH Sarabun New" w:hAnsi="TH Sarabun New" w:cs="TH Sarabun New"/>
-          <w:sz w:val="32"/>
-          <w:szCs w:val="32"/>
-        </w:rPr>
-        <w:t>1</w:t>
-      </w:r>
-      <w:r>
-        <w:rPr>
-          <w:rFonts w:ascii="TH Sarabun New" w:hAnsi="TH Sarabun New" w:cs="TH Sarabun New"/>
-          <w:sz w:val="32"/>
-          <w:szCs w:val="32"/>
-        </w:rPr>
-        <w:t xml:space="preserve">.1 Use Case Diagram </w:t>
-      </w:r>
-      <w:r>
-        <w:rPr>
-          <w:rFonts w:ascii="TH Sarabun New" w:hAnsi="TH Sarabun New" w:cs="TH Sarabun New" w:hint="cs"/>
-          <w:sz w:val="32"/>
-          <w:szCs w:val="32"/>
-          <w:cs/>
-        </w:rPr>
-        <w:t>ของผู้ใช้งานที่ต้องการสอบถามข้อมูล</w:t>
-      </w:r>
-    </w:p>
-    <w:p>
-      <w:pPr>
-        <w:tabs>
-          <w:tab w:val="left" w:pos="720"/>
-          <w:tab w:val="left" w:pos="2461"/>
-        </w:tabs>
-        <w:jc w:val="thaiDistribute"/>
-        <w:rPr>
-          <w:rFonts w:ascii="TH Sarabun New" w:hAnsi="TH Sarabun New" w:cs="TH Sarabun New" w:hint="cs"/>
-          <w:sz w:val="32"/>
-          <w:szCs w:val="32"/>
-        </w:rPr>
-      </w:pPr>
-      <w:r>
-        <w:rPr>
-          <w:rFonts w:ascii="TH Sarabun New" w:hAnsi="TH Sarabun New" w:cs="TH Sarabun New" w:hint="cs"/>
           <w:noProof/>
           <w:sz w:val="32"/>
           <w:szCs w:val="32"/>
-          <w:lang w:val="th-TH"/>
-        </w:rPr>
+        </w:rPr>
+        <w:lastRenderedPageBreak/>
         <w:drawing>
-          <wp:anchor distT="0" distB="0" distL="114300" distR="114300" simplePos="0" relativeHeight="251682816" behindDoc="0" locked="0" layoutInCell="1" allowOverlap="1" wp14:anchorId="3B9888E1" wp14:editId="68194712">
+          <wp:anchor distT="0" distB="0" distL="114300" distR="114300" simplePos="0" relativeHeight="251723776" behindDoc="0" locked="0" layoutInCell="1" allowOverlap="1" wp14:anchorId="5FF38005" wp14:editId="680B6BA6">
             <wp:simplePos x="0" y="0"/>
             <wp:positionH relativeFrom="column">
-              <wp:posOffset>1369060</wp:posOffset>
+              <wp:posOffset>1156970</wp:posOffset>
             </wp:positionH>
             <wp:positionV relativeFrom="paragraph">
-              <wp:posOffset>305435</wp:posOffset>
+              <wp:posOffset>544830</wp:posOffset>
             </wp:positionV>
-            <wp:extent cx="2558415" cy="2009140"/>
+            <wp:extent cx="3048000" cy="2286000"/>
             <wp:effectExtent l="0" t="0" r="0" b="0"/>
             <wp:wrapTopAndBottom/>
-            <wp:docPr id="30" name="รูปภาพ 30"/>
+            <wp:docPr id="3" name="รูปภาพ 3"/>
             <wp:cNvGraphicFramePr>
               <a:graphicFrameLocks xmlns:a="http://schemas.openxmlformats.org/drawingml/2006/main" noChangeAspect="1"/>
             </wp:cNvGraphicFramePr>
@@ -2251,11 +2615,11 @@
               <a:graphicData uri="http://schemas.openxmlformats.org/drawingml/2006/picture">
                 <pic:pic xmlns:pic="http://schemas.openxmlformats.org/drawingml/2006/picture">
                   <pic:nvPicPr>
-                    <pic:cNvPr id="30" name="รูปภาพ 30"/>
+                    <pic:cNvPr id="3" name="รูปภาพ 3"/>
                     <pic:cNvPicPr/>
                   </pic:nvPicPr>
                   <pic:blipFill>
-                    <a:blip r:embed="rId9">
+                    <a:blip r:embed="rId11">
                       <a:extLst>
                         <a:ext uri="{28A0092B-C50C-407E-A947-70E740481C1C}">
                           <a14:useLocalDpi xmlns:a14="http://schemas.microsoft.com/office/drawing/2010/main" val="0"/>
@@ -2269,7 +2633,7 @@
                   <pic:spPr>
                     <a:xfrm>
                       <a:off x="0" y="0"/>
-                      <a:ext cx="2558415" cy="2009140"/>
+                      <a:ext cx="3048000" cy="2286000"/>
                     </a:xfrm>
                     <a:prstGeom prst="rect">
                       <a:avLst/>
@@ -2287,6 +2651,62 @@
           </wp:anchor>
         </w:drawing>
       </w:r>
+      <w:r>
+        <w:rPr>
+          <w:rFonts w:ascii="TH Sarabun New" w:hAnsi="TH Sarabun New" w:cs="TH Sarabun New"/>
+          <w:sz w:val="32"/>
+          <w:szCs w:val="32"/>
+          <w:cs/>
+        </w:rPr>
+        <w:tab/>
+      </w:r>
+      <w:r>
+        <w:rPr>
+          <w:rFonts w:ascii="TH Sarabun New" w:hAnsi="TH Sarabun New" w:cs="TH Sarabun New"/>
+          <w:sz w:val="32"/>
+          <w:szCs w:val="32"/>
+        </w:rPr>
+        <w:t>3.</w:t>
+      </w:r>
+      <w:r>
+        <w:rPr>
+          <w:rFonts w:ascii="TH Sarabun New" w:hAnsi="TH Sarabun New" w:cs="TH Sarabun New"/>
+          <w:sz w:val="32"/>
+          <w:szCs w:val="32"/>
+        </w:rPr>
+        <w:t>2</w:t>
+      </w:r>
+      <w:r>
+        <w:rPr>
+          <w:rFonts w:ascii="TH Sarabun New" w:hAnsi="TH Sarabun New" w:cs="TH Sarabun New"/>
+          <w:sz w:val="32"/>
+          <w:szCs w:val="32"/>
+        </w:rPr>
+        <w:t xml:space="preserve">.1 Use Case Diagram </w:t>
+      </w:r>
+      <w:r>
+        <w:rPr>
+          <w:rFonts w:ascii="TH Sarabun New" w:hAnsi="TH Sarabun New" w:cs="TH Sarabun New" w:hint="cs"/>
+          <w:sz w:val="32"/>
+          <w:szCs w:val="32"/>
+          <w:cs/>
+        </w:rPr>
+        <w:t>ของผู้ใช้งานที่ต้องการสอบถามข้อมูล</w:t>
+      </w:r>
+    </w:p>
+    <w:p>
+      <w:pPr>
+        <w:tabs>
+          <w:tab w:val="left" w:pos="720"/>
+          <w:tab w:val="left" w:pos="2461"/>
+        </w:tabs>
+        <w:jc w:val="thaiDistribute"/>
+        <w:rPr>
+          <w:rFonts w:ascii="TH Sarabun New" w:hAnsi="TH Sarabun New" w:cs="TH Sarabun New"/>
+          <w:sz w:val="32"/>
+          <w:szCs w:val="32"/>
+        </w:rPr>
+      </w:pPr>
     </w:p>
     <w:p>
       <w:pPr>
@@ -2330,7 +2750,7 @@
           <w:sz w:val="32"/>
           <w:szCs w:val="32"/>
         </w:rPr>
-        <w:t>1</w:t>
+        <w:t>2</w:t>
       </w:r>
       <w:r>
         <w:rPr>
@@ -2366,7 +2786,6 @@
           <w:tab w:val="left" w:pos="720"/>
           <w:tab w:val="left" w:pos="2461"/>
         </w:tabs>
-        <w:jc w:val="thaiDistribute"/>
         <w:rPr>
           <w:rFonts w:ascii="TH Sarabun New" w:hAnsi="TH Sarabun New" w:cs="TH Sarabun New"/>
           <w:sz w:val="32"/>
@@ -2390,79 +2809,23 @@
       <w:r>
         <w:rPr>
           <w:rFonts w:ascii="TH Sarabun New" w:hAnsi="TH Sarabun New" w:cs="TH Sarabun New"/>
-          <w:sz w:val="32"/>
-          <w:szCs w:val="32"/>
-          <w:cs/>
-        </w:rPr>
-        <w:tab/>
-      </w:r>
-      <w:r>
-        <w:rPr>
-          <w:rFonts w:ascii="TH Sarabun New" w:hAnsi="TH Sarabun New" w:cs="TH Sarabun New"/>
-          <w:sz w:val="32"/>
-          <w:szCs w:val="32"/>
-        </w:rPr>
-        <w:t>3.</w:t>
-      </w:r>
-      <w:r>
-        <w:rPr>
-          <w:rFonts w:ascii="TH Sarabun New" w:hAnsi="TH Sarabun New" w:cs="TH Sarabun New"/>
-          <w:sz w:val="32"/>
-          <w:szCs w:val="32"/>
-        </w:rPr>
-        <w:t>1</w:t>
-      </w:r>
-      <w:r>
-        <w:rPr>
-          <w:rFonts w:ascii="TH Sarabun New" w:hAnsi="TH Sarabun New" w:cs="TH Sarabun New"/>
-          <w:sz w:val="32"/>
-          <w:szCs w:val="32"/>
-        </w:rPr>
-        <w:t xml:space="preserve">.2 Use Case Diagram </w:t>
-      </w:r>
-      <w:r>
-        <w:rPr>
-          <w:rFonts w:ascii="TH Sarabun New" w:hAnsi="TH Sarabun New" w:cs="TH Sarabun New" w:hint="cs"/>
-          <w:sz w:val="32"/>
-          <w:szCs w:val="32"/>
-          <w:cs/>
-        </w:rPr>
-        <w:t>ของผู้ดูแลระบบ</w:t>
-      </w:r>
-    </w:p>
-    <w:p>
-      <w:pPr>
-        <w:tabs>
-          <w:tab w:val="left" w:pos="720"/>
-          <w:tab w:val="left" w:pos="2461"/>
-        </w:tabs>
-        <w:jc w:val="thaiDistribute"/>
-        <w:rPr>
-          <w:rFonts w:ascii="TH Sarabun New" w:hAnsi="TH Sarabun New" w:cs="TH Sarabun New" w:hint="cs"/>
-          <w:sz w:val="32"/>
-          <w:szCs w:val="32"/>
-        </w:rPr>
-      </w:pPr>
-      <w:r>
-        <w:rPr>
-          <w:rFonts w:ascii="TH Sarabun New" w:hAnsi="TH Sarabun New" w:cs="TH Sarabun New" w:hint="cs"/>
           <w:noProof/>
           <w:sz w:val="32"/>
           <w:szCs w:val="32"/>
         </w:rPr>
         <w:drawing>
-          <wp:anchor distT="0" distB="0" distL="114300" distR="114300" simplePos="0" relativeHeight="251683840" behindDoc="0" locked="0" layoutInCell="1" allowOverlap="1" wp14:anchorId="40D5F5EF" wp14:editId="726897E1">
+          <wp:anchor distT="0" distB="0" distL="114300" distR="114300" simplePos="0" relativeHeight="251724800" behindDoc="0" locked="0" layoutInCell="1" allowOverlap="1" wp14:anchorId="6A45444B" wp14:editId="479849B7">
             <wp:simplePos x="0" y="0"/>
             <wp:positionH relativeFrom="column">
-              <wp:posOffset>1413799</wp:posOffset>
+              <wp:posOffset>1230630</wp:posOffset>
             </wp:positionH>
             <wp:positionV relativeFrom="paragraph">
-              <wp:posOffset>310515</wp:posOffset>
+              <wp:posOffset>543910</wp:posOffset>
             </wp:positionV>
-            <wp:extent cx="2558415" cy="3022600"/>
+            <wp:extent cx="2870200" cy="3683000"/>
             <wp:effectExtent l="0" t="0" r="0" b="0"/>
             <wp:wrapTopAndBottom/>
-            <wp:docPr id="33" name="รูปภาพ 33"/>
+            <wp:docPr id="5" name="รูปภาพ 5"/>
             <wp:cNvGraphicFramePr>
               <a:graphicFrameLocks xmlns:a="http://schemas.openxmlformats.org/drawingml/2006/main" noChangeAspect="1"/>
             </wp:cNvGraphicFramePr>
@@ -2470,11 +2833,11 @@
               <a:graphicData uri="http://schemas.openxmlformats.org/drawingml/2006/picture">
                 <pic:pic xmlns:pic="http://schemas.openxmlformats.org/drawingml/2006/picture">
                   <pic:nvPicPr>
-                    <pic:cNvPr id="33" name="รูปภาพ 33"/>
+                    <pic:cNvPr id="5" name="รูปภาพ 5"/>
                     <pic:cNvPicPr/>
                   </pic:nvPicPr>
                   <pic:blipFill>
-                    <a:blip r:embed="rId10">
+                    <a:blip r:embed="rId12">
                       <a:extLst>
                         <a:ext uri="{28A0092B-C50C-407E-A947-70E740481C1C}">
                           <a14:useLocalDpi xmlns:a14="http://schemas.microsoft.com/office/drawing/2010/main" val="0"/>
@@ -2488,7 +2851,7 @@
                   <pic:spPr>
                     <a:xfrm>
                       <a:off x="0" y="0"/>
-                      <a:ext cx="2558415" cy="3022600"/>
+                      <a:ext cx="2870200" cy="3683000"/>
                     </a:xfrm>
                     <a:prstGeom prst="rect">
                       <a:avLst/>
@@ -2506,6 +2869,62 @@
           </wp:anchor>
         </w:drawing>
       </w:r>
+      <w:r>
+        <w:rPr>
+          <w:rFonts w:ascii="TH Sarabun New" w:hAnsi="TH Sarabun New" w:cs="TH Sarabun New"/>
+          <w:sz w:val="32"/>
+          <w:szCs w:val="32"/>
+          <w:cs/>
+        </w:rPr>
+        <w:tab/>
+      </w:r>
+      <w:r>
+        <w:rPr>
+          <w:rFonts w:ascii="TH Sarabun New" w:hAnsi="TH Sarabun New" w:cs="TH Sarabun New"/>
+          <w:sz w:val="32"/>
+          <w:szCs w:val="32"/>
+        </w:rPr>
+        <w:t>3.</w:t>
+      </w:r>
+      <w:r>
+        <w:rPr>
+          <w:rFonts w:ascii="TH Sarabun New" w:hAnsi="TH Sarabun New" w:cs="TH Sarabun New"/>
+          <w:sz w:val="32"/>
+          <w:szCs w:val="32"/>
+        </w:rPr>
+        <w:t>2</w:t>
+      </w:r>
+      <w:r>
+        <w:rPr>
+          <w:rFonts w:ascii="TH Sarabun New" w:hAnsi="TH Sarabun New" w:cs="TH Sarabun New"/>
+          <w:sz w:val="32"/>
+          <w:szCs w:val="32"/>
+        </w:rPr>
+        <w:t xml:space="preserve">.2 Use Case Diagram </w:t>
+      </w:r>
+      <w:r>
+        <w:rPr>
+          <w:rFonts w:ascii="TH Sarabun New" w:hAnsi="TH Sarabun New" w:cs="TH Sarabun New" w:hint="cs"/>
+          <w:sz w:val="32"/>
+          <w:szCs w:val="32"/>
+          <w:cs/>
+        </w:rPr>
+        <w:t>ของผู้ดูแลระบบ</w:t>
+      </w:r>
+    </w:p>
+    <w:p>
+      <w:pPr>
+        <w:tabs>
+          <w:tab w:val="left" w:pos="720"/>
+          <w:tab w:val="left" w:pos="2461"/>
+        </w:tabs>
+        <w:jc w:val="thaiDistribute"/>
+        <w:rPr>
+          <w:rFonts w:ascii="TH Sarabun New" w:hAnsi="TH Sarabun New" w:cs="TH Sarabun New"/>
+          <w:sz w:val="32"/>
+          <w:szCs w:val="32"/>
+        </w:rPr>
+      </w:pPr>
     </w:p>
     <w:p>
       <w:pPr>
@@ -2549,7 +2968,7 @@
           <w:sz w:val="32"/>
           <w:szCs w:val="32"/>
         </w:rPr>
-        <w:t>2</w:t>
+        <w:t>3</w:t>
       </w:r>
       <w:r>
         <w:rPr>
@@ -2577,7 +2996,7 @@
         </w:tabs>
         <w:jc w:val="thaiDistribute"/>
         <w:rPr>
-          <w:rFonts w:ascii="TH Sarabun New" w:hAnsi="TH Sarabun New" w:cs="TH Sarabun New" w:hint="cs"/>
+          <w:rFonts w:ascii="TH Sarabun New" w:hAnsi="TH Sarabun New" w:cs="TH Sarabun New"/>
           <w:sz w:val="32"/>
           <w:szCs w:val="32"/>
         </w:rPr>
@@ -2615,7 +3034,7 @@
           <w:sz w:val="36"/>
           <w:szCs w:val="36"/>
         </w:rPr>
-        <w:t>2</w:t>
+        <w:t>3</w:t>
       </w:r>
       <w:r>
         <w:rPr>
@@ -2636,7 +3055,7 @@
         </w:tabs>
         <w:jc w:val="thaiDistribute"/>
         <w:rPr>
-          <w:rFonts w:ascii="TH Sarabun New" w:hAnsi="TH Sarabun New" w:cs="TH Sarabun New" w:hint="cs"/>
+          <w:rFonts w:ascii="TH Sarabun New" w:hAnsi="TH Sarabun New" w:cs="TH Sarabun New"/>
           <w:sz w:val="32"/>
           <w:szCs w:val="32"/>
         </w:rPr>
@@ -2737,21 +3156,8 @@
                 <w:szCs w:val="32"/>
                 <w:lang w:val="en"/>
               </w:rPr>
-              <w:t xml:space="preserve">Use Case </w:t>
-            </w:r>
-            <w:proofErr w:type="gramStart"/>
-            <w:r>
-              <w:rPr>
-                <w:rFonts w:ascii="TH Sarabun New" w:hAnsi="TH Sarabun New" w:cs="TH Sarabun New"/>
-                <w:b/>
-                <w:bCs/>
-                <w:sz w:val="32"/>
-                <w:szCs w:val="32"/>
-                <w:lang w:val="en"/>
-              </w:rPr>
-              <w:t>Name :</w:t>
-            </w:r>
-            <w:proofErr w:type="gramEnd"/>
+              <w:t>Use Case Name :</w:t>
+            </w:r>
           </w:p>
         </w:tc>
         <w:tc>
@@ -3627,7 +4033,7 @@
         </w:tabs>
         <w:jc w:val="thaiDistribute"/>
         <w:rPr>
-          <w:rFonts w:ascii="TH Sarabun New" w:hAnsi="TH Sarabun New" w:cs="TH Sarabun New"/>
+          <w:rFonts w:ascii="TH Sarabun New" w:hAnsi="TH Sarabun New" w:cs="TH Sarabun New" w:hint="cs"/>
           <w:sz w:val="32"/>
           <w:szCs w:val="32"/>
         </w:rPr>
@@ -3703,6 +4109,632 @@
           <w:cs/>
         </w:rPr>
         <w:t>เมื่อผู้ดูแลระบบ เข้าสู่ระบบ</w:t>
+      </w:r>
+    </w:p>
+    <w:tbl>
+      <w:tblPr>
+        <w:tblStyle w:val="a3"/>
+        <w:tblW w:w="0" w:type="auto"/>
+        <w:tblLayout w:type="fixed"/>
+        <w:tblLook w:val="0000" w:firstRow="0" w:lastRow="0" w:firstColumn="0" w:lastColumn="0" w:noHBand="0" w:noVBand="0"/>
+      </w:tblPr>
+      <w:tblGrid>
+        <w:gridCol w:w="2520"/>
+        <w:gridCol w:w="5508"/>
+      </w:tblGrid>
+      <w:tr>
+        <w:trPr>
+          <w:trHeight w:val="260"/>
+        </w:trPr>
+        <w:tc>
+          <w:tcPr>
+            <w:tcW w:w="2520" w:type="dxa"/>
+          </w:tcPr>
+          <w:p>
+            <w:pPr>
+              <w:autoSpaceDE w:val="0"/>
+              <w:autoSpaceDN w:val="0"/>
+              <w:adjustRightInd w:val="0"/>
+              <w:rPr>
+                <w:rFonts w:ascii="TH Sarabun New" w:hAnsi="TH Sarabun New" w:cs="TH Sarabun New"/>
+                <w:b/>
+                <w:bCs/>
+                <w:sz w:val="32"/>
+                <w:szCs w:val="32"/>
+                <w:lang w:val="en"/>
+              </w:rPr>
+            </w:pPr>
+            <w:r>
+              <w:rPr>
+                <w:rFonts w:ascii="TH Sarabun New" w:hAnsi="TH Sarabun New" w:cs="TH Sarabun New"/>
+                <w:b/>
+                <w:bCs/>
+                <w:sz w:val="32"/>
+                <w:szCs w:val="32"/>
+                <w:lang w:val="en"/>
+              </w:rPr>
+              <w:t>Use Case Name :</w:t>
+            </w:r>
+          </w:p>
+        </w:tc>
+        <w:tc>
+          <w:tcPr>
+            <w:tcW w:w="5508" w:type="dxa"/>
+          </w:tcPr>
+          <w:p>
+            <w:pPr>
+              <w:tabs>
+                <w:tab w:val="left" w:pos="540"/>
+                <w:tab w:val="left" w:pos="8160"/>
+              </w:tabs>
+              <w:autoSpaceDE w:val="0"/>
+              <w:autoSpaceDN w:val="0"/>
+              <w:adjustRightInd w:val="0"/>
+              <w:rPr>
+                <w:rFonts w:ascii="TH Sarabun New" w:hAnsi="TH Sarabun New" w:cs="TH Sarabun New"/>
+                <w:sz w:val="32"/>
+                <w:szCs w:val="32"/>
+                <w:lang w:val="en"/>
+              </w:rPr>
+            </w:pPr>
+            <w:r>
+              <w:rPr>
+                <w:rFonts w:ascii="TH Sarabun New" w:hAnsi="TH Sarabun New" w:cs="TH Sarabun New" w:hint="cs"/>
+                <w:sz w:val="32"/>
+                <w:szCs w:val="32"/>
+                <w:cs/>
+              </w:rPr>
+              <w:t>เข้าสู่ระบบ</w:t>
+            </w:r>
+          </w:p>
+        </w:tc>
+      </w:tr>
+      <w:tr>
+        <w:trPr>
+          <w:trHeight w:val="260"/>
+        </w:trPr>
+        <w:tc>
+          <w:tcPr>
+            <w:tcW w:w="2520" w:type="dxa"/>
+          </w:tcPr>
+          <w:p>
+            <w:pPr>
+              <w:autoSpaceDE w:val="0"/>
+              <w:autoSpaceDN w:val="0"/>
+              <w:adjustRightInd w:val="0"/>
+              <w:rPr>
+                <w:rFonts w:ascii="TH Sarabun New" w:hAnsi="TH Sarabun New" w:cs="TH Sarabun New"/>
+                <w:b/>
+                <w:bCs/>
+                <w:sz w:val="32"/>
+                <w:szCs w:val="32"/>
+                <w:lang w:val="en"/>
+              </w:rPr>
+            </w:pPr>
+            <w:r>
+              <w:rPr>
+                <w:rFonts w:ascii="TH Sarabun New" w:hAnsi="TH Sarabun New" w:cs="TH Sarabun New"/>
+                <w:b/>
+                <w:bCs/>
+                <w:sz w:val="32"/>
+                <w:szCs w:val="32"/>
+                <w:lang w:val="en"/>
+              </w:rPr>
+              <w:t>Triggering Event :</w:t>
+            </w:r>
+          </w:p>
+        </w:tc>
+        <w:tc>
+          <w:tcPr>
+            <w:tcW w:w="5508" w:type="dxa"/>
+          </w:tcPr>
+          <w:p>
+            <w:pPr>
+              <w:autoSpaceDE w:val="0"/>
+              <w:autoSpaceDN w:val="0"/>
+              <w:adjustRightInd w:val="0"/>
+              <w:rPr>
+                <w:rFonts w:ascii="TH Sarabun New" w:hAnsi="TH Sarabun New" w:cs="TH Sarabun New"/>
+                <w:sz w:val="32"/>
+                <w:szCs w:val="32"/>
+                <w:cs/>
+                <w:lang w:val="en"/>
+              </w:rPr>
+            </w:pPr>
+            <w:r>
+              <w:rPr>
+                <w:rFonts w:ascii="TH Sarabun New" w:hAnsi="TH Sarabun New" w:cs="TH Sarabun New" w:hint="cs"/>
+                <w:sz w:val="32"/>
+                <w:szCs w:val="32"/>
+                <w:cs/>
+                <w:lang w:val="en"/>
+              </w:rPr>
+              <w:t xml:space="preserve">ผู้ดูแลระบบทำการเข้าสู่ระบบ </w:t>
+            </w:r>
+            <w:r>
+              <w:rPr>
+                <w:rFonts w:ascii="TH Sarabun New" w:hAnsi="TH Sarabun New" w:cs="TH Sarabun New" w:hint="cs"/>
+                <w:sz w:val="32"/>
+                <w:szCs w:val="32"/>
+                <w:cs/>
+                <w:lang w:val="en"/>
+              </w:rPr>
+              <w:t>การจัดการข้อมูลแช</w:t>
+            </w:r>
+            <w:r>
+              <w:rPr>
+                <w:rFonts w:ascii="TH Sarabun New" w:hAnsi="TH Sarabun New" w:cs="TH Sarabun New" w:hint="cs"/>
+                <w:sz w:val="32"/>
+                <w:szCs w:val="32"/>
+                <w:cs/>
+                <w:lang w:val="en"/>
+              </w:rPr>
+              <w:t>ท</w:t>
+            </w:r>
+            <w:r>
+              <w:rPr>
+                <w:rFonts w:ascii="TH Sarabun New" w:hAnsi="TH Sarabun New" w:cs="TH Sarabun New" w:hint="cs"/>
+                <w:sz w:val="32"/>
+                <w:szCs w:val="32"/>
+                <w:cs/>
+                <w:lang w:val="en"/>
+              </w:rPr>
+              <w:t>บอท</w:t>
+            </w:r>
+          </w:p>
+        </w:tc>
+      </w:tr>
+      <w:tr>
+        <w:trPr>
+          <w:trHeight w:val="152"/>
+        </w:trPr>
+        <w:tc>
+          <w:tcPr>
+            <w:tcW w:w="2520" w:type="dxa"/>
+          </w:tcPr>
+          <w:p>
+            <w:pPr>
+              <w:autoSpaceDE w:val="0"/>
+              <w:autoSpaceDN w:val="0"/>
+              <w:adjustRightInd w:val="0"/>
+              <w:rPr>
+                <w:rFonts w:ascii="TH Sarabun New" w:hAnsi="TH Sarabun New" w:cs="TH Sarabun New"/>
+                <w:b/>
+                <w:bCs/>
+                <w:sz w:val="32"/>
+                <w:szCs w:val="32"/>
+                <w:lang w:val="en"/>
+              </w:rPr>
+            </w:pPr>
+            <w:r>
+              <w:rPr>
+                <w:rFonts w:ascii="TH Sarabun New" w:hAnsi="TH Sarabun New" w:cs="TH Sarabun New"/>
+                <w:b/>
+                <w:bCs/>
+                <w:sz w:val="32"/>
+                <w:szCs w:val="32"/>
+                <w:lang w:val="en"/>
+              </w:rPr>
+              <w:t>Brief Description :</w:t>
+            </w:r>
+          </w:p>
+        </w:tc>
+        <w:tc>
+          <w:tcPr>
+            <w:tcW w:w="5508" w:type="dxa"/>
+          </w:tcPr>
+          <w:p>
+            <w:pPr>
+              <w:autoSpaceDE w:val="0"/>
+              <w:autoSpaceDN w:val="0"/>
+              <w:adjustRightInd w:val="0"/>
+              <w:rPr>
+                <w:rFonts w:ascii="TH Sarabun New" w:hAnsi="TH Sarabun New" w:cs="TH Sarabun New"/>
+                <w:sz w:val="32"/>
+                <w:szCs w:val="32"/>
+                <w:cs/>
+                <w:lang w:val="en"/>
+              </w:rPr>
+            </w:pPr>
+            <w:r>
+              <w:rPr>
+                <w:rFonts w:ascii="TH Sarabun New" w:hAnsi="TH Sarabun New" w:cs="TH Sarabun New"/>
+                <w:sz w:val="32"/>
+                <w:szCs w:val="32"/>
+                <w:cs/>
+                <w:lang w:val="en"/>
+              </w:rPr>
+              <w:t>ให้ผู</w:t>
+            </w:r>
+            <w:r>
+              <w:rPr>
+                <w:rFonts w:ascii="TH Sarabun New" w:hAnsi="TH Sarabun New" w:cs="TH Sarabun New" w:hint="cs"/>
+                <w:sz w:val="32"/>
+                <w:szCs w:val="32"/>
+                <w:cs/>
+                <w:lang w:val="en"/>
+              </w:rPr>
+              <w:t>้ดูแลระบบกรอกชื่อผู้ใช้และรหัสผ่าน</w:t>
+            </w:r>
+          </w:p>
+        </w:tc>
+      </w:tr>
+      <w:tr>
+        <w:trPr>
+          <w:trHeight w:val="260"/>
+        </w:trPr>
+        <w:tc>
+          <w:tcPr>
+            <w:tcW w:w="2520" w:type="dxa"/>
+          </w:tcPr>
+          <w:p>
+            <w:pPr>
+              <w:autoSpaceDE w:val="0"/>
+              <w:autoSpaceDN w:val="0"/>
+              <w:adjustRightInd w:val="0"/>
+              <w:rPr>
+                <w:rFonts w:ascii="TH Sarabun New" w:hAnsi="TH Sarabun New" w:cs="TH Sarabun New"/>
+                <w:b/>
+                <w:bCs/>
+                <w:sz w:val="32"/>
+                <w:szCs w:val="32"/>
+                <w:lang w:val="en"/>
+              </w:rPr>
+            </w:pPr>
+            <w:r>
+              <w:rPr>
+                <w:rFonts w:ascii="TH Sarabun New" w:hAnsi="TH Sarabun New" w:cs="TH Sarabun New"/>
+                <w:b/>
+                <w:bCs/>
+                <w:sz w:val="32"/>
+                <w:szCs w:val="32"/>
+                <w:lang w:val="en"/>
+              </w:rPr>
+              <w:t>Actors :</w:t>
+            </w:r>
+          </w:p>
+        </w:tc>
+        <w:tc>
+          <w:tcPr>
+            <w:tcW w:w="5508" w:type="dxa"/>
+          </w:tcPr>
+          <w:p>
+            <w:pPr>
+              <w:autoSpaceDE w:val="0"/>
+              <w:autoSpaceDN w:val="0"/>
+              <w:adjustRightInd w:val="0"/>
+              <w:rPr>
+                <w:rFonts w:ascii="TH Sarabun New" w:hAnsi="TH Sarabun New" w:cs="TH Sarabun New"/>
+                <w:sz w:val="32"/>
+                <w:szCs w:val="32"/>
+                <w:cs/>
+              </w:rPr>
+            </w:pPr>
+            <w:r>
+              <w:rPr>
+                <w:rFonts w:ascii="TH Sarabun New" w:hAnsi="TH Sarabun New" w:cs="TH Sarabun New"/>
+                <w:sz w:val="32"/>
+                <w:szCs w:val="32"/>
+              </w:rPr>
+              <w:t>Admin</w:t>
+            </w:r>
+          </w:p>
+        </w:tc>
+      </w:tr>
+      <w:tr>
+        <w:trPr>
+          <w:trHeight w:val="260"/>
+        </w:trPr>
+        <w:tc>
+          <w:tcPr>
+            <w:tcW w:w="2520" w:type="dxa"/>
+          </w:tcPr>
+          <w:p>
+            <w:pPr>
+              <w:autoSpaceDE w:val="0"/>
+              <w:autoSpaceDN w:val="0"/>
+              <w:adjustRightInd w:val="0"/>
+              <w:rPr>
+                <w:rFonts w:ascii="TH Sarabun New" w:hAnsi="TH Sarabun New" w:cs="TH Sarabun New"/>
+                <w:b/>
+                <w:bCs/>
+                <w:sz w:val="32"/>
+                <w:szCs w:val="32"/>
+                <w:lang w:val="en"/>
+              </w:rPr>
+            </w:pPr>
+            <w:r>
+              <w:rPr>
+                <w:rFonts w:ascii="TH Sarabun New" w:hAnsi="TH Sarabun New" w:cs="TH Sarabun New"/>
+                <w:b/>
+                <w:bCs/>
+                <w:sz w:val="32"/>
+                <w:szCs w:val="32"/>
+                <w:lang w:val="en"/>
+              </w:rPr>
+              <w:t>Related Use Cases :</w:t>
+            </w:r>
+          </w:p>
+        </w:tc>
+        <w:tc>
+          <w:tcPr>
+            <w:tcW w:w="5508" w:type="dxa"/>
+          </w:tcPr>
+          <w:p>
+            <w:pPr>
+              <w:autoSpaceDE w:val="0"/>
+              <w:autoSpaceDN w:val="0"/>
+              <w:adjustRightInd w:val="0"/>
+              <w:rPr>
+                <w:rFonts w:ascii="TH Sarabun New" w:hAnsi="TH Sarabun New" w:cs="TH Sarabun New"/>
+                <w:sz w:val="32"/>
+                <w:szCs w:val="32"/>
+                <w:lang w:val="en"/>
+              </w:rPr>
+            </w:pPr>
+            <w:r>
+              <w:rPr>
+                <w:rFonts w:ascii="TH Sarabun New" w:hAnsi="TH Sarabun New" w:cs="TH Sarabun New"/>
+                <w:sz w:val="32"/>
+                <w:szCs w:val="32"/>
+                <w:lang w:val="en"/>
+              </w:rPr>
+              <w:t>-</w:t>
+            </w:r>
+          </w:p>
+        </w:tc>
+      </w:tr>
+      <w:tr>
+        <w:trPr>
+          <w:trHeight w:val="260"/>
+        </w:trPr>
+        <w:tc>
+          <w:tcPr>
+            <w:tcW w:w="2520" w:type="dxa"/>
+          </w:tcPr>
+          <w:p>
+            <w:pPr>
+              <w:autoSpaceDE w:val="0"/>
+              <w:autoSpaceDN w:val="0"/>
+              <w:adjustRightInd w:val="0"/>
+              <w:rPr>
+                <w:rFonts w:ascii="TH Sarabun New" w:hAnsi="TH Sarabun New" w:cs="TH Sarabun New"/>
+                <w:b/>
+                <w:bCs/>
+                <w:sz w:val="32"/>
+                <w:szCs w:val="32"/>
+                <w:lang w:val="en"/>
+              </w:rPr>
+            </w:pPr>
+            <w:r>
+              <w:rPr>
+                <w:rFonts w:ascii="TH Sarabun New" w:hAnsi="TH Sarabun New" w:cs="TH Sarabun New"/>
+                <w:b/>
+                <w:bCs/>
+                <w:sz w:val="32"/>
+                <w:szCs w:val="32"/>
+                <w:lang w:val="en"/>
+              </w:rPr>
+              <w:t>Pre</w:t>
+            </w:r>
+            <w:r>
+              <w:rPr>
+                <w:rFonts w:ascii="TH Sarabun New" w:hAnsi="TH Sarabun New" w:cs="TH Sarabun New"/>
+                <w:b/>
+                <w:bCs/>
+                <w:sz w:val="32"/>
+                <w:szCs w:val="32"/>
+              </w:rPr>
+              <w:t>-</w:t>
+            </w:r>
+            <w:r>
+              <w:rPr>
+                <w:rFonts w:ascii="TH Sarabun New" w:hAnsi="TH Sarabun New" w:cs="TH Sarabun New"/>
+                <w:b/>
+                <w:bCs/>
+                <w:sz w:val="32"/>
+                <w:szCs w:val="32"/>
+                <w:lang w:val="en"/>
+              </w:rPr>
+              <w:t>conditions :</w:t>
+            </w:r>
+          </w:p>
+        </w:tc>
+        <w:tc>
+          <w:tcPr>
+            <w:tcW w:w="5508" w:type="dxa"/>
+          </w:tcPr>
+          <w:p>
+            <w:pPr>
+              <w:autoSpaceDE w:val="0"/>
+              <w:autoSpaceDN w:val="0"/>
+              <w:adjustRightInd w:val="0"/>
+              <w:rPr>
+                <w:rFonts w:ascii="TH Sarabun New" w:hAnsi="TH Sarabun New" w:cs="TH Sarabun New"/>
+                <w:sz w:val="32"/>
+                <w:szCs w:val="32"/>
+                <w:cs/>
+                <w:lang w:val="en"/>
+              </w:rPr>
+            </w:pPr>
+            <w:r>
+              <w:rPr>
+                <w:rFonts w:ascii="TH Sarabun New" w:hAnsi="TH Sarabun New" w:cs="TH Sarabun New" w:hint="cs"/>
+                <w:sz w:val="32"/>
+                <w:szCs w:val="32"/>
+                <w:cs/>
+                <w:lang w:val="en"/>
+              </w:rPr>
+              <w:t>ผู้ดูแลระบบกรอกชื่อผู้ใช้และรหัสผ่าน</w:t>
+            </w:r>
+          </w:p>
+        </w:tc>
+      </w:tr>
+      <w:tr>
+        <w:trPr>
+          <w:trHeight w:val="260"/>
+        </w:trPr>
+        <w:tc>
+          <w:tcPr>
+            <w:tcW w:w="2520" w:type="dxa"/>
+          </w:tcPr>
+          <w:p>
+            <w:pPr>
+              <w:autoSpaceDE w:val="0"/>
+              <w:autoSpaceDN w:val="0"/>
+              <w:adjustRightInd w:val="0"/>
+              <w:rPr>
+                <w:rFonts w:ascii="TH Sarabun New" w:hAnsi="TH Sarabun New" w:cs="TH Sarabun New"/>
+                <w:b/>
+                <w:bCs/>
+                <w:sz w:val="32"/>
+                <w:szCs w:val="32"/>
+                <w:lang w:val="en"/>
+              </w:rPr>
+            </w:pPr>
+            <w:r>
+              <w:rPr>
+                <w:rFonts w:ascii="TH Sarabun New" w:hAnsi="TH Sarabun New" w:cs="TH Sarabun New"/>
+                <w:b/>
+                <w:bCs/>
+                <w:sz w:val="32"/>
+                <w:szCs w:val="32"/>
+                <w:lang w:val="en"/>
+              </w:rPr>
+              <w:t>Post</w:t>
+            </w:r>
+            <w:r>
+              <w:rPr>
+                <w:rFonts w:ascii="TH Sarabun New" w:hAnsi="TH Sarabun New" w:cs="TH Sarabun New"/>
+                <w:b/>
+                <w:bCs/>
+                <w:sz w:val="32"/>
+                <w:szCs w:val="32"/>
+                <w:lang w:val="en"/>
+              </w:rPr>
+              <w:t>-</w:t>
+            </w:r>
+            <w:proofErr w:type="gramStart"/>
+            <w:r>
+              <w:rPr>
+                <w:rFonts w:ascii="TH Sarabun New" w:hAnsi="TH Sarabun New" w:cs="TH Sarabun New"/>
+                <w:b/>
+                <w:bCs/>
+                <w:sz w:val="32"/>
+                <w:szCs w:val="32"/>
+                <w:lang w:val="en"/>
+              </w:rPr>
+              <w:t>Conditions :</w:t>
+            </w:r>
+            <w:proofErr w:type="gramEnd"/>
+          </w:p>
+        </w:tc>
+        <w:tc>
+          <w:tcPr>
+            <w:tcW w:w="5508" w:type="dxa"/>
+          </w:tcPr>
+          <w:p>
+            <w:pPr>
+              <w:autoSpaceDE w:val="0"/>
+              <w:autoSpaceDN w:val="0"/>
+              <w:adjustRightInd w:val="0"/>
+              <w:rPr>
+                <w:rFonts w:ascii="TH Sarabun New" w:hAnsi="TH Sarabun New" w:cs="TH Sarabun New"/>
+                <w:sz w:val="32"/>
+                <w:szCs w:val="32"/>
+                <w:lang w:val="en"/>
+              </w:rPr>
+            </w:pPr>
+            <w:r>
+              <w:rPr>
+                <w:rFonts w:ascii="TH Sarabun New" w:hAnsi="TH Sarabun New" w:cs="TH Sarabun New" w:hint="cs"/>
+                <w:sz w:val="32"/>
+                <w:szCs w:val="32"/>
+                <w:cs/>
+                <w:lang w:val="en"/>
+              </w:rPr>
+              <w:t>เข้าสู่ระบบ การจัดการข้อมูลแช</w:t>
+            </w:r>
+            <w:r>
+              <w:rPr>
+                <w:rFonts w:ascii="TH Sarabun New" w:hAnsi="TH Sarabun New" w:cs="TH Sarabun New" w:hint="cs"/>
+                <w:sz w:val="32"/>
+                <w:szCs w:val="32"/>
+                <w:cs/>
+                <w:lang w:val="en"/>
+              </w:rPr>
+              <w:t>ท</w:t>
+            </w:r>
+            <w:r>
+              <w:rPr>
+                <w:rFonts w:ascii="TH Sarabun New" w:hAnsi="TH Sarabun New" w:cs="TH Sarabun New" w:hint="cs"/>
+                <w:sz w:val="32"/>
+                <w:szCs w:val="32"/>
+                <w:cs/>
+                <w:lang w:val="en"/>
+              </w:rPr>
+              <w:t>บอท</w:t>
+            </w:r>
+          </w:p>
+        </w:tc>
+      </w:tr>
+    </w:tbl>
+    <w:p/>
+    <w:p/>
+    <w:p>
+      <w:pPr>
+        <w:rPr>
+          <w:rFonts w:hint="cs"/>
+          <w:cs/>
+        </w:rPr>
+      </w:pPr>
+      <w:r>
+        <w:rPr>
+          <w:rFonts w:ascii="TH Sarabun New" w:hAnsi="TH Sarabun New" w:cs="TH Sarabun New" w:hint="cs"/>
+          <w:b/>
+          <w:bCs/>
+          <w:sz w:val="32"/>
+          <w:szCs w:val="32"/>
+          <w:cs/>
+        </w:rPr>
+        <w:lastRenderedPageBreak/>
+        <w:t xml:space="preserve">ตารางที่ </w:t>
+      </w:r>
+      <w:r>
+        <w:rPr>
+          <w:rFonts w:ascii="TH Sarabun New" w:hAnsi="TH Sarabun New" w:cs="TH Sarabun New"/>
+          <w:b/>
+          <w:bCs/>
+          <w:sz w:val="32"/>
+          <w:szCs w:val="32"/>
+        </w:rPr>
+        <w:t xml:space="preserve">3.3 </w:t>
+      </w:r>
+      <w:r>
+        <w:rPr>
+          <w:rFonts w:ascii="TH Sarabun New" w:hAnsi="TH Sarabun New" w:cs="TH Sarabun New"/>
+          <w:sz w:val="32"/>
+          <w:szCs w:val="32"/>
+        </w:rPr>
+        <w:t xml:space="preserve">Use Case Description </w:t>
+      </w:r>
+      <w:r>
+        <w:rPr>
+          <w:rFonts w:ascii="TH Sarabun New" w:hAnsi="TH Sarabun New" w:cs="TH Sarabun New" w:hint="cs"/>
+          <w:sz w:val="32"/>
+          <w:szCs w:val="32"/>
+          <w:cs/>
+        </w:rPr>
+        <w:t>เมื่อผู้ดูแลระบบ เข้าสู่ระบ</w:t>
+      </w:r>
+      <w:r>
+        <w:rPr>
+          <w:rFonts w:ascii="TH Sarabun New" w:hAnsi="TH Sarabun New" w:cs="TH Sarabun New" w:hint="cs"/>
+          <w:sz w:val="32"/>
+          <w:szCs w:val="32"/>
+          <w:cs/>
+        </w:rPr>
+        <w:t>บ (ต่อ)</w:t>
       </w:r>
     </w:p>
     <w:tbl>
@@ -3748,39 +4780,67 @@
                 <w:szCs w:val="32"/>
                 <w:lang w:val="en"/>
               </w:rPr>
-              <w:t>Use Case Name :</w:t>
-            </w:r>
-          </w:p>
-        </w:tc>
-        <w:tc>
-          <w:tcPr>
-            <w:tcW w:w="5508" w:type="dxa"/>
-            <w:gridSpan w:val="2"/>
-          </w:tcPr>
-          <w:p>
-            <w:pPr>
-              <w:tabs>
-                <w:tab w:val="left" w:pos="540"/>
-                <w:tab w:val="left" w:pos="8160"/>
-              </w:tabs>
+              <w:t>Flow of Events</w:t>
+            </w:r>
+          </w:p>
+        </w:tc>
+        <w:tc>
+          <w:tcPr>
+            <w:tcW w:w="2442" w:type="dxa"/>
+          </w:tcPr>
+          <w:p>
+            <w:pPr>
               <w:autoSpaceDE w:val="0"/>
               <w:autoSpaceDN w:val="0"/>
               <w:adjustRightInd w:val="0"/>
-              <w:rPr>
-                <w:rFonts w:ascii="TH Sarabun New" w:hAnsi="TH Sarabun New" w:cs="TH Sarabun New"/>
-                <w:sz w:val="32"/>
-                <w:szCs w:val="32"/>
-                <w:lang w:val="en"/>
-              </w:rPr>
-            </w:pPr>
-            <w:r>
-              <w:rPr>
-                <w:rFonts w:ascii="TH Sarabun New" w:hAnsi="TH Sarabun New" w:cs="TH Sarabun New" w:hint="cs"/>
-                <w:sz w:val="32"/>
-                <w:szCs w:val="32"/>
-                <w:cs/>
-              </w:rPr>
-              <w:t>เข้าสู่ระบบ</w:t>
+              <w:ind w:firstLine="720"/>
+              <w:rPr>
+                <w:rFonts w:ascii="TH Sarabun New" w:hAnsi="TH Sarabun New" w:cs="TH Sarabun New"/>
+                <w:sz w:val="32"/>
+                <w:szCs w:val="32"/>
+                <w:lang w:val="en"/>
+              </w:rPr>
+            </w:pPr>
+            <w:r>
+              <w:rPr>
+                <w:rFonts w:ascii="TH Sarabun New" w:hAnsi="TH Sarabun New" w:cs="TH Sarabun New"/>
+                <w:b/>
+                <w:bCs/>
+                <w:sz w:val="32"/>
+                <w:szCs w:val="32"/>
+                <w:lang w:val="en"/>
+              </w:rPr>
+              <w:t>Actors</w:t>
+            </w:r>
+          </w:p>
+        </w:tc>
+        <w:tc>
+          <w:tcPr>
+            <w:tcW w:w="3066" w:type="dxa"/>
+          </w:tcPr>
+          <w:p>
+            <w:pPr>
+              <w:autoSpaceDE w:val="0"/>
+              <w:autoSpaceDN w:val="0"/>
+              <w:adjustRightInd w:val="0"/>
+              <w:ind w:firstLine="720"/>
+              <w:rPr>
+                <w:rFonts w:ascii="TH Sarabun New" w:hAnsi="TH Sarabun New" w:cs="TH Sarabun New"/>
+                <w:sz w:val="32"/>
+                <w:szCs w:val="32"/>
+                <w:lang w:val="en"/>
+              </w:rPr>
+            </w:pPr>
+            <w:r>
+              <w:rPr>
+                <w:rFonts w:ascii="TH Sarabun New" w:hAnsi="TH Sarabun New" w:cs="TH Sarabun New"/>
+                <w:b/>
+                <w:bCs/>
+                <w:sz w:val="32"/>
+                <w:szCs w:val="32"/>
+                <w:lang w:val="en"/>
+              </w:rPr>
+              <w:t>System</w:t>
             </w:r>
           </w:p>
         </w:tc>
@@ -3807,65 +4867,151 @@
                 <w:lang w:val="en"/>
               </w:rPr>
             </w:pPr>
-            <w:r>
-              <w:rPr>
-                <w:rFonts w:ascii="TH Sarabun New" w:hAnsi="TH Sarabun New" w:cs="TH Sarabun New"/>
-                <w:b/>
-                <w:bCs/>
-                <w:sz w:val="32"/>
-                <w:szCs w:val="32"/>
-                <w:lang w:val="en"/>
-              </w:rPr>
-              <w:t>Triggering Event :</w:t>
-            </w:r>
-          </w:p>
-        </w:tc>
-        <w:tc>
-          <w:tcPr>
-            <w:tcW w:w="5508" w:type="dxa"/>
-            <w:gridSpan w:val="2"/>
-          </w:tcPr>
-          <w:p>
-            <w:pPr>
-              <w:autoSpaceDE w:val="0"/>
-              <w:autoSpaceDN w:val="0"/>
-              <w:adjustRightInd w:val="0"/>
-              <w:rPr>
-                <w:rFonts w:ascii="TH Sarabun New" w:hAnsi="TH Sarabun New" w:cs="TH Sarabun New"/>
-                <w:sz w:val="32"/>
-                <w:szCs w:val="32"/>
-                <w:cs/>
-                <w:lang w:val="en"/>
-              </w:rPr>
-            </w:pPr>
-            <w:r>
-              <w:rPr>
-                <w:rFonts w:ascii="TH Sarabun New" w:hAnsi="TH Sarabun New" w:cs="TH Sarabun New" w:hint="cs"/>
-                <w:sz w:val="32"/>
-                <w:szCs w:val="32"/>
-                <w:cs/>
-                <w:lang w:val="en"/>
-              </w:rPr>
-              <w:t xml:space="preserve">ผู้ดูแลระบบทำการเข้าสู่ระบบ </w:t>
-            </w:r>
-            <w:r>
-              <w:rPr>
-                <w:rFonts w:ascii="TH Sarabun New" w:hAnsi="TH Sarabun New" w:cs="TH Sarabun New" w:hint="cs"/>
-                <w:sz w:val="32"/>
-                <w:szCs w:val="32"/>
-                <w:cs/>
-                <w:lang w:val="en"/>
-              </w:rPr>
-              <w:t>การจัดการข้อมูลแช</w:t>
-            </w:r>
-            <w:proofErr w:type="spellStart"/>
-            <w:r>
-              <w:rPr>
-                <w:rFonts w:ascii="TH Sarabun New" w:hAnsi="TH Sarabun New" w:cs="TH Sarabun New" w:hint="cs"/>
-                <w:sz w:val="32"/>
-                <w:szCs w:val="32"/>
-                <w:cs/>
-                <w:lang w:val="en"/>
+          </w:p>
+        </w:tc>
+        <w:tc>
+          <w:tcPr>
+            <w:tcW w:w="2442" w:type="dxa"/>
+          </w:tcPr>
+          <w:p>
+            <w:pPr>
+              <w:spacing w:after="160"/>
+              <w:rPr>
+                <w:rFonts w:ascii="TH Sarabun New" w:hAnsi="TH Sarabun New" w:cs="TH Sarabun New"/>
+                <w:sz w:val="32"/>
+                <w:szCs w:val="32"/>
+                <w:lang w:val="en"/>
+              </w:rPr>
+            </w:pPr>
+            <w:r>
+              <w:rPr>
+                <w:rFonts w:ascii="TH Sarabun New" w:hAnsi="TH Sarabun New" w:cs="TH Sarabun New" w:hint="cs"/>
+                <w:sz w:val="32"/>
+                <w:szCs w:val="32"/>
+                <w:cs/>
+                <w:lang w:val="en"/>
+              </w:rPr>
+              <w:t xml:space="preserve">1. </w:t>
+            </w:r>
+            <w:r>
+              <w:rPr>
+                <w:rFonts w:ascii="TH Sarabun New" w:hAnsi="TH Sarabun New" w:cs="TH Sarabun New" w:hint="cs"/>
+                <w:sz w:val="32"/>
+                <w:szCs w:val="32"/>
+                <w:cs/>
+                <w:lang w:val="en"/>
+              </w:rPr>
+              <w:t>ผู้แลระบบ กรอกชื่อผู้ใช้และรหัสผ่าน</w:t>
+            </w:r>
+          </w:p>
+          <w:p>
+            <w:pPr>
+              <w:spacing w:after="160"/>
+              <w:rPr>
+                <w:rFonts w:ascii="TH Sarabun New" w:hAnsi="TH Sarabun New" w:cs="TH Sarabun New"/>
+                <w:sz w:val="32"/>
+                <w:szCs w:val="32"/>
+                <w:cs/>
+              </w:rPr>
+            </w:pPr>
+            <w:r>
+              <w:rPr>
+                <w:rFonts w:ascii="TH Sarabun New" w:hAnsi="TH Sarabun New" w:cs="TH Sarabun New"/>
+                <w:sz w:val="32"/>
+                <w:szCs w:val="32"/>
+              </w:rPr>
+              <w:t xml:space="preserve">2. </w:t>
+            </w:r>
+            <w:r>
+              <w:rPr>
+                <w:rFonts w:ascii="TH Sarabun New" w:hAnsi="TH Sarabun New" w:cs="TH Sarabun New" w:hint="cs"/>
+                <w:sz w:val="32"/>
+                <w:szCs w:val="32"/>
+                <w:cs/>
+              </w:rPr>
+              <w:t>ผู้ดูแลระบบ กดปุ่มเข้าสู่ระบบเพื่อเข้าใช้งานระบบ</w:t>
+            </w:r>
+          </w:p>
+          <w:p>
+            <w:pPr>
+              <w:spacing w:after="160"/>
+              <w:rPr>
+                <w:rFonts w:ascii="TH Sarabun New" w:hAnsi="TH Sarabun New" w:cs="TH Sarabun New"/>
+                <w:sz w:val="32"/>
+                <w:szCs w:val="32"/>
+                <w:lang w:val="en"/>
+              </w:rPr>
+            </w:pPr>
+          </w:p>
+        </w:tc>
+        <w:tc>
+          <w:tcPr>
+            <w:tcW w:w="3066" w:type="dxa"/>
+          </w:tcPr>
+          <w:p>
+            <w:pPr>
+              <w:spacing w:after="160"/>
+              <w:rPr>
+                <w:rFonts w:ascii="TH Sarabun New" w:hAnsi="TH Sarabun New" w:cs="TH Sarabun New"/>
+                <w:sz w:val="32"/>
+                <w:szCs w:val="32"/>
+                <w:lang w:val="en"/>
+              </w:rPr>
+            </w:pPr>
+            <w:r>
+              <w:rPr>
+                <w:rFonts w:ascii="TH Sarabun New" w:hAnsi="TH Sarabun New" w:cs="TH Sarabun New" w:hint="cs"/>
+                <w:sz w:val="32"/>
+                <w:szCs w:val="32"/>
+                <w:cs/>
+                <w:lang w:val="en"/>
+              </w:rPr>
+              <w:t xml:space="preserve">1. </w:t>
+            </w:r>
+            <w:r>
+              <w:rPr>
+                <w:rFonts w:ascii="TH Sarabun New" w:hAnsi="TH Sarabun New" w:cs="TH Sarabun New" w:hint="cs"/>
+                <w:sz w:val="32"/>
+                <w:szCs w:val="32"/>
+                <w:cs/>
+                <w:lang w:val="en"/>
+              </w:rPr>
+              <w:t>ระบบทำการตรวจสอบชื่อผู้ใช้งานและรหัสผ่าน</w:t>
+            </w:r>
+          </w:p>
+          <w:p>
+            <w:pPr>
+              <w:spacing w:after="160"/>
+              <w:rPr>
+                <w:rFonts w:ascii="TH Sarabun New" w:hAnsi="TH Sarabun New" w:cs="TH Sarabun New"/>
+                <w:sz w:val="32"/>
+                <w:szCs w:val="32"/>
+                <w:cs/>
+              </w:rPr>
+            </w:pPr>
+            <w:r>
+              <w:rPr>
+                <w:rFonts w:ascii="TH Sarabun New" w:hAnsi="TH Sarabun New" w:cs="TH Sarabun New"/>
+                <w:sz w:val="32"/>
+                <w:szCs w:val="32"/>
+              </w:rPr>
+              <w:t xml:space="preserve">2. </w:t>
+            </w:r>
+            <w:r>
+              <w:rPr>
+                <w:rFonts w:ascii="TH Sarabun New" w:hAnsi="TH Sarabun New" w:cs="TH Sarabun New" w:hint="cs"/>
+                <w:sz w:val="32"/>
+                <w:szCs w:val="32"/>
+                <w:cs/>
+              </w:rPr>
+              <w:t>นำผู้ดูแลระบบเข้าสู่ระบบ การจัดการข้อมูลแช</w:t>
+            </w:r>
+            <w:r>
+              <w:rPr>
+                <w:rFonts w:ascii="TH Sarabun New" w:hAnsi="TH Sarabun New" w:cs="TH Sarabun New" w:hint="cs"/>
+                <w:sz w:val="32"/>
+                <w:szCs w:val="32"/>
+                <w:cs/>
               </w:rPr>
               <w:t>ท</w:t>
             </w:r>
@@ -3875,87 +5021,20 @@
                 <w:sz w:val="32"/>
                 <w:szCs w:val="32"/>
                 <w:cs/>
-                <w:lang w:val="en"/>
               </w:rPr>
               <w:t>บอท</w:t>
             </w:r>
-            <w:proofErr w:type="spellEnd"/>
-          </w:p>
-        </w:tc>
-      </w:tr>
-      <w:tr>
-        <w:trPr>
-          <w:trHeight w:val="152"/>
-        </w:trPr>
-        <w:tc>
-          <w:tcPr>
-            <w:tcW w:w="2520" w:type="dxa"/>
-          </w:tcPr>
-          <w:p>
-            <w:pPr>
-              <w:autoSpaceDE w:val="0"/>
-              <w:autoSpaceDN w:val="0"/>
-              <w:adjustRightInd w:val="0"/>
-              <w:rPr>
-                <w:rFonts w:ascii="TH Sarabun New" w:hAnsi="TH Sarabun New" w:cs="TH Sarabun New"/>
-                <w:b/>
-                <w:bCs/>
-                <w:sz w:val="32"/>
-                <w:szCs w:val="32"/>
-                <w:lang w:val="en"/>
-              </w:rPr>
-            </w:pPr>
-            <w:r>
-              <w:rPr>
-                <w:rFonts w:ascii="TH Sarabun New" w:hAnsi="TH Sarabun New" w:cs="TH Sarabun New"/>
-                <w:b/>
-                <w:bCs/>
-                <w:sz w:val="32"/>
-                <w:szCs w:val="32"/>
-                <w:lang w:val="en"/>
-              </w:rPr>
-              <w:t>Brief Description :</w:t>
-            </w:r>
-          </w:p>
-        </w:tc>
-        <w:tc>
-          <w:tcPr>
-            <w:tcW w:w="5508" w:type="dxa"/>
-            <w:gridSpan w:val="2"/>
-          </w:tcPr>
-          <w:p>
-            <w:pPr>
-              <w:autoSpaceDE w:val="0"/>
-              <w:autoSpaceDN w:val="0"/>
-              <w:adjustRightInd w:val="0"/>
-              <w:rPr>
-                <w:rFonts w:ascii="TH Sarabun New" w:hAnsi="TH Sarabun New" w:cs="TH Sarabun New"/>
-                <w:sz w:val="32"/>
-                <w:szCs w:val="32"/>
-                <w:cs/>
-                <w:lang w:val="en"/>
-              </w:rPr>
-            </w:pPr>
-            <w:r>
-              <w:rPr>
-                <w:rFonts w:ascii="TH Sarabun New" w:hAnsi="TH Sarabun New" w:cs="TH Sarabun New"/>
-                <w:sz w:val="32"/>
-                <w:szCs w:val="32"/>
-                <w:cs/>
-                <w:lang w:val="en"/>
-              </w:rPr>
-              <w:t>ให้ผู</w:t>
-            </w:r>
-            <w:r>
-              <w:rPr>
-                <w:rFonts w:ascii="TH Sarabun New" w:hAnsi="TH Sarabun New" w:cs="TH Sarabun New" w:hint="cs"/>
-                <w:sz w:val="32"/>
-                <w:szCs w:val="32"/>
-                <w:cs/>
-                <w:lang w:val="en"/>
-              </w:rPr>
-              <w:t>้ดูแลระบบกรอกชื่อผู้ใช้และรหัสผ่าน</w:t>
-            </w:r>
+          </w:p>
+          <w:p>
+            <w:pPr>
+              <w:spacing w:after="160"/>
+              <w:rPr>
+                <w:rFonts w:ascii="TH Sarabun New" w:hAnsi="TH Sarabun New" w:cs="TH Sarabun New"/>
+                <w:sz w:val="32"/>
+                <w:szCs w:val="32"/>
+                <w:lang w:val="en"/>
+              </w:rPr>
+            </w:pPr>
           </w:p>
         </w:tc>
       </w:tr>
@@ -3990,51 +5069,10 @@
                 <w:szCs w:val="32"/>
                 <w:lang w:val="en"/>
               </w:rPr>
-              <w:t>Actors :</w:t>
-            </w:r>
-          </w:p>
-        </w:tc>
-        <w:tc>
-          <w:tcPr>
-            <w:tcW w:w="5508" w:type="dxa"/>
-            <w:gridSpan w:val="2"/>
-          </w:tcPr>
-          <w:p>
-            <w:pPr>
-              <w:autoSpaceDE w:val="0"/>
-              <w:autoSpaceDN w:val="0"/>
-              <w:adjustRightInd w:val="0"/>
-              <w:rPr>
-                <w:rFonts w:ascii="TH Sarabun New" w:hAnsi="TH Sarabun New" w:cs="TH Sarabun New"/>
-                <w:sz w:val="32"/>
-                <w:szCs w:val="32"/>
-                <w:cs/>
-              </w:rPr>
-            </w:pPr>
-            <w:r>
-              <w:rPr>
-                <w:rFonts w:ascii="TH Sarabun New" w:hAnsi="TH Sarabun New" w:cs="TH Sarabun New"/>
-                <w:sz w:val="32"/>
-                <w:szCs w:val="32"/>
-              </w:rPr>
-              <w:t>Admin</w:t>
-            </w:r>
-          </w:p>
-        </w:tc>
-      </w:tr>
-      <w:tr>
-        <w:trPr>
-          <w:trHeight w:val="260"/>
-        </w:trPr>
-        <w:tc>
-          <w:tcPr>
-            <w:tcW w:w="2520" w:type="dxa"/>
-          </w:tcPr>
-          <w:p>
-            <w:pPr>
-              <w:autoSpaceDE w:val="0"/>
-              <w:autoSpaceDN w:val="0"/>
-              <w:adjustRightInd w:val="0"/>
+              <w:t xml:space="preserve">Exception </w:t>
+            </w:r>
+            <w:proofErr w:type="gramStart"/>
+            <w:r>
               <w:rPr>
                 <w:rFonts w:ascii="TH Sarabun New" w:hAnsi="TH Sarabun New" w:cs="TH Sarabun New"/>
                 <w:b/>
@@ -4043,569 +5081,9 @@
                 <w:szCs w:val="32"/>
                 <w:lang w:val="en"/>
               </w:rPr>
-            </w:pPr>
-            <w:r>
-              <w:rPr>
-                <w:rFonts w:ascii="TH Sarabun New" w:hAnsi="TH Sarabun New" w:cs="TH Sarabun New"/>
-                <w:b/>
-                <w:bCs/>
-                <w:sz w:val="32"/>
-                <w:szCs w:val="32"/>
-                <w:lang w:val="en"/>
-              </w:rPr>
-              <w:t>Related Use Cases :</w:t>
-            </w:r>
-          </w:p>
-        </w:tc>
-        <w:tc>
-          <w:tcPr>
-            <w:tcW w:w="5508" w:type="dxa"/>
-            <w:gridSpan w:val="2"/>
-          </w:tcPr>
-          <w:p>
-            <w:pPr>
-              <w:autoSpaceDE w:val="0"/>
-              <w:autoSpaceDN w:val="0"/>
-              <w:adjustRightInd w:val="0"/>
-              <w:rPr>
-                <w:rFonts w:ascii="TH Sarabun New" w:hAnsi="TH Sarabun New" w:cs="TH Sarabun New"/>
-                <w:sz w:val="32"/>
-                <w:szCs w:val="32"/>
-                <w:lang w:val="en"/>
-              </w:rPr>
-            </w:pPr>
-            <w:r>
-              <w:rPr>
-                <w:rFonts w:ascii="TH Sarabun New" w:hAnsi="TH Sarabun New" w:cs="TH Sarabun New"/>
-                <w:sz w:val="32"/>
-                <w:szCs w:val="32"/>
-                <w:lang w:val="en"/>
-              </w:rPr>
-              <w:t>-</w:t>
-            </w:r>
-          </w:p>
-        </w:tc>
-      </w:tr>
-      <w:tr>
-        <w:trPr>
-          <w:trHeight w:val="260"/>
-        </w:trPr>
-        <w:tc>
-          <w:tcPr>
-            <w:tcW w:w="2520" w:type="dxa"/>
-          </w:tcPr>
-          <w:p>
-            <w:pPr>
-              <w:autoSpaceDE w:val="0"/>
-              <w:autoSpaceDN w:val="0"/>
-              <w:adjustRightInd w:val="0"/>
-              <w:rPr>
-                <w:rFonts w:ascii="TH Sarabun New" w:hAnsi="TH Sarabun New" w:cs="TH Sarabun New"/>
-                <w:b/>
-                <w:bCs/>
-                <w:sz w:val="32"/>
-                <w:szCs w:val="32"/>
-                <w:lang w:val="en"/>
-              </w:rPr>
-            </w:pPr>
-            <w:r>
-              <w:rPr>
-                <w:rFonts w:ascii="TH Sarabun New" w:hAnsi="TH Sarabun New" w:cs="TH Sarabun New"/>
-                <w:b/>
-                <w:bCs/>
-                <w:sz w:val="32"/>
-                <w:szCs w:val="32"/>
-                <w:lang w:val="en"/>
-              </w:rPr>
-              <w:t>Pre</w:t>
-            </w:r>
-            <w:r>
-              <w:rPr>
-                <w:rFonts w:ascii="TH Sarabun New" w:hAnsi="TH Sarabun New" w:cs="TH Sarabun New"/>
-                <w:b/>
-                <w:bCs/>
-                <w:sz w:val="32"/>
-                <w:szCs w:val="32"/>
-              </w:rPr>
-              <w:t>-</w:t>
-            </w:r>
-            <w:r>
-              <w:rPr>
-                <w:rFonts w:ascii="TH Sarabun New" w:hAnsi="TH Sarabun New" w:cs="TH Sarabun New"/>
-                <w:b/>
-                <w:bCs/>
-                <w:sz w:val="32"/>
-                <w:szCs w:val="32"/>
-                <w:lang w:val="en"/>
-              </w:rPr>
-              <w:t>conditions :</w:t>
-            </w:r>
-          </w:p>
-        </w:tc>
-        <w:tc>
-          <w:tcPr>
-            <w:tcW w:w="5508" w:type="dxa"/>
-            <w:gridSpan w:val="2"/>
-          </w:tcPr>
-          <w:p>
-            <w:pPr>
-              <w:autoSpaceDE w:val="0"/>
-              <w:autoSpaceDN w:val="0"/>
-              <w:adjustRightInd w:val="0"/>
-              <w:rPr>
-                <w:rFonts w:ascii="TH Sarabun New" w:hAnsi="TH Sarabun New" w:cs="TH Sarabun New"/>
-                <w:sz w:val="32"/>
-                <w:szCs w:val="32"/>
-                <w:cs/>
-                <w:lang w:val="en"/>
-              </w:rPr>
-            </w:pPr>
-            <w:r>
-              <w:rPr>
-                <w:rFonts w:ascii="TH Sarabun New" w:hAnsi="TH Sarabun New" w:cs="TH Sarabun New" w:hint="cs"/>
-                <w:sz w:val="32"/>
-                <w:szCs w:val="32"/>
-                <w:cs/>
-                <w:lang w:val="en"/>
-              </w:rPr>
-              <w:t>ผู้ดูแลระบบกรอกชื่อผู้ใช้และรหัสผ่าน</w:t>
-            </w:r>
-          </w:p>
-        </w:tc>
-      </w:tr>
-      <w:tr>
-        <w:trPr>
-          <w:trHeight w:val="260"/>
-        </w:trPr>
-        <w:tc>
-          <w:tcPr>
-            <w:tcW w:w="2520" w:type="dxa"/>
-          </w:tcPr>
-          <w:p>
-            <w:pPr>
-              <w:autoSpaceDE w:val="0"/>
-              <w:autoSpaceDN w:val="0"/>
-              <w:adjustRightInd w:val="0"/>
-              <w:rPr>
-                <w:rFonts w:ascii="TH Sarabun New" w:hAnsi="TH Sarabun New" w:cs="TH Sarabun New"/>
-                <w:b/>
-                <w:bCs/>
-                <w:sz w:val="32"/>
-                <w:szCs w:val="32"/>
-                <w:lang w:val="en"/>
-              </w:rPr>
-            </w:pPr>
-            <w:r>
-              <w:rPr>
-                <w:rFonts w:ascii="TH Sarabun New" w:hAnsi="TH Sarabun New" w:cs="TH Sarabun New"/>
-                <w:b/>
-                <w:bCs/>
-                <w:sz w:val="32"/>
-                <w:szCs w:val="32"/>
-                <w:lang w:val="en"/>
-              </w:rPr>
-              <w:t>Post</w:t>
-            </w:r>
-            <w:r>
-              <w:rPr>
-                <w:rFonts w:ascii="TH Sarabun New" w:hAnsi="TH Sarabun New" w:cs="TH Sarabun New"/>
-                <w:b/>
-                <w:bCs/>
-                <w:sz w:val="32"/>
-                <w:szCs w:val="32"/>
-                <w:lang w:val="en"/>
-              </w:rPr>
-              <w:t>-</w:t>
-            </w:r>
-            <w:r>
-              <w:rPr>
-                <w:rFonts w:ascii="TH Sarabun New" w:hAnsi="TH Sarabun New" w:cs="TH Sarabun New"/>
-                <w:b/>
-                <w:bCs/>
-                <w:sz w:val="32"/>
-                <w:szCs w:val="32"/>
-                <w:lang w:val="en"/>
-              </w:rPr>
               <w:t>Conditions :</w:t>
             </w:r>
-          </w:p>
-        </w:tc>
-        <w:tc>
-          <w:tcPr>
-            <w:tcW w:w="5508" w:type="dxa"/>
-            <w:gridSpan w:val="2"/>
-          </w:tcPr>
-          <w:p>
-            <w:pPr>
-              <w:autoSpaceDE w:val="0"/>
-              <w:autoSpaceDN w:val="0"/>
-              <w:adjustRightInd w:val="0"/>
-              <w:rPr>
-                <w:rFonts w:ascii="TH Sarabun New" w:hAnsi="TH Sarabun New" w:cs="TH Sarabun New"/>
-                <w:sz w:val="32"/>
-                <w:szCs w:val="32"/>
-                <w:lang w:val="en"/>
-              </w:rPr>
-            </w:pPr>
-            <w:r>
-              <w:rPr>
-                <w:rFonts w:ascii="TH Sarabun New" w:hAnsi="TH Sarabun New" w:cs="TH Sarabun New" w:hint="cs"/>
-                <w:sz w:val="32"/>
-                <w:szCs w:val="32"/>
-                <w:cs/>
-                <w:lang w:val="en"/>
-              </w:rPr>
-              <w:t>เข้าสู่ระบบ การจัดการข้อมูลแช</w:t>
-            </w:r>
-            <w:proofErr w:type="spellStart"/>
-            <w:r>
-              <w:rPr>
-                <w:rFonts w:ascii="TH Sarabun New" w:hAnsi="TH Sarabun New" w:cs="TH Sarabun New" w:hint="cs"/>
-                <w:sz w:val="32"/>
-                <w:szCs w:val="32"/>
-                <w:cs/>
-                <w:lang w:val="en"/>
-              </w:rPr>
-              <w:t>ท</w:t>
-            </w:r>
-            <w:r>
-              <w:rPr>
-                <w:rFonts w:ascii="TH Sarabun New" w:hAnsi="TH Sarabun New" w:cs="TH Sarabun New" w:hint="cs"/>
-                <w:sz w:val="32"/>
-                <w:szCs w:val="32"/>
-                <w:cs/>
-                <w:lang w:val="en"/>
-              </w:rPr>
-              <w:t>บอท</w:t>
-            </w:r>
-            <w:proofErr w:type="spellEnd"/>
-          </w:p>
-        </w:tc>
-      </w:tr>
-      <w:tr>
-        <w:trPr>
-          <w:trHeight w:val="260"/>
-        </w:trPr>
-        <w:tc>
-          <w:tcPr>
-            <w:tcW w:w="2520" w:type="dxa"/>
-          </w:tcPr>
-          <w:p>
-            <w:pPr>
-              <w:autoSpaceDE w:val="0"/>
-              <w:autoSpaceDN w:val="0"/>
-              <w:adjustRightInd w:val="0"/>
-              <w:rPr>
-                <w:rFonts w:ascii="TH Sarabun New" w:hAnsi="TH Sarabun New" w:cs="TH Sarabun New"/>
-                <w:b/>
-                <w:bCs/>
-                <w:sz w:val="32"/>
-                <w:szCs w:val="32"/>
-                <w:lang w:val="en"/>
-              </w:rPr>
-            </w:pPr>
-            <w:r>
-              <w:rPr>
-                <w:rFonts w:ascii="TH Sarabun New" w:hAnsi="TH Sarabun New" w:cs="TH Sarabun New"/>
-                <w:b/>
-                <w:bCs/>
-                <w:sz w:val="32"/>
-                <w:szCs w:val="32"/>
-                <w:lang w:val="en"/>
-              </w:rPr>
-              <w:t>Flow of Events</w:t>
-            </w:r>
-          </w:p>
-        </w:tc>
-        <w:tc>
-          <w:tcPr>
-            <w:tcW w:w="2442" w:type="dxa"/>
-          </w:tcPr>
-          <w:p>
-            <w:pPr>
-              <w:autoSpaceDE w:val="0"/>
-              <w:autoSpaceDN w:val="0"/>
-              <w:adjustRightInd w:val="0"/>
-              <w:ind w:firstLine="720"/>
-              <w:rPr>
-                <w:rFonts w:ascii="TH Sarabun New" w:hAnsi="TH Sarabun New" w:cs="TH Sarabun New"/>
-                <w:sz w:val="32"/>
-                <w:szCs w:val="32"/>
-                <w:lang w:val="en"/>
-              </w:rPr>
-            </w:pPr>
-            <w:r>
-              <w:rPr>
-                <w:rFonts w:ascii="TH Sarabun New" w:hAnsi="TH Sarabun New" w:cs="TH Sarabun New"/>
-                <w:b/>
-                <w:bCs/>
-                <w:sz w:val="32"/>
-                <w:szCs w:val="32"/>
-                <w:lang w:val="en"/>
-              </w:rPr>
-              <w:t>Actors</w:t>
-            </w:r>
-          </w:p>
-        </w:tc>
-        <w:tc>
-          <w:tcPr>
-            <w:tcW w:w="3066" w:type="dxa"/>
-          </w:tcPr>
-          <w:p>
-            <w:pPr>
-              <w:autoSpaceDE w:val="0"/>
-              <w:autoSpaceDN w:val="0"/>
-              <w:adjustRightInd w:val="0"/>
-              <w:ind w:firstLine="720"/>
-              <w:rPr>
-                <w:rFonts w:ascii="TH Sarabun New" w:hAnsi="TH Sarabun New" w:cs="TH Sarabun New"/>
-                <w:sz w:val="32"/>
-                <w:szCs w:val="32"/>
-                <w:lang w:val="en"/>
-              </w:rPr>
-            </w:pPr>
-            <w:r>
-              <w:rPr>
-                <w:rFonts w:ascii="TH Sarabun New" w:hAnsi="TH Sarabun New" w:cs="TH Sarabun New"/>
-                <w:b/>
-                <w:bCs/>
-                <w:sz w:val="32"/>
-                <w:szCs w:val="32"/>
-                <w:lang w:val="en"/>
-              </w:rPr>
-              <w:t>System</w:t>
-            </w:r>
-          </w:p>
-        </w:tc>
-      </w:tr>
-      <w:tr>
-        <w:trPr>
-          <w:trHeight w:val="260"/>
-        </w:trPr>
-        <w:tc>
-          <w:tcPr>
-            <w:tcW w:w="2520" w:type="dxa"/>
-          </w:tcPr>
-          <w:p>
-            <w:pPr>
-              <w:autoSpaceDE w:val="0"/>
-              <w:autoSpaceDN w:val="0"/>
-              <w:adjustRightInd w:val="0"/>
-              <w:rPr>
-                <w:rFonts w:ascii="TH Sarabun New" w:hAnsi="TH Sarabun New" w:cs="TH Sarabun New"/>
-                <w:b/>
-                <w:bCs/>
-                <w:sz w:val="32"/>
-                <w:szCs w:val="32"/>
-                <w:lang w:val="en"/>
-              </w:rPr>
-            </w:pPr>
-          </w:p>
-        </w:tc>
-        <w:tc>
-          <w:tcPr>
-            <w:tcW w:w="2442" w:type="dxa"/>
-          </w:tcPr>
-          <w:p>
-            <w:pPr>
-              <w:spacing w:after="160"/>
-              <w:rPr>
-                <w:rFonts w:ascii="TH Sarabun New" w:hAnsi="TH Sarabun New" w:cs="TH Sarabun New"/>
-                <w:sz w:val="32"/>
-                <w:szCs w:val="32"/>
-                <w:lang w:val="en"/>
-              </w:rPr>
-            </w:pPr>
-            <w:r>
-              <w:rPr>
-                <w:rFonts w:ascii="TH Sarabun New" w:hAnsi="TH Sarabun New" w:cs="TH Sarabun New" w:hint="cs"/>
-                <w:sz w:val="32"/>
-                <w:szCs w:val="32"/>
-                <w:cs/>
-                <w:lang w:val="en"/>
-              </w:rPr>
-              <w:t xml:space="preserve">1. </w:t>
-            </w:r>
-            <w:r>
-              <w:rPr>
-                <w:rFonts w:ascii="TH Sarabun New" w:hAnsi="TH Sarabun New" w:cs="TH Sarabun New" w:hint="cs"/>
-                <w:sz w:val="32"/>
-                <w:szCs w:val="32"/>
-                <w:cs/>
-                <w:lang w:val="en"/>
-              </w:rPr>
-              <w:t>ผู้แลระบบ กรอกชื่อผู้ใช้และรหัสผ่าน</w:t>
-            </w:r>
-          </w:p>
-          <w:p>
-            <w:pPr>
-              <w:spacing w:after="160"/>
-              <w:rPr>
-                <w:rFonts w:ascii="TH Sarabun New" w:hAnsi="TH Sarabun New" w:cs="TH Sarabun New"/>
-                <w:sz w:val="32"/>
-                <w:szCs w:val="32"/>
-                <w:cs/>
-              </w:rPr>
-            </w:pPr>
-            <w:r>
-              <w:rPr>
-                <w:rFonts w:ascii="TH Sarabun New" w:hAnsi="TH Sarabun New" w:cs="TH Sarabun New"/>
-                <w:sz w:val="32"/>
-                <w:szCs w:val="32"/>
-              </w:rPr>
-              <w:t xml:space="preserve">2. </w:t>
-            </w:r>
-            <w:r>
-              <w:rPr>
-                <w:rFonts w:ascii="TH Sarabun New" w:hAnsi="TH Sarabun New" w:cs="TH Sarabun New" w:hint="cs"/>
-                <w:sz w:val="32"/>
-                <w:szCs w:val="32"/>
-                <w:cs/>
-              </w:rPr>
-              <w:t>ผู้ดูแลระบบ กดปุ่มเข้าสู่ระบบเพื่อเข้าใช้งานระบบ</w:t>
-            </w:r>
-          </w:p>
-          <w:p>
-            <w:pPr>
-              <w:spacing w:after="160"/>
-              <w:rPr>
-                <w:rFonts w:ascii="TH Sarabun New" w:hAnsi="TH Sarabun New" w:cs="TH Sarabun New"/>
-                <w:sz w:val="32"/>
-                <w:szCs w:val="32"/>
-                <w:lang w:val="en"/>
-              </w:rPr>
-            </w:pPr>
-          </w:p>
-        </w:tc>
-        <w:tc>
-          <w:tcPr>
-            <w:tcW w:w="3066" w:type="dxa"/>
-          </w:tcPr>
-          <w:p>
-            <w:pPr>
-              <w:spacing w:after="160"/>
-              <w:rPr>
-                <w:rFonts w:ascii="TH Sarabun New" w:hAnsi="TH Sarabun New" w:cs="TH Sarabun New"/>
-                <w:sz w:val="32"/>
-                <w:szCs w:val="32"/>
-                <w:lang w:val="en"/>
-              </w:rPr>
-            </w:pPr>
-            <w:r>
-              <w:rPr>
-                <w:rFonts w:ascii="TH Sarabun New" w:hAnsi="TH Sarabun New" w:cs="TH Sarabun New" w:hint="cs"/>
-                <w:sz w:val="32"/>
-                <w:szCs w:val="32"/>
-                <w:cs/>
-                <w:lang w:val="en"/>
-              </w:rPr>
-              <w:t xml:space="preserve">1. </w:t>
-            </w:r>
-            <w:r>
-              <w:rPr>
-                <w:rFonts w:ascii="TH Sarabun New" w:hAnsi="TH Sarabun New" w:cs="TH Sarabun New" w:hint="cs"/>
-                <w:sz w:val="32"/>
-                <w:szCs w:val="32"/>
-                <w:cs/>
-                <w:lang w:val="en"/>
-              </w:rPr>
-              <w:t>ระบบทำการตรวจสอบชื่อผู้ใช้งานและรหัสผ่าน</w:t>
-            </w:r>
-          </w:p>
-          <w:p>
-            <w:pPr>
-              <w:spacing w:after="160"/>
-              <w:rPr>
-                <w:rFonts w:ascii="TH Sarabun New" w:hAnsi="TH Sarabun New" w:cs="TH Sarabun New"/>
-                <w:sz w:val="32"/>
-                <w:szCs w:val="32"/>
-                <w:cs/>
-              </w:rPr>
-            </w:pPr>
-            <w:r>
-              <w:rPr>
-                <w:rFonts w:ascii="TH Sarabun New" w:hAnsi="TH Sarabun New" w:cs="TH Sarabun New"/>
-                <w:sz w:val="32"/>
-                <w:szCs w:val="32"/>
-              </w:rPr>
-              <w:t xml:space="preserve">2. </w:t>
-            </w:r>
-            <w:r>
-              <w:rPr>
-                <w:rFonts w:ascii="TH Sarabun New" w:hAnsi="TH Sarabun New" w:cs="TH Sarabun New" w:hint="cs"/>
-                <w:sz w:val="32"/>
-                <w:szCs w:val="32"/>
-                <w:cs/>
-              </w:rPr>
-              <w:t>นำผู้ดูแลระบบเข้าสู่ระบบ การจัดการข้อมูลแช</w:t>
-            </w:r>
-            <w:proofErr w:type="spellStart"/>
-            <w:r>
-              <w:rPr>
-                <w:rFonts w:ascii="TH Sarabun New" w:hAnsi="TH Sarabun New" w:cs="TH Sarabun New" w:hint="cs"/>
-                <w:sz w:val="32"/>
-                <w:szCs w:val="32"/>
-                <w:cs/>
-              </w:rPr>
-              <w:t>ท</w:t>
-            </w:r>
-            <w:r>
-              <w:rPr>
-                <w:rFonts w:ascii="TH Sarabun New" w:hAnsi="TH Sarabun New" w:cs="TH Sarabun New" w:hint="cs"/>
-                <w:sz w:val="32"/>
-                <w:szCs w:val="32"/>
-                <w:cs/>
-              </w:rPr>
-              <w:t>บอท</w:t>
-            </w:r>
-            <w:proofErr w:type="spellEnd"/>
-          </w:p>
-          <w:p>
-            <w:pPr>
-              <w:spacing w:after="160"/>
-              <w:rPr>
-                <w:rFonts w:ascii="TH Sarabun New" w:hAnsi="TH Sarabun New" w:cs="TH Sarabun New"/>
-                <w:sz w:val="32"/>
-                <w:szCs w:val="32"/>
-                <w:lang w:val="en"/>
-              </w:rPr>
-            </w:pPr>
-          </w:p>
-        </w:tc>
-      </w:tr>
-      <w:tr>
-        <w:trPr>
-          <w:trHeight w:val="260"/>
-        </w:trPr>
-        <w:tc>
-          <w:tcPr>
-            <w:tcW w:w="2520" w:type="dxa"/>
-          </w:tcPr>
-          <w:p>
-            <w:pPr>
-              <w:autoSpaceDE w:val="0"/>
-              <w:autoSpaceDN w:val="0"/>
-              <w:adjustRightInd w:val="0"/>
-              <w:rPr>
-                <w:rFonts w:ascii="TH Sarabun New" w:hAnsi="TH Sarabun New" w:cs="TH Sarabun New"/>
-                <w:b/>
-                <w:bCs/>
-                <w:sz w:val="32"/>
-                <w:szCs w:val="32"/>
-                <w:lang w:val="en"/>
-              </w:rPr>
-            </w:pPr>
-            <w:r>
-              <w:rPr>
-                <w:rFonts w:ascii="TH Sarabun New" w:hAnsi="TH Sarabun New" w:cs="TH Sarabun New"/>
-                <w:b/>
-                <w:bCs/>
-                <w:sz w:val="32"/>
-                <w:szCs w:val="32"/>
-                <w:lang w:val="en"/>
-              </w:rPr>
-              <w:t>Exception Conditions :</w:t>
-            </w:r>
+            <w:proofErr w:type="gramEnd"/>
           </w:p>
         </w:tc>
         <w:tc>
@@ -4767,7 +5245,6 @@
         </w:rPr>
         <w:t>แช</w:t>
       </w:r>
-      <w:proofErr w:type="spellStart"/>
       <w:r>
         <w:rPr>
           <w:rFonts w:ascii="TH Sarabun New" w:hAnsi="TH Sarabun New" w:cs="TH Sarabun New" w:hint="cs"/>
@@ -4786,7 +5263,6 @@
         </w:rPr>
         <w:t>บอท</w:t>
       </w:r>
-      <w:proofErr w:type="spellEnd"/>
     </w:p>
     <w:tbl>
       <w:tblPr>
@@ -4874,7 +5350,6 @@
               </w:rPr>
               <w:t>ของแช</w:t>
             </w:r>
-            <w:proofErr w:type="spellStart"/>
             <w:r>
               <w:rPr>
                 <w:rFonts w:ascii="TH Sarabun New" w:hAnsi="TH Sarabun New" w:cs="TH Sarabun New" w:hint="cs"/>
@@ -4893,7 +5368,6 @@
               </w:rPr>
               <w:t>บอท</w:t>
             </w:r>
-            <w:proofErr w:type="spellEnd"/>
           </w:p>
         </w:tc>
       </w:tr>
@@ -4980,7 +5454,6 @@
               </w:rPr>
               <w:t>ของแช</w:t>
             </w:r>
-            <w:proofErr w:type="spellStart"/>
             <w:r>
               <w:rPr>
                 <w:rFonts w:ascii="TH Sarabun New" w:hAnsi="TH Sarabun New" w:cs="TH Sarabun New" w:hint="cs"/>
@@ -5001,7 +5474,6 @@
               </w:rPr>
               <w:t>บอท</w:t>
             </w:r>
-            <w:proofErr w:type="spellEnd"/>
           </w:p>
         </w:tc>
       </w:tr>
@@ -5078,7 +5550,6 @@
               </w:rPr>
               <w:t>ของแช</w:t>
             </w:r>
-            <w:proofErr w:type="spellStart"/>
             <w:r>
               <w:rPr>
                 <w:rFonts w:ascii="TH Sarabun New" w:hAnsi="TH Sarabun New" w:cs="TH Sarabun New" w:hint="cs"/>
@@ -5099,7 +5570,6 @@
               </w:rPr>
               <w:t>บอท</w:t>
             </w:r>
-            <w:proofErr w:type="spellEnd"/>
           </w:p>
         </w:tc>
       </w:tr>
@@ -5324,7 +5794,6 @@
               </w:rPr>
               <w:t>ดปุ่มเข้าสู่หน้าข้อมูลทั้งหมดของแช</w:t>
             </w:r>
-            <w:proofErr w:type="spellStart"/>
             <w:r>
               <w:rPr>
                 <w:rFonts w:ascii="TH Sarabun New" w:hAnsi="TH Sarabun New" w:cs="TH Sarabun New" w:hint="cs"/>
@@ -5345,7 +5814,6 @@
               </w:rPr>
               <w:t>บอท</w:t>
             </w:r>
-            <w:proofErr w:type="spellEnd"/>
           </w:p>
         </w:tc>
       </w:tr>
@@ -5443,7 +5911,6 @@
               </w:rPr>
               <w:t>หน้าข้อมูลทั้งหมดของแช</w:t>
             </w:r>
-            <w:proofErr w:type="spellStart"/>
             <w:r>
               <w:rPr>
                 <w:rFonts w:ascii="TH Sarabun New" w:hAnsi="TH Sarabun New" w:cs="TH Sarabun New" w:hint="cs"/>
@@ -5464,7 +5931,6 @@
               </w:rPr>
               <w:t>บอท</w:t>
             </w:r>
-            <w:proofErr w:type="spellEnd"/>
           </w:p>
         </w:tc>
       </w:tr>
@@ -5633,7 +6099,6 @@
               </w:rPr>
               <w:t>แช</w:t>
             </w:r>
-            <w:proofErr w:type="spellStart"/>
             <w:r>
               <w:rPr>
                 <w:rFonts w:ascii="TH Sarabun New" w:hAnsi="TH Sarabun New" w:cs="TH Sarabun New" w:hint="cs"/>
@@ -5654,7 +6119,6 @@
               </w:rPr>
               <w:t>บอท</w:t>
             </w:r>
-            <w:proofErr w:type="spellEnd"/>
           </w:p>
         </w:tc>
         <w:tc>
@@ -5763,6 +6227,8 @@
         <w:jc w:val="thaiDistribute"/>
         <w:rPr>
           <w:rFonts w:ascii="TH Sarabun New" w:hAnsi="TH Sarabun New" w:cs="TH Sarabun New"/>
+          <w:b/>
+          <w:bCs/>
           <w:sz w:val="32"/>
           <w:szCs w:val="32"/>
         </w:rPr>
@@ -5777,6 +6243,102 @@
         <w:jc w:val="thaiDistribute"/>
         <w:rPr>
           <w:rFonts w:ascii="TH Sarabun New" w:hAnsi="TH Sarabun New" w:cs="TH Sarabun New"/>
+          <w:b/>
+          <w:bCs/>
+          <w:sz w:val="32"/>
+          <w:szCs w:val="32"/>
+        </w:rPr>
+      </w:pPr>
+    </w:p>
+    <w:p>
+      <w:pPr>
+        <w:tabs>
+          <w:tab w:val="left" w:pos="720"/>
+          <w:tab w:val="left" w:pos="2461"/>
+        </w:tabs>
+        <w:jc w:val="thaiDistribute"/>
+        <w:rPr>
+          <w:rFonts w:ascii="TH Sarabun New" w:hAnsi="TH Sarabun New" w:cs="TH Sarabun New"/>
+          <w:b/>
+          <w:bCs/>
+          <w:sz w:val="32"/>
+          <w:szCs w:val="32"/>
+        </w:rPr>
+      </w:pPr>
+    </w:p>
+    <w:p>
+      <w:pPr>
+        <w:tabs>
+          <w:tab w:val="left" w:pos="720"/>
+          <w:tab w:val="left" w:pos="2461"/>
+        </w:tabs>
+        <w:jc w:val="thaiDistribute"/>
+        <w:rPr>
+          <w:rFonts w:ascii="TH Sarabun New" w:hAnsi="TH Sarabun New" w:cs="TH Sarabun New"/>
+          <w:b/>
+          <w:bCs/>
+          <w:sz w:val="32"/>
+          <w:szCs w:val="32"/>
+        </w:rPr>
+      </w:pPr>
+    </w:p>
+    <w:p>
+      <w:pPr>
+        <w:tabs>
+          <w:tab w:val="left" w:pos="720"/>
+          <w:tab w:val="left" w:pos="2461"/>
+        </w:tabs>
+        <w:jc w:val="thaiDistribute"/>
+        <w:rPr>
+          <w:rFonts w:ascii="TH Sarabun New" w:hAnsi="TH Sarabun New" w:cs="TH Sarabun New"/>
+          <w:b/>
+          <w:bCs/>
+          <w:sz w:val="32"/>
+          <w:szCs w:val="32"/>
+        </w:rPr>
+      </w:pPr>
+    </w:p>
+    <w:p>
+      <w:pPr>
+        <w:tabs>
+          <w:tab w:val="left" w:pos="720"/>
+          <w:tab w:val="left" w:pos="2461"/>
+        </w:tabs>
+        <w:jc w:val="thaiDistribute"/>
+        <w:rPr>
+          <w:rFonts w:ascii="TH Sarabun New" w:hAnsi="TH Sarabun New" w:cs="TH Sarabun New"/>
+          <w:b/>
+          <w:bCs/>
+          <w:sz w:val="32"/>
+          <w:szCs w:val="32"/>
+        </w:rPr>
+      </w:pPr>
+    </w:p>
+    <w:p>
+      <w:pPr>
+        <w:tabs>
+          <w:tab w:val="left" w:pos="720"/>
+          <w:tab w:val="left" w:pos="2461"/>
+        </w:tabs>
+        <w:jc w:val="thaiDistribute"/>
+        <w:rPr>
+          <w:rFonts w:ascii="TH Sarabun New" w:hAnsi="TH Sarabun New" w:cs="TH Sarabun New"/>
+          <w:b/>
+          <w:bCs/>
+          <w:sz w:val="32"/>
+          <w:szCs w:val="32"/>
+        </w:rPr>
+      </w:pPr>
+    </w:p>
+    <w:p>
+      <w:pPr>
+        <w:tabs>
+          <w:tab w:val="left" w:pos="720"/>
+          <w:tab w:val="left" w:pos="2461"/>
+        </w:tabs>
+        <w:jc w:val="thaiDistribute"/>
+        <w:rPr>
+          <w:rFonts w:ascii="TH Sarabun New" w:hAnsi="TH Sarabun New" w:cs="TH Sarabun New"/>
           <w:sz w:val="32"/>
           <w:szCs w:val="32"/>
         </w:rPr>
@@ -5790,6 +6352,7 @@
           <w:szCs w:val="32"/>
           <w:cs/>
         </w:rPr>
+        <w:lastRenderedPageBreak/>
         <w:t xml:space="preserve">ตารางที่ </w:t>
       </w:r>
       <w:r>
@@ -5849,7 +6412,6 @@
         </w:rPr>
         <w:t>เพิ่มข้อมูลของแช</w:t>
       </w:r>
-      <w:proofErr w:type="spellStart"/>
       <w:r>
         <w:rPr>
           <w:rFonts w:ascii="TH Sarabun New" w:hAnsi="TH Sarabun New" w:cs="TH Sarabun New" w:hint="cs"/>
@@ -5868,7 +6430,6 @@
         </w:rPr>
         <w:t>บอท</w:t>
       </w:r>
-      <w:proofErr w:type="spellEnd"/>
     </w:p>
     <w:tbl>
       <w:tblPr>
@@ -5948,7 +6509,6 @@
               </w:rPr>
               <w:t>เพิ่มข้อมูลของแช</w:t>
             </w:r>
-            <w:proofErr w:type="spellStart"/>
             <w:r>
               <w:rPr>
                 <w:rFonts w:ascii="TH Sarabun New" w:hAnsi="TH Sarabun New" w:cs="TH Sarabun New" w:hint="cs"/>
@@ -5967,7 +6527,6 @@
               </w:rPr>
               <w:t>บอท</w:t>
             </w:r>
-            <w:proofErr w:type="spellEnd"/>
           </w:p>
         </w:tc>
       </w:tr>
@@ -6044,7 +6603,6 @@
               </w:rPr>
               <w:t>เพิ่มข้อมูลของแช</w:t>
             </w:r>
-            <w:proofErr w:type="spellStart"/>
             <w:r>
               <w:rPr>
                 <w:rFonts w:ascii="TH Sarabun New" w:hAnsi="TH Sarabun New" w:cs="TH Sarabun New" w:hint="cs"/>
@@ -6065,7 +6623,6 @@
               </w:rPr>
               <w:t>บอท</w:t>
             </w:r>
-            <w:proofErr w:type="spellEnd"/>
           </w:p>
         </w:tc>
       </w:tr>
@@ -6175,7 +6732,6 @@
               </w:rPr>
               <w:t>แช</w:t>
             </w:r>
-            <w:proofErr w:type="spellStart"/>
             <w:r>
               <w:rPr>
                 <w:rFonts w:ascii="TH Sarabun New" w:hAnsi="TH Sarabun New" w:cs="TH Sarabun New" w:hint="cs"/>
@@ -6196,7 +6752,6 @@
               </w:rPr>
               <w:t>บอท</w:t>
             </w:r>
-            <w:proofErr w:type="spellEnd"/>
           </w:p>
         </w:tc>
       </w:tr>
@@ -6294,8 +6849,21 @@
                 <w:szCs w:val="32"/>
                 <w:lang w:val="en"/>
               </w:rPr>
-              <w:t>Related Use Cases :</w:t>
-            </w:r>
+              <w:t xml:space="preserve">Related Use </w:t>
+            </w:r>
+            <w:proofErr w:type="gramStart"/>
+            <w:r>
+              <w:rPr>
+                <w:rFonts w:ascii="TH Sarabun New" w:hAnsi="TH Sarabun New" w:cs="TH Sarabun New"/>
+                <w:b/>
+                <w:bCs/>
+                <w:sz w:val="32"/>
+                <w:szCs w:val="32"/>
+                <w:lang w:val="en"/>
+              </w:rPr>
+              <w:t>Cases :</w:t>
+            </w:r>
+            <w:proofErr w:type="gramEnd"/>
           </w:p>
         </w:tc>
         <w:tc>
@@ -6370,6 +6938,7 @@
               </w:rPr>
               <w:t>-</w:t>
             </w:r>
+            <w:proofErr w:type="gramStart"/>
             <w:r>
               <w:rPr>
                 <w:rFonts w:ascii="TH Sarabun New" w:hAnsi="TH Sarabun New" w:cs="TH Sarabun New"/>
@@ -6381,6 +6950,7 @@
               </w:rPr>
               <w:t>conditions :</w:t>
             </w:r>
+            <w:proofErr w:type="gramEnd"/>
           </w:p>
         </w:tc>
         <w:tc>
@@ -6411,7 +6981,6 @@
               </w:rPr>
               <w:t>ผู้ดูแลระบบกรอกข้อมูลต่าง ๆ ที่ต้องการจะเพิ่มให้กับแช</w:t>
             </w:r>
-            <w:proofErr w:type="spellStart"/>
             <w:r>
               <w:rPr>
                 <w:rFonts w:ascii="TH Sarabun New" w:hAnsi="TH Sarabun New" w:cs="TH Sarabun New" w:hint="cs"/>
@@ -6432,7 +7001,6 @@
               </w:rPr>
               <w:t>บอท</w:t>
             </w:r>
-            <w:proofErr w:type="spellEnd"/>
           </w:p>
         </w:tc>
       </w:tr>
@@ -6467,7 +7035,6 @@
                 <w:szCs w:val="32"/>
                 <w:lang w:val="en"/>
               </w:rPr>
-              <w:lastRenderedPageBreak/>
               <w:t>Post</w:t>
             </w:r>
             <w:r>
@@ -6531,7 +7098,6 @@
               </w:rPr>
               <w:t>ของแช</w:t>
             </w:r>
-            <w:proofErr w:type="spellStart"/>
             <w:r>
               <w:rPr>
                 <w:rFonts w:ascii="TH Sarabun New" w:hAnsi="TH Sarabun New" w:cs="TH Sarabun New" w:hint="cs"/>
@@ -6550,50 +7116,17 @@
                 <w:cs/>
                 <w:lang w:val="en"/>
               </w:rPr>
-              <w:t>บอ</w:t>
-            </w:r>
-            <w:proofErr w:type="spellEnd"/>
-            <w:r>
-              <w:rPr>
-                <w:rFonts w:ascii="TH Sarabun New" w:hAnsi="TH Sarabun New" w:cs="TH Sarabun New" w:hint="cs"/>
-                <w:sz w:val="32"/>
-                <w:szCs w:val="32"/>
-                <w:cs/>
-                <w:lang w:val="en"/>
-              </w:rPr>
-              <w:t>ท</w:t>
-            </w:r>
-            <w:r>
-              <w:rPr>
-                <w:rFonts w:ascii="TH Sarabun New" w:hAnsi="TH Sarabun New" w:cs="TH Sarabun New" w:hint="cs"/>
-                <w:sz w:val="32"/>
-                <w:szCs w:val="32"/>
-                <w:cs/>
-                <w:lang w:val="en"/>
-              </w:rPr>
-              <w:t>ล</w:t>
-            </w:r>
-            <w:proofErr w:type="spellStart"/>
-            <w:r>
-              <w:rPr>
-                <w:rFonts w:ascii="TH Sarabun New" w:hAnsi="TH Sarabun New" w:cs="TH Sarabun New" w:hint="cs"/>
-                <w:sz w:val="32"/>
-                <w:szCs w:val="32"/>
-                <w:cs/>
-                <w:lang w:val="en"/>
-              </w:rPr>
-              <w:t>งบน</w:t>
-            </w:r>
-            <w:proofErr w:type="spellEnd"/>
-            <w:r>
-              <w:rPr>
-                <w:rFonts w:ascii="TH Sarabun New" w:hAnsi="TH Sarabun New" w:cs="TH Sarabun New" w:hint="cs"/>
-                <w:sz w:val="32"/>
-                <w:szCs w:val="32"/>
-                <w:cs/>
-                <w:lang w:val="en"/>
-              </w:rPr>
-              <w:t>ฐานข้อมูล</w:t>
+              <w:t>บอท</w:t>
+            </w:r>
+            <w:r>
+              <w:rPr>
+                <w:rFonts w:ascii="TH Sarabun New" w:hAnsi="TH Sarabun New" w:cs="TH Sarabun New" w:hint="cs"/>
+                <w:sz w:val="32"/>
+                <w:szCs w:val="32"/>
+                <w:cs/>
+                <w:lang w:val="en"/>
+              </w:rPr>
+              <w:t>ลงบนฐานข้อมูล</w:t>
             </w:r>
           </w:p>
         </w:tc>
@@ -6789,7 +7322,6 @@
               </w:rPr>
               <w:t>ผู้ดูแลระบบกรอกข้อมูลต่าง ๆ ที่ต้องการจะเพิ่มให้แช</w:t>
             </w:r>
-            <w:proofErr w:type="spellStart"/>
             <w:r>
               <w:rPr>
                 <w:rFonts w:ascii="TH Sarabun New" w:hAnsi="TH Sarabun New" w:cs="TH Sarabun New" w:hint="cs"/>
@@ -6808,7 +7340,6 @@
               </w:rPr>
               <w:t>บอท</w:t>
             </w:r>
-            <w:proofErr w:type="spellEnd"/>
           </w:p>
           <w:p>
             <w:pPr>
@@ -6932,7 +7463,6 @@
               </w:rPr>
               <w:t>แช</w:t>
             </w:r>
-            <w:proofErr w:type="spellStart"/>
             <w:r>
               <w:rPr>
                 <w:rFonts w:ascii="TH Sarabun New" w:hAnsi="TH Sarabun New" w:cs="TH Sarabun New" w:hint="cs"/>
@@ -6949,46 +7479,16 @@
                 <w:szCs w:val="32"/>
                 <w:cs/>
               </w:rPr>
-              <w:t>บอ</w:t>
-            </w:r>
-            <w:proofErr w:type="spellEnd"/>
-            <w:r>
-              <w:rPr>
-                <w:rFonts w:ascii="TH Sarabun New" w:hAnsi="TH Sarabun New" w:cs="TH Sarabun New" w:hint="cs"/>
-                <w:sz w:val="32"/>
-                <w:szCs w:val="32"/>
-                <w:cs/>
-              </w:rPr>
-              <w:t>ท</w:t>
-            </w:r>
-            <w:r>
-              <w:rPr>
-                <w:rFonts w:ascii="TH Sarabun New" w:hAnsi="TH Sarabun New" w:cs="TH Sarabun New" w:hint="cs"/>
-                <w:sz w:val="32"/>
-                <w:szCs w:val="32"/>
-                <w:cs/>
-              </w:rPr>
-              <w:t>ล</w:t>
-            </w:r>
-            <w:proofErr w:type="spellStart"/>
-            <w:r>
-              <w:rPr>
-                <w:rFonts w:ascii="TH Sarabun New" w:hAnsi="TH Sarabun New" w:cs="TH Sarabun New" w:hint="cs"/>
-                <w:sz w:val="32"/>
-                <w:szCs w:val="32"/>
-                <w:cs/>
-              </w:rPr>
-              <w:t>งบน</w:t>
-            </w:r>
-            <w:proofErr w:type="spellEnd"/>
-            <w:r>
-              <w:rPr>
-                <w:rFonts w:ascii="TH Sarabun New" w:hAnsi="TH Sarabun New" w:cs="TH Sarabun New" w:hint="cs"/>
-                <w:sz w:val="32"/>
-                <w:szCs w:val="32"/>
-                <w:cs/>
-              </w:rPr>
-              <w:t>ฐานข้อมูล</w:t>
+              <w:t>บอท</w:t>
+            </w:r>
+            <w:r>
+              <w:rPr>
+                <w:rFonts w:ascii="TH Sarabun New" w:hAnsi="TH Sarabun New" w:cs="TH Sarabun New" w:hint="cs"/>
+                <w:sz w:val="32"/>
+                <w:szCs w:val="32"/>
+                <w:cs/>
+              </w:rPr>
+              <w:t>ลงบนฐานข้อมูล</w:t>
             </w:r>
           </w:p>
         </w:tc>
@@ -7066,6 +7566,8 @@
         <w:jc w:val="thaiDistribute"/>
         <w:rPr>
           <w:rFonts w:ascii="TH Sarabun New" w:hAnsi="TH Sarabun New" w:cs="TH Sarabun New"/>
+          <w:b/>
+          <w:bCs/>
           <w:sz w:val="32"/>
           <w:szCs w:val="32"/>
         </w:rPr>
@@ -7080,28 +7582,173 @@
         <w:jc w:val="thaiDistribute"/>
         <w:rPr>
           <w:rFonts w:ascii="TH Sarabun New" w:hAnsi="TH Sarabun New" w:cs="TH Sarabun New"/>
+          <w:b/>
+          <w:bCs/>
           <w:sz w:val="32"/>
           <w:szCs w:val="32"/>
         </w:rPr>
       </w:pPr>
-      <w:r>
+    </w:p>
+    <w:p>
+      <w:pPr>
+        <w:tabs>
+          <w:tab w:val="left" w:pos="720"/>
+          <w:tab w:val="left" w:pos="2461"/>
+        </w:tabs>
+        <w:jc w:val="thaiDistribute"/>
+        <w:rPr>
+          <w:rFonts w:ascii="TH Sarabun New" w:hAnsi="TH Sarabun New" w:cs="TH Sarabun New"/>
+          <w:b/>
+          <w:bCs/>
+          <w:sz w:val="32"/>
+          <w:szCs w:val="32"/>
+        </w:rPr>
+      </w:pPr>
+    </w:p>
+    <w:p>
+      <w:pPr>
+        <w:tabs>
+          <w:tab w:val="left" w:pos="720"/>
+          <w:tab w:val="left" w:pos="2461"/>
+        </w:tabs>
+        <w:jc w:val="thaiDistribute"/>
+        <w:rPr>
+          <w:rFonts w:ascii="TH Sarabun New" w:hAnsi="TH Sarabun New" w:cs="TH Sarabun New"/>
+          <w:b/>
+          <w:bCs/>
+          <w:sz w:val="32"/>
+          <w:szCs w:val="32"/>
+        </w:rPr>
+      </w:pPr>
+    </w:p>
+    <w:p>
+      <w:pPr>
+        <w:tabs>
+          <w:tab w:val="left" w:pos="720"/>
+          <w:tab w:val="left" w:pos="2461"/>
+        </w:tabs>
+        <w:jc w:val="thaiDistribute"/>
+        <w:rPr>
+          <w:rFonts w:ascii="TH Sarabun New" w:hAnsi="TH Sarabun New" w:cs="TH Sarabun New"/>
+          <w:b/>
+          <w:bCs/>
+          <w:sz w:val="32"/>
+          <w:szCs w:val="32"/>
+        </w:rPr>
+      </w:pPr>
+    </w:p>
+    <w:p>
+      <w:pPr>
+        <w:tabs>
+          <w:tab w:val="left" w:pos="720"/>
+          <w:tab w:val="left" w:pos="2461"/>
+        </w:tabs>
+        <w:jc w:val="thaiDistribute"/>
+        <w:rPr>
+          <w:rFonts w:ascii="TH Sarabun New" w:hAnsi="TH Sarabun New" w:cs="TH Sarabun New"/>
+          <w:b/>
+          <w:bCs/>
+          <w:sz w:val="32"/>
+          <w:szCs w:val="32"/>
+        </w:rPr>
+      </w:pPr>
+    </w:p>
+    <w:p>
+      <w:pPr>
+        <w:tabs>
+          <w:tab w:val="left" w:pos="720"/>
+          <w:tab w:val="left" w:pos="2461"/>
+        </w:tabs>
+        <w:jc w:val="thaiDistribute"/>
+        <w:rPr>
+          <w:rFonts w:ascii="TH Sarabun New" w:hAnsi="TH Sarabun New" w:cs="TH Sarabun New"/>
+          <w:b/>
+          <w:bCs/>
+          <w:sz w:val="32"/>
+          <w:szCs w:val="32"/>
+        </w:rPr>
+      </w:pPr>
+    </w:p>
+    <w:p>
+      <w:pPr>
+        <w:tabs>
+          <w:tab w:val="left" w:pos="720"/>
+          <w:tab w:val="left" w:pos="2461"/>
+        </w:tabs>
+        <w:jc w:val="thaiDistribute"/>
+        <w:rPr>
+          <w:rFonts w:ascii="TH Sarabun New" w:hAnsi="TH Sarabun New" w:cs="TH Sarabun New"/>
+          <w:b/>
+          <w:bCs/>
+          <w:sz w:val="32"/>
+          <w:szCs w:val="32"/>
+        </w:rPr>
+      </w:pPr>
+    </w:p>
+    <w:p>
+      <w:pPr>
+        <w:tabs>
+          <w:tab w:val="left" w:pos="720"/>
+          <w:tab w:val="left" w:pos="2461"/>
+        </w:tabs>
+        <w:jc w:val="thaiDistribute"/>
+        <w:rPr>
+          <w:rFonts w:ascii="TH Sarabun New" w:hAnsi="TH Sarabun New" w:cs="TH Sarabun New"/>
+          <w:b/>
+          <w:bCs/>
+          <w:sz w:val="32"/>
+          <w:szCs w:val="32"/>
+        </w:rPr>
+      </w:pPr>
+    </w:p>
+    <w:p>
+      <w:pPr>
+        <w:tabs>
+          <w:tab w:val="left" w:pos="720"/>
+          <w:tab w:val="left" w:pos="2461"/>
+        </w:tabs>
+        <w:jc w:val="thaiDistribute"/>
         <w:rPr>
           <w:rFonts w:ascii="TH Sarabun New" w:hAnsi="TH Sarabun New" w:cs="TH Sarabun New" w:hint="cs"/>
           <w:b/>
           <w:bCs/>
           <w:sz w:val="32"/>
           <w:szCs w:val="32"/>
-          <w:cs/>
-        </w:rPr>
-        <w:t xml:space="preserve">ตารางที่ </w:t>
-      </w:r>
-      <w:r>
-        <w:rPr>
-          <w:rFonts w:ascii="TH Sarabun New" w:hAnsi="TH Sarabun New" w:cs="TH Sarabun New"/>
+        </w:rPr>
+      </w:pPr>
+    </w:p>
+    <w:p>
+      <w:pPr>
+        <w:tabs>
+          <w:tab w:val="left" w:pos="720"/>
+          <w:tab w:val="left" w:pos="2461"/>
+        </w:tabs>
+        <w:jc w:val="thaiDistribute"/>
+        <w:rPr>
+          <w:rFonts w:ascii="TH Sarabun New" w:hAnsi="TH Sarabun New" w:cs="TH Sarabun New"/>
+          <w:sz w:val="32"/>
+          <w:szCs w:val="32"/>
+        </w:rPr>
+      </w:pPr>
+      <w:r>
+        <w:rPr>
+          <w:rFonts w:ascii="TH Sarabun New" w:hAnsi="TH Sarabun New" w:cs="TH Sarabun New" w:hint="cs"/>
           <w:b/>
           <w:bCs/>
           <w:sz w:val="32"/>
           <w:szCs w:val="32"/>
+          <w:cs/>
+        </w:rPr>
+        <w:lastRenderedPageBreak/>
+        <w:t xml:space="preserve">ตารางที่ </w:t>
+      </w:r>
+      <w:r>
+        <w:rPr>
+          <w:rFonts w:ascii="TH Sarabun New" w:hAnsi="TH Sarabun New" w:cs="TH Sarabun New"/>
+          <w:b/>
+          <w:bCs/>
+          <w:sz w:val="32"/>
+          <w:szCs w:val="32"/>
         </w:rPr>
         <w:t xml:space="preserve">3.6 </w:t>
       </w:r>
@@ -7122,7 +7769,6 @@
         </w:rPr>
         <w:t>เมื่อผู้ดูแลระบบ แก้ไขข้อมูลของแช</w:t>
       </w:r>
-      <w:proofErr w:type="spellStart"/>
       <w:r>
         <w:rPr>
           <w:rFonts w:ascii="TH Sarabun New" w:hAnsi="TH Sarabun New" w:cs="TH Sarabun New" w:hint="cs"/>
@@ -7141,7 +7787,6 @@
         </w:rPr>
         <w:t>บอท</w:t>
       </w:r>
-      <w:proofErr w:type="spellEnd"/>
     </w:p>
     <w:tbl>
       <w:tblPr>
@@ -7230,7 +7875,6 @@
               </w:rPr>
               <w:t>ข้อมูลของแช</w:t>
             </w:r>
-            <w:proofErr w:type="spellStart"/>
             <w:r>
               <w:rPr>
                 <w:rFonts w:ascii="TH Sarabun New" w:hAnsi="TH Sarabun New" w:cs="TH Sarabun New" w:hint="cs"/>
@@ -7249,7 +7893,6 @@
               </w:rPr>
               <w:t>บอท</w:t>
             </w:r>
-            <w:proofErr w:type="spellEnd"/>
           </w:p>
         </w:tc>
       </w:tr>
@@ -7336,7 +7979,6 @@
               </w:rPr>
               <w:t>ข้อมูลของแช</w:t>
             </w:r>
-            <w:proofErr w:type="spellStart"/>
             <w:r>
               <w:rPr>
                 <w:rFonts w:ascii="TH Sarabun New" w:hAnsi="TH Sarabun New" w:cs="TH Sarabun New" w:hint="cs"/>
@@ -7357,7 +7999,6 @@
               </w:rPr>
               <w:t>บอท</w:t>
             </w:r>
-            <w:proofErr w:type="spellEnd"/>
           </w:p>
         </w:tc>
       </w:tr>
@@ -7447,7 +8088,6 @@
               </w:rPr>
               <w:t>แช</w:t>
             </w:r>
-            <w:proofErr w:type="spellStart"/>
             <w:r>
               <w:rPr>
                 <w:rFonts w:ascii="TH Sarabun New" w:hAnsi="TH Sarabun New" w:cs="TH Sarabun New" w:hint="cs"/>
@@ -7468,7 +8108,6 @@
               </w:rPr>
               <w:t>บอท</w:t>
             </w:r>
-            <w:proofErr w:type="spellEnd"/>
           </w:p>
         </w:tc>
       </w:tr>
@@ -7706,7 +8345,6 @@
               </w:rPr>
               <w:t>แช</w:t>
             </w:r>
-            <w:proofErr w:type="spellStart"/>
             <w:r>
               <w:rPr>
                 <w:rFonts w:ascii="TH Sarabun New" w:hAnsi="TH Sarabun New" w:cs="TH Sarabun New" w:hint="cs"/>
@@ -7727,7 +8365,6 @@
               </w:rPr>
               <w:t>บอท</w:t>
             </w:r>
-            <w:proofErr w:type="spellEnd"/>
           </w:p>
         </w:tc>
       </w:tr>
@@ -7775,6 +8412,7 @@
               </w:rPr>
               <w:t>-</w:t>
             </w:r>
+            <w:proofErr w:type="gramStart"/>
             <w:r>
               <w:rPr>
                 <w:rFonts w:ascii="TH Sarabun New" w:hAnsi="TH Sarabun New" w:cs="TH Sarabun New"/>
@@ -7786,6 +8424,7 @@
               </w:rPr>
               <w:t>Conditions :</w:t>
             </w:r>
+            <w:proofErr w:type="gramEnd"/>
           </w:p>
         </w:tc>
         <w:tc>
@@ -7813,20 +8452,8 @@
                 <w:cs/>
                 <w:lang w:val="en"/>
               </w:rPr>
-              <w:t>แก้ไขข้อมูลของแช</w:t>
-            </w:r>
-            <w:proofErr w:type="spellStart"/>
-            <w:r>
-              <w:rPr>
-                <w:rFonts w:ascii="TH Sarabun New" w:hAnsi="TH Sarabun New" w:cs="TH Sarabun New" w:hint="cs"/>
-                <w:sz w:val="32"/>
-                <w:szCs w:val="32"/>
-                <w:cs/>
-                <w:lang w:val="en"/>
-              </w:rPr>
-              <w:t>ทบอท</w:t>
-            </w:r>
-            <w:proofErr w:type="spellEnd"/>
+              <w:t>แก้ไขข้อมูลของแชทบอท</w:t>
+            </w:r>
           </w:p>
         </w:tc>
       </w:tr>
@@ -8004,7 +8631,6 @@
               </w:rPr>
               <w:t>แช</w:t>
             </w:r>
-            <w:proofErr w:type="spellStart"/>
             <w:r>
               <w:rPr>
                 <w:rFonts w:ascii="TH Sarabun New" w:hAnsi="TH Sarabun New" w:cs="TH Sarabun New" w:hint="cs"/>
@@ -8025,7 +8651,6 @@
               </w:rPr>
               <w:t>บอท</w:t>
             </w:r>
-            <w:proofErr w:type="spellEnd"/>
           </w:p>
           <w:p>
             <w:pPr>
@@ -8060,19 +8685,8 @@
                 <w:szCs w:val="32"/>
                 <w:cs/>
               </w:rPr>
-              <w:t>กดปุ่มแก้ไขข้อมูลของแช</w:t>
-            </w:r>
-            <w:proofErr w:type="spellStart"/>
-            <w:r>
-              <w:rPr>
-                <w:rFonts w:ascii="TH Sarabun New" w:hAnsi="TH Sarabun New" w:cs="TH Sarabun New" w:hint="cs"/>
-                <w:sz w:val="32"/>
-                <w:szCs w:val="32"/>
-                <w:cs/>
-              </w:rPr>
-              <w:t>ทบอท</w:t>
-            </w:r>
-            <w:proofErr w:type="spellEnd"/>
+              <w:t>กดปุ่มแก้ไขข้อมูลของแชทบอท</w:t>
+            </w:r>
           </w:p>
           <w:p>
             <w:pPr>
@@ -8089,7 +8703,6 @@
                 <w:sz w:val="32"/>
                 <w:szCs w:val="32"/>
               </w:rPr>
-              <w:lastRenderedPageBreak/>
               <w:t xml:space="preserve">3. </w:t>
             </w:r>
             <w:r>
@@ -8110,7 +8723,6 @@
               </w:rPr>
               <w:t>ทำการแก้ไขข้อมูลของแช</w:t>
             </w:r>
-            <w:proofErr w:type="spellStart"/>
             <w:r>
               <w:rPr>
                 <w:rFonts w:ascii="TH Sarabun New" w:hAnsi="TH Sarabun New" w:cs="TH Sarabun New" w:hint="cs"/>
@@ -8129,7 +8741,6 @@
               </w:rPr>
               <w:t>บอท</w:t>
             </w:r>
-            <w:proofErr w:type="spellEnd"/>
           </w:p>
           <w:p>
             <w:pPr>
@@ -8158,7 +8769,6 @@
               </w:rPr>
               <w:t>ผู้ดูแลระบบกดปุ่มยืนยันเพื่อทำการแก้ไขข้อมูลของแช</w:t>
             </w:r>
-            <w:proofErr w:type="spellStart"/>
             <w:r>
               <w:rPr>
                 <w:rFonts w:ascii="TH Sarabun New" w:hAnsi="TH Sarabun New" w:cs="TH Sarabun New" w:hint="cs"/>
@@ -8177,7 +8787,6 @@
               </w:rPr>
               <w:t>บอท</w:t>
             </w:r>
-            <w:proofErr w:type="spellEnd"/>
           </w:p>
         </w:tc>
         <w:tc>
@@ -8199,7 +8808,6 @@
                 <w:sz w:val="32"/>
                 <w:szCs w:val="32"/>
               </w:rPr>
-              <w:lastRenderedPageBreak/>
               <w:t xml:space="preserve">1. </w:t>
             </w:r>
             <w:r>
@@ -8310,7 +8918,6 @@
                 <w:szCs w:val="32"/>
                 <w:lang w:val="en"/>
               </w:rPr>
-              <w:lastRenderedPageBreak/>
               <w:t>Exception Conditions :</w:t>
             </w:r>
           </w:p>
@@ -8368,30 +8975,117 @@
         <w:jc w:val="thaiDistribute"/>
         <w:rPr>
           <w:rFonts w:ascii="TH Sarabun New" w:hAnsi="TH Sarabun New" w:cs="TH Sarabun New"/>
+          <w:b/>
+          <w:bCs/>
           <w:sz w:val="32"/>
           <w:szCs w:val="32"/>
         </w:rPr>
       </w:pPr>
-      <w:r>
+    </w:p>
+    <w:p>
+      <w:pPr>
+        <w:tabs>
+          <w:tab w:val="left" w:pos="720"/>
+          <w:tab w:val="left" w:pos="2461"/>
+        </w:tabs>
+        <w:jc w:val="thaiDistribute"/>
+        <w:rPr>
+          <w:rFonts w:ascii="TH Sarabun New" w:hAnsi="TH Sarabun New" w:cs="TH Sarabun New"/>
+          <w:b/>
+          <w:bCs/>
+          <w:sz w:val="32"/>
+          <w:szCs w:val="32"/>
+        </w:rPr>
+      </w:pPr>
+    </w:p>
+    <w:p>
+      <w:pPr>
+        <w:tabs>
+          <w:tab w:val="left" w:pos="720"/>
+          <w:tab w:val="left" w:pos="2461"/>
+        </w:tabs>
+        <w:jc w:val="thaiDistribute"/>
+        <w:rPr>
+          <w:rFonts w:ascii="TH Sarabun New" w:hAnsi="TH Sarabun New" w:cs="TH Sarabun New"/>
+          <w:b/>
+          <w:bCs/>
+          <w:sz w:val="32"/>
+          <w:szCs w:val="32"/>
+        </w:rPr>
+      </w:pPr>
+    </w:p>
+    <w:p>
+      <w:pPr>
+        <w:tabs>
+          <w:tab w:val="left" w:pos="720"/>
+          <w:tab w:val="left" w:pos="2461"/>
+        </w:tabs>
+        <w:jc w:val="thaiDistribute"/>
+        <w:rPr>
+          <w:rFonts w:ascii="TH Sarabun New" w:hAnsi="TH Sarabun New" w:cs="TH Sarabun New"/>
+          <w:b/>
+          <w:bCs/>
+          <w:sz w:val="32"/>
+          <w:szCs w:val="32"/>
+        </w:rPr>
+      </w:pPr>
+    </w:p>
+    <w:p>
+      <w:pPr>
+        <w:tabs>
+          <w:tab w:val="left" w:pos="720"/>
+          <w:tab w:val="left" w:pos="2461"/>
+        </w:tabs>
+        <w:jc w:val="thaiDistribute"/>
+        <w:rPr>
+          <w:rFonts w:ascii="TH Sarabun New" w:hAnsi="TH Sarabun New" w:cs="TH Sarabun New"/>
+          <w:b/>
+          <w:bCs/>
+          <w:sz w:val="32"/>
+          <w:szCs w:val="32"/>
+        </w:rPr>
+      </w:pPr>
+    </w:p>
+    <w:p>
+      <w:pPr>
+        <w:tabs>
+          <w:tab w:val="left" w:pos="720"/>
+          <w:tab w:val="left" w:pos="2461"/>
+        </w:tabs>
+        <w:jc w:val="thaiDistribute"/>
         <w:rPr>
           <w:rFonts w:ascii="TH Sarabun New" w:hAnsi="TH Sarabun New" w:cs="TH Sarabun New" w:hint="cs"/>
           <w:b/>
           <w:bCs/>
           <w:sz w:val="32"/>
           <w:szCs w:val="32"/>
-          <w:cs/>
-        </w:rPr>
-        <w:t xml:space="preserve">ตารางที่ </w:t>
-      </w:r>
-      <w:r>
-        <w:rPr>
-          <w:rFonts w:ascii="TH Sarabun New" w:hAnsi="TH Sarabun New" w:cs="TH Sarabun New"/>
+        </w:rPr>
+      </w:pPr>
+    </w:p>
+    <w:p>
+      <w:pPr>
+        <w:tabs>
+          <w:tab w:val="left" w:pos="720"/>
+          <w:tab w:val="left" w:pos="2461"/>
+        </w:tabs>
+        <w:jc w:val="thaiDistribute"/>
+        <w:rPr>
+          <w:rFonts w:ascii="TH Sarabun New" w:hAnsi="TH Sarabun New" w:cs="TH Sarabun New"/>
+          <w:sz w:val="32"/>
+          <w:szCs w:val="32"/>
+        </w:rPr>
+      </w:pPr>
+      <w:r>
+        <w:rPr>
+          <w:rFonts w:ascii="TH Sarabun New" w:hAnsi="TH Sarabun New" w:cs="TH Sarabun New" w:hint="cs"/>
           <w:b/>
           <w:bCs/>
           <w:sz w:val="32"/>
           <w:szCs w:val="32"/>
-        </w:rPr>
-        <w:t>3</w:t>
+          <w:cs/>
+        </w:rPr>
+        <w:lastRenderedPageBreak/>
+        <w:t xml:space="preserve">ตารางที่ </w:t>
       </w:r>
       <w:r>
         <w:rPr>
@@ -8401,7 +9095,7 @@
           <w:sz w:val="32"/>
           <w:szCs w:val="32"/>
         </w:rPr>
-        <w:t>.7</w:t>
+        <w:t>3</w:t>
       </w:r>
       <w:r>
         <w:rPr>
@@ -8411,6 +9105,16 @@
           <w:sz w:val="32"/>
           <w:szCs w:val="32"/>
         </w:rPr>
+        <w:t>.7</w:t>
+      </w:r>
+      <w:r>
+        <w:rPr>
+          <w:rFonts w:ascii="TH Sarabun New" w:hAnsi="TH Sarabun New" w:cs="TH Sarabun New"/>
+          <w:b/>
+          <w:bCs/>
+          <w:sz w:val="32"/>
+          <w:szCs w:val="32"/>
+        </w:rPr>
         <w:t xml:space="preserve"> </w:t>
       </w:r>
       <w:r>
@@ -8428,19 +9132,8 @@
           <w:szCs w:val="32"/>
           <w:cs/>
         </w:rPr>
-        <w:t>เมื่อผู้ดูแลระบบ ลบข้อมูลของแช</w:t>
-      </w:r>
-      <w:proofErr w:type="spellStart"/>
-      <w:r>
-        <w:rPr>
-          <w:rFonts w:ascii="TH Sarabun New" w:hAnsi="TH Sarabun New" w:cs="TH Sarabun New" w:hint="cs"/>
-          <w:sz w:val="32"/>
-          <w:szCs w:val="32"/>
-          <w:cs/>
-        </w:rPr>
-        <w:t>ตบอท</w:t>
-      </w:r>
-      <w:proofErr w:type="spellEnd"/>
+        <w:t>เมื่อผู้ดูแลระบบ ลบข้อมูลของแชตบอท</w:t>
+      </w:r>
     </w:p>
     <w:tbl>
       <w:tblPr>
@@ -8529,7 +9222,6 @@
               </w:rPr>
               <w:t>ข้อมูลของแช</w:t>
             </w:r>
-            <w:proofErr w:type="spellStart"/>
             <w:r>
               <w:rPr>
                 <w:rFonts w:ascii="TH Sarabun New" w:hAnsi="TH Sarabun New" w:cs="TH Sarabun New" w:hint="cs"/>
@@ -8548,7 +9240,6 @@
               </w:rPr>
               <w:t>บอท</w:t>
             </w:r>
-            <w:proofErr w:type="spellEnd"/>
           </w:p>
         </w:tc>
       </w:tr>
@@ -8635,7 +9326,6 @@
               </w:rPr>
               <w:t>ข้อมูลของแช</w:t>
             </w:r>
-            <w:proofErr w:type="spellStart"/>
             <w:r>
               <w:rPr>
                 <w:rFonts w:ascii="TH Sarabun New" w:hAnsi="TH Sarabun New" w:cs="TH Sarabun New" w:hint="cs"/>
@@ -8656,7 +9346,6 @@
               </w:rPr>
               <w:t>บอท</w:t>
             </w:r>
-            <w:proofErr w:type="spellEnd"/>
           </w:p>
         </w:tc>
       </w:tr>
@@ -8723,7 +9412,6 @@
               </w:rPr>
               <w:t>ให้ผู้แลระบบกดปุ่มลบข้อมูลของแช</w:t>
             </w:r>
-            <w:proofErr w:type="spellStart"/>
             <w:r>
               <w:rPr>
                 <w:rFonts w:ascii="TH Sarabun New" w:hAnsi="TH Sarabun New" w:cs="TH Sarabun New" w:hint="cs"/>
@@ -8742,18 +9430,7 @@
                 <w:cs/>
                 <w:lang w:val="en"/>
               </w:rPr>
-              <w:t>บอท</w:t>
-            </w:r>
-            <w:proofErr w:type="spellEnd"/>
-            <w:r>
-              <w:rPr>
-                <w:rFonts w:ascii="TH Sarabun New" w:hAnsi="TH Sarabun New" w:cs="TH Sarabun New" w:hint="cs"/>
-                <w:sz w:val="32"/>
-                <w:szCs w:val="32"/>
-                <w:cs/>
-                <w:lang w:val="en"/>
-              </w:rPr>
-              <w:t>และทำการยืนยันเพื่อลบข้อมูล</w:t>
+              <w:t>บอทและทำการยืนยันเพื่อลบข้อมูล</w:t>
             </w:r>
           </w:p>
         </w:tc>
@@ -8969,7 +9646,6 @@
               </w:rPr>
               <w:t>ผู้แลระบบกดปุ่มลบข้อมูลของแช</w:t>
             </w:r>
-            <w:proofErr w:type="spellStart"/>
             <w:r>
               <w:rPr>
                 <w:rFonts w:ascii="TH Sarabun New" w:hAnsi="TH Sarabun New" w:cs="TH Sarabun New" w:hint="cs"/>
@@ -8988,18 +9664,7 @@
                 <w:cs/>
                 <w:lang w:val="en"/>
               </w:rPr>
-              <w:t>บอท</w:t>
-            </w:r>
-            <w:proofErr w:type="spellEnd"/>
-            <w:r>
-              <w:rPr>
-                <w:rFonts w:ascii="TH Sarabun New" w:hAnsi="TH Sarabun New" w:cs="TH Sarabun New" w:hint="cs"/>
-                <w:sz w:val="32"/>
-                <w:szCs w:val="32"/>
-                <w:cs/>
-                <w:lang w:val="en"/>
-              </w:rPr>
-              <w:t>และทำการยืนยันเพื่อลบข้อมูล</w:t>
+              <w:t>บอทและทำการยืนยันเพื่อลบข้อมูล</w:t>
             </w:r>
           </w:p>
         </w:tc>
@@ -9088,7 +9753,6 @@
               </w:rPr>
               <w:t>ลบข้อมูลของแช</w:t>
             </w:r>
-            <w:proofErr w:type="spellStart"/>
             <w:r>
               <w:rPr>
                 <w:rFonts w:ascii="TH Sarabun New" w:hAnsi="TH Sarabun New" w:cs="TH Sarabun New" w:hint="cs"/>
@@ -9107,18 +9771,7 @@
                 <w:cs/>
                 <w:lang w:val="en"/>
               </w:rPr>
-              <w:t>บอท</w:t>
-            </w:r>
-            <w:proofErr w:type="spellEnd"/>
-            <w:r>
-              <w:rPr>
-                <w:rFonts w:ascii="TH Sarabun New" w:hAnsi="TH Sarabun New" w:cs="TH Sarabun New" w:hint="cs"/>
-                <w:sz w:val="32"/>
-                <w:szCs w:val="32"/>
-                <w:cs/>
-                <w:lang w:val="en"/>
-              </w:rPr>
-              <w:t>จากฐานข้อมูล</w:t>
+              <w:t>บอทจากฐานข้อมูล</w:t>
             </w:r>
           </w:p>
         </w:tc>
@@ -9294,7 +9947,6 @@
               </w:rPr>
               <w:t>แช</w:t>
             </w:r>
-            <w:proofErr w:type="spellStart"/>
             <w:r>
               <w:rPr>
                 <w:rFonts w:ascii="TH Sarabun New" w:hAnsi="TH Sarabun New" w:cs="TH Sarabun New" w:hint="cs"/>
@@ -9315,7 +9967,6 @@
               </w:rPr>
               <w:t>บอท</w:t>
             </w:r>
-            <w:proofErr w:type="spellEnd"/>
           </w:p>
           <w:p>
             <w:pPr>
@@ -9343,7 +9994,6 @@
               </w:rPr>
               <w:t>ผู้ดูแลระบบกดปุ่มลบข้อมูลของแช</w:t>
             </w:r>
-            <w:proofErr w:type="spellStart"/>
             <w:r>
               <w:rPr>
                 <w:rFonts w:ascii="TH Sarabun New" w:hAnsi="TH Sarabun New" w:cs="TH Sarabun New" w:hint="cs"/>
@@ -9362,7 +10012,6 @@
               </w:rPr>
               <w:t>บอท</w:t>
             </w:r>
-            <w:proofErr w:type="spellEnd"/>
           </w:p>
           <w:p>
             <w:pPr>
@@ -9391,7 +10040,6 @@
               </w:rPr>
               <w:t>ผู้ดูแลระบบทำการยืนยันว่าจะลบข้อมูลของแช</w:t>
             </w:r>
-            <w:proofErr w:type="spellStart"/>
             <w:r>
               <w:rPr>
                 <w:rFonts w:ascii="TH Sarabun New" w:hAnsi="TH Sarabun New" w:cs="TH Sarabun New" w:hint="cs"/>
@@ -9410,7 +10058,6 @@
               </w:rPr>
               <w:t>บอท</w:t>
             </w:r>
-            <w:proofErr w:type="spellEnd"/>
           </w:p>
         </w:tc>
         <w:tc>
@@ -9602,7 +10249,10 @@
           <w:szCs w:val="36"/>
         </w:rPr>
       </w:pPr>
-      <w:r>
+    </w:p>
+    <w:p>
+      <w:pPr>
+        <w:jc w:val="thaiDistribute"/>
         <w:rPr>
           <w:rFonts w:ascii="TH Sarabun New" w:hAnsi="TH Sarabun New" w:cs="TH Sarabun New"/>
           <w:b/>
@@ -9610,10 +10260,11 @@
           <w:sz w:val="36"/>
           <w:szCs w:val="36"/>
         </w:rPr>
-        <w:lastRenderedPageBreak/>
-        <w:t>3.</w:t>
-      </w:r>
-      <w:r>
+      </w:pPr>
+    </w:p>
+    <w:p>
+      <w:pPr>
+        <w:jc w:val="thaiDistribute"/>
         <w:rPr>
           <w:rFonts w:ascii="TH Sarabun New" w:hAnsi="TH Sarabun New" w:cs="TH Sarabun New"/>
           <w:b/>
@@ -9621,7 +10272,87 @@
           <w:sz w:val="36"/>
           <w:szCs w:val="36"/>
         </w:rPr>
-        <w:t>3</w:t>
+      </w:pPr>
+    </w:p>
+    <w:p>
+      <w:pPr>
+        <w:jc w:val="thaiDistribute"/>
+        <w:rPr>
+          <w:rFonts w:ascii="TH Sarabun New" w:hAnsi="TH Sarabun New" w:cs="TH Sarabun New"/>
+          <w:b/>
+          <w:bCs/>
+          <w:sz w:val="36"/>
+          <w:szCs w:val="36"/>
+        </w:rPr>
+      </w:pPr>
+    </w:p>
+    <w:p>
+      <w:pPr>
+        <w:jc w:val="thaiDistribute"/>
+        <w:rPr>
+          <w:rFonts w:ascii="TH Sarabun New" w:hAnsi="TH Sarabun New" w:cs="TH Sarabun New"/>
+          <w:b/>
+          <w:bCs/>
+          <w:sz w:val="36"/>
+          <w:szCs w:val="36"/>
+        </w:rPr>
+      </w:pPr>
+    </w:p>
+    <w:p>
+      <w:pPr>
+        <w:jc w:val="thaiDistribute"/>
+        <w:rPr>
+          <w:rFonts w:ascii="TH Sarabun New" w:hAnsi="TH Sarabun New" w:cs="TH Sarabun New"/>
+          <w:b/>
+          <w:bCs/>
+          <w:sz w:val="36"/>
+          <w:szCs w:val="36"/>
+        </w:rPr>
+      </w:pPr>
+    </w:p>
+    <w:p>
+      <w:pPr>
+        <w:jc w:val="thaiDistribute"/>
+        <w:rPr>
+          <w:rFonts w:ascii="TH Sarabun New" w:hAnsi="TH Sarabun New" w:cs="TH Sarabun New" w:hint="cs"/>
+          <w:b/>
+          <w:bCs/>
+          <w:sz w:val="36"/>
+          <w:szCs w:val="36"/>
+        </w:rPr>
+      </w:pPr>
+    </w:p>
+    <w:p>
+      <w:pPr>
+        <w:jc w:val="thaiDistribute"/>
+        <w:rPr>
+          <w:rFonts w:ascii="TH Sarabun New" w:hAnsi="TH Sarabun New" w:cs="TH Sarabun New"/>
+          <w:b/>
+          <w:bCs/>
+          <w:sz w:val="36"/>
+          <w:szCs w:val="36"/>
+        </w:rPr>
+      </w:pPr>
+      <w:r>
+        <w:rPr>
+          <w:rFonts w:ascii="TH Sarabun New" w:hAnsi="TH Sarabun New" w:cs="TH Sarabun New"/>
+          <w:b/>
+          <w:bCs/>
+          <w:sz w:val="36"/>
+          <w:szCs w:val="36"/>
+        </w:rPr>
+        <w:lastRenderedPageBreak/>
+        <w:t>3.</w:t>
+      </w:r>
+      <w:r>
+        <w:rPr>
+          <w:rFonts w:ascii="TH Sarabun New" w:hAnsi="TH Sarabun New" w:cs="TH Sarabun New"/>
+          <w:b/>
+          <w:bCs/>
+          <w:sz w:val="36"/>
+          <w:szCs w:val="36"/>
+        </w:rPr>
+        <w:t>4</w:t>
       </w:r>
       <w:r>
         <w:rPr>
@@ -9679,11 +10410,11 @@
       <w:pPr>
         <w:jc w:val="thaiDistribute"/>
         <w:rPr>
-          <w:rFonts w:ascii="TH Sarabun New" w:hAnsi="TH Sarabun New" w:cs="TH Sarabun New" w:hint="cs"/>
+          <w:rFonts w:ascii="TH Sarabun New" w:hAnsi="TH Sarabun New" w:cs="TH Sarabun New"/>
           <w:b/>
           <w:bCs/>
-          <w:sz w:val="36"/>
-          <w:szCs w:val="36"/>
+          <w:sz w:val="32"/>
+          <w:szCs w:val="32"/>
         </w:rPr>
       </w:pPr>
     </w:p>
@@ -9760,7 +10491,31 @@
           <w:sz w:val="32"/>
           <w:szCs w:val="32"/>
         </w:rPr>
-        <w:t xml:space="preserve"> [ ]</w:t>
+        <w:t xml:space="preserve"> [</w:t>
+      </w:r>
+      <w:r>
+        <w:rPr>
+          <w:rFonts w:ascii="TH Sarabun New" w:hAnsi="TH Sarabun New" w:cs="TH Sarabun New"/>
+          <w:sz w:val="32"/>
+          <w:szCs w:val="32"/>
+        </w:rPr>
+        <w:t>1</w:t>
+      </w:r>
+      <w:r>
+        <w:rPr>
+          <w:rFonts w:ascii="TH Sarabun New" w:hAnsi="TH Sarabun New" w:cs="TH Sarabun New"/>
+          <w:sz w:val="32"/>
+          <w:szCs w:val="32"/>
+        </w:rPr>
+        <w:t>1</w:t>
+      </w:r>
+      <w:r>
+        <w:rPr>
+          <w:rFonts w:ascii="TH Sarabun New" w:hAnsi="TH Sarabun New" w:cs="TH Sarabun New"/>
+          <w:sz w:val="32"/>
+          <w:szCs w:val="32"/>
+        </w:rPr>
+        <w:t>]</w:t>
       </w:r>
     </w:p>
     <w:tbl>
@@ -9861,7 +10616,7 @@
               <mc:AlternateContent>
                 <mc:Choice Requires="wpg">
                   <w:drawing>
-                    <wp:anchor distT="0" distB="0" distL="114300" distR="114300" simplePos="0" relativeHeight="251685888" behindDoc="0" locked="0" layoutInCell="1" allowOverlap="1" wp14:anchorId="5CD796F9" wp14:editId="55C7B808">
+                    <wp:anchor distT="0" distB="0" distL="114300" distR="114300" simplePos="0" relativeHeight="251685888" behindDoc="0" locked="0" layoutInCell="1" allowOverlap="1" wp14:anchorId="5CD796F9" wp14:editId="5040CD81">
                       <wp:simplePos x="0" y="0"/>
                       <wp:positionH relativeFrom="column">
                         <wp:posOffset>111125</wp:posOffset>
@@ -11105,7 +11860,7 @@
                 </mc:Choice>
                 <mc:Fallback>
                   <w:pict>
-                    <v:group w14:anchorId="2370255D" id="Group 71" o:spid="_x0000_s1033" style="position:absolute;left:0;text-align:left;margin-left:8.75pt;margin-top:5.6pt;width:222.5pt;height:374.75pt;z-index:251685888;mso-height-relative:margin" coordsize="28263,47593" o:gfxdata="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">
+                    <v:group w14:anchorId="5CD796F9" id="Group 71" o:spid="_x0000_s1033" style="position:absolute;margin-left:8.75pt;margin-top:5.6pt;width:222.5pt;height:374.75pt;z-index:251685888;mso-height-relative:margin" coordsize="28263,47593" o:gfxdata="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">
                       <v:roundrect id="Rectangle: Rounded Corners 9" o:spid="_x0000_s1034" style="position:absolute;left:8598;width:11400;height:4512;visibility:visible;mso-wrap-style:square;v-text-anchor:middle" arcsize="10923f" o:gfxdata="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" filled="f" strokecolor="#0d0d0d [3069]" strokeweight="2.25pt">
                         <v:stroke joinstyle="miter"/>
                         <v:textbox>
@@ -11235,6 +11990,10 @@
                             </w:txbxContent>
                           </v:textbox>
                         </v:roundrect>
+                        <v:shapetype id="_x0000_t32" coordsize="21600,21600" o:spt="32" o:oned="t" path="m,l21600,21600e" filled="f">
+                          <v:path arrowok="t" fillok="f" o:connecttype="none"/>
+                          <o:lock v:ext="edit" shapetype="t"/>
+                        </v:shapetype>
                         <v:shape id="Straight Arrow Connector 36" o:spid="_x0000_s1038" type="#_x0000_t32" style="position:absolute;left:11519;top:2256;width:5462;height:0;visibility:visible;mso-wrap-style:square" o:connectortype="straight" o:gfxdata="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" strokecolor="#0d0d0d [3069]" strokeweight="2.25pt">
                           <v:stroke endarrow="block" joinstyle="miter"/>
                         </v:shape>
@@ -11812,7 +12571,7 @@
           <w:sz w:val="32"/>
           <w:szCs w:val="32"/>
         </w:rPr>
-        <w:t>3</w:t>
+        <w:t>4</w:t>
       </w:r>
       <w:r>
         <w:rPr>
@@ -11850,7 +12609,7 @@
         <w:ind w:firstLine="720"/>
         <w:jc w:val="thaiDistribute"/>
         <w:rPr>
-          <w:rFonts w:ascii="TH Sarabun New" w:hAnsi="TH Sarabun New" w:cs="TH Sarabun New" w:hint="cs"/>
+          <w:rFonts w:ascii="TH Sarabun New" w:hAnsi="TH Sarabun New" w:cs="TH Sarabun New"/>
           <w:sz w:val="32"/>
           <w:szCs w:val="32"/>
         </w:rPr>
@@ -11863,18 +12622,18 @@
           <w:szCs w:val="32"/>
         </w:rPr>
         <w:drawing>
-          <wp:anchor distT="0" distB="0" distL="114300" distR="114300" simplePos="0" relativeHeight="251711488" behindDoc="0" locked="0" layoutInCell="1" allowOverlap="1" wp14:anchorId="69EBE21F" wp14:editId="102029D6">
+          <wp:anchor distT="0" distB="0" distL="114300" distR="114300" simplePos="0" relativeHeight="251722752" behindDoc="0" locked="0" layoutInCell="1" allowOverlap="1" wp14:anchorId="3B517E98" wp14:editId="7A003C84">
             <wp:simplePos x="0" y="0"/>
             <wp:positionH relativeFrom="column">
-              <wp:posOffset>99695</wp:posOffset>
+              <wp:posOffset>102520</wp:posOffset>
             </wp:positionH>
             <wp:positionV relativeFrom="paragraph">
-              <wp:posOffset>337820</wp:posOffset>
+              <wp:posOffset>271780</wp:posOffset>
             </wp:positionV>
-            <wp:extent cx="5161275" cy="3254400"/>
+            <wp:extent cx="5181600" cy="3810000"/>
             <wp:effectExtent l="0" t="0" r="0" b="0"/>
             <wp:wrapTopAndBottom/>
-            <wp:docPr id="76" name="รูปภาพ 76"/>
+            <wp:docPr id="10" name="รูปภาพ 10"/>
             <wp:cNvGraphicFramePr>
               <a:graphicFrameLocks xmlns:a="http://schemas.openxmlformats.org/drawingml/2006/main" noChangeAspect="1"/>
             </wp:cNvGraphicFramePr>
@@ -11882,11 +12641,11 @@
               <a:graphicData uri="http://schemas.openxmlformats.org/drawingml/2006/picture">
                 <pic:pic xmlns:pic="http://schemas.openxmlformats.org/drawingml/2006/picture">
                   <pic:nvPicPr>
-                    <pic:cNvPr id="76" name="รูปภาพ 76"/>
+                    <pic:cNvPr id="10" name="รูปภาพ 10"/>
                     <pic:cNvPicPr/>
                   </pic:nvPicPr>
                   <pic:blipFill>
-                    <a:blip r:embed="rId11">
+                    <a:blip r:embed="rId13">
                       <a:extLst>
                         <a:ext uri="{28A0092B-C50C-407E-A947-70E740481C1C}">
                           <a14:useLocalDpi xmlns:a14="http://schemas.microsoft.com/office/drawing/2010/main" val="0"/>
@@ -11900,7 +12659,7 @@
                   <pic:spPr>
                     <a:xfrm>
                       <a:off x="0" y="0"/>
-                      <a:ext cx="5161275" cy="3254400"/>
+                      <a:ext cx="5181600" cy="3810000"/>
                     </a:xfrm>
                     <a:prstGeom prst="rect">
                       <a:avLst/>
@@ -11961,7 +12720,7 @@
           <w:sz w:val="32"/>
           <w:szCs w:val="32"/>
         </w:rPr>
-        <w:t>3</w:t>
+        <w:t>4</w:t>
       </w:r>
       <w:r>
         <w:rPr>
@@ -12056,7 +12815,23 @@
           <w:sz w:val="32"/>
           <w:szCs w:val="32"/>
         </w:rPr>
-        <w:t xml:space="preserve">3.3 </w:t>
+        <w:t>3.</w:t>
+      </w:r>
+      <w:r>
+        <w:rPr>
+          <w:rFonts w:ascii="TH Sarabun New" w:hAnsi="TH Sarabun New" w:cs="TH Sarabun New"/>
+          <w:sz w:val="32"/>
+          <w:szCs w:val="32"/>
+        </w:rPr>
+        <w:t>4</w:t>
+      </w:r>
+      <w:r>
+        <w:rPr>
+          <w:rFonts w:ascii="TH Sarabun New" w:hAnsi="TH Sarabun New" w:cs="TH Sarabun New"/>
+          <w:sz w:val="32"/>
+          <w:szCs w:val="32"/>
+        </w:rPr>
+        <w:t xml:space="preserve"> </w:t>
       </w:r>
       <w:r>
         <w:rPr>
@@ -12143,15 +12918,15 @@
           <w:szCs w:val="32"/>
           <w:cs/>
         </w:rPr>
-        <w:t xml:space="preserve">เพื่อทำการค้นหาข้อมูลที่ได้ทำการ </w:t>
-      </w:r>
-      <w:r>
-        <w:rPr>
-          <w:rFonts w:ascii="TH Sarabun New" w:hAnsi="TH Sarabun New" w:cs="TH Sarabun New"/>
-          <w:sz w:val="32"/>
-          <w:szCs w:val="32"/>
-        </w:rPr>
-        <w:t xml:space="preserve">Train </w:t>
+        <w:t xml:space="preserve">และส่งค่าข้อมูลไปยัง </w:t>
+      </w:r>
+      <w:r>
+        <w:rPr>
+          <w:rFonts w:ascii="TH Sarabun New" w:hAnsi="TH Sarabun New" w:cs="TH Sarabun New"/>
+          <w:sz w:val="32"/>
+          <w:szCs w:val="32"/>
+        </w:rPr>
+        <w:t xml:space="preserve">Chatterbot Library </w:t>
       </w:r>
       <w:r>
         <w:rPr>
@@ -12160,7 +12935,7 @@
           <w:szCs w:val="32"/>
           <w:cs/>
         </w:rPr>
-        <w:t>ไว้ จากนั้น</w:t>
+        <w:t>จากนั้น</w:t>
       </w:r>
       <w:r>
         <w:rPr>
@@ -12342,20 +13117,6 @@
         <w:jc w:val="thaiDistribute"/>
         <w:rPr>
           <w:rFonts w:ascii="TH Sarabun New" w:hAnsi="TH Sarabun New" w:cs="TH Sarabun New"/>
-          <w:sz w:val="32"/>
-          <w:szCs w:val="32"/>
-        </w:rPr>
-      </w:pPr>
-    </w:p>
-    <w:p>
-      <w:pPr>
-        <w:tabs>
-          <w:tab w:val="left" w:pos="720"/>
-          <w:tab w:val="left" w:pos="2461"/>
-        </w:tabs>
-        <w:jc w:val="thaiDistribute"/>
-        <w:rPr>
-          <w:rFonts w:ascii="TH Sarabun New" w:hAnsi="TH Sarabun New" w:cs="TH Sarabun New" w:hint="cs"/>
           <w:sz w:val="32"/>
           <w:szCs w:val="32"/>
         </w:rPr>
@@ -12390,7 +13151,7 @@
           <w:sz w:val="32"/>
           <w:szCs w:val="32"/>
         </w:rPr>
-        <w:t>3</w:t>
+        <w:t>4</w:t>
       </w:r>
       <w:r>
         <w:rPr>
@@ -12446,7 +13207,7 @@
         <w:ind w:firstLine="720"/>
         <w:jc w:val="thaiDistribute"/>
         <w:rPr>
-          <w:rFonts w:ascii="TH Sarabun New" w:hAnsi="TH Sarabun New" w:cs="TH Sarabun New" w:hint="cs"/>
+          <w:rFonts w:ascii="TH Sarabun New" w:hAnsi="TH Sarabun New" w:cs="TH Sarabun New"/>
           <w:sz w:val="32"/>
           <w:szCs w:val="32"/>
         </w:rPr>
@@ -12457,7 +13218,6 @@
           <w:noProof/>
           <w:sz w:val="32"/>
           <w:szCs w:val="32"/>
-          <w:lang w:val="th-TH"/>
         </w:rPr>
         <w:drawing>
           <wp:anchor distT="0" distB="0" distL="114300" distR="114300" simplePos="0" relativeHeight="251712512" behindDoc="0" locked="0" layoutInCell="1" allowOverlap="1" wp14:anchorId="79CCAFAA" wp14:editId="46682532">
@@ -12483,7 +13243,7 @@
                     <pic:cNvPicPr/>
                   </pic:nvPicPr>
                   <pic:blipFill>
-                    <a:blip r:embed="rId12">
+                    <a:blip r:embed="rId14">
                       <a:extLst>
                         <a:ext uri="{28A0092B-C50C-407E-A947-70E740481C1C}">
                           <a14:useLocalDpi xmlns:a14="http://schemas.microsoft.com/office/drawing/2010/main" val="0"/>
@@ -12558,7 +13318,7 @@
           <w:sz w:val="32"/>
           <w:szCs w:val="32"/>
         </w:rPr>
-        <w:t>4</w:t>
+        <w:t>5</w:t>
       </w:r>
       <w:r>
         <w:rPr>
@@ -12646,7 +13406,23 @@
           <w:sz w:val="32"/>
           <w:szCs w:val="32"/>
         </w:rPr>
-        <w:t xml:space="preserve">3.4 </w:t>
+        <w:t>3.</w:t>
+      </w:r>
+      <w:r>
+        <w:rPr>
+          <w:rFonts w:ascii="TH Sarabun New" w:hAnsi="TH Sarabun New" w:cs="TH Sarabun New"/>
+          <w:sz w:val="32"/>
+          <w:szCs w:val="32"/>
+        </w:rPr>
+        <w:t>5</w:t>
+      </w:r>
+      <w:r>
+        <w:rPr>
+          <w:rFonts w:ascii="TH Sarabun New" w:hAnsi="TH Sarabun New" w:cs="TH Sarabun New"/>
+          <w:sz w:val="32"/>
+          <w:szCs w:val="32"/>
+        </w:rPr>
+        <w:t xml:space="preserve"> </w:t>
       </w:r>
       <w:r>
         <w:rPr>
@@ -12655,19 +13431,8 @@
           <w:szCs w:val="32"/>
           <w:cs/>
         </w:rPr>
-        <w:t>เป็นการแสดงแผนภาพกิจกรรมการเข้าสู่ระบบของผู้ดูแลระบบโดยเมื่อผู้ใช้กรอกชื่อและรหัสผ่าน เมื่อกดเข้าสู่ระบบแล้วหากผู้ใช้กรอกไม่ครบระบบจะทำการแจ้งเตือนว่าให้ผู้ใช้ต้องกรอกข้อมูลให้ครบและเมื่อกรอกข้อมูลครับแล้วระบบจะทำการตรวจสอบว่าชื่อและรหัสผ่านตรงไปตามที่กำหนดไว้หรือไม่ หากข้อมูลไม่ถูกต้องระบบจะทำการให้ผู้ใช้กลับไปยังการกรอกข้อมูลเพื่อเข้าระบบใหม่อีกครั้ง แต่ถ้าหากข้อมูลถูกต้องระบบจะนำผู้ดูแลระบบเข้าสู่ระบบการจัดการข้อมูลแช</w:t>
-      </w:r>
-      <w:proofErr w:type="spellStart"/>
-      <w:r>
-        <w:rPr>
-          <w:rFonts w:ascii="TH Sarabun New" w:hAnsi="TH Sarabun New" w:cs="TH Sarabun New" w:hint="cs"/>
-          <w:sz w:val="32"/>
-          <w:szCs w:val="32"/>
-          <w:cs/>
-        </w:rPr>
-        <w:t>ตบอท</w:t>
-      </w:r>
-      <w:proofErr w:type="spellEnd"/>
+        <w:t>เป็นการแสดงแผนภาพกิจกรรมการเข้าสู่ระบบของผู้ดูแลระบบโดยเมื่อผู้ใช้กรอกชื่อและรหัสผ่าน เมื่อกดเข้าสู่ระบบแล้วหากผู้ใช้กรอกไม่ครบระบบจะทำการแจ้งเตือนว่าให้ผู้ใช้ต้องกรอกข้อมูลให้ครบและเมื่อกรอกข้อมูลครับแล้วระบบจะทำการตรวจสอบว่าชื่อและรหัสผ่านตรงไปตามที่กำหนดไว้หรือไม่ หากข้อมูลไม่ถูกต้องระบบจะทำการให้ผู้ใช้กลับไปยังการกรอกข้อมูลเพื่อเข้าระบบใหม่อีกครั้ง แต่ถ้าหากข้อมูลถูกต้องระบบจะนำผู้ดูแลระบบเข้าสู่ระบบการจัดการข้อมูลแชตบอท</w:t>
+      </w:r>
     </w:p>
     <w:p>
       <w:pPr>
@@ -12704,7 +13469,6 @@
           <w:noProof/>
           <w:sz w:val="32"/>
           <w:szCs w:val="32"/>
-          <w:lang w:val="th-TH"/>
         </w:rPr>
         <w:lastRenderedPageBreak/>
         <w:drawing>
@@ -12731,7 +13495,7 @@
                     <pic:cNvPicPr/>
                   </pic:nvPicPr>
                   <pic:blipFill>
-                    <a:blip r:embed="rId13">
+                    <a:blip r:embed="rId15">
                       <a:extLst>
                         <a:ext uri="{28A0092B-C50C-407E-A947-70E740481C1C}">
                           <a14:useLocalDpi xmlns:a14="http://schemas.microsoft.com/office/drawing/2010/main" val="0"/>
@@ -12777,7 +13541,7 @@
           <w:sz w:val="32"/>
           <w:szCs w:val="32"/>
         </w:rPr>
-        <w:t>3</w:t>
+        <w:t>4</w:t>
       </w:r>
       <w:r>
         <w:rPr>
@@ -12796,7 +13560,6 @@
         </w:rPr>
         <w:t>การดูข้อมูลทั้งหมดของแช</w:t>
       </w:r>
-      <w:proofErr w:type="spellStart"/>
       <w:r>
         <w:rPr>
           <w:rFonts w:ascii="TH Sarabun New" w:hAnsi="TH Sarabun New" w:cs="TH Sarabun New" w:hint="cs"/>
@@ -12815,7 +13578,6 @@
         </w:rPr>
         <w:t>บอท</w:t>
       </w:r>
-      <w:proofErr w:type="spellEnd"/>
     </w:p>
     <w:p>
       <w:pPr>
@@ -12873,7 +13635,7 @@
           <w:sz w:val="32"/>
           <w:szCs w:val="32"/>
         </w:rPr>
-        <w:t>5</w:t>
+        <w:t>6</w:t>
       </w:r>
       <w:r>
         <w:rPr>
@@ -12909,7 +13671,6 @@
         </w:rPr>
         <w:t>การดูข้อมูลทั้งหมดของแช</w:t>
       </w:r>
-      <w:proofErr w:type="spellStart"/>
       <w:r>
         <w:rPr>
           <w:rFonts w:ascii="TH Sarabun New" w:hAnsi="TH Sarabun New" w:cs="TH Sarabun New" w:hint="cs"/>
@@ -12928,7 +13689,6 @@
         </w:rPr>
         <w:t>บอท</w:t>
       </w:r>
-      <w:proofErr w:type="spellEnd"/>
     </w:p>
     <w:p>
       <w:pPr>
@@ -12981,7 +13741,23 @@
           <w:sz w:val="32"/>
           <w:szCs w:val="32"/>
         </w:rPr>
-        <w:t xml:space="preserve">3.5 </w:t>
+        <w:t>3.</w:t>
+      </w:r>
+      <w:r>
+        <w:rPr>
+          <w:rFonts w:ascii="TH Sarabun New" w:hAnsi="TH Sarabun New" w:cs="TH Sarabun New"/>
+          <w:sz w:val="32"/>
+          <w:szCs w:val="32"/>
+        </w:rPr>
+        <w:t>6</w:t>
+      </w:r>
+      <w:r>
+        <w:rPr>
+          <w:rFonts w:ascii="TH Sarabun New" w:hAnsi="TH Sarabun New" w:cs="TH Sarabun New"/>
+          <w:sz w:val="32"/>
+          <w:szCs w:val="32"/>
+        </w:rPr>
+        <w:t xml:space="preserve"> </w:t>
       </w:r>
       <w:r>
         <w:rPr>
@@ -13001,7 +13777,6 @@
         </w:rPr>
         <w:t>การดูข้อมูลทั้งหมดของแช</w:t>
       </w:r>
-      <w:proofErr w:type="spellStart"/>
       <w:r>
         <w:rPr>
           <w:rFonts w:ascii="TH Sarabun New" w:hAnsi="TH Sarabun New" w:cs="TH Sarabun New" w:hint="cs"/>
@@ -13018,9 +13793,8 @@
           <w:szCs w:val="32"/>
           <w:cs/>
         </w:rPr>
-        <w:t>บอท</w:t>
-      </w:r>
-      <w:proofErr w:type="spellEnd"/>
+        <w:t>บอท เมื่อผู้ดูแลระบบกดปุ่มเข้าสู่หน้าข้อมูลทั้งหมดของแช</w:t>
+      </w:r>
       <w:r>
         <w:rPr>
           <w:rFonts w:ascii="TH Sarabun New" w:hAnsi="TH Sarabun New" w:cs="TH Sarabun New" w:hint="cs"/>
@@ -13028,9 +13802,8 @@
           <w:szCs w:val="32"/>
           <w:cs/>
         </w:rPr>
-        <w:t xml:space="preserve"> เมื่อผู้ดูแลระบบกดปุ่มเข้าสู่หน้าข้อมูลทั้งหมดของแช</w:t>
-      </w:r>
-      <w:proofErr w:type="spellStart"/>
+        <w:t>ท</w:t>
+      </w:r>
       <w:r>
         <w:rPr>
           <w:rFonts w:ascii="TH Sarabun New" w:hAnsi="TH Sarabun New" w:cs="TH Sarabun New" w:hint="cs"/>
@@ -13038,26 +13811,7 @@
           <w:szCs w:val="32"/>
           <w:cs/>
         </w:rPr>
-        <w:t>ท</w:t>
-      </w:r>
-      <w:r>
-        <w:rPr>
-          <w:rFonts w:ascii="TH Sarabun New" w:hAnsi="TH Sarabun New" w:cs="TH Sarabun New" w:hint="cs"/>
-          <w:sz w:val="32"/>
-          <w:szCs w:val="32"/>
-          <w:cs/>
-        </w:rPr>
-        <w:t>บอท</w:t>
-      </w:r>
-      <w:proofErr w:type="spellEnd"/>
-      <w:r>
-        <w:rPr>
-          <w:rFonts w:ascii="TH Sarabun New" w:hAnsi="TH Sarabun New" w:cs="TH Sarabun New" w:hint="cs"/>
-          <w:sz w:val="32"/>
-          <w:szCs w:val="32"/>
-          <w:cs/>
-        </w:rPr>
-        <w:t xml:space="preserve"> </w:t>
+        <w:t xml:space="preserve">บอท </w:t>
       </w:r>
       <w:r>
         <w:rPr>
@@ -13287,7 +14041,7 @@
         </w:tabs>
         <w:jc w:val="thaiDistribute"/>
         <w:rPr>
-          <w:rFonts w:ascii="TH Sarabun New" w:hAnsi="TH Sarabun New" w:cs="TH Sarabun New" w:hint="cs"/>
+          <w:rFonts w:ascii="TH Sarabun New" w:hAnsi="TH Sarabun New" w:cs="TH Sarabun New"/>
           <w:sz w:val="32"/>
           <w:szCs w:val="32"/>
           <w:cs/>
@@ -13330,7 +14084,7 @@
           <w:sz w:val="32"/>
           <w:szCs w:val="32"/>
         </w:rPr>
-        <w:t>3</w:t>
+        <w:t>4</w:t>
       </w:r>
       <w:r>
         <w:rPr>
@@ -13369,7 +14123,6 @@
           <w:noProof/>
           <w:sz w:val="32"/>
           <w:szCs w:val="32"/>
-          <w:lang w:val="th-TH"/>
         </w:rPr>
         <w:drawing>
           <wp:anchor distT="0" distB="0" distL="114300" distR="114300" simplePos="0" relativeHeight="251714560" behindDoc="0" locked="0" layoutInCell="1" allowOverlap="1" wp14:anchorId="5362B362" wp14:editId="452337C0">
@@ -13395,7 +14148,7 @@
                     <pic:cNvPicPr/>
                   </pic:nvPicPr>
                   <pic:blipFill>
-                    <a:blip r:embed="rId14">
+                    <a:blip r:embed="rId16">
                       <a:extLst>
                         <a:ext uri="{28A0092B-C50C-407E-A947-70E740481C1C}">
                           <a14:useLocalDpi xmlns:a14="http://schemas.microsoft.com/office/drawing/2010/main" val="0"/>
@@ -13470,7 +14223,7 @@
           <w:sz w:val="32"/>
           <w:szCs w:val="32"/>
         </w:rPr>
-        <w:t>6</w:t>
+        <w:t>7</w:t>
       </w:r>
       <w:r>
         <w:rPr>
@@ -13529,19 +14282,52 @@
         </w:tabs>
         <w:jc w:val="thaiDistribute"/>
         <w:rPr>
+          <w:rFonts w:ascii="TH Sarabun New" w:hAnsi="TH Sarabun New" w:cs="TH Sarabun New"/>
+          <w:sz w:val="32"/>
+          <w:szCs w:val="32"/>
+        </w:rPr>
+      </w:pPr>
+      <w:r>
+        <w:rPr>
+          <w:rFonts w:ascii="TH Sarabun New" w:hAnsi="TH Sarabun New" w:cs="TH Sarabun New"/>
+          <w:sz w:val="32"/>
+          <w:szCs w:val="32"/>
+          <w:cs/>
+        </w:rPr>
+        <w:tab/>
+      </w:r>
+      <w:r>
+        <w:rPr>
           <w:rFonts w:ascii="TH Sarabun New" w:hAnsi="TH Sarabun New" w:cs="TH Sarabun New" w:hint="cs"/>
           <w:sz w:val="32"/>
           <w:szCs w:val="32"/>
-        </w:rPr>
-      </w:pPr>
-      <w:r>
-        <w:rPr>
-          <w:rFonts w:ascii="TH Sarabun New" w:hAnsi="TH Sarabun New" w:cs="TH Sarabun New"/>
-          <w:sz w:val="32"/>
-          <w:szCs w:val="32"/>
           <w:cs/>
         </w:rPr>
-        <w:tab/>
+        <w:t xml:space="preserve">จากภาพที่ </w:t>
+      </w:r>
+      <w:r>
+        <w:rPr>
+          <w:rFonts w:ascii="TH Sarabun New" w:hAnsi="TH Sarabun New" w:cs="TH Sarabun New"/>
+          <w:sz w:val="32"/>
+          <w:szCs w:val="32"/>
+        </w:rPr>
+        <w:t>3.</w:t>
+      </w:r>
+      <w:r>
+        <w:rPr>
+          <w:rFonts w:ascii="TH Sarabun New" w:hAnsi="TH Sarabun New" w:cs="TH Sarabun New"/>
+          <w:sz w:val="32"/>
+          <w:szCs w:val="32"/>
+        </w:rPr>
+        <w:t>7</w:t>
+      </w:r>
+      <w:r>
+        <w:rPr>
+          <w:rFonts w:ascii="TH Sarabun New" w:hAnsi="TH Sarabun New" w:cs="TH Sarabun New"/>
+          <w:sz w:val="32"/>
+          <w:szCs w:val="32"/>
+        </w:rPr>
+        <w:t xml:space="preserve"> </w:t>
       </w:r>
       <w:r>
         <w:rPr>
@@ -13550,15 +14336,7 @@
           <w:szCs w:val="32"/>
           <w:cs/>
         </w:rPr>
-        <w:t xml:space="preserve">จากภาพที่ </w:t>
-      </w:r>
-      <w:r>
-        <w:rPr>
-          <w:rFonts w:ascii="TH Sarabun New" w:hAnsi="TH Sarabun New" w:cs="TH Sarabun New"/>
-          <w:sz w:val="32"/>
-          <w:szCs w:val="32"/>
-        </w:rPr>
-        <w:t xml:space="preserve">3.6 </w:t>
+        <w:t>เป็นการแสดงแผนภาพกิจกรรมการเพิ่มข้อมูลแช</w:t>
       </w:r>
       <w:r>
         <w:rPr>
@@ -13567,9 +14345,8 @@
           <w:szCs w:val="32"/>
           <w:cs/>
         </w:rPr>
-        <w:t>เป็นการแสดงแผนภาพกิจกรรมการเพิ่มข้อมูลแช</w:t>
-      </w:r>
-      <w:proofErr w:type="spellStart"/>
+        <w:t>ท</w:t>
+      </w:r>
       <w:r>
         <w:rPr>
           <w:rFonts w:ascii="TH Sarabun New" w:hAnsi="TH Sarabun New" w:cs="TH Sarabun New" w:hint="cs"/>
@@ -13577,26 +14354,7 @@
           <w:szCs w:val="32"/>
           <w:cs/>
         </w:rPr>
-        <w:t>ท</w:t>
-      </w:r>
-      <w:r>
-        <w:rPr>
-          <w:rFonts w:ascii="TH Sarabun New" w:hAnsi="TH Sarabun New" w:cs="TH Sarabun New" w:hint="cs"/>
-          <w:sz w:val="32"/>
-          <w:szCs w:val="32"/>
-          <w:cs/>
-        </w:rPr>
-        <w:t>บอท</w:t>
-      </w:r>
-      <w:proofErr w:type="spellEnd"/>
-      <w:r>
-        <w:rPr>
-          <w:rFonts w:ascii="TH Sarabun New" w:hAnsi="TH Sarabun New" w:cs="TH Sarabun New" w:hint="cs"/>
-          <w:sz w:val="32"/>
-          <w:szCs w:val="32"/>
-          <w:cs/>
-        </w:rPr>
-        <w:t xml:space="preserve"> เมื่อผู้ดูแลระบบกดปุ่มเข้าสู่หน้าเพื่อข้อมูล </w:t>
+        <w:t xml:space="preserve">บอท เมื่อผู้ดูแลระบบกดปุ่มเข้าสู่หน้าเพื่อข้อมูล </w:t>
       </w:r>
       <w:r>
         <w:rPr>
@@ -13756,7 +14514,7 @@
           <w:sz w:val="32"/>
           <w:szCs w:val="32"/>
         </w:rPr>
-        <w:t>3</w:t>
+        <w:t>4</w:t>
       </w:r>
       <w:r>
         <w:rPr>
@@ -13837,7 +14595,7 @@
                     <pic:cNvPicPr/>
                   </pic:nvPicPr>
                   <pic:blipFill>
-                    <a:blip r:embed="rId15">
+                    <a:blip r:embed="rId17">
                       <a:extLst>
                         <a:ext uri="{28A0092B-C50C-407E-A947-70E740481C1C}">
                           <a14:useLocalDpi xmlns:a14="http://schemas.microsoft.com/office/drawing/2010/main" val="0"/>
@@ -13912,7 +14670,7 @@
           <w:sz w:val="32"/>
           <w:szCs w:val="32"/>
         </w:rPr>
-        <w:t>7</w:t>
+        <w:t>8</w:t>
       </w:r>
       <w:r>
         <w:rPr>
@@ -14000,7 +14758,23 @@
           <w:sz w:val="32"/>
           <w:szCs w:val="32"/>
         </w:rPr>
-        <w:t xml:space="preserve">3.7 </w:t>
+        <w:t>3.</w:t>
+      </w:r>
+      <w:r>
+        <w:rPr>
+          <w:rFonts w:ascii="TH Sarabun New" w:hAnsi="TH Sarabun New" w:cs="TH Sarabun New"/>
+          <w:sz w:val="32"/>
+          <w:szCs w:val="32"/>
+        </w:rPr>
+        <w:t>8</w:t>
+      </w:r>
+      <w:r>
+        <w:rPr>
+          <w:rFonts w:ascii="TH Sarabun New" w:hAnsi="TH Sarabun New" w:cs="TH Sarabun New"/>
+          <w:sz w:val="32"/>
+          <w:szCs w:val="32"/>
+        </w:rPr>
+        <w:t xml:space="preserve"> </w:t>
       </w:r>
       <w:r>
         <w:rPr>
@@ -14011,7 +14785,6 @@
         </w:rPr>
         <w:t>เป็นการแสดงแผนภาพกิจกรรมการแก้ไขข้อมูลแช</w:t>
       </w:r>
-      <w:proofErr w:type="spellStart"/>
       <w:r>
         <w:rPr>
           <w:rFonts w:ascii="TH Sarabun New" w:hAnsi="TH Sarabun New" w:cs="TH Sarabun New" w:hint="cs"/>
@@ -14028,9 +14801,8 @@
           <w:szCs w:val="32"/>
           <w:cs/>
         </w:rPr>
-        <w:t>บอท</w:t>
-      </w:r>
-      <w:proofErr w:type="spellEnd"/>
+        <w:t>บอท เมื่อผู้ดูแลระบบกดปุ่มเข้าสู่หน้าข้อมูลทั้งหมดของแช</w:t>
+      </w:r>
       <w:r>
         <w:rPr>
           <w:rFonts w:ascii="TH Sarabun New" w:hAnsi="TH Sarabun New" w:cs="TH Sarabun New" w:hint="cs"/>
@@ -14038,9 +14810,8 @@
           <w:szCs w:val="32"/>
           <w:cs/>
         </w:rPr>
-        <w:t xml:space="preserve"> เมื่อผู้ดูแลระบบกดปุ่มเข้าสู่หน้าข้อมูลทั้งหมดของแช</w:t>
-      </w:r>
-      <w:proofErr w:type="spellStart"/>
+        <w:t>ท</w:t>
+      </w:r>
       <w:r>
         <w:rPr>
           <w:rFonts w:ascii="TH Sarabun New" w:hAnsi="TH Sarabun New" w:cs="TH Sarabun New" w:hint="cs"/>
@@ -14048,26 +14819,7 @@
           <w:szCs w:val="32"/>
           <w:cs/>
         </w:rPr>
-        <w:t>ท</w:t>
-      </w:r>
-      <w:r>
-        <w:rPr>
-          <w:rFonts w:ascii="TH Sarabun New" w:hAnsi="TH Sarabun New" w:cs="TH Sarabun New" w:hint="cs"/>
-          <w:sz w:val="32"/>
-          <w:szCs w:val="32"/>
-          <w:cs/>
-        </w:rPr>
-        <w:t>บอท</w:t>
-      </w:r>
-      <w:proofErr w:type="spellEnd"/>
-      <w:r>
-        <w:rPr>
-          <w:rFonts w:ascii="TH Sarabun New" w:hAnsi="TH Sarabun New" w:cs="TH Sarabun New" w:hint="cs"/>
-          <w:sz w:val="32"/>
-          <w:szCs w:val="32"/>
-          <w:cs/>
-        </w:rPr>
-        <w:t xml:space="preserve"> </w:t>
+        <w:t xml:space="preserve">บอท </w:t>
       </w:r>
       <w:r>
         <w:rPr>
@@ -14302,7 +15054,7 @@
           <w:sz w:val="32"/>
           <w:szCs w:val="32"/>
         </w:rPr>
-        <w:t>3</w:t>
+        <w:t>4</w:t>
       </w:r>
       <w:r>
         <w:rPr>
@@ -14344,13 +15096,13 @@
           <w:szCs w:val="32"/>
         </w:rPr>
         <w:drawing>
-          <wp:anchor distT="0" distB="0" distL="114300" distR="114300" simplePos="0" relativeHeight="251718656" behindDoc="0" locked="0" layoutInCell="1" allowOverlap="1" wp14:anchorId="31FCFF1E" wp14:editId="7E9345C5">
+          <wp:anchor distT="0" distB="0" distL="114300" distR="114300" simplePos="0" relativeHeight="251718656" behindDoc="0" locked="0" layoutInCell="1" allowOverlap="1" wp14:anchorId="31FCFF1E" wp14:editId="292586CD">
             <wp:simplePos x="0" y="0"/>
             <wp:positionH relativeFrom="column">
-              <wp:posOffset>490220</wp:posOffset>
+              <wp:posOffset>447325</wp:posOffset>
             </wp:positionH>
             <wp:positionV relativeFrom="paragraph">
-              <wp:posOffset>320791</wp:posOffset>
+              <wp:posOffset>320675</wp:posOffset>
             </wp:positionV>
             <wp:extent cx="4432300" cy="4064000"/>
             <wp:effectExtent l="0" t="0" r="0" b="0"/>
@@ -14367,7 +15119,7 @@
                     <pic:cNvPicPr/>
                   </pic:nvPicPr>
                   <pic:blipFill>
-                    <a:blip r:embed="rId16">
+                    <a:blip r:embed="rId18">
                       <a:extLst>
                         <a:ext uri="{28A0092B-C50C-407E-A947-70E740481C1C}">
                           <a14:useLocalDpi xmlns:a14="http://schemas.microsoft.com/office/drawing/2010/main" val="0"/>
@@ -14442,7 +15194,7 @@
           <w:sz w:val="32"/>
           <w:szCs w:val="32"/>
         </w:rPr>
-        <w:t>8</w:t>
+        <w:t>9</w:t>
       </w:r>
       <w:r>
         <w:rPr>
@@ -14523,7 +15275,23 @@
           <w:sz w:val="32"/>
           <w:szCs w:val="32"/>
         </w:rPr>
-        <w:t xml:space="preserve">3.8 </w:t>
+        <w:t>3.</w:t>
+      </w:r>
+      <w:r>
+        <w:rPr>
+          <w:rFonts w:ascii="TH Sarabun New" w:hAnsi="TH Sarabun New" w:cs="TH Sarabun New"/>
+          <w:sz w:val="32"/>
+          <w:szCs w:val="32"/>
+        </w:rPr>
+        <w:t>9</w:t>
+      </w:r>
+      <w:r>
+        <w:rPr>
+          <w:rFonts w:ascii="TH Sarabun New" w:hAnsi="TH Sarabun New" w:cs="TH Sarabun New"/>
+          <w:sz w:val="32"/>
+          <w:szCs w:val="32"/>
+        </w:rPr>
+        <w:t xml:space="preserve"> </w:t>
       </w:r>
       <w:r>
         <w:rPr>
@@ -14534,7 +15302,6 @@
         </w:rPr>
         <w:t>เป็นการแสดงแผนภาพกิจกรรมการลบข้อมูลแช</w:t>
       </w:r>
-      <w:proofErr w:type="spellStart"/>
       <w:r>
         <w:rPr>
           <w:rFonts w:ascii="TH Sarabun New" w:hAnsi="TH Sarabun New" w:cs="TH Sarabun New" w:hint="cs"/>
@@ -14553,7 +15320,6 @@
         </w:rPr>
         <w:t>บอท</w:t>
       </w:r>
-      <w:proofErr w:type="spellEnd"/>
       <w:r>
         <w:rPr>
           <w:rFonts w:ascii="TH Sarabun New" w:hAnsi="TH Sarabun New" w:cs="TH Sarabun New" w:hint="cs"/>
@@ -14563,7 +15329,6 @@
         </w:rPr>
         <w:t xml:space="preserve"> เมื่อผู้ดูแลระบบกดปุ่มเข้าสู่หน้าข้อมูลทั้งหมดของแช</w:t>
       </w:r>
-      <w:proofErr w:type="spellStart"/>
       <w:r>
         <w:rPr>
           <w:rFonts w:ascii="TH Sarabun New" w:hAnsi="TH Sarabun New" w:cs="TH Sarabun New" w:hint="cs"/>
@@ -14580,17 +15345,7 @@
           <w:szCs w:val="32"/>
           <w:cs/>
         </w:rPr>
-        <w:t>บอท</w:t>
-      </w:r>
-      <w:proofErr w:type="spellEnd"/>
-      <w:r>
-        <w:rPr>
-          <w:rFonts w:ascii="TH Sarabun New" w:hAnsi="TH Sarabun New" w:cs="TH Sarabun New" w:hint="cs"/>
-          <w:sz w:val="32"/>
-          <w:szCs w:val="32"/>
-          <w:cs/>
-        </w:rPr>
-        <w:t xml:space="preserve"> </w:t>
+        <w:t xml:space="preserve">บอท </w:t>
       </w:r>
       <w:r>
         <w:rPr>
@@ -14763,7 +15518,7 @@
                     <pic:cNvPicPr/>
                   </pic:nvPicPr>
                   <pic:blipFill>
-                    <a:blip r:embed="rId17">
+                    <a:blip r:embed="rId19">
                       <a:extLst>
                         <a:ext uri="{28A0092B-C50C-407E-A947-70E740481C1C}">
                           <a14:useLocalDpi xmlns:a14="http://schemas.microsoft.com/office/drawing/2010/main" val="0"/>
@@ -14803,7 +15558,27 @@
           <w:sz w:val="36"/>
           <w:szCs w:val="36"/>
         </w:rPr>
-        <w:t xml:space="preserve">3.4 </w:t>
+        <w:t>3.</w:t>
+      </w:r>
+      <w:r>
+        <w:rPr>
+          <w:rFonts w:ascii="TH Sarabun New" w:hAnsi="TH Sarabun New" w:cs="TH Sarabun New"/>
+          <w:b/>
+          <w:bCs/>
+          <w:sz w:val="36"/>
+          <w:szCs w:val="36"/>
+        </w:rPr>
+        <w:t>5</w:t>
+      </w:r>
+      <w:r>
+        <w:rPr>
+          <w:rFonts w:ascii="TH Sarabun New" w:hAnsi="TH Sarabun New" w:cs="TH Sarabun New"/>
+          <w:b/>
+          <w:bCs/>
+          <w:sz w:val="36"/>
+          <w:szCs w:val="36"/>
+        </w:rPr>
+        <w:t xml:space="preserve"> </w:t>
       </w:r>
       <w:r>
         <w:rPr>
@@ -14814,31 +15589,27 @@
           <w:szCs w:val="36"/>
           <w:cs/>
         </w:rPr>
-        <w:t>แผนภาพความสัมพันธ์ของ</w:t>
-      </w:r>
-      <w:proofErr w:type="spellStart"/>
-      <w:r>
-        <w:rPr>
-          <w:rFonts w:ascii="TH Sarabun New" w:hAnsi="TH Sarabun New" w:cs="TH Sarabun New" w:hint="cs"/>
+        <w:t>แผนภาพความสัมพันธ์ของเอนทิตี</w:t>
+      </w:r>
+      <w:r>
+        <w:rPr>
+          <w:rFonts w:ascii="TH Sarabun New" w:hAnsi="TH Sarabun New" w:cs="TH Sarabun New"/>
           <w:b/>
           <w:bCs/>
           <w:sz w:val="36"/>
           <w:szCs w:val="36"/>
-          <w:cs/>
-        </w:rPr>
-        <w:t>เอนทิ</w:t>
-      </w:r>
-      <w:proofErr w:type="spellEnd"/>
-      <w:r>
-        <w:rPr>
-          <w:rFonts w:ascii="TH Sarabun New" w:hAnsi="TH Sarabun New" w:cs="TH Sarabun New" w:hint="cs"/>
+        </w:rPr>
+        <w:t xml:space="preserve"> (</w:t>
+      </w:r>
+      <w:r>
+        <w:rPr>
+          <w:rFonts w:ascii="TH Sarabun New" w:hAnsi="TH Sarabun New" w:cs="TH Sarabun New"/>
           <w:b/>
           <w:bCs/>
           <w:sz w:val="36"/>
           <w:szCs w:val="36"/>
-          <w:cs/>
-        </w:rPr>
-        <w:t>ตี</w:t>
+        </w:rPr>
+        <w:t>Entity Relation</w:t>
       </w:r>
       <w:r>
         <w:rPr>
@@ -14848,7 +15619,7 @@
           <w:sz w:val="36"/>
           <w:szCs w:val="36"/>
         </w:rPr>
-        <w:t xml:space="preserve"> (</w:t>
+        <w:t>s</w:t>
       </w:r>
       <w:r>
         <w:rPr>
@@ -14858,7 +15629,7 @@
           <w:sz w:val="36"/>
           <w:szCs w:val="36"/>
         </w:rPr>
-        <w:t>Entity Relation</w:t>
+        <w:t>hip Diagram</w:t>
       </w:r>
       <w:r>
         <w:rPr>
@@ -14868,9 +15639,12 @@
           <w:sz w:val="36"/>
           <w:szCs w:val="36"/>
         </w:rPr>
-        <w:t>s</w:t>
-      </w:r>
-      <w:r>
+        <w:t>)</w:t>
+      </w:r>
+    </w:p>
+    <w:p>
+      <w:pPr>
+        <w:jc w:val="center"/>
         <w:rPr>
           <w:rFonts w:ascii="TH Sarabun New" w:hAnsi="TH Sarabun New" w:cs="TH Sarabun New"/>
           <w:b/>
@@ -14878,29 +15652,6 @@
           <w:sz w:val="36"/>
           <w:szCs w:val="36"/>
         </w:rPr>
-        <w:t>hip Diagram</w:t>
-      </w:r>
-      <w:r>
-        <w:rPr>
-          <w:rFonts w:ascii="TH Sarabun New" w:hAnsi="TH Sarabun New" w:cs="TH Sarabun New"/>
-          <w:b/>
-          <w:bCs/>
-          <w:sz w:val="36"/>
-          <w:szCs w:val="36"/>
-        </w:rPr>
-        <w:t>)</w:t>
-      </w:r>
-    </w:p>
-    <w:p>
-      <w:pPr>
-        <w:jc w:val="center"/>
-        <w:rPr>
-          <w:rFonts w:ascii="TH Sarabun New" w:hAnsi="TH Sarabun New" w:cs="TH Sarabun New"/>
-          <w:b/>
-          <w:bCs/>
-          <w:sz w:val="36"/>
-          <w:szCs w:val="36"/>
-        </w:rPr>
       </w:pPr>
       <w:r>
         <w:rPr>
@@ -14931,7 +15682,7 @@
           <w:sz w:val="32"/>
           <w:szCs w:val="32"/>
         </w:rPr>
-        <w:t>9</w:t>
+        <w:t>10</w:t>
       </w:r>
       <w:r>
         <w:rPr>
@@ -15037,7 +15788,23 @@
           <w:sz w:val="32"/>
           <w:szCs w:val="32"/>
         </w:rPr>
-        <w:t xml:space="preserve">3.9 </w:t>
+        <w:t>3.</w:t>
+      </w:r>
+      <w:r>
+        <w:rPr>
+          <w:rFonts w:ascii="TH Sarabun New" w:hAnsi="TH Sarabun New" w:cs="TH Sarabun New"/>
+          <w:sz w:val="32"/>
+          <w:szCs w:val="32"/>
+        </w:rPr>
+        <w:t>10</w:t>
+      </w:r>
+      <w:r>
+        <w:rPr>
+          <w:rFonts w:ascii="TH Sarabun New" w:hAnsi="TH Sarabun New" w:cs="TH Sarabun New"/>
+          <w:sz w:val="32"/>
+          <w:szCs w:val="32"/>
+        </w:rPr>
+        <w:t xml:space="preserve"> </w:t>
       </w:r>
       <w:r>
         <w:rPr>
@@ -15309,7 +16076,7 @@
           <w:sz w:val="36"/>
           <w:szCs w:val="36"/>
         </w:rPr>
-        <w:t>5</w:t>
+        <w:t>6</w:t>
       </w:r>
       <w:r>
         <w:rPr>
@@ -15864,7 +16631,6 @@
               </w:rPr>
               <w:t>ข้อความของแช</w:t>
             </w:r>
-            <w:proofErr w:type="spellStart"/>
             <w:r>
               <w:rPr>
                 <w:rFonts w:ascii="TH Sarabun New" w:hAnsi="TH Sarabun New" w:cs="TH Sarabun New" w:hint="cs"/>
@@ -15883,7 +16649,6 @@
               </w:rPr>
               <w:t>บอท</w:t>
             </w:r>
-            <w:proofErr w:type="spellEnd"/>
           </w:p>
         </w:tc>
       </w:tr>
@@ -16035,19 +16800,8 @@
                 <w:szCs w:val="32"/>
                 <w:cs/>
               </w:rPr>
-              <w:t>ข้อความของแช</w:t>
-            </w:r>
-            <w:proofErr w:type="spellStart"/>
-            <w:r>
-              <w:rPr>
-                <w:rFonts w:ascii="TH Sarabun New" w:hAnsi="TH Sarabun New" w:cs="TH Sarabun New" w:hint="cs"/>
-                <w:sz w:val="32"/>
-                <w:szCs w:val="32"/>
-                <w:cs/>
-              </w:rPr>
-              <w:t>ทบอท</w:t>
-            </w:r>
-            <w:proofErr w:type="spellEnd"/>
+              <w:t>ข้อความของแชทบอท</w:t>
+            </w:r>
           </w:p>
         </w:tc>
       </w:tr>
@@ -17024,7 +17778,6 @@
               </w:rPr>
               <w:t>แช</w:t>
             </w:r>
-            <w:proofErr w:type="spellStart"/>
             <w:r>
               <w:rPr>
                 <w:rFonts w:ascii="TH Sarabun New" w:hAnsi="TH Sarabun New" w:cs="TH Sarabun New" w:hint="cs"/>
@@ -17043,7 +17796,6 @@
               </w:rPr>
               <w:t>บอท</w:t>
             </w:r>
-            <w:proofErr w:type="spellEnd"/>
           </w:p>
         </w:tc>
       </w:tr>
@@ -17171,7 +17923,6 @@
               </w:rPr>
               <w:t>แช</w:t>
             </w:r>
-            <w:proofErr w:type="spellStart"/>
             <w:r>
               <w:rPr>
                 <w:rFonts w:ascii="TH Sarabun New" w:hAnsi="TH Sarabun New" w:cs="TH Sarabun New" w:hint="cs"/>
@@ -17190,7 +17941,6 @@
               </w:rPr>
               <w:t>บอท</w:t>
             </w:r>
-            <w:proofErr w:type="spellEnd"/>
           </w:p>
         </w:tc>
       </w:tr>
@@ -17585,7 +18335,6 @@
               </w:rPr>
               <w:t>แช</w:t>
             </w:r>
-            <w:proofErr w:type="spellStart"/>
             <w:r>
               <w:rPr>
                 <w:rFonts w:ascii="TH Sarabun New" w:hAnsi="TH Sarabun New" w:cs="TH Sarabun New" w:hint="cs"/>
@@ -17604,7 +18353,6 @@
               </w:rPr>
               <w:t>บอท</w:t>
             </w:r>
-            <w:proofErr w:type="spellEnd"/>
           </w:p>
         </w:tc>
       </w:tr>
@@ -17768,11 +18516,11 @@
       </w:pPr>
     </w:p>
     <w:sectPr>
-      <w:headerReference w:type="even" r:id="rId18"/>
-      <w:headerReference w:type="default" r:id="rId19"/>
+      <w:headerReference w:type="even" r:id="rId20"/>
+      <w:headerReference w:type="default" r:id="rId21"/>
       <w:pgSz w:w="11906" w:h="16838"/>
       <w:pgMar w:top="2154" w:right="1252" w:bottom="1440" w:left="2149" w:header="708" w:footer="708" w:gutter="0"/>
-      <w:pgNumType w:start="15"/>
+      <w:pgNumType w:start="14"/>
       <w:cols w:space="708"/>
       <w:titlePg/>
       <w:docGrid w:linePitch="360"/>
@@ -17944,7 +18692,7 @@
             <w:sz w:val="22"/>
             <w:szCs w:val="22"/>
           </w:rPr>
-          <w:t>1</w:t>
+          <w:t>22</w:t>
         </w:r>
         <w:r>
           <w:rPr>
@@ -18183,6 +18931,119 @@
     </w:lvl>
   </w:abstractNum>
   <w:abstractNum w:abstractNumId="2" w15:restartNumberingAfterBreak="0">
+    <w:nsid w:val="43834636"/>
+    <w:multiLevelType w:val="hybridMultilevel"/>
+    <w:tmpl w:val="8B98C568"/>
+    <w:lvl w:ilvl="0" w:tplc="DEA4C456">
+      <w:numFmt w:val="bullet"/>
+      <w:lvlText w:val="-"/>
+      <w:lvlJc w:val="left"/>
+      <w:pPr>
+        <w:ind w:left="720" w:hanging="360"/>
+      </w:pPr>
+      <w:rPr>
+        <w:rFonts w:ascii="Calibri" w:eastAsiaTheme="minorHAnsi" w:hAnsi="Calibri" w:cs="Calibri" w:hint="default"/>
+        <w:sz w:val="20"/>
+      </w:rPr>
+    </w:lvl>
+    <w:lvl w:ilvl="1" w:tplc="04090003" w:tentative="1">
+      <w:start w:val="1"/>
+      <w:numFmt w:val="bullet"/>
+      <w:lvlText w:val="o"/>
+      <w:lvlJc w:val="left"/>
+      <w:pPr>
+        <w:ind w:left="1440" w:hanging="360"/>
+      </w:pPr>
+      <w:rPr>
+        <w:rFonts w:ascii="Courier New" w:hAnsi="Courier New" w:cs="Courier New" w:hint="default"/>
+      </w:rPr>
+    </w:lvl>
+    <w:lvl w:ilvl="2" w:tplc="04090005" w:tentative="1">
+      <w:start w:val="1"/>
+      <w:numFmt w:val="bullet"/>
+      <w:lvlText w:val=""/>
+      <w:lvlJc w:val="left"/>
+      <w:pPr>
+        <w:ind w:left="2160" w:hanging="360"/>
+      </w:pPr>
+      <w:rPr>
+        <w:rFonts w:ascii="Wingdings" w:hAnsi="Wingdings" w:hint="default"/>
+      </w:rPr>
+    </w:lvl>
+    <w:lvl w:ilvl="3" w:tplc="04090001" w:tentative="1">
+      <w:start w:val="1"/>
+      <w:numFmt w:val="bullet"/>
+      <w:lvlText w:val=""/>
+      <w:lvlJc w:val="left"/>
+      <w:pPr>
+        <w:ind w:left="2880" w:hanging="360"/>
+      </w:pPr>
+      <w:rPr>
+        <w:rFonts w:ascii="Symbol" w:hAnsi="Symbol" w:hint="default"/>
+      </w:rPr>
+    </w:lvl>
+    <w:lvl w:ilvl="4" w:tplc="04090003" w:tentative="1">
+      <w:start w:val="1"/>
+      <w:numFmt w:val="bullet"/>
+      <w:lvlText w:val="o"/>
+      <w:lvlJc w:val="left"/>
+      <w:pPr>
+        <w:ind w:left="3600" w:hanging="360"/>
+      </w:pPr>
+      <w:rPr>
+        <w:rFonts w:ascii="Courier New" w:hAnsi="Courier New" w:cs="Courier New" w:hint="default"/>
+      </w:rPr>
+    </w:lvl>
+    <w:lvl w:ilvl="5" w:tplc="04090005" w:tentative="1">
+      <w:start w:val="1"/>
+      <w:numFmt w:val="bullet"/>
+      <w:lvlText w:val=""/>
+      <w:lvlJc w:val="left"/>
+      <w:pPr>
+        <w:ind w:left="4320" w:hanging="360"/>
+      </w:pPr>
+      <w:rPr>
+        <w:rFonts w:ascii="Wingdings" w:hAnsi="Wingdings" w:hint="default"/>
+      </w:rPr>
+    </w:lvl>
+    <w:lvl w:ilvl="6" w:tplc="04090001" w:tentative="1">
+      <w:start w:val="1"/>
+      <w:numFmt w:val="bullet"/>
+      <w:lvlText w:val=""/>
+      <w:lvlJc w:val="left"/>
+      <w:pPr>
+        <w:ind w:left="5040" w:hanging="360"/>
+      </w:pPr>
+      <w:rPr>
+        <w:rFonts w:ascii="Symbol" w:hAnsi="Symbol" w:hint="default"/>
+      </w:rPr>
+    </w:lvl>
+    <w:lvl w:ilvl="7" w:tplc="04090003" w:tentative="1">
+      <w:start w:val="1"/>
+      <w:numFmt w:val="bullet"/>
+      <w:lvlText w:val="o"/>
+      <w:lvlJc w:val="left"/>
+      <w:pPr>
+        <w:ind w:left="5760" w:hanging="360"/>
+      </w:pPr>
+      <w:rPr>
+        <w:rFonts w:ascii="Courier New" w:hAnsi="Courier New" w:cs="Courier New" w:hint="default"/>
+      </w:rPr>
+    </w:lvl>
+    <w:lvl w:ilvl="8" w:tplc="04090005" w:tentative="1">
+      <w:start w:val="1"/>
+      <w:numFmt w:val="bullet"/>
+      <w:lvlText w:val=""/>
+      <w:lvlJc w:val="left"/>
+      <w:pPr>
+        <w:ind w:left="6480" w:hanging="360"/>
+      </w:pPr>
+      <w:rPr>
+        <w:rFonts w:ascii="Wingdings" w:hAnsi="Wingdings" w:hint="default"/>
+      </w:rPr>
+    </w:lvl>
+  </w:abstractNum>
+  <w:abstractNum w:abstractNumId="3" w15:restartNumberingAfterBreak="0">
     <w:nsid w:val="6F8046F1"/>
     <w:multiLevelType w:val="hybridMultilevel"/>
     <w:tmpl w:val="A8F8DDF6"/>
@@ -18271,7 +19132,7 @@
       </w:pPr>
     </w:lvl>
   </w:abstractNum>
-  <w:abstractNum w:abstractNumId="3" w15:restartNumberingAfterBreak="0">
+  <w:abstractNum w:abstractNumId="4" w15:restartNumberingAfterBreak="0">
     <w:nsid w:val="7DAA2F90"/>
     <w:multiLevelType w:val="hybridMultilevel"/>
     <w:tmpl w:val="EAE85E5C"/>
@@ -18364,13 +19225,16 @@
     <w:abstractNumId w:val="0"/>
   </w:num>
   <w:num w:numId="2">
-    <w:abstractNumId w:val="2"/>
+    <w:abstractNumId w:val="3"/>
   </w:num>
   <w:num w:numId="3">
-    <w:abstractNumId w:val="3"/>
+    <w:abstractNumId w:val="4"/>
   </w:num>
   <w:num w:numId="4">
     <w:abstractNumId w:val="1"/>
+  </w:num>
+  <w:num w:numId="5">
+    <w:abstractNumId w:val="2"/>
   </w:num>
 </w:numbering>
 </file>
@@ -18884,6 +19748,98 @@
     <w:unhideWhenUsed/>
     <w:rsid w:val="00D03F66"/>
   </w:style>
+  <w:style w:type="character" w:styleId="aa">
+    <w:name w:val="annotation reference"/>
+    <w:basedOn w:val="a0"/>
+    <w:uiPriority w:val="99"/>
+    <w:semiHidden/>
+    <w:unhideWhenUsed/>
+    <w:rsid w:val="008360EE"/>
+    <w:rPr>
+      <w:sz w:val="16"/>
+      <w:szCs w:val="18"/>
+    </w:rPr>
+  </w:style>
+  <w:style w:type="paragraph" w:styleId="ab">
+    <w:name w:val="annotation text"/>
+    <w:basedOn w:val="a"/>
+    <w:link w:val="ac"/>
+    <w:uiPriority w:val="99"/>
+    <w:semiHidden/>
+    <w:unhideWhenUsed/>
+    <w:rsid w:val="008360EE"/>
+    <w:rPr>
+      <w:sz w:val="20"/>
+      <w:szCs w:val="25"/>
+    </w:rPr>
+  </w:style>
+  <w:style w:type="character" w:customStyle="1" w:styleId="ac">
+    <w:name w:val="ข้อความข้อคิดเห็น อักขระ"/>
+    <w:basedOn w:val="a0"/>
+    <w:link w:val="ab"/>
+    <w:uiPriority w:val="99"/>
+    <w:semiHidden/>
+    <w:rsid w:val="008360EE"/>
+    <w:rPr>
+      <w:sz w:val="20"/>
+      <w:szCs w:val="25"/>
+    </w:rPr>
+  </w:style>
+  <w:style w:type="paragraph" w:styleId="ad">
+    <w:name w:val="annotation subject"/>
+    <w:basedOn w:val="ab"/>
+    <w:next w:val="ab"/>
+    <w:link w:val="ae"/>
+    <w:uiPriority w:val="99"/>
+    <w:semiHidden/>
+    <w:unhideWhenUsed/>
+    <w:rsid w:val="008360EE"/>
+    <w:rPr>
+      <w:b/>
+      <w:bCs/>
+    </w:rPr>
+  </w:style>
+  <w:style w:type="character" w:customStyle="1" w:styleId="ae">
+    <w:name w:val="ชื่อเรื่องของข้อคิดเห็น อักขระ"/>
+    <w:basedOn w:val="ac"/>
+    <w:link w:val="ad"/>
+    <w:uiPriority w:val="99"/>
+    <w:semiHidden/>
+    <w:rsid w:val="008360EE"/>
+    <w:rPr>
+      <w:b/>
+      <w:bCs/>
+      <w:sz w:val="20"/>
+      <w:szCs w:val="25"/>
+    </w:rPr>
+  </w:style>
+  <w:style w:type="paragraph" w:styleId="af">
+    <w:name w:val="Balloon Text"/>
+    <w:basedOn w:val="a"/>
+    <w:link w:val="af0"/>
+    <w:uiPriority w:val="99"/>
+    <w:semiHidden/>
+    <w:unhideWhenUsed/>
+    <w:rsid w:val="008360EE"/>
+    <w:rPr>
+      <w:rFonts w:ascii="Segoe UI" w:hAnsi="Segoe UI" w:cs="Angsana New"/>
+      <w:sz w:val="18"/>
+      <w:szCs w:val="22"/>
+    </w:rPr>
+  </w:style>
+  <w:style w:type="character" w:customStyle="1" w:styleId="af0">
+    <w:name w:val="ข้อความบอลลูน อักขระ"/>
+    <w:basedOn w:val="a0"/>
+    <w:link w:val="af"/>
+    <w:uiPriority w:val="99"/>
+    <w:semiHidden/>
+    <w:rsid w:val="008360EE"/>
+    <w:rPr>
+      <w:rFonts w:ascii="Segoe UI" w:hAnsi="Segoe UI" w:cs="Angsana New"/>
+      <w:sz w:val="18"/>
+      <w:szCs w:val="22"/>
+    </w:rPr>
+  </w:style>
 </w:styles>
 </file>
 
@@ -19180,4 +20136,16 @@
     </a:ext>
   </a:extLst>
 </a:theme>
+</file>
+
+<file path=customXml/item1.xml><?xml version="1.0" encoding="utf-8"?>
+<b:Sources xmlns:b="http://schemas.openxmlformats.org/officeDocument/2006/bibliography" xmlns="http://schemas.openxmlformats.org/officeDocument/2006/bibliography" SelectedStyle="/APASixthEditionOfficeOnline.xsl" StyleName="APA" Version="6"/>
+</file>
+
+<file path=customXml/itemProps1.xml><?xml version="1.0" encoding="utf-8"?>
+<ds:datastoreItem xmlns:ds="http://schemas.openxmlformats.org/officeDocument/2006/customXml" ds:itemID="{0BF73D97-7690-3C4D-865A-B8C90BBD2799}">
+  <ds:schemaRefs>
+    <ds:schemaRef ds:uri="http://schemas.openxmlformats.org/officeDocument/2006/bibliography"/>
+  </ds:schemaRefs>
+</ds:datastoreItem>
 </file>